--- a/新泰週報20240721[2429]B4F.docx
+++ b/新泰週報20240721[2429]B4F.docx
@@ -1,6 +1,6 @@
 
 <file path=word/document.xml><?xml version="1.0" encoding="utf-8"?>
-<w:document xmlns:wpc="http://schemas.microsoft.com/office/word/2010/wordprocessingCanvas" xmlns:mc="http://schemas.openxmlformats.org/markup-compatibility/2006" xmlns:o="urn:schemas-microsoft-com:office:office" xmlns:r="http://schemas.openxmlformats.org/officeDocument/2006/relationships" xmlns:m="http://schemas.openxmlformats.org/officeDocument/2006/math" xmlns:v="urn:schemas-microsoft-com:vml" xmlns:wp14="http://schemas.microsoft.com/office/word/2010/wordprocessingDrawing" xmlns:wp="http://schemas.openxmlformats.org/drawingml/2006/wordprocessingDrawing" xmlns:w10="urn:schemas-microsoft-com:office:word" xmlns:w="http://schemas.openxmlformats.org/wordprocessingml/2006/main" xmlns:w14="http://schemas.microsoft.com/office/word/2010/wordml" xmlns:wpg="http://schemas.microsoft.com/office/word/2010/wordprocessingGroup" xmlns:wpi="http://schemas.microsoft.com/office/word/2010/wordprocessingInk" xmlns:wne="http://schemas.microsoft.com/office/word/2006/wordml" xmlns:wps="http://schemas.microsoft.com/office/word/2010/wordprocessingShape" mc:Ignorable="w14 wp14">
+<w:document xmlns:wpc="http://schemas.microsoft.com/office/word/2010/wordprocessingCanvas" xmlns:cx="http://schemas.microsoft.com/office/drawing/2014/chartex" xmlns:cx1="http://schemas.microsoft.com/office/drawing/2015/9/8/chartex" xmlns:cx2="http://schemas.microsoft.com/office/drawing/2015/10/21/chartex" xmlns:cx3="http://schemas.microsoft.com/office/drawing/2016/5/9/chartex" xmlns:cx4="http://schemas.microsoft.com/office/drawing/2016/5/10/chartex" xmlns:cx5="http://schemas.microsoft.com/office/drawing/2016/5/11/chartex" xmlns:cx6="http://schemas.microsoft.com/office/drawing/2016/5/12/chartex" xmlns:cx7="http://schemas.microsoft.com/office/drawing/2016/5/13/chartex" xmlns:cx8="http://schemas.microsoft.com/office/drawing/2016/5/14/chartex" xmlns:mc="http://schemas.openxmlformats.org/markup-compatibility/2006" xmlns:aink="http://schemas.microsoft.com/office/drawing/2016/ink" xmlns:am3d="http://schemas.microsoft.com/office/drawing/2017/model3d" xmlns:o="urn:schemas-microsoft-com:office:office" xmlns:oel="http://schemas.microsoft.com/office/2019/extlst" xmlns:r="http://schemas.openxmlformats.org/officeDocument/2006/relationships" xmlns:m="http://schemas.openxmlformats.org/officeDocument/2006/math" xmlns:v="urn:schemas-microsoft-com:vml" xmlns:wp14="http://schemas.microsoft.com/office/word/2010/wordprocessingDrawing" xmlns:wp="http://schemas.openxmlformats.org/drawingml/2006/wordprocessingDrawing" xmlns:w10="urn:schemas-microsoft-com:office:word" xmlns:w="http://schemas.openxmlformats.org/wordprocessingml/2006/main" xmlns:w14="http://schemas.microsoft.com/office/word/2010/wordml" xmlns:w15="http://schemas.microsoft.com/office/word/2012/wordml" xmlns:w16cex="http://schemas.microsoft.com/office/word/2018/wordml/cex" xmlns:w16cid="http://schemas.microsoft.com/office/word/2016/wordml/cid" xmlns:w16="http://schemas.microsoft.com/office/word/2018/wordml" xmlns:w16du="http://schemas.microsoft.com/office/word/2023/wordml/word16du" xmlns:w16sdtdh="http://schemas.microsoft.com/office/word/2020/wordml/sdtdatahash" xmlns:w16se="http://schemas.microsoft.com/office/word/2015/wordml/symex" xmlns:wpg="http://schemas.microsoft.com/office/word/2010/wordprocessingGroup" xmlns:wpi="http://schemas.microsoft.com/office/word/2010/wordprocessingInk" xmlns:wne="http://schemas.microsoft.com/office/word/2006/wordml" xmlns:wps="http://schemas.microsoft.com/office/word/2010/wordprocessingShape" mc:Ignorable="w14 w15 w16se w16cid w16 w16cex w16sdtdh w16du wp14">
   <w:body>
     <w:p>
       <w:pPr>
@@ -1659,7 +1659,6 @@
         </w:rPr>
         <w:t>§</w:t>
       </w:r>
-      <w:proofErr w:type="gramStart"/>
       <w:r>
         <w:rPr>
           <w:rFonts w:ascii="Barlow Condensed Medium" w:eastAsia="華康正顏楷體W9" w:hAnsi="Barlow Condensed Medium" w:cstheme="minorHAnsi"/>
@@ -1667,7 +1666,6 @@
         </w:rPr>
         <w:t>公禱事項</w:t>
       </w:r>
-      <w:proofErr w:type="gramEnd"/>
     </w:p>
     <w:tbl>
       <w:tblPr>
@@ -1747,9 +1745,8 @@
                 <w:sz w:val="26"/>
                 <w:szCs w:val="26"/>
               </w:rPr>
-              <w:t>守望</w:t>
-            </w:r>
-            <w:proofErr w:type="gramStart"/>
+              <w:t>守望代禱團持續代禱中，兄姊可將代禱事項填寫在代禱卡(於招待桌上)</w:t>
+            </w:r>
             <w:r>
               <w:rPr>
                 <w:rFonts w:ascii="華康中黑體" w:eastAsia="華康中黑體" w:hAnsi="Barlow Condensed Medium" w:cs="Segoe UI Symbol" w:hint="eastAsia"/>
@@ -1757,126 +1754,7 @@
                 <w:sz w:val="26"/>
                 <w:szCs w:val="26"/>
               </w:rPr>
-              <w:t>代禱團持續代禱中</w:t>
-            </w:r>
-            <w:proofErr w:type="gramEnd"/>
-            <w:r>
-              <w:rPr>
-                <w:rFonts w:ascii="華康中黑體" w:eastAsia="華康中黑體" w:hAnsi="Barlow Condensed Medium" w:cs="Segoe UI Symbol" w:hint="eastAsia"/>
-                <w:w w:val="90"/>
-                <w:sz w:val="26"/>
-                <w:szCs w:val="26"/>
-              </w:rPr>
-              <w:t>，兄</w:t>
-            </w:r>
-            <w:proofErr w:type="gramStart"/>
-            <w:r>
-              <w:rPr>
-                <w:rFonts w:ascii="華康中黑體" w:eastAsia="華康中黑體" w:hAnsi="Barlow Condensed Medium" w:cs="Segoe UI Symbol" w:hint="eastAsia"/>
-                <w:w w:val="90"/>
-                <w:sz w:val="26"/>
-                <w:szCs w:val="26"/>
-              </w:rPr>
-              <w:t>姊</w:t>
-            </w:r>
-            <w:proofErr w:type="gramEnd"/>
-            <w:r>
-              <w:rPr>
-                <w:rFonts w:ascii="華康中黑體" w:eastAsia="華康中黑體" w:hAnsi="Barlow Condensed Medium" w:cs="Segoe UI Symbol" w:hint="eastAsia"/>
-                <w:w w:val="90"/>
-                <w:sz w:val="26"/>
-                <w:szCs w:val="26"/>
-              </w:rPr>
-              <w:t>可</w:t>
-            </w:r>
-            <w:proofErr w:type="gramStart"/>
-            <w:r>
-              <w:rPr>
-                <w:rFonts w:ascii="華康中黑體" w:eastAsia="華康中黑體" w:hAnsi="Barlow Condensed Medium" w:cs="Segoe UI Symbol" w:hint="eastAsia"/>
-                <w:w w:val="90"/>
-                <w:sz w:val="26"/>
-                <w:szCs w:val="26"/>
-              </w:rPr>
-              <w:t>將代禱事項</w:t>
-            </w:r>
-            <w:proofErr w:type="gramEnd"/>
-            <w:r>
-              <w:rPr>
-                <w:rFonts w:ascii="華康中黑體" w:eastAsia="華康中黑體" w:hAnsi="Barlow Condensed Medium" w:cs="Segoe UI Symbol" w:hint="eastAsia"/>
-                <w:w w:val="90"/>
-                <w:sz w:val="26"/>
-                <w:szCs w:val="26"/>
-              </w:rPr>
-              <w:t>填寫在</w:t>
-            </w:r>
-            <w:proofErr w:type="gramStart"/>
-            <w:r>
-              <w:rPr>
-                <w:rFonts w:ascii="華康中黑體" w:eastAsia="華康中黑體" w:hAnsi="Barlow Condensed Medium" w:cs="Segoe UI Symbol" w:hint="eastAsia"/>
-                <w:w w:val="90"/>
-                <w:sz w:val="26"/>
-                <w:szCs w:val="26"/>
-              </w:rPr>
-              <w:t>代禱卡</w:t>
-            </w:r>
-            <w:proofErr w:type="gramEnd"/>
-            <w:r>
-              <w:rPr>
-                <w:rFonts w:ascii="華康中黑體" w:eastAsia="華康中黑體" w:hAnsi="Barlow Condensed Medium" w:cs="Segoe UI Symbol" w:hint="eastAsia"/>
-                <w:w w:val="90"/>
-                <w:sz w:val="26"/>
-                <w:szCs w:val="26"/>
-              </w:rPr>
-              <w:t>(於招待桌上)</w:t>
-            </w:r>
-            <w:r>
-              <w:rPr>
-                <w:rFonts w:ascii="華康中黑體" w:eastAsia="華康中黑體" w:hAnsi="Barlow Condensed Medium" w:cs="Segoe UI Symbol" w:hint="eastAsia"/>
-                <w:w w:val="90"/>
-                <w:sz w:val="26"/>
-                <w:szCs w:val="26"/>
-              </w:rPr>
-              <w:t>，</w:t>
-            </w:r>
-            <w:proofErr w:type="gramStart"/>
-            <w:r>
-              <w:rPr>
-                <w:rFonts w:ascii="華康中黑體" w:eastAsia="華康中黑體" w:hAnsi="Barlow Condensed Medium" w:cs="Segoe UI Symbol" w:hint="eastAsia"/>
-                <w:w w:val="90"/>
-                <w:sz w:val="26"/>
-                <w:szCs w:val="26"/>
-              </w:rPr>
-              <w:t>投入代禱信箱</w:t>
-            </w:r>
-            <w:proofErr w:type="gramEnd"/>
-            <w:r>
-              <w:rPr>
-                <w:rFonts w:ascii="華康中黑體" w:eastAsia="華康中黑體" w:hAnsi="Barlow Condensed Medium" w:cs="Segoe UI Symbol" w:hint="eastAsia"/>
-                <w:w w:val="90"/>
-                <w:sz w:val="26"/>
-                <w:szCs w:val="26"/>
-              </w:rPr>
-              <w:t>，</w:t>
-            </w:r>
-            <w:proofErr w:type="gramStart"/>
-            <w:r>
-              <w:rPr>
-                <w:rFonts w:ascii="華康中黑體" w:eastAsia="華康中黑體" w:hAnsi="Barlow Condensed Medium" w:cs="Segoe UI Symbol" w:hint="eastAsia"/>
-                <w:w w:val="90"/>
-                <w:sz w:val="26"/>
-                <w:szCs w:val="26"/>
-              </w:rPr>
-              <w:t>讓代禱團</w:t>
-            </w:r>
-            <w:proofErr w:type="gramEnd"/>
-            <w:r>
-              <w:rPr>
-                <w:rFonts w:ascii="華康中黑體" w:eastAsia="華康中黑體" w:hAnsi="Barlow Condensed Medium" w:cs="Segoe UI Symbol" w:hint="eastAsia"/>
-                <w:w w:val="90"/>
-                <w:sz w:val="26"/>
-                <w:szCs w:val="26"/>
-              </w:rPr>
-              <w:t>來服事。</w:t>
+              <w:t>，投入代禱信箱，讓代禱團來服事。</w:t>
             </w:r>
           </w:p>
         </w:tc>
@@ -1967,9 +1845,8 @@
                 <w:sz w:val="26"/>
                 <w:szCs w:val="26"/>
               </w:rPr>
-              <w:t>俄烏、</w:t>
-            </w:r>
-            <w:proofErr w:type="gramStart"/>
+              <w:t>俄烏、以哈</w:t>
+            </w:r>
             <w:r>
               <w:rPr>
                 <w:rFonts w:ascii="Barlow Condensed Medium" w:eastAsia="標楷體" w:hAnsi="Barlow Condensed Medium" w:cstheme="minorHAnsi" w:hint="eastAsia"/>
@@ -1977,9 +1854,8 @@
                 <w:sz w:val="26"/>
                 <w:szCs w:val="26"/>
               </w:rPr>
-              <w:t>以哈</w:t>
-            </w:r>
-            <w:proofErr w:type="gramEnd"/>
+              <w:t>)</w:t>
+            </w:r>
             <w:r>
               <w:rPr>
                 <w:rFonts w:ascii="Barlow Condensed Medium" w:eastAsia="標楷體" w:hAnsi="Barlow Condensed Medium" w:cstheme="minorHAnsi" w:hint="eastAsia"/>
@@ -1987,7 +1863,7 @@
                 <w:sz w:val="26"/>
                 <w:szCs w:val="26"/>
               </w:rPr>
-              <w:t>)</w:t>
+              <w:t>和全球暖化祈求</w:t>
             </w:r>
             <w:r>
               <w:rPr>
@@ -1996,7 +1872,7 @@
                 <w:sz w:val="26"/>
                 <w:szCs w:val="26"/>
               </w:rPr>
-              <w:t>和全球暖化祈求</w:t>
+              <w:t>平安</w:t>
             </w:r>
             <w:r>
               <w:rPr>
@@ -2005,7 +1881,7 @@
                 <w:sz w:val="26"/>
                 <w:szCs w:val="26"/>
               </w:rPr>
-              <w:t>平安</w:t>
+              <w:t>、人權</w:t>
             </w:r>
             <w:r>
               <w:rPr>
@@ -2014,7 +1890,7 @@
                 <w:sz w:val="26"/>
                 <w:szCs w:val="26"/>
               </w:rPr>
-              <w:t>、人權</w:t>
+              <w:t>和生態永續</w:t>
             </w:r>
             <w:r>
               <w:rPr>
@@ -2023,7 +1899,7 @@
                 <w:sz w:val="26"/>
                 <w:szCs w:val="26"/>
               </w:rPr>
-              <w:t>和生態永續</w:t>
+              <w:t>，祈求　神公義的國度降臨</w:t>
             </w:r>
             <w:r>
               <w:rPr>
@@ -2032,9 +1908,63 @@
                 <w:sz w:val="26"/>
                 <w:szCs w:val="26"/>
               </w:rPr>
-              <w:t xml:space="preserve">，祈求　</w:t>
-            </w:r>
-            <w:proofErr w:type="gramStart"/>
+              <w:t>。</w:t>
+            </w:r>
+          </w:p>
+        </w:tc>
+      </w:tr>
+      <w:tr>
+        <w:tc>
+          <w:tcPr>
+            <w:tcW w:w="266" w:type="dxa"/>
+            <w:tcMar>
+              <w:left w:w="28" w:type="dxa"/>
+              <w:right w:w="28" w:type="dxa"/>
+            </w:tcMar>
+          </w:tcPr>
+          <w:p>
+            <w:pPr>
+              <w:snapToGrid w:val="0"/>
+              <w:spacing w:line="300" w:lineRule="exact"/>
+              <w:jc w:val="right"/>
+              <w:rPr>
+                <w:rFonts w:ascii="Barlow Condensed Medium" w:eastAsia="標楷體" w:hAnsi="Barlow Condensed Medium" w:cstheme="minorHAnsi"/>
+                <w:w w:val="90"/>
+                <w:sz w:val="26"/>
+                <w:szCs w:val="26"/>
+              </w:rPr>
+            </w:pPr>
+            <w:r>
+              <w:rPr>
+                <w:rFonts w:ascii="Barlow Condensed Medium" w:eastAsia="標楷體" w:hAnsi="Barlow Condensed Medium" w:cstheme="minorHAnsi"/>
+                <w:w w:val="90"/>
+                <w:sz w:val="26"/>
+                <w:szCs w:val="26"/>
+              </w:rPr>
+              <w:t>2.</w:t>
+            </w:r>
+          </w:p>
+        </w:tc>
+        <w:tc>
+          <w:tcPr>
+            <w:tcW w:w="5669" w:type="dxa"/>
+            <w:tcMar>
+              <w:left w:w="28" w:type="dxa"/>
+              <w:right w:w="28" w:type="dxa"/>
+            </w:tcMar>
+          </w:tcPr>
+          <w:p>
+            <w:pPr>
+              <w:snapToGrid w:val="0"/>
+              <w:spacing w:line="300" w:lineRule="exact"/>
+              <w:jc w:val="both"/>
+              <w:rPr>
+                <w:rFonts w:ascii="Barlow Condensed Medium" w:eastAsia="標楷體" w:hAnsi="Barlow Condensed Medium" w:cstheme="minorHAnsi"/>
+                <w:w w:val="90"/>
+                <w:sz w:val="26"/>
+                <w:szCs w:val="26"/>
+              </w:rPr>
+            </w:pPr>
             <w:r>
               <w:rPr>
                 <w:rFonts w:ascii="Barlow Condensed Medium" w:eastAsia="標楷體" w:hAnsi="Barlow Condensed Medium" w:cstheme="minorHAnsi" w:hint="eastAsia"/>
@@ -2042,9 +1972,8 @@
                 <w:sz w:val="26"/>
                 <w:szCs w:val="26"/>
               </w:rPr>
-              <w:t>神公義</w:t>
-            </w:r>
-            <w:proofErr w:type="gramEnd"/>
+              <w:t>為</w:t>
+            </w:r>
             <w:r>
               <w:rPr>
                 <w:rFonts w:ascii="Barlow Condensed Medium" w:eastAsia="標楷體" w:hAnsi="Barlow Condensed Medium" w:cstheme="minorHAnsi" w:hint="eastAsia"/>
@@ -2052,7 +1981,7 @@
                 <w:sz w:val="26"/>
                 <w:szCs w:val="26"/>
               </w:rPr>
-              <w:t>的國度降臨</w:t>
+              <w:t>台灣的民主，朝野和政黨間的和諧，在真理和公義中，共同追求台灣人民的利益，和蒙　神喜悅的國度</w:t>
             </w:r>
             <w:r>
               <w:rPr>
@@ -2089,18 +2018,87 @@
             </w:pPr>
             <w:r>
               <w:rPr>
+                <w:rFonts w:ascii="Barlow Condensed Medium" w:eastAsia="標楷體" w:hAnsi="Barlow Condensed Medium" w:cstheme="minorHAnsi" w:hint="eastAsia"/>
+                <w:w w:val="90"/>
+                <w:sz w:val="26"/>
+                <w:szCs w:val="26"/>
+              </w:rPr>
+              <w:t>3.</w:t>
+            </w:r>
+          </w:p>
+        </w:tc>
+        <w:tc>
+          <w:tcPr>
+            <w:tcW w:w="5669" w:type="dxa"/>
+            <w:tcMar>
+              <w:left w:w="28" w:type="dxa"/>
+              <w:right w:w="28" w:type="dxa"/>
+            </w:tcMar>
+          </w:tcPr>
+          <w:p>
+            <w:pPr>
+              <w:snapToGrid w:val="0"/>
+              <w:spacing w:line="300" w:lineRule="exact"/>
+              <w:jc w:val="both"/>
+              <w:rPr>
                 <w:rFonts w:ascii="Barlow Condensed Medium" w:eastAsia="標楷體" w:hAnsi="Barlow Condensed Medium" w:cstheme="minorHAnsi"/>
                 <w:w w:val="90"/>
                 <w:sz w:val="26"/>
                 <w:szCs w:val="26"/>
               </w:rPr>
-              <w:t>2.</w:t>
-            </w:r>
-          </w:p>
-        </w:tc>
-        <w:tc>
-          <w:tcPr>
-            <w:tcW w:w="5669" w:type="dxa"/>
+            </w:pPr>
+            <w:r>
+              <w:rPr>
+                <w:rFonts w:ascii="Barlow Condensed Medium" w:eastAsia="標楷體" w:hAnsi="Barlow Condensed Medium" w:cstheme="minorHAnsi" w:hint="eastAsia"/>
+                <w:w w:val="90"/>
+                <w:sz w:val="26"/>
+                <w:szCs w:val="26"/>
+              </w:rPr>
+              <w:t>為本</w:t>
+            </w:r>
+            <w:r>
+              <w:rPr>
+                <w:rFonts w:ascii="Barlow Condensed Medium" w:eastAsia="標楷體" w:hAnsi="Barlow Condensed Medium" w:cstheme="minorHAnsi" w:hint="eastAsia"/>
+                <w:w w:val="90"/>
+                <w:sz w:val="26"/>
+                <w:szCs w:val="26"/>
+              </w:rPr>
+              <w:t>會</w:t>
+            </w:r>
+            <w:r>
+              <w:rPr>
+                <w:rFonts w:ascii="Barlow Condensed Medium" w:eastAsia="標楷體" w:hAnsi="Barlow Condensed Medium" w:cstheme="minorHAnsi" w:hint="eastAsia"/>
+                <w:w w:val="90"/>
+                <w:sz w:val="26"/>
+                <w:szCs w:val="26"/>
+              </w:rPr>
+              <w:t>2024</w:t>
+            </w:r>
+            <w:r>
+              <w:rPr>
+                <w:rFonts w:ascii="Barlow Condensed Medium" w:eastAsia="標楷體" w:hAnsi="Barlow Condensed Medium" w:cstheme="minorHAnsi" w:hint="eastAsia"/>
+                <w:w w:val="90"/>
+                <w:sz w:val="26"/>
+                <w:szCs w:val="26"/>
+              </w:rPr>
+              <w:t>年的福音事工</w:t>
+            </w:r>
+            <w:r>
+              <w:rPr>
+                <w:rFonts w:ascii="Barlow Condensed Medium" w:eastAsia="標楷體" w:hAnsi="Barlow Condensed Medium" w:cstheme="minorHAnsi" w:hint="eastAsia"/>
+                <w:w w:val="90"/>
+                <w:sz w:val="26"/>
+                <w:szCs w:val="26"/>
+              </w:rPr>
+              <w:t>代禱。</w:t>
+            </w:r>
+          </w:p>
+        </w:tc>
+      </w:tr>
+      <w:tr>
+        <w:tc>
+          <w:tcPr>
+            <w:tcW w:w="266" w:type="dxa"/>
             <w:tcMar>
               <w:left w:w="28" w:type="dxa"/>
               <w:right w:w="28" w:type="dxa"/>
@@ -2110,7 +2108,7 @@
             <w:pPr>
               <w:snapToGrid w:val="0"/>
               <w:spacing w:line="300" w:lineRule="exact"/>
-              <w:jc w:val="both"/>
+              <w:jc w:val="right"/>
               <w:rPr>
                 <w:rFonts w:ascii="Barlow Condensed Medium" w:eastAsia="標楷體" w:hAnsi="Barlow Condensed Medium" w:cstheme="minorHAnsi"/>
                 <w:w w:val="90"/>
@@ -2125,7 +2123,47 @@
                 <w:sz w:val="26"/>
                 <w:szCs w:val="26"/>
               </w:rPr>
-              <w:t>為</w:t>
+              <w:t>4</w:t>
+            </w:r>
+            <w:r>
+              <w:rPr>
+                <w:rFonts w:ascii="Barlow Condensed Medium" w:eastAsia="標楷體" w:hAnsi="Barlow Condensed Medium" w:cstheme="minorHAnsi"/>
+                <w:w w:val="90"/>
+                <w:sz w:val="26"/>
+                <w:szCs w:val="26"/>
+              </w:rPr>
+              <w:t>.</w:t>
+            </w:r>
+          </w:p>
+        </w:tc>
+        <w:tc>
+          <w:tcPr>
+            <w:tcW w:w="5669" w:type="dxa"/>
+            <w:tcMar>
+              <w:left w:w="28" w:type="dxa"/>
+              <w:right w:w="28" w:type="dxa"/>
+            </w:tcMar>
+          </w:tcPr>
+          <w:p>
+            <w:pPr>
+              <w:snapToGrid w:val="0"/>
+              <w:spacing w:line="300" w:lineRule="exact"/>
+              <w:jc w:val="both"/>
+              <w:rPr>
+                <w:rFonts w:ascii="Barlow Condensed Medium" w:eastAsia="標楷體" w:hAnsi="Barlow Condensed Medium" w:cstheme="minorHAnsi"/>
+                <w:w w:val="90"/>
+                <w:sz w:val="26"/>
+                <w:szCs w:val="26"/>
+              </w:rPr>
+            </w:pPr>
+            <w:r>
+              <w:rPr>
+                <w:rFonts w:ascii="Barlow Condensed Medium" w:eastAsia="標楷體" w:hAnsi="Barlow Condensed Medium" w:cstheme="minorHAnsi"/>
+                <w:w w:val="90"/>
+                <w:sz w:val="26"/>
+                <w:szCs w:val="26"/>
+              </w:rPr>
+              <w:t>為牧師、長執和任職同工的事奉</w:t>
             </w:r>
             <w:r>
               <w:rPr>
@@ -2134,9 +2172,17 @@
                 <w:sz w:val="26"/>
                 <w:szCs w:val="26"/>
               </w:rPr>
-              <w:t>台灣的民主，朝野和</w:t>
-            </w:r>
-            <w:proofErr w:type="gramStart"/>
+              <w:t>、工作</w:t>
+            </w:r>
+            <w:r>
+              <w:rPr>
+                <w:rFonts w:ascii="Barlow Condensed Medium" w:eastAsia="標楷體" w:hAnsi="Barlow Condensed Medium" w:cstheme="minorHAnsi"/>
+                <w:w w:val="90"/>
+                <w:sz w:val="26"/>
+                <w:szCs w:val="26"/>
+              </w:rPr>
+              <w:t>和家庭代禱，求主加添力量</w:t>
+            </w:r>
             <w:r>
               <w:rPr>
                 <w:rFonts w:ascii="Barlow Condensed Medium" w:eastAsia="標楷體" w:hAnsi="Barlow Condensed Medium" w:cstheme="minorHAnsi" w:hint="eastAsia"/>
@@ -2144,9 +2190,41 @@
                 <w:sz w:val="26"/>
                 <w:szCs w:val="26"/>
               </w:rPr>
-              <w:t>政黨間的和諧</w:t>
-            </w:r>
-            <w:proofErr w:type="gramEnd"/>
+              <w:t>和看顧</w:t>
+            </w:r>
+            <w:r>
+              <w:rPr>
+                <w:rFonts w:ascii="Barlow Condensed Medium" w:eastAsia="標楷體" w:hAnsi="Barlow Condensed Medium" w:cstheme="minorHAnsi"/>
+                <w:w w:val="90"/>
+                <w:sz w:val="26"/>
+                <w:szCs w:val="26"/>
+              </w:rPr>
+              <w:t>。</w:t>
+            </w:r>
+          </w:p>
+        </w:tc>
+      </w:tr>
+      <w:tr>
+        <w:tc>
+          <w:tcPr>
+            <w:tcW w:w="266" w:type="dxa"/>
+            <w:tcMar>
+              <w:left w:w="28" w:type="dxa"/>
+              <w:right w:w="28" w:type="dxa"/>
+            </w:tcMar>
+          </w:tcPr>
+          <w:p>
+            <w:pPr>
+              <w:snapToGrid w:val="0"/>
+              <w:spacing w:line="300" w:lineRule="exact"/>
+              <w:jc w:val="right"/>
+              <w:rPr>
+                <w:rFonts w:ascii="Barlow Condensed Medium" w:eastAsia="標楷體" w:hAnsi="Barlow Condensed Medium" w:cstheme="minorHAnsi"/>
+                <w:w w:val="90"/>
+                <w:sz w:val="26"/>
+                <w:szCs w:val="26"/>
+              </w:rPr>
+            </w:pPr>
             <w:r>
               <w:rPr>
                 <w:rFonts w:ascii="Barlow Condensed Medium" w:eastAsia="標楷體" w:hAnsi="Barlow Condensed Medium" w:cstheme="minorHAnsi" w:hint="eastAsia"/>
@@ -2154,9 +2232,49 @@
                 <w:sz w:val="26"/>
                 <w:szCs w:val="26"/>
               </w:rPr>
-              <w:t>，在真理和</w:t>
-            </w:r>
-            <w:proofErr w:type="gramStart"/>
+              <w:t>5</w:t>
+            </w:r>
+            <w:r>
+              <w:rPr>
+                <w:rFonts w:ascii="Barlow Condensed Medium" w:eastAsia="標楷體" w:hAnsi="Barlow Condensed Medium" w:cstheme="minorHAnsi"/>
+                <w:w w:val="90"/>
+                <w:sz w:val="26"/>
+                <w:szCs w:val="26"/>
+              </w:rPr>
+              <w:t>.</w:t>
+            </w:r>
+          </w:p>
+        </w:tc>
+        <w:tc>
+          <w:tcPr>
+            <w:tcW w:w="5669" w:type="dxa"/>
+            <w:tcMar>
+              <w:left w:w="28" w:type="dxa"/>
+              <w:right w:w="28" w:type="dxa"/>
+            </w:tcMar>
+          </w:tcPr>
+          <w:p>
+            <w:pPr>
+              <w:kinsoku w:val="0"/>
+              <w:snapToGrid w:val="0"/>
+              <w:spacing w:line="300" w:lineRule="exact"/>
+              <w:jc w:val="both"/>
+              <w:rPr>
+                <w:rFonts w:ascii="Barlow Condensed Medium" w:eastAsia="標楷體" w:hAnsi="Barlow Condensed Medium" w:cstheme="minorHAnsi"/>
+                <w:w w:val="90"/>
+                <w:sz w:val="26"/>
+                <w:szCs w:val="26"/>
+              </w:rPr>
+            </w:pPr>
+            <w:r>
+              <w:rPr>
+                <w:rFonts w:ascii="Barlow Condensed Medium" w:eastAsia="標楷體" w:hAnsi="Barlow Condensed Medium" w:cstheme="minorHAnsi"/>
+                <w:w w:val="90"/>
+                <w:sz w:val="26"/>
+                <w:szCs w:val="26"/>
+              </w:rPr>
+              <w:t>為身體欠安</w:t>
+            </w:r>
             <w:r>
               <w:rPr>
                 <w:rFonts w:ascii="Barlow Condensed Medium" w:eastAsia="標楷體" w:hAnsi="Barlow Condensed Medium" w:cstheme="minorHAnsi" w:hint="eastAsia"/>
@@ -2164,9 +2282,17 @@
                 <w:sz w:val="26"/>
                 <w:szCs w:val="26"/>
               </w:rPr>
-              <w:t>公義中</w:t>
-            </w:r>
-            <w:proofErr w:type="gramEnd"/>
+              <w:t>的</w:t>
+            </w:r>
+            <w:r>
+              <w:rPr>
+                <w:rFonts w:ascii="Barlow Condensed Medium" w:eastAsia="標楷體" w:hAnsi="Barlow Condensed Medium" w:cstheme="minorHAnsi"/>
+                <w:w w:val="90"/>
+                <w:sz w:val="26"/>
+                <w:szCs w:val="26"/>
+              </w:rPr>
+              <w:t>：</w:t>
+            </w:r>
             <w:r>
               <w:rPr>
                 <w:rFonts w:ascii="Barlow Condensed Medium" w:eastAsia="標楷體" w:hAnsi="Barlow Condensed Medium" w:cstheme="minorHAnsi" w:hint="eastAsia"/>
@@ -2174,7 +2300,7 @@
                 <w:sz w:val="26"/>
                 <w:szCs w:val="26"/>
               </w:rPr>
-              <w:t>，共同追求台灣人民的利益，和蒙　神喜悅的國度</w:t>
+              <w:t>許裕彬</w:t>
             </w:r>
             <w:r>
               <w:rPr>
@@ -2183,25 +2309,24 @@
                 <w:sz w:val="26"/>
                 <w:szCs w:val="26"/>
               </w:rPr>
-              <w:t>。</w:t>
-            </w:r>
-          </w:p>
-        </w:tc>
-      </w:tr>
-      <w:tr>
-        <w:tc>
-          <w:tcPr>
-            <w:tcW w:w="266" w:type="dxa"/>
-            <w:tcMar>
-              <w:left w:w="28" w:type="dxa"/>
-              <w:right w:w="28" w:type="dxa"/>
-            </w:tcMar>
-          </w:tcPr>
-          <w:p>
-            <w:pPr>
+              <w:t>、許世英、</w:t>
+            </w:r>
+            <w:r>
+              <w:rPr>
+                <w:rFonts w:ascii="Barlow Condensed Medium" w:eastAsia="標楷體" w:hAnsi="Barlow Condensed Medium" w:cstheme="minorHAnsi" w:hint="eastAsia"/>
+                <w:w w:val="90"/>
+                <w:sz w:val="26"/>
+                <w:szCs w:val="26"/>
+              </w:rPr>
+              <w:t>陳昭璟、王連英、</w:t>
+            </w:r>
+          </w:p>
+          <w:p>
+            <w:pPr>
+              <w:kinsoku w:val="0"/>
               <w:snapToGrid w:val="0"/>
               <w:spacing w:line="300" w:lineRule="exact"/>
-              <w:jc w:val="right"/>
+              <w:jc w:val="both"/>
               <w:rPr>
                 <w:rFonts w:ascii="Barlow Condensed Medium" w:eastAsia="標楷體" w:hAnsi="Barlow Condensed Medium" w:cstheme="minorHAnsi"/>
                 <w:w w:val="90"/>
@@ -2216,13 +2341,60 @@
                 <w:sz w:val="26"/>
                 <w:szCs w:val="26"/>
               </w:rPr>
-              <w:t>3.</w:t>
-            </w:r>
-          </w:p>
-        </w:tc>
-        <w:tc>
-          <w:tcPr>
-            <w:tcW w:w="5669" w:type="dxa"/>
+              <w:t>游淑玲、王文庭、蔡敬恩、盧輝昌</w:t>
+            </w:r>
+            <w:r>
+              <w:rPr>
+                <w:rFonts w:ascii="Barlow Condensed Medium" w:eastAsia="標楷體" w:hAnsi="Barlow Condensed Medium" w:cstheme="minorHAnsi" w:hint="eastAsia"/>
+                <w:w w:val="90"/>
+                <w:sz w:val="26"/>
+                <w:szCs w:val="26"/>
+              </w:rPr>
+              <w:t>、</w:t>
+            </w:r>
+            <w:r>
+              <w:rPr>
+                <w:rFonts w:ascii="Barlow Condensed Medium" w:eastAsia="標楷體" w:hAnsi="Barlow Condensed Medium" w:cstheme="minorHAnsi" w:hint="eastAsia"/>
+                <w:w w:val="90"/>
+                <w:sz w:val="26"/>
+                <w:szCs w:val="26"/>
+              </w:rPr>
+              <w:t>林西田、郭　佳、陳沛縈、洪秀珍</w:t>
+            </w:r>
+            <w:r>
+              <w:rPr>
+                <w:rFonts w:ascii="Barlow Condensed Medium" w:eastAsia="標楷體" w:hAnsi="Barlow Condensed Medium" w:cstheme="minorHAnsi" w:hint="eastAsia"/>
+                <w:w w:val="90"/>
+                <w:sz w:val="26"/>
+                <w:szCs w:val="26"/>
+              </w:rPr>
+              <w:t>、胡麗娟、蕭淑惠</w:t>
+            </w:r>
+            <w:r>
+              <w:rPr>
+                <w:rFonts w:ascii="Barlow Condensed Medium" w:eastAsia="標楷體" w:hAnsi="Barlow Condensed Medium" w:cstheme="minorHAnsi" w:hint="eastAsia"/>
+                <w:w w:val="90"/>
+                <w:sz w:val="26"/>
+                <w:szCs w:val="26"/>
+              </w:rPr>
+              <w:t>、饒文欣</w:t>
+            </w:r>
+            <w:r>
+              <w:rPr>
+                <w:rFonts w:ascii="Barlow Condensed Medium" w:eastAsia="標楷體" w:hAnsi="Barlow Condensed Medium" w:cstheme="minorHAnsi" w:hint="eastAsia"/>
+                <w:w w:val="90"/>
+                <w:sz w:val="26"/>
+                <w:szCs w:val="26"/>
+              </w:rPr>
+              <w:t>。</w:t>
+            </w:r>
+          </w:p>
+        </w:tc>
+      </w:tr>
+      <w:tr>
+        <w:tc>
+          <w:tcPr>
+            <w:tcW w:w="266" w:type="dxa"/>
             <w:tcMar>
               <w:left w:w="28" w:type="dxa"/>
               <w:right w:w="28" w:type="dxa"/>
@@ -2232,7 +2404,7 @@
             <w:pPr>
               <w:snapToGrid w:val="0"/>
               <w:spacing w:line="300" w:lineRule="exact"/>
-              <w:jc w:val="both"/>
+              <w:jc w:val="right"/>
               <w:rPr>
                 <w:rFonts w:ascii="Barlow Condensed Medium" w:eastAsia="標楷體" w:hAnsi="Barlow Condensed Medium" w:cstheme="minorHAnsi"/>
                 <w:w w:val="90"/>
@@ -2240,78 +2412,11 @@
                 <w:szCs w:val="26"/>
               </w:rPr>
             </w:pPr>
-            <w:r>
-              <w:rPr>
-                <w:rFonts w:ascii="Barlow Condensed Medium" w:eastAsia="標楷體" w:hAnsi="Barlow Condensed Medium" w:cstheme="minorHAnsi" w:hint="eastAsia"/>
-                <w:w w:val="90"/>
-                <w:sz w:val="26"/>
-                <w:szCs w:val="26"/>
-              </w:rPr>
-              <w:t>為本</w:t>
-            </w:r>
-            <w:r>
-              <w:rPr>
-                <w:rFonts w:ascii="Barlow Condensed Medium" w:eastAsia="標楷體" w:hAnsi="Barlow Condensed Medium" w:cstheme="minorHAnsi" w:hint="eastAsia"/>
-                <w:w w:val="90"/>
-                <w:sz w:val="26"/>
-                <w:szCs w:val="26"/>
-              </w:rPr>
-              <w:t>會</w:t>
-            </w:r>
-            <w:r>
-              <w:rPr>
-                <w:rFonts w:ascii="Barlow Condensed Medium" w:eastAsia="標楷體" w:hAnsi="Barlow Condensed Medium" w:cstheme="minorHAnsi" w:hint="eastAsia"/>
-                <w:w w:val="90"/>
-                <w:sz w:val="26"/>
-                <w:szCs w:val="26"/>
-              </w:rPr>
-              <w:t>2024</w:t>
-            </w:r>
-            <w:r>
-              <w:rPr>
-                <w:rFonts w:ascii="Barlow Condensed Medium" w:eastAsia="標楷體" w:hAnsi="Barlow Condensed Medium" w:cstheme="minorHAnsi" w:hint="eastAsia"/>
-                <w:w w:val="90"/>
-                <w:sz w:val="26"/>
-                <w:szCs w:val="26"/>
-              </w:rPr>
-              <w:t>年的福音事</w:t>
-            </w:r>
-            <w:proofErr w:type="gramStart"/>
-            <w:r>
-              <w:rPr>
-                <w:rFonts w:ascii="Barlow Condensed Medium" w:eastAsia="標楷體" w:hAnsi="Barlow Condensed Medium" w:cstheme="minorHAnsi" w:hint="eastAsia"/>
-                <w:w w:val="90"/>
-                <w:sz w:val="26"/>
-                <w:szCs w:val="26"/>
-              </w:rPr>
-              <w:t>工</w:t>
-            </w:r>
-            <w:r>
-              <w:rPr>
-                <w:rFonts w:ascii="Barlow Condensed Medium" w:eastAsia="標楷體" w:hAnsi="Barlow Condensed Medium" w:cstheme="minorHAnsi" w:hint="eastAsia"/>
-                <w:w w:val="90"/>
-                <w:sz w:val="26"/>
-                <w:szCs w:val="26"/>
-              </w:rPr>
-              <w:t>代禱</w:t>
-            </w:r>
-            <w:proofErr w:type="gramEnd"/>
-            <w:r>
-              <w:rPr>
-                <w:rFonts w:ascii="Barlow Condensed Medium" w:eastAsia="標楷體" w:hAnsi="Barlow Condensed Medium" w:cstheme="minorHAnsi" w:hint="eastAsia"/>
-                <w:w w:val="90"/>
-                <w:sz w:val="26"/>
-                <w:szCs w:val="26"/>
-              </w:rPr>
-              <w:t>。</w:t>
-            </w:r>
-          </w:p>
-        </w:tc>
-      </w:tr>
-      <w:tr>
-        <w:tc>
-          <w:tcPr>
-            <w:tcW w:w="266" w:type="dxa"/>
+          </w:p>
+        </w:tc>
+        <w:tc>
+          <w:tcPr>
+            <w:tcW w:w="5669" w:type="dxa"/>
             <w:tcMar>
               <w:left w:w="28" w:type="dxa"/>
               <w:right w:w="28" w:type="dxa"/>
@@ -2321,7 +2426,7 @@
             <w:pPr>
               <w:snapToGrid w:val="0"/>
               <w:spacing w:line="300" w:lineRule="exact"/>
-              <w:jc w:val="right"/>
+              <w:jc w:val="both"/>
               <w:rPr>
                 <w:rFonts w:ascii="Barlow Condensed Medium" w:eastAsia="標楷體" w:hAnsi="Barlow Condensed Medium" w:cstheme="minorHAnsi"/>
                 <w:w w:val="90"/>
@@ -2329,424 +2434,6 @@
                 <w:szCs w:val="26"/>
               </w:rPr>
             </w:pPr>
-            <w:r>
-              <w:rPr>
-                <w:rFonts w:ascii="Barlow Condensed Medium" w:eastAsia="標楷體" w:hAnsi="Barlow Condensed Medium" w:cstheme="minorHAnsi" w:hint="eastAsia"/>
-                <w:w w:val="90"/>
-                <w:sz w:val="26"/>
-                <w:szCs w:val="26"/>
-              </w:rPr>
-              <w:t>4</w:t>
-            </w:r>
-            <w:r>
-              <w:rPr>
-                <w:rFonts w:ascii="Barlow Condensed Medium" w:eastAsia="標楷體" w:hAnsi="Barlow Condensed Medium" w:cstheme="minorHAnsi"/>
-                <w:w w:val="90"/>
-                <w:sz w:val="26"/>
-                <w:szCs w:val="26"/>
-              </w:rPr>
-              <w:t>.</w:t>
-            </w:r>
-          </w:p>
-        </w:tc>
-        <w:tc>
-          <w:tcPr>
-            <w:tcW w:w="5669" w:type="dxa"/>
-            <w:tcMar>
-              <w:left w:w="28" w:type="dxa"/>
-              <w:right w:w="28" w:type="dxa"/>
-            </w:tcMar>
-          </w:tcPr>
-          <w:p>
-            <w:pPr>
-              <w:snapToGrid w:val="0"/>
-              <w:spacing w:line="300" w:lineRule="exact"/>
-              <w:jc w:val="both"/>
-              <w:rPr>
-                <w:rFonts w:ascii="Barlow Condensed Medium" w:eastAsia="標楷體" w:hAnsi="Barlow Condensed Medium" w:cstheme="minorHAnsi"/>
-                <w:w w:val="90"/>
-                <w:sz w:val="26"/>
-                <w:szCs w:val="26"/>
-              </w:rPr>
-            </w:pPr>
-            <w:r>
-              <w:rPr>
-                <w:rFonts w:ascii="Barlow Condensed Medium" w:eastAsia="標楷體" w:hAnsi="Barlow Condensed Medium" w:cstheme="minorHAnsi"/>
-                <w:w w:val="90"/>
-                <w:sz w:val="26"/>
-                <w:szCs w:val="26"/>
-              </w:rPr>
-              <w:t>為牧師、</w:t>
-            </w:r>
-            <w:proofErr w:type="gramStart"/>
-            <w:r>
-              <w:rPr>
-                <w:rFonts w:ascii="Barlow Condensed Medium" w:eastAsia="標楷體" w:hAnsi="Barlow Condensed Medium" w:cstheme="minorHAnsi"/>
-                <w:w w:val="90"/>
-                <w:sz w:val="26"/>
-                <w:szCs w:val="26"/>
-              </w:rPr>
-              <w:t>長執和</w:t>
-            </w:r>
-            <w:proofErr w:type="gramEnd"/>
-            <w:r>
-              <w:rPr>
-                <w:rFonts w:ascii="Barlow Condensed Medium" w:eastAsia="標楷體" w:hAnsi="Barlow Condensed Medium" w:cstheme="minorHAnsi"/>
-                <w:w w:val="90"/>
-                <w:sz w:val="26"/>
-                <w:szCs w:val="26"/>
-              </w:rPr>
-              <w:t>任職同工的事奉</w:t>
-            </w:r>
-            <w:r>
-              <w:rPr>
-                <w:rFonts w:ascii="Barlow Condensed Medium" w:eastAsia="標楷體" w:hAnsi="Barlow Condensed Medium" w:cstheme="minorHAnsi" w:hint="eastAsia"/>
-                <w:w w:val="90"/>
-                <w:sz w:val="26"/>
-                <w:szCs w:val="26"/>
-              </w:rPr>
-              <w:t>、工作</w:t>
-            </w:r>
-            <w:r>
-              <w:rPr>
-                <w:rFonts w:ascii="Barlow Condensed Medium" w:eastAsia="標楷體" w:hAnsi="Barlow Condensed Medium" w:cstheme="minorHAnsi"/>
-                <w:w w:val="90"/>
-                <w:sz w:val="26"/>
-                <w:szCs w:val="26"/>
-              </w:rPr>
-              <w:t>和家庭</w:t>
-            </w:r>
-            <w:proofErr w:type="gramStart"/>
-            <w:r>
-              <w:rPr>
-                <w:rFonts w:ascii="Barlow Condensed Medium" w:eastAsia="標楷體" w:hAnsi="Barlow Condensed Medium" w:cstheme="minorHAnsi"/>
-                <w:w w:val="90"/>
-                <w:sz w:val="26"/>
-                <w:szCs w:val="26"/>
-              </w:rPr>
-              <w:t>代禱，求主加</w:t>
-            </w:r>
-            <w:proofErr w:type="gramEnd"/>
-            <w:r>
-              <w:rPr>
-                <w:rFonts w:ascii="Barlow Condensed Medium" w:eastAsia="標楷體" w:hAnsi="Barlow Condensed Medium" w:cstheme="minorHAnsi"/>
-                <w:w w:val="90"/>
-                <w:sz w:val="26"/>
-                <w:szCs w:val="26"/>
-              </w:rPr>
-              <w:t>添力量</w:t>
-            </w:r>
-            <w:r>
-              <w:rPr>
-                <w:rFonts w:ascii="Barlow Condensed Medium" w:eastAsia="標楷體" w:hAnsi="Barlow Condensed Medium" w:cstheme="minorHAnsi" w:hint="eastAsia"/>
-                <w:w w:val="90"/>
-                <w:sz w:val="26"/>
-                <w:szCs w:val="26"/>
-              </w:rPr>
-              <w:t>和看顧</w:t>
-            </w:r>
-            <w:r>
-              <w:rPr>
-                <w:rFonts w:ascii="Barlow Condensed Medium" w:eastAsia="標楷體" w:hAnsi="Barlow Condensed Medium" w:cstheme="minorHAnsi"/>
-                <w:w w:val="90"/>
-                <w:sz w:val="26"/>
-                <w:szCs w:val="26"/>
-              </w:rPr>
-              <w:t>。</w:t>
-            </w:r>
-          </w:p>
-        </w:tc>
-      </w:tr>
-      <w:tr>
-        <w:tc>
-          <w:tcPr>
-            <w:tcW w:w="266" w:type="dxa"/>
-            <w:tcMar>
-              <w:left w:w="28" w:type="dxa"/>
-              <w:right w:w="28" w:type="dxa"/>
-            </w:tcMar>
-          </w:tcPr>
-          <w:p>
-            <w:pPr>
-              <w:snapToGrid w:val="0"/>
-              <w:spacing w:line="300" w:lineRule="exact"/>
-              <w:jc w:val="right"/>
-              <w:rPr>
-                <w:rFonts w:ascii="Barlow Condensed Medium" w:eastAsia="標楷體" w:hAnsi="Barlow Condensed Medium" w:cstheme="minorHAnsi"/>
-                <w:w w:val="90"/>
-                <w:sz w:val="26"/>
-                <w:szCs w:val="26"/>
-              </w:rPr>
-            </w:pPr>
-            <w:r>
-              <w:rPr>
-                <w:rFonts w:ascii="Barlow Condensed Medium" w:eastAsia="標楷體" w:hAnsi="Barlow Condensed Medium" w:cstheme="minorHAnsi" w:hint="eastAsia"/>
-                <w:w w:val="90"/>
-                <w:sz w:val="26"/>
-                <w:szCs w:val="26"/>
-              </w:rPr>
-              <w:t>5</w:t>
-            </w:r>
-            <w:r>
-              <w:rPr>
-                <w:rFonts w:ascii="Barlow Condensed Medium" w:eastAsia="標楷體" w:hAnsi="Barlow Condensed Medium" w:cstheme="minorHAnsi"/>
-                <w:w w:val="90"/>
-                <w:sz w:val="26"/>
-                <w:szCs w:val="26"/>
-              </w:rPr>
-              <w:t>.</w:t>
-            </w:r>
-          </w:p>
-        </w:tc>
-        <w:tc>
-          <w:tcPr>
-            <w:tcW w:w="5669" w:type="dxa"/>
-            <w:tcMar>
-              <w:left w:w="28" w:type="dxa"/>
-              <w:right w:w="28" w:type="dxa"/>
-            </w:tcMar>
-          </w:tcPr>
-          <w:p>
-            <w:pPr>
-              <w:kinsoku w:val="0"/>
-              <w:snapToGrid w:val="0"/>
-              <w:spacing w:line="300" w:lineRule="exact"/>
-              <w:jc w:val="both"/>
-              <w:rPr>
-                <w:rFonts w:ascii="Barlow Condensed Medium" w:eastAsia="標楷體" w:hAnsi="Barlow Condensed Medium" w:cstheme="minorHAnsi"/>
-                <w:w w:val="90"/>
-                <w:sz w:val="26"/>
-                <w:szCs w:val="26"/>
-              </w:rPr>
-            </w:pPr>
-            <w:r>
-              <w:rPr>
-                <w:rFonts w:ascii="Barlow Condensed Medium" w:eastAsia="標楷體" w:hAnsi="Barlow Condensed Medium" w:cstheme="minorHAnsi"/>
-                <w:w w:val="90"/>
-                <w:sz w:val="26"/>
-                <w:szCs w:val="26"/>
-              </w:rPr>
-              <w:t>為身體欠安</w:t>
-            </w:r>
-            <w:r>
-              <w:rPr>
-                <w:rFonts w:ascii="Barlow Condensed Medium" w:eastAsia="標楷體" w:hAnsi="Barlow Condensed Medium" w:cstheme="minorHAnsi" w:hint="eastAsia"/>
-                <w:w w:val="90"/>
-                <w:sz w:val="26"/>
-                <w:szCs w:val="26"/>
-              </w:rPr>
-              <w:t>的</w:t>
-            </w:r>
-            <w:r>
-              <w:rPr>
-                <w:rFonts w:ascii="Barlow Condensed Medium" w:eastAsia="標楷體" w:hAnsi="Barlow Condensed Medium" w:cstheme="minorHAnsi"/>
-                <w:w w:val="90"/>
-                <w:sz w:val="26"/>
-                <w:szCs w:val="26"/>
-              </w:rPr>
-              <w:t>：</w:t>
-            </w:r>
-            <w:r>
-              <w:rPr>
-                <w:rFonts w:ascii="Barlow Condensed Medium" w:eastAsia="標楷體" w:hAnsi="Barlow Condensed Medium" w:cstheme="minorHAnsi" w:hint="eastAsia"/>
-                <w:w w:val="90"/>
-                <w:sz w:val="26"/>
-                <w:szCs w:val="26"/>
-              </w:rPr>
-              <w:t>許裕彬</w:t>
-            </w:r>
-            <w:r>
-              <w:rPr>
-                <w:rFonts w:ascii="Barlow Condensed Medium" w:eastAsia="標楷體" w:hAnsi="Barlow Condensed Medium" w:cstheme="minorHAnsi" w:hint="eastAsia"/>
-                <w:w w:val="90"/>
-                <w:sz w:val="26"/>
-                <w:szCs w:val="26"/>
-              </w:rPr>
-              <w:t>、許世英、</w:t>
-            </w:r>
-            <w:r>
-              <w:rPr>
-                <w:rFonts w:ascii="Barlow Condensed Medium" w:eastAsia="標楷體" w:hAnsi="Barlow Condensed Medium" w:cstheme="minorHAnsi" w:hint="eastAsia"/>
-                <w:w w:val="90"/>
-                <w:sz w:val="26"/>
-                <w:szCs w:val="26"/>
-              </w:rPr>
-              <w:t>陳昭</w:t>
-            </w:r>
-            <w:proofErr w:type="gramStart"/>
-            <w:r>
-              <w:rPr>
-                <w:rFonts w:ascii="Barlow Condensed Medium" w:eastAsia="標楷體" w:hAnsi="Barlow Condensed Medium" w:cstheme="minorHAnsi" w:hint="eastAsia"/>
-                <w:w w:val="90"/>
-                <w:sz w:val="26"/>
-                <w:szCs w:val="26"/>
-              </w:rPr>
-              <w:t>璟</w:t>
-            </w:r>
-            <w:proofErr w:type="gramEnd"/>
-            <w:r>
-              <w:rPr>
-                <w:rFonts w:ascii="Barlow Condensed Medium" w:eastAsia="標楷體" w:hAnsi="Barlow Condensed Medium" w:cstheme="minorHAnsi" w:hint="eastAsia"/>
-                <w:w w:val="90"/>
-                <w:sz w:val="26"/>
-                <w:szCs w:val="26"/>
-              </w:rPr>
-              <w:t>、王連英、</w:t>
-            </w:r>
-          </w:p>
-          <w:p>
-            <w:pPr>
-              <w:kinsoku w:val="0"/>
-              <w:snapToGrid w:val="0"/>
-              <w:spacing w:line="300" w:lineRule="exact"/>
-              <w:jc w:val="both"/>
-              <w:rPr>
-                <w:rFonts w:ascii="Barlow Condensed Medium" w:eastAsia="標楷體" w:hAnsi="Barlow Condensed Medium" w:cstheme="minorHAnsi"/>
-                <w:w w:val="90"/>
-                <w:sz w:val="26"/>
-                <w:szCs w:val="26"/>
-              </w:rPr>
-            </w:pPr>
-            <w:r>
-              <w:rPr>
-                <w:rFonts w:ascii="Barlow Condensed Medium" w:eastAsia="標楷體" w:hAnsi="Barlow Condensed Medium" w:cstheme="minorHAnsi" w:hint="eastAsia"/>
-                <w:w w:val="90"/>
-                <w:sz w:val="26"/>
-                <w:szCs w:val="26"/>
-              </w:rPr>
-              <w:t>游淑玲、王文庭、蔡敬恩、盧輝昌</w:t>
-            </w:r>
-            <w:r>
-              <w:rPr>
-                <w:rFonts w:ascii="Barlow Condensed Medium" w:eastAsia="標楷體" w:hAnsi="Barlow Condensed Medium" w:cstheme="minorHAnsi" w:hint="eastAsia"/>
-                <w:w w:val="90"/>
-                <w:sz w:val="26"/>
-                <w:szCs w:val="26"/>
-              </w:rPr>
-              <w:t>、</w:t>
-            </w:r>
-            <w:r>
-              <w:rPr>
-                <w:rFonts w:ascii="Barlow Condensed Medium" w:eastAsia="標楷體" w:hAnsi="Barlow Condensed Medium" w:cstheme="minorHAnsi" w:hint="eastAsia"/>
-                <w:w w:val="90"/>
-                <w:sz w:val="26"/>
-                <w:szCs w:val="26"/>
-              </w:rPr>
-              <w:t>林西田、</w:t>
-            </w:r>
-            <w:proofErr w:type="gramStart"/>
-            <w:r>
-              <w:rPr>
-                <w:rFonts w:ascii="Barlow Condensed Medium" w:eastAsia="標楷體" w:hAnsi="Barlow Condensed Medium" w:cstheme="minorHAnsi" w:hint="eastAsia"/>
-                <w:w w:val="90"/>
-                <w:sz w:val="26"/>
-                <w:szCs w:val="26"/>
-              </w:rPr>
-              <w:t>郭</w:t>
-            </w:r>
-            <w:proofErr w:type="gramEnd"/>
-            <w:r>
-              <w:rPr>
-                <w:rFonts w:ascii="Barlow Condensed Medium" w:eastAsia="標楷體" w:hAnsi="Barlow Condensed Medium" w:cstheme="minorHAnsi" w:hint="eastAsia"/>
-                <w:w w:val="90"/>
-                <w:sz w:val="26"/>
-                <w:szCs w:val="26"/>
-              </w:rPr>
-              <w:t xml:space="preserve">　佳、陳沛</w:t>
-            </w:r>
-            <w:proofErr w:type="gramStart"/>
-            <w:r>
-              <w:rPr>
-                <w:rFonts w:ascii="Barlow Condensed Medium" w:eastAsia="標楷體" w:hAnsi="Barlow Condensed Medium" w:cstheme="minorHAnsi" w:hint="eastAsia"/>
-                <w:w w:val="90"/>
-                <w:sz w:val="26"/>
-                <w:szCs w:val="26"/>
-              </w:rPr>
-              <w:t>縈</w:t>
-            </w:r>
-            <w:proofErr w:type="gramEnd"/>
-            <w:r>
-              <w:rPr>
-                <w:rFonts w:ascii="Barlow Condensed Medium" w:eastAsia="標楷體" w:hAnsi="Barlow Condensed Medium" w:cstheme="minorHAnsi" w:hint="eastAsia"/>
-                <w:w w:val="90"/>
-                <w:sz w:val="26"/>
-                <w:szCs w:val="26"/>
-              </w:rPr>
-              <w:t>、洪秀珍</w:t>
-            </w:r>
-            <w:r>
-              <w:rPr>
-                <w:rFonts w:ascii="Barlow Condensed Medium" w:eastAsia="標楷體" w:hAnsi="Barlow Condensed Medium" w:cstheme="minorHAnsi" w:hint="eastAsia"/>
-                <w:w w:val="90"/>
-                <w:sz w:val="26"/>
-                <w:szCs w:val="26"/>
-              </w:rPr>
-              <w:t>、胡麗娟、蕭淑惠</w:t>
-            </w:r>
-            <w:r>
-              <w:rPr>
-                <w:rFonts w:ascii="Barlow Condensed Medium" w:eastAsia="標楷體" w:hAnsi="Barlow Condensed Medium" w:cstheme="minorHAnsi" w:hint="eastAsia"/>
-                <w:w w:val="90"/>
-                <w:sz w:val="26"/>
-                <w:szCs w:val="26"/>
-              </w:rPr>
-              <w:t>、饒文欣</w:t>
-            </w:r>
-            <w:r>
-              <w:rPr>
-                <w:rFonts w:ascii="Barlow Condensed Medium" w:eastAsia="標楷體" w:hAnsi="Barlow Condensed Medium" w:cstheme="minorHAnsi" w:hint="eastAsia"/>
-                <w:w w:val="90"/>
-                <w:sz w:val="26"/>
-                <w:szCs w:val="26"/>
-              </w:rPr>
-              <w:t>。</w:t>
-            </w:r>
-          </w:p>
-        </w:tc>
-      </w:tr>
-      <w:tr>
-        <w:tc>
-          <w:tcPr>
-            <w:tcW w:w="266" w:type="dxa"/>
-            <w:tcMar>
-              <w:left w:w="28" w:type="dxa"/>
-              <w:right w:w="28" w:type="dxa"/>
-            </w:tcMar>
-          </w:tcPr>
-          <w:p>
-            <w:pPr>
-              <w:snapToGrid w:val="0"/>
-              <w:spacing w:line="300" w:lineRule="exact"/>
-              <w:jc w:val="right"/>
-              <w:rPr>
-                <w:rFonts w:ascii="Barlow Condensed Medium" w:eastAsia="標楷體" w:hAnsi="Barlow Condensed Medium" w:cstheme="minorHAnsi"/>
-                <w:w w:val="90"/>
-                <w:sz w:val="26"/>
-                <w:szCs w:val="26"/>
-              </w:rPr>
-            </w:pPr>
-          </w:p>
-        </w:tc>
-        <w:tc>
-          <w:tcPr>
-            <w:tcW w:w="5669" w:type="dxa"/>
-            <w:tcMar>
-              <w:left w:w="28" w:type="dxa"/>
-              <w:right w:w="28" w:type="dxa"/>
-            </w:tcMar>
-          </w:tcPr>
-          <w:p>
-            <w:pPr>
-              <w:snapToGrid w:val="0"/>
-              <w:spacing w:line="300" w:lineRule="exact"/>
-              <w:jc w:val="both"/>
-              <w:rPr>
-                <w:rFonts w:ascii="Barlow Condensed Medium" w:eastAsia="標楷體" w:hAnsi="Barlow Condensed Medium" w:cstheme="minorHAnsi"/>
-                <w:w w:val="90"/>
-                <w:sz w:val="26"/>
-                <w:szCs w:val="26"/>
-              </w:rPr>
-            </w:pPr>
           </w:p>
         </w:tc>
       </w:tr>
@@ -2760,7 +2447,6 @@
           <w:rFonts w:ascii="華康正顏楷體W9" w:eastAsia="華康正顏楷體W9" w:cstheme="minorHAnsi" w:hint="eastAsia"/>
           <w:w w:val="125"/>
         </w:rPr>
-        <w:lastRenderedPageBreak/>
         <w:t>§</w:t>
       </w:r>
       <w:r>
@@ -2819,40 +2505,20 @@
         <w:snapToGrid w:val="0"/>
         <w:spacing w:line="300" w:lineRule="exact"/>
         <w:rPr>
+          <w:rFonts w:ascii="Barlow Condensed Medium" w:eastAsia="標楷體" w:hAnsi="Barlow Condensed Medium" w:cs="Arial"/>
+          <w:w w:val="80"/>
+          <w:sz w:val="26"/>
+          <w:szCs w:val="26"/>
+        </w:rPr>
+      </w:pPr>
+      <w:r>
+        <w:rPr>
           <w:rFonts w:ascii="Barlow Condensed Medium" w:eastAsia="標楷體" w:hAnsi="Barlow Condensed Medium" w:cs="Arial" w:hint="eastAsia"/>
           <w:w w:val="80"/>
           <w:sz w:val="26"/>
           <w:szCs w:val="26"/>
         </w:rPr>
-      </w:pPr>
-      <w:r>
-        <w:rPr>
-          <w:rFonts w:ascii="Barlow Condensed Medium" w:eastAsia="標楷體" w:hAnsi="Barlow Condensed Medium" w:cs="Arial" w:hint="eastAsia"/>
-          <w:w w:val="80"/>
-          <w:sz w:val="26"/>
-          <w:szCs w:val="26"/>
-        </w:rPr>
-        <w:t>無</w:t>
-      </w:r>
-      <w:proofErr w:type="gramStart"/>
-      <w:r>
-        <w:rPr>
-          <w:rFonts w:ascii="Barlow Condensed Medium" w:eastAsia="標楷體" w:hAnsi="Barlow Condensed Medium" w:cs="Arial" w:hint="eastAsia"/>
-          <w:w w:val="80"/>
-          <w:sz w:val="26"/>
-          <w:szCs w:val="26"/>
-        </w:rPr>
-        <w:t>祂目屎就無</w:t>
-      </w:r>
-      <w:proofErr w:type="gramEnd"/>
-      <w:r>
-        <w:rPr>
-          <w:rFonts w:ascii="Barlow Condensed Medium" w:eastAsia="標楷體" w:hAnsi="Barlow Condensed Medium" w:cs="Arial" w:hint="eastAsia"/>
-          <w:w w:val="80"/>
-          <w:sz w:val="26"/>
-          <w:szCs w:val="26"/>
-        </w:rPr>
-        <w:t>有安慰，</w:t>
+        <w:t>無祂目屎就無有安慰，</w:t>
       </w:r>
     </w:p>
     <w:p>
@@ -2860,40 +2526,20 @@
         <w:snapToGrid w:val="0"/>
         <w:spacing w:line="300" w:lineRule="exact"/>
         <w:rPr>
+          <w:rFonts w:ascii="Barlow Condensed Medium" w:eastAsia="標楷體" w:hAnsi="Barlow Condensed Medium" w:cs="Arial"/>
+          <w:w w:val="80"/>
+          <w:sz w:val="26"/>
+          <w:szCs w:val="26"/>
+        </w:rPr>
+      </w:pPr>
+      <w:r>
+        <w:rPr>
           <w:rFonts w:ascii="Barlow Condensed Medium" w:eastAsia="標楷體" w:hAnsi="Barlow Condensed Medium" w:cs="Arial" w:hint="eastAsia"/>
           <w:w w:val="80"/>
           <w:sz w:val="26"/>
           <w:szCs w:val="26"/>
         </w:rPr>
-      </w:pPr>
-      <w:r>
-        <w:rPr>
-          <w:rFonts w:ascii="Barlow Condensed Medium" w:eastAsia="標楷體" w:hAnsi="Barlow Condensed Medium" w:cs="Arial" w:hint="eastAsia"/>
-          <w:w w:val="80"/>
-          <w:sz w:val="26"/>
-          <w:szCs w:val="26"/>
-        </w:rPr>
-        <w:t>無</w:t>
-      </w:r>
-      <w:proofErr w:type="gramStart"/>
-      <w:r>
-        <w:rPr>
-          <w:rFonts w:ascii="Barlow Condensed Medium" w:eastAsia="標楷體" w:hAnsi="Barlow Condensed Medium" w:cs="Arial" w:hint="eastAsia"/>
-          <w:w w:val="80"/>
-          <w:sz w:val="26"/>
-          <w:szCs w:val="26"/>
-        </w:rPr>
-        <w:t>祂</w:t>
-      </w:r>
-      <w:proofErr w:type="gramEnd"/>
-      <w:r>
-        <w:rPr>
-          <w:rFonts w:ascii="Barlow Condensed Medium" w:eastAsia="標楷體" w:hAnsi="Barlow Condensed Medium" w:cs="Arial" w:hint="eastAsia"/>
-          <w:w w:val="80"/>
-          <w:sz w:val="26"/>
-          <w:szCs w:val="26"/>
-        </w:rPr>
-        <w:t>的死就無活命，</w:t>
+        <w:t>無祂的死就無活命，</w:t>
       </w:r>
     </w:p>
     <w:p>
@@ -2901,40 +2547,20 @@
         <w:snapToGrid w:val="0"/>
         <w:spacing w:line="300" w:lineRule="exact"/>
         <w:rPr>
+          <w:rFonts w:ascii="Barlow Condensed Medium" w:eastAsia="標楷體" w:hAnsi="Barlow Condensed Medium" w:cs="Arial"/>
+          <w:w w:val="80"/>
+          <w:sz w:val="26"/>
+          <w:szCs w:val="26"/>
+        </w:rPr>
+      </w:pPr>
+      <w:r>
+        <w:rPr>
           <w:rFonts w:ascii="Barlow Condensed Medium" w:eastAsia="標楷體" w:hAnsi="Barlow Condensed Medium" w:cs="Arial" w:hint="eastAsia"/>
           <w:w w:val="80"/>
           <w:sz w:val="26"/>
           <w:szCs w:val="26"/>
         </w:rPr>
-      </w:pPr>
-      <w:r>
-        <w:rPr>
-          <w:rFonts w:ascii="Barlow Condensed Medium" w:eastAsia="標楷體" w:hAnsi="Barlow Condensed Medium" w:cs="Arial" w:hint="eastAsia"/>
-          <w:w w:val="80"/>
-          <w:sz w:val="26"/>
-          <w:szCs w:val="26"/>
-        </w:rPr>
-        <w:t>無</w:t>
-      </w:r>
-      <w:proofErr w:type="gramStart"/>
-      <w:r>
-        <w:rPr>
-          <w:rFonts w:ascii="Barlow Condensed Medium" w:eastAsia="標楷體" w:hAnsi="Barlow Condensed Medium" w:cs="Arial" w:hint="eastAsia"/>
-          <w:w w:val="80"/>
-          <w:sz w:val="26"/>
-          <w:szCs w:val="26"/>
-        </w:rPr>
-        <w:t>祂寶血</w:t>
-      </w:r>
-      <w:proofErr w:type="gramEnd"/>
-      <w:r>
-        <w:rPr>
-          <w:rFonts w:ascii="Barlow Condensed Medium" w:eastAsia="標楷體" w:hAnsi="Barlow Condensed Medium" w:cs="Arial" w:hint="eastAsia"/>
-          <w:w w:val="80"/>
-          <w:sz w:val="26"/>
-          <w:szCs w:val="26"/>
-        </w:rPr>
-        <w:t>就無有赦罪，</w:t>
+        <w:t>無祂寶血就無有赦罪，</w:t>
       </w:r>
     </w:p>
     <w:p>
@@ -2942,7 +2568,7 @@
         <w:snapToGrid w:val="0"/>
         <w:spacing w:line="300" w:lineRule="exact"/>
         <w:rPr>
-          <w:rFonts w:ascii="Barlow Condensed Medium" w:eastAsia="標楷體" w:hAnsi="Barlow Condensed Medium" w:cs="Arial" w:hint="eastAsia"/>
+          <w:rFonts w:ascii="Barlow Condensed Medium" w:eastAsia="標楷體" w:hAnsi="Barlow Condensed Medium" w:cs="Arial"/>
           <w:w w:val="80"/>
           <w:sz w:val="26"/>
           <w:szCs w:val="26"/>
@@ -2963,7 +2589,7 @@
         <w:snapToGrid w:val="0"/>
         <w:spacing w:line="300" w:lineRule="exact"/>
         <w:rPr>
-          <w:rFonts w:ascii="Barlow Condensed Medium" w:eastAsia="標楷體" w:hAnsi="Barlow Condensed Medium" w:cs="Arial" w:hint="eastAsia"/>
+          <w:rFonts w:ascii="Barlow Condensed Medium" w:eastAsia="標楷體" w:hAnsi="Barlow Condensed Medium" w:cs="Arial"/>
           <w:w w:val="80"/>
           <w:sz w:val="26"/>
           <w:szCs w:val="26"/>
@@ -2975,60 +2601,20 @@
         <w:snapToGrid w:val="0"/>
         <w:spacing w:line="300" w:lineRule="exact"/>
         <w:rPr>
+          <w:rFonts w:ascii="Barlow Condensed Medium" w:eastAsia="標楷體" w:hAnsi="Barlow Condensed Medium" w:cs="Arial"/>
+          <w:w w:val="80"/>
+          <w:sz w:val="26"/>
+          <w:szCs w:val="26"/>
+        </w:rPr>
+      </w:pPr>
+      <w:r>
+        <w:rPr>
           <w:rFonts w:ascii="Barlow Condensed Medium" w:eastAsia="標楷體" w:hAnsi="Barlow Condensed Medium" w:cs="Arial" w:hint="eastAsia"/>
           <w:w w:val="80"/>
           <w:sz w:val="26"/>
           <w:szCs w:val="26"/>
         </w:rPr>
-      </w:pPr>
-      <w:r>
-        <w:rPr>
-          <w:rFonts w:ascii="Barlow Condensed Medium" w:eastAsia="標楷體" w:hAnsi="Barlow Condensed Medium" w:cs="Arial" w:hint="eastAsia"/>
-          <w:w w:val="80"/>
-          <w:sz w:val="26"/>
-          <w:szCs w:val="26"/>
-        </w:rPr>
-        <w:t>無</w:t>
-      </w:r>
-      <w:proofErr w:type="gramStart"/>
-      <w:r>
-        <w:rPr>
-          <w:rFonts w:ascii="Barlow Condensed Medium" w:eastAsia="標楷體" w:hAnsi="Barlow Condensed Medium" w:cs="Arial" w:hint="eastAsia"/>
-          <w:w w:val="80"/>
-          <w:sz w:val="26"/>
-          <w:szCs w:val="26"/>
-        </w:rPr>
-        <w:t>祂</w:t>
-      </w:r>
-      <w:proofErr w:type="gramEnd"/>
-      <w:r>
-        <w:rPr>
-          <w:rFonts w:ascii="Barlow Condensed Medium" w:eastAsia="標楷體" w:hAnsi="Barlow Condensed Medium" w:cs="Arial" w:hint="eastAsia"/>
-          <w:w w:val="80"/>
-          <w:sz w:val="26"/>
-          <w:szCs w:val="26"/>
-        </w:rPr>
-        <w:t>見</w:t>
-      </w:r>
-      <w:proofErr w:type="gramStart"/>
-      <w:r>
-        <w:rPr>
-          <w:rFonts w:ascii="Barlow Condensed Medium" w:eastAsia="標楷體" w:hAnsi="Barlow Condensed Medium" w:cs="Arial" w:hint="eastAsia"/>
-          <w:w w:val="80"/>
-          <w:sz w:val="26"/>
-          <w:szCs w:val="26"/>
-        </w:rPr>
-        <w:t>誚</w:t>
-      </w:r>
-      <w:proofErr w:type="gramEnd"/>
-      <w:r>
-        <w:rPr>
-          <w:rFonts w:ascii="Barlow Condensed Medium" w:eastAsia="標楷體" w:hAnsi="Barlow Condensed Medium" w:cs="Arial" w:hint="eastAsia"/>
-          <w:w w:val="80"/>
-          <w:sz w:val="26"/>
-          <w:szCs w:val="26"/>
-        </w:rPr>
-        <w:t>就無有榮耀，</w:t>
+        <w:t>無祂見誚就無有榮耀，</w:t>
       </w:r>
     </w:p>
     <w:p>
@@ -3036,40 +2622,20 @@
         <w:snapToGrid w:val="0"/>
         <w:spacing w:line="300" w:lineRule="exact"/>
         <w:rPr>
+          <w:rFonts w:ascii="Barlow Condensed Medium" w:eastAsia="標楷體" w:hAnsi="Barlow Condensed Medium" w:cs="Arial"/>
+          <w:w w:val="80"/>
+          <w:sz w:val="26"/>
+          <w:szCs w:val="26"/>
+        </w:rPr>
+      </w:pPr>
+      <w:r>
+        <w:rPr>
           <w:rFonts w:ascii="Barlow Condensed Medium" w:eastAsia="標楷體" w:hAnsi="Barlow Condensed Medium" w:cs="Arial" w:hint="eastAsia"/>
           <w:w w:val="80"/>
           <w:sz w:val="26"/>
           <w:szCs w:val="26"/>
         </w:rPr>
-      </w:pPr>
-      <w:r>
-        <w:rPr>
-          <w:rFonts w:ascii="Barlow Condensed Medium" w:eastAsia="標楷體" w:hAnsi="Barlow Condensed Medium" w:cs="Arial" w:hint="eastAsia"/>
-          <w:w w:val="80"/>
-          <w:sz w:val="26"/>
-          <w:szCs w:val="26"/>
-        </w:rPr>
-        <w:t>無</w:t>
-      </w:r>
-      <w:proofErr w:type="gramStart"/>
-      <w:r>
-        <w:rPr>
-          <w:rFonts w:ascii="Barlow Condensed Medium" w:eastAsia="標楷體" w:hAnsi="Barlow Condensed Medium" w:cs="Arial" w:hint="eastAsia"/>
-          <w:w w:val="80"/>
-          <w:sz w:val="26"/>
-          <w:szCs w:val="26"/>
-        </w:rPr>
-        <w:t>祂</w:t>
-      </w:r>
-      <w:proofErr w:type="gramEnd"/>
-      <w:r>
-        <w:rPr>
-          <w:rFonts w:ascii="Barlow Condensed Medium" w:eastAsia="標楷體" w:hAnsi="Barlow Condensed Medium" w:cs="Arial" w:hint="eastAsia"/>
-          <w:w w:val="80"/>
-          <w:sz w:val="26"/>
-          <w:szCs w:val="26"/>
-        </w:rPr>
-        <w:t>嘆氣就無喜樂，</w:t>
+        <w:t>無祂嘆氣就無喜樂，</w:t>
       </w:r>
     </w:p>
     <w:p>
@@ -3077,40 +2643,20 @@
         <w:snapToGrid w:val="0"/>
         <w:spacing w:line="300" w:lineRule="exact"/>
         <w:rPr>
+          <w:rFonts w:ascii="Barlow Condensed Medium" w:eastAsia="標楷體" w:hAnsi="Barlow Condensed Medium" w:cs="Arial"/>
+          <w:w w:val="80"/>
+          <w:sz w:val="26"/>
+          <w:szCs w:val="26"/>
+        </w:rPr>
+      </w:pPr>
+      <w:r>
+        <w:rPr>
           <w:rFonts w:ascii="Barlow Condensed Medium" w:eastAsia="標楷體" w:hAnsi="Barlow Condensed Medium" w:cs="Arial" w:hint="eastAsia"/>
           <w:w w:val="80"/>
           <w:sz w:val="26"/>
           <w:szCs w:val="26"/>
         </w:rPr>
-      </w:pPr>
-      <w:r>
-        <w:rPr>
-          <w:rFonts w:ascii="Barlow Condensed Medium" w:eastAsia="標楷體" w:hAnsi="Barlow Condensed Medium" w:cs="Arial" w:hint="eastAsia"/>
-          <w:w w:val="80"/>
-          <w:sz w:val="26"/>
-          <w:szCs w:val="26"/>
-        </w:rPr>
-        <w:t>無</w:t>
-      </w:r>
-      <w:proofErr w:type="gramStart"/>
-      <w:r>
-        <w:rPr>
-          <w:rFonts w:ascii="Barlow Condensed Medium" w:eastAsia="標楷體" w:hAnsi="Barlow Condensed Medium" w:cs="Arial" w:hint="eastAsia"/>
-          <w:w w:val="80"/>
-          <w:sz w:val="26"/>
-          <w:szCs w:val="26"/>
-        </w:rPr>
-        <w:t>祂</w:t>
-      </w:r>
-      <w:proofErr w:type="gramEnd"/>
-      <w:r>
-        <w:rPr>
-          <w:rFonts w:ascii="Barlow Condensed Medium" w:eastAsia="標楷體" w:hAnsi="Barlow Condensed Medium" w:cs="Arial" w:hint="eastAsia"/>
-          <w:w w:val="80"/>
-          <w:sz w:val="26"/>
-          <w:szCs w:val="26"/>
-        </w:rPr>
-        <w:t>鞭打就無有完全，</w:t>
+        <w:t>無祂鞭打就無有完全，</w:t>
       </w:r>
     </w:p>
     <w:p>
@@ -3118,7 +2664,7 @@
         <w:snapToGrid w:val="0"/>
         <w:spacing w:line="300" w:lineRule="exact"/>
         <w:rPr>
-          <w:rFonts w:ascii="Barlow Condensed Medium" w:eastAsia="標楷體" w:hAnsi="Barlow Condensed Medium" w:cs="Arial" w:hint="eastAsia"/>
+          <w:rFonts w:ascii="Barlow Condensed Medium" w:eastAsia="標楷體" w:hAnsi="Barlow Condensed Medium" w:cs="Arial"/>
           <w:w w:val="80"/>
           <w:sz w:val="26"/>
           <w:szCs w:val="26"/>
@@ -3139,7 +2685,7 @@
         <w:snapToGrid w:val="0"/>
         <w:spacing w:line="300" w:lineRule="exact"/>
         <w:rPr>
-          <w:rFonts w:ascii="Barlow Condensed Medium" w:eastAsia="標楷體" w:hAnsi="Barlow Condensed Medium" w:cs="Arial" w:hint="eastAsia"/>
+          <w:rFonts w:ascii="Barlow Condensed Medium" w:eastAsia="標楷體" w:hAnsi="Barlow Condensed Medium" w:cs="Arial"/>
           <w:w w:val="80"/>
           <w:sz w:val="26"/>
           <w:szCs w:val="26"/>
@@ -3151,7 +2697,7 @@
         <w:snapToGrid w:val="0"/>
         <w:spacing w:line="300" w:lineRule="exact"/>
         <w:rPr>
-          <w:rFonts w:ascii="Barlow Condensed Medium" w:eastAsia="標楷體" w:hAnsi="Barlow Condensed Medium" w:cs="Arial" w:hint="eastAsia"/>
+          <w:rFonts w:ascii="Barlow Condensed Medium" w:eastAsia="標楷體" w:hAnsi="Barlow Condensed Medium" w:cs="Arial"/>
           <w:w w:val="80"/>
           <w:sz w:val="26"/>
           <w:szCs w:val="26"/>
@@ -3172,7 +2718,7 @@
         <w:snapToGrid w:val="0"/>
         <w:spacing w:line="300" w:lineRule="exact"/>
         <w:rPr>
-          <w:rFonts w:ascii="Barlow Condensed Medium" w:eastAsia="標楷體" w:hAnsi="Barlow Condensed Medium" w:cs="Arial" w:hint="eastAsia"/>
+          <w:rFonts w:ascii="Barlow Condensed Medium" w:eastAsia="標楷體" w:hAnsi="Barlow Condensed Medium" w:cs="Arial"/>
           <w:w w:val="80"/>
           <w:sz w:val="26"/>
           <w:szCs w:val="26"/>
@@ -3193,7 +2739,7 @@
         <w:snapToGrid w:val="0"/>
         <w:spacing w:line="300" w:lineRule="exact"/>
         <w:rPr>
-          <w:rFonts w:ascii="Barlow Condensed Medium" w:eastAsia="標楷體" w:hAnsi="Barlow Condensed Medium" w:cs="Arial" w:hint="eastAsia"/>
+          <w:rFonts w:ascii="Barlow Condensed Medium" w:eastAsia="標楷體" w:hAnsi="Barlow Condensed Medium" w:cs="Arial"/>
           <w:w w:val="80"/>
           <w:sz w:val="26"/>
           <w:szCs w:val="26"/>
@@ -3214,7 +2760,7 @@
         <w:snapToGrid w:val="0"/>
         <w:spacing w:line="300" w:lineRule="exact"/>
         <w:rPr>
-          <w:rFonts w:ascii="Barlow Condensed Medium" w:eastAsia="標楷體" w:hAnsi="Barlow Condensed Medium" w:cs="Arial" w:hint="eastAsia"/>
+          <w:rFonts w:ascii="Barlow Condensed Medium" w:eastAsia="標楷體" w:hAnsi="Barlow Condensed Medium" w:cs="Arial"/>
           <w:w w:val="80"/>
           <w:sz w:val="26"/>
           <w:szCs w:val="26"/>
@@ -3247,40 +2793,20 @@
         <w:snapToGrid w:val="0"/>
         <w:spacing w:line="300" w:lineRule="exact"/>
         <w:rPr>
+          <w:rFonts w:ascii="Barlow Condensed Medium" w:eastAsia="標楷體" w:hAnsi="Barlow Condensed Medium" w:cs="Arial"/>
+          <w:w w:val="80"/>
+          <w:sz w:val="26"/>
+          <w:szCs w:val="26"/>
+        </w:rPr>
+      </w:pPr>
+      <w:r>
+        <w:rPr>
           <w:rFonts w:ascii="Barlow Condensed Medium" w:eastAsia="標楷體" w:hAnsi="Barlow Condensed Medium" w:cs="Arial" w:hint="eastAsia"/>
           <w:w w:val="80"/>
           <w:sz w:val="26"/>
           <w:szCs w:val="26"/>
         </w:rPr>
-      </w:pPr>
-      <w:r>
-        <w:rPr>
-          <w:rFonts w:ascii="Barlow Condensed Medium" w:eastAsia="標楷體" w:hAnsi="Barlow Condensed Medium" w:cs="Arial" w:hint="eastAsia"/>
-          <w:w w:val="80"/>
-          <w:sz w:val="26"/>
-          <w:szCs w:val="26"/>
-        </w:rPr>
-        <w:t>無</w:t>
-      </w:r>
-      <w:proofErr w:type="gramStart"/>
-      <w:r>
-        <w:rPr>
-          <w:rFonts w:ascii="Barlow Condensed Medium" w:eastAsia="標楷體" w:hAnsi="Barlow Condensed Medium" w:cs="Arial" w:hint="eastAsia"/>
-          <w:w w:val="80"/>
-          <w:sz w:val="26"/>
-          <w:szCs w:val="26"/>
-        </w:rPr>
-        <w:t>祂目屎就無</w:t>
-      </w:r>
-      <w:proofErr w:type="gramEnd"/>
-      <w:r>
-        <w:rPr>
-          <w:rFonts w:ascii="Barlow Condensed Medium" w:eastAsia="標楷體" w:hAnsi="Barlow Condensed Medium" w:cs="Arial" w:hint="eastAsia"/>
-          <w:w w:val="80"/>
-          <w:sz w:val="26"/>
-          <w:szCs w:val="26"/>
-        </w:rPr>
-        <w:t>有安慰，</w:t>
+        <w:t>無祂目屎就無有安慰，</w:t>
       </w:r>
     </w:p>
     <w:p>
@@ -3288,40 +2814,20 @@
         <w:snapToGrid w:val="0"/>
         <w:spacing w:line="300" w:lineRule="exact"/>
         <w:rPr>
+          <w:rFonts w:ascii="Barlow Condensed Medium" w:eastAsia="標楷體" w:hAnsi="Barlow Condensed Medium" w:cs="Arial"/>
+          <w:w w:val="80"/>
+          <w:sz w:val="26"/>
+          <w:szCs w:val="26"/>
+        </w:rPr>
+      </w:pPr>
+      <w:r>
+        <w:rPr>
           <w:rFonts w:ascii="Barlow Condensed Medium" w:eastAsia="標楷體" w:hAnsi="Barlow Condensed Medium" w:cs="Arial" w:hint="eastAsia"/>
           <w:w w:val="80"/>
           <w:sz w:val="26"/>
           <w:szCs w:val="26"/>
         </w:rPr>
-      </w:pPr>
-      <w:r>
-        <w:rPr>
-          <w:rFonts w:ascii="Barlow Condensed Medium" w:eastAsia="標楷體" w:hAnsi="Barlow Condensed Medium" w:cs="Arial" w:hint="eastAsia"/>
-          <w:w w:val="80"/>
-          <w:sz w:val="26"/>
-          <w:szCs w:val="26"/>
-        </w:rPr>
-        <w:t>無</w:t>
-      </w:r>
-      <w:proofErr w:type="gramStart"/>
-      <w:r>
-        <w:rPr>
-          <w:rFonts w:ascii="Barlow Condensed Medium" w:eastAsia="標楷體" w:hAnsi="Barlow Condensed Medium" w:cs="Arial" w:hint="eastAsia"/>
-          <w:w w:val="80"/>
-          <w:sz w:val="26"/>
-          <w:szCs w:val="26"/>
-        </w:rPr>
-        <w:t>祂</w:t>
-      </w:r>
-      <w:proofErr w:type="gramEnd"/>
-      <w:r>
-        <w:rPr>
-          <w:rFonts w:ascii="Barlow Condensed Medium" w:eastAsia="標楷體" w:hAnsi="Barlow Condensed Medium" w:cs="Arial" w:hint="eastAsia"/>
-          <w:w w:val="80"/>
-          <w:sz w:val="26"/>
-          <w:szCs w:val="26"/>
-        </w:rPr>
-        <w:t>的死就無活命，</w:t>
+        <w:t>無祂的死就無活命，</w:t>
       </w:r>
     </w:p>
     <w:p>
@@ -3329,40 +2835,20 @@
         <w:snapToGrid w:val="0"/>
         <w:spacing w:line="300" w:lineRule="exact"/>
         <w:rPr>
+          <w:rFonts w:ascii="Barlow Condensed Medium" w:eastAsia="標楷體" w:hAnsi="Barlow Condensed Medium" w:cs="Arial"/>
+          <w:w w:val="80"/>
+          <w:sz w:val="26"/>
+          <w:szCs w:val="26"/>
+        </w:rPr>
+      </w:pPr>
+      <w:r>
+        <w:rPr>
           <w:rFonts w:ascii="Barlow Condensed Medium" w:eastAsia="標楷體" w:hAnsi="Barlow Condensed Medium" w:cs="Arial" w:hint="eastAsia"/>
           <w:w w:val="80"/>
           <w:sz w:val="26"/>
           <w:szCs w:val="26"/>
         </w:rPr>
-      </w:pPr>
-      <w:r>
-        <w:rPr>
-          <w:rFonts w:ascii="Barlow Condensed Medium" w:eastAsia="標楷體" w:hAnsi="Barlow Condensed Medium" w:cs="Arial" w:hint="eastAsia"/>
-          <w:w w:val="80"/>
-          <w:sz w:val="26"/>
-          <w:szCs w:val="26"/>
-        </w:rPr>
-        <w:t>無</w:t>
-      </w:r>
-      <w:proofErr w:type="gramStart"/>
-      <w:r>
-        <w:rPr>
-          <w:rFonts w:ascii="Barlow Condensed Medium" w:eastAsia="標楷體" w:hAnsi="Barlow Condensed Medium" w:cs="Arial" w:hint="eastAsia"/>
-          <w:w w:val="80"/>
-          <w:sz w:val="26"/>
-          <w:szCs w:val="26"/>
-        </w:rPr>
-        <w:t>祂寶血</w:t>
-      </w:r>
-      <w:proofErr w:type="gramEnd"/>
-      <w:r>
-        <w:rPr>
-          <w:rFonts w:ascii="Barlow Condensed Medium" w:eastAsia="標楷體" w:hAnsi="Barlow Condensed Medium" w:cs="Arial" w:hint="eastAsia"/>
-          <w:w w:val="80"/>
-          <w:sz w:val="26"/>
-          <w:szCs w:val="26"/>
-        </w:rPr>
-        <w:t>就無有赦罪，</w:t>
+        <w:t>無祂寶血就無有赦罪，</w:t>
       </w:r>
     </w:p>
     <w:p>
@@ -3370,7 +2856,7 @@
         <w:snapToGrid w:val="0"/>
         <w:spacing w:line="300" w:lineRule="exact"/>
         <w:rPr>
-          <w:rFonts w:ascii="Barlow Condensed Medium" w:eastAsia="標楷體" w:hAnsi="Barlow Condensed Medium" w:cs="Arial" w:hint="eastAsia"/>
+          <w:rFonts w:ascii="Barlow Condensed Medium" w:eastAsia="標楷體" w:hAnsi="Barlow Condensed Medium" w:cs="Arial"/>
           <w:w w:val="80"/>
           <w:sz w:val="26"/>
           <w:szCs w:val="26"/>
@@ -3391,7 +2877,7 @@
         <w:snapToGrid w:val="0"/>
         <w:spacing w:line="300" w:lineRule="exact"/>
         <w:rPr>
-          <w:rFonts w:ascii="Barlow Condensed Medium" w:eastAsia="標楷體" w:hAnsi="Barlow Condensed Medium" w:cs="Arial" w:hint="eastAsia"/>
+          <w:rFonts w:ascii="Barlow Condensed Medium" w:eastAsia="標楷體" w:hAnsi="Barlow Condensed Medium" w:cs="Arial"/>
           <w:w w:val="80"/>
           <w:sz w:val="26"/>
           <w:szCs w:val="26"/>
@@ -3403,40 +2889,20 @@
         <w:snapToGrid w:val="0"/>
         <w:spacing w:line="300" w:lineRule="exact"/>
         <w:rPr>
+          <w:rFonts w:ascii="Barlow Condensed Medium" w:eastAsia="標楷體" w:hAnsi="Barlow Condensed Medium" w:cs="Arial"/>
+          <w:w w:val="80"/>
+          <w:sz w:val="26"/>
+          <w:szCs w:val="26"/>
+        </w:rPr>
+      </w:pPr>
+      <w:r>
+        <w:rPr>
           <w:rFonts w:ascii="Barlow Condensed Medium" w:eastAsia="標楷體" w:hAnsi="Barlow Condensed Medium" w:cs="Arial" w:hint="eastAsia"/>
           <w:w w:val="80"/>
           <w:sz w:val="26"/>
           <w:szCs w:val="26"/>
         </w:rPr>
-      </w:pPr>
-      <w:r>
-        <w:rPr>
-          <w:rFonts w:ascii="Barlow Condensed Medium" w:eastAsia="標楷體" w:hAnsi="Barlow Condensed Medium" w:cs="Arial" w:hint="eastAsia"/>
-          <w:w w:val="80"/>
-          <w:sz w:val="26"/>
-          <w:szCs w:val="26"/>
-        </w:rPr>
-        <w:t>無</w:t>
-      </w:r>
-      <w:proofErr w:type="gramStart"/>
-      <w:r>
-        <w:rPr>
-          <w:rFonts w:ascii="Barlow Condensed Medium" w:eastAsia="標楷體" w:hAnsi="Barlow Condensed Medium" w:cs="Arial" w:hint="eastAsia"/>
-          <w:w w:val="80"/>
-          <w:sz w:val="26"/>
-          <w:szCs w:val="26"/>
-        </w:rPr>
-        <w:t>祂寶血</w:t>
-      </w:r>
-      <w:proofErr w:type="gramEnd"/>
-      <w:r>
-        <w:rPr>
-          <w:rFonts w:ascii="Barlow Condensed Medium" w:eastAsia="標楷體" w:hAnsi="Barlow Condensed Medium" w:cs="Arial" w:hint="eastAsia"/>
-          <w:w w:val="80"/>
-          <w:sz w:val="26"/>
-          <w:szCs w:val="26"/>
-        </w:rPr>
-        <w:t>就無有赦罪，</w:t>
+        <w:t>無祂寶血就無有赦罪，</w:t>
       </w:r>
     </w:p>
     <w:p>
@@ -3444,7 +2910,7 @@
         <w:snapToGrid w:val="0"/>
         <w:spacing w:line="300" w:lineRule="exact"/>
         <w:rPr>
-          <w:rFonts w:ascii="Barlow Condensed Medium" w:eastAsia="標楷體" w:hAnsi="Barlow Condensed Medium" w:cs="Arial" w:hint="eastAsia"/>
+          <w:rFonts w:ascii="Barlow Condensed Medium" w:eastAsia="標楷體" w:hAnsi="Barlow Condensed Medium" w:cs="Arial"/>
           <w:w w:val="80"/>
           <w:sz w:val="26"/>
           <w:szCs w:val="26"/>
@@ -3552,7 +3018,7 @@
                           </pic:cNvPicPr>
                         </pic:nvPicPr>
                         <pic:blipFill>
-                          <a:blip r:embed="rId9" cstate="print">
+                          <a:blip r:embed="rId8" cstate="print">
                             <a:extLst>
                               <a:ext uri="{28A0092B-C50C-407E-A947-70E740481C1C}">
                                 <a14:useLocalDpi xmlns:a14="http://schemas.microsoft.com/office/drawing/2010/main" val="0"/>
@@ -3661,7 +3127,6 @@
                                   <w:szCs w:val="26"/>
                                 </w:rPr>
                               </w:pPr>
-                              <w:proofErr w:type="gramStart"/>
                               <w:r>
                                 <w:rPr>
                                   <w:rFonts w:eastAsia="華康中黑體" w:cstheme="minorHAnsi"/>
@@ -3672,7 +3137,6 @@
                                 </w:rPr>
                                 <w:t>（</w:t>
                               </w:r>
-                              <w:proofErr w:type="gramEnd"/>
                               <w:r>
                                 <w:rPr>
                                   <w:rFonts w:eastAsia="華康中黑體" w:cstheme="minorHAnsi" w:hint="eastAsia"/>
@@ -3681,20 +3145,8 @@
                                   <w:sz w:val="26"/>
                                   <w:szCs w:val="26"/>
                                 </w:rPr>
-                                <w:t>異</w:t>
+                                <w:t>異象</w:t>
                               </w:r>
-                              <w:proofErr w:type="gramStart"/>
-                              <w:r>
-                                <w:rPr>
-                                  <w:rFonts w:eastAsia="華康中黑體" w:cstheme="minorHAnsi" w:hint="eastAsia"/>
-                                  <w:color w:val="000000" w:themeColor="text1"/>
-                                  <w:w w:val="90"/>
-                                  <w:sz w:val="26"/>
-                                  <w:szCs w:val="26"/>
-                                </w:rPr>
-                                <w:t>象</w:t>
-                              </w:r>
-                              <w:proofErr w:type="gramEnd"/>
                               <w:r>
                                 <w:rPr>
                                   <w:rFonts w:eastAsia="華康中黑體" w:cstheme="minorHAnsi"/>
@@ -3715,7 +3167,6 @@
                                 </w:rPr>
                                 <w:t>九章十至十七節</w:t>
                               </w:r>
-                              <w:proofErr w:type="gramStart"/>
                               <w:r>
                                 <w:rPr>
                                   <w:rFonts w:eastAsia="華康中黑體" w:cstheme="minorHAnsi"/>
@@ -3726,7 +3177,6 @@
                                 </w:rPr>
                                 <w:t>）</w:t>
                               </w:r>
-                              <w:proofErr w:type="gramEnd"/>
                             </w:p>
                             <w:p>
                               <w:pPr>
@@ -3813,9 +3263,9 @@
               </wp:anchor>
             </w:drawing>
           </mc:Choice>
-          <mc:Fallback xmlns:w15="http://schemas.microsoft.com/office/word/2012/wordml">
+          <mc:Fallback>
             <w:pict>
-              <v:group w14:anchorId="789743EB" id="群組 21" o:spid="_x0000_s1026" style="position:absolute;margin-left:538.1pt;margin-top:28.9pt;width:134.65pt;height:261.65pt;z-index:251662848;mso-position-horizontal-relative:page;mso-position-vertical-relative:page;mso-width-relative:margin;mso-height-relative:margin" coordsize="17094,33223" o:gfxdata="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">
+              <v:group w14:anchorId="789743EB" id="群組 21" o:spid="_x0000_s1026" style="position:absolute;margin-left:538.1pt;margin-top:28.9pt;width:134.65pt;height:261.65pt;z-index:251662848;mso-position-horizontal-relative:page;mso-position-vertical-relative:page;mso-width-relative:margin;mso-height-relative:margin" coordsize="17094,33223" o:gfxdata="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">
                 <v:shapetype id="_x0000_t75" coordsize="21600,21600" o:spt="75" o:preferrelative="t" path="m@4@5l@4@11@9@11@9@5xe" filled="f" stroked="f">
                   <v:stroke joinstyle="miter"/>
                   <v:formulas>
@@ -3835,11 +3285,10 @@
                   <v:path o:extrusionok="f" gradientshapeok="t" o:connecttype="rect"/>
                   <o:lock v:ext="edit" aspectratio="t"/>
                 </v:shapetype>
-                <v:shape id="圖片 18" o:spid="_x0000_s1027" type="#_x0000_t75" style="position:absolute;left:-8065;top:8065;width:33223;height:17094;rotation:90;visibility:visible;mso-wrap-style:square" o:gfxdata="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">
-                  <v:imagedata r:id="rId10" o:title=""/>
-                  <v:path arrowok="t"/>
+                <v:shape id="圖片 18" o:spid="_x0000_s1027" type="#_x0000_t75" style="position:absolute;left:-8065;top:8065;width:33223;height:17094;rotation:90;visibility:visible;mso-wrap-style:square" o:gfxdata="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">
+                  <v:imagedata r:id="rId9" o:title=""/>
                 </v:shape>
-                <v:roundrect id="圓角矩形 7" o:spid="_x0000_s1028" style="position:absolute;left:2808;top:2877;width:12708;height:28296;visibility:visible;mso-wrap-style:square;v-text-anchor:top" arcsize="3131f" o:gfxdata="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" filled="f" stroked="f" strokeweight="2.5pt">
+                <v:roundrect id="圓角矩形 7" o:spid="_x0000_s1028" style="position:absolute;left:2808;top:2877;width:12708;height:28296;visibility:visible;mso-wrap-style:square;v-text-anchor:top" arcsize="3131f" o:gfxdata="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" filled="f" stroked="f" strokeweight="2.5pt">
                   <v:stroke joinstyle="miter"/>
                   <v:textbox style="layout-flow:vertical-ideographic" inset="1mm,1mm,1mm,1mm">
                     <w:txbxContent>
@@ -4024,7 +3473,7 @@
           <w:noProof/>
         </w:rPr>
         <w:drawing>
-          <wp:anchor distT="0" distB="0" distL="114300" distR="114300" simplePos="0" relativeHeight="251658752" behindDoc="0" locked="0" layoutInCell="1" allowOverlap="1" wp14:anchorId="0030E694" wp14:editId="04A50005">
+          <wp:anchor distT="0" distB="0" distL="114300" distR="114300" simplePos="0" relativeHeight="251658752" behindDoc="0" locked="0" layoutInCell="1" allowOverlap="1" wp14:anchorId="0030E694" wp14:editId="7530DBAF">
             <wp:simplePos x="0" y="0"/>
             <wp:positionH relativeFrom="column">
               <wp:posOffset>2160905</wp:posOffset>
@@ -4047,7 +3496,7 @@
                     <pic:cNvPicPr/>
                   </pic:nvPicPr>
                   <pic:blipFill>
-                    <a:blip r:embed="rId11" cstate="print">
+                    <a:blip r:embed="rId10" cstate="print">
                       <a:extLst>
                         <a:ext uri="{28A0092B-C50C-407E-A947-70E740481C1C}">
                           <a14:useLocalDpi xmlns:a14="http://schemas.microsoft.com/office/drawing/2010/main" val="0"/>
@@ -4107,7 +3556,7 @@
                     <pic:cNvPicPr/>
                   </pic:nvPicPr>
                   <pic:blipFill>
-                    <a:blip r:embed="rId12" cstate="print">
+                    <a:blip r:embed="rId11" cstate="print">
                       <a:extLst>
                         <a:ext uri="{28A0092B-C50C-407E-A947-70E740481C1C}">
                           <a14:useLocalDpi xmlns:a14="http://schemas.microsoft.com/office/drawing/2010/main" val="0"/>
@@ -4230,7 +3679,6 @@
                                 </w:rPr>
                                 <w:t>聚會時間表</w:t>
                               </w:r>
-                              <w:proofErr w:type="gramStart"/>
                               <w:r>
                                 <w:rPr>
                                   <w:rFonts w:ascii="Barlow Condensed Medium" w:eastAsia="華康正顏楷體W9" w:hAnsi="Barlow Condensed Medium" w:cstheme="minorHAnsi" w:hint="eastAsia"/>
@@ -4240,7 +3688,6 @@
                                 </w:rPr>
                                 <w:t>》</w:t>
                               </w:r>
-                              <w:proofErr w:type="gramEnd"/>
                             </w:p>
                             <w:tbl>
                               <w:tblPr>
@@ -4255,7 +3702,7 @@
                                 <w:tblLook w:val="04A0" w:firstRow="1" w:lastRow="0" w:firstColumn="1" w:lastColumn="0" w:noHBand="0" w:noVBand="1"/>
                               </w:tblPr>
                               <w:tblGrid>
-                                <w:gridCol w:w="907"/>
+                                <w:gridCol w:w="908"/>
                                 <w:gridCol w:w="1146"/>
                                 <w:gridCol w:w="708"/>
                               </w:tblGrid>
@@ -5494,7 +4941,6 @@
                                         <w:szCs w:val="26"/>
                                       </w:rPr>
                                     </w:pPr>
-                                    <w:proofErr w:type="gramStart"/>
                                     <w:r>
                                       <w:rPr>
                                         <w:rFonts w:ascii="Barlow Condensed Medium" w:eastAsia="標楷體" w:hAnsi="Barlow Condensed Medium"/>
@@ -5503,18 +4949,7 @@
                                         <w:sz w:val="26"/>
                                         <w:szCs w:val="26"/>
                                       </w:rPr>
-                                      <w:t>拿細耳</w:t>
-                                    </w:r>
-                                    <w:proofErr w:type="gramEnd"/>
-                                    <w:r>
-                                      <w:rPr>
-                                        <w:rFonts w:ascii="Barlow Condensed Medium" w:eastAsia="標楷體" w:hAnsi="Barlow Condensed Medium"/>
-                                        <w:color w:val="000000" w:themeColor="text1"/>
-                                        <w:w w:val="60"/>
-                                        <w:sz w:val="26"/>
-                                        <w:szCs w:val="26"/>
-                                      </w:rPr>
-                                      <w:t>小組</w:t>
+                                      <w:t>拿細耳小組</w:t>
                                     </w:r>
                                   </w:p>
                                 </w:tc>
@@ -5719,7 +5154,6 @@
                                         <w:szCs w:val="26"/>
                                       </w:rPr>
                                     </w:pPr>
-                                    <w:proofErr w:type="gramStart"/>
                                     <w:r>
                                       <w:rPr>
                                         <w:rFonts w:ascii="Barlow Condensed Medium" w:eastAsia="標楷體" w:hAnsi="Barlow Condensed Medium"/>
@@ -5730,7 +5164,6 @@
                                       </w:rPr>
                                       <w:t>明憲家</w:t>
                                     </w:r>
-                                    <w:proofErr w:type="gramEnd"/>
                                   </w:p>
                                 </w:tc>
                               </w:tr>
@@ -5872,12 +5305,12 @@
           </mc:Choice>
           <mc:Fallback>
             <w:pict>
-              <v:group id="群組 24" o:spid="_x0000_s1029" style="position:absolute;margin-left:533.85pt;margin-top:298.55pt;width:140.3pt;height:259.35pt;z-index:251661824;mso-position-horizontal-relative:page;mso-position-vertical-relative:page;mso-width-relative:margin;mso-height-relative:margin" coordsize="17818,32941" o:gfxdata="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">
+              <v:group w14:anchorId="5DF93223" id="群組 24" o:spid="_x0000_s1029" style="position:absolute;margin-left:533.85pt;margin-top:298.55pt;width:140.3pt;height:259.35pt;z-index:251661824;mso-position-horizontal-relative:page;mso-position-vertical-relative:page;mso-width-relative:margin;mso-height-relative:margin" coordsize="17818,32941" o:gfxdata="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">
                 <v:shapetype id="_x0000_t202" coordsize="21600,21600" o:spt="202" path="m,l,21600r21600,l21600,xe">
                   <v:stroke joinstyle="miter"/>
                   <v:path gradientshapeok="t" o:connecttype="rect"/>
                 </v:shapetype>
-                <v:shape id="_x0000_s1030" type="#_x0000_t202" style="position:absolute;left:351;top:293;width:17279;height:32590;visibility:visible;mso-wrap-style:square;v-text-anchor:top" o:gfxdata="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" stroked="f">
+                <v:shape id="_x0000_s1030" type="#_x0000_t202" style="position:absolute;left:351;top:293;width:17279;height:32590;visibility:visible;mso-wrap-style:square;v-text-anchor:top" o:gfxdata="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" stroked="f">
                   <v:textbox inset="0,0,0,0">
                     <w:txbxContent>
                       <w:p>
@@ -5894,7 +5327,6 @@
                           </w:rPr>
                           <w:t>聚會時間表</w:t>
                         </w:r>
-                        <w:proofErr w:type="gramStart"/>
                         <w:r>
                           <w:rPr>
                             <w:rFonts w:ascii="Barlow Condensed Medium" w:eastAsia="華康正顏楷體W9" w:hAnsi="Barlow Condensed Medium" w:cstheme="minorHAnsi" w:hint="eastAsia"/>
@@ -5904,7 +5336,6 @@
                           </w:rPr>
                           <w:t>》</w:t>
                         </w:r>
-                        <w:proofErr w:type="gramEnd"/>
                       </w:p>
                       <w:tbl>
                         <w:tblPr>
@@ -5919,7 +5350,7 @@
                           <w:tblLook w:val="04A0" w:firstRow="1" w:lastRow="0" w:firstColumn="1" w:lastColumn="0" w:noHBand="0" w:noVBand="1"/>
                         </w:tblPr>
                         <w:tblGrid>
-                          <w:gridCol w:w="907"/>
+                          <w:gridCol w:w="908"/>
                           <w:gridCol w:w="1146"/>
                           <w:gridCol w:w="708"/>
                         </w:tblGrid>
@@ -7158,7 +6589,6 @@
                                   <w:szCs w:val="26"/>
                                 </w:rPr>
                               </w:pPr>
-                              <w:proofErr w:type="gramStart"/>
                               <w:r>
                                 <w:rPr>
                                   <w:rFonts w:ascii="Barlow Condensed Medium" w:eastAsia="標楷體" w:hAnsi="Barlow Condensed Medium"/>
@@ -7167,18 +6597,7 @@
                                   <w:sz w:val="26"/>
                                   <w:szCs w:val="26"/>
                                 </w:rPr>
-                                <w:t>拿細耳</w:t>
-                              </w:r>
-                              <w:proofErr w:type="gramEnd"/>
-                              <w:r>
-                                <w:rPr>
-                                  <w:rFonts w:ascii="Barlow Condensed Medium" w:eastAsia="標楷體" w:hAnsi="Barlow Condensed Medium"/>
-                                  <w:color w:val="000000" w:themeColor="text1"/>
-                                  <w:w w:val="60"/>
-                                  <w:sz w:val="26"/>
-                                  <w:szCs w:val="26"/>
-                                </w:rPr>
-                                <w:t>小組</w:t>
+                                <w:t>拿細耳小組</w:t>
                               </w:r>
                             </w:p>
                           </w:tc>
@@ -7383,7 +6802,6 @@
                                   <w:szCs w:val="26"/>
                                 </w:rPr>
                               </w:pPr>
-                              <w:proofErr w:type="gramStart"/>
                               <w:r>
                                 <w:rPr>
                                   <w:rFonts w:ascii="Barlow Condensed Medium" w:eastAsia="標楷體" w:hAnsi="Barlow Condensed Medium"/>
@@ -7394,7 +6812,6 @@
                                 </w:rPr>
                                 <w:t>明憲家</w:t>
                               </w:r>
-                              <w:proofErr w:type="gramEnd"/>
                             </w:p>
                           </w:tc>
                         </w:tr>
@@ -7473,7 +6890,7 @@
                     </w:txbxContent>
                   </v:textbox>
                 </v:shape>
-                <v:roundrect id="圓角矩形 5" o:spid="_x0000_s1031" style="position:absolute;width:17818;height:32941;visibility:visible;mso-wrap-style:square;v-text-anchor:middle" arcsize="2169f" o:gfxdata="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" filled="f" strokecolor="#5a5a5a [2109]" strokeweight="2.5pt">
+                <v:roundrect id="圓角矩形 5" o:spid="_x0000_s1031" style="position:absolute;width:17818;height:32941;visibility:visible;mso-wrap-style:square;v-text-anchor:middle" arcsize="2169f" o:gfxdata="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" filled="f" strokecolor="#5a5a5a [2109]" strokeweight="2.5pt">
                   <v:stroke joinstyle="miter"/>
                 </v:roundrect>
                 <w10:wrap anchorx="page" anchory="page"/>
@@ -7813,7 +7230,7 @@
                                         <w:sz w:val="26"/>
                                         <w:szCs w:val="26"/>
                                       </w:rPr>
-                                      <w:t>02.</w:t>
+                                      <w:t>03.</w:t>
                                     </w:r>
                                     <w:r>
                                       <w:rPr>
@@ -7822,43 +7239,7 @@
                                         <w:sz w:val="26"/>
                                         <w:szCs w:val="26"/>
                                       </w:rPr>
-                                      <w:t>良知</w:t>
-                                    </w:r>
-                                    <w:r>
-                                      <w:rPr>
-                                        <w:rFonts w:ascii="Barlow Condensed Medium" w:eastAsia="華康儷楷書" w:hAnsi="Barlow Condensed Medium" w:cs="華康儷楷書" w:hint="eastAsia"/>
-                                        <w:w w:val="80"/>
-                                        <w:sz w:val="26"/>
-                                        <w:szCs w:val="26"/>
-                                      </w:rPr>
-                                      <w:t>(</w:t>
-                                    </w:r>
-                                    <w:r>
-                                      <w:rPr>
-                                        <w:rFonts w:ascii="Barlow Condensed Medium" w:eastAsia="華康儷楷書" w:hAnsi="Barlow Condensed Medium" w:cs="華康儷楷書" w:hint="eastAsia"/>
-                                        <w:w w:val="80"/>
-                                        <w:sz w:val="26"/>
-                                        <w:szCs w:val="26"/>
-                                      </w:rPr>
-                                      <w:t>靈</w:t>
-                                    </w:r>
-                                    <w:r>
-                                      <w:rPr>
-                                        <w:rFonts w:ascii="Barlow Condensed Medium" w:eastAsia="華康儷楷書" w:hAnsi="Barlow Condensed Medium" w:cs="華康儷楷書" w:hint="eastAsia"/>
-                                        <w:w w:val="80"/>
-                                        <w:sz w:val="26"/>
-                                        <w:szCs w:val="26"/>
-                                      </w:rPr>
-                                      <w:t>)</w:t>
-                                    </w:r>
-                                    <w:r>
-                                      <w:rPr>
-                                        <w:rFonts w:ascii="Barlow Condensed Medium" w:eastAsia="華康儷楷書" w:hAnsi="Barlow Condensed Medium" w:cs="華康儷楷書" w:hint="eastAsia"/>
-                                        <w:w w:val="80"/>
-                                        <w:sz w:val="26"/>
-                                        <w:szCs w:val="26"/>
-                                      </w:rPr>
-                                      <w:t>尋求意義</w:t>
+                                      <w:t>真信仰使人為善</w:t>
                                     </w:r>
                                   </w:p>
                                 </w:tc>
@@ -7951,20 +7332,8 @@
                                         <w:sz w:val="26"/>
                                         <w:szCs w:val="26"/>
                                       </w:rPr>
-                                      <w:t>悲</w:t>
+                                      <w:t>不接待自己的丈夫</w:t>
                                     </w:r>
-                                    <w:proofErr w:type="gramStart"/>
-                                    <w:r>
-                                      <w:rPr>
-                                        <w:rFonts w:ascii="Barlow Condensed Medium" w:eastAsia="華康儷楷書" w:hAnsi="Barlow Condensed Medium" w:cs="華康儷楷書" w:hint="eastAsia"/>
-                                        <w:color w:val="000000" w:themeColor="text1"/>
-                                        <w:w w:val="75"/>
-                                        <w:sz w:val="26"/>
-                                        <w:szCs w:val="26"/>
-                                      </w:rPr>
-                                      <w:t>歎為記</w:t>
-                                    </w:r>
-                                    <w:proofErr w:type="gramEnd"/>
                                   </w:p>
                                 </w:tc>
                               </w:tr>
@@ -8084,7 +7453,7 @@
                                         <w:sz w:val="26"/>
                                         <w:szCs w:val="26"/>
                                       </w:rPr>
-                                      <w:t>9:1-7</w:t>
+                                      <w:t>16:30-34,38-43</w:t>
                                     </w:r>
                                   </w:p>
                                 </w:tc>
@@ -8180,7 +7549,7 @@
                                       <w:snapToGrid w:val="0"/>
                                       <w:spacing w:line="300" w:lineRule="exact"/>
                                       <w:rPr>
-                                        <w:rFonts w:ascii="Barlow Condensed Medium" w:eastAsia="華康儷楷書" w:hAnsi="Barlow Condensed Medium" w:cs="華康儷楷書"/>
+                                        <w:rFonts w:ascii="Barlow Condensed Medium" w:eastAsia="華康儷楷書" w:hAnsi="Barlow Condensed Medium" w:cs="華康儷楷書" w:hint="eastAsia"/>
                                         <w:w w:val="90"/>
                                         <w:sz w:val="26"/>
                                         <w:szCs w:val="26"/>
@@ -8194,7 +7563,7 @@
                                         <w:sz w:val="26"/>
                                         <w:szCs w:val="26"/>
                                       </w:rPr>
-                                      <w:t>詩</w:t>
+                                      <w:t>路</w:t>
                                     </w:r>
                                     <w:r>
                                       <w:rPr>
@@ -8204,7 +7573,7 @@
                                         <w:sz w:val="26"/>
                                         <w:szCs w:val="26"/>
                                       </w:rPr>
-                                      <w:t>34:18</w:t>
+                                      <w:t>16:10</w:t>
                                     </w:r>
                                   </w:p>
                                 </w:tc>
@@ -8289,7 +7658,7 @@
                                         <w:sz w:val="26"/>
                                         <w:szCs w:val="26"/>
                                       </w:rPr>
-                                      <w:t>使徒信經</w:t>
+                                      <w:t>十誡</w:t>
                                     </w:r>
                                   </w:p>
                                 </w:tc>
@@ -8318,7 +7687,6 @@
                                         <w:szCs w:val="26"/>
                                       </w:rPr>
                                     </w:pPr>
-                                    <w:proofErr w:type="gramStart"/>
                                     <w:r>
                                       <w:rPr>
                                         <w:rFonts w:ascii="Barlow Condensed Medium" w:eastAsia="華康中黑體" w:hAnsi="Barlow Condensed Medium" w:hint="eastAsia"/>
@@ -8329,7 +7697,6 @@
                                       </w:rPr>
                                       <w:t>啟應</w:t>
                                     </w:r>
-                                    <w:proofErr w:type="gramEnd"/>
                                     <w:r>
                                       <w:rPr>
                                         <w:rFonts w:ascii="Barlow Condensed Medium" w:eastAsia="華康中黑體" w:hAnsi="Barlow Condensed Medium" w:hint="eastAsia"/>
@@ -8359,7 +7726,7 @@
                                       <w:snapToGrid w:val="0"/>
                                       <w:spacing w:line="300" w:lineRule="exact"/>
                                       <w:rPr>
-                                        <w:rFonts w:ascii="Barlow Condensed Medium" w:eastAsia="華康中黑體" w:hAnsi="Barlow Condensed Medium"/>
+                                        <w:rFonts w:ascii="Barlow Condensed Medium" w:eastAsia="華康中黑體" w:hAnsi="Barlow Condensed Medium" w:hint="eastAsia"/>
                                         <w:w w:val="90"/>
                                         <w:sz w:val="26"/>
                                         <w:szCs w:val="26"/>
@@ -8367,12 +7734,12 @@
                                     </w:pPr>
                                     <w:r>
                                       <w:rPr>
-                                        <w:rFonts w:ascii="Barlow Condensed Medium" w:eastAsia="華康中黑體" w:hAnsi="Barlow Condensed Medium"/>
+                                        <w:rFonts w:ascii="Barlow Condensed Medium" w:eastAsia="華康中黑體" w:hAnsi="Barlow Condensed Medium" w:hint="eastAsia"/>
                                         <w:w w:val="90"/>
                                         <w:sz w:val="26"/>
                                         <w:szCs w:val="26"/>
                                       </w:rPr>
-                                      <w:t>10</w:t>
+                                      <w:t>40</w:t>
                                     </w:r>
                                   </w:p>
                                 </w:tc>
@@ -8482,7 +7849,7 @@
                                         <w:sz w:val="26"/>
                                         <w:szCs w:val="26"/>
                                       </w:rPr>
-                                      <w:t>67,193,515</w:t>
+                                      <w:t>68,247,516</w:t>
                                     </w:r>
                                   </w:p>
                                 </w:tc>
@@ -8555,8 +7922,8 @@
           </mc:Choice>
           <mc:Fallback>
             <w:pict>
-              <v:group id="群組 19" o:spid="_x0000_s1032" style="position:absolute;left:0;text-align:left;margin-left:534.4pt;margin-top:567.3pt;width:140.6pt;height:130.1pt;z-index:251652608;mso-position-horizontal-relative:page;mso-position-vertical-relative:page;mso-width-relative:margin;mso-height-relative:margin" coordorigin="108" coordsize="17868,16510" o:gfxdata="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">
-                <v:shape id="_x0000_s1033" type="#_x0000_t202" style="position:absolute;left:317;top:444;width:17634;height:15621;visibility:visible;mso-wrap-style:square;v-text-anchor:top" o:gfxdata="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" stroked="f">
+              <v:group w14:anchorId="0AB0FEB2" id="群組 19" o:spid="_x0000_s1032" style="position:absolute;left:0;text-align:left;margin-left:534.4pt;margin-top:567.3pt;width:140.6pt;height:130.1pt;z-index:251652608;mso-position-horizontal-relative:page;mso-position-vertical-relative:page;mso-width-relative:margin;mso-height-relative:margin" coordorigin="108" coordsize="17868,16510" o:gfxdata="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">
+                <v:shape id="_x0000_s1033" type="#_x0000_t202" style="position:absolute;left:317;top:444;width:17634;height:15621;visibility:visible;mso-wrap-style:square;v-text-anchor:top" o:gfxdata="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" stroked="f">
                   <v:textbox inset="0,0,0,0">
                     <w:txbxContent>
                       <w:p>
@@ -8788,7 +8155,7 @@
                                   <w:sz w:val="26"/>
                                   <w:szCs w:val="26"/>
                                 </w:rPr>
-                                <w:t>02.</w:t>
+                                <w:t>03.</w:t>
                               </w:r>
                               <w:r>
                                 <w:rPr>
@@ -8797,43 +8164,7 @@
                                   <w:sz w:val="26"/>
                                   <w:szCs w:val="26"/>
                                 </w:rPr>
-                                <w:t>良知</w:t>
-                              </w:r>
-                              <w:r>
-                                <w:rPr>
-                                  <w:rFonts w:ascii="Barlow Condensed Medium" w:eastAsia="華康儷楷書" w:hAnsi="Barlow Condensed Medium" w:cs="華康儷楷書" w:hint="eastAsia"/>
-                                  <w:w w:val="80"/>
-                                  <w:sz w:val="26"/>
-                                  <w:szCs w:val="26"/>
-                                </w:rPr>
-                                <w:t>(</w:t>
-                              </w:r>
-                              <w:r>
-                                <w:rPr>
-                                  <w:rFonts w:ascii="Barlow Condensed Medium" w:eastAsia="華康儷楷書" w:hAnsi="Barlow Condensed Medium" w:cs="華康儷楷書" w:hint="eastAsia"/>
-                                  <w:w w:val="80"/>
-                                  <w:sz w:val="26"/>
-                                  <w:szCs w:val="26"/>
-                                </w:rPr>
-                                <w:t>靈</w:t>
-                              </w:r>
-                              <w:r>
-                                <w:rPr>
-                                  <w:rFonts w:ascii="Barlow Condensed Medium" w:eastAsia="華康儷楷書" w:hAnsi="Barlow Condensed Medium" w:cs="華康儷楷書" w:hint="eastAsia"/>
-                                  <w:w w:val="80"/>
-                                  <w:sz w:val="26"/>
-                                  <w:szCs w:val="26"/>
-                                </w:rPr>
-                                <w:t>)</w:t>
-                              </w:r>
-                              <w:r>
-                                <w:rPr>
-                                  <w:rFonts w:ascii="Barlow Condensed Medium" w:eastAsia="華康儷楷書" w:hAnsi="Barlow Condensed Medium" w:cs="華康儷楷書" w:hint="eastAsia"/>
-                                  <w:w w:val="80"/>
-                                  <w:sz w:val="26"/>
-                                  <w:szCs w:val="26"/>
-                                </w:rPr>
-                                <w:t>尋求意義</w:t>
+                                <w:t>真信仰使人為善</w:t>
                               </w:r>
                             </w:p>
                           </w:tc>
@@ -8926,20 +8257,8 @@
                                   <w:sz w:val="26"/>
                                   <w:szCs w:val="26"/>
                                 </w:rPr>
-                                <w:t>悲</w:t>
+                                <w:t>不接待自己的丈夫</w:t>
                               </w:r>
-                              <w:proofErr w:type="gramStart"/>
-                              <w:r>
-                                <w:rPr>
-                                  <w:rFonts w:ascii="Barlow Condensed Medium" w:eastAsia="華康儷楷書" w:hAnsi="Barlow Condensed Medium" w:cs="華康儷楷書" w:hint="eastAsia"/>
-                                  <w:color w:val="000000" w:themeColor="text1"/>
-                                  <w:w w:val="75"/>
-                                  <w:sz w:val="26"/>
-                                  <w:szCs w:val="26"/>
-                                </w:rPr>
-                                <w:t>歎為記</w:t>
-                              </w:r>
-                              <w:proofErr w:type="gramEnd"/>
                             </w:p>
                           </w:tc>
                         </w:tr>
@@ -9059,7 +8378,7 @@
                                   <w:sz w:val="26"/>
                                   <w:szCs w:val="26"/>
                                 </w:rPr>
-                                <w:t>9:1-7</w:t>
+                                <w:t>16:30-34,38-43</w:t>
                               </w:r>
                             </w:p>
                           </w:tc>
@@ -9155,7 +8474,7 @@
                                 <w:snapToGrid w:val="0"/>
                                 <w:spacing w:line="300" w:lineRule="exact"/>
                                 <w:rPr>
-                                  <w:rFonts w:ascii="Barlow Condensed Medium" w:eastAsia="華康儷楷書" w:hAnsi="Barlow Condensed Medium" w:cs="華康儷楷書"/>
+                                  <w:rFonts w:ascii="Barlow Condensed Medium" w:eastAsia="華康儷楷書" w:hAnsi="Barlow Condensed Medium" w:cs="華康儷楷書" w:hint="eastAsia"/>
                                   <w:w w:val="90"/>
                                   <w:sz w:val="26"/>
                                   <w:szCs w:val="26"/>
@@ -9169,7 +8488,7 @@
                                   <w:sz w:val="26"/>
                                   <w:szCs w:val="26"/>
                                 </w:rPr>
-                                <w:t>詩</w:t>
+                                <w:t>路</w:t>
                               </w:r>
                               <w:r>
                                 <w:rPr>
@@ -9179,7 +8498,7 @@
                                   <w:sz w:val="26"/>
                                   <w:szCs w:val="26"/>
                                 </w:rPr>
-                                <w:t>34:18</w:t>
+                                <w:t>16:10</w:t>
                               </w:r>
                             </w:p>
                           </w:tc>
@@ -9264,7 +8583,7 @@
                                   <w:sz w:val="26"/>
                                   <w:szCs w:val="26"/>
                                 </w:rPr>
-                                <w:t>使徒信經</w:t>
+                                <w:t>十誡</w:t>
                               </w:r>
                             </w:p>
                           </w:tc>
@@ -9293,7 +8612,6 @@
                                   <w:szCs w:val="26"/>
                                 </w:rPr>
                               </w:pPr>
-                              <w:proofErr w:type="gramStart"/>
                               <w:r>
                                 <w:rPr>
                                   <w:rFonts w:ascii="Barlow Condensed Medium" w:eastAsia="華康中黑體" w:hAnsi="Barlow Condensed Medium" w:hint="eastAsia"/>
@@ -9304,7 +8622,6 @@
                                 </w:rPr>
                                 <w:t>啟應</w:t>
                               </w:r>
-                              <w:proofErr w:type="gramEnd"/>
                               <w:r>
                                 <w:rPr>
                                   <w:rFonts w:ascii="Barlow Condensed Medium" w:eastAsia="華康中黑體" w:hAnsi="Barlow Condensed Medium" w:hint="eastAsia"/>
@@ -9334,7 +8651,7 @@
                                 <w:snapToGrid w:val="0"/>
                                 <w:spacing w:line="300" w:lineRule="exact"/>
                                 <w:rPr>
-                                  <w:rFonts w:ascii="Barlow Condensed Medium" w:eastAsia="華康中黑體" w:hAnsi="Barlow Condensed Medium"/>
+                                  <w:rFonts w:ascii="Barlow Condensed Medium" w:eastAsia="華康中黑體" w:hAnsi="Barlow Condensed Medium" w:hint="eastAsia"/>
                                   <w:w w:val="90"/>
                                   <w:sz w:val="26"/>
                                   <w:szCs w:val="26"/>
@@ -9342,12 +8659,12 @@
                               </w:pPr>
                               <w:r>
                                 <w:rPr>
-                                  <w:rFonts w:ascii="Barlow Condensed Medium" w:eastAsia="華康中黑體" w:hAnsi="Barlow Condensed Medium"/>
+                                  <w:rFonts w:ascii="Barlow Condensed Medium" w:eastAsia="華康中黑體" w:hAnsi="Barlow Condensed Medium" w:hint="eastAsia"/>
                                   <w:w w:val="90"/>
                                   <w:sz w:val="26"/>
                                   <w:szCs w:val="26"/>
                                 </w:rPr>
-                                <w:t>10</w:t>
+                                <w:t>40</w:t>
                               </w:r>
                             </w:p>
                           </w:tc>
@@ -9457,7 +8774,7 @@
                                   <w:sz w:val="26"/>
                                   <w:szCs w:val="26"/>
                                 </w:rPr>
-                                <w:t>67,193,515</w:t>
+                                <w:t>68,247,516</w:t>
                               </w:r>
                             </w:p>
                           </w:tc>
@@ -9467,7 +8784,7 @@
                     </w:txbxContent>
                   </v:textbox>
                 </v:shape>
-                <v:roundrect id="圓角矩形 25" o:spid="_x0000_s1034" style="position:absolute;left:108;width:17869;height:16510;visibility:visible;mso-wrap-style:square;v-text-anchor:middle" arcsize="4542f" o:gfxdata="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" filled="f" strokecolor="#5a5a5a [2109]" strokeweight="2.5pt">
+                <v:roundrect id="圓角矩形 25" o:spid="_x0000_s1034" style="position:absolute;left:108;width:17869;height:16510;visibility:visible;mso-wrap-style:square;v-text-anchor:middle" arcsize="4542f" o:gfxdata="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" filled="f" strokecolor="#5a5a5a [2109]" strokeweight="2.5pt">
                   <v:stroke joinstyle="miter"/>
                 </v:roundrect>
                 <w10:wrap anchorx="page" anchory="page"/>
@@ -9501,7 +8818,6 @@
             <w14:round/>
           </w14:textOutline>
         </w:rPr>
-        <w:lastRenderedPageBreak/>
         <w:t>新泰教會週報</w:t>
       </w:r>
     </w:p>
@@ -9634,9 +8950,9 @@
               </wp:anchor>
             </w:drawing>
           </mc:Choice>
-          <mc:Fallback xmlns:w15="http://schemas.microsoft.com/office/word/2012/wordml">
+          <mc:Fallback>
             <w:pict>
-              <v:shape w14:anchorId="76BD7DFF" id="文字方塊 2" o:spid="_x0000_s1035" type="#_x0000_t202" style="position:absolute;margin-left:31.4pt;margin-top:-54.1pt;width:109.8pt;height:110.6pt;z-index:251664896;visibility:visible;mso-wrap-style:square;mso-width-percent:0;mso-height-percent:200;mso-wrap-distance-left:9pt;mso-wrap-distance-top:3.6pt;mso-wrap-distance-right:9pt;mso-wrap-distance-bottom:3.6pt;mso-position-horizontal:absolute;mso-position-horizontal-relative:text;mso-position-vertical:absolute;mso-position-vertical-relative:text;mso-width-percent:0;mso-height-percent:200;mso-width-relative:margin;mso-height-relative:margin;v-text-anchor:top" o:gfxdata="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" filled="f" stroked="f">
+              <v:shape w14:anchorId="76BD7DFF" id="文字方塊 2" o:spid="_x0000_s1035" type="#_x0000_t202" style="position:absolute;margin-left:31.4pt;margin-top:-54.1pt;width:109.8pt;height:110.6pt;z-index:251664896;visibility:visible;mso-wrap-style:square;mso-width-percent:0;mso-height-percent:200;mso-wrap-distance-left:9pt;mso-wrap-distance-top:3.6pt;mso-wrap-distance-right:9pt;mso-wrap-distance-bottom:3.6pt;mso-position-horizontal:absolute;mso-position-horizontal-relative:text;mso-position-vertical:absolute;mso-position-vertical-relative:text;mso-width-percent:0;mso-height-percent:200;mso-width-relative:margin;mso-height-relative:margin;v-text-anchor:top" o:gfxdata="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" filled="f" stroked="f">
                 <v:textbox style="mso-fit-shape-to-text:t" inset="1mm,1mm,1mm,1mm">
                   <w:txbxContent>
                     <w:p>
@@ -9741,7 +9057,7 @@
                     <pic:cNvPicPr/>
                   </pic:nvPicPr>
                   <pic:blipFill>
-                    <a:blip r:embed="rId13" cstate="print">
+                    <a:blip r:embed="rId12" cstate="print">
                       <a:extLst>
                         <a:ext uri="{28A0092B-C50C-407E-A947-70E740481C1C}">
                           <a14:useLocalDpi xmlns:a14="http://schemas.microsoft.com/office/drawing/2010/main" val="0"/>
@@ -9894,9 +9210,9 @@
               </wp:anchor>
             </w:drawing>
           </mc:Choice>
-          <mc:Fallback xmlns:w15="http://schemas.microsoft.com/office/word/2012/wordml">
+          <mc:Fallback>
             <w:pict>
-              <v:roundrect w14:anchorId="4775AEF3" id="圓角矩形 12" o:spid="_x0000_s1036" style="position:absolute;margin-left:-.9pt;margin-top:16.35pt;width:49.3pt;height:15.45pt;z-index:251647488;visibility:visible;mso-wrap-style:square;mso-width-percent:0;mso-height-percent:0;mso-wrap-distance-left:9pt;mso-wrap-distance-top:0;mso-wrap-distance-right:9pt;mso-wrap-distance-bottom:0;mso-position-horizontal:absolute;mso-position-horizontal-relative:text;mso-position-vertical:absolute;mso-position-vertical-relative:text;mso-width-percent:0;mso-height-percent:0;mso-width-relative:margin;mso-height-relative:margin;v-text-anchor:middle" arcsize="10923f" o:gfxdata="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" fillcolor="#5a5a5a [2109]" stroked="f" strokeweight="1pt">
+              <v:roundrect w14:anchorId="4775AEF3" id="圓角矩形 12" o:spid="_x0000_s1036" style="position:absolute;margin-left:-.9pt;margin-top:16.35pt;width:49.3pt;height:15.45pt;z-index:251647488;visibility:visible;mso-wrap-style:square;mso-width-percent:0;mso-height-percent:0;mso-wrap-distance-left:9pt;mso-wrap-distance-top:0;mso-wrap-distance-right:9pt;mso-wrap-distance-bottom:0;mso-position-horizontal:absolute;mso-position-horizontal-relative:text;mso-position-vertical:absolute;mso-position-vertical-relative:text;mso-width-percent:0;mso-height-percent:0;mso-width-relative:margin;mso-height-relative:margin;v-text-anchor:middle" arcsize="10923f" o:gfxdata="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" fillcolor="#5a5a5a [2109]" stroked="f" strokeweight="1pt">
                 <v:stroke joinstyle="miter"/>
                 <v:textbox inset=".5mm,0,.5mm,0">
                   <w:txbxContent>
@@ -10034,9 +9350,9 @@
               </wp:anchor>
             </w:drawing>
           </mc:Choice>
-          <mc:Fallback xmlns:w15="http://schemas.microsoft.com/office/word/2012/wordml">
+          <mc:Fallback>
             <w:pict>
-              <v:roundrect w14:anchorId="196DC3BF" id="圓角矩形 14" o:spid="_x0000_s1037" style="position:absolute;margin-left:-1.25pt;margin-top:16.7pt;width:83.6pt;height:15.3pt;z-index:251648512;visibility:visible;mso-wrap-style:square;mso-width-percent:0;mso-height-percent:0;mso-wrap-distance-left:9pt;mso-wrap-distance-top:0;mso-wrap-distance-right:9pt;mso-wrap-distance-bottom:0;mso-position-horizontal:absolute;mso-position-horizontal-relative:text;mso-position-vertical:absolute;mso-position-vertical-relative:text;mso-width-percent:0;mso-height-percent:0;mso-width-relative:margin;mso-height-relative:margin;v-text-anchor:middle" arcsize="10923f" o:gfxdata="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" fillcolor="#5a5a5a [2109]" stroked="f" strokeweight="1pt">
+              <v:roundrect w14:anchorId="196DC3BF" id="圓角矩形 14" o:spid="_x0000_s1037" style="position:absolute;margin-left:-1.25pt;margin-top:16.7pt;width:83.6pt;height:15.3pt;z-index:251648512;visibility:visible;mso-wrap-style:square;mso-width-percent:0;mso-height-percent:0;mso-wrap-distance-left:9pt;mso-wrap-distance-top:0;mso-wrap-distance-right:9pt;mso-wrap-distance-bottom:0;mso-position-horizontal:absolute;mso-position-horizontal-relative:text;mso-position-vertical:absolute;mso-position-vertical-relative:text;mso-width-percent:0;mso-height-percent:0;mso-width-relative:margin;mso-height-relative:margin;v-text-anchor:middle" arcsize="10923f" o:gfxdata="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" fillcolor="#5a5a5a [2109]" stroked="f" strokeweight="1pt">
                 <v:stroke joinstyle="miter"/>
                 <v:textbox inset=".5mm,0,.5mm,0">
                   <w:txbxContent>
@@ -10230,9 +9546,9 @@
               </wp:anchor>
             </w:drawing>
           </mc:Choice>
-          <mc:Fallback xmlns:w15="http://schemas.microsoft.com/office/word/2012/wordml">
+          <mc:Fallback>
             <w:pict>
-              <v:roundrect w14:anchorId="1A4DC044" id="圓角矩形 9" o:spid="_x0000_s1038" style="position:absolute;margin-left:-.6pt;margin-top:16.6pt;width:30.35pt;height:15.3pt;z-index:251649536;visibility:visible;mso-wrap-style:square;mso-width-percent:0;mso-height-percent:0;mso-wrap-distance-left:9pt;mso-wrap-distance-top:0;mso-wrap-distance-right:9pt;mso-wrap-distance-bottom:0;mso-position-horizontal:absolute;mso-position-horizontal-relative:text;mso-position-vertical:absolute;mso-position-vertical-relative:text;mso-width-percent:0;mso-height-percent:0;mso-width-relative:margin;mso-height-relative:margin;v-text-anchor:middle" arcsize="10923f" o:gfxdata="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" fillcolor="#5a5a5a [2109]" stroked="f" strokeweight="1pt">
+              <v:roundrect w14:anchorId="1A4DC044" id="圓角矩形 9" o:spid="_x0000_s1038" style="position:absolute;margin-left:-.6pt;margin-top:16.6pt;width:30.35pt;height:15.3pt;z-index:251649536;visibility:visible;mso-wrap-style:square;mso-width-percent:0;mso-height-percent:0;mso-wrap-distance-left:9pt;mso-wrap-distance-top:0;mso-wrap-distance-right:9pt;mso-wrap-distance-bottom:0;mso-position-horizontal:absolute;mso-position-horizontal-relative:text;mso-position-vertical:absolute;mso-position-vertical-relative:text;mso-width-percent:0;mso-height-percent:0;mso-width-relative:margin;mso-height-relative:margin;v-text-anchor:middle" arcsize="10923f" o:gfxdata="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" fillcolor="#5a5a5a [2109]" stroked="f" strokeweight="1pt">
                 <v:stroke joinstyle="miter"/>
                 <v:textbox inset=".5mm,0,.5mm,0">
                   <w:txbxContent>
@@ -10357,7 +9673,7 @@
                     </pic:cNvPicPr>
                   </pic:nvPicPr>
                   <pic:blipFill>
-                    <a:blip r:embed="rId14">
+                    <a:blip r:embed="rId13">
                       <a:extLst>
                         <a:ext uri="{28A0092B-C50C-407E-A947-70E740481C1C}">
                           <a14:useLocalDpi xmlns:a14="http://schemas.microsoft.com/office/drawing/2010/main" val="0"/>
@@ -10494,9 +9810,9 @@
               </wp:anchor>
             </w:drawing>
           </mc:Choice>
-          <mc:Fallback xmlns:w15="http://schemas.microsoft.com/office/word/2012/wordml">
+          <mc:Fallback>
             <w:pict>
-              <v:roundrect w14:anchorId="03BFD3A3" id="圓角矩形 13" o:spid="_x0000_s1039" style="position:absolute;margin-left:-.4pt;margin-top:16.65pt;width:49.3pt;height:15.3pt;z-index:251650560;visibility:visible;mso-wrap-style:square;mso-width-percent:0;mso-height-percent:0;mso-wrap-distance-left:9pt;mso-wrap-distance-top:0;mso-wrap-distance-right:9pt;mso-wrap-distance-bottom:0;mso-position-horizontal:absolute;mso-position-horizontal-relative:text;mso-position-vertical:absolute;mso-position-vertical-relative:text;mso-width-percent:0;mso-height-percent:0;mso-width-relative:margin;mso-height-relative:margin;v-text-anchor:middle" arcsize="10923f" o:gfxdata="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" fillcolor="#5a5a5a [2109]" stroked="f" strokeweight="1pt">
+              <v:roundrect w14:anchorId="03BFD3A3" id="圓角矩形 13" o:spid="_x0000_s1039" style="position:absolute;margin-left:-.4pt;margin-top:16.65pt;width:49.3pt;height:15.3pt;z-index:251650560;visibility:visible;mso-wrap-style:square;mso-width-percent:0;mso-height-percent:0;mso-wrap-distance-left:9pt;mso-wrap-distance-top:0;mso-wrap-distance-right:9pt;mso-wrap-distance-bottom:0;mso-position-horizontal:absolute;mso-position-horizontal-relative:text;mso-position-vertical:absolute;mso-position-vertical-relative:text;mso-width-percent:0;mso-height-percent:0;mso-width-relative:margin;mso-height-relative:margin;v-text-anchor:middle" arcsize="10923f" o:gfxdata="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" fillcolor="#5a5a5a [2109]" stroked="f" strokeweight="1pt">
                 <v:stroke joinstyle="miter"/>
                 <v:textbox inset=".5mm,0,.5mm,0">
                   <w:txbxContent>
@@ -10533,7 +9849,6 @@
         </w:rPr>
         <w:t xml:space="preserve">       </w:t>
       </w:r>
-      <w:proofErr w:type="gramStart"/>
       <w:r>
         <w:rPr>
           <w:rFonts w:ascii="Barlow Condensed Medium" w:eastAsia="華康中圓體" w:hAnsi="Barlow Condensed Medium"/>
@@ -10541,7 +9856,6 @@
         </w:rPr>
         <w:t>主堂</w:t>
       </w:r>
-      <w:proofErr w:type="gramEnd"/>
       <w:r>
         <w:rPr>
           <w:rFonts w:ascii="Barlow Condensed Medium" w:eastAsia="華康中圓體" w:hAnsi="Barlow Condensed Medium"/>
@@ -10685,7 +9999,6 @@
                                 <w:sz w:val="22"/>
                               </w:rPr>
                             </w:pPr>
-                            <w:proofErr w:type="gramStart"/>
                             <w:r>
                               <w:rPr>
                                 <w:rFonts w:ascii="Barlow Condensed Medium" w:eastAsia="華康儷中黑" w:hAnsi="Barlow Condensed Medium"/>
@@ -10693,7 +10006,6 @@
                               </w:rPr>
                               <w:t>教會臉書</w:t>
                             </w:r>
-                            <w:proofErr w:type="gramEnd"/>
                             <w:r>
                               <w:rPr>
                                 <w:rFonts w:ascii="Barlow Condensed Medium" w:eastAsia="華康儷中黑" w:hAnsi="Barlow Condensed Medium"/>
@@ -10734,9 +10046,9 @@
               </wp:anchor>
             </w:drawing>
           </mc:Choice>
-          <mc:Fallback xmlns:w15="http://schemas.microsoft.com/office/word/2012/wordml">
+          <mc:Fallback>
             <w:pict>
-              <v:shape w14:anchorId="77C1E33A" id="_x0000_s1040" type="#_x0000_t202" style="position:absolute;margin-left:107.25pt;margin-top:6.2pt;width:125.55pt;height:16.3pt;z-index:251663872;visibility:visible;mso-wrap-style:square;mso-width-percent:0;mso-height-percent:0;mso-wrap-distance-left:9pt;mso-wrap-distance-top:3.6pt;mso-wrap-distance-right:9pt;mso-wrap-distance-bottom:3.6pt;mso-position-horizontal:absolute;mso-position-horizontal-relative:text;mso-position-vertical:absolute;mso-position-vertical-relative:text;mso-width-percent:0;mso-height-percent:0;mso-width-relative:margin;mso-height-relative:margin;v-text-anchor:top" o:gfxdata="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" filled="f" stroked="f">
+              <v:shape w14:anchorId="77C1E33A" id="_x0000_s1040" type="#_x0000_t202" style="position:absolute;margin-left:107.25pt;margin-top:6.2pt;width:125.55pt;height:16.3pt;z-index:251663872;visibility:visible;mso-wrap-style:square;mso-width-percent:0;mso-height-percent:0;mso-wrap-distance-left:9pt;mso-wrap-distance-top:3.6pt;mso-wrap-distance-right:9pt;mso-wrap-distance-bottom:3.6pt;mso-position-horizontal:absolute;mso-position-horizontal-relative:text;mso-position-vertical:absolute;mso-position-vertical-relative:text;mso-width-percent:0;mso-height-percent:0;mso-width-relative:margin;mso-height-relative:margin;v-text-anchor:top" o:gfxdata="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" filled="f" stroked="f">
                 <v:textbox inset="0,0,0,0">
                   <w:txbxContent>
                     <w:p>
@@ -10811,19 +10123,8 @@
           <w:sz w:val="28"/>
           <w:szCs w:val="28"/>
         </w:rPr>
-        <w:t xml:space="preserve"> </w:t>
-      </w:r>
-      <w:proofErr w:type="gramStart"/>
-      <w:r>
-        <w:rPr>
-          <w:rFonts w:ascii="Old English Text MT" w:hAnsi="Old English Text MT"/>
-          <w:color w:val="404040" w:themeColor="text1" w:themeTint="BF"/>
-          <w:sz w:val="28"/>
-          <w:szCs w:val="28"/>
-        </w:rPr>
-        <w:t>Weekly</w:t>
-      </w:r>
-      <w:proofErr w:type="gramEnd"/>
+        <w:t xml:space="preserve"> Weekly</w:t>
+      </w:r>
     </w:p>
     <w:p>
       <w:pPr>
@@ -11661,9 +10962,9 @@
                     </wp:anchor>
                   </w:drawing>
                 </mc:Choice>
-                <mc:Fallback xmlns:w15="http://schemas.microsoft.com/office/word/2012/wordml">
+                <mc:Fallback>
                   <w:pict>
-                    <v:rect w14:anchorId="343BC9BA" id="矩形 8" o:spid="_x0000_s1041" style="position:absolute;left:0;text-align:left;margin-left:-.85pt;margin-top:2.65pt;width:18.75pt;height:93.35pt;z-index:251666944;visibility:visible;mso-wrap-style:square;mso-width-percent:0;mso-height-percent:0;mso-wrap-distance-left:9pt;mso-wrap-distance-top:0;mso-wrap-distance-right:9pt;mso-wrap-distance-bottom:0;mso-position-horizontal:absolute;mso-position-horizontal-relative:text;mso-position-vertical:absolute;mso-position-vertical-relative:text;mso-width-percent:0;mso-height-percent:0;mso-width-relative:margin;mso-height-relative:margin;v-text-anchor:middle" o:gfxdata="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" fillcolor="#5a5a5a [2109]" stroked="f" strokeweight="1pt">
+                    <v:rect w14:anchorId="343BC9BA" id="矩形 8" o:spid="_x0000_s1041" style="position:absolute;left:0;text-align:left;margin-left:-.85pt;margin-top:2.65pt;width:18.75pt;height:93.35pt;z-index:251666944;visibility:visible;mso-wrap-style:square;mso-width-percent:0;mso-height-percent:0;mso-wrap-distance-left:9pt;mso-wrap-distance-top:0;mso-wrap-distance-right:9pt;mso-wrap-distance-bottom:0;mso-position-horizontal:absolute;mso-position-horizontal-relative:text;mso-position-vertical:absolute;mso-position-vertical-relative:text;mso-width-percent:0;mso-height-percent:0;mso-width-relative:margin;mso-height-relative:margin;v-text-anchor:middle" o:gfxdata="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" fillcolor="#5a5a5a [2109]" stroked="f" strokeweight="1pt">
                       <v:textbox style="layout-flow:vertical-ideographic" inset="1mm,1mm,1mm,1mm">
                         <w:txbxContent>
                           <w:p>
@@ -11721,7 +11022,6 @@
                 <w:szCs w:val="20"/>
               </w:rPr>
             </w:pPr>
-            <w:proofErr w:type="gramStart"/>
             <w:r>
               <w:rPr>
                 <w:rFonts w:eastAsia="華康儷中黑" w:cstheme="minorHAnsi"/>
@@ -11732,7 +11032,6 @@
               </w:rPr>
               <w:t>序樂</w:t>
             </w:r>
-            <w:proofErr w:type="gramEnd"/>
           </w:p>
         </w:tc>
         <w:tc>
@@ -11868,7 +11167,6 @@
                 <w:szCs w:val="20"/>
               </w:rPr>
             </w:pPr>
-            <w:proofErr w:type="gramStart"/>
             <w:r>
               <w:rPr>
                 <w:rFonts w:eastAsia="華康儷中黑" w:cstheme="minorHAnsi"/>
@@ -11879,7 +11177,6 @@
               </w:rPr>
               <w:t>宣召</w:t>
             </w:r>
-            <w:proofErr w:type="gramEnd"/>
           </w:p>
         </w:tc>
         <w:tc>
@@ -12066,13 +11363,13 @@
             </w:r>
             <w:r>
               <w:rPr>
-                <w:rFonts w:ascii="Bahnschrift SemiBold Condensed" w:eastAsia="標楷體" w:hAnsi="Bahnschrift SemiBold Condensed" w:cstheme="minorHAnsi"/>
+                <w:rFonts w:ascii="Bahnschrift SemiBold Condensed" w:eastAsia="標楷體" w:hAnsi="Bahnschrift SemiBold Condensed" w:cstheme="minorHAnsi" w:hint="eastAsia"/>
                 <w:color w:val="000000" w:themeColor="text1"/>
                 <w:w w:val="125"/>
                 <w:sz w:val="20"/>
                 <w:szCs w:val="20"/>
               </w:rPr>
-              <w:t>54</w:t>
+              <w:t>67</w:t>
             </w:r>
             <w:r>
               <w:rPr>
@@ -12237,29 +11534,7 @@
                 <w:sz w:val="20"/>
                 <w:szCs w:val="20"/>
               </w:rPr>
-              <w:t>新的</w:t>
-            </w:r>
-            <w:proofErr w:type="gramStart"/>
-            <w:r>
-              <w:rPr>
-                <w:rFonts w:ascii="Bahnschrift SemiBold Condensed" w:eastAsia="標楷體" w:hAnsi="Bahnschrift SemiBold Condensed" w:cstheme="minorHAnsi" w:hint="eastAsia"/>
-                <w:color w:val="000000" w:themeColor="text1"/>
-                <w:w w:val="125"/>
-                <w:sz w:val="20"/>
-                <w:szCs w:val="20"/>
-              </w:rPr>
-              <w:t>誡</w:t>
-            </w:r>
-            <w:proofErr w:type="gramEnd"/>
-            <w:r>
-              <w:rPr>
-                <w:rFonts w:ascii="Bahnschrift SemiBold Condensed" w:eastAsia="標楷體" w:hAnsi="Bahnschrift SemiBold Condensed" w:cstheme="minorHAnsi" w:hint="eastAsia"/>
-                <w:color w:val="000000" w:themeColor="text1"/>
-                <w:w w:val="125"/>
-                <w:sz w:val="20"/>
-                <w:szCs w:val="20"/>
-              </w:rPr>
-              <w:t>命</w:t>
+              <w:t>使徒信經</w:t>
             </w:r>
           </w:p>
         </w:tc>
@@ -12357,7 +11632,6 @@
                 <w:szCs w:val="20"/>
               </w:rPr>
             </w:pPr>
-            <w:proofErr w:type="gramStart"/>
             <w:r>
               <w:rPr>
                 <w:rFonts w:eastAsia="華康儷中黑" w:cstheme="minorHAnsi"/>
@@ -12368,7 +11642,6 @@
               </w:rPr>
               <w:t>啟應文</w:t>
             </w:r>
-            <w:proofErr w:type="gramEnd"/>
           </w:p>
         </w:tc>
         <w:tc>
@@ -12410,13 +11683,13 @@
             </w:r>
             <w:r>
               <w:rPr>
-                <w:rFonts w:ascii="Bahnschrift SemiBold Condensed" w:eastAsia="標楷體" w:hAnsi="Bahnschrift SemiBold Condensed" w:cstheme="minorHAnsi"/>
+                <w:rFonts w:ascii="Bahnschrift SemiBold Condensed" w:eastAsia="標楷體" w:hAnsi="Bahnschrift SemiBold Condensed" w:cstheme="minorHAnsi" w:hint="eastAsia"/>
                 <w:color w:val="000000" w:themeColor="text1"/>
                 <w:w w:val="125"/>
                 <w:sz w:val="20"/>
                 <w:szCs w:val="20"/>
               </w:rPr>
-              <w:t>3</w:t>
+              <w:t>10</w:t>
             </w:r>
             <w:r>
               <w:rPr>
@@ -12809,8 +12082,6 @@
               </w:rPr>
               <w:t>隊</w:t>
             </w:r>
-            <w:bookmarkStart w:id="6" w:name="_GoBack"/>
-            <w:bookmarkEnd w:id="6"/>
           </w:p>
         </w:tc>
       </w:tr>
@@ -12960,9 +12231,9 @@
                     </wp:anchor>
                   </w:drawing>
                 </mc:Choice>
-                <mc:Fallback xmlns:w15="http://schemas.microsoft.com/office/word/2012/wordml">
+                <mc:Fallback>
                   <w:pict>
-                    <v:rect w14:anchorId="21B0B3F3" id="矩形 10" o:spid="_x0000_s1042" style="position:absolute;left:0;text-align:left;margin-left:-.75pt;margin-top:.35pt;width:19.3pt;height:45.45pt;z-index:251651584;visibility:visible;mso-wrap-style:square;mso-width-percent:0;mso-height-percent:0;mso-wrap-distance-left:9pt;mso-wrap-distance-top:0;mso-wrap-distance-right:9pt;mso-wrap-distance-bottom:0;mso-position-horizontal:absolute;mso-position-horizontal-relative:text;mso-position-vertical:absolute;mso-position-vertical-relative:text;mso-width-percent:0;mso-height-percent:0;mso-width-relative:margin;mso-height-relative:margin;v-text-anchor:middle" o:gfxdata="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" fillcolor="#5a5a5a [2109]" stroked="f" strokeweight="1pt">
+                    <v:rect w14:anchorId="21B0B3F3" id="矩形 10" o:spid="_x0000_s1042" style="position:absolute;left:0;text-align:left;margin-left:-.75pt;margin-top:.35pt;width:19.3pt;height:45.45pt;z-index:251651584;visibility:visible;mso-wrap-style:square;mso-width-percent:0;mso-height-percent:0;mso-wrap-distance-left:9pt;mso-wrap-distance-top:0;mso-wrap-distance-right:9pt;mso-wrap-distance-bottom:0;mso-position-horizontal:absolute;mso-position-horizontal-relative:text;mso-position-vertical:absolute;mso-position-vertical-relative:text;mso-width-percent:0;mso-height-percent:0;mso-width-relative:margin;mso-height-relative:margin;v-text-anchor:middle" o:gfxdata="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" fillcolor="#5a5a5a [2109]" stroked="f" strokeweight="1pt">
                       <v:textbox style="layout-flow:vertical-ideographic" inset="1mm,1mm,1mm,1mm">
                         <w:txbxContent>
                           <w:p>
@@ -13059,7 +12330,6 @@
                 <w:szCs w:val="20"/>
               </w:rPr>
             </w:pPr>
-            <w:proofErr w:type="gramStart"/>
             <w:r>
               <w:rPr>
                 <w:rFonts w:ascii="Bahnschrift SemiBold Condensed" w:eastAsia="標楷體" w:hAnsi="Bahnschrift SemiBold Condensed" w:cstheme="minorHAnsi" w:hint="eastAsia"/>
@@ -13068,9 +12338,8 @@
                 <w:sz w:val="20"/>
                 <w:szCs w:val="20"/>
               </w:rPr>
-              <w:t>以西結</w:t>
-            </w:r>
-            <w:proofErr w:type="gramEnd"/>
+              <w:t>以西結書</w:t>
+            </w:r>
             <w:r>
               <w:rPr>
                 <w:rFonts w:ascii="Bahnschrift SemiBold Condensed" w:eastAsia="標楷體" w:hAnsi="Bahnschrift SemiBold Condensed" w:cstheme="minorHAnsi" w:hint="eastAsia"/>
@@ -13079,7 +12348,7 @@
                 <w:sz w:val="20"/>
                 <w:szCs w:val="20"/>
               </w:rPr>
-              <w:t>書</w:t>
+              <w:t>9</w:t>
             </w:r>
             <w:r>
               <w:rPr>
@@ -13089,7 +12358,7 @@
                 <w:sz w:val="20"/>
                 <w:szCs w:val="20"/>
               </w:rPr>
-              <w:t>1</w:t>
+              <w:t>章</w:t>
             </w:r>
             <w:r>
               <w:rPr>
@@ -13099,17 +12368,7 @@
                 <w:sz w:val="20"/>
                 <w:szCs w:val="20"/>
               </w:rPr>
-              <w:t>章</w:t>
-            </w:r>
-            <w:r>
-              <w:rPr>
-                <w:rFonts w:ascii="Bahnschrift SemiBold Condensed" w:eastAsia="標楷體" w:hAnsi="Bahnschrift SemiBold Condensed" w:cstheme="minorHAnsi"/>
-                <w:color w:val="000000" w:themeColor="text1"/>
-                <w:w w:val="120"/>
-                <w:sz w:val="20"/>
-                <w:szCs w:val="20"/>
-              </w:rPr>
-              <w:t>21-28</w:t>
+              <w:t>1-7</w:t>
             </w:r>
             <w:r>
               <w:rPr>
@@ -13264,7 +12523,7 @@
                 <w:sz w:val="20"/>
                 <w:szCs w:val="20"/>
               </w:rPr>
-              <w:t>榮耀的形狀</w:t>
+              <w:t>悲歎為記</w:t>
             </w:r>
           </w:p>
         </w:tc>
@@ -13580,9 +12839,9 @@
                     </wp:anchor>
                   </w:drawing>
                 </mc:Choice>
-                <mc:Fallback xmlns:w15="http://schemas.microsoft.com/office/word/2012/wordml">
+                <mc:Fallback>
                   <w:pict>
-                    <v:rect w14:anchorId="4D37C684" id="矩形 11" o:spid="_x0000_s1043" style="position:absolute;left:0;text-align:left;margin-left:-.75pt;margin-top:5.9pt;width:19.25pt;height:89.35pt;z-index:251659776;visibility:visible;mso-wrap-style:square;mso-width-percent:0;mso-height-percent:0;mso-wrap-distance-left:9pt;mso-wrap-distance-top:0;mso-wrap-distance-right:9pt;mso-wrap-distance-bottom:0;mso-position-horizontal:absolute;mso-position-horizontal-relative:text;mso-position-vertical:absolute;mso-position-vertical-relative:text;mso-width-percent:0;mso-height-percent:0;mso-width-relative:margin;mso-height-relative:margin;v-text-anchor:middle" o:gfxdata="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" fillcolor="#5a5a5a [2109]" stroked="f" strokeweight="1pt">
+                    <v:rect w14:anchorId="4D37C684" id="矩形 11" o:spid="_x0000_s1043" style="position:absolute;left:0;text-align:left;margin-left:-.75pt;margin-top:5.9pt;width:19.25pt;height:89.35pt;z-index:251659776;visibility:visible;mso-wrap-style:square;mso-width-percent:0;mso-height-percent:0;mso-wrap-distance-left:9pt;mso-wrap-distance-top:0;mso-wrap-distance-right:9pt;mso-wrap-distance-bottom:0;mso-position-horizontal:absolute;mso-position-horizontal-relative:text;mso-position-vertical:absolute;mso-position-vertical-relative:text;mso-width-percent:0;mso-height-percent:0;mso-width-relative:margin;mso-height-relative:margin;v-text-anchor:middle" o:gfxdata="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" fillcolor="#5a5a5a [2109]" stroked="f" strokeweight="1pt">
                       <v:textbox style="layout-flow:vertical-ideographic" inset="1mm,1mm,1mm,1mm">
                         <w:txbxContent>
                           <w:p>
@@ -13709,13 +12968,13 @@
             </w:r>
             <w:r>
               <w:rPr>
-                <w:rFonts w:ascii="Bahnschrift SemiBold Condensed" w:eastAsia="標楷體" w:hAnsi="Bahnschrift SemiBold Condensed" w:cstheme="minorHAnsi"/>
+                <w:rFonts w:ascii="Bahnschrift SemiBold Condensed" w:eastAsia="標楷體" w:hAnsi="Bahnschrift SemiBold Condensed" w:cstheme="minorHAnsi" w:hint="eastAsia"/>
                 <w:color w:val="000000" w:themeColor="text1"/>
                 <w:w w:val="125"/>
                 <w:sz w:val="20"/>
                 <w:szCs w:val="20"/>
               </w:rPr>
-              <w:t>246</w:t>
+              <w:t>193</w:t>
             </w:r>
             <w:r>
               <w:rPr>
@@ -13968,7 +13227,7 @@
                 <w:sz w:val="20"/>
                 <w:szCs w:val="20"/>
               </w:rPr>
-              <w:t>林美惠</w:t>
+              <w:t>黃阿絹</w:t>
             </w:r>
             <w:r>
               <w:rPr>
@@ -13988,7 +13247,7 @@
                 <w:sz w:val="20"/>
                 <w:szCs w:val="20"/>
               </w:rPr>
-              <w:t>黃明憲</w:t>
+              <w:t>林惠娟</w:t>
             </w:r>
           </w:p>
         </w:tc>
@@ -14328,7 +13587,6 @@
                 <w:szCs w:val="20"/>
               </w:rPr>
             </w:pPr>
-            <w:proofErr w:type="gramStart"/>
             <w:r>
               <w:rPr>
                 <w:rFonts w:eastAsia="華康儷中黑" w:cstheme="minorHAnsi"/>
@@ -14339,7 +13597,6 @@
               </w:rPr>
               <w:t>公禱</w:t>
             </w:r>
-            <w:proofErr w:type="gramEnd"/>
           </w:p>
         </w:tc>
         <w:tc>
@@ -14475,7 +13732,6 @@
                 <w:szCs w:val="20"/>
               </w:rPr>
             </w:pPr>
-            <w:proofErr w:type="gramStart"/>
             <w:r>
               <w:rPr>
                 <w:rFonts w:eastAsia="華康儷中黑" w:cstheme="minorHAnsi"/>
@@ -14486,7 +13742,6 @@
               </w:rPr>
               <w:t>頌榮</w:t>
             </w:r>
-            <w:proofErr w:type="gramEnd"/>
           </w:p>
         </w:tc>
         <w:tc>
@@ -14534,7 +13789,17 @@
                 <w:sz w:val="20"/>
                 <w:szCs w:val="20"/>
               </w:rPr>
-              <w:t>514</w:t>
+              <w:t>51</w:t>
+            </w:r>
+            <w:r>
+              <w:rPr>
+                <w:rFonts w:ascii="Bahnschrift SemiBold Condensed" w:eastAsia="標楷體" w:hAnsi="Bahnschrift SemiBold Condensed" w:cstheme="minorHAnsi" w:hint="eastAsia"/>
+                <w:color w:val="000000" w:themeColor="text1"/>
+                <w:w w:val="125"/>
+                <w:sz w:val="20"/>
+                <w:szCs w:val="20"/>
+              </w:rPr>
+              <w:t>5</w:t>
             </w:r>
             <w:r>
               <w:rPr>
@@ -14711,7 +13976,6 @@
               </w:rPr>
               <w:t>:</w:t>
             </w:r>
-            <w:proofErr w:type="gramStart"/>
             <w:r>
               <w:rPr>
                 <w:rFonts w:ascii="Bahnschrift SemiBold Condensed" w:eastAsia="標楷體" w:hAnsi="Bahnschrift SemiBold Condensed" w:cstheme="minorHAnsi" w:hint="eastAsia"/>
@@ -14722,7 +13986,6 @@
               </w:rPr>
               <w:t>阿們頌</w:t>
             </w:r>
-            <w:proofErr w:type="gramEnd"/>
           </w:p>
         </w:tc>
         <w:tc>
@@ -14819,7 +14082,6 @@
                 <w:szCs w:val="20"/>
               </w:rPr>
             </w:pPr>
-            <w:proofErr w:type="gramStart"/>
             <w:r>
               <w:rPr>
                 <w:rFonts w:eastAsia="華康儷中黑" w:cstheme="minorHAnsi"/>
@@ -14830,7 +14092,6 @@
               </w:rPr>
               <w:t>殿樂</w:t>
             </w:r>
-            <w:proofErr w:type="gramEnd"/>
           </w:p>
         </w:tc>
         <w:tc>
@@ -15370,9 +14631,9 @@
               </wp:anchor>
             </w:drawing>
           </mc:Choice>
-          <mc:Fallback xmlns:w15="http://schemas.microsoft.com/office/word/2012/wordml">
+          <mc:Fallback>
             <w:pict>
-              <v:line w14:anchorId="27366579" id="直線接點 2" o:spid="_x0000_s1026" style="position:absolute;z-index:251653632;visibility:visible;mso-wrap-style:square;mso-height-percent:0;mso-wrap-distance-left:9pt;mso-wrap-distance-top:0;mso-wrap-distance-right:9pt;mso-wrap-distance-bottom:0;mso-position-horizontal:absolute;mso-position-horizontal-relative:page;mso-position-vertical:absolute;mso-position-vertical-relative:page;mso-height-percent:0;mso-height-relative:margin" from="687.75pt,19.85pt" to="687.75pt,709.8pt" o:gfxdata="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" strokecolor="black [3213]" strokeweight=".5pt">
+              <v:line w14:anchorId="78DE71DB" id="直線接點 2" o:spid="_x0000_s1026" style="position:absolute;z-index:251653632;visibility:visible;mso-wrap-style:square;mso-height-percent:0;mso-wrap-distance-left:9pt;mso-wrap-distance-top:0;mso-wrap-distance-right:9pt;mso-wrap-distance-bottom:0;mso-position-horizontal:absolute;mso-position-horizontal-relative:page;mso-position-vertical:absolute;mso-position-vertical-relative:page;mso-height-percent:0;mso-height-relative:margin" from="687.75pt,19.85pt" to="687.75pt,709.8pt" o:gfxdata="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" strokecolor="black [3213]" strokeweight=".5pt">
                 <v:stroke dashstyle="3 1" joinstyle="miter"/>
                 <w10:wrap anchorx="page" anchory="page"/>
               </v:line>
@@ -15404,7 +14665,7 @@
           <w:w w:val="90"/>
           <w:szCs w:val="24"/>
         </w:rPr>
-        <w:t>以賽亞</w:t>
+        <w:t>詩篇</w:t>
       </w:r>
       <w:r>
         <w:rPr>
@@ -15413,7 +14674,16 @@
           <w:w w:val="90"/>
           <w:szCs w:val="24"/>
         </w:rPr>
-        <w:t>書</w:t>
+        <w:t>34</w:t>
+      </w:r>
+      <w:r>
+        <w:rPr>
+          <w:rFonts w:ascii="Barlow Condensed Medium" w:eastAsia="華康中黑體" w:hAnsi="Barlow Condensed Medium" w:cs="Calibri" w:hint="eastAsia"/>
+          <w:color w:val="000000"/>
+          <w:w w:val="90"/>
+          <w:szCs w:val="24"/>
+        </w:rPr>
+        <w:t>章</w:t>
       </w:r>
       <w:r>
         <w:rPr>
@@ -15422,7 +14692,7 @@
           <w:w w:val="90"/>
           <w:szCs w:val="24"/>
         </w:rPr>
-        <w:t>46</w:t>
+        <w:t>1</w:t>
       </w:r>
       <w:r>
         <w:rPr>
@@ -15431,16 +14701,7 @@
           <w:w w:val="90"/>
           <w:szCs w:val="24"/>
         </w:rPr>
-        <w:t>章</w:t>
-      </w:r>
-      <w:r>
-        <w:rPr>
-          <w:rFonts w:ascii="Barlow Condensed Medium" w:eastAsia="華康中黑體" w:hAnsi="Barlow Condensed Medium" w:cs="Calibri"/>
-          <w:color w:val="000000"/>
-          <w:w w:val="90"/>
-          <w:szCs w:val="24"/>
-        </w:rPr>
-        <w:t>10</w:t>
+        <w:t>8</w:t>
       </w:r>
       <w:r>
         <w:rPr>
@@ -15520,7 +14781,7 @@
           <w:w w:val="80"/>
           <w:szCs w:val="24"/>
         </w:rPr>
-        <w:t>我對起頭指明路尾的事，對古早指明猶未成的事，講：我的計劃的</w:t>
+        <w:t>耶和華倚近傷心的人，拯救靈性痛悔的人。</w:t>
       </w:r>
     </w:p>
     <w:p>
@@ -15528,116 +14789,7 @@
         <w:kinsoku w:val="0"/>
         <w:snapToGrid w:val="0"/>
         <w:spacing w:line="300" w:lineRule="exact"/>
-        <w:ind w:left="353" w:hangingChars="200" w:hanging="353"/>
-        <w:jc w:val="both"/>
-        <w:rPr>
-          <w:rFonts w:ascii="Calibri" w:eastAsia="標楷體" w:hAnsi="Calibri" w:cs="Calibri"/>
-          <w:color w:val="000000"/>
-          <w:w w:val="80"/>
-          <w:szCs w:val="24"/>
-        </w:rPr>
-      </w:pPr>
-      <w:r>
-        <w:rPr>
-          <w:rFonts w:ascii="Calibri" w:eastAsia="標楷體" w:hAnsi="Calibri" w:cs="Calibri" w:hint="eastAsia"/>
-          <w:b/>
-          <w:color w:val="000000"/>
-          <w:w w:val="80"/>
-          <w:sz w:val="22"/>
-        </w:rPr>
-        <w:t xml:space="preserve">    </w:t>
-      </w:r>
-      <w:r>
-        <w:rPr>
-          <w:rFonts w:ascii="Calibri" w:eastAsia="標楷體" w:hAnsi="Calibri" w:cs="Calibri" w:hint="eastAsia"/>
-          <w:color w:val="000000"/>
-          <w:w w:val="80"/>
-          <w:szCs w:val="24"/>
-        </w:rPr>
-        <w:t>確</w:t>
-      </w:r>
-      <w:proofErr w:type="gramStart"/>
-      <w:r>
-        <w:rPr>
-          <w:rFonts w:ascii="Calibri" w:eastAsia="標楷體" w:hAnsi="Calibri" w:cs="Calibri" w:hint="eastAsia"/>
-          <w:color w:val="000000"/>
-          <w:w w:val="80"/>
-          <w:szCs w:val="24"/>
-        </w:rPr>
-        <w:t>徛</w:t>
-      </w:r>
-      <w:proofErr w:type="gramEnd"/>
-      <w:r>
-        <w:rPr>
-          <w:rFonts w:ascii="Calibri" w:eastAsia="標楷體" w:hAnsi="Calibri" w:cs="Calibri" w:hint="eastAsia"/>
-          <w:color w:val="000000"/>
-          <w:w w:val="80"/>
-          <w:szCs w:val="24"/>
-        </w:rPr>
-        <w:t>在；</w:t>
-      </w:r>
-      <w:proofErr w:type="gramStart"/>
-      <w:r>
-        <w:rPr>
-          <w:rFonts w:ascii="Calibri" w:eastAsia="標楷體" w:hAnsi="Calibri" w:cs="Calibri" w:hint="eastAsia"/>
-          <w:color w:val="000000"/>
-          <w:w w:val="80"/>
-          <w:szCs w:val="24"/>
-        </w:rPr>
-        <w:t>見若我</w:t>
-      </w:r>
-      <w:proofErr w:type="gramEnd"/>
-      <w:r>
-        <w:rPr>
-          <w:rFonts w:ascii="Calibri" w:eastAsia="標楷體" w:hAnsi="Calibri" w:cs="Calibri" w:hint="eastAsia"/>
-          <w:color w:val="000000"/>
-          <w:w w:val="80"/>
-          <w:szCs w:val="24"/>
-        </w:rPr>
-        <w:t>所歡喜的，我</w:t>
-      </w:r>
-      <w:proofErr w:type="gramStart"/>
-      <w:r>
-        <w:rPr>
-          <w:rFonts w:ascii="Calibri" w:eastAsia="標楷體" w:hAnsi="Calibri" w:cs="Calibri" w:hint="eastAsia"/>
-          <w:color w:val="000000"/>
-          <w:w w:val="80"/>
-          <w:szCs w:val="24"/>
-        </w:rPr>
-        <w:t>欲成伊</w:t>
-      </w:r>
-      <w:proofErr w:type="gramEnd"/>
-      <w:r>
-        <w:rPr>
-          <w:rFonts w:ascii="Calibri" w:eastAsia="標楷體" w:hAnsi="Calibri" w:cs="Calibri" w:hint="eastAsia"/>
-          <w:color w:val="000000"/>
-          <w:w w:val="80"/>
-          <w:szCs w:val="24"/>
-        </w:rPr>
-        <w:t>。</w:t>
-      </w:r>
-    </w:p>
-    <w:p>
-      <w:pPr>
-        <w:kinsoku w:val="0"/>
-        <w:snapToGrid w:val="0"/>
-        <w:spacing w:line="300" w:lineRule="exact"/>
-        <w:ind w:left="383" w:hangingChars="200" w:hanging="383"/>
-        <w:jc w:val="both"/>
-        <w:rPr>
-          <w:rFonts w:ascii="Calibri" w:eastAsia="標楷體" w:hAnsi="Calibri" w:cs="Calibri"/>
-          <w:color w:val="000000"/>
-          <w:w w:val="80"/>
-          <w:szCs w:val="24"/>
-        </w:rPr>
-      </w:pPr>
-    </w:p>
-    <w:p>
-      <w:pPr>
-        <w:kinsoku w:val="0"/>
-        <w:snapToGrid w:val="0"/>
-        <w:spacing w:line="300" w:lineRule="exact"/>
-        <w:ind w:left="353" w:hangingChars="200" w:hanging="353"/>
+        <w:ind w:left="352" w:hangingChars="200" w:hanging="352"/>
         <w:jc w:val="both"/>
         <w:rPr>
           <w:rFonts w:ascii="Calibri" w:eastAsia="華康中黑體" w:hAnsi="Calibri" w:cs="Calibri"/>
@@ -15645,72 +14797,9 @@
           <w:w w:val="80"/>
           <w:sz w:val="22"/>
         </w:rPr>
-      </w:pPr>
-      <w:r>
-        <w:rPr>
-          <w:rFonts w:ascii="Calibri" w:eastAsia="華康粗黑體" w:hAnsi="Calibri" w:cs="Calibri"/>
-          <w:b/>
-          <w:color w:val="000000"/>
-          <w:w w:val="80"/>
-          <w:sz w:val="22"/>
-        </w:rPr>
-        <w:t>(</w:t>
-      </w:r>
-      <w:r>
-        <w:rPr>
-          <w:rFonts w:ascii="Calibri" w:eastAsia="華康粗黑體" w:hAnsi="Calibri" w:cs="Calibri"/>
-          <w:b/>
-          <w:color w:val="000000"/>
-          <w:w w:val="80"/>
-          <w:sz w:val="22"/>
-        </w:rPr>
-        <w:t>華</w:t>
-      </w:r>
-      <w:r>
-        <w:rPr>
-          <w:rFonts w:ascii="Calibri" w:eastAsia="華康粗黑體" w:hAnsi="Calibri" w:cs="Calibri" w:hint="eastAsia"/>
-          <w:b/>
-          <w:color w:val="000000"/>
-          <w:w w:val="80"/>
-          <w:sz w:val="22"/>
-        </w:rPr>
-        <w:t>)</w:t>
-      </w:r>
-      <w:r>
-        <w:rPr>
-          <w:rFonts w:ascii="Calibri" w:eastAsia="華康中黑體" w:hAnsi="Calibri" w:cs="Calibri"/>
-          <w:color w:val="000000"/>
-          <w:w w:val="80"/>
-          <w:sz w:val="22"/>
-        </w:rPr>
-        <w:t xml:space="preserve"> </w:t>
-      </w:r>
-      <w:r>
-        <w:rPr>
-          <w:rFonts w:ascii="Calibri" w:eastAsia="華康中黑體" w:hAnsi="Calibri" w:cs="Calibri" w:hint="eastAsia"/>
-          <w:color w:val="000000"/>
-          <w:w w:val="80"/>
-          <w:sz w:val="22"/>
-        </w:rPr>
-        <w:t>我從起初指明末後的事、從古時言明未成的事、說、我的籌算必立定、</w:t>
-      </w:r>
-    </w:p>
-    <w:p>
-      <w:pPr>
-        <w:kinsoku w:val="0"/>
-        <w:snapToGrid w:val="0"/>
-        <w:spacing w:line="300" w:lineRule="exact"/>
-        <w:ind w:left="353" w:hangingChars="200" w:hanging="353"/>
-        <w:jc w:val="both"/>
-        <w:rPr>
-          <w:rFonts w:ascii="Calibri" w:eastAsia="華康中黑體" w:hAnsi="Calibri" w:cs="Calibri"/>
-          <w:color w:val="000000"/>
-          <w:w w:val="80"/>
-          <w:sz w:val="22"/>
-        </w:rPr>
         <w:sectPr>
-          <w:headerReference w:type="even" r:id="rId15"/>
-          <w:headerReference w:type="default" r:id="rId16"/>
+          <w:headerReference w:type="even" r:id="rId14"/>
+          <w:headerReference w:type="default" r:id="rId15"/>
           <w:pgSz w:w="20639" w:h="14572" w:orient="landscape" w:code="12"/>
           <w:pgMar w:top="794" w:right="567" w:bottom="510" w:left="567" w:header="340" w:footer="454" w:gutter="0"/>
           <w:cols w:num="4" w:space="742" w:equalWidth="0">
@@ -15724,13 +14813,42 @@
       </w:pPr>
       <w:r>
         <w:rPr>
+          <w:rFonts w:ascii="Calibri" w:eastAsia="華康粗黑體" w:hAnsi="Calibri" w:cs="Calibri"/>
+          <w:b/>
+          <w:color w:val="000000"/>
+          <w:w w:val="80"/>
+          <w:sz w:val="22"/>
+        </w:rPr>
+        <w:t>(</w:t>
+      </w:r>
+      <w:r>
+        <w:rPr>
+          <w:rFonts w:ascii="Calibri" w:eastAsia="華康粗黑體" w:hAnsi="Calibri" w:cs="Calibri"/>
+          <w:b/>
+          <w:color w:val="000000"/>
+          <w:w w:val="80"/>
+          <w:sz w:val="22"/>
+        </w:rPr>
+        <w:t>華</w:t>
+      </w:r>
+      <w:r>
+        <w:rPr>
           <w:rFonts w:ascii="Calibri" w:eastAsia="華康粗黑體" w:hAnsi="Calibri" w:cs="Calibri" w:hint="eastAsia"/>
           <w:b/>
           <w:color w:val="000000"/>
           <w:w w:val="80"/>
           <w:sz w:val="22"/>
         </w:rPr>
-        <w:t xml:space="preserve">    </w:t>
+        <w:t>)</w:t>
+      </w:r>
+      <w:r>
+        <w:rPr>
+          <w:rFonts w:ascii="Calibri" w:eastAsia="華康中黑體" w:hAnsi="Calibri" w:cs="Calibri"/>
+          <w:color w:val="000000"/>
+          <w:w w:val="80"/>
+          <w:sz w:val="22"/>
+        </w:rPr>
+        <w:t xml:space="preserve"> </w:t>
       </w:r>
       <w:r>
         <w:rPr>
@@ -15739,16 +14857,7 @@
           <w:w w:val="80"/>
           <w:sz w:val="22"/>
         </w:rPr>
-        <w:t>凡我所喜悅的、我必成就</w:t>
-      </w:r>
-      <w:r>
-        <w:rPr>
-          <w:rFonts w:ascii="Calibri" w:eastAsia="華康中黑體" w:hAnsi="Calibri" w:cs="Calibri" w:hint="eastAsia"/>
-          <w:color w:val="000000"/>
-          <w:w w:val="80"/>
-          <w:sz w:val="22"/>
-        </w:rPr>
-        <w:t>。</w:t>
+        <w:t>耶和華靠近傷心的人、拯救靈性痛悔的人。</w:t>
       </w:r>
     </w:p>
     <w:p>
@@ -15840,7 +14949,6 @@
                 <w:w w:val="80"/>
               </w:rPr>
             </w:pPr>
-            <w:proofErr w:type="gramStart"/>
             <w:r>
               <w:rPr>
                 <w:rFonts w:ascii="Barlow Condensed Medium" w:eastAsia="華康中黑體" w:hAnsi="Barlow Condensed Medium" w:cstheme="minorHAnsi"/>
@@ -15848,7 +14956,6 @@
               </w:rPr>
               <w:t>主日事奉</w:t>
             </w:r>
-            <w:proofErr w:type="gramEnd"/>
           </w:p>
         </w:tc>
         <w:tc>
@@ -15879,17 +14986,8 @@
                 <w:rFonts w:ascii="Barlow Condensed Medium" w:eastAsia="華康中黑體" w:hAnsi="Barlow Condensed Medium" w:cstheme="minorHAnsi"/>
                 <w:w w:val="66"/>
               </w:rPr>
-              <w:t>本</w:t>
-            </w:r>
-            <w:proofErr w:type="gramStart"/>
-            <w:r>
-              <w:rPr>
-                <w:rFonts w:ascii="Barlow Condensed Medium" w:eastAsia="華康中黑體" w:hAnsi="Barlow Condensed Medium" w:cstheme="minorHAnsi"/>
-                <w:w w:val="66"/>
-              </w:rPr>
-              <w:t>週</w:t>
-            </w:r>
-            <w:proofErr w:type="gramEnd"/>
+              <w:t>本週</w:t>
+            </w:r>
             <w:r>
               <w:rPr>
                 <w:rFonts w:ascii="Barlow Condensed Medium" w:eastAsia="華康儷中黑" w:hAnsi="Barlow Condensed Medium" w:cstheme="minorHAnsi"/>
@@ -15999,17 +15097,8 @@
                 <w:rFonts w:ascii="Barlow Condensed Medium" w:eastAsia="華康中黑體" w:hAnsi="Barlow Condensed Medium" w:cstheme="minorHAnsi"/>
                 <w:w w:val="66"/>
               </w:rPr>
-              <w:t>下</w:t>
-            </w:r>
-            <w:proofErr w:type="gramStart"/>
-            <w:r>
-              <w:rPr>
-                <w:rFonts w:ascii="Barlow Condensed Medium" w:eastAsia="華康中黑體" w:hAnsi="Barlow Condensed Medium" w:cstheme="minorHAnsi"/>
-                <w:w w:val="66"/>
-              </w:rPr>
-              <w:t>週</w:t>
-            </w:r>
-            <w:proofErr w:type="gramEnd"/>
+              <w:t>下週</w:t>
+            </w:r>
             <w:r>
               <w:rPr>
                 <w:rFonts w:ascii="Barlow Condensed Medium" w:eastAsia="華康儷中黑" w:hAnsi="Barlow Condensed Medium" w:cstheme="minorHAnsi"/>
@@ -16209,9 +15298,9 @@
             </w:pPr>
             <w:r>
               <w:rPr>
-                <w:rFonts w:ascii="Barlow Condensed Medium" w:eastAsia="標楷體" w:hAnsi="Barlow Condensed Medium" w:cs="華康儷楷書" w:hint="eastAsia"/>
-              </w:rPr>
-              <w:t>--</w:t>
+                <w:rFonts w:ascii="標楷體" w:eastAsia="標楷體" w:hAnsi="標楷體" w:hint="eastAsia"/>
+              </w:rPr>
+              <w:t>張麗君</w:t>
             </w:r>
           </w:p>
         </w:tc>
@@ -16242,7 +15331,7 @@
               <w:rPr>
                 <w:rFonts w:ascii="標楷體" w:eastAsia="標楷體" w:hAnsi="標楷體" w:hint="eastAsia"/>
               </w:rPr>
-              <w:t>張麗君</w:t>
+              <w:t>蕭國鎮</w:t>
             </w:r>
           </w:p>
         </w:tc>
@@ -16430,7 +15519,6 @@
                 <w:szCs w:val="28"/>
               </w:rPr>
             </w:pPr>
-            <w:proofErr w:type="gramStart"/>
             <w:r>
               <w:rPr>
                 <w:rFonts w:ascii="Barlow Condensed Medium" w:eastAsia="華康正顏楷體W9" w:hAnsi="Barlow Condensed Medium" w:cstheme="minorHAnsi"/>
@@ -16440,7 +15528,6 @@
               </w:rPr>
               <w:t>月值月長執</w:t>
             </w:r>
-            <w:proofErr w:type="gramEnd"/>
             <w:r>
               <w:rPr>
                 <w:rFonts w:ascii="Barlow Condensed Medium" w:eastAsia="標楷體" w:hAnsi="Barlow Condensed Medium" w:cstheme="minorHAnsi"/>
@@ -16535,9 +15622,9 @@
             </w:pPr>
             <w:r>
               <w:rPr>
-                <w:rFonts w:ascii="Barlow Condensed Medium" w:eastAsia="標楷體" w:hAnsi="Barlow Condensed Medium" w:cs="華康儷楷書" w:hint="eastAsia"/>
-              </w:rPr>
-              <w:t>--</w:t>
+                <w:rFonts w:ascii="標楷體" w:eastAsia="標楷體" w:hAnsi="標楷體" w:hint="eastAsia"/>
+              </w:rPr>
+              <w:t>李靜儀</w:t>
             </w:r>
           </w:p>
         </w:tc>
@@ -16568,7 +15655,7 @@
               <w:rPr>
                 <w:rFonts w:ascii="標楷體" w:eastAsia="標楷體" w:hAnsi="標楷體" w:hint="eastAsia"/>
               </w:rPr>
-              <w:t>李靜儀</w:t>
+              <w:t>林金城</w:t>
             </w:r>
           </w:p>
         </w:tc>
@@ -16810,9 +15897,9 @@
             </w:pPr>
             <w:r>
               <w:rPr>
-                <w:rFonts w:ascii="Barlow Condensed Medium" w:eastAsia="標楷體" w:hAnsi="Barlow Condensed Medium" w:cs="華康儷楷書" w:hint="eastAsia"/>
-              </w:rPr>
-              <w:t>--</w:t>
+                <w:rFonts w:ascii="標楷體" w:eastAsia="標楷體" w:hAnsi="標楷體" w:hint="eastAsia"/>
+              </w:rPr>
+              <w:t>王昌裕</w:t>
             </w:r>
           </w:p>
         </w:tc>
@@ -17362,9 +16449,9 @@
             </w:pPr>
             <w:r>
               <w:rPr>
-                <w:rFonts w:asciiTheme="majorBidi" w:eastAsia="標楷體" w:hAnsiTheme="majorBidi" w:cstheme="majorBidi" w:hint="eastAsia"/>
-              </w:rPr>
-              <w:t>黃阿絹</w:t>
+                <w:rFonts w:ascii="標楷體" w:eastAsia="標楷體" w:hAnsi="標楷體" w:hint="eastAsia"/>
+              </w:rPr>
+              <w:t>張麗君</w:t>
             </w:r>
           </w:p>
         </w:tc>
@@ -17395,7 +16482,7 @@
               <w:rPr>
                 <w:rFonts w:ascii="標楷體" w:eastAsia="標楷體" w:hAnsi="標楷體" w:hint="eastAsia"/>
               </w:rPr>
-              <w:t>張麗君</w:t>
+              <w:t>林淑雲</w:t>
             </w:r>
           </w:p>
         </w:tc>
@@ -17635,10 +16722,9 @@
             </w:pPr>
             <w:r>
               <w:rPr>
-                <w:rFonts w:asciiTheme="majorBidi" w:eastAsia="標楷體" w:hAnsiTheme="majorBidi" w:cstheme="majorBidi" w:hint="eastAsia"/>
-                <w:szCs w:val="24"/>
-              </w:rPr>
-              <w:t>李靜儀</w:t>
+                <w:rFonts w:ascii="標楷體" w:eastAsia="標楷體" w:hAnsi="標楷體" w:hint="eastAsia"/>
+              </w:rPr>
+              <w:t>莊舒媛</w:t>
             </w:r>
           </w:p>
         </w:tc>
@@ -17670,7 +16756,7 @@
               <w:rPr>
                 <w:rFonts w:ascii="標楷體" w:eastAsia="標楷體" w:hAnsi="標楷體" w:hint="eastAsia"/>
               </w:rPr>
-              <w:t>莊舒媛</w:t>
+              <w:t>張思婗</w:t>
             </w:r>
           </w:p>
         </w:tc>
@@ -17911,9 +16997,9 @@
             </w:pPr>
             <w:r>
               <w:rPr>
-                <w:rFonts w:ascii="標楷體" w:eastAsia="標楷體" w:hAnsi="標楷體" w:cs="標楷體" w:hint="eastAsia"/>
-              </w:rPr>
-              <w:t>周艶貳</w:t>
+                <w:rFonts w:ascii="標楷體" w:eastAsia="標楷體" w:hAnsi="標楷體" w:hint="eastAsia"/>
+              </w:rPr>
+              <w:t>劉奕樑</w:t>
             </w:r>
           </w:p>
         </w:tc>
@@ -17945,7 +17031,7 @@
               <w:rPr>
                 <w:rFonts w:ascii="標楷體" w:eastAsia="標楷體" w:hAnsi="標楷體" w:hint="eastAsia"/>
               </w:rPr>
-              <w:t>劉奕樑</w:t>
+              <w:t>張宗雄</w:t>
             </w:r>
           </w:p>
         </w:tc>
@@ -18153,7 +17239,6 @@
                 <w:w w:val="80"/>
               </w:rPr>
             </w:pPr>
-            <w:proofErr w:type="gramStart"/>
             <w:r>
               <w:rPr>
                 <w:rFonts w:ascii="Barlow Condensed Medium" w:eastAsia="華康中黑體" w:hAnsi="Barlow Condensed Medium" w:cstheme="minorHAnsi"/>
@@ -18161,7 +17246,6 @@
               </w:rPr>
               <w:t>司獻</w:t>
             </w:r>
-            <w:proofErr w:type="gramEnd"/>
           </w:p>
         </w:tc>
         <w:tc>
@@ -18188,9 +17272,9 @@
             </w:pPr>
             <w:r>
               <w:rPr>
-                <w:rFonts w:ascii="標楷體" w:eastAsia="標楷體" w:hAnsi="標楷體" w:cs="標楷體" w:hint="eastAsia"/>
-              </w:rPr>
-              <w:t>林美惠</w:t>
+                <w:rFonts w:ascii="標楷體" w:eastAsia="標楷體" w:hAnsi="標楷體" w:hint="eastAsia"/>
+              </w:rPr>
+              <w:t>黃明憲</w:t>
             </w:r>
           </w:p>
         </w:tc>
@@ -18222,7 +17306,7 @@
               <w:rPr>
                 <w:rFonts w:ascii="標楷體" w:eastAsia="標楷體" w:hAnsi="標楷體" w:hint="eastAsia"/>
               </w:rPr>
-              <w:t>黃明憲</w:t>
+              <w:t>黃阿絹</w:t>
             </w:r>
           </w:p>
         </w:tc>
@@ -18457,9 +17541,9 @@
             </w:pPr>
             <w:r>
               <w:rPr>
-                <w:rFonts w:ascii="標楷體" w:eastAsia="標楷體" w:hAnsi="標楷體" w:cs="標楷體" w:hint="eastAsia"/>
-              </w:rPr>
-              <w:t>黃明憲</w:t>
+                <w:rFonts w:ascii="標楷體" w:eastAsia="標楷體" w:hAnsi="標楷體" w:hint="eastAsia"/>
+              </w:rPr>
+              <w:t>黃阿絹</w:t>
             </w:r>
           </w:p>
         </w:tc>
@@ -18491,7 +17575,7 @@
               <w:rPr>
                 <w:rFonts w:ascii="標楷體" w:eastAsia="標楷體" w:hAnsi="標楷體" w:hint="eastAsia"/>
               </w:rPr>
-              <w:t>黃阿絹</w:t>
+              <w:t>林惠娟</w:t>
             </w:r>
           </w:p>
         </w:tc>
@@ -18517,21 +17601,12 @@
                 <w:w w:val="80"/>
               </w:rPr>
             </w:pPr>
-            <w:proofErr w:type="gramStart"/>
             <w:r>
               <w:rPr>
                 <w:rFonts w:ascii="標楷體" w:eastAsia="標楷體" w:hAnsi="標楷體" w:cs="華康儷楷書"/>
                 <w:w w:val="80"/>
               </w:rPr>
-              <w:t>拿細耳</w:t>
-            </w:r>
-            <w:proofErr w:type="gramEnd"/>
-            <w:r>
-              <w:rPr>
-                <w:rFonts w:ascii="標楷體" w:eastAsia="標楷體" w:hAnsi="標楷體" w:cs="華康儷楷書"/>
-                <w:w w:val="80"/>
-              </w:rPr>
-              <w:t>小組</w:t>
+              <w:t>拿細耳小組</w:t>
             </w:r>
           </w:p>
         </w:tc>
@@ -18765,7 +17840,6 @@
         <w:tc>
           <w:tcPr>
             <w:tcW w:w="1000" w:type="dxa"/>
-            <w:vMerge w:val="restart"/>
             <w:tcBorders>
               <w:top w:val="single" w:sz="4" w:space="0" w:color="auto"/>
               <w:right w:val="single" w:sz="4" w:space="0" w:color="auto"/>
@@ -18774,7 +17848,6 @@
               <w:left w:w="57" w:type="dxa"/>
               <w:right w:w="57" w:type="dxa"/>
             </w:tcMar>
-            <w:textDirection w:val="tbRlV"/>
             <w:vAlign w:val="center"/>
           </w:tcPr>
           <w:p>
@@ -18789,21 +17862,10 @@
             </w:pPr>
             <w:r>
               <w:rPr>
-                <w:rFonts w:asciiTheme="majorBidi" w:eastAsia="標楷體" w:hAnsiTheme="majorBidi" w:cstheme="majorBidi" w:hint="eastAsia"/>
-              </w:rPr>
-              <w:t>*</w:t>
-            </w:r>
-            <w:r>
-              <w:rPr>
-                <w:rFonts w:asciiTheme="majorBidi" w:eastAsia="標楷體" w:hAnsiTheme="majorBidi" w:cstheme="majorBidi" w:hint="eastAsia"/>
-              </w:rPr>
-              <w:t>野外禮拜</w:t>
-            </w:r>
-            <w:r>
-              <w:rPr>
-                <w:rFonts w:asciiTheme="majorBidi" w:eastAsia="標楷體" w:hAnsiTheme="majorBidi" w:cstheme="majorBidi" w:hint="eastAsia"/>
-              </w:rPr>
-              <w:t>*</w:t>
+                <w:rFonts w:ascii="標楷體" w:eastAsia="標楷體" w:hAnsi="標楷體" w:hint="eastAsia"/>
+                <w:color w:val="000000"/>
+              </w:rPr>
+              <w:t>孫翠璘</w:t>
             </w:r>
           </w:p>
         </w:tc>
@@ -18835,17 +17897,8 @@
                 <w:rFonts w:ascii="標楷體" w:eastAsia="標楷體" w:hAnsi="標楷體" w:hint="eastAsia"/>
                 <w:color w:val="000000"/>
               </w:rPr>
-              <w:t>孫翠</w:t>
-            </w:r>
-            <w:proofErr w:type="gramStart"/>
-            <w:r>
-              <w:rPr>
-                <w:rFonts w:ascii="標楷體" w:eastAsia="標楷體" w:hAnsi="標楷體" w:hint="eastAsia"/>
-                <w:color w:val="000000"/>
-              </w:rPr>
-              <w:t>璘</w:t>
-            </w:r>
-            <w:proofErr w:type="gramEnd"/>
+              <w:t>卓滿惠</w:t>
+            </w:r>
           </w:p>
         </w:tc>
         <w:tc>
@@ -19059,7 +18112,6 @@
         <w:tc>
           <w:tcPr>
             <w:tcW w:w="1000" w:type="dxa"/>
-            <w:vMerge/>
             <w:tcBorders>
               <w:right w:val="single" w:sz="4" w:space="0" w:color="auto"/>
             </w:tcBorders>
@@ -19077,6 +18129,13 @@
                 <w:rFonts w:ascii="標楷體" w:eastAsia="標楷體" w:hAnsi="標楷體" w:cs="華康儷楷書"/>
               </w:rPr>
             </w:pPr>
+            <w:r>
+              <w:rPr>
+                <w:rFonts w:ascii="標楷體" w:eastAsia="標楷體" w:hAnsi="標楷體" w:hint="eastAsia"/>
+                <w:color w:val="000000"/>
+              </w:rPr>
+              <w:t>黃麗卿</w:t>
+            </w:r>
           </w:p>
         </w:tc>
         <w:tc>
@@ -19105,7 +18164,7 @@
                 <w:rFonts w:ascii="標楷體" w:eastAsia="標楷體" w:hAnsi="標楷體" w:hint="eastAsia"/>
                 <w:color w:val="000000"/>
               </w:rPr>
-              <w:t>黃麗卿</w:t>
+              <w:t>邱惠玉</w:t>
             </w:r>
           </w:p>
         </w:tc>
@@ -19340,7 +18399,6 @@
         <w:tc>
           <w:tcPr>
             <w:tcW w:w="1000" w:type="dxa"/>
-            <w:vMerge/>
             <w:tcBorders>
               <w:right w:val="single" w:sz="4" w:space="0" w:color="auto"/>
             </w:tcBorders>
@@ -19358,6 +18416,13 @@
                 <w:rFonts w:ascii="標楷體" w:eastAsia="標楷體" w:hAnsi="標楷體" w:cs="華康儷楷書"/>
               </w:rPr>
             </w:pPr>
+            <w:r>
+              <w:rPr>
+                <w:rFonts w:ascii="標楷體" w:eastAsia="標楷體" w:hAnsi="標楷體" w:hint="eastAsia"/>
+                <w:color w:val="000000"/>
+              </w:rPr>
+              <w:t>黃耀宗</w:t>
+            </w:r>
           </w:p>
         </w:tc>
         <w:tc>
@@ -19386,7 +18451,7 @@
                 <w:rFonts w:ascii="標楷體" w:eastAsia="標楷體" w:hAnsi="標楷體" w:hint="eastAsia"/>
                 <w:color w:val="000000"/>
               </w:rPr>
-              <w:t>黃耀宗</w:t>
+              <w:t>胡瑞榮</w:t>
             </w:r>
           </w:p>
         </w:tc>
@@ -19607,7 +18672,6 @@
         <w:tc>
           <w:tcPr>
             <w:tcW w:w="1000" w:type="dxa"/>
-            <w:vMerge/>
             <w:tcBorders>
               <w:right w:val="single" w:sz="4" w:space="0" w:color="auto"/>
             </w:tcBorders>
@@ -19626,6 +18690,12 @@
                 <w:w w:val="90"/>
               </w:rPr>
             </w:pPr>
+            <w:r>
+              <w:rPr>
+                <w:rFonts w:ascii="標楷體" w:eastAsia="標楷體" w:hAnsi="標楷體" w:hint="eastAsia"/>
+              </w:rPr>
+              <w:t>林淑雲</w:t>
+            </w:r>
           </w:p>
         </w:tc>
         <w:tc>
@@ -19654,7 +18724,7 @@
               <w:rPr>
                 <w:rFonts w:ascii="標楷體" w:eastAsia="標楷體" w:hAnsi="標楷體" w:hint="eastAsia"/>
               </w:rPr>
-              <w:t>林淑雲</w:t>
+              <w:t>張怡婷</w:t>
             </w:r>
           </w:p>
         </w:tc>
@@ -19866,7 +18936,6 @@
         <w:tc>
           <w:tcPr>
             <w:tcW w:w="1000" w:type="dxa"/>
-            <w:vMerge/>
             <w:tcBorders>
               <w:bottom w:val="single" w:sz="4" w:space="0" w:color="auto"/>
               <w:right w:val="single" w:sz="4" w:space="0" w:color="auto"/>
@@ -19875,7 +18944,6 @@
               <w:left w:w="57" w:type="dxa"/>
               <w:right w:w="57" w:type="dxa"/>
             </w:tcMar>
-            <w:vAlign w:val="center"/>
           </w:tcPr>
           <w:p>
             <w:pPr>
@@ -19886,6 +18954,12 @@
                 <w:szCs w:val="24"/>
               </w:rPr>
             </w:pPr>
+            <w:r>
+              <w:rPr>
+                <w:rFonts w:ascii="標楷體" w:eastAsia="標楷體" w:hAnsi="標楷體" w:hint="eastAsia"/>
+              </w:rPr>
+              <w:t>楊竣傑</w:t>
+            </w:r>
           </w:p>
         </w:tc>
         <w:tc>
@@ -19910,14 +18984,12 @@
                 <w:szCs w:val="24"/>
               </w:rPr>
             </w:pPr>
-            <w:proofErr w:type="gramStart"/>
             <w:r>
               <w:rPr>
                 <w:rFonts w:ascii="標楷體" w:eastAsia="標楷體" w:hAnsi="標楷體" w:hint="eastAsia"/>
               </w:rPr>
-              <w:t>楊竣傑</w:t>
-            </w:r>
-            <w:proofErr w:type="gramEnd"/>
+              <w:t>張燕芬</w:t>
+            </w:r>
           </w:p>
         </w:tc>
         <w:tc>
@@ -19942,7 +19014,6 @@
                 <w:w w:val="80"/>
               </w:rPr>
             </w:pPr>
-            <w:proofErr w:type="gramStart"/>
             <w:r>
               <w:rPr>
                 <w:rFonts w:ascii="標楷體" w:eastAsia="標楷體" w:hAnsi="標楷體" w:cs="華康儷楷書" w:hint="eastAsia"/>
@@ -19957,7 +19028,6 @@
               </w:rPr>
               <w:t>團契</w:t>
             </w:r>
-            <w:proofErr w:type="gramEnd"/>
           </w:p>
         </w:tc>
         <w:tc>
@@ -20153,7 +19223,6 @@
               <w:left w:w="57" w:type="dxa"/>
               <w:right w:w="57" w:type="dxa"/>
             </w:tcMar>
-            <w:vAlign w:val="center"/>
           </w:tcPr>
           <w:p>
             <w:pPr>
@@ -20166,10 +19235,9 @@
             </w:pPr>
             <w:r>
               <w:rPr>
-                <w:rFonts w:ascii="標楷體" w:eastAsia="標楷體" w:hAnsi="標楷體" w:cs="華康儷楷書" w:hint="eastAsia"/>
-                <w:sz w:val="22"/>
-              </w:rPr>
-              <w:t>全體會眾</w:t>
+                <w:rFonts w:ascii="標楷體" w:eastAsia="標楷體" w:hAnsi="標楷體" w:hint="eastAsia"/>
+              </w:rPr>
+              <w:t>聖歌隊</w:t>
             </w:r>
           </w:p>
         </w:tc>
@@ -20194,13 +19262,16 @@
               <w:rPr>
                 <w:rFonts w:ascii="標楷體" w:eastAsia="標楷體" w:hAnsi="標楷體" w:cs="華康儷楷書"/>
                 <w:sz w:val="22"/>
+                <w:szCs w:val="20"/>
               </w:rPr>
             </w:pPr>
             <w:r>
               <w:rPr>
                 <w:rFonts w:ascii="標楷體" w:eastAsia="標楷體" w:hAnsi="標楷體" w:hint="eastAsia"/>
-              </w:rPr>
-              <w:t>聖歌隊</w:t>
+                <w:sz w:val="22"/>
+                <w:szCs w:val="20"/>
+              </w:rPr>
+              <w:t>器樂敬拜</w:t>
             </w:r>
           </w:p>
         </w:tc>
@@ -20452,10 +19523,9 @@
             </w:pPr>
             <w:r>
               <w:rPr>
-                <w:rFonts w:ascii="標楷體" w:eastAsia="標楷體" w:hAnsi="標楷體" w:cs="華康儷楷書" w:hint="eastAsia"/>
-                <w:szCs w:val="24"/>
-              </w:rPr>
-              <w:t>盧輝昌</w:t>
+                <w:rFonts w:ascii="標楷體" w:eastAsia="標楷體" w:hAnsi="標楷體" w:cstheme="majorBidi"/>
+              </w:rPr>
+              <w:t>周筱倩</w:t>
             </w:r>
           </w:p>
         </w:tc>
@@ -20485,9 +19555,9 @@
             </w:pPr>
             <w:r>
               <w:rPr>
-                <w:rFonts w:ascii="標楷體" w:eastAsia="標楷體" w:hAnsi="標楷體" w:cstheme="majorBidi"/>
-              </w:rPr>
-              <w:t>周筱倩</w:t>
+                <w:rFonts w:ascii="標楷體" w:eastAsia="標楷體" w:hAnsi="標楷體" w:cstheme="majorBidi" w:hint="eastAsia"/>
+              </w:rPr>
+              <w:t>詹雯婷</w:t>
             </w:r>
           </w:p>
         </w:tc>
@@ -20632,7 +19702,6 @@
               <w:left w:w="57" w:type="dxa"/>
               <w:right w:w="57" w:type="dxa"/>
             </w:tcMar>
-            <w:vAlign w:val="center"/>
           </w:tcPr>
           <w:p>
             <w:pPr>
@@ -20644,9 +19713,9 @@
             </w:pPr>
             <w:r>
               <w:rPr>
-                <w:rFonts w:asciiTheme="majorBidi" w:eastAsia="標楷體" w:hAnsiTheme="majorBidi" w:cstheme="majorBidi" w:hint="eastAsia"/>
-              </w:rPr>
-              <w:t>蕭國鎮</w:t>
+                <w:rFonts w:ascii="標楷體" w:eastAsia="標楷體" w:hAnsi="標楷體" w:hint="eastAsia"/>
+              </w:rPr>
+              <w:t>劉廷驛</w:t>
             </w:r>
           </w:p>
         </w:tc>
@@ -20676,16 +19745,8 @@
               <w:rPr>
                 <w:rFonts w:ascii="標楷體" w:eastAsia="標楷體" w:hAnsi="標楷體" w:hint="eastAsia"/>
               </w:rPr>
-              <w:t>劉廷</w:t>
-            </w:r>
-            <w:proofErr w:type="gramStart"/>
-            <w:r>
-              <w:rPr>
-                <w:rFonts w:ascii="標楷體" w:eastAsia="標楷體" w:hAnsi="標楷體" w:hint="eastAsia"/>
-              </w:rPr>
-              <w:t>驛</w:t>
-            </w:r>
-            <w:proofErr w:type="gramEnd"/>
+              <w:t>蕭國鎮</w:t>
+            </w:r>
           </w:p>
         </w:tc>
         <w:tc>
@@ -20813,9 +19874,9 @@
             </w:pPr>
             <w:r>
               <w:rPr>
-                <w:rFonts w:asciiTheme="majorBidi" w:eastAsia="標楷體" w:hAnsiTheme="majorBidi" w:cstheme="majorBidi" w:hint="eastAsia"/>
-              </w:rPr>
-              <w:t>蕭國鎮</w:t>
+                <w:rFonts w:ascii="標楷體" w:eastAsia="標楷體" w:hAnsi="標楷體" w:hint="eastAsia"/>
+              </w:rPr>
+              <w:t>張昭立</w:t>
             </w:r>
           </w:p>
         </w:tc>
@@ -20844,7 +19905,7 @@
               <w:rPr>
                 <w:rFonts w:ascii="標楷體" w:eastAsia="標楷體" w:hAnsi="標楷體" w:hint="eastAsia"/>
               </w:rPr>
-              <w:t>張昭立</w:t>
+              <w:t>黃聖耀</w:t>
             </w:r>
           </w:p>
         </w:tc>
@@ -20935,7 +19996,6 @@
                 <w:w w:val="80"/>
               </w:rPr>
             </w:pPr>
-            <w:proofErr w:type="gramStart"/>
             <w:r>
               <w:rPr>
                 <w:rFonts w:ascii="Barlow Condensed Medium" w:eastAsia="華康中黑體" w:hAnsi="Barlow Condensed Medium" w:cstheme="minorHAnsi"/>
@@ -20943,7 +20003,6 @@
               </w:rPr>
               <w:t>愛宴</w:t>
             </w:r>
-            <w:proofErr w:type="gramEnd"/>
           </w:p>
         </w:tc>
         <w:tc>
@@ -20967,9 +20026,9 @@
             </w:pPr>
             <w:r>
               <w:rPr>
-                <w:rFonts w:ascii="Barlow Condensed Medium" w:eastAsia="標楷體" w:hAnsi="Barlow Condensed Medium" w:cs="華康儷楷書"/>
-              </w:rPr>
-              <w:t>--</w:t>
+                <w:rFonts w:ascii="標楷體" w:eastAsia="標楷體" w:hAnsi="標楷體" w:cs="Arial" w:hint="eastAsia"/>
+              </w:rPr>
+              <w:t>葉文蒂</w:t>
             </w:r>
           </w:p>
         </w:tc>
@@ -20993,12 +20052,6 @@
                 <w:rFonts w:ascii="Barlow Condensed Medium" w:eastAsia="標楷體" w:hAnsi="Barlow Condensed Medium" w:cs="華康儷楷書"/>
               </w:rPr>
             </w:pPr>
-            <w:r>
-              <w:rPr>
-                <w:rFonts w:ascii="標楷體" w:eastAsia="標楷體" w:hAnsi="標楷體" w:cs="Arial" w:hint="eastAsia"/>
-              </w:rPr>
-              <w:t>葉文蒂</w:t>
-            </w:r>
           </w:p>
         </w:tc>
         <w:tc>
@@ -21163,9 +20216,9 @@
             </w:pPr>
             <w:r>
               <w:rPr>
-                <w:rFonts w:ascii="Barlow Condensed Medium" w:eastAsia="標楷體" w:hAnsi="Barlow Condensed Medium" w:cs="華康儷楷書"/>
-              </w:rPr>
-              <w:t>--</w:t>
+                <w:rFonts w:ascii="標楷體" w:eastAsia="標楷體" w:hAnsi="標楷體" w:hint="eastAsia"/>
+              </w:rPr>
+              <w:t>張麗君</w:t>
             </w:r>
           </w:p>
         </w:tc>
@@ -21193,7 +20246,13 @@
               <w:rPr>
                 <w:rFonts w:ascii="標楷體" w:eastAsia="標楷體" w:hAnsi="標楷體" w:hint="eastAsia"/>
               </w:rPr>
-              <w:t>張麗君</w:t>
+              <w:t>游</w:t>
+            </w:r>
+            <w:r>
+              <w:rPr>
+                <w:rFonts w:ascii="標楷體" w:eastAsia="標楷體" w:hAnsi="標楷體" w:hint="eastAsia"/>
+              </w:rPr>
+              <w:t>佩瀅</w:t>
             </w:r>
           </w:p>
         </w:tc>
@@ -21268,9 +20327,15 @@
             </w:pPr>
             <w:r>
               <w:rPr>
-                <w:rFonts w:ascii="Barlow Condensed Medium" w:eastAsia="標楷體" w:hAnsi="Barlow Condensed Medium" w:cs="華康儷楷書"/>
-              </w:rPr>
-              <w:t>--</w:t>
+                <w:rFonts w:asciiTheme="majorBidi" w:eastAsia="標楷體" w:hAnsiTheme="majorBidi" w:cstheme="majorBidi"/>
+              </w:rPr>
+              <w:t>張</w:t>
+            </w:r>
+            <w:r>
+              <w:rPr>
+                <w:rFonts w:asciiTheme="majorBidi" w:eastAsia="標楷體" w:hAnsiTheme="majorBidi" w:cstheme="majorBidi"/>
+              </w:rPr>
+              <w:t>梅足</w:t>
             </w:r>
           </w:p>
         </w:tc>
@@ -21297,15 +20362,9 @@
             </w:pPr>
             <w:r>
               <w:rPr>
-                <w:rFonts w:asciiTheme="majorBidi" w:eastAsia="標楷體" w:hAnsiTheme="majorBidi" w:cstheme="majorBidi"/>
-              </w:rPr>
-              <w:t>張</w:t>
-            </w:r>
-            <w:r>
-              <w:rPr>
-                <w:rFonts w:asciiTheme="majorBidi" w:eastAsia="標楷體" w:hAnsiTheme="majorBidi" w:cstheme="majorBidi"/>
-              </w:rPr>
-              <w:t>梅足</w:t>
+                <w:rFonts w:asciiTheme="majorBidi" w:eastAsia="標楷體" w:hAnsiTheme="majorBidi" w:cstheme="majorBidi" w:hint="eastAsia"/>
+              </w:rPr>
+              <w:t>花香</w:t>
             </w:r>
           </w:p>
         </w:tc>
@@ -23468,7 +22527,6 @@
           <w:rFonts w:ascii="華康正顏楷體W9" w:eastAsia="華康正顏楷體W9" w:cstheme="minorHAnsi" w:hint="eastAsia"/>
           <w:w w:val="125"/>
         </w:rPr>
-        <w:lastRenderedPageBreak/>
         <w:t>§</w:t>
       </w:r>
       <w:r>
@@ -23808,7 +22866,6 @@
                 <w:szCs w:val="20"/>
               </w:rPr>
             </w:pPr>
-            <w:proofErr w:type="gramStart"/>
             <w:r>
               <w:rPr>
                 <w:rFonts w:ascii="Barlow Condensed Medium" w:eastAsia="華康儷中黑" w:hAnsi="Barlow Condensed Medium" w:cstheme="minorHAnsi"/>
@@ -23818,7 +22875,6 @@
               </w:rPr>
               <w:t>一</w:t>
             </w:r>
-            <w:proofErr w:type="gramEnd"/>
             <w:r>
               <w:rPr>
                 <w:rFonts w:ascii="Barlow Condensed Medium" w:eastAsia="華康儷中黑" w:hAnsi="Barlow Condensed Medium" w:cstheme="minorHAnsi"/>
@@ -24185,7 +23241,6 @@
                 <w:szCs w:val="20"/>
               </w:rPr>
             </w:pPr>
-            <w:proofErr w:type="gramStart"/>
             <w:r>
               <w:rPr>
                 <w:rFonts w:ascii="Barlow Condensed Medium" w:eastAsia="華康儷中黑" w:hAnsi="Barlow Condensed Medium" w:cstheme="minorHAnsi"/>
@@ -24195,7 +23250,6 @@
               </w:rPr>
               <w:t>三</w:t>
             </w:r>
-            <w:proofErr w:type="gramEnd"/>
             <w:r>
               <w:rPr>
                 <w:rFonts w:ascii="Barlow Condensed Medium" w:eastAsia="華康儷中黑" w:hAnsi="Barlow Condensed Medium" w:cstheme="minorHAnsi"/>
@@ -24948,7 +24002,7 @@
                     <pic:cNvPicPr/>
                   </pic:nvPicPr>
                   <pic:blipFill>
-                    <a:blip r:embed="rId17" cstate="print">
+                    <a:blip r:embed="rId16" cstate="print">
                       <a:extLst>
                         <a:ext uri="{28A0092B-C50C-407E-A947-70E740481C1C}">
                           <a14:useLocalDpi xmlns:a14="http://schemas.microsoft.com/office/drawing/2010/main" val="0"/>
@@ -25096,7 +24150,6 @@
         </w:rPr>
         <w:t>經文：</w:t>
       </w:r>
-      <w:proofErr w:type="gramStart"/>
       <w:r>
         <w:rPr>
           <w:rFonts w:ascii="Barlow Condensed Medium" w:eastAsia="華康儷中黑" w:hAnsi="Barlow Condensed Medium" w:hint="eastAsia"/>
@@ -25106,7 +24159,6 @@
         </w:rPr>
         <w:t>以西結</w:t>
       </w:r>
-      <w:proofErr w:type="gramEnd"/>
       <w:r>
         <w:rPr>
           <w:rFonts w:ascii="Barlow Condensed Medium" w:eastAsia="華康儷中黑" w:hAnsi="Barlow Condensed Medium" w:hint="eastAsia"/>
@@ -25139,7 +24191,6 @@
           <w:szCs w:val="26"/>
         </w:rPr>
       </w:pPr>
-      <w:proofErr w:type="gramStart"/>
       <w:r>
         <w:rPr>
           <w:rFonts w:ascii="Barlow Condensed Medium" w:eastAsia="華康儷中黑" w:hAnsi="Barlow Condensed Medium" w:cstheme="minorHAnsi"/>
@@ -25147,17 +24198,7 @@
           <w:sz w:val="26"/>
           <w:szCs w:val="26"/>
         </w:rPr>
-        <w:t>鑰</w:t>
-      </w:r>
-      <w:proofErr w:type="gramEnd"/>
-      <w:r>
-        <w:rPr>
-          <w:rFonts w:ascii="Barlow Condensed Medium" w:eastAsia="華康儷中黑" w:hAnsi="Barlow Condensed Medium" w:cstheme="minorHAnsi"/>
-          <w:w w:val="80"/>
-          <w:sz w:val="26"/>
-          <w:szCs w:val="26"/>
-        </w:rPr>
-        <w:t>節：</w:t>
+        <w:t>鑰節：</w:t>
       </w:r>
       <w:r>
         <w:rPr>
@@ -25167,29 +24208,7 @@
           <w:sz w:val="26"/>
           <w:szCs w:val="26"/>
         </w:rPr>
-        <w:t>下雨的日子，雲中彩虹的樣子怎樣，環繞他的光芒的樣子也怎樣。這就是耶和華榮耀的形狀的樣子。我一看見，</w:t>
-      </w:r>
-      <w:proofErr w:type="gramStart"/>
-      <w:r>
-        <w:rPr>
-          <w:rFonts w:ascii="Barlow Condensed Medium" w:eastAsia="華康古印體" w:hAnsi="Barlow Condensed Medium" w:cstheme="minorHAnsi" w:hint="eastAsia"/>
-          <w:b/>
-          <w:w w:val="66"/>
-          <w:sz w:val="26"/>
-          <w:szCs w:val="26"/>
-        </w:rPr>
-        <w:t>就俯伏在</w:t>
-      </w:r>
-      <w:proofErr w:type="gramEnd"/>
-      <w:r>
-        <w:rPr>
-          <w:rFonts w:ascii="Barlow Condensed Medium" w:eastAsia="華康古印體" w:hAnsi="Barlow Condensed Medium" w:cstheme="minorHAnsi" w:hint="eastAsia"/>
-          <w:b/>
-          <w:w w:val="66"/>
-          <w:sz w:val="26"/>
-          <w:szCs w:val="26"/>
-        </w:rPr>
-        <w:t>地上，跟著聽見有說話的聲音。</w:t>
+        <w:t>下雨的日子，雲中彩虹的樣子怎樣，環繞他的光芒的樣子也怎樣。這就是耶和華榮耀的形狀的樣子。我一看見，就俯伏在地上，跟著聽見有說話的聲音。</w:t>
       </w:r>
       <w:r>
         <w:rPr>
@@ -25268,7 +24287,6 @@
         </w:rPr>
         <w:t>：</w:t>
       </w:r>
-      <w:proofErr w:type="gramStart"/>
       <w:r>
         <w:rPr>
           <w:rFonts w:ascii="Barlow Condensed Medium" w:eastAsia="華康中黑體" w:hAnsi="Barlow Condensed Medium" w:hint="eastAsia"/>
@@ -25276,217 +24294,7 @@
           <w:sz w:val="26"/>
           <w:szCs w:val="26"/>
         </w:rPr>
-        <w:t>以西結</w:t>
-      </w:r>
-      <w:proofErr w:type="gramEnd"/>
-      <w:r>
-        <w:rPr>
-          <w:rFonts w:ascii="Barlow Condensed Medium" w:eastAsia="華康中黑體" w:hAnsi="Barlow Condensed Medium" w:hint="eastAsia"/>
-          <w:w w:val="66"/>
-          <w:sz w:val="26"/>
-          <w:szCs w:val="26"/>
-        </w:rPr>
-        <w:t>在異</w:t>
-      </w:r>
-      <w:proofErr w:type="gramStart"/>
-      <w:r>
-        <w:rPr>
-          <w:rFonts w:ascii="Barlow Condensed Medium" w:eastAsia="華康中黑體" w:hAnsi="Barlow Condensed Medium" w:hint="eastAsia"/>
-          <w:w w:val="66"/>
-          <w:sz w:val="26"/>
-          <w:szCs w:val="26"/>
-        </w:rPr>
-        <w:t>象</w:t>
-      </w:r>
-      <w:proofErr w:type="gramEnd"/>
-      <w:r>
-        <w:rPr>
-          <w:rFonts w:ascii="Barlow Condensed Medium" w:eastAsia="華康中黑體" w:hAnsi="Barlow Condensed Medium" w:hint="eastAsia"/>
-          <w:w w:val="66"/>
-          <w:sz w:val="26"/>
-          <w:szCs w:val="26"/>
-        </w:rPr>
-        <w:t>中看見　神給我們極大的好奇和想像。</w:t>
-      </w:r>
-      <w:proofErr w:type="gramStart"/>
-      <w:r>
-        <w:rPr>
-          <w:rFonts w:ascii="Barlow Condensed Medium" w:eastAsia="華康中黑體" w:hAnsi="Barlow Condensed Medium" w:hint="eastAsia"/>
-          <w:w w:val="66"/>
-          <w:sz w:val="26"/>
-          <w:szCs w:val="26"/>
-        </w:rPr>
-        <w:t>祂</w:t>
-      </w:r>
-      <w:proofErr w:type="gramEnd"/>
-      <w:r>
-        <w:rPr>
-          <w:rFonts w:ascii="Barlow Condensed Medium" w:eastAsia="華康中黑體" w:hAnsi="Barlow Condensed Medium" w:hint="eastAsia"/>
-          <w:w w:val="66"/>
-          <w:sz w:val="26"/>
-          <w:szCs w:val="26"/>
-        </w:rPr>
-        <w:t>輕車簡從駕著火燄的雲降臨。只帶四位僕從，其實更像是指揮官。因為他們所戴的金屬頭盔四面有臉，向右轉一圈是人、獅、鷹、牛；象徵號令人類、肉食、</w:t>
-      </w:r>
-      <w:proofErr w:type="gramStart"/>
-      <w:r>
-        <w:rPr>
-          <w:rFonts w:ascii="Barlow Condensed Medium" w:eastAsia="華康中黑體" w:hAnsi="Barlow Condensed Medium" w:hint="eastAsia"/>
-          <w:w w:val="66"/>
-          <w:sz w:val="26"/>
-          <w:szCs w:val="26"/>
-        </w:rPr>
-        <w:t>草食和飛行</w:t>
-      </w:r>
-      <w:proofErr w:type="gramEnd"/>
-      <w:r>
-        <w:rPr>
-          <w:rFonts w:ascii="Barlow Condensed Medium" w:eastAsia="華康中黑體" w:hAnsi="Barlow Condensed Medium" w:hint="eastAsia"/>
-          <w:w w:val="66"/>
-          <w:sz w:val="26"/>
-          <w:szCs w:val="26"/>
-        </w:rPr>
-        <w:t>的動物的權能。</w:t>
-      </w:r>
-      <w:proofErr w:type="gramStart"/>
-      <w:r>
-        <w:rPr>
-          <w:rFonts w:ascii="Barlow Condensed Medium" w:eastAsia="華康中黑體" w:hAnsi="Barlow Condensed Medium" w:hint="eastAsia"/>
-          <w:w w:val="66"/>
-          <w:sz w:val="26"/>
-          <w:szCs w:val="26"/>
-        </w:rPr>
-        <w:t>有手能成就</w:t>
-      </w:r>
-      <w:proofErr w:type="gramEnd"/>
-      <w:r>
-        <w:rPr>
-          <w:rFonts w:ascii="Barlow Condensed Medium" w:eastAsia="華康中黑體" w:hAnsi="Barlow Condensed Medium" w:hint="eastAsia"/>
-          <w:w w:val="66"/>
-          <w:sz w:val="26"/>
-          <w:szCs w:val="26"/>
-        </w:rPr>
-        <w:t>一切的工，又有如牛蹄的靴子，所到之處有聖潔與和平。又有兩對翅膀，一對飛行，另一對護身。最後是辦事效率，</w:t>
-      </w:r>
-      <w:proofErr w:type="gramStart"/>
-      <w:r>
-        <w:rPr>
-          <w:rFonts w:ascii="Barlow Condensed Medium" w:eastAsia="華康中黑體" w:hAnsi="Barlow Condensed Medium" w:hint="eastAsia"/>
-          <w:w w:val="66"/>
-          <w:sz w:val="26"/>
-          <w:szCs w:val="26"/>
-        </w:rPr>
-        <w:t>移行如</w:t>
-      </w:r>
-      <w:proofErr w:type="gramEnd"/>
-      <w:r>
-        <w:rPr>
-          <w:rFonts w:ascii="Barlow Condensed Medium" w:eastAsia="華康中黑體" w:hAnsi="Barlow Condensed Medium" w:hint="eastAsia"/>
-          <w:w w:val="66"/>
-          <w:sz w:val="26"/>
-          <w:szCs w:val="26"/>
-        </w:rPr>
-        <w:t>閃電。每</w:t>
-      </w:r>
-      <w:proofErr w:type="gramStart"/>
-      <w:r>
-        <w:rPr>
-          <w:rFonts w:ascii="Barlow Condensed Medium" w:eastAsia="華康中黑體" w:hAnsi="Barlow Condensed Medium" w:hint="eastAsia"/>
-          <w:w w:val="66"/>
-          <w:sz w:val="26"/>
-          <w:szCs w:val="26"/>
-        </w:rPr>
-        <w:t>個活物</w:t>
-      </w:r>
-      <w:proofErr w:type="gramEnd"/>
-      <w:r>
-        <w:rPr>
-          <w:rFonts w:ascii="Barlow Condensed Medium" w:eastAsia="華康中黑體" w:hAnsi="Barlow Condensed Medium" w:hint="eastAsia"/>
-          <w:w w:val="66"/>
-          <w:sz w:val="26"/>
-          <w:szCs w:val="26"/>
-        </w:rPr>
-        <w:t>都有佈滿</w:t>
-      </w:r>
-      <w:proofErr w:type="gramStart"/>
-      <w:r>
-        <w:rPr>
-          <w:rFonts w:ascii="Barlow Condensed Medium" w:eastAsia="華康中黑體" w:hAnsi="Barlow Condensed Medium" w:hint="eastAsia"/>
-          <w:w w:val="66"/>
-          <w:sz w:val="26"/>
-          <w:szCs w:val="26"/>
-        </w:rPr>
-        <w:t>眼且輪套輪</w:t>
-      </w:r>
-      <w:proofErr w:type="gramEnd"/>
-      <w:r>
-        <w:rPr>
-          <w:rFonts w:ascii="Barlow Condensed Medium" w:eastAsia="華康中黑體" w:hAnsi="Barlow Condensed Medium" w:hint="eastAsia"/>
-          <w:w w:val="66"/>
-          <w:sz w:val="26"/>
-          <w:szCs w:val="26"/>
-        </w:rPr>
-        <w:t>的飛行待從，聽起來像是現在的無人機。加上</w:t>
-      </w:r>
-      <w:proofErr w:type="gramStart"/>
-      <w:r>
-        <w:rPr>
-          <w:rFonts w:ascii="Barlow Condensed Medium" w:eastAsia="華康中黑體" w:hAnsi="Barlow Condensed Medium" w:hint="eastAsia"/>
-          <w:w w:val="66"/>
-          <w:sz w:val="26"/>
-          <w:szCs w:val="26"/>
-        </w:rPr>
-        <w:t>有全知</w:t>
-      </w:r>
-      <w:proofErr w:type="gramEnd"/>
-      <w:r>
-        <w:rPr>
-          <w:rFonts w:ascii="Barlow Condensed Medium" w:eastAsia="華康中黑體" w:hAnsi="Barlow Condensed Medium" w:hint="eastAsia"/>
-          <w:w w:val="66"/>
-          <w:sz w:val="26"/>
-          <w:szCs w:val="26"/>
-        </w:rPr>
-        <w:t>、全視野的</w:t>
-      </w:r>
-      <w:proofErr w:type="gramStart"/>
-      <w:r>
-        <w:rPr>
-          <w:rFonts w:ascii="Barlow Condensed Medium" w:eastAsia="華康中黑體" w:hAnsi="Barlow Condensed Medium" w:hint="eastAsia"/>
-          <w:w w:val="66"/>
-          <w:sz w:val="26"/>
-          <w:szCs w:val="26"/>
-        </w:rPr>
-        <w:t>穹</w:t>
-      </w:r>
-      <w:proofErr w:type="gramEnd"/>
-      <w:r>
-        <w:rPr>
-          <w:rFonts w:ascii="Barlow Condensed Medium" w:eastAsia="華康中黑體" w:hAnsi="Barlow Condensed Medium" w:hint="eastAsia"/>
-          <w:w w:val="66"/>
-          <w:sz w:val="26"/>
-          <w:szCs w:val="26"/>
-        </w:rPr>
-        <w:t>頂，聖潔如火與彩虹的光圍繞著有人形的　神和</w:t>
-      </w:r>
-      <w:proofErr w:type="gramStart"/>
-      <w:r>
-        <w:rPr>
-          <w:rFonts w:ascii="Barlow Condensed Medium" w:eastAsia="華康中黑體" w:hAnsi="Barlow Condensed Medium" w:hint="eastAsia"/>
-          <w:w w:val="66"/>
-          <w:sz w:val="26"/>
-          <w:szCs w:val="26"/>
-        </w:rPr>
-        <w:t>祂</w:t>
-      </w:r>
-      <w:proofErr w:type="gramEnd"/>
-      <w:r>
-        <w:rPr>
-          <w:rFonts w:ascii="Barlow Condensed Medium" w:eastAsia="華康中黑體" w:hAnsi="Barlow Condensed Medium" w:hint="eastAsia"/>
-          <w:w w:val="66"/>
-          <w:sz w:val="26"/>
-          <w:szCs w:val="26"/>
-        </w:rPr>
-        <w:t>的寶座。</w:t>
+        <w:t>以西結在異象中看見　神給我們極大的好奇和想像。祂輕車簡從駕著火燄的雲降臨。只帶四位僕從，其實更像是指揮官。因為他們所戴的金屬頭盔四面有臉，向右轉一圈是人、獅、鷹、牛；象徵號令人類、肉食、草食和飛行的動物的權能。有手能成就一切的工，又有如牛蹄的靴子，所到之處有聖潔與和平。又有兩對翅膀，一對飛行，另一對護身。最後是辦事效率，移行如閃電。每個活物都有佈滿眼且輪套輪的飛行待從，聽起來像是現在的無人機。加上有全知、全視野的穹頂，聖潔如火與彩虹的光圍繞著有人形的　神和祂的寶座。</w:t>
       </w:r>
     </w:p>
     <w:p>
@@ -25660,27 +24468,7 @@
                 <w:sz w:val="26"/>
                 <w:szCs w:val="26"/>
               </w:rPr>
-              <w:t>全能、</w:t>
-            </w:r>
-            <w:proofErr w:type="gramStart"/>
-            <w:r>
-              <w:rPr>
-                <w:rFonts w:ascii="華康中黑體" w:eastAsia="華康中黑體" w:hAnsi="Barlow Condensed Medium" w:hint="eastAsia"/>
-                <w:w w:val="66"/>
-                <w:sz w:val="26"/>
-                <w:szCs w:val="26"/>
-              </w:rPr>
-              <w:t>全知和</w:t>
-            </w:r>
-            <w:proofErr w:type="gramEnd"/>
-            <w:r>
-              <w:rPr>
-                <w:rFonts w:ascii="華康中黑體" w:eastAsia="華康中黑體" w:hAnsi="Barlow Condensed Medium" w:hint="eastAsia"/>
-                <w:w w:val="66"/>
-                <w:sz w:val="26"/>
-                <w:szCs w:val="26"/>
-              </w:rPr>
-              <w:t>聖潔是什麼樣的榮耀</w:t>
+              <w:t>全能、全知和聖潔是什麼樣的榮耀</w:t>
             </w:r>
             <w:r>
               <w:rPr>
@@ -25874,7 +24662,6 @@
           <w:rFonts w:ascii="Barlow Condensed Medium" w:hAnsi="Barlow Condensed Medium"/>
           <w:noProof/>
         </w:rPr>
-        <w:lastRenderedPageBreak/>
         <mc:AlternateContent>
           <mc:Choice Requires="wps">
             <w:drawing>
@@ -25937,9 +24724,9 @@
               </wp:anchor>
             </w:drawing>
           </mc:Choice>
-          <mc:Fallback xmlns:w15="http://schemas.microsoft.com/office/word/2012/wordml">
+          <mc:Fallback>
             <w:pict>
-              <v:line w14:anchorId="536C31BB" id="直線接點 4" o:spid="_x0000_s1026" style="position:absolute;z-index:251660800;visibility:visible;mso-wrap-style:square;mso-width-percent:0;mso-height-percent:0;mso-wrap-distance-left:9pt;mso-wrap-distance-top:0;mso-wrap-distance-right:9pt;mso-wrap-distance-bottom:0;mso-position-horizontal:absolute;mso-position-horizontal-relative:page;mso-position-vertical:absolute;mso-position-vertical-relative:page;mso-width-percent:0;mso-height-percent:0;mso-width-relative:margin;mso-height-relative:margin" from="343.9pt,19.85pt" to="345.05pt,710.95pt" o:gfxdata="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" strokecolor="black [3213]" strokeweight=".5pt">
+              <v:line w14:anchorId="3749A723" id="直線接點 4" o:spid="_x0000_s1026" style="position:absolute;z-index:251660800;visibility:visible;mso-wrap-style:square;mso-width-percent:0;mso-height-percent:0;mso-wrap-distance-left:9pt;mso-wrap-distance-top:0;mso-wrap-distance-right:9pt;mso-wrap-distance-bottom:0;mso-position-horizontal:absolute;mso-position-horizontal-relative:page;mso-position-vertical:absolute;mso-position-vertical-relative:page;mso-width-percent:0;mso-height-percent:0;mso-width-relative:margin;mso-height-relative:margin" from="343.9pt,19.85pt" to="345.05pt,710.95pt" o:gfxdata="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" strokecolor="black [3213]" strokeweight=".5pt">
                 <v:stroke dashstyle="3 1" joinstyle="miter"/>
                 <w10:wrap anchorx="page" anchory="page"/>
               </v:line>
@@ -25961,7 +24748,6 @@
         </w:rPr>
         <w:t>本</w:t>
       </w:r>
-      <w:proofErr w:type="gramStart"/>
       <w:r>
         <w:rPr>
           <w:rFonts w:ascii="Barlow Condensed Medium" w:eastAsia="華康正顏楷體W9" w:hAnsi="Barlow Condensed Medium" w:cstheme="minorHAnsi"/>
@@ -25969,7 +24755,6 @@
         </w:rPr>
         <w:t>週講章</w:t>
       </w:r>
-      <w:proofErr w:type="gramEnd"/>
       <w:r>
         <w:rPr>
           <w:rFonts w:ascii="Barlow Condensed Medium" w:eastAsia="華康正顏楷體W9" w:hAnsi="Barlow Condensed Medium" w:cstheme="minorHAnsi"/>
@@ -26276,67 +25061,7 @@
           <w:sz w:val="26"/>
           <w:szCs w:val="26"/>
         </w:rPr>
-        <w:t xml:space="preserve">　神的形象超越人的想像。對被擄到</w:t>
-      </w:r>
-      <w:proofErr w:type="gramStart"/>
-      <w:r>
-        <w:rPr>
-          <w:rFonts w:ascii="Barlow Condensed Medium" w:eastAsia="華康儷中黑" w:hAnsi="Barlow Condensed Medium" w:hint="eastAsia"/>
-          <w:w w:val="75"/>
-          <w:sz w:val="26"/>
-          <w:szCs w:val="26"/>
-        </w:rPr>
-        <w:t>迦勒底</w:t>
-      </w:r>
-      <w:proofErr w:type="gramEnd"/>
-      <w:r>
-        <w:rPr>
-          <w:rFonts w:ascii="Barlow Condensed Medium" w:eastAsia="華康儷中黑" w:hAnsi="Barlow Condensed Medium" w:hint="eastAsia"/>
-          <w:w w:val="75"/>
-          <w:sz w:val="26"/>
-          <w:szCs w:val="26"/>
-        </w:rPr>
-        <w:t>的先知</w:t>
-      </w:r>
-      <w:proofErr w:type="gramStart"/>
-      <w:r>
-        <w:rPr>
-          <w:rFonts w:ascii="Barlow Condensed Medium" w:eastAsia="華康儷中黑" w:hAnsi="Barlow Condensed Medium" w:hint="eastAsia"/>
-          <w:w w:val="75"/>
-          <w:sz w:val="26"/>
-          <w:szCs w:val="26"/>
-        </w:rPr>
-        <w:t>以西結</w:t>
-      </w:r>
-      <w:proofErr w:type="gramEnd"/>
-      <w:r>
-        <w:rPr>
-          <w:rFonts w:ascii="Barlow Condensed Medium" w:eastAsia="華康儷中黑" w:hAnsi="Barlow Condensed Medium" w:hint="eastAsia"/>
-          <w:w w:val="75"/>
-          <w:sz w:val="26"/>
-          <w:szCs w:val="26"/>
-        </w:rPr>
-        <w:t>和所有的以色列餘民而言，　神的榮耀降臨在</w:t>
-      </w:r>
-      <w:proofErr w:type="gramStart"/>
-      <w:r>
-        <w:rPr>
-          <w:rFonts w:ascii="Barlow Condensed Medium" w:eastAsia="華康儷中黑" w:hAnsi="Barlow Condensed Medium" w:hint="eastAsia"/>
-          <w:w w:val="75"/>
-          <w:sz w:val="26"/>
-          <w:szCs w:val="26"/>
-        </w:rPr>
-        <w:t>迦</w:t>
-      </w:r>
-      <w:proofErr w:type="gramEnd"/>
-      <w:r>
-        <w:rPr>
-          <w:rFonts w:ascii="Barlow Condensed Medium" w:eastAsia="華康儷中黑" w:hAnsi="Barlow Condensed Medium" w:hint="eastAsia"/>
-          <w:w w:val="75"/>
-          <w:sz w:val="26"/>
-          <w:szCs w:val="26"/>
-        </w:rPr>
-        <w:t>巴魯河畔，是多麼不可思議的事；竟然是在聖殿之外，在異國之中。</w:t>
+        <w:t xml:space="preserve">　神的形象超越人的想像。對被擄到迦勒底的先知以西結和所有的以色列餘民而言，　神的榮耀降臨在迦巴魯河畔，是多麼不可思議的事；竟然是在聖殿之外，在異國之中。</w:t>
       </w:r>
       <w:r>
         <w:rPr>
@@ -26345,9 +25070,8 @@
           <w:sz w:val="26"/>
           <w:szCs w:val="26"/>
         </w:rPr>
-        <w:t>古代中亞地區，國與國、城與城的戰爭往往被視為雙方神</w:t>
-      </w:r>
-      <w:proofErr w:type="gramStart"/>
+        <w:t>古代中亞地區，國與國、城與城的戰爭往往被視為雙方神祉的戰爭，戰敗國的神廟會被洗劫和摧毀。也就是說，沒有人拜的神祉就失去能力，也不再存在。雖然，在以西結領受異象的時候，是三十歲，隨猶大王約雅斤被擄到巴比倫的第五年，耶和華的聖殿猶在，但是聖殿已經前後被洗劫多次。又已經被擄的人，在異邦是最先受嘲笑的，包括嘲笑他們的　神。又說到迦巴魯河，推測是由巴比倫城西北引幼發拉底河河水，通過城的東邊往東南方向開鑿的運河，經過</w:t>
+      </w:r>
       <w:r>
         <w:rPr>
           <w:rFonts w:ascii="Barlow Condensed Medium" w:eastAsia="華康細黑體" w:hAnsi="Barlow Condensed Medium" w:cs="微軟正黑體" w:hint="eastAsia"/>
@@ -26355,9 +25079,8 @@
           <w:sz w:val="26"/>
           <w:szCs w:val="26"/>
         </w:rPr>
-        <w:t>祉</w:t>
-      </w:r>
-      <w:proofErr w:type="gramEnd"/>
+        <w:t>240</w:t>
+      </w:r>
       <w:r>
         <w:rPr>
           <w:rFonts w:ascii="Barlow Condensed Medium" w:eastAsia="華康細黑體" w:hAnsi="Barlow Condensed Medium" w:cs="微軟正黑體" w:hint="eastAsia"/>
@@ -26365,165 +25088,7 @@
           <w:sz w:val="26"/>
           <w:szCs w:val="26"/>
         </w:rPr>
-        <w:t>的戰爭，戰敗國的神廟會被洗劫和摧毀。也就是說，沒有人拜的神</w:t>
-      </w:r>
-      <w:proofErr w:type="gramStart"/>
-      <w:r>
-        <w:rPr>
-          <w:rFonts w:ascii="Barlow Condensed Medium" w:eastAsia="華康細黑體" w:hAnsi="Barlow Condensed Medium" w:cs="微軟正黑體" w:hint="eastAsia"/>
-          <w:w w:val="75"/>
-          <w:sz w:val="26"/>
-          <w:szCs w:val="26"/>
-        </w:rPr>
-        <w:t>祉</w:t>
-      </w:r>
-      <w:proofErr w:type="gramEnd"/>
-      <w:r>
-        <w:rPr>
-          <w:rFonts w:ascii="Barlow Condensed Medium" w:eastAsia="華康細黑體" w:hAnsi="Barlow Condensed Medium" w:cs="微軟正黑體" w:hint="eastAsia"/>
-          <w:w w:val="75"/>
-          <w:sz w:val="26"/>
-          <w:szCs w:val="26"/>
-        </w:rPr>
-        <w:t>就失去能力，也不再存在。雖然，在</w:t>
-      </w:r>
-      <w:proofErr w:type="gramStart"/>
-      <w:r>
-        <w:rPr>
-          <w:rFonts w:ascii="Barlow Condensed Medium" w:eastAsia="華康細黑體" w:hAnsi="Barlow Condensed Medium" w:cs="微軟正黑體" w:hint="eastAsia"/>
-          <w:w w:val="75"/>
-          <w:sz w:val="26"/>
-          <w:szCs w:val="26"/>
-        </w:rPr>
-        <w:t>以西結</w:t>
-      </w:r>
-      <w:proofErr w:type="gramEnd"/>
-      <w:r>
-        <w:rPr>
-          <w:rFonts w:ascii="Barlow Condensed Medium" w:eastAsia="華康細黑體" w:hAnsi="Barlow Condensed Medium" w:cs="微軟正黑體" w:hint="eastAsia"/>
-          <w:w w:val="75"/>
-          <w:sz w:val="26"/>
-          <w:szCs w:val="26"/>
-        </w:rPr>
-        <w:t>領受異</w:t>
-      </w:r>
-      <w:proofErr w:type="gramStart"/>
-      <w:r>
-        <w:rPr>
-          <w:rFonts w:ascii="Barlow Condensed Medium" w:eastAsia="華康細黑體" w:hAnsi="Barlow Condensed Medium" w:cs="微軟正黑體" w:hint="eastAsia"/>
-          <w:w w:val="75"/>
-          <w:sz w:val="26"/>
-          <w:szCs w:val="26"/>
-        </w:rPr>
-        <w:t>象</w:t>
-      </w:r>
-      <w:proofErr w:type="gramEnd"/>
-      <w:r>
-        <w:rPr>
-          <w:rFonts w:ascii="Barlow Condensed Medium" w:eastAsia="華康細黑體" w:hAnsi="Barlow Condensed Medium" w:cs="微軟正黑體" w:hint="eastAsia"/>
-          <w:w w:val="75"/>
-          <w:sz w:val="26"/>
-          <w:szCs w:val="26"/>
-        </w:rPr>
-        <w:t>的時候，是三十歲，隨猶大王</w:t>
-      </w:r>
-      <w:proofErr w:type="gramStart"/>
-      <w:r>
-        <w:rPr>
-          <w:rFonts w:ascii="Barlow Condensed Medium" w:eastAsia="華康細黑體" w:hAnsi="Barlow Condensed Medium" w:cs="微軟正黑體" w:hint="eastAsia"/>
-          <w:w w:val="75"/>
-          <w:sz w:val="26"/>
-          <w:szCs w:val="26"/>
-        </w:rPr>
-        <w:t>約雅斤被</w:t>
-      </w:r>
-      <w:proofErr w:type="gramEnd"/>
-      <w:r>
-        <w:rPr>
-          <w:rFonts w:ascii="Barlow Condensed Medium" w:eastAsia="華康細黑體" w:hAnsi="Barlow Condensed Medium" w:cs="微軟正黑體" w:hint="eastAsia"/>
-          <w:w w:val="75"/>
-          <w:sz w:val="26"/>
-          <w:szCs w:val="26"/>
-        </w:rPr>
-        <w:t>擄到巴比倫的第五年，耶和華的聖殿猶在，但是聖殿已經前後被洗劫多次。又已經被擄的人，在異邦是最先受嘲笑的，包括嘲笑他們的　神。又說到</w:t>
-      </w:r>
-      <w:proofErr w:type="gramStart"/>
-      <w:r>
-        <w:rPr>
-          <w:rFonts w:ascii="Barlow Condensed Medium" w:eastAsia="華康細黑體" w:hAnsi="Barlow Condensed Medium" w:cs="微軟正黑體" w:hint="eastAsia"/>
-          <w:w w:val="75"/>
-          <w:sz w:val="26"/>
-          <w:szCs w:val="26"/>
-        </w:rPr>
-        <w:t>迦</w:t>
-      </w:r>
-      <w:proofErr w:type="gramEnd"/>
-      <w:r>
-        <w:rPr>
-          <w:rFonts w:ascii="Barlow Condensed Medium" w:eastAsia="華康細黑體" w:hAnsi="Barlow Condensed Medium" w:cs="微軟正黑體" w:hint="eastAsia"/>
-          <w:w w:val="75"/>
-          <w:sz w:val="26"/>
-          <w:szCs w:val="26"/>
-        </w:rPr>
-        <w:t>巴魯河，推測是由巴比倫城西北引幼發拉底河河水，通過城的東邊往東南方向開鑿的運河，經過</w:t>
-      </w:r>
-      <w:r>
-        <w:rPr>
-          <w:rFonts w:ascii="Barlow Condensed Medium" w:eastAsia="華康細黑體" w:hAnsi="Barlow Condensed Medium" w:cs="微軟正黑體" w:hint="eastAsia"/>
-          <w:w w:val="75"/>
-          <w:sz w:val="26"/>
-          <w:szCs w:val="26"/>
-        </w:rPr>
-        <w:t>240</w:t>
-      </w:r>
-      <w:r>
-        <w:rPr>
-          <w:rFonts w:ascii="Barlow Condensed Medium" w:eastAsia="華康細黑體" w:hAnsi="Barlow Condensed Medium" w:cs="微軟正黑體" w:hint="eastAsia"/>
-          <w:w w:val="75"/>
-          <w:sz w:val="26"/>
-          <w:szCs w:val="26"/>
-        </w:rPr>
-        <w:t>公里再流回大河。因為被擄的以色列人是</w:t>
-      </w:r>
-      <w:proofErr w:type="gramStart"/>
-      <w:r>
-        <w:rPr>
-          <w:rFonts w:ascii="Barlow Condensed Medium" w:eastAsia="華康細黑體" w:hAnsi="Barlow Condensed Medium" w:cs="微軟正黑體" w:hint="eastAsia"/>
-          <w:w w:val="75"/>
-          <w:sz w:val="26"/>
-          <w:szCs w:val="26"/>
-        </w:rPr>
-        <w:t>延著</w:t>
-      </w:r>
-      <w:proofErr w:type="gramEnd"/>
-      <w:r>
-        <w:rPr>
-          <w:rFonts w:ascii="Barlow Condensed Medium" w:eastAsia="華康細黑體" w:hAnsi="Barlow Condensed Medium" w:cs="微軟正黑體" w:hint="eastAsia"/>
-          <w:w w:val="75"/>
-          <w:sz w:val="26"/>
-          <w:szCs w:val="26"/>
-        </w:rPr>
-        <w:t>這些大河走到巴比倫的，所以他們在河畔聚集，就是望著大河來的方向思念故鄉。但是，他們萬萬沒想到，他們的　神竟然出現在這外</w:t>
-      </w:r>
-      <w:proofErr w:type="gramStart"/>
-      <w:r>
-        <w:rPr>
-          <w:rFonts w:ascii="Barlow Condensed Medium" w:eastAsia="華康細黑體" w:hAnsi="Barlow Condensed Medium" w:cs="微軟正黑體" w:hint="eastAsia"/>
-          <w:w w:val="75"/>
-          <w:sz w:val="26"/>
-          <w:szCs w:val="26"/>
-        </w:rPr>
-        <w:t>邦</w:t>
-      </w:r>
-      <w:proofErr w:type="gramEnd"/>
-      <w:r>
-        <w:rPr>
-          <w:rFonts w:ascii="Barlow Condensed Medium" w:eastAsia="華康細黑體" w:hAnsi="Barlow Condensed Medium" w:cs="微軟正黑體" w:hint="eastAsia"/>
-          <w:w w:val="75"/>
-          <w:sz w:val="26"/>
-          <w:szCs w:val="26"/>
-        </w:rPr>
-        <w:t>之地，與他們同在；顯然他們真的不夠認識這位大能的真神。</w:t>
+        <w:t>公里再流回大河。因為被擄的以色列人是延著這些大河走到巴比倫的，所以他們在河畔聚集，就是望著大河來的方向思念故鄉。但是，他們萬萬沒想到，他們的　神竟然出現在這外邦之地，與他們同在；顯然他們真的不夠認識這位大能的真神。</w:t>
       </w:r>
     </w:p>
     <w:p>
@@ -26564,9 +25129,8 @@
           <w:sz w:val="26"/>
           <w:szCs w:val="26"/>
         </w:rPr>
-        <w:t>有四</w:t>
-      </w:r>
-      <w:proofErr w:type="gramStart"/>
+        <w:t>有四活物</w:t>
+      </w:r>
       <w:r>
         <w:rPr>
           <w:rFonts w:ascii="Barlow Condensed Medium" w:eastAsia="華康儷中黑" w:hAnsi="Barlow Condensed Medium" w:hint="eastAsia"/>
@@ -26574,9 +25138,8 @@
           <w:sz w:val="26"/>
           <w:szCs w:val="26"/>
         </w:rPr>
-        <w:t>活物</w:t>
-      </w:r>
-      <w:proofErr w:type="gramEnd"/>
+        <w:t>(1:4-21)</w:t>
+      </w:r>
       <w:r>
         <w:rPr>
           <w:rFonts w:ascii="Barlow Condensed Medium" w:eastAsia="華康儷中黑" w:hAnsi="Barlow Condensed Medium" w:hint="eastAsia"/>
@@ -26584,78 +25147,8 @@
           <w:sz w:val="26"/>
           <w:szCs w:val="26"/>
         </w:rPr>
-        <w:t>(1:4-21)</w:t>
-      </w:r>
-      <w:r>
-        <w:rPr>
-          <w:rFonts w:ascii="Barlow Condensed Medium" w:eastAsia="華康儷中黑" w:hAnsi="Barlow Condensed Medium" w:hint="eastAsia"/>
-          <w:w w:val="75"/>
-          <w:sz w:val="26"/>
-          <w:szCs w:val="26"/>
-        </w:rPr>
-        <w:t>，可能就是基路伯天使。</w:t>
-      </w:r>
-      <w:proofErr w:type="gramStart"/>
-      <w:r>
-        <w:rPr>
-          <w:rFonts w:ascii="Barlow Condensed Medium" w:eastAsia="華康儷中黑" w:hAnsi="Barlow Condensed Medium" w:hint="eastAsia"/>
-          <w:w w:val="75"/>
-          <w:sz w:val="26"/>
-          <w:szCs w:val="26"/>
-        </w:rPr>
-        <w:t>與其說是待衛</w:t>
-      </w:r>
-      <w:proofErr w:type="gramEnd"/>
-      <w:r>
-        <w:rPr>
-          <w:rFonts w:ascii="Barlow Condensed Medium" w:eastAsia="華康儷中黑" w:hAnsi="Barlow Condensed Medium" w:hint="eastAsia"/>
-          <w:w w:val="75"/>
-          <w:sz w:val="26"/>
-          <w:szCs w:val="26"/>
-        </w:rPr>
-        <w:t>，</w:t>
-      </w:r>
-      <w:proofErr w:type="gramStart"/>
-      <w:r>
-        <w:rPr>
-          <w:rFonts w:ascii="Barlow Condensed Medium" w:eastAsia="華康儷中黑" w:hAnsi="Barlow Condensed Medium" w:hint="eastAsia"/>
-          <w:w w:val="75"/>
-          <w:sz w:val="26"/>
-          <w:szCs w:val="26"/>
-        </w:rPr>
-        <w:t>倒不如說是司令官</w:t>
-      </w:r>
-      <w:proofErr w:type="gramEnd"/>
-      <w:r>
-        <w:rPr>
-          <w:rFonts w:ascii="Barlow Condensed Medium" w:eastAsia="華康儷中黑" w:hAnsi="Barlow Condensed Medium" w:hint="eastAsia"/>
-          <w:w w:val="75"/>
-          <w:sz w:val="26"/>
-          <w:szCs w:val="26"/>
-        </w:rPr>
-        <w:t>；又四張臉和身形構造，說象徵意義，不如真實用途；在　神座前傳號令且做神、</w:t>
-      </w:r>
-      <w:proofErr w:type="gramStart"/>
-      <w:r>
-        <w:rPr>
-          <w:rFonts w:ascii="Barlow Condensed Medium" w:eastAsia="華康儷中黑" w:hAnsi="Barlow Condensed Medium" w:hint="eastAsia"/>
-          <w:w w:val="75"/>
-          <w:sz w:val="26"/>
-          <w:szCs w:val="26"/>
-        </w:rPr>
-        <w:t>萬物間傳譯</w:t>
-      </w:r>
-      <w:proofErr w:type="gramEnd"/>
-      <w:r>
-        <w:rPr>
-          <w:rFonts w:ascii="Barlow Condensed Medium" w:eastAsia="華康儷中黑" w:hAnsi="Barlow Condensed Medium" w:hint="eastAsia"/>
-          <w:w w:val="75"/>
-          <w:sz w:val="26"/>
-          <w:szCs w:val="26"/>
-        </w:rPr>
-        <w:t>的媒介。</w:t>
-      </w:r>
-      <w:proofErr w:type="gramStart"/>
+        <w:t>，可能就是基路伯天使。與其說是待衛，倒不如說是司令官；又四張臉和身形構造，說象徵意義，不如真實用途；在　神座前傳號令且做神、萬物間傳譯的媒介。</w:t>
+      </w:r>
       <w:r>
         <w:rPr>
           <w:rFonts w:ascii="Barlow Condensed Medium" w:eastAsia="華康細黑體" w:hAnsi="Barlow Condensed Medium" w:cs="微軟正黑體" w:hint="eastAsia"/>
@@ -26663,9 +25156,8 @@
           <w:sz w:val="26"/>
           <w:szCs w:val="26"/>
         </w:rPr>
-        <w:t>這四活物的</w:t>
-      </w:r>
-      <w:proofErr w:type="gramEnd"/>
+        <w:t>這四活物的四張臉，有人說獅子象徵力量，牛是勤奮，人是智慧，鷹是神聖；又早期教會用來象徵四福音書，馬太是獅子，猶大的象徵物，耶穌乃是君王；馬可是牛，是僕人；路加是人，是義人；</w:t>
+      </w:r>
       <w:r>
         <w:rPr>
           <w:rFonts w:ascii="Barlow Condensed Medium" w:eastAsia="華康細黑體" w:hAnsi="Barlow Condensed Medium" w:cs="微軟正黑體" w:hint="eastAsia"/>
@@ -26673,9 +25165,8 @@
           <w:sz w:val="26"/>
           <w:szCs w:val="26"/>
         </w:rPr>
-        <w:t>四張臉，有人說獅子象徵力量，牛是勤奮，人是智慧，</w:t>
-      </w:r>
-      <w:proofErr w:type="gramStart"/>
+        <w:t>約翰是鷹，則是用　神的高度來看神子耶穌。其實這些連連看，都沒說明四活物真正事奉的角色。比較有說服力是從用途和功能來看。臉主要功能是認識和溝通，由人、食肉動物、食草動物，以及飛行動物來代表所有有靈的活物，基路伯天使都能號令和溝通。又手是操作事務的能力，牛蹄的靴子表示為聖潔與和平而來。又一對翅膀負責三度空間移動，另一對是保護和禮儀用的，應該是能防彈吧。最有科技感的是四活物的坐駕，能以閃電的速度移動，又各配備一架偵搜無人機；輪套輪又佈滿了眼，不就是在說能</w:t>
+      </w:r>
       <w:r>
         <w:rPr>
           <w:rFonts w:ascii="Barlow Condensed Medium" w:eastAsia="華康細黑體" w:hAnsi="Barlow Condensed Medium" w:cs="微軟正黑體" w:hint="eastAsia"/>
@@ -26683,9 +25174,8 @@
           <w:sz w:val="26"/>
           <w:szCs w:val="26"/>
         </w:rPr>
-        <w:t>鷹是神聖</w:t>
-      </w:r>
-      <w:proofErr w:type="gramEnd"/>
+        <w:t>720</w:t>
+      </w:r>
       <w:r>
         <w:rPr>
           <w:rFonts w:ascii="Barlow Condensed Medium" w:eastAsia="華康細黑體" w:hAnsi="Barlow Condensed Medium" w:cs="微軟正黑體" w:hint="eastAsia"/>
@@ -26693,7 +25183,7 @@
           <w:sz w:val="26"/>
           <w:szCs w:val="26"/>
         </w:rPr>
-        <w:t>；又早期教會用來象徵四福音書，馬太是獅子，猶大的象徵物，耶穌乃是君王；馬可是牛，是僕人；路加是人，是義人；</w:t>
+        <w:t>度旋轉的監視鏡頭嗎？最新奇的是，它們都由靈來操縱，其實不就是藍芽和</w:t>
       </w:r>
       <w:r>
         <w:rPr>
@@ -26702,258 +25192,8 @@
           <w:sz w:val="26"/>
           <w:szCs w:val="26"/>
         </w:rPr>
-        <w:lastRenderedPageBreak/>
-        <w:t>約翰是鷹，則是用　神的高度來</w:t>
-      </w:r>
-      <w:proofErr w:type="gramStart"/>
-      <w:r>
-        <w:rPr>
-          <w:rFonts w:ascii="Barlow Condensed Medium" w:eastAsia="華康細黑體" w:hAnsi="Barlow Condensed Medium" w:cs="微軟正黑體" w:hint="eastAsia"/>
-          <w:w w:val="75"/>
-          <w:sz w:val="26"/>
-          <w:szCs w:val="26"/>
-        </w:rPr>
-        <w:t>看神子耶穌</w:t>
-      </w:r>
-      <w:proofErr w:type="gramEnd"/>
-      <w:r>
-        <w:rPr>
-          <w:rFonts w:ascii="Barlow Condensed Medium" w:eastAsia="華康細黑體" w:hAnsi="Barlow Condensed Medium" w:cs="微軟正黑體" w:hint="eastAsia"/>
-          <w:w w:val="75"/>
-          <w:sz w:val="26"/>
-          <w:szCs w:val="26"/>
-        </w:rPr>
-        <w:t>。其實這些連連看，都沒說明四</w:t>
-      </w:r>
-      <w:proofErr w:type="gramStart"/>
-      <w:r>
-        <w:rPr>
-          <w:rFonts w:ascii="Barlow Condensed Medium" w:eastAsia="華康細黑體" w:hAnsi="Barlow Condensed Medium" w:cs="微軟正黑體" w:hint="eastAsia"/>
-          <w:w w:val="75"/>
-          <w:sz w:val="26"/>
-          <w:szCs w:val="26"/>
-        </w:rPr>
-        <w:t>活物真正</w:t>
-      </w:r>
-      <w:proofErr w:type="gramEnd"/>
-      <w:r>
-        <w:rPr>
-          <w:rFonts w:ascii="Barlow Condensed Medium" w:eastAsia="華康細黑體" w:hAnsi="Barlow Condensed Medium" w:cs="微軟正黑體" w:hint="eastAsia"/>
-          <w:w w:val="75"/>
-          <w:sz w:val="26"/>
-          <w:szCs w:val="26"/>
-        </w:rPr>
-        <w:t>事奉的角色。比較有說服力是從用途和功能來看。臉主要功能是認識和溝通，由人、食肉動物、</w:t>
-      </w:r>
-      <w:proofErr w:type="gramStart"/>
-      <w:r>
-        <w:rPr>
-          <w:rFonts w:ascii="Barlow Condensed Medium" w:eastAsia="華康細黑體" w:hAnsi="Barlow Condensed Medium" w:cs="微軟正黑體" w:hint="eastAsia"/>
-          <w:w w:val="75"/>
-          <w:sz w:val="26"/>
-          <w:szCs w:val="26"/>
-        </w:rPr>
-        <w:t>食草動物</w:t>
-      </w:r>
-      <w:proofErr w:type="gramEnd"/>
-      <w:r>
-        <w:rPr>
-          <w:rFonts w:ascii="Barlow Condensed Medium" w:eastAsia="華康細黑體" w:hAnsi="Barlow Condensed Medium" w:cs="微軟正黑體" w:hint="eastAsia"/>
-          <w:w w:val="75"/>
-          <w:sz w:val="26"/>
-          <w:szCs w:val="26"/>
-        </w:rPr>
-        <w:t>，以及飛行動物來代表所有</w:t>
-      </w:r>
-      <w:proofErr w:type="gramStart"/>
-      <w:r>
-        <w:rPr>
-          <w:rFonts w:ascii="Barlow Condensed Medium" w:eastAsia="華康細黑體" w:hAnsi="Barlow Condensed Medium" w:cs="微軟正黑體" w:hint="eastAsia"/>
-          <w:w w:val="75"/>
-          <w:sz w:val="26"/>
-          <w:szCs w:val="26"/>
-        </w:rPr>
-        <w:t>有</w:t>
-      </w:r>
-      <w:proofErr w:type="gramEnd"/>
-      <w:r>
-        <w:rPr>
-          <w:rFonts w:ascii="Barlow Condensed Medium" w:eastAsia="華康細黑體" w:hAnsi="Barlow Condensed Medium" w:cs="微軟正黑體" w:hint="eastAsia"/>
-          <w:w w:val="75"/>
-          <w:sz w:val="26"/>
-          <w:szCs w:val="26"/>
-        </w:rPr>
-        <w:t>靈</w:t>
-      </w:r>
-      <w:proofErr w:type="gramStart"/>
-      <w:r>
-        <w:rPr>
-          <w:rFonts w:ascii="Barlow Condensed Medium" w:eastAsia="華康細黑體" w:hAnsi="Barlow Condensed Medium" w:cs="微軟正黑體" w:hint="eastAsia"/>
-          <w:w w:val="75"/>
-          <w:sz w:val="26"/>
-          <w:szCs w:val="26"/>
-        </w:rPr>
-        <w:t>的活物</w:t>
-      </w:r>
-      <w:proofErr w:type="gramEnd"/>
-      <w:r>
-        <w:rPr>
-          <w:rFonts w:ascii="Barlow Condensed Medium" w:eastAsia="華康細黑體" w:hAnsi="Barlow Condensed Medium" w:cs="微軟正黑體" w:hint="eastAsia"/>
-          <w:w w:val="75"/>
-          <w:sz w:val="26"/>
-          <w:szCs w:val="26"/>
-        </w:rPr>
-        <w:t>，基路伯天使都能號令和溝通。</w:t>
-      </w:r>
-      <w:proofErr w:type="gramStart"/>
-      <w:r>
-        <w:rPr>
-          <w:rFonts w:ascii="Barlow Condensed Medium" w:eastAsia="華康細黑體" w:hAnsi="Barlow Condensed Medium" w:cs="微軟正黑體" w:hint="eastAsia"/>
-          <w:w w:val="75"/>
-          <w:sz w:val="26"/>
-          <w:szCs w:val="26"/>
-        </w:rPr>
-        <w:t>又手是</w:t>
-      </w:r>
-      <w:proofErr w:type="gramEnd"/>
-      <w:r>
-        <w:rPr>
-          <w:rFonts w:ascii="Barlow Condensed Medium" w:eastAsia="華康細黑體" w:hAnsi="Barlow Condensed Medium" w:cs="微軟正黑體" w:hint="eastAsia"/>
-          <w:w w:val="75"/>
-          <w:sz w:val="26"/>
-          <w:szCs w:val="26"/>
-        </w:rPr>
-        <w:t>操作事務的能力，牛蹄的靴子表示為聖潔與和平而來。又一對翅膀負責三度空間移動，另一對是保護和禮儀用的，應該是能防彈吧。最有科技感的是四</w:t>
-      </w:r>
-      <w:proofErr w:type="gramStart"/>
-      <w:r>
-        <w:rPr>
-          <w:rFonts w:ascii="Barlow Condensed Medium" w:eastAsia="華康細黑體" w:hAnsi="Barlow Condensed Medium" w:cs="微軟正黑體" w:hint="eastAsia"/>
-          <w:w w:val="75"/>
-          <w:sz w:val="26"/>
-          <w:szCs w:val="26"/>
-        </w:rPr>
-        <w:t>活物的</w:t>
-      </w:r>
-      <w:proofErr w:type="gramEnd"/>
-      <w:r>
-        <w:rPr>
-          <w:rFonts w:ascii="Barlow Condensed Medium" w:eastAsia="華康細黑體" w:hAnsi="Barlow Condensed Medium" w:cs="微軟正黑體" w:hint="eastAsia"/>
-          <w:w w:val="75"/>
-          <w:sz w:val="26"/>
-          <w:szCs w:val="26"/>
-        </w:rPr>
-        <w:t>坐駕，能以閃電的速度移動，又各配備一架</w:t>
-      </w:r>
-      <w:proofErr w:type="gramStart"/>
-      <w:r>
-        <w:rPr>
-          <w:rFonts w:ascii="Barlow Condensed Medium" w:eastAsia="華康細黑體" w:hAnsi="Barlow Condensed Medium" w:cs="微軟正黑體" w:hint="eastAsia"/>
-          <w:w w:val="75"/>
-          <w:sz w:val="26"/>
-          <w:szCs w:val="26"/>
-        </w:rPr>
-        <w:t>偵</w:t>
-      </w:r>
-      <w:proofErr w:type="gramEnd"/>
-      <w:r>
-        <w:rPr>
-          <w:rFonts w:ascii="Barlow Condensed Medium" w:eastAsia="華康細黑體" w:hAnsi="Barlow Condensed Medium" w:cs="微軟正黑體" w:hint="eastAsia"/>
-          <w:w w:val="75"/>
-          <w:sz w:val="26"/>
-          <w:szCs w:val="26"/>
-        </w:rPr>
-        <w:t>搜無人機；</w:t>
-      </w:r>
-      <w:proofErr w:type="gramStart"/>
-      <w:r>
-        <w:rPr>
-          <w:rFonts w:ascii="Barlow Condensed Medium" w:eastAsia="華康細黑體" w:hAnsi="Barlow Condensed Medium" w:cs="微軟正黑體" w:hint="eastAsia"/>
-          <w:w w:val="75"/>
-          <w:sz w:val="26"/>
-          <w:szCs w:val="26"/>
-        </w:rPr>
-        <w:t>輪套輪</w:t>
-      </w:r>
-      <w:proofErr w:type="gramEnd"/>
-      <w:r>
-        <w:rPr>
-          <w:rFonts w:ascii="Barlow Condensed Medium" w:eastAsia="華康細黑體" w:hAnsi="Barlow Condensed Medium" w:cs="微軟正黑體" w:hint="eastAsia"/>
-          <w:w w:val="75"/>
-          <w:sz w:val="26"/>
-          <w:szCs w:val="26"/>
-        </w:rPr>
-        <w:t>又佈滿了眼，不就是</w:t>
-      </w:r>
-      <w:proofErr w:type="gramStart"/>
-      <w:r>
-        <w:rPr>
-          <w:rFonts w:ascii="Barlow Condensed Medium" w:eastAsia="華康細黑體" w:hAnsi="Barlow Condensed Medium" w:cs="微軟正黑體" w:hint="eastAsia"/>
-          <w:w w:val="75"/>
-          <w:sz w:val="26"/>
-          <w:szCs w:val="26"/>
-        </w:rPr>
-        <w:t>在說能</w:t>
-      </w:r>
-      <w:r>
-        <w:rPr>
-          <w:rFonts w:ascii="Barlow Condensed Medium" w:eastAsia="華康細黑體" w:hAnsi="Barlow Condensed Medium" w:cs="微軟正黑體" w:hint="eastAsia"/>
-          <w:w w:val="75"/>
-          <w:sz w:val="26"/>
-          <w:szCs w:val="26"/>
-        </w:rPr>
-        <w:t>720</w:t>
-      </w:r>
-      <w:r>
-        <w:rPr>
-          <w:rFonts w:ascii="Barlow Condensed Medium" w:eastAsia="華康細黑體" w:hAnsi="Barlow Condensed Medium" w:cs="微軟正黑體" w:hint="eastAsia"/>
-          <w:w w:val="75"/>
-          <w:sz w:val="26"/>
-          <w:szCs w:val="26"/>
-        </w:rPr>
-        <w:t>度</w:t>
-      </w:r>
-      <w:proofErr w:type="gramEnd"/>
-      <w:r>
-        <w:rPr>
-          <w:rFonts w:ascii="Barlow Condensed Medium" w:eastAsia="華康細黑體" w:hAnsi="Barlow Condensed Medium" w:cs="微軟正黑體" w:hint="eastAsia"/>
-          <w:w w:val="75"/>
-          <w:sz w:val="26"/>
-          <w:szCs w:val="26"/>
-        </w:rPr>
-        <w:t>旋轉的監視鏡頭嗎？最新奇的是，它們都</w:t>
-      </w:r>
-      <w:proofErr w:type="gramStart"/>
-      <w:r>
-        <w:rPr>
-          <w:rFonts w:ascii="Barlow Condensed Medium" w:eastAsia="華康細黑體" w:hAnsi="Barlow Condensed Medium" w:cs="微軟正黑體" w:hint="eastAsia"/>
-          <w:w w:val="75"/>
-          <w:sz w:val="26"/>
-          <w:szCs w:val="26"/>
-        </w:rPr>
-        <w:t>由靈來操縱</w:t>
-      </w:r>
-      <w:proofErr w:type="gramEnd"/>
-      <w:r>
-        <w:rPr>
-          <w:rFonts w:ascii="Barlow Condensed Medium" w:eastAsia="華康細黑體" w:hAnsi="Barlow Condensed Medium" w:cs="微軟正黑體" w:hint="eastAsia"/>
-          <w:w w:val="75"/>
-          <w:sz w:val="26"/>
-          <w:szCs w:val="26"/>
-        </w:rPr>
-        <w:t>，其實不就是藍芽和</w:t>
-      </w:r>
-      <w:proofErr w:type="spellStart"/>
-      <w:r>
-        <w:rPr>
-          <w:rFonts w:ascii="Barlow Condensed Medium" w:eastAsia="華康細黑體" w:hAnsi="Barlow Condensed Medium" w:cs="微軟正黑體" w:hint="eastAsia"/>
-          <w:w w:val="75"/>
-          <w:sz w:val="26"/>
-          <w:szCs w:val="26"/>
-        </w:rPr>
         <w:t>WiFi</w:t>
       </w:r>
-      <w:proofErr w:type="spellEnd"/>
       <w:r>
         <w:rPr>
           <w:rFonts w:ascii="Barlow Condensed Medium" w:eastAsia="華康細黑體" w:hAnsi="Barlow Condensed Medium" w:cs="微軟正黑體" w:hint="eastAsia"/>
@@ -26977,7 +25217,6 @@
           <w:szCs w:val="26"/>
         </w:rPr>
       </w:pPr>
-      <w:proofErr w:type="gramStart"/>
       <w:r>
         <w:rPr>
           <w:rFonts w:ascii="Barlow Condensed Medium" w:eastAsia="華康儷中黑" w:hAnsi="Barlow Condensed Medium" w:hint="eastAsia"/>
@@ -26985,97 +25224,7 @@
           <w:sz w:val="26"/>
           <w:szCs w:val="26"/>
         </w:rPr>
-        <w:t>穹蒼表</w:t>
-      </w:r>
-      <w:proofErr w:type="gramEnd"/>
-      <w:r>
-        <w:rPr>
-          <w:rFonts w:ascii="Barlow Condensed Medium" w:eastAsia="華康儷中黑" w:hAnsi="Barlow Condensed Medium" w:hint="eastAsia"/>
-          <w:w w:val="75"/>
-          <w:sz w:val="26"/>
-          <w:szCs w:val="26"/>
-        </w:rPr>
-        <w:t>「全知」，</w:t>
-      </w:r>
-      <w:proofErr w:type="gramStart"/>
-      <w:r>
-        <w:rPr>
-          <w:rFonts w:ascii="Barlow Condensed Medium" w:eastAsia="華康儷中黑" w:hAnsi="Barlow Condensed Medium" w:hint="eastAsia"/>
-          <w:w w:val="75"/>
-          <w:sz w:val="26"/>
-          <w:szCs w:val="26"/>
-        </w:rPr>
-        <w:t>移行如</w:t>
-      </w:r>
-      <w:proofErr w:type="gramEnd"/>
-      <w:r>
-        <w:rPr>
-          <w:rFonts w:ascii="Barlow Condensed Medium" w:eastAsia="華康儷中黑" w:hAnsi="Barlow Condensed Medium" w:hint="eastAsia"/>
-          <w:w w:val="75"/>
-          <w:sz w:val="26"/>
-          <w:szCs w:val="26"/>
-        </w:rPr>
-        <w:t>閃電表「全在」，號令萬物</w:t>
-      </w:r>
-      <w:proofErr w:type="gramStart"/>
-      <w:r>
-        <w:rPr>
-          <w:rFonts w:ascii="Barlow Condensed Medium" w:eastAsia="華康儷中黑" w:hAnsi="Barlow Condensed Medium" w:hint="eastAsia"/>
-          <w:w w:val="75"/>
-          <w:sz w:val="26"/>
-          <w:szCs w:val="26"/>
-        </w:rPr>
-        <w:t>的靈表</w:t>
-      </w:r>
-      <w:proofErr w:type="gramEnd"/>
-      <w:r>
-        <w:rPr>
-          <w:rFonts w:ascii="Barlow Condensed Medium" w:eastAsia="華康儷中黑" w:hAnsi="Barlow Condensed Medium" w:hint="eastAsia"/>
-          <w:w w:val="75"/>
-          <w:sz w:val="26"/>
-          <w:szCs w:val="26"/>
-        </w:rPr>
-        <w:t>「全能」，</w:t>
-      </w:r>
-      <w:proofErr w:type="gramStart"/>
-      <w:r>
-        <w:rPr>
-          <w:rFonts w:ascii="Barlow Condensed Medium" w:eastAsia="華康儷中黑" w:hAnsi="Barlow Condensed Medium" w:hint="eastAsia"/>
-          <w:w w:val="75"/>
-          <w:sz w:val="26"/>
-          <w:szCs w:val="26"/>
-        </w:rPr>
-        <w:t>有人形和火燄</w:t>
-      </w:r>
-      <w:proofErr w:type="gramEnd"/>
-      <w:r>
-        <w:rPr>
-          <w:rFonts w:ascii="Barlow Condensed Medium" w:eastAsia="華康儷中黑" w:hAnsi="Barlow Condensed Medium" w:hint="eastAsia"/>
-          <w:w w:val="75"/>
-          <w:sz w:val="26"/>
-          <w:szCs w:val="26"/>
-        </w:rPr>
-        <w:t>般的光芒表「道德」和「創造」的源頭，還有向人說話的　神，</w:t>
-      </w:r>
-      <w:proofErr w:type="gramStart"/>
-      <w:r>
-        <w:rPr>
-          <w:rFonts w:ascii="Barlow Condensed Medium" w:eastAsia="華康儷中黑" w:hAnsi="Barlow Condensed Medium" w:hint="eastAsia"/>
-          <w:w w:val="75"/>
-          <w:sz w:val="26"/>
-          <w:szCs w:val="26"/>
-        </w:rPr>
-        <w:t>祂</w:t>
-      </w:r>
-      <w:proofErr w:type="gramEnd"/>
-      <w:r>
-        <w:rPr>
-          <w:rFonts w:ascii="Barlow Condensed Medium" w:eastAsia="華康儷中黑" w:hAnsi="Barlow Condensed Medium" w:hint="eastAsia"/>
-          <w:w w:val="75"/>
-          <w:sz w:val="26"/>
-          <w:szCs w:val="26"/>
-        </w:rPr>
-        <w:t>的言語是「智慧」的源頭。</w:t>
+        <w:t>穹蒼表「全知」，移行如閃電表「全在」，號令萬物的靈表「全能」，有人形和火燄般的光芒表「道德」和「創造」的源頭，還有向人說話的　神，祂的言語是「智慧」的源頭。</w:t>
       </w:r>
       <w:r>
         <w:rPr>
@@ -27084,9 +25233,8 @@
           <w:sz w:val="26"/>
           <w:szCs w:val="26"/>
         </w:rPr>
-        <w:t>其中「全在」甚至還包括在過去和未來</w:t>
-      </w:r>
-      <w:proofErr w:type="gramStart"/>
+        <w:t>其中「全在」甚至還包括在過去和未來之間移行的能力，遠遠超乎人的想像。而以西結書是以人可以理解的範圍來描述這些到達極限、完全的能力，這就是　神的形象。其實比較重要的是在良善的道德、創造和智慧三方面，人仍有相當大的可開發空間，是人必須學習的。又幸好這三種至高的能力都在全能的　神身上，而非邪惡的神靈，這乃是宇宙和人類之福。又最重要的就是這位神有獨立的位格，是有主權且真實存在的　神，不是人所操弄的偶像。所以，祂以祂的良善，就是信實、公義、慈愛等所</w:t>
+      </w:r>
       <w:r>
         <w:rPr>
           <w:rFonts w:ascii="Barlow Condensed Medium" w:eastAsia="華康細黑體" w:hAnsi="Barlow Condensed Medium" w:cs="微軟正黑體" w:hint="eastAsia"/>
@@ -27094,167 +25242,7 @@
           <w:sz w:val="26"/>
           <w:szCs w:val="26"/>
         </w:rPr>
-        <w:t>之間移行的</w:t>
-      </w:r>
-      <w:proofErr w:type="gramEnd"/>
-      <w:r>
-        <w:rPr>
-          <w:rFonts w:ascii="Barlow Condensed Medium" w:eastAsia="華康細黑體" w:hAnsi="Barlow Condensed Medium" w:cs="微軟正黑體" w:hint="eastAsia"/>
-          <w:w w:val="75"/>
-          <w:sz w:val="26"/>
-          <w:szCs w:val="26"/>
-        </w:rPr>
-        <w:t>能力，遠遠超乎人的想像。而</w:t>
-      </w:r>
-      <w:proofErr w:type="gramStart"/>
-      <w:r>
-        <w:rPr>
-          <w:rFonts w:ascii="Barlow Condensed Medium" w:eastAsia="華康細黑體" w:hAnsi="Barlow Condensed Medium" w:cs="微軟正黑體" w:hint="eastAsia"/>
-          <w:w w:val="75"/>
-          <w:sz w:val="26"/>
-          <w:szCs w:val="26"/>
-        </w:rPr>
-        <w:t>以西結</w:t>
-      </w:r>
-      <w:proofErr w:type="gramEnd"/>
-      <w:r>
-        <w:rPr>
-          <w:rFonts w:ascii="Barlow Condensed Medium" w:eastAsia="華康細黑體" w:hAnsi="Barlow Condensed Medium" w:cs="微軟正黑體" w:hint="eastAsia"/>
-          <w:w w:val="75"/>
-          <w:sz w:val="26"/>
-          <w:szCs w:val="26"/>
-        </w:rPr>
-        <w:t>書是以人可以理解的範圍來描述這些到達極限、完全的能力，這就是　神的形象。其實比較重要的是在良善的道德、創造和智慧</w:t>
-      </w:r>
-      <w:proofErr w:type="gramStart"/>
-      <w:r>
-        <w:rPr>
-          <w:rFonts w:ascii="Barlow Condensed Medium" w:eastAsia="華康細黑體" w:hAnsi="Barlow Condensed Medium" w:cs="微軟正黑體" w:hint="eastAsia"/>
-          <w:w w:val="75"/>
-          <w:sz w:val="26"/>
-          <w:szCs w:val="26"/>
-        </w:rPr>
-        <w:t>三</w:t>
-      </w:r>
-      <w:proofErr w:type="gramEnd"/>
-      <w:r>
-        <w:rPr>
-          <w:rFonts w:ascii="Barlow Condensed Medium" w:eastAsia="華康細黑體" w:hAnsi="Barlow Condensed Medium" w:cs="微軟正黑體" w:hint="eastAsia"/>
-          <w:w w:val="75"/>
-          <w:sz w:val="26"/>
-          <w:szCs w:val="26"/>
-        </w:rPr>
-        <w:t>方面，人仍有相當大的可開發空間，是人必須學習的。</w:t>
-      </w:r>
-      <w:proofErr w:type="gramStart"/>
-      <w:r>
-        <w:rPr>
-          <w:rFonts w:ascii="Barlow Condensed Medium" w:eastAsia="華康細黑體" w:hAnsi="Barlow Condensed Medium" w:cs="微軟正黑體" w:hint="eastAsia"/>
-          <w:w w:val="75"/>
-          <w:sz w:val="26"/>
-          <w:szCs w:val="26"/>
-        </w:rPr>
-        <w:t>又幸好</w:t>
-      </w:r>
-      <w:proofErr w:type="gramEnd"/>
-      <w:r>
-        <w:rPr>
-          <w:rFonts w:ascii="Barlow Condensed Medium" w:eastAsia="華康細黑體" w:hAnsi="Barlow Condensed Medium" w:cs="微軟正黑體" w:hint="eastAsia"/>
-          <w:w w:val="75"/>
-          <w:sz w:val="26"/>
-          <w:szCs w:val="26"/>
-        </w:rPr>
-        <w:t>這三種至高的能力都在全能的　神身上，而非邪惡的神靈，這乃是宇宙和人類之福。又最重要的就是這位神有獨立的位格，是有主權且真實存在的　神，不是人所操弄的偶像。所以，</w:t>
-      </w:r>
-      <w:proofErr w:type="gramStart"/>
-      <w:r>
-        <w:rPr>
-          <w:rFonts w:ascii="Barlow Condensed Medium" w:eastAsia="華康細黑體" w:hAnsi="Barlow Condensed Medium" w:cs="微軟正黑體" w:hint="eastAsia"/>
-          <w:w w:val="75"/>
-          <w:sz w:val="26"/>
-          <w:szCs w:val="26"/>
-        </w:rPr>
-        <w:t>祂</w:t>
-      </w:r>
-      <w:proofErr w:type="gramEnd"/>
-      <w:r>
-        <w:rPr>
-          <w:rFonts w:ascii="Barlow Condensed Medium" w:eastAsia="華康細黑體" w:hAnsi="Barlow Condensed Medium" w:cs="微軟正黑體" w:hint="eastAsia"/>
-          <w:w w:val="75"/>
-          <w:sz w:val="26"/>
-          <w:szCs w:val="26"/>
-        </w:rPr>
-        <w:t>以</w:t>
-      </w:r>
-      <w:proofErr w:type="gramStart"/>
-      <w:r>
-        <w:rPr>
-          <w:rFonts w:ascii="Barlow Condensed Medium" w:eastAsia="華康細黑體" w:hAnsi="Barlow Condensed Medium" w:cs="微軟正黑體" w:hint="eastAsia"/>
-          <w:w w:val="75"/>
-          <w:sz w:val="26"/>
-          <w:szCs w:val="26"/>
-        </w:rPr>
-        <w:t>祂</w:t>
-      </w:r>
-      <w:proofErr w:type="gramEnd"/>
-      <w:r>
-        <w:rPr>
-          <w:rFonts w:ascii="Barlow Condensed Medium" w:eastAsia="華康細黑體" w:hAnsi="Barlow Condensed Medium" w:cs="微軟正黑體" w:hint="eastAsia"/>
-          <w:w w:val="75"/>
-          <w:sz w:val="26"/>
-          <w:szCs w:val="26"/>
-        </w:rPr>
-        <w:t>的良善，就是信實、公義、慈愛等所</w:t>
-      </w:r>
-      <w:r>
-        <w:rPr>
-          <w:rFonts w:ascii="Barlow Condensed Medium" w:eastAsia="華康細黑體" w:hAnsi="Barlow Condensed Medium" w:cs="微軟正黑體" w:hint="eastAsia"/>
-          <w:w w:val="75"/>
-          <w:sz w:val="26"/>
-          <w:szCs w:val="26"/>
-        </w:rPr>
-        <w:lastRenderedPageBreak/>
-        <w:t>有美好的德性來施行</w:t>
-      </w:r>
-      <w:proofErr w:type="gramStart"/>
-      <w:r>
-        <w:rPr>
-          <w:rFonts w:ascii="Barlow Condensed Medium" w:eastAsia="華康細黑體" w:hAnsi="Barlow Condensed Medium" w:cs="微軟正黑體" w:hint="eastAsia"/>
-          <w:w w:val="75"/>
-          <w:sz w:val="26"/>
-          <w:szCs w:val="26"/>
-        </w:rPr>
-        <w:t>祂</w:t>
-      </w:r>
-      <w:proofErr w:type="gramEnd"/>
-      <w:r>
-        <w:rPr>
-          <w:rFonts w:ascii="Barlow Condensed Medium" w:eastAsia="華康細黑體" w:hAnsi="Barlow Condensed Medium" w:cs="微軟正黑體" w:hint="eastAsia"/>
-          <w:w w:val="75"/>
-          <w:sz w:val="26"/>
-          <w:szCs w:val="26"/>
-        </w:rPr>
-        <w:t>旨意，能無時無地，與</w:t>
-      </w:r>
-      <w:proofErr w:type="gramStart"/>
-      <w:r>
-        <w:rPr>
-          <w:rFonts w:ascii="Barlow Condensed Medium" w:eastAsia="華康細黑體" w:hAnsi="Barlow Condensed Medium" w:cs="微軟正黑體" w:hint="eastAsia"/>
-          <w:w w:val="75"/>
-          <w:sz w:val="26"/>
-          <w:szCs w:val="26"/>
-        </w:rPr>
-        <w:t>祂</w:t>
-      </w:r>
-      <w:proofErr w:type="gramEnd"/>
-      <w:r>
-        <w:rPr>
-          <w:rFonts w:ascii="Barlow Condensed Medium" w:eastAsia="華康細黑體" w:hAnsi="Barlow Condensed Medium" w:cs="微軟正黑體" w:hint="eastAsia"/>
-          <w:w w:val="75"/>
-          <w:sz w:val="26"/>
-          <w:szCs w:val="26"/>
-        </w:rPr>
-        <w:t>所喜悅的人同在。</w:t>
+        <w:t>有美好的德性來施行祂旨意，能無時無地，與祂所喜悅的人同在。</w:t>
       </w:r>
     </w:p>
     <w:p>
@@ -27376,9 +25364,8 @@
           <w:sz w:val="26"/>
           <w:szCs w:val="26"/>
         </w:rPr>
-        <w:t>，是以兩位在戰爭中陣亡的士官兵的姓氏，同年有一艘</w:t>
-      </w:r>
-      <w:proofErr w:type="gramStart"/>
+        <w:t>，是以兩位在戰爭中陣亡的士官兵的姓氏，同年有一艘柏克級的神盾驅逐艦下水，是用</w:t>
+      </w:r>
       <w:r>
         <w:rPr>
           <w:rFonts w:ascii="Barlow Condensed Medium" w:eastAsia="華康細黑體" w:hAnsi="Barlow Condensed Medium" w:cs="新細明體" w:hint="eastAsia"/>
@@ -27386,9 +25373,8 @@
           <w:sz w:val="26"/>
           <w:szCs w:val="26"/>
         </w:rPr>
-        <w:t>柏克級的</w:t>
-      </w:r>
-      <w:proofErr w:type="gramEnd"/>
+        <w:t>83</w:t>
+      </w:r>
       <w:r>
         <w:rPr>
           <w:rFonts w:ascii="Barlow Condensed Medium" w:eastAsia="華康細黑體" w:hAnsi="Barlow Condensed Medium" w:cs="新細明體" w:hint="eastAsia"/>
@@ -27396,7 +25382,7 @@
           <w:sz w:val="26"/>
           <w:szCs w:val="26"/>
         </w:rPr>
-        <w:t>神盾驅逐艦下水，是用</w:t>
+        <w:t>歲的越戰英雄「巴納姆」</w:t>
       </w:r>
       <w:r>
         <w:rPr>
@@ -27405,7 +25391,16 @@
           <w:sz w:val="26"/>
           <w:szCs w:val="26"/>
         </w:rPr>
-        <w:t>83</w:t>
+        <w:t>(</w:t>
+      </w:r>
+      <w:r>
+        <w:rPr>
+          <w:rFonts w:ascii="Barlow Condensed Medium" w:eastAsia="華康細黑體" w:hAnsi="Barlow Condensed Medium" w:cs="新細明體"/>
+          <w:w w:val="75"/>
+          <w:sz w:val="26"/>
+          <w:szCs w:val="26"/>
+        </w:rPr>
+        <w:t>Harvey C. Barnum Jr.</w:t>
       </w:r>
       <w:r>
         <w:rPr>
@@ -27414,7 +25409,7 @@
           <w:sz w:val="26"/>
           <w:szCs w:val="26"/>
         </w:rPr>
-        <w:t>歲的越戰英雄「巴納姆」</w:t>
+        <w:t>)</w:t>
       </w:r>
       <w:r>
         <w:rPr>
@@ -27423,26 +25418,7 @@
           <w:sz w:val="26"/>
           <w:szCs w:val="26"/>
         </w:rPr>
-        <w:t>(</w:t>
-      </w:r>
-      <w:r>
-        <w:rPr>
-          <w:rFonts w:ascii="Barlow Condensed Medium" w:eastAsia="華康細黑體" w:hAnsi="Barlow Condensed Medium" w:cs="新細明體"/>
-          <w:w w:val="75"/>
-          <w:sz w:val="26"/>
-          <w:szCs w:val="26"/>
-        </w:rPr>
-        <w:t xml:space="preserve">Harvey C. </w:t>
-      </w:r>
-      <w:proofErr w:type="gramStart"/>
-      <w:r>
-        <w:rPr>
-          <w:rFonts w:ascii="Barlow Condensed Medium" w:eastAsia="華康細黑體" w:hAnsi="Barlow Condensed Medium" w:cs="新細明體"/>
-          <w:w w:val="75"/>
-          <w:sz w:val="26"/>
-          <w:szCs w:val="26"/>
-        </w:rPr>
-        <w:t>Barnum Jr.</w:t>
+        <w:t>，他因為兩度重返越南戰場和他的英勇事蹟獲得榮譽勳章</w:t>
       </w:r>
       <w:r>
         <w:rPr>
@@ -27451,9 +25427,8 @@
           <w:sz w:val="26"/>
           <w:szCs w:val="26"/>
         </w:rPr>
-        <w:t>)</w:t>
-      </w:r>
-      <w:proofErr w:type="gramEnd"/>
+        <w:t>(Medal of Honor)</w:t>
+      </w:r>
       <w:r>
         <w:rPr>
           <w:rFonts w:ascii="Barlow Condensed Medium" w:eastAsia="華康細黑體" w:hAnsi="Barlow Condensed Medium" w:cs="新細明體" w:hint="eastAsia"/>
@@ -27461,7 +25436,7 @@
           <w:sz w:val="26"/>
           <w:szCs w:val="26"/>
         </w:rPr>
-        <w:t>，他因為兩度重返越南戰場和他的英勇事蹟獲得榮譽勳章</w:t>
+        <w:t>。</w:t>
       </w:r>
       <w:r>
         <w:rPr>
@@ -27470,7 +25445,7 @@
           <w:sz w:val="26"/>
           <w:szCs w:val="26"/>
         </w:rPr>
-        <w:t>(Medal of Honor)</w:t>
+        <w:t>又在前一年</w:t>
       </w:r>
       <w:r>
         <w:rPr>
@@ -27479,7 +25454,7 @@
           <w:sz w:val="26"/>
           <w:szCs w:val="26"/>
         </w:rPr>
-        <w:t>。</w:t>
+        <w:t>2022</w:t>
       </w:r>
       <w:r>
         <w:rPr>
@@ -27488,7 +25463,7 @@
           <w:sz w:val="26"/>
           <w:szCs w:val="26"/>
         </w:rPr>
-        <w:t>又在前一年</w:t>
+        <w:t>年下水的同級神盾艦，則是用二戰時期美國陸戰隊傳奇英雄約翰‧巴西隆（</w:t>
       </w:r>
       <w:r>
         <w:rPr>
@@ -27497,7 +25472,7 @@
           <w:sz w:val="26"/>
           <w:szCs w:val="26"/>
         </w:rPr>
-        <w:t>2022</w:t>
+        <w:t>John Basilone</w:t>
       </w:r>
       <w:r>
         <w:rPr>
@@ -27506,76 +25481,7 @@
           <w:sz w:val="26"/>
           <w:szCs w:val="26"/>
         </w:rPr>
-        <w:t>年下水的同級神盾艦，則是用二戰時期美國陸戰隊傳奇英雄約翰</w:t>
-      </w:r>
-      <w:proofErr w:type="gramStart"/>
-      <w:r>
-        <w:rPr>
-          <w:rFonts w:ascii="Barlow Condensed Medium" w:eastAsia="華康細黑體" w:hAnsi="Barlow Condensed Medium" w:cs="新細明體" w:hint="eastAsia"/>
-          <w:w w:val="75"/>
-          <w:sz w:val="26"/>
-          <w:szCs w:val="26"/>
-        </w:rPr>
-        <w:t>‧</w:t>
-      </w:r>
-      <w:proofErr w:type="gramEnd"/>
-      <w:r>
-        <w:rPr>
-          <w:rFonts w:ascii="Barlow Condensed Medium" w:eastAsia="華康細黑體" w:hAnsi="Barlow Condensed Medium" w:cs="新細明體" w:hint="eastAsia"/>
-          <w:w w:val="75"/>
-          <w:sz w:val="26"/>
-          <w:szCs w:val="26"/>
-        </w:rPr>
-        <w:t>巴西隆（</w:t>
-      </w:r>
-      <w:r>
-        <w:rPr>
-          <w:rFonts w:ascii="Barlow Condensed Medium" w:eastAsia="華康細黑體" w:hAnsi="Barlow Condensed Medium" w:cs="新細明體" w:hint="eastAsia"/>
-          <w:w w:val="75"/>
-          <w:sz w:val="26"/>
-          <w:szCs w:val="26"/>
-        </w:rPr>
-        <w:t xml:space="preserve">John </w:t>
-      </w:r>
-      <w:proofErr w:type="spellStart"/>
-      <w:r>
-        <w:rPr>
-          <w:rFonts w:ascii="Barlow Condensed Medium" w:eastAsia="華康細黑體" w:hAnsi="Barlow Condensed Medium" w:cs="新細明體" w:hint="eastAsia"/>
-          <w:w w:val="75"/>
-          <w:sz w:val="26"/>
-          <w:szCs w:val="26"/>
-        </w:rPr>
-        <w:t>Basilone</w:t>
-      </w:r>
-      <w:proofErr w:type="spellEnd"/>
-      <w:r>
-        <w:rPr>
-          <w:rFonts w:ascii="Barlow Condensed Medium" w:eastAsia="華康細黑體" w:hAnsi="Barlow Condensed Medium" w:cs="新細明體" w:hint="eastAsia"/>
-          <w:w w:val="75"/>
-          <w:sz w:val="26"/>
-          <w:szCs w:val="26"/>
-        </w:rPr>
-        <w:t>）中士命名，他是唯一獲頒榮譽勳章與海軍十字勳章的陸戰隊員。這些英雄不是為</w:t>
-      </w:r>
-      <w:proofErr w:type="gramStart"/>
-      <w:r>
-        <w:rPr>
-          <w:rFonts w:ascii="Barlow Condensed Medium" w:eastAsia="華康細黑體" w:hAnsi="Barlow Condensed Medium" w:cs="新細明體" w:hint="eastAsia"/>
-          <w:w w:val="75"/>
-          <w:sz w:val="26"/>
-          <w:szCs w:val="26"/>
-        </w:rPr>
-        <w:t>救同袍而</w:t>
-      </w:r>
-      <w:proofErr w:type="gramEnd"/>
-      <w:r>
-        <w:rPr>
-          <w:rFonts w:ascii="Barlow Condensed Medium" w:eastAsia="華康細黑體" w:hAnsi="Barlow Condensed Medium" w:cs="新細明體" w:hint="eastAsia"/>
-          <w:w w:val="75"/>
-          <w:sz w:val="26"/>
-          <w:szCs w:val="26"/>
-        </w:rPr>
-        <w:t>捨命，就是激勵士氣改變戰局，或是英勇為國捐軀。向英雄致敬就是希望後人也能學習和追隨英雄的腳步。</w:t>
+        <w:t>）中士命名，他是唯一獲頒榮譽勳章與海軍十字勳章的陸戰隊員。這些英雄不是為救同袍而捨命，就是激勵士氣改變戰局，或是英勇為國捐軀。向英雄致敬就是希望後人也能學習和追隨英雄的腳步。</w:t>
       </w:r>
     </w:p>
     <w:p>
@@ -27597,87 +25503,7 @@
           <w:sz w:val="26"/>
           <w:szCs w:val="26"/>
         </w:rPr>
-        <w:t xml:space="preserve">　</w:t>
-      </w:r>
-      <w:proofErr w:type="gramStart"/>
-      <w:r>
-        <w:rPr>
-          <w:rFonts w:ascii="Barlow Condensed Medium" w:eastAsia="華康儷中黑" w:hAnsi="Barlow Condensed Medium" w:hint="eastAsia"/>
-          <w:w w:val="75"/>
-          <w:sz w:val="26"/>
-          <w:szCs w:val="26"/>
-        </w:rPr>
-        <w:t>神再神奇</w:t>
-      </w:r>
-      <w:proofErr w:type="gramEnd"/>
-      <w:r>
-        <w:rPr>
-          <w:rFonts w:ascii="Barlow Condensed Medium" w:eastAsia="華康儷中黑" w:hAnsi="Barlow Condensed Medium" w:hint="eastAsia"/>
-          <w:w w:val="75"/>
-          <w:sz w:val="26"/>
-          <w:szCs w:val="26"/>
-        </w:rPr>
-        <w:t xml:space="preserve">和再有能力，若不關心人的存在和生活，對人而言就無意義；又接下來在全書中，　</w:t>
-      </w:r>
-      <w:proofErr w:type="gramStart"/>
-      <w:r>
-        <w:rPr>
-          <w:rFonts w:ascii="Barlow Condensed Medium" w:eastAsia="華康儷中黑" w:hAnsi="Barlow Condensed Medium" w:hint="eastAsia"/>
-          <w:w w:val="75"/>
-          <w:sz w:val="26"/>
-          <w:szCs w:val="26"/>
-        </w:rPr>
-        <w:t>神用</w:t>
-      </w:r>
-      <w:proofErr w:type="gramEnd"/>
-      <w:r>
-        <w:rPr>
-          <w:rFonts w:ascii="Barlow Condensed Medium" w:eastAsia="華康儷中黑" w:hAnsi="Barlow Condensed Medium" w:hint="eastAsia"/>
-          <w:w w:val="75"/>
-          <w:sz w:val="26"/>
-          <w:szCs w:val="26"/>
-        </w:rPr>
-        <w:t>「人子」呼喚</w:t>
-      </w:r>
-      <w:proofErr w:type="gramStart"/>
-      <w:r>
-        <w:rPr>
-          <w:rFonts w:ascii="Barlow Condensed Medium" w:eastAsia="華康儷中黑" w:hAnsi="Barlow Condensed Medium" w:hint="eastAsia"/>
-          <w:w w:val="75"/>
-          <w:sz w:val="26"/>
-          <w:szCs w:val="26"/>
-        </w:rPr>
-        <w:t>以西結</w:t>
-      </w:r>
-      <w:proofErr w:type="gramEnd"/>
-      <w:r>
-        <w:rPr>
-          <w:rFonts w:ascii="Barlow Condensed Medium" w:eastAsia="華康儷中黑" w:hAnsi="Barlow Condensed Medium" w:hint="eastAsia"/>
-          <w:w w:val="75"/>
-          <w:sz w:val="26"/>
-          <w:szCs w:val="26"/>
-        </w:rPr>
-        <w:t>，意味人神有別，但是　神卻向人彰顯</w:t>
-      </w:r>
-      <w:proofErr w:type="gramStart"/>
-      <w:r>
-        <w:rPr>
-          <w:rFonts w:ascii="Barlow Condensed Medium" w:eastAsia="華康儷中黑" w:hAnsi="Barlow Condensed Medium" w:hint="eastAsia"/>
-          <w:w w:val="75"/>
-          <w:sz w:val="26"/>
-          <w:szCs w:val="26"/>
-        </w:rPr>
-        <w:t>祂</w:t>
-      </w:r>
-      <w:proofErr w:type="gramEnd"/>
-      <w:r>
-        <w:rPr>
-          <w:rFonts w:ascii="Barlow Condensed Medium" w:eastAsia="華康儷中黑" w:hAnsi="Barlow Condensed Medium" w:hint="eastAsia"/>
-          <w:w w:val="75"/>
-          <w:sz w:val="26"/>
-          <w:szCs w:val="26"/>
-        </w:rPr>
-        <w:t>的榮耀，使人渴慕、追求和提昇。</w:t>
+        <w:t xml:space="preserve">　神再神奇和再有能力，若不關心人的存在和生活，對人而言就無意義；又接下來在全書中，　神用「人子」呼喚以西結，意味人神有別，但是　神卻向人彰顯祂的榮耀，使人渴慕、追求和提昇。</w:t>
       </w:r>
       <w:r>
         <w:rPr>
@@ -27686,47 +25512,7 @@
           <w:sz w:val="26"/>
           <w:szCs w:val="26"/>
         </w:rPr>
-        <w:t>世上的君王或富人展現他們的宮殿、收藏、穿戴的行頭或出入的人馬陣杖，都是為了誇耀他們的成就、權位和財富。然而，　神彰顯</w:t>
-      </w:r>
-      <w:proofErr w:type="gramStart"/>
-      <w:r>
-        <w:rPr>
-          <w:rFonts w:ascii="Barlow Condensed Medium" w:eastAsia="華康細黑體" w:hAnsi="Barlow Condensed Medium" w:cs="微軟正黑體" w:hint="eastAsia"/>
-          <w:w w:val="75"/>
-          <w:sz w:val="26"/>
-          <w:szCs w:val="26"/>
-        </w:rPr>
-        <w:t>祂</w:t>
-      </w:r>
-      <w:proofErr w:type="gramEnd"/>
-      <w:r>
-        <w:rPr>
-          <w:rFonts w:ascii="Barlow Condensed Medium" w:eastAsia="華康細黑體" w:hAnsi="Barlow Condensed Medium" w:cs="微軟正黑體" w:hint="eastAsia"/>
-          <w:w w:val="75"/>
-          <w:sz w:val="26"/>
-          <w:szCs w:val="26"/>
-        </w:rPr>
-        <w:t>自己，卻是為了使人認識</w:t>
-      </w:r>
-      <w:proofErr w:type="gramStart"/>
-      <w:r>
-        <w:rPr>
-          <w:rFonts w:ascii="Barlow Condensed Medium" w:eastAsia="華康細黑體" w:hAnsi="Barlow Condensed Medium" w:cs="微軟正黑體" w:hint="eastAsia"/>
-          <w:w w:val="75"/>
-          <w:sz w:val="26"/>
-          <w:szCs w:val="26"/>
-        </w:rPr>
-        <w:t>祂</w:t>
-      </w:r>
-      <w:proofErr w:type="gramEnd"/>
-      <w:r>
-        <w:rPr>
-          <w:rFonts w:ascii="Barlow Condensed Medium" w:eastAsia="華康細黑體" w:hAnsi="Barlow Condensed Medium" w:cs="微軟正黑體" w:hint="eastAsia"/>
-          <w:w w:val="75"/>
-          <w:sz w:val="26"/>
-          <w:szCs w:val="26"/>
-        </w:rPr>
-        <w:t>。而　神給人敬畏和信的自由，卻是留下一條提昇生命意義的道路。正如耶穌因為遵行　神的話被殺，反而見證了義人復活的應許；這是真正的英雄，因為他們為了真理而奉獻自己；不是表演他們的超能力。</w:t>
+        <w:t>世上的君王或富人展現他們的宮殿、收藏、穿戴的行頭或出入的人馬陣杖，都是為了誇耀他們的成就、權位和財富。然而，　神彰顯祂自己，卻是為了使人認識祂。而　神給人敬畏和信的自由，卻是留下一條提昇生命意義的道路。正如耶穌因為遵行　神的話被殺，反而見證了義人復活的應許；這是真正的英雄，因為他們為了真理而奉獻自己；不是表演他們的超能力。</w:t>
       </w:r>
       <w:r>
         <w:rPr>
@@ -27755,7 +25541,7 @@
 </file>
 
 <file path=word/endnotes.xml><?xml version="1.0" encoding="utf-8"?>
-<w:endnotes xmlns:wpc="http://schemas.microsoft.com/office/word/2010/wordprocessingCanvas" xmlns:mc="http://schemas.openxmlformats.org/markup-compatibility/2006" xmlns:o="urn:schemas-microsoft-com:office:office" xmlns:r="http://schemas.openxmlformats.org/officeDocument/2006/relationships" xmlns:m="http://schemas.openxmlformats.org/officeDocument/2006/math" xmlns:v="urn:schemas-microsoft-com:vml" xmlns:wp14="http://schemas.microsoft.com/office/word/2010/wordprocessingDrawing" xmlns:wp="http://schemas.openxmlformats.org/drawingml/2006/wordprocessingDrawing" xmlns:w10="urn:schemas-microsoft-com:office:word" xmlns:w="http://schemas.openxmlformats.org/wordprocessingml/2006/main" xmlns:w14="http://schemas.microsoft.com/office/word/2010/wordml" xmlns:wpg="http://schemas.microsoft.com/office/word/2010/wordprocessingGroup" xmlns:wpi="http://schemas.microsoft.com/office/word/2010/wordprocessingInk" xmlns:wne="http://schemas.microsoft.com/office/word/2006/wordml" xmlns:wps="http://schemas.microsoft.com/office/word/2010/wordprocessingShape" mc:Ignorable="w14 wp14">
+<w:endnotes xmlns:wpc="http://schemas.microsoft.com/office/word/2010/wordprocessingCanvas" xmlns:cx="http://schemas.microsoft.com/office/drawing/2014/chartex" xmlns:cx1="http://schemas.microsoft.com/office/drawing/2015/9/8/chartex" xmlns:cx2="http://schemas.microsoft.com/office/drawing/2015/10/21/chartex" xmlns:cx3="http://schemas.microsoft.com/office/drawing/2016/5/9/chartex" xmlns:cx4="http://schemas.microsoft.com/office/drawing/2016/5/10/chartex" xmlns:cx5="http://schemas.microsoft.com/office/drawing/2016/5/11/chartex" xmlns:cx6="http://schemas.microsoft.com/office/drawing/2016/5/12/chartex" xmlns:cx7="http://schemas.microsoft.com/office/drawing/2016/5/13/chartex" xmlns:cx8="http://schemas.microsoft.com/office/drawing/2016/5/14/chartex" xmlns:mc="http://schemas.openxmlformats.org/markup-compatibility/2006" xmlns:aink="http://schemas.microsoft.com/office/drawing/2016/ink" xmlns:am3d="http://schemas.microsoft.com/office/drawing/2017/model3d" xmlns:o="urn:schemas-microsoft-com:office:office" xmlns:oel="http://schemas.microsoft.com/office/2019/extlst" xmlns:r="http://schemas.openxmlformats.org/officeDocument/2006/relationships" xmlns:m="http://schemas.openxmlformats.org/officeDocument/2006/math" xmlns:v="urn:schemas-microsoft-com:vml" xmlns:wp14="http://schemas.microsoft.com/office/word/2010/wordprocessingDrawing" xmlns:wp="http://schemas.openxmlformats.org/drawingml/2006/wordprocessingDrawing" xmlns:w10="urn:schemas-microsoft-com:office:word" xmlns:w="http://schemas.openxmlformats.org/wordprocessingml/2006/main" xmlns:w14="http://schemas.microsoft.com/office/word/2010/wordml" xmlns:w15="http://schemas.microsoft.com/office/word/2012/wordml" xmlns:w16cex="http://schemas.microsoft.com/office/word/2018/wordml/cex" xmlns:w16cid="http://schemas.microsoft.com/office/word/2016/wordml/cid" xmlns:w16="http://schemas.microsoft.com/office/word/2018/wordml" xmlns:w16du="http://schemas.microsoft.com/office/word/2023/wordml/word16du" xmlns:w16sdtdh="http://schemas.microsoft.com/office/word/2020/wordml/sdtdatahash" xmlns:w16se="http://schemas.microsoft.com/office/word/2015/wordml/symex" xmlns:wpg="http://schemas.microsoft.com/office/word/2010/wordprocessingGroup" xmlns:wpi="http://schemas.microsoft.com/office/word/2010/wordprocessingInk" xmlns:wne="http://schemas.microsoft.com/office/word/2006/wordml" xmlns:wps="http://schemas.microsoft.com/office/word/2010/wordprocessingShape" mc:Ignorable="w14 w15 w16se w16cid w16 w16cex w16sdtdh w16du wp14">
   <w:endnote w:type="separator" w:id="-1">
     <w:p>
       <w:r>
@@ -27774,7 +25560,7 @@
 </file>
 
 <file path=word/footnotes.xml><?xml version="1.0" encoding="utf-8"?>
-<w:footnotes xmlns:wpc="http://schemas.microsoft.com/office/word/2010/wordprocessingCanvas" xmlns:mc="http://schemas.openxmlformats.org/markup-compatibility/2006" xmlns:o="urn:schemas-microsoft-com:office:office" xmlns:r="http://schemas.openxmlformats.org/officeDocument/2006/relationships" xmlns:m="http://schemas.openxmlformats.org/officeDocument/2006/math" xmlns:v="urn:schemas-microsoft-com:vml" xmlns:wp14="http://schemas.microsoft.com/office/word/2010/wordprocessingDrawing" xmlns:wp="http://schemas.openxmlformats.org/drawingml/2006/wordprocessingDrawing" xmlns:w10="urn:schemas-microsoft-com:office:word" xmlns:w="http://schemas.openxmlformats.org/wordprocessingml/2006/main" xmlns:w14="http://schemas.microsoft.com/office/word/2010/wordml" xmlns:wpg="http://schemas.microsoft.com/office/word/2010/wordprocessingGroup" xmlns:wpi="http://schemas.microsoft.com/office/word/2010/wordprocessingInk" xmlns:wne="http://schemas.microsoft.com/office/word/2006/wordml" xmlns:wps="http://schemas.microsoft.com/office/word/2010/wordprocessingShape" mc:Ignorable="w14 wp14">
+<w:footnotes xmlns:wpc="http://schemas.microsoft.com/office/word/2010/wordprocessingCanvas" xmlns:cx="http://schemas.microsoft.com/office/drawing/2014/chartex" xmlns:cx1="http://schemas.microsoft.com/office/drawing/2015/9/8/chartex" xmlns:cx2="http://schemas.microsoft.com/office/drawing/2015/10/21/chartex" xmlns:cx3="http://schemas.microsoft.com/office/drawing/2016/5/9/chartex" xmlns:cx4="http://schemas.microsoft.com/office/drawing/2016/5/10/chartex" xmlns:cx5="http://schemas.microsoft.com/office/drawing/2016/5/11/chartex" xmlns:cx6="http://schemas.microsoft.com/office/drawing/2016/5/12/chartex" xmlns:cx7="http://schemas.microsoft.com/office/drawing/2016/5/13/chartex" xmlns:cx8="http://schemas.microsoft.com/office/drawing/2016/5/14/chartex" xmlns:mc="http://schemas.openxmlformats.org/markup-compatibility/2006" xmlns:aink="http://schemas.microsoft.com/office/drawing/2016/ink" xmlns:am3d="http://schemas.microsoft.com/office/drawing/2017/model3d" xmlns:o="urn:schemas-microsoft-com:office:office" xmlns:oel="http://schemas.microsoft.com/office/2019/extlst" xmlns:r="http://schemas.openxmlformats.org/officeDocument/2006/relationships" xmlns:m="http://schemas.openxmlformats.org/officeDocument/2006/math" xmlns:v="urn:schemas-microsoft-com:vml" xmlns:wp14="http://schemas.microsoft.com/office/word/2010/wordprocessingDrawing" xmlns:wp="http://schemas.openxmlformats.org/drawingml/2006/wordprocessingDrawing" xmlns:w10="urn:schemas-microsoft-com:office:word" xmlns:w="http://schemas.openxmlformats.org/wordprocessingml/2006/main" xmlns:w14="http://schemas.microsoft.com/office/word/2010/wordml" xmlns:w15="http://schemas.microsoft.com/office/word/2012/wordml" xmlns:w16cex="http://schemas.microsoft.com/office/word/2018/wordml/cex" xmlns:w16cid="http://schemas.microsoft.com/office/word/2016/wordml/cid" xmlns:w16="http://schemas.microsoft.com/office/word/2018/wordml" xmlns:w16du="http://schemas.microsoft.com/office/word/2023/wordml/word16du" xmlns:w16sdtdh="http://schemas.microsoft.com/office/word/2020/wordml/sdtdatahash" xmlns:w16se="http://schemas.microsoft.com/office/word/2015/wordml/symex" xmlns:wpg="http://schemas.microsoft.com/office/word/2010/wordprocessingGroup" xmlns:wpi="http://schemas.microsoft.com/office/word/2010/wordprocessingInk" xmlns:wne="http://schemas.microsoft.com/office/word/2006/wordml" xmlns:wps="http://schemas.microsoft.com/office/word/2010/wordprocessingShape" mc:Ignorable="w14 w15 w16se w16cid w16 w16cex w16sdtdh w16du wp14">
   <w:footnote w:type="separator" w:id="-1">
     <w:p>
       <w:r>
@@ -27793,7 +25579,7 @@
 </file>
 
 <file path=word/header1.xml><?xml version="1.0" encoding="utf-8"?>
-<w:hdr xmlns:wpc="http://schemas.microsoft.com/office/word/2010/wordprocessingCanvas" xmlns:mc="http://schemas.openxmlformats.org/markup-compatibility/2006" xmlns:o="urn:schemas-microsoft-com:office:office" xmlns:r="http://schemas.openxmlformats.org/officeDocument/2006/relationships" xmlns:m="http://schemas.openxmlformats.org/officeDocument/2006/math" xmlns:v="urn:schemas-microsoft-com:vml" xmlns:wp14="http://schemas.microsoft.com/office/word/2010/wordprocessingDrawing" xmlns:wp="http://schemas.openxmlformats.org/drawingml/2006/wordprocessingDrawing" xmlns:w10="urn:schemas-microsoft-com:office:word" xmlns:w="http://schemas.openxmlformats.org/wordprocessingml/2006/main" xmlns:w14="http://schemas.microsoft.com/office/word/2010/wordml" xmlns:wpg="http://schemas.microsoft.com/office/word/2010/wordprocessingGroup" xmlns:wpi="http://schemas.microsoft.com/office/word/2010/wordprocessingInk" xmlns:wne="http://schemas.microsoft.com/office/word/2006/wordml" xmlns:wps="http://schemas.microsoft.com/office/word/2010/wordprocessingShape" mc:Ignorable="w14 wp14">
+<w:hdr xmlns:wpc="http://schemas.microsoft.com/office/word/2010/wordprocessingCanvas" xmlns:cx="http://schemas.microsoft.com/office/drawing/2014/chartex" xmlns:cx1="http://schemas.microsoft.com/office/drawing/2015/9/8/chartex" xmlns:cx2="http://schemas.microsoft.com/office/drawing/2015/10/21/chartex" xmlns:cx3="http://schemas.microsoft.com/office/drawing/2016/5/9/chartex" xmlns:cx4="http://schemas.microsoft.com/office/drawing/2016/5/10/chartex" xmlns:cx5="http://schemas.microsoft.com/office/drawing/2016/5/11/chartex" xmlns:cx6="http://schemas.microsoft.com/office/drawing/2016/5/12/chartex" xmlns:cx7="http://schemas.microsoft.com/office/drawing/2016/5/13/chartex" xmlns:cx8="http://schemas.microsoft.com/office/drawing/2016/5/14/chartex" xmlns:mc="http://schemas.openxmlformats.org/markup-compatibility/2006" xmlns:aink="http://schemas.microsoft.com/office/drawing/2016/ink" xmlns:am3d="http://schemas.microsoft.com/office/drawing/2017/model3d" xmlns:o="urn:schemas-microsoft-com:office:office" xmlns:oel="http://schemas.microsoft.com/office/2019/extlst" xmlns:r="http://schemas.openxmlformats.org/officeDocument/2006/relationships" xmlns:m="http://schemas.openxmlformats.org/officeDocument/2006/math" xmlns:v="urn:schemas-microsoft-com:vml" xmlns:wp14="http://schemas.microsoft.com/office/word/2010/wordprocessingDrawing" xmlns:wp="http://schemas.openxmlformats.org/drawingml/2006/wordprocessingDrawing" xmlns:w10="urn:schemas-microsoft-com:office:word" xmlns:w="http://schemas.openxmlformats.org/wordprocessingml/2006/main" xmlns:w14="http://schemas.microsoft.com/office/word/2010/wordml" xmlns:w15="http://schemas.microsoft.com/office/word/2012/wordml" xmlns:w16cex="http://schemas.microsoft.com/office/word/2018/wordml/cex" xmlns:w16cid="http://schemas.microsoft.com/office/word/2016/wordml/cid" xmlns:w16="http://schemas.microsoft.com/office/word/2018/wordml" xmlns:w16du="http://schemas.microsoft.com/office/word/2023/wordml/word16du" xmlns:w16sdtdh="http://schemas.microsoft.com/office/word/2020/wordml/sdtdatahash" xmlns:w16se="http://schemas.microsoft.com/office/word/2015/wordml/symex" xmlns:wpg="http://schemas.microsoft.com/office/word/2010/wordprocessingGroup" xmlns:wpi="http://schemas.microsoft.com/office/word/2010/wordprocessingInk" xmlns:wne="http://schemas.microsoft.com/office/word/2006/wordml" xmlns:wps="http://schemas.microsoft.com/office/word/2010/wordprocessingShape" mc:Ignorable="w14 w15 w16se w16cid w16 w16cex w16sdtdh w16du wp14">
   <w:p>
     <w:pPr>
       <w:pStyle w:val="a4"/>
@@ -28251,7 +26037,7 @@
 </file>
 
 <file path=word/header2.xml><?xml version="1.0" encoding="utf-8"?>
-<w:hdr xmlns:wpc="http://schemas.microsoft.com/office/word/2010/wordprocessingCanvas" xmlns:mc="http://schemas.openxmlformats.org/markup-compatibility/2006" xmlns:o="urn:schemas-microsoft-com:office:office" xmlns:r="http://schemas.openxmlformats.org/officeDocument/2006/relationships" xmlns:m="http://schemas.openxmlformats.org/officeDocument/2006/math" xmlns:v="urn:schemas-microsoft-com:vml" xmlns:wp14="http://schemas.microsoft.com/office/word/2010/wordprocessingDrawing" xmlns:wp="http://schemas.openxmlformats.org/drawingml/2006/wordprocessingDrawing" xmlns:w10="urn:schemas-microsoft-com:office:word" xmlns:w="http://schemas.openxmlformats.org/wordprocessingml/2006/main" xmlns:w14="http://schemas.microsoft.com/office/word/2010/wordml" xmlns:wpg="http://schemas.microsoft.com/office/word/2010/wordprocessingGroup" xmlns:wpi="http://schemas.microsoft.com/office/word/2010/wordprocessingInk" xmlns:wne="http://schemas.microsoft.com/office/word/2006/wordml" xmlns:wps="http://schemas.microsoft.com/office/word/2010/wordprocessingShape" mc:Ignorable="w14 wp14">
+<w:hdr xmlns:wpc="http://schemas.microsoft.com/office/word/2010/wordprocessingCanvas" xmlns:cx="http://schemas.microsoft.com/office/drawing/2014/chartex" xmlns:cx1="http://schemas.microsoft.com/office/drawing/2015/9/8/chartex" xmlns:cx2="http://schemas.microsoft.com/office/drawing/2015/10/21/chartex" xmlns:cx3="http://schemas.microsoft.com/office/drawing/2016/5/9/chartex" xmlns:cx4="http://schemas.microsoft.com/office/drawing/2016/5/10/chartex" xmlns:cx5="http://schemas.microsoft.com/office/drawing/2016/5/11/chartex" xmlns:cx6="http://schemas.microsoft.com/office/drawing/2016/5/12/chartex" xmlns:cx7="http://schemas.microsoft.com/office/drawing/2016/5/13/chartex" xmlns:cx8="http://schemas.microsoft.com/office/drawing/2016/5/14/chartex" xmlns:mc="http://schemas.openxmlformats.org/markup-compatibility/2006" xmlns:aink="http://schemas.microsoft.com/office/drawing/2016/ink" xmlns:am3d="http://schemas.microsoft.com/office/drawing/2017/model3d" xmlns:o="urn:schemas-microsoft-com:office:office" xmlns:oel="http://schemas.microsoft.com/office/2019/extlst" xmlns:r="http://schemas.openxmlformats.org/officeDocument/2006/relationships" xmlns:m="http://schemas.openxmlformats.org/officeDocument/2006/math" xmlns:v="urn:schemas-microsoft-com:vml" xmlns:wp14="http://schemas.microsoft.com/office/word/2010/wordprocessingDrawing" xmlns:wp="http://schemas.openxmlformats.org/drawingml/2006/wordprocessingDrawing" xmlns:w10="urn:schemas-microsoft-com:office:word" xmlns:w="http://schemas.openxmlformats.org/wordprocessingml/2006/main" xmlns:w14="http://schemas.microsoft.com/office/word/2010/wordml" xmlns:w15="http://schemas.microsoft.com/office/word/2012/wordml" xmlns:w16cex="http://schemas.microsoft.com/office/word/2018/wordml/cex" xmlns:w16cid="http://schemas.microsoft.com/office/word/2016/wordml/cid" xmlns:w16="http://schemas.microsoft.com/office/word/2018/wordml" xmlns:w16du="http://schemas.microsoft.com/office/word/2023/wordml/word16du" xmlns:w16sdtdh="http://schemas.microsoft.com/office/word/2020/wordml/sdtdatahash" xmlns:w16se="http://schemas.microsoft.com/office/word/2015/wordml/symex" xmlns:wpg="http://schemas.microsoft.com/office/word/2010/wordprocessingGroup" xmlns:wpi="http://schemas.microsoft.com/office/word/2010/wordprocessingInk" xmlns:wne="http://schemas.microsoft.com/office/word/2006/wordml" xmlns:wps="http://schemas.microsoft.com/office/word/2010/wordprocessingShape" mc:Ignorable="w14 w15 w16se w16cid w16 w16cex w16sdtdh w16du wp14">
   <w:p>
     <w:pPr>
       <w:pStyle w:val="a4"/>
@@ -28709,8 +26495,8 @@
 </file>
 
 <file path=word/numbering.xml><?xml version="1.0" encoding="utf-8"?>
-<w:numbering xmlns:wpc="http://schemas.microsoft.com/office/word/2010/wordprocessingCanvas" xmlns:mc="http://schemas.openxmlformats.org/markup-compatibility/2006" xmlns:o="urn:schemas-microsoft-com:office:office" xmlns:r="http://schemas.openxmlformats.org/officeDocument/2006/relationships" xmlns:m="http://schemas.openxmlformats.org/officeDocument/2006/math" xmlns:v="urn:schemas-microsoft-com:vml" xmlns:wp14="http://schemas.microsoft.com/office/word/2010/wordprocessingDrawing" xmlns:wp="http://schemas.openxmlformats.org/drawingml/2006/wordprocessingDrawing" xmlns:w10="urn:schemas-microsoft-com:office:word" xmlns:w="http://schemas.openxmlformats.org/wordprocessingml/2006/main" xmlns:w14="http://schemas.microsoft.com/office/word/2010/wordml" xmlns:wpg="http://schemas.microsoft.com/office/word/2010/wordprocessingGroup" xmlns:wpi="http://schemas.microsoft.com/office/word/2010/wordprocessingInk" xmlns:wne="http://schemas.microsoft.com/office/word/2006/wordml" xmlns:wps="http://schemas.microsoft.com/office/word/2010/wordprocessingShape" mc:Ignorable="w14 wp14">
-  <w:abstractNum w:abstractNumId="0">
+<w:numbering xmlns:wpc="http://schemas.microsoft.com/office/word/2010/wordprocessingCanvas" xmlns:cx="http://schemas.microsoft.com/office/drawing/2014/chartex" xmlns:cx1="http://schemas.microsoft.com/office/drawing/2015/9/8/chartex" xmlns:cx2="http://schemas.microsoft.com/office/drawing/2015/10/21/chartex" xmlns:cx3="http://schemas.microsoft.com/office/drawing/2016/5/9/chartex" xmlns:cx4="http://schemas.microsoft.com/office/drawing/2016/5/10/chartex" xmlns:cx5="http://schemas.microsoft.com/office/drawing/2016/5/11/chartex" xmlns:cx6="http://schemas.microsoft.com/office/drawing/2016/5/12/chartex" xmlns:cx7="http://schemas.microsoft.com/office/drawing/2016/5/13/chartex" xmlns:cx8="http://schemas.microsoft.com/office/drawing/2016/5/14/chartex" xmlns:mc="http://schemas.openxmlformats.org/markup-compatibility/2006" xmlns:aink="http://schemas.microsoft.com/office/drawing/2016/ink" xmlns:am3d="http://schemas.microsoft.com/office/drawing/2017/model3d" xmlns:o="urn:schemas-microsoft-com:office:office" xmlns:oel="http://schemas.microsoft.com/office/2019/extlst" xmlns:r="http://schemas.openxmlformats.org/officeDocument/2006/relationships" xmlns:m="http://schemas.openxmlformats.org/officeDocument/2006/math" xmlns:v="urn:schemas-microsoft-com:vml" xmlns:wp14="http://schemas.microsoft.com/office/word/2010/wordprocessingDrawing" xmlns:wp="http://schemas.openxmlformats.org/drawingml/2006/wordprocessingDrawing" xmlns:w10="urn:schemas-microsoft-com:office:word" xmlns:w="http://schemas.openxmlformats.org/wordprocessingml/2006/main" xmlns:w14="http://schemas.microsoft.com/office/word/2010/wordml" xmlns:w15="http://schemas.microsoft.com/office/word/2012/wordml" xmlns:w16cex="http://schemas.microsoft.com/office/word/2018/wordml/cex" xmlns:w16cid="http://schemas.microsoft.com/office/word/2016/wordml/cid" xmlns:w16="http://schemas.microsoft.com/office/word/2018/wordml" xmlns:w16du="http://schemas.microsoft.com/office/word/2023/wordml/word16du" xmlns:w16sdtdh="http://schemas.microsoft.com/office/word/2020/wordml/sdtdatahash" xmlns:w16se="http://schemas.microsoft.com/office/word/2015/wordml/symex" xmlns:wpg="http://schemas.microsoft.com/office/word/2010/wordprocessingGroup" xmlns:wpi="http://schemas.microsoft.com/office/word/2010/wordprocessingInk" xmlns:wne="http://schemas.microsoft.com/office/word/2006/wordml" xmlns:wps="http://schemas.microsoft.com/office/word/2010/wordprocessingShape" mc:Ignorable="w14 w15 w16se w16cid w16 w16cex w16sdtdh w16du wp14">
+  <w:abstractNum w:abstractNumId="0" w15:restartNumberingAfterBreak="0">
     <w:nsid w:val="0ABA262B"/>
     <w:multiLevelType w:val="hybridMultilevel"/>
     <w:tmpl w:val="2A24FBE2"/>
@@ -28799,7 +26585,7 @@
       </w:pPr>
     </w:lvl>
   </w:abstractNum>
-  <w:abstractNum w:abstractNumId="1">
+  <w:abstractNum w:abstractNumId="1" w15:restartNumberingAfterBreak="0">
     <w:nsid w:val="16986A86"/>
     <w:multiLevelType w:val="hybridMultilevel"/>
     <w:tmpl w:val="AE603C94"/>
@@ -28888,7 +26674,7 @@
       </w:pPr>
     </w:lvl>
   </w:abstractNum>
-  <w:abstractNum w:abstractNumId="2">
+  <w:abstractNum w:abstractNumId="2" w15:restartNumberingAfterBreak="0">
     <w:nsid w:val="2158604C"/>
     <w:multiLevelType w:val="hybridMultilevel"/>
     <w:tmpl w:val="EE0E584E"/>
@@ -28977,7 +26763,7 @@
       </w:pPr>
     </w:lvl>
   </w:abstractNum>
-  <w:abstractNum w:abstractNumId="3">
+  <w:abstractNum w:abstractNumId="3" w15:restartNumberingAfterBreak="0">
     <w:nsid w:val="35B64BCD"/>
     <w:multiLevelType w:val="hybridMultilevel"/>
     <w:tmpl w:val="FE68702A"/>
@@ -29066,7 +26852,7 @@
       </w:pPr>
     </w:lvl>
   </w:abstractNum>
-  <w:abstractNum w:abstractNumId="4">
+  <w:abstractNum w:abstractNumId="4" w15:restartNumberingAfterBreak="0">
     <w:nsid w:val="35F70646"/>
     <w:multiLevelType w:val="hybridMultilevel"/>
     <w:tmpl w:val="D0DE6422"/>
@@ -29155,7 +26941,7 @@
       </w:pPr>
     </w:lvl>
   </w:abstractNum>
-  <w:abstractNum w:abstractNumId="5">
+  <w:abstractNum w:abstractNumId="5" w15:restartNumberingAfterBreak="0">
     <w:nsid w:val="386234FE"/>
     <w:multiLevelType w:val="hybridMultilevel"/>
     <w:tmpl w:val="367CB3B8"/>
@@ -29244,7 +27030,7 @@
       </w:pPr>
     </w:lvl>
   </w:abstractNum>
-  <w:abstractNum w:abstractNumId="6">
+  <w:abstractNum w:abstractNumId="6" w15:restartNumberingAfterBreak="0">
     <w:nsid w:val="660C339F"/>
     <w:multiLevelType w:val="hybridMultilevel"/>
     <w:tmpl w:val="F83466DC"/>
@@ -29333,7 +27119,7 @@
       </w:pPr>
     </w:lvl>
   </w:abstractNum>
-  <w:abstractNum w:abstractNumId="7">
+  <w:abstractNum w:abstractNumId="7" w15:restartNumberingAfterBreak="0">
     <w:nsid w:val="70CA51A1"/>
     <w:multiLevelType w:val="hybridMultilevel"/>
     <w:tmpl w:val="8C2CE9D4"/>
@@ -29422,7 +27208,7 @@
       </w:pPr>
     </w:lvl>
   </w:abstractNum>
-  <w:abstractNum w:abstractNumId="8">
+  <w:abstractNum w:abstractNumId="8" w15:restartNumberingAfterBreak="0">
     <w:nsid w:val="70D9778A"/>
     <w:multiLevelType w:val="hybridMultilevel"/>
     <w:tmpl w:val="468A8F60"/>
@@ -29511,7 +27297,7 @@
       </w:pPr>
     </w:lvl>
   </w:abstractNum>
-  <w:abstractNum w:abstractNumId="9">
+  <w:abstractNum w:abstractNumId="9" w15:restartNumberingAfterBreak="0">
     <w:nsid w:val="74B64780"/>
     <w:multiLevelType w:val="hybridMultilevel"/>
     <w:tmpl w:val="A566C376"/>
@@ -29600,41 +27386,41 @@
       </w:pPr>
     </w:lvl>
   </w:abstractNum>
-  <w:num w:numId="1">
+  <w:num w:numId="1" w16cid:durableId="2002657694">
     <w:abstractNumId w:val="9"/>
   </w:num>
-  <w:num w:numId="2">
+  <w:num w:numId="2" w16cid:durableId="35662367">
     <w:abstractNumId w:val="2"/>
   </w:num>
-  <w:num w:numId="3">
+  <w:num w:numId="3" w16cid:durableId="473715589">
     <w:abstractNumId w:val="4"/>
   </w:num>
-  <w:num w:numId="4">
+  <w:num w:numId="4" w16cid:durableId="1725105406">
     <w:abstractNumId w:val="0"/>
   </w:num>
-  <w:num w:numId="5">
+  <w:num w:numId="5" w16cid:durableId="292710278">
     <w:abstractNumId w:val="5"/>
   </w:num>
-  <w:num w:numId="6">
+  <w:num w:numId="6" w16cid:durableId="306864664">
     <w:abstractNumId w:val="8"/>
   </w:num>
-  <w:num w:numId="7">
+  <w:num w:numId="7" w16cid:durableId="661347360">
     <w:abstractNumId w:val="7"/>
   </w:num>
-  <w:num w:numId="8">
+  <w:num w:numId="8" w16cid:durableId="1326973968">
     <w:abstractNumId w:val="3"/>
   </w:num>
-  <w:num w:numId="9">
+  <w:num w:numId="9" w16cid:durableId="1315456050">
     <w:abstractNumId w:val="6"/>
   </w:num>
-  <w:num w:numId="10">
+  <w:num w:numId="10" w16cid:durableId="1568877521">
     <w:abstractNumId w:val="1"/>
   </w:num>
 </w:numbering>
 </file>
 
 <file path=word/styles.xml><?xml version="1.0" encoding="utf-8"?>
-<w:styles xmlns:mc="http://schemas.openxmlformats.org/markup-compatibility/2006" xmlns:r="http://schemas.openxmlformats.org/officeDocument/2006/relationships" xmlns:w="http://schemas.openxmlformats.org/wordprocessingml/2006/main" xmlns:w14="http://schemas.microsoft.com/office/word/2010/wordml" mc:Ignorable="w14">
+<w:styles xmlns:mc="http://schemas.openxmlformats.org/markup-compatibility/2006" xmlns:r="http://schemas.openxmlformats.org/officeDocument/2006/relationships" xmlns:w="http://schemas.openxmlformats.org/wordprocessingml/2006/main" xmlns:w14="http://schemas.microsoft.com/office/word/2010/wordml" xmlns:w15="http://schemas.microsoft.com/office/word/2012/wordml" xmlns:w16cex="http://schemas.microsoft.com/office/word/2018/wordml/cex" xmlns:w16cid="http://schemas.microsoft.com/office/word/2016/wordml/cid" xmlns:w16="http://schemas.microsoft.com/office/word/2018/wordml" xmlns:w16du="http://schemas.microsoft.com/office/word/2023/wordml/word16du" xmlns:w16sdtdh="http://schemas.microsoft.com/office/word/2020/wordml/sdtdatahash" xmlns:w16se="http://schemas.microsoft.com/office/word/2015/wordml/symex" mc:Ignorable="w14 w15 w16se w16cid w16 w16cex w16sdtdh w16du">
   <w:docDefaults>
     <w:rPrDefault>
       <w:rPr>
@@ -29647,144 +27433,383 @@
     </w:rPrDefault>
     <w:pPrDefault/>
   </w:docDefaults>
-  <w:latentStyles w:defLockedState="0" w:defUIPriority="99" w:defSemiHidden="1" w:defUnhideWhenUsed="1" w:defQFormat="0" w:count="267">
-    <w:lsdException w:name="Normal" w:semiHidden="0" w:uiPriority="0" w:unhideWhenUsed="0" w:qFormat="1"/>
-    <w:lsdException w:name="heading 1" w:semiHidden="0" w:uiPriority="9" w:unhideWhenUsed="0" w:qFormat="1"/>
-    <w:lsdException w:name="heading 2" w:uiPriority="9" w:qFormat="1"/>
-    <w:lsdException w:name="heading 3" w:uiPriority="9" w:qFormat="1"/>
-    <w:lsdException w:name="heading 4" w:uiPriority="9" w:qFormat="1"/>
-    <w:lsdException w:name="heading 5" w:uiPriority="9" w:qFormat="1"/>
-    <w:lsdException w:name="heading 6" w:uiPriority="9" w:qFormat="1"/>
-    <w:lsdException w:name="heading 7" w:uiPriority="9" w:qFormat="1"/>
-    <w:lsdException w:name="heading 8" w:uiPriority="9" w:qFormat="1"/>
-    <w:lsdException w:name="heading 9" w:uiPriority="9" w:qFormat="1"/>
-    <w:lsdException w:name="toc 1" w:uiPriority="39"/>
-    <w:lsdException w:name="toc 2" w:uiPriority="39"/>
-    <w:lsdException w:name="toc 3" w:uiPriority="39"/>
-    <w:lsdException w:name="toc 4" w:uiPriority="39"/>
-    <w:lsdException w:name="toc 5" w:uiPriority="39"/>
-    <w:lsdException w:name="toc 6" w:uiPriority="39"/>
-    <w:lsdException w:name="toc 7" w:uiPriority="39"/>
-    <w:lsdException w:name="toc 8" w:uiPriority="39"/>
-    <w:lsdException w:name="toc 9" w:uiPriority="39"/>
-    <w:lsdException w:name="caption" w:uiPriority="35" w:qFormat="1"/>
-    <w:lsdException w:name="Title" w:semiHidden="0" w:uiPriority="10" w:unhideWhenUsed="0" w:qFormat="1"/>
-    <w:lsdException w:name="Default Paragraph Font" w:uiPriority="1"/>
-    <w:lsdException w:name="Subtitle" w:semiHidden="0" w:uiPriority="11" w:unhideWhenUsed="0" w:qFormat="1"/>
-    <w:lsdException w:name="Strong" w:semiHidden="0" w:uiPriority="22" w:unhideWhenUsed="0" w:qFormat="1"/>
-    <w:lsdException w:name="Emphasis" w:semiHidden="0" w:uiPriority="20" w:unhideWhenUsed="0" w:qFormat="1"/>
-    <w:lsdException w:name="Table Grid" w:semiHidden="0" w:uiPriority="39" w:unhideWhenUsed="0"/>
-    <w:lsdException w:name="Placeholder Text" w:unhideWhenUsed="0"/>
-    <w:lsdException w:name="No Spacing" w:semiHidden="0" w:uiPriority="1" w:unhideWhenUsed="0" w:qFormat="1"/>
-    <w:lsdException w:name="Light Shading" w:semiHidden="0" w:uiPriority="60" w:unhideWhenUsed="0"/>
-    <w:lsdException w:name="Light List" w:semiHidden="0" w:uiPriority="61" w:unhideWhenUsed="0"/>
-    <w:lsdException w:name="Light Grid" w:semiHidden="0" w:uiPriority="62" w:unhideWhenUsed="0"/>
-    <w:lsdException w:name="Medium Shading 1" w:semiHidden="0" w:uiPriority="63" w:unhideWhenUsed="0"/>
-    <w:lsdException w:name="Medium Shading 2" w:semiHidden="0" w:uiPriority="64" w:unhideWhenUsed="0"/>
-    <w:lsdException w:name="Medium List 1" w:semiHidden="0" w:uiPriority="65" w:unhideWhenUsed="0"/>
-    <w:lsdException w:name="Medium List 2" w:semiHidden="0" w:uiPriority="66" w:unhideWhenUsed="0"/>
-    <w:lsdException w:name="Medium Grid 1" w:semiHidden="0" w:uiPriority="67" w:unhideWhenUsed="0"/>
-    <w:lsdException w:name="Medium Grid 2" w:semiHidden="0" w:uiPriority="68" w:unhideWhenUsed="0"/>
-    <w:lsdException w:name="Medium Grid 3" w:semiHidden="0" w:uiPriority="69" w:unhideWhenUsed="0"/>
-    <w:lsdException w:name="Dark List" w:semiHidden="0" w:uiPriority="70" w:unhideWhenUsed="0"/>
-    <w:lsdException w:name="Colorful Shading" w:semiHidden="0" w:uiPriority="71" w:unhideWhenUsed="0"/>
-    <w:lsdException w:name="Colorful List" w:semiHidden="0" w:uiPriority="72" w:unhideWhenUsed="0"/>
-    <w:lsdException w:name="Colorful Grid" w:semiHidden="0" w:uiPriority="73" w:unhideWhenUsed="0"/>
-    <w:lsdException w:name="Light Shading Accent 1" w:semiHidden="0" w:uiPriority="60" w:unhideWhenUsed="0"/>
-    <w:lsdException w:name="Light List Accent 1" w:semiHidden="0" w:uiPriority="61" w:unhideWhenUsed="0"/>
-    <w:lsdException w:name="Light Grid Accent 1" w:semiHidden="0" w:uiPriority="62" w:unhideWhenUsed="0"/>
-    <w:lsdException w:name="Medium Shading 1 Accent 1" w:semiHidden="0" w:uiPriority="63" w:unhideWhenUsed="0"/>
-    <w:lsdException w:name="Medium Shading 2 Accent 1" w:semiHidden="0" w:uiPriority="64" w:unhideWhenUsed="0"/>
-    <w:lsdException w:name="Medium List 1 Accent 1" w:semiHidden="0" w:uiPriority="65" w:unhideWhenUsed="0"/>
-    <w:lsdException w:name="Revision" w:unhideWhenUsed="0"/>
-    <w:lsdException w:name="List Paragraph" w:semiHidden="0" w:uiPriority="34" w:unhideWhenUsed="0" w:qFormat="1"/>
-    <w:lsdException w:name="Quote" w:semiHidden="0" w:uiPriority="29" w:unhideWhenUsed="0" w:qFormat="1"/>
-    <w:lsdException w:name="Intense Quote" w:semiHidden="0" w:uiPriority="30" w:unhideWhenUsed="0" w:qFormat="1"/>
-    <w:lsdException w:name="Medium List 2 Accent 1" w:semiHidden="0" w:uiPriority="66" w:unhideWhenUsed="0"/>
-    <w:lsdException w:name="Medium Grid 1 Accent 1" w:semiHidden="0" w:uiPriority="67" w:unhideWhenUsed="0"/>
-    <w:lsdException w:name="Medium Grid 2 Accent 1" w:semiHidden="0" w:uiPriority="68" w:unhideWhenUsed="0"/>
-    <w:lsdException w:name="Medium Grid 3 Accent 1" w:semiHidden="0" w:uiPriority="69" w:unhideWhenUsed="0"/>
-    <w:lsdException w:name="Dark List Accent 1" w:semiHidden="0" w:uiPriority="70" w:unhideWhenUsed="0"/>
-    <w:lsdException w:name="Colorful Shading Accent 1" w:semiHidden="0" w:uiPriority="71" w:unhideWhenUsed="0"/>
-    <w:lsdException w:name="Colorful List Accent 1" w:semiHidden="0" w:uiPriority="72" w:unhideWhenUsed="0"/>
-    <w:lsdException w:name="Colorful Grid Accent 1" w:semiHidden="0" w:uiPriority="73" w:unhideWhenUsed="0"/>
-    <w:lsdException w:name="Light Shading Accent 2" w:semiHidden="0" w:uiPriority="60" w:unhideWhenUsed="0"/>
-    <w:lsdException w:name="Light List Accent 2" w:semiHidden="0" w:uiPriority="61" w:unhideWhenUsed="0"/>
-    <w:lsdException w:name="Light Grid Accent 2" w:semiHidden="0" w:uiPriority="62" w:unhideWhenUsed="0"/>
-    <w:lsdException w:name="Medium Shading 1 Accent 2" w:semiHidden="0" w:uiPriority="63" w:unhideWhenUsed="0"/>
-    <w:lsdException w:name="Medium Shading 2 Accent 2" w:semiHidden="0" w:uiPriority="64" w:unhideWhenUsed="0"/>
-    <w:lsdException w:name="Medium List 1 Accent 2" w:semiHidden="0" w:uiPriority="65" w:unhideWhenUsed="0"/>
-    <w:lsdException w:name="Medium List 2 Accent 2" w:semiHidden="0" w:uiPriority="66" w:unhideWhenUsed="0"/>
-    <w:lsdException w:name="Medium Grid 1 Accent 2" w:semiHidden="0" w:uiPriority="67" w:unhideWhenUsed="0"/>
-    <w:lsdException w:name="Medium Grid 2 Accent 2" w:semiHidden="0" w:uiPriority="68" w:unhideWhenUsed="0"/>
-    <w:lsdException w:name="Medium Grid 3 Accent 2" w:semiHidden="0" w:uiPriority="69" w:unhideWhenUsed="0"/>
-    <w:lsdException w:name="Dark List Accent 2" w:semiHidden="0" w:uiPriority="70" w:unhideWhenUsed="0"/>
-    <w:lsdException w:name="Colorful Shading Accent 2" w:semiHidden="0" w:uiPriority="71" w:unhideWhenUsed="0"/>
-    <w:lsdException w:name="Colorful List Accent 2" w:semiHidden="0" w:uiPriority="72" w:unhideWhenUsed="0"/>
-    <w:lsdException w:name="Colorful Grid Accent 2" w:semiHidden="0" w:uiPriority="73" w:unhideWhenUsed="0"/>
-    <w:lsdException w:name="Light Shading Accent 3" w:semiHidden="0" w:uiPriority="60" w:unhideWhenUsed="0"/>
-    <w:lsdException w:name="Light List Accent 3" w:semiHidden="0" w:uiPriority="61" w:unhideWhenUsed="0"/>
-    <w:lsdException w:name="Light Grid Accent 3" w:semiHidden="0" w:uiPriority="62" w:unhideWhenUsed="0"/>
-    <w:lsdException w:name="Medium Shading 1 Accent 3" w:semiHidden="0" w:uiPriority="63" w:unhideWhenUsed="0"/>
-    <w:lsdException w:name="Medium Shading 2 Accent 3" w:semiHidden="0" w:uiPriority="64" w:unhideWhenUsed="0"/>
-    <w:lsdException w:name="Medium List 1 Accent 3" w:semiHidden="0" w:uiPriority="65" w:unhideWhenUsed="0"/>
-    <w:lsdException w:name="Medium List 2 Accent 3" w:semiHidden="0" w:uiPriority="66" w:unhideWhenUsed="0"/>
-    <w:lsdException w:name="Medium Grid 1 Accent 3" w:semiHidden="0" w:uiPriority="67" w:unhideWhenUsed="0"/>
-    <w:lsdException w:name="Medium Grid 2 Accent 3" w:semiHidden="0" w:uiPriority="68" w:unhideWhenUsed="0"/>
-    <w:lsdException w:name="Medium Grid 3 Accent 3" w:semiHidden="0" w:uiPriority="69" w:unhideWhenUsed="0"/>
-    <w:lsdException w:name="Dark List Accent 3" w:semiHidden="0" w:uiPriority="70" w:unhideWhenUsed="0"/>
-    <w:lsdException w:name="Colorful Shading Accent 3" w:semiHidden="0" w:uiPriority="71" w:unhideWhenUsed="0"/>
-    <w:lsdException w:name="Colorful List Accent 3" w:semiHidden="0" w:uiPriority="72" w:unhideWhenUsed="0"/>
-    <w:lsdException w:name="Colorful Grid Accent 3" w:semiHidden="0" w:uiPriority="73" w:unhideWhenUsed="0"/>
-    <w:lsdException w:name="Light Shading Accent 4" w:semiHidden="0" w:uiPriority="60" w:unhideWhenUsed="0"/>
-    <w:lsdException w:name="Light List Accent 4" w:semiHidden="0" w:uiPriority="61" w:unhideWhenUsed="0"/>
-    <w:lsdException w:name="Light Grid Accent 4" w:semiHidden="0" w:uiPriority="62" w:unhideWhenUsed="0"/>
-    <w:lsdException w:name="Medium Shading 1 Accent 4" w:semiHidden="0" w:uiPriority="63" w:unhideWhenUsed="0"/>
-    <w:lsdException w:name="Medium Shading 2 Accent 4" w:semiHidden="0" w:uiPriority="64" w:unhideWhenUsed="0"/>
-    <w:lsdException w:name="Medium List 1 Accent 4" w:semiHidden="0" w:uiPriority="65" w:unhideWhenUsed="0"/>
-    <w:lsdException w:name="Medium List 2 Accent 4" w:semiHidden="0" w:uiPriority="66" w:unhideWhenUsed="0"/>
-    <w:lsdException w:name="Medium Grid 1 Accent 4" w:semiHidden="0" w:uiPriority="67" w:unhideWhenUsed="0"/>
-    <w:lsdException w:name="Medium Grid 2 Accent 4" w:semiHidden="0" w:uiPriority="68" w:unhideWhenUsed="0"/>
-    <w:lsdException w:name="Medium Grid 3 Accent 4" w:semiHidden="0" w:uiPriority="69" w:unhideWhenUsed="0"/>
-    <w:lsdException w:name="Dark List Accent 4" w:semiHidden="0" w:uiPriority="70" w:unhideWhenUsed="0"/>
-    <w:lsdException w:name="Colorful Shading Accent 4" w:semiHidden="0" w:uiPriority="71" w:unhideWhenUsed="0"/>
-    <w:lsdException w:name="Colorful List Accent 4" w:semiHidden="0" w:uiPriority="72" w:unhideWhenUsed="0"/>
-    <w:lsdException w:name="Colorful Grid Accent 4" w:semiHidden="0" w:uiPriority="73" w:unhideWhenUsed="0"/>
-    <w:lsdException w:name="Light Shading Accent 5" w:semiHidden="0" w:uiPriority="60" w:unhideWhenUsed="0"/>
-    <w:lsdException w:name="Light List Accent 5" w:semiHidden="0" w:uiPriority="61" w:unhideWhenUsed="0"/>
-    <w:lsdException w:name="Light Grid Accent 5" w:semiHidden="0" w:uiPriority="62" w:unhideWhenUsed="0"/>
-    <w:lsdException w:name="Medium Shading 1 Accent 5" w:semiHidden="0" w:uiPriority="63" w:unhideWhenUsed="0"/>
-    <w:lsdException w:name="Medium Shading 2 Accent 5" w:semiHidden="0" w:uiPriority="64" w:unhideWhenUsed="0"/>
-    <w:lsdException w:name="Medium List 1 Accent 5" w:semiHidden="0" w:uiPriority="65" w:unhideWhenUsed="0"/>
-    <w:lsdException w:name="Medium List 2 Accent 5" w:semiHidden="0" w:uiPriority="66" w:unhideWhenUsed="0"/>
-    <w:lsdException w:name="Medium Grid 1 Accent 5" w:semiHidden="0" w:uiPriority="67" w:unhideWhenUsed="0"/>
-    <w:lsdException w:name="Medium Grid 2 Accent 5" w:semiHidden="0" w:uiPriority="68" w:unhideWhenUsed="0"/>
-    <w:lsdException w:name="Medium Grid 3 Accent 5" w:semiHidden="0" w:uiPriority="69" w:unhideWhenUsed="0"/>
-    <w:lsdException w:name="Dark List Accent 5" w:semiHidden="0" w:uiPriority="70" w:unhideWhenUsed="0"/>
-    <w:lsdException w:name="Colorful Shading Accent 5" w:semiHidden="0" w:uiPriority="71" w:unhideWhenUsed="0"/>
-    <w:lsdException w:name="Colorful List Accent 5" w:semiHidden="0" w:uiPriority="72" w:unhideWhenUsed="0"/>
-    <w:lsdException w:name="Colorful Grid Accent 5" w:semiHidden="0" w:uiPriority="73" w:unhideWhenUsed="0"/>
-    <w:lsdException w:name="Light Shading Accent 6" w:semiHidden="0" w:uiPriority="60" w:unhideWhenUsed="0"/>
-    <w:lsdException w:name="Light List Accent 6" w:semiHidden="0" w:uiPriority="61" w:unhideWhenUsed="0"/>
-    <w:lsdException w:name="Light Grid Accent 6" w:semiHidden="0" w:uiPriority="62" w:unhideWhenUsed="0"/>
-    <w:lsdException w:name="Medium Shading 1 Accent 6" w:semiHidden="0" w:uiPriority="63" w:unhideWhenUsed="0"/>
-    <w:lsdException w:name="Medium Shading 2 Accent 6" w:semiHidden="0" w:uiPriority="64" w:unhideWhenUsed="0"/>
-    <w:lsdException w:name="Medium List 1 Accent 6" w:semiHidden="0" w:uiPriority="65" w:unhideWhenUsed="0"/>
-    <w:lsdException w:name="Medium List 2 Accent 6" w:semiHidden="0" w:uiPriority="66" w:unhideWhenUsed="0"/>
-    <w:lsdException w:name="Medium Grid 1 Accent 6" w:semiHidden="0" w:uiPriority="67" w:unhideWhenUsed="0"/>
-    <w:lsdException w:name="Medium Grid 2 Accent 6" w:semiHidden="0" w:uiPriority="68" w:unhideWhenUsed="0"/>
-    <w:lsdException w:name="Medium Grid 3 Accent 6" w:semiHidden="0" w:uiPriority="69" w:unhideWhenUsed="0"/>
-    <w:lsdException w:name="Dark List Accent 6" w:semiHidden="0" w:uiPriority="70" w:unhideWhenUsed="0"/>
-    <w:lsdException w:name="Colorful Shading Accent 6" w:semiHidden="0" w:uiPriority="71" w:unhideWhenUsed="0"/>
-    <w:lsdException w:name="Colorful List Accent 6" w:semiHidden="0" w:uiPriority="72" w:unhideWhenUsed="0"/>
-    <w:lsdException w:name="Colorful Grid Accent 6" w:semiHidden="0" w:uiPriority="73" w:unhideWhenUsed="0"/>
-    <w:lsdException w:name="Subtle Emphasis" w:semiHidden="0" w:uiPriority="19" w:unhideWhenUsed="0" w:qFormat="1"/>
-    <w:lsdException w:name="Intense Emphasis" w:semiHidden="0" w:uiPriority="21" w:unhideWhenUsed="0" w:qFormat="1"/>
-    <w:lsdException w:name="Subtle Reference" w:semiHidden="0" w:uiPriority="31" w:unhideWhenUsed="0" w:qFormat="1"/>
-    <w:lsdException w:name="Intense Reference" w:semiHidden="0" w:uiPriority="32" w:unhideWhenUsed="0" w:qFormat="1"/>
-    <w:lsdException w:name="Book Title" w:semiHidden="0" w:uiPriority="33" w:unhideWhenUsed="0" w:qFormat="1"/>
-    <w:lsdException w:name="Bibliography" w:uiPriority="37"/>
-    <w:lsdException w:name="TOC Heading" w:uiPriority="39" w:qFormat="1"/>
+  <w:latentStyles w:defLockedState="0" w:defUIPriority="99" w:defSemiHidden="0" w:defUnhideWhenUsed="0" w:defQFormat="0" w:count="376">
+    <w:lsdException w:name="Normal" w:uiPriority="0" w:qFormat="1"/>
+    <w:lsdException w:name="heading 1" w:uiPriority="9" w:qFormat="1"/>
+    <w:lsdException w:name="heading 2" w:semiHidden="1" w:uiPriority="9" w:unhideWhenUsed="1" w:qFormat="1"/>
+    <w:lsdException w:name="heading 3" w:semiHidden="1" w:uiPriority="9" w:unhideWhenUsed="1" w:qFormat="1"/>
+    <w:lsdException w:name="heading 4" w:semiHidden="1" w:uiPriority="9" w:unhideWhenUsed="1" w:qFormat="1"/>
+    <w:lsdException w:name="heading 5" w:semiHidden="1" w:uiPriority="9" w:unhideWhenUsed="1" w:qFormat="1"/>
+    <w:lsdException w:name="heading 6" w:semiHidden="1" w:uiPriority="9" w:unhideWhenUsed="1" w:qFormat="1"/>
+    <w:lsdException w:name="heading 7" w:semiHidden="1" w:uiPriority="9" w:unhideWhenUsed="1" w:qFormat="1"/>
+    <w:lsdException w:name="heading 8" w:semiHidden="1" w:uiPriority="9" w:unhideWhenUsed="1" w:qFormat="1"/>
+    <w:lsdException w:name="heading 9" w:semiHidden="1" w:uiPriority="9" w:unhideWhenUsed="1" w:qFormat="1"/>
+    <w:lsdException w:name="index 1" w:semiHidden="1" w:unhideWhenUsed="1"/>
+    <w:lsdException w:name="index 2" w:semiHidden="1" w:unhideWhenUsed="1"/>
+    <w:lsdException w:name="index 3" w:semiHidden="1" w:unhideWhenUsed="1"/>
+    <w:lsdException w:name="index 4" w:semiHidden="1" w:unhideWhenUsed="1"/>
+    <w:lsdException w:name="index 5" w:semiHidden="1" w:unhideWhenUsed="1"/>
+    <w:lsdException w:name="index 6" w:semiHidden="1" w:unhideWhenUsed="1"/>
+    <w:lsdException w:name="index 7" w:semiHidden="1" w:unhideWhenUsed="1"/>
+    <w:lsdException w:name="index 8" w:semiHidden="1" w:unhideWhenUsed="1"/>
+    <w:lsdException w:name="index 9" w:semiHidden="1" w:unhideWhenUsed="1"/>
+    <w:lsdException w:name="toc 1" w:semiHidden="1" w:uiPriority="39" w:unhideWhenUsed="1"/>
+    <w:lsdException w:name="toc 2" w:semiHidden="1" w:uiPriority="39" w:unhideWhenUsed="1"/>
+    <w:lsdException w:name="toc 3" w:semiHidden="1" w:uiPriority="39" w:unhideWhenUsed="1"/>
+    <w:lsdException w:name="toc 4" w:semiHidden="1" w:uiPriority="39" w:unhideWhenUsed="1"/>
+    <w:lsdException w:name="toc 5" w:semiHidden="1" w:uiPriority="39" w:unhideWhenUsed="1"/>
+    <w:lsdException w:name="toc 6" w:semiHidden="1" w:uiPriority="39" w:unhideWhenUsed="1"/>
+    <w:lsdException w:name="toc 7" w:semiHidden="1" w:uiPriority="39" w:unhideWhenUsed="1"/>
+    <w:lsdException w:name="toc 8" w:semiHidden="1" w:uiPriority="39" w:unhideWhenUsed="1"/>
+    <w:lsdException w:name="toc 9" w:semiHidden="1" w:uiPriority="39" w:unhideWhenUsed="1"/>
+    <w:lsdException w:name="Normal Indent" w:semiHidden="1" w:unhideWhenUsed="1"/>
+    <w:lsdException w:name="footnote text" w:semiHidden="1" w:unhideWhenUsed="1"/>
+    <w:lsdException w:name="annotation text" w:semiHidden="1" w:unhideWhenUsed="1"/>
+    <w:lsdException w:name="header" w:semiHidden="1" w:unhideWhenUsed="1"/>
+    <w:lsdException w:name="footer" w:semiHidden="1" w:unhideWhenUsed="1"/>
+    <w:lsdException w:name="index heading" w:semiHidden="1" w:unhideWhenUsed="1"/>
+    <w:lsdException w:name="caption" w:semiHidden="1" w:uiPriority="35" w:unhideWhenUsed="1" w:qFormat="1"/>
+    <w:lsdException w:name="table of figures" w:semiHidden="1" w:unhideWhenUsed="1"/>
+    <w:lsdException w:name="envelope address" w:semiHidden="1" w:unhideWhenUsed="1"/>
+    <w:lsdException w:name="envelope return" w:semiHidden="1" w:unhideWhenUsed="1"/>
+    <w:lsdException w:name="footnote reference" w:semiHidden="1" w:unhideWhenUsed="1"/>
+    <w:lsdException w:name="annotation reference" w:semiHidden="1" w:unhideWhenUsed="1"/>
+    <w:lsdException w:name="line number" w:semiHidden="1" w:unhideWhenUsed="1"/>
+    <w:lsdException w:name="page number" w:semiHidden="1" w:unhideWhenUsed="1"/>
+    <w:lsdException w:name="endnote reference" w:semiHidden="1" w:unhideWhenUsed="1"/>
+    <w:lsdException w:name="endnote text" w:semiHidden="1" w:unhideWhenUsed="1"/>
+    <w:lsdException w:name="table of authorities" w:semiHidden="1" w:unhideWhenUsed="1"/>
+    <w:lsdException w:name="macro" w:semiHidden="1" w:unhideWhenUsed="1"/>
+    <w:lsdException w:name="toa heading" w:semiHidden="1" w:unhideWhenUsed="1"/>
+    <w:lsdException w:name="List" w:semiHidden="1" w:unhideWhenUsed="1"/>
+    <w:lsdException w:name="List Bullet" w:semiHidden="1" w:unhideWhenUsed="1"/>
+    <w:lsdException w:name="List Number" w:semiHidden="1" w:unhideWhenUsed="1"/>
+    <w:lsdException w:name="List 2" w:semiHidden="1" w:unhideWhenUsed="1"/>
+    <w:lsdException w:name="List 3" w:semiHidden="1" w:unhideWhenUsed="1"/>
+    <w:lsdException w:name="List 4" w:semiHidden="1" w:unhideWhenUsed="1"/>
+    <w:lsdException w:name="List 5" w:semiHidden="1" w:unhideWhenUsed="1"/>
+    <w:lsdException w:name="List Bullet 2" w:semiHidden="1" w:unhideWhenUsed="1"/>
+    <w:lsdException w:name="List Bullet 3" w:semiHidden="1" w:unhideWhenUsed="1"/>
+    <w:lsdException w:name="List Bullet 4" w:semiHidden="1" w:unhideWhenUsed="1"/>
+    <w:lsdException w:name="List Bullet 5" w:semiHidden="1" w:unhideWhenUsed="1"/>
+    <w:lsdException w:name="List Number 2" w:semiHidden="1" w:unhideWhenUsed="1"/>
+    <w:lsdException w:name="List Number 3" w:semiHidden="1" w:unhideWhenUsed="1"/>
+    <w:lsdException w:name="List Number 4" w:semiHidden="1" w:unhideWhenUsed="1"/>
+    <w:lsdException w:name="List Number 5" w:semiHidden="1" w:unhideWhenUsed="1"/>
+    <w:lsdException w:name="Title" w:uiPriority="10" w:qFormat="1"/>
+    <w:lsdException w:name="Closing" w:semiHidden="1" w:unhideWhenUsed="1"/>
+    <w:lsdException w:name="Signature" w:semiHidden="1" w:unhideWhenUsed="1"/>
+    <w:lsdException w:name="Default Paragraph Font" w:semiHidden="1" w:uiPriority="1" w:unhideWhenUsed="1"/>
+    <w:lsdException w:name="Body Text" w:semiHidden="1" w:unhideWhenUsed="1"/>
+    <w:lsdException w:name="Body Text Indent" w:semiHidden="1" w:unhideWhenUsed="1"/>
+    <w:lsdException w:name="List Continue" w:semiHidden="1" w:unhideWhenUsed="1"/>
+    <w:lsdException w:name="List Continue 2" w:semiHidden="1" w:unhideWhenUsed="1"/>
+    <w:lsdException w:name="List Continue 3" w:semiHidden="1" w:unhideWhenUsed="1"/>
+    <w:lsdException w:name="List Continue 4" w:semiHidden="1" w:unhideWhenUsed="1"/>
+    <w:lsdException w:name="List Continue 5" w:semiHidden="1" w:unhideWhenUsed="1"/>
+    <w:lsdException w:name="Message Header" w:semiHidden="1" w:unhideWhenUsed="1"/>
+    <w:lsdException w:name="Subtitle" w:uiPriority="11" w:qFormat="1"/>
+    <w:lsdException w:name="Salutation" w:semiHidden="1" w:unhideWhenUsed="1"/>
+    <w:lsdException w:name="Date" w:semiHidden="1" w:unhideWhenUsed="1"/>
+    <w:lsdException w:name="Body Text First Indent" w:semiHidden="1" w:unhideWhenUsed="1"/>
+    <w:lsdException w:name="Body Text First Indent 2" w:semiHidden="1" w:unhideWhenUsed="1"/>
+    <w:lsdException w:name="Note Heading" w:semiHidden="1" w:unhideWhenUsed="1"/>
+    <w:lsdException w:name="Body Text 2" w:semiHidden="1" w:unhideWhenUsed="1"/>
+    <w:lsdException w:name="Body Text 3" w:semiHidden="1" w:unhideWhenUsed="1"/>
+    <w:lsdException w:name="Body Text Indent 2" w:semiHidden="1" w:unhideWhenUsed="1"/>
+    <w:lsdException w:name="Body Text Indent 3" w:semiHidden="1" w:unhideWhenUsed="1"/>
+    <w:lsdException w:name="Block Text" w:semiHidden="1" w:unhideWhenUsed="1"/>
+    <w:lsdException w:name="Hyperlink" w:semiHidden="1" w:unhideWhenUsed="1"/>
+    <w:lsdException w:name="FollowedHyperlink" w:semiHidden="1" w:unhideWhenUsed="1"/>
+    <w:lsdException w:name="Strong" w:uiPriority="22" w:qFormat="1"/>
+    <w:lsdException w:name="Emphasis" w:uiPriority="20" w:qFormat="1"/>
+    <w:lsdException w:name="Document Map" w:semiHidden="1" w:unhideWhenUsed="1"/>
+    <w:lsdException w:name="Plain Text" w:semiHidden="1" w:unhideWhenUsed="1"/>
+    <w:lsdException w:name="E-mail Signature" w:semiHidden="1" w:unhideWhenUsed="1"/>
+    <w:lsdException w:name="HTML Top of Form" w:semiHidden="1" w:unhideWhenUsed="1"/>
+    <w:lsdException w:name="HTML Bottom of Form" w:semiHidden="1" w:unhideWhenUsed="1"/>
+    <w:lsdException w:name="Normal (Web)" w:semiHidden="1" w:unhideWhenUsed="1"/>
+    <w:lsdException w:name="HTML Acronym" w:semiHidden="1" w:unhideWhenUsed="1"/>
+    <w:lsdException w:name="HTML Address" w:semiHidden="1" w:unhideWhenUsed="1"/>
+    <w:lsdException w:name="HTML Cite" w:semiHidden="1" w:unhideWhenUsed="1"/>
+    <w:lsdException w:name="HTML Code" w:semiHidden="1" w:unhideWhenUsed="1"/>
+    <w:lsdException w:name="HTML Definition" w:semiHidden="1" w:unhideWhenUsed="1"/>
+    <w:lsdException w:name="HTML Keyboard" w:semiHidden="1" w:unhideWhenUsed="1"/>
+    <w:lsdException w:name="HTML Preformatted" w:semiHidden="1" w:unhideWhenUsed="1"/>
+    <w:lsdException w:name="HTML Sample" w:semiHidden="1" w:unhideWhenUsed="1"/>
+    <w:lsdException w:name="HTML Typewriter" w:semiHidden="1" w:unhideWhenUsed="1"/>
+    <w:lsdException w:name="HTML Variable" w:semiHidden="1" w:unhideWhenUsed="1"/>
+    <w:lsdException w:name="Normal Table" w:semiHidden="1" w:unhideWhenUsed="1"/>
+    <w:lsdException w:name="annotation subject" w:semiHidden="1" w:unhideWhenUsed="1"/>
+    <w:lsdException w:name="No List" w:semiHidden="1" w:unhideWhenUsed="1"/>
+    <w:lsdException w:name="Outline List 1" w:semiHidden="1" w:unhideWhenUsed="1"/>
+    <w:lsdException w:name="Outline List 2" w:semiHidden="1" w:unhideWhenUsed="1"/>
+    <w:lsdException w:name="Outline List 3" w:semiHidden="1" w:unhideWhenUsed="1"/>
+    <w:lsdException w:name="Table Simple 1" w:semiHidden="1" w:unhideWhenUsed="1"/>
+    <w:lsdException w:name="Table Simple 2" w:semiHidden="1" w:unhideWhenUsed="1"/>
+    <w:lsdException w:name="Table Simple 3" w:semiHidden="1" w:unhideWhenUsed="1"/>
+    <w:lsdException w:name="Table Classic 1" w:semiHidden="1" w:unhideWhenUsed="1"/>
+    <w:lsdException w:name="Table Classic 2" w:semiHidden="1" w:unhideWhenUsed="1"/>
+    <w:lsdException w:name="Table Classic 3" w:semiHidden="1" w:unhideWhenUsed="1"/>
+    <w:lsdException w:name="Table Classic 4" w:semiHidden="1" w:unhideWhenUsed="1"/>
+    <w:lsdException w:name="Table Colorful 1" w:semiHidden="1" w:unhideWhenUsed="1"/>
+    <w:lsdException w:name="Table Colorful 2" w:semiHidden="1" w:unhideWhenUsed="1"/>
+    <w:lsdException w:name="Table Colorful 3" w:semiHidden="1" w:unhideWhenUsed="1"/>
+    <w:lsdException w:name="Table Columns 1" w:semiHidden="1" w:unhideWhenUsed="1"/>
+    <w:lsdException w:name="Table Columns 2" w:semiHidden="1" w:unhideWhenUsed="1"/>
+    <w:lsdException w:name="Table Columns 3" w:semiHidden="1" w:unhideWhenUsed="1"/>
+    <w:lsdException w:name="Table Columns 4" w:semiHidden="1" w:unhideWhenUsed="1"/>
+    <w:lsdException w:name="Table Columns 5" w:semiHidden="1" w:unhideWhenUsed="1"/>
+    <w:lsdException w:name="Table Grid 1" w:semiHidden="1" w:unhideWhenUsed="1"/>
+    <w:lsdException w:name="Table Grid 2" w:semiHidden="1" w:unhideWhenUsed="1"/>
+    <w:lsdException w:name="Table Grid 3" w:semiHidden="1" w:unhideWhenUsed="1"/>
+    <w:lsdException w:name="Table Grid 4" w:semiHidden="1" w:unhideWhenUsed="1"/>
+    <w:lsdException w:name="Table Grid 5" w:semiHidden="1" w:unhideWhenUsed="1"/>
+    <w:lsdException w:name="Table Grid 6" w:semiHidden="1" w:unhideWhenUsed="1"/>
+    <w:lsdException w:name="Table Grid 7" w:semiHidden="1" w:unhideWhenUsed="1"/>
+    <w:lsdException w:name="Table Grid 8" w:semiHidden="1" w:unhideWhenUsed="1"/>
+    <w:lsdException w:name="Table List 1" w:semiHidden="1" w:unhideWhenUsed="1"/>
+    <w:lsdException w:name="Table List 2" w:semiHidden="1" w:unhideWhenUsed="1"/>
+    <w:lsdException w:name="Table List 3" w:semiHidden="1" w:unhideWhenUsed="1"/>
+    <w:lsdException w:name="Table List 4" w:semiHidden="1" w:unhideWhenUsed="1"/>
+    <w:lsdException w:name="Table List 5" w:semiHidden="1" w:unhideWhenUsed="1"/>
+    <w:lsdException w:name="Table List 6" w:semiHidden="1" w:unhideWhenUsed="1"/>
+    <w:lsdException w:name="Table List 7" w:semiHidden="1" w:unhideWhenUsed="1"/>
+    <w:lsdException w:name="Table List 8" w:semiHidden="1" w:unhideWhenUsed="1"/>
+    <w:lsdException w:name="Table 3D effects 1" w:semiHidden="1" w:unhideWhenUsed="1"/>
+    <w:lsdException w:name="Table 3D effects 2" w:semiHidden="1" w:unhideWhenUsed="1"/>
+    <w:lsdException w:name="Table 3D effects 3" w:semiHidden="1" w:unhideWhenUsed="1"/>
+    <w:lsdException w:name="Table Contemporary" w:semiHidden="1" w:unhideWhenUsed="1"/>
+    <w:lsdException w:name="Table Elegant" w:semiHidden="1" w:unhideWhenUsed="1"/>
+    <w:lsdException w:name="Table Professional" w:semiHidden="1" w:unhideWhenUsed="1"/>
+    <w:lsdException w:name="Table Subtle 1" w:semiHidden="1" w:unhideWhenUsed="1"/>
+    <w:lsdException w:name="Table Subtle 2" w:semiHidden="1" w:unhideWhenUsed="1"/>
+    <w:lsdException w:name="Table Web 1" w:semiHidden="1" w:unhideWhenUsed="1"/>
+    <w:lsdException w:name="Table Web 2" w:semiHidden="1" w:unhideWhenUsed="1"/>
+    <w:lsdException w:name="Table Web 3" w:semiHidden="1" w:unhideWhenUsed="1"/>
+    <w:lsdException w:name="Balloon Text" w:semiHidden="1" w:unhideWhenUsed="1"/>
+    <w:lsdException w:name="Table Grid" w:uiPriority="39"/>
+    <w:lsdException w:name="Table Theme" w:semiHidden="1" w:unhideWhenUsed="1"/>
+    <w:lsdException w:name="Placeholder Text" w:semiHidden="1"/>
+    <w:lsdException w:name="No Spacing" w:uiPriority="1" w:qFormat="1"/>
+    <w:lsdException w:name="Light Shading" w:uiPriority="60"/>
+    <w:lsdException w:name="Light List" w:uiPriority="61"/>
+    <w:lsdException w:name="Light Grid" w:uiPriority="62"/>
+    <w:lsdException w:name="Medium Shading 1" w:uiPriority="63"/>
+    <w:lsdException w:name="Medium Shading 2" w:uiPriority="64"/>
+    <w:lsdException w:name="Medium List 1" w:uiPriority="65"/>
+    <w:lsdException w:name="Medium List 2" w:uiPriority="66"/>
+    <w:lsdException w:name="Medium Grid 1" w:uiPriority="67"/>
+    <w:lsdException w:name="Medium Grid 2" w:uiPriority="68"/>
+    <w:lsdException w:name="Medium Grid 3" w:uiPriority="69"/>
+    <w:lsdException w:name="Dark List" w:uiPriority="70"/>
+    <w:lsdException w:name="Colorful Shading" w:uiPriority="71"/>
+    <w:lsdException w:name="Colorful List" w:uiPriority="72"/>
+    <w:lsdException w:name="Colorful Grid" w:uiPriority="73"/>
+    <w:lsdException w:name="Light Shading Accent 1" w:uiPriority="60"/>
+    <w:lsdException w:name="Light List Accent 1" w:uiPriority="61"/>
+    <w:lsdException w:name="Light Grid Accent 1" w:uiPriority="62"/>
+    <w:lsdException w:name="Medium Shading 1 Accent 1" w:uiPriority="63"/>
+    <w:lsdException w:name="Medium Shading 2 Accent 1" w:uiPriority="64"/>
+    <w:lsdException w:name="Medium List 1 Accent 1" w:uiPriority="65"/>
+    <w:lsdException w:name="Revision" w:semiHidden="1"/>
+    <w:lsdException w:name="List Paragraph" w:uiPriority="34" w:qFormat="1"/>
+    <w:lsdException w:name="Quote" w:uiPriority="29" w:qFormat="1"/>
+    <w:lsdException w:name="Intense Quote" w:uiPriority="30" w:qFormat="1"/>
+    <w:lsdException w:name="Medium List 2 Accent 1" w:uiPriority="66"/>
+    <w:lsdException w:name="Medium Grid 1 Accent 1" w:uiPriority="67"/>
+    <w:lsdException w:name="Medium Grid 2 Accent 1" w:uiPriority="68"/>
+    <w:lsdException w:name="Medium Grid 3 Accent 1" w:uiPriority="69"/>
+    <w:lsdException w:name="Dark List Accent 1" w:uiPriority="70"/>
+    <w:lsdException w:name="Colorful Shading Accent 1" w:uiPriority="71"/>
+    <w:lsdException w:name="Colorful List Accent 1" w:uiPriority="72"/>
+    <w:lsdException w:name="Colorful Grid Accent 1" w:uiPriority="73"/>
+    <w:lsdException w:name="Light Shading Accent 2" w:uiPriority="60"/>
+    <w:lsdException w:name="Light List Accent 2" w:uiPriority="61"/>
+    <w:lsdException w:name="Light Grid Accent 2" w:uiPriority="62"/>
+    <w:lsdException w:name="Medium Shading 1 Accent 2" w:uiPriority="63"/>
+    <w:lsdException w:name="Medium Shading 2 Accent 2" w:uiPriority="64"/>
+    <w:lsdException w:name="Medium List 1 Accent 2" w:uiPriority="65"/>
+    <w:lsdException w:name="Medium List 2 Accent 2" w:uiPriority="66"/>
+    <w:lsdException w:name="Medium Grid 1 Accent 2" w:uiPriority="67"/>
+    <w:lsdException w:name="Medium Grid 2 Accent 2" w:uiPriority="68"/>
+    <w:lsdException w:name="Medium Grid 3 Accent 2" w:uiPriority="69"/>
+    <w:lsdException w:name="Dark List Accent 2" w:uiPriority="70"/>
+    <w:lsdException w:name="Colorful Shading Accent 2" w:uiPriority="71"/>
+    <w:lsdException w:name="Colorful List Accent 2" w:uiPriority="72"/>
+    <w:lsdException w:name="Colorful Grid Accent 2" w:uiPriority="73"/>
+    <w:lsdException w:name="Light Shading Accent 3" w:uiPriority="60"/>
+    <w:lsdException w:name="Light List Accent 3" w:uiPriority="61"/>
+    <w:lsdException w:name="Light Grid Accent 3" w:uiPriority="62"/>
+    <w:lsdException w:name="Medium Shading 1 Accent 3" w:uiPriority="63"/>
+    <w:lsdException w:name="Medium Shading 2 Accent 3" w:uiPriority="64"/>
+    <w:lsdException w:name="Medium List 1 Accent 3" w:uiPriority="65"/>
+    <w:lsdException w:name="Medium List 2 Accent 3" w:uiPriority="66"/>
+    <w:lsdException w:name="Medium Grid 1 Accent 3" w:uiPriority="67"/>
+    <w:lsdException w:name="Medium Grid 2 Accent 3" w:uiPriority="68"/>
+    <w:lsdException w:name="Medium Grid 3 Accent 3" w:uiPriority="69"/>
+    <w:lsdException w:name="Dark List Accent 3" w:uiPriority="70"/>
+    <w:lsdException w:name="Colorful Shading Accent 3" w:uiPriority="71"/>
+    <w:lsdException w:name="Colorful List Accent 3" w:uiPriority="72"/>
+    <w:lsdException w:name="Colorful Grid Accent 3" w:uiPriority="73"/>
+    <w:lsdException w:name="Light Shading Accent 4" w:uiPriority="60"/>
+    <w:lsdException w:name="Light List Accent 4" w:uiPriority="61"/>
+    <w:lsdException w:name="Light Grid Accent 4" w:uiPriority="62"/>
+    <w:lsdException w:name="Medium Shading 1 Accent 4" w:uiPriority="63"/>
+    <w:lsdException w:name="Medium Shading 2 Accent 4" w:uiPriority="64"/>
+    <w:lsdException w:name="Medium List 1 Accent 4" w:uiPriority="65"/>
+    <w:lsdException w:name="Medium List 2 Accent 4" w:uiPriority="66"/>
+    <w:lsdException w:name="Medium Grid 1 Accent 4" w:uiPriority="67"/>
+    <w:lsdException w:name="Medium Grid 2 Accent 4" w:uiPriority="68"/>
+    <w:lsdException w:name="Medium Grid 3 Accent 4" w:uiPriority="69"/>
+    <w:lsdException w:name="Dark List Accent 4" w:uiPriority="70"/>
+    <w:lsdException w:name="Colorful Shading Accent 4" w:uiPriority="71"/>
+    <w:lsdException w:name="Colorful List Accent 4" w:uiPriority="72"/>
+    <w:lsdException w:name="Colorful Grid Accent 4" w:uiPriority="73"/>
+    <w:lsdException w:name="Light Shading Accent 5" w:uiPriority="60"/>
+    <w:lsdException w:name="Light List Accent 5" w:uiPriority="61"/>
+    <w:lsdException w:name="Light Grid Accent 5" w:uiPriority="62"/>
+    <w:lsdException w:name="Medium Shading 1 Accent 5" w:uiPriority="63"/>
+    <w:lsdException w:name="Medium Shading 2 Accent 5" w:uiPriority="64"/>
+    <w:lsdException w:name="Medium List 1 Accent 5" w:uiPriority="65"/>
+    <w:lsdException w:name="Medium List 2 Accent 5" w:uiPriority="66"/>
+    <w:lsdException w:name="Medium Grid 1 Accent 5" w:uiPriority="67"/>
+    <w:lsdException w:name="Medium Grid 2 Accent 5" w:uiPriority="68"/>
+    <w:lsdException w:name="Medium Grid 3 Accent 5" w:uiPriority="69"/>
+    <w:lsdException w:name="Dark List Accent 5" w:uiPriority="70"/>
+    <w:lsdException w:name="Colorful Shading Accent 5" w:uiPriority="71"/>
+    <w:lsdException w:name="Colorful List Accent 5" w:uiPriority="72"/>
+    <w:lsdException w:name="Colorful Grid Accent 5" w:uiPriority="73"/>
+    <w:lsdException w:name="Light Shading Accent 6" w:uiPriority="60"/>
+    <w:lsdException w:name="Light List Accent 6" w:uiPriority="61"/>
+    <w:lsdException w:name="Light Grid Accent 6" w:uiPriority="62"/>
+    <w:lsdException w:name="Medium Shading 1 Accent 6" w:uiPriority="63"/>
+    <w:lsdException w:name="Medium Shading 2 Accent 6" w:uiPriority="64"/>
+    <w:lsdException w:name="Medium List 1 Accent 6" w:uiPriority="65"/>
+    <w:lsdException w:name="Medium List 2 Accent 6" w:uiPriority="66"/>
+    <w:lsdException w:name="Medium Grid 1 Accent 6" w:uiPriority="67"/>
+    <w:lsdException w:name="Medium Grid 2 Accent 6" w:uiPriority="68"/>
+    <w:lsdException w:name="Medium Grid 3 Accent 6" w:uiPriority="69"/>
+    <w:lsdException w:name="Dark List Accent 6" w:uiPriority="70"/>
+    <w:lsdException w:name="Colorful Shading Accent 6" w:uiPriority="71"/>
+    <w:lsdException w:name="Colorful List Accent 6" w:uiPriority="72"/>
+    <w:lsdException w:name="Colorful Grid Accent 6" w:uiPriority="73"/>
+    <w:lsdException w:name="Subtle Emphasis" w:uiPriority="19" w:qFormat="1"/>
+    <w:lsdException w:name="Intense Emphasis" w:uiPriority="21" w:qFormat="1"/>
+    <w:lsdException w:name="Subtle Reference" w:uiPriority="31" w:qFormat="1"/>
+    <w:lsdException w:name="Intense Reference" w:uiPriority="32" w:qFormat="1"/>
+    <w:lsdException w:name="Book Title" w:uiPriority="33" w:qFormat="1"/>
+    <w:lsdException w:name="Bibliography" w:semiHidden="1" w:uiPriority="37" w:unhideWhenUsed="1"/>
+    <w:lsdException w:name="TOC Heading" w:semiHidden="1" w:uiPriority="39" w:unhideWhenUsed="1" w:qFormat="1"/>
+    <w:lsdException w:name="Plain Table 1" w:uiPriority="41"/>
+    <w:lsdException w:name="Plain Table 2" w:uiPriority="42"/>
+    <w:lsdException w:name="Plain Table 3" w:uiPriority="43"/>
+    <w:lsdException w:name="Plain Table 4" w:uiPriority="44"/>
+    <w:lsdException w:name="Plain Table 5" w:uiPriority="45"/>
+    <w:lsdException w:name="Grid Table Light" w:uiPriority="40"/>
+    <w:lsdException w:name="Grid Table 1 Light" w:uiPriority="46"/>
+    <w:lsdException w:name="Grid Table 2" w:uiPriority="47"/>
+    <w:lsdException w:name="Grid Table 3" w:uiPriority="48"/>
+    <w:lsdException w:name="Grid Table 4" w:uiPriority="49"/>
+    <w:lsdException w:name="Grid Table 5 Dark" w:uiPriority="50"/>
+    <w:lsdException w:name="Grid Table 6 Colorful" w:uiPriority="51"/>
+    <w:lsdException w:name="Grid Table 7 Colorful" w:uiPriority="52"/>
+    <w:lsdException w:name="Grid Table 1 Light Accent 1" w:uiPriority="46"/>
+    <w:lsdException w:name="Grid Table 2 Accent 1" w:uiPriority="47"/>
+    <w:lsdException w:name="Grid Table 3 Accent 1" w:uiPriority="48"/>
+    <w:lsdException w:name="Grid Table 4 Accent 1" w:uiPriority="49"/>
+    <w:lsdException w:name="Grid Table 5 Dark Accent 1" w:uiPriority="50"/>
+    <w:lsdException w:name="Grid Table 6 Colorful Accent 1" w:uiPriority="51"/>
+    <w:lsdException w:name="Grid Table 7 Colorful Accent 1" w:uiPriority="52"/>
+    <w:lsdException w:name="Grid Table 1 Light Accent 2" w:uiPriority="46"/>
+    <w:lsdException w:name="Grid Table 2 Accent 2" w:uiPriority="47"/>
+    <w:lsdException w:name="Grid Table 3 Accent 2" w:uiPriority="48"/>
+    <w:lsdException w:name="Grid Table 4 Accent 2" w:uiPriority="49"/>
+    <w:lsdException w:name="Grid Table 5 Dark Accent 2" w:uiPriority="50"/>
+    <w:lsdException w:name="Grid Table 6 Colorful Accent 2" w:uiPriority="51"/>
+    <w:lsdException w:name="Grid Table 7 Colorful Accent 2" w:uiPriority="52"/>
+    <w:lsdException w:name="Grid Table 1 Light Accent 3" w:uiPriority="46"/>
+    <w:lsdException w:name="Grid Table 2 Accent 3" w:uiPriority="47"/>
+    <w:lsdException w:name="Grid Table 3 Accent 3" w:uiPriority="48"/>
+    <w:lsdException w:name="Grid Table 4 Accent 3" w:uiPriority="49"/>
+    <w:lsdException w:name="Grid Table 5 Dark Accent 3" w:uiPriority="50"/>
+    <w:lsdException w:name="Grid Table 6 Colorful Accent 3" w:uiPriority="51"/>
+    <w:lsdException w:name="Grid Table 7 Colorful Accent 3" w:uiPriority="52"/>
+    <w:lsdException w:name="Grid Table 1 Light Accent 4" w:uiPriority="46"/>
+    <w:lsdException w:name="Grid Table 2 Accent 4" w:uiPriority="47"/>
+    <w:lsdException w:name="Grid Table 3 Accent 4" w:uiPriority="48"/>
+    <w:lsdException w:name="Grid Table 4 Accent 4" w:uiPriority="49"/>
+    <w:lsdException w:name="Grid Table 5 Dark Accent 4" w:uiPriority="50"/>
+    <w:lsdException w:name="Grid Table 6 Colorful Accent 4" w:uiPriority="51"/>
+    <w:lsdException w:name="Grid Table 7 Colorful Accent 4" w:uiPriority="52"/>
+    <w:lsdException w:name="Grid Table 1 Light Accent 5" w:uiPriority="46"/>
+    <w:lsdException w:name="Grid Table 2 Accent 5" w:uiPriority="47"/>
+    <w:lsdException w:name="Grid Table 3 Accent 5" w:uiPriority="48"/>
+    <w:lsdException w:name="Grid Table 4 Accent 5" w:uiPriority="49"/>
+    <w:lsdException w:name="Grid Table 5 Dark Accent 5" w:uiPriority="50"/>
+    <w:lsdException w:name="Grid Table 6 Colorful Accent 5" w:uiPriority="51"/>
+    <w:lsdException w:name="Grid Table 7 Colorful Accent 5" w:uiPriority="52"/>
+    <w:lsdException w:name="Grid Table 1 Light Accent 6" w:uiPriority="46"/>
+    <w:lsdException w:name="Grid Table 2 Accent 6" w:uiPriority="47"/>
+    <w:lsdException w:name="Grid Table 3 Accent 6" w:uiPriority="48"/>
+    <w:lsdException w:name="Grid Table 4 Accent 6" w:uiPriority="49"/>
+    <w:lsdException w:name="Grid Table 5 Dark Accent 6" w:uiPriority="50"/>
+    <w:lsdException w:name="Grid Table 6 Colorful Accent 6" w:uiPriority="51"/>
+    <w:lsdException w:name="Grid Table 7 Colorful Accent 6" w:uiPriority="52"/>
+    <w:lsdException w:name="List Table 1 Light" w:uiPriority="46"/>
+    <w:lsdException w:name="List Table 2" w:uiPriority="47"/>
+    <w:lsdException w:name="List Table 3" w:uiPriority="48"/>
+    <w:lsdException w:name="List Table 4" w:uiPriority="49"/>
+    <w:lsdException w:name="List Table 5 Dark" w:uiPriority="50"/>
+    <w:lsdException w:name="List Table 6 Colorful" w:uiPriority="51"/>
+    <w:lsdException w:name="List Table 7 Colorful" w:uiPriority="52"/>
+    <w:lsdException w:name="List Table 1 Light Accent 1" w:uiPriority="46"/>
+    <w:lsdException w:name="List Table 2 Accent 1" w:uiPriority="47"/>
+    <w:lsdException w:name="List Table 3 Accent 1" w:uiPriority="48"/>
+    <w:lsdException w:name="List Table 4 Accent 1" w:uiPriority="49"/>
+    <w:lsdException w:name="List Table 5 Dark Accent 1" w:uiPriority="50"/>
+    <w:lsdException w:name="List Table 6 Colorful Accent 1" w:uiPriority="51"/>
+    <w:lsdException w:name="List Table 7 Colorful Accent 1" w:uiPriority="52"/>
+    <w:lsdException w:name="List Table 1 Light Accent 2" w:uiPriority="46"/>
+    <w:lsdException w:name="List Table 2 Accent 2" w:uiPriority="47"/>
+    <w:lsdException w:name="List Table 3 Accent 2" w:uiPriority="48"/>
+    <w:lsdException w:name="List Table 4 Accent 2" w:uiPriority="49"/>
+    <w:lsdException w:name="List Table 5 Dark Accent 2" w:uiPriority="50"/>
+    <w:lsdException w:name="List Table 6 Colorful Accent 2" w:uiPriority="51"/>
+    <w:lsdException w:name="List Table 7 Colorful Accent 2" w:uiPriority="52"/>
+    <w:lsdException w:name="List Table 1 Light Accent 3" w:uiPriority="46"/>
+    <w:lsdException w:name="List Table 2 Accent 3" w:uiPriority="47"/>
+    <w:lsdException w:name="List Table 3 Accent 3" w:uiPriority="48"/>
+    <w:lsdException w:name="List Table 4 Accent 3" w:uiPriority="49"/>
+    <w:lsdException w:name="List Table 5 Dark Accent 3" w:uiPriority="50"/>
+    <w:lsdException w:name="List Table 6 Colorful Accent 3" w:uiPriority="51"/>
+    <w:lsdException w:name="List Table 7 Colorful Accent 3" w:uiPriority="52"/>
+    <w:lsdException w:name="List Table 1 Light Accent 4" w:uiPriority="46"/>
+    <w:lsdException w:name="List Table 2 Accent 4" w:uiPriority="47"/>
+    <w:lsdException w:name="List Table 3 Accent 4" w:uiPriority="48"/>
+    <w:lsdException w:name="List Table 4 Accent 4" w:uiPriority="49"/>
+    <w:lsdException w:name="List Table 5 Dark Accent 4" w:uiPriority="50"/>
+    <w:lsdException w:name="List Table 6 Colorful Accent 4" w:uiPriority="51"/>
+    <w:lsdException w:name="List Table 7 Colorful Accent 4" w:uiPriority="52"/>
+    <w:lsdException w:name="List Table 1 Light Accent 5" w:uiPriority="46"/>
+    <w:lsdException w:name="List Table 2 Accent 5" w:uiPriority="47"/>
+    <w:lsdException w:name="List Table 3 Accent 5" w:uiPriority="48"/>
+    <w:lsdException w:name="List Table 4 Accent 5" w:uiPriority="49"/>
+    <w:lsdException w:name="List Table 5 Dark Accent 5" w:uiPriority="50"/>
+    <w:lsdException w:name="List Table 6 Colorful Accent 5" w:uiPriority="51"/>
+    <w:lsdException w:name="List Table 7 Colorful Accent 5" w:uiPriority="52"/>
+    <w:lsdException w:name="List Table 1 Light Accent 6" w:uiPriority="46"/>
+    <w:lsdException w:name="List Table 2 Accent 6" w:uiPriority="47"/>
+    <w:lsdException w:name="List Table 3 Accent 6" w:uiPriority="48"/>
+    <w:lsdException w:name="List Table 4 Accent 6" w:uiPriority="49"/>
+    <w:lsdException w:name="List Table 5 Dark Accent 6" w:uiPriority="50"/>
+    <w:lsdException w:name="List Table 6 Colorful Accent 6" w:uiPriority="51"/>
+    <w:lsdException w:name="List Table 7 Colorful Accent 6" w:uiPriority="52"/>
+    <w:lsdException w:name="Mention" w:semiHidden="1" w:unhideWhenUsed="1"/>
+    <w:lsdException w:name="Smart Hyperlink" w:semiHidden="1" w:unhideWhenUsed="1"/>
+    <w:lsdException w:name="Hashtag" w:semiHidden="1" w:unhideWhenUsed="1"/>
+    <w:lsdException w:name="Unresolved Mention" w:semiHidden="1" w:unhideWhenUsed="1"/>
+    <w:lsdException w:name="Smart Link" w:semiHidden="1" w:unhideWhenUsed="1"/>
   </w:latentStyles>
   <w:style w:type="paragraph" w:default="1" w:styleId="a">
     <w:name w:val="Normal"/>
@@ -29871,7 +27896,6 @@
     <w:uiPriority w:val="39"/>
     <w:rsid w:val="00767341"/>
     <w:tblPr>
-      <w:tblInd w:w="0" w:type="dxa"/>
       <w:tblBorders>
         <w:top w:val="single" w:sz="4" w:space="0" w:color="auto"/>
         <w:left w:val="single" w:sz="4" w:space="0" w:color="auto"/>
@@ -29880,12 +27904,6 @@
         <w:insideH w:val="single" w:sz="4" w:space="0" w:color="auto"/>
         <w:insideV w:val="single" w:sz="4" w:space="0" w:color="auto"/>
       </w:tblBorders>
-      <w:tblCellMar>
-        <w:top w:w="0" w:type="dxa"/>
-        <w:left w:w="108" w:type="dxa"/>
-        <w:bottom w:w="0" w:type="dxa"/>
-        <w:right w:w="108" w:type="dxa"/>
-      </w:tblCellMar>
     </w:tblPr>
   </w:style>
   <w:style w:type="paragraph" w:styleId="a4">
@@ -30047,7 +28065,6 @@
       <w:rFonts w:eastAsia="Times New Roman"/>
     </w:rPr>
     <w:tblPr>
-      <w:tblInd w:w="0" w:type="dxa"/>
       <w:tblBorders>
         <w:top w:val="single" w:sz="4" w:space="0" w:color="auto"/>
         <w:left w:val="single" w:sz="4" w:space="0" w:color="auto"/>
@@ -30056,12 +28073,6 @@
         <w:insideH w:val="single" w:sz="4" w:space="0" w:color="auto"/>
         <w:insideV w:val="single" w:sz="4" w:space="0" w:color="auto"/>
       </w:tblBorders>
-      <w:tblCellMar>
-        <w:top w:w="0" w:type="dxa"/>
-        <w:left w:w="108" w:type="dxa"/>
-        <w:bottom w:w="0" w:type="dxa"/>
-        <w:right w:w="108" w:type="dxa"/>
-      </w:tblCellMar>
     </w:tblPr>
   </w:style>
   <w:style w:type="table" w:customStyle="1" w:styleId="2">
@@ -30074,7 +28085,6 @@
       <w:rFonts w:eastAsia="Times New Roman"/>
     </w:rPr>
     <w:tblPr>
-      <w:tblInd w:w="0" w:type="dxa"/>
       <w:tblBorders>
         <w:top w:val="single" w:sz="4" w:space="0" w:color="auto"/>
         <w:left w:val="single" w:sz="4" w:space="0" w:color="auto"/>
@@ -30083,500 +28093,6 @@
         <w:insideH w:val="single" w:sz="4" w:space="0" w:color="auto"/>
         <w:insideV w:val="single" w:sz="4" w:space="0" w:color="auto"/>
       </w:tblBorders>
-      <w:tblCellMar>
-        <w:top w:w="0" w:type="dxa"/>
-        <w:left w:w="108" w:type="dxa"/>
-        <w:bottom w:w="0" w:type="dxa"/>
-        <w:right w:w="108" w:type="dxa"/>
-      </w:tblCellMar>
-    </w:tblPr>
-  </w:style>
-  <w:style w:type="character" w:customStyle="1" w:styleId="12">
-    <w:name w:val="未解析的提及1"/>
-    <w:basedOn w:val="a0"/>
-    <w:uiPriority w:val="99"/>
-    <w:semiHidden/>
-    <w:unhideWhenUsed/>
-    <w:rsid w:val="00041233"/>
-    <w:rPr>
-      <w:color w:val="605E5C"/>
-      <w:shd w:val="clear" w:color="auto" w:fill="E1DFDD"/>
-    </w:rPr>
-  </w:style>
-  <w:style w:type="character" w:customStyle="1" w:styleId="30">
-    <w:name w:val="標題 3 字元"/>
-    <w:basedOn w:val="a0"/>
-    <w:link w:val="3"/>
-    <w:uiPriority w:val="9"/>
-    <w:semiHidden/>
-    <w:rsid w:val="00041233"/>
-    <w:rPr>
-      <w:rFonts w:asciiTheme="majorHAnsi" w:eastAsiaTheme="majorEastAsia" w:hAnsiTheme="majorHAnsi" w:cstheme="majorBidi"/>
-      <w:b/>
-      <w:bCs/>
-      <w:sz w:val="36"/>
-      <w:szCs w:val="36"/>
-    </w:rPr>
-  </w:style>
-</w:styles>
-</file>
-
-<file path=word/stylesWithEffects.xml><?xml version="1.0" encoding="utf-8"?>
-<w:styles xmlns:wpc="http://schemas.microsoft.com/office/word/2010/wordprocessingCanvas" xmlns:mc="http://schemas.openxmlformats.org/markup-compatibility/2006" xmlns:o="urn:schemas-microsoft-com:office:office" xmlns:r="http://schemas.openxmlformats.org/officeDocument/2006/relationships" xmlns:m="http://schemas.openxmlformats.org/officeDocument/2006/math" xmlns:v="urn:schemas-microsoft-com:vml" xmlns:wp14="http://schemas.microsoft.com/office/word/2010/wordprocessingDrawing" xmlns:wp="http://schemas.openxmlformats.org/drawingml/2006/wordprocessingDrawing" xmlns:w10="urn:schemas-microsoft-com:office:word" xmlns:w="http://schemas.openxmlformats.org/wordprocessingml/2006/main" xmlns:w14="http://schemas.microsoft.com/office/word/2010/wordml" xmlns:wpg="http://schemas.microsoft.com/office/word/2010/wordprocessingGroup" xmlns:wpi="http://schemas.microsoft.com/office/word/2010/wordprocessingInk" xmlns:wne="http://schemas.microsoft.com/office/word/2006/wordml" xmlns:wps="http://schemas.microsoft.com/office/word/2010/wordprocessingShape" mc:Ignorable="w14 wp14">
-  <w:docDefaults>
-    <w:rPrDefault>
-      <w:rPr>
-        <w:rFonts w:asciiTheme="minorHAnsi" w:eastAsiaTheme="minorEastAsia" w:hAnsiTheme="minorHAnsi" w:cstheme="minorBidi"/>
-        <w:kern w:val="2"/>
-        <w:sz w:val="24"/>
-        <w:szCs w:val="22"/>
-        <w:lang w:val="en-US" w:eastAsia="zh-TW" w:bidi="ar-SA"/>
-      </w:rPr>
-    </w:rPrDefault>
-    <w:pPrDefault/>
-  </w:docDefaults>
-  <w:latentStyles w:defLockedState="0" w:defUIPriority="99" w:defSemiHidden="1" w:defUnhideWhenUsed="1" w:defQFormat="0" w:count="267">
-    <w:lsdException w:name="Normal" w:semiHidden="0" w:uiPriority="0" w:unhideWhenUsed="0" w:qFormat="1"/>
-    <w:lsdException w:name="heading 1" w:semiHidden="0" w:uiPriority="9" w:unhideWhenUsed="0" w:qFormat="1"/>
-    <w:lsdException w:name="heading 2" w:uiPriority="9" w:qFormat="1"/>
-    <w:lsdException w:name="heading 3" w:uiPriority="9" w:qFormat="1"/>
-    <w:lsdException w:name="heading 4" w:uiPriority="9" w:qFormat="1"/>
-    <w:lsdException w:name="heading 5" w:uiPriority="9" w:qFormat="1"/>
-    <w:lsdException w:name="heading 6" w:uiPriority="9" w:qFormat="1"/>
-    <w:lsdException w:name="heading 7" w:uiPriority="9" w:qFormat="1"/>
-    <w:lsdException w:name="heading 8" w:uiPriority="9" w:qFormat="1"/>
-    <w:lsdException w:name="heading 9" w:uiPriority="9" w:qFormat="1"/>
-    <w:lsdException w:name="toc 1" w:uiPriority="39"/>
-    <w:lsdException w:name="toc 2" w:uiPriority="39"/>
-    <w:lsdException w:name="toc 3" w:uiPriority="39"/>
-    <w:lsdException w:name="toc 4" w:uiPriority="39"/>
-    <w:lsdException w:name="toc 5" w:uiPriority="39"/>
-    <w:lsdException w:name="toc 6" w:uiPriority="39"/>
-    <w:lsdException w:name="toc 7" w:uiPriority="39"/>
-    <w:lsdException w:name="toc 8" w:uiPriority="39"/>
-    <w:lsdException w:name="toc 9" w:uiPriority="39"/>
-    <w:lsdException w:name="caption" w:uiPriority="35" w:qFormat="1"/>
-    <w:lsdException w:name="Title" w:semiHidden="0" w:uiPriority="10" w:unhideWhenUsed="0" w:qFormat="1"/>
-    <w:lsdException w:name="Default Paragraph Font" w:uiPriority="1"/>
-    <w:lsdException w:name="Subtitle" w:semiHidden="0" w:uiPriority="11" w:unhideWhenUsed="0" w:qFormat="1"/>
-    <w:lsdException w:name="Strong" w:semiHidden="0" w:uiPriority="22" w:unhideWhenUsed="0" w:qFormat="1"/>
-    <w:lsdException w:name="Emphasis" w:semiHidden="0" w:uiPriority="20" w:unhideWhenUsed="0" w:qFormat="1"/>
-    <w:lsdException w:name="Table Grid" w:semiHidden="0" w:uiPriority="39" w:unhideWhenUsed="0"/>
-    <w:lsdException w:name="Placeholder Text" w:unhideWhenUsed="0"/>
-    <w:lsdException w:name="No Spacing" w:semiHidden="0" w:uiPriority="1" w:unhideWhenUsed="0" w:qFormat="1"/>
-    <w:lsdException w:name="Light Shading" w:semiHidden="0" w:uiPriority="60" w:unhideWhenUsed="0"/>
-    <w:lsdException w:name="Light List" w:semiHidden="0" w:uiPriority="61" w:unhideWhenUsed="0"/>
-    <w:lsdException w:name="Light Grid" w:semiHidden="0" w:uiPriority="62" w:unhideWhenUsed="0"/>
-    <w:lsdException w:name="Medium Shading 1" w:semiHidden="0" w:uiPriority="63" w:unhideWhenUsed="0"/>
-    <w:lsdException w:name="Medium Shading 2" w:semiHidden="0" w:uiPriority="64" w:unhideWhenUsed="0"/>
-    <w:lsdException w:name="Medium List 1" w:semiHidden="0" w:uiPriority="65" w:unhideWhenUsed="0"/>
-    <w:lsdException w:name="Medium List 2" w:semiHidden="0" w:uiPriority="66" w:unhideWhenUsed="0"/>
-    <w:lsdException w:name="Medium Grid 1" w:semiHidden="0" w:uiPriority="67" w:unhideWhenUsed="0"/>
-    <w:lsdException w:name="Medium Grid 2" w:semiHidden="0" w:uiPriority="68" w:unhideWhenUsed="0"/>
-    <w:lsdException w:name="Medium Grid 3" w:semiHidden="0" w:uiPriority="69" w:unhideWhenUsed="0"/>
-    <w:lsdException w:name="Dark List" w:semiHidden="0" w:uiPriority="70" w:unhideWhenUsed="0"/>
-    <w:lsdException w:name="Colorful Shading" w:semiHidden="0" w:uiPriority="71" w:unhideWhenUsed="0"/>
-    <w:lsdException w:name="Colorful List" w:semiHidden="0" w:uiPriority="72" w:unhideWhenUsed="0"/>
-    <w:lsdException w:name="Colorful Grid" w:semiHidden="0" w:uiPriority="73" w:unhideWhenUsed="0"/>
-    <w:lsdException w:name="Light Shading Accent 1" w:semiHidden="0" w:uiPriority="60" w:unhideWhenUsed="0"/>
-    <w:lsdException w:name="Light List Accent 1" w:semiHidden="0" w:uiPriority="61" w:unhideWhenUsed="0"/>
-    <w:lsdException w:name="Light Grid Accent 1" w:semiHidden="0" w:uiPriority="62" w:unhideWhenUsed="0"/>
-    <w:lsdException w:name="Medium Shading 1 Accent 1" w:semiHidden="0" w:uiPriority="63" w:unhideWhenUsed="0"/>
-    <w:lsdException w:name="Medium Shading 2 Accent 1" w:semiHidden="0" w:uiPriority="64" w:unhideWhenUsed="0"/>
-    <w:lsdException w:name="Medium List 1 Accent 1" w:semiHidden="0" w:uiPriority="65" w:unhideWhenUsed="0"/>
-    <w:lsdException w:name="Revision" w:unhideWhenUsed="0"/>
-    <w:lsdException w:name="List Paragraph" w:semiHidden="0" w:uiPriority="34" w:unhideWhenUsed="0" w:qFormat="1"/>
-    <w:lsdException w:name="Quote" w:semiHidden="0" w:uiPriority="29" w:unhideWhenUsed="0" w:qFormat="1"/>
-    <w:lsdException w:name="Intense Quote" w:semiHidden="0" w:uiPriority="30" w:unhideWhenUsed="0" w:qFormat="1"/>
-    <w:lsdException w:name="Medium List 2 Accent 1" w:semiHidden="0" w:uiPriority="66" w:unhideWhenUsed="0"/>
-    <w:lsdException w:name="Medium Grid 1 Accent 1" w:semiHidden="0" w:uiPriority="67" w:unhideWhenUsed="0"/>
-    <w:lsdException w:name="Medium Grid 2 Accent 1" w:semiHidden="0" w:uiPriority="68" w:unhideWhenUsed="0"/>
-    <w:lsdException w:name="Medium Grid 3 Accent 1" w:semiHidden="0" w:uiPriority="69" w:unhideWhenUsed="0"/>
-    <w:lsdException w:name="Dark List Accent 1" w:semiHidden="0" w:uiPriority="70" w:unhideWhenUsed="0"/>
-    <w:lsdException w:name="Colorful Shading Accent 1" w:semiHidden="0" w:uiPriority="71" w:unhideWhenUsed="0"/>
-    <w:lsdException w:name="Colorful List Accent 1" w:semiHidden="0" w:uiPriority="72" w:unhideWhenUsed="0"/>
-    <w:lsdException w:name="Colorful Grid Accent 1" w:semiHidden="0" w:uiPriority="73" w:unhideWhenUsed="0"/>
-    <w:lsdException w:name="Light Shading Accent 2" w:semiHidden="0" w:uiPriority="60" w:unhideWhenUsed="0"/>
-    <w:lsdException w:name="Light List Accent 2" w:semiHidden="0" w:uiPriority="61" w:unhideWhenUsed="0"/>
-    <w:lsdException w:name="Light Grid Accent 2" w:semiHidden="0" w:uiPriority="62" w:unhideWhenUsed="0"/>
-    <w:lsdException w:name="Medium Shading 1 Accent 2" w:semiHidden="0" w:uiPriority="63" w:unhideWhenUsed="0"/>
-    <w:lsdException w:name="Medium Shading 2 Accent 2" w:semiHidden="0" w:uiPriority="64" w:unhideWhenUsed="0"/>
-    <w:lsdException w:name="Medium List 1 Accent 2" w:semiHidden="0" w:uiPriority="65" w:unhideWhenUsed="0"/>
-    <w:lsdException w:name="Medium List 2 Accent 2" w:semiHidden="0" w:uiPriority="66" w:unhideWhenUsed="0"/>
-    <w:lsdException w:name="Medium Grid 1 Accent 2" w:semiHidden="0" w:uiPriority="67" w:unhideWhenUsed="0"/>
-    <w:lsdException w:name="Medium Grid 2 Accent 2" w:semiHidden="0" w:uiPriority="68" w:unhideWhenUsed="0"/>
-    <w:lsdException w:name="Medium Grid 3 Accent 2" w:semiHidden="0" w:uiPriority="69" w:unhideWhenUsed="0"/>
-    <w:lsdException w:name="Dark List Accent 2" w:semiHidden="0" w:uiPriority="70" w:unhideWhenUsed="0"/>
-    <w:lsdException w:name="Colorful Shading Accent 2" w:semiHidden="0" w:uiPriority="71" w:unhideWhenUsed="0"/>
-    <w:lsdException w:name="Colorful List Accent 2" w:semiHidden="0" w:uiPriority="72" w:unhideWhenUsed="0"/>
-    <w:lsdException w:name="Colorful Grid Accent 2" w:semiHidden="0" w:uiPriority="73" w:unhideWhenUsed="0"/>
-    <w:lsdException w:name="Light Shading Accent 3" w:semiHidden="0" w:uiPriority="60" w:unhideWhenUsed="0"/>
-    <w:lsdException w:name="Light List Accent 3" w:semiHidden="0" w:uiPriority="61" w:unhideWhenUsed="0"/>
-    <w:lsdException w:name="Light Grid Accent 3" w:semiHidden="0" w:uiPriority="62" w:unhideWhenUsed="0"/>
-    <w:lsdException w:name="Medium Shading 1 Accent 3" w:semiHidden="0" w:uiPriority="63" w:unhideWhenUsed="0"/>
-    <w:lsdException w:name="Medium Shading 2 Accent 3" w:semiHidden="0" w:uiPriority="64" w:unhideWhenUsed="0"/>
-    <w:lsdException w:name="Medium List 1 Accent 3" w:semiHidden="0" w:uiPriority="65" w:unhideWhenUsed="0"/>
-    <w:lsdException w:name="Medium List 2 Accent 3" w:semiHidden="0" w:uiPriority="66" w:unhideWhenUsed="0"/>
-    <w:lsdException w:name="Medium Grid 1 Accent 3" w:semiHidden="0" w:uiPriority="67" w:unhideWhenUsed="0"/>
-    <w:lsdException w:name="Medium Grid 2 Accent 3" w:semiHidden="0" w:uiPriority="68" w:unhideWhenUsed="0"/>
-    <w:lsdException w:name="Medium Grid 3 Accent 3" w:semiHidden="0" w:uiPriority="69" w:unhideWhenUsed="0"/>
-    <w:lsdException w:name="Dark List Accent 3" w:semiHidden="0" w:uiPriority="70" w:unhideWhenUsed="0"/>
-    <w:lsdException w:name="Colorful Shading Accent 3" w:semiHidden="0" w:uiPriority="71" w:unhideWhenUsed="0"/>
-    <w:lsdException w:name="Colorful List Accent 3" w:semiHidden="0" w:uiPriority="72" w:unhideWhenUsed="0"/>
-    <w:lsdException w:name="Colorful Grid Accent 3" w:semiHidden="0" w:uiPriority="73" w:unhideWhenUsed="0"/>
-    <w:lsdException w:name="Light Shading Accent 4" w:semiHidden="0" w:uiPriority="60" w:unhideWhenUsed="0"/>
-    <w:lsdException w:name="Light List Accent 4" w:semiHidden="0" w:uiPriority="61" w:unhideWhenUsed="0"/>
-    <w:lsdException w:name="Light Grid Accent 4" w:semiHidden="0" w:uiPriority="62" w:unhideWhenUsed="0"/>
-    <w:lsdException w:name="Medium Shading 1 Accent 4" w:semiHidden="0" w:uiPriority="63" w:unhideWhenUsed="0"/>
-    <w:lsdException w:name="Medium Shading 2 Accent 4" w:semiHidden="0" w:uiPriority="64" w:unhideWhenUsed="0"/>
-    <w:lsdException w:name="Medium List 1 Accent 4" w:semiHidden="0" w:uiPriority="65" w:unhideWhenUsed="0"/>
-    <w:lsdException w:name="Medium List 2 Accent 4" w:semiHidden="0" w:uiPriority="66" w:unhideWhenUsed="0"/>
-    <w:lsdException w:name="Medium Grid 1 Accent 4" w:semiHidden="0" w:uiPriority="67" w:unhideWhenUsed="0"/>
-    <w:lsdException w:name="Medium Grid 2 Accent 4" w:semiHidden="0" w:uiPriority="68" w:unhideWhenUsed="0"/>
-    <w:lsdException w:name="Medium Grid 3 Accent 4" w:semiHidden="0" w:uiPriority="69" w:unhideWhenUsed="0"/>
-    <w:lsdException w:name="Dark List Accent 4" w:semiHidden="0" w:uiPriority="70" w:unhideWhenUsed="0"/>
-    <w:lsdException w:name="Colorful Shading Accent 4" w:semiHidden="0" w:uiPriority="71" w:unhideWhenUsed="0"/>
-    <w:lsdException w:name="Colorful List Accent 4" w:semiHidden="0" w:uiPriority="72" w:unhideWhenUsed="0"/>
-    <w:lsdException w:name="Colorful Grid Accent 4" w:semiHidden="0" w:uiPriority="73" w:unhideWhenUsed="0"/>
-    <w:lsdException w:name="Light Shading Accent 5" w:semiHidden="0" w:uiPriority="60" w:unhideWhenUsed="0"/>
-    <w:lsdException w:name="Light List Accent 5" w:semiHidden="0" w:uiPriority="61" w:unhideWhenUsed="0"/>
-    <w:lsdException w:name="Light Grid Accent 5" w:semiHidden="0" w:uiPriority="62" w:unhideWhenUsed="0"/>
-    <w:lsdException w:name="Medium Shading 1 Accent 5" w:semiHidden="0" w:uiPriority="63" w:unhideWhenUsed="0"/>
-    <w:lsdException w:name="Medium Shading 2 Accent 5" w:semiHidden="0" w:uiPriority="64" w:unhideWhenUsed="0"/>
-    <w:lsdException w:name="Medium List 1 Accent 5" w:semiHidden="0" w:uiPriority="65" w:unhideWhenUsed="0"/>
-    <w:lsdException w:name="Medium List 2 Accent 5" w:semiHidden="0" w:uiPriority="66" w:unhideWhenUsed="0"/>
-    <w:lsdException w:name="Medium Grid 1 Accent 5" w:semiHidden="0" w:uiPriority="67" w:unhideWhenUsed="0"/>
-    <w:lsdException w:name="Medium Grid 2 Accent 5" w:semiHidden="0" w:uiPriority="68" w:unhideWhenUsed="0"/>
-    <w:lsdException w:name="Medium Grid 3 Accent 5" w:semiHidden="0" w:uiPriority="69" w:unhideWhenUsed="0"/>
-    <w:lsdException w:name="Dark List Accent 5" w:semiHidden="0" w:uiPriority="70" w:unhideWhenUsed="0"/>
-    <w:lsdException w:name="Colorful Shading Accent 5" w:semiHidden="0" w:uiPriority="71" w:unhideWhenUsed="0"/>
-    <w:lsdException w:name="Colorful List Accent 5" w:semiHidden="0" w:uiPriority="72" w:unhideWhenUsed="0"/>
-    <w:lsdException w:name="Colorful Grid Accent 5" w:semiHidden="0" w:uiPriority="73" w:unhideWhenUsed="0"/>
-    <w:lsdException w:name="Light Shading Accent 6" w:semiHidden="0" w:uiPriority="60" w:unhideWhenUsed="0"/>
-    <w:lsdException w:name="Light List Accent 6" w:semiHidden="0" w:uiPriority="61" w:unhideWhenUsed="0"/>
-    <w:lsdException w:name="Light Grid Accent 6" w:semiHidden="0" w:uiPriority="62" w:unhideWhenUsed="0"/>
-    <w:lsdException w:name="Medium Shading 1 Accent 6" w:semiHidden="0" w:uiPriority="63" w:unhideWhenUsed="0"/>
-    <w:lsdException w:name="Medium Shading 2 Accent 6" w:semiHidden="0" w:uiPriority="64" w:unhideWhenUsed="0"/>
-    <w:lsdException w:name="Medium List 1 Accent 6" w:semiHidden="0" w:uiPriority="65" w:unhideWhenUsed="0"/>
-    <w:lsdException w:name="Medium List 2 Accent 6" w:semiHidden="0" w:uiPriority="66" w:unhideWhenUsed="0"/>
-    <w:lsdException w:name="Medium Grid 1 Accent 6" w:semiHidden="0" w:uiPriority="67" w:unhideWhenUsed="0"/>
-    <w:lsdException w:name="Medium Grid 2 Accent 6" w:semiHidden="0" w:uiPriority="68" w:unhideWhenUsed="0"/>
-    <w:lsdException w:name="Medium Grid 3 Accent 6" w:semiHidden="0" w:uiPriority="69" w:unhideWhenUsed="0"/>
-    <w:lsdException w:name="Dark List Accent 6" w:semiHidden="0" w:uiPriority="70" w:unhideWhenUsed="0"/>
-    <w:lsdException w:name="Colorful Shading Accent 6" w:semiHidden="0" w:uiPriority="71" w:unhideWhenUsed="0"/>
-    <w:lsdException w:name="Colorful List Accent 6" w:semiHidden="0" w:uiPriority="72" w:unhideWhenUsed="0"/>
-    <w:lsdException w:name="Colorful Grid Accent 6" w:semiHidden="0" w:uiPriority="73" w:unhideWhenUsed="0"/>
-    <w:lsdException w:name="Subtle Emphasis" w:semiHidden="0" w:uiPriority="19" w:unhideWhenUsed="0" w:qFormat="1"/>
-    <w:lsdException w:name="Intense Emphasis" w:semiHidden="0" w:uiPriority="21" w:unhideWhenUsed="0" w:qFormat="1"/>
-    <w:lsdException w:name="Subtle Reference" w:semiHidden="0" w:uiPriority="31" w:unhideWhenUsed="0" w:qFormat="1"/>
-    <w:lsdException w:name="Intense Reference" w:semiHidden="0" w:uiPriority="32" w:unhideWhenUsed="0" w:qFormat="1"/>
-    <w:lsdException w:name="Book Title" w:semiHidden="0" w:uiPriority="33" w:unhideWhenUsed="0" w:qFormat="1"/>
-    <w:lsdException w:name="Bibliography" w:uiPriority="37"/>
-    <w:lsdException w:name="TOC Heading" w:uiPriority="39" w:qFormat="1"/>
-  </w:latentStyles>
-  <w:style w:type="paragraph" w:default="1" w:styleId="a">
-    <w:name w:val="Normal"/>
-    <w:qFormat/>
-    <w:pPr>
-      <w:widowControl w:val="0"/>
-    </w:pPr>
-  </w:style>
-  <w:style w:type="paragraph" w:styleId="1">
-    <w:name w:val="heading 1"/>
-    <w:basedOn w:val="a"/>
-    <w:next w:val="a"/>
-    <w:link w:val="10"/>
-    <w:uiPriority w:val="9"/>
-    <w:qFormat/>
-    <w:rsid w:val="00BE66CD"/>
-    <w:pPr>
-      <w:keepNext/>
-      <w:spacing w:before="180" w:after="180" w:line="720" w:lineRule="auto"/>
-      <w:outlineLvl w:val="0"/>
-    </w:pPr>
-    <w:rPr>
-      <w:rFonts w:asciiTheme="majorHAnsi" w:eastAsiaTheme="majorEastAsia" w:hAnsiTheme="majorHAnsi" w:cstheme="majorBidi"/>
-      <w:b/>
-      <w:bCs/>
-      <w:kern w:val="52"/>
-      <w:sz w:val="52"/>
-      <w:szCs w:val="52"/>
-    </w:rPr>
-  </w:style>
-  <w:style w:type="paragraph" w:styleId="3">
-    <w:name w:val="heading 3"/>
-    <w:basedOn w:val="a"/>
-    <w:next w:val="a"/>
-    <w:link w:val="30"/>
-    <w:uiPriority w:val="9"/>
-    <w:semiHidden/>
-    <w:unhideWhenUsed/>
-    <w:qFormat/>
-    <w:rsid w:val="00041233"/>
-    <w:pPr>
-      <w:keepNext/>
-      <w:spacing w:line="720" w:lineRule="auto"/>
-      <w:outlineLvl w:val="2"/>
-    </w:pPr>
-    <w:rPr>
-      <w:rFonts w:asciiTheme="majorHAnsi" w:eastAsiaTheme="majorEastAsia" w:hAnsiTheme="majorHAnsi" w:cstheme="majorBidi"/>
-      <w:b/>
-      <w:bCs/>
-      <w:sz w:val="36"/>
-      <w:szCs w:val="36"/>
-    </w:rPr>
-  </w:style>
-  <w:style w:type="character" w:default="1" w:styleId="a0">
-    <w:name w:val="Default Paragraph Font"/>
-    <w:uiPriority w:val="1"/>
-    <w:semiHidden/>
-    <w:unhideWhenUsed/>
-  </w:style>
-  <w:style w:type="table" w:default="1" w:styleId="a1">
-    <w:name w:val="Normal Table"/>
-    <w:uiPriority w:val="99"/>
-    <w:semiHidden/>
-    <w:unhideWhenUsed/>
-    <w:tblPr>
-      <w:tblInd w:w="0" w:type="dxa"/>
-      <w:tblCellMar>
-        <w:top w:w="0" w:type="dxa"/>
-        <w:left w:w="108" w:type="dxa"/>
-        <w:bottom w:w="0" w:type="dxa"/>
-        <w:right w:w="108" w:type="dxa"/>
-      </w:tblCellMar>
-    </w:tblPr>
-  </w:style>
-  <w:style w:type="numbering" w:default="1" w:styleId="a2">
-    <w:name w:val="No List"/>
-    <w:uiPriority w:val="99"/>
-    <w:semiHidden/>
-    <w:unhideWhenUsed/>
-  </w:style>
-  <w:style w:type="table" w:styleId="a3">
-    <w:name w:val="Table Grid"/>
-    <w:basedOn w:val="a1"/>
-    <w:uiPriority w:val="39"/>
-    <w:rsid w:val="00767341"/>
-    <w:tblPr>
-      <w:tblInd w:w="0" w:type="dxa"/>
-      <w:tblBorders>
-        <w:top w:val="single" w:sz="4" w:space="0" w:color="auto"/>
-        <w:left w:val="single" w:sz="4" w:space="0" w:color="auto"/>
-        <w:bottom w:val="single" w:sz="4" w:space="0" w:color="auto"/>
-        <w:right w:val="single" w:sz="4" w:space="0" w:color="auto"/>
-        <w:insideH w:val="single" w:sz="4" w:space="0" w:color="auto"/>
-        <w:insideV w:val="single" w:sz="4" w:space="0" w:color="auto"/>
-      </w:tblBorders>
-      <w:tblCellMar>
-        <w:top w:w="0" w:type="dxa"/>
-        <w:left w:w="108" w:type="dxa"/>
-        <w:bottom w:w="0" w:type="dxa"/>
-        <w:right w:w="108" w:type="dxa"/>
-      </w:tblCellMar>
-    </w:tblPr>
-  </w:style>
-  <w:style w:type="paragraph" w:styleId="a4">
-    <w:name w:val="header"/>
-    <w:basedOn w:val="a"/>
-    <w:link w:val="a5"/>
-    <w:uiPriority w:val="99"/>
-    <w:unhideWhenUsed/>
-    <w:rsid w:val="00D84B6C"/>
-    <w:pPr>
-      <w:tabs>
-        <w:tab w:val="center" w:pos="4153"/>
-        <w:tab w:val="right" w:pos="8306"/>
-      </w:tabs>
-      <w:snapToGrid w:val="0"/>
-    </w:pPr>
-    <w:rPr>
-      <w:sz w:val="20"/>
-      <w:szCs w:val="20"/>
-    </w:rPr>
-  </w:style>
-  <w:style w:type="character" w:customStyle="1" w:styleId="a5">
-    <w:name w:val="頁首 字元"/>
-    <w:basedOn w:val="a0"/>
-    <w:link w:val="a4"/>
-    <w:uiPriority w:val="99"/>
-    <w:rsid w:val="00D84B6C"/>
-    <w:rPr>
-      <w:sz w:val="20"/>
-      <w:szCs w:val="20"/>
-    </w:rPr>
-  </w:style>
-  <w:style w:type="paragraph" w:styleId="a6">
-    <w:name w:val="footer"/>
-    <w:basedOn w:val="a"/>
-    <w:link w:val="a7"/>
-    <w:uiPriority w:val="99"/>
-    <w:unhideWhenUsed/>
-    <w:rsid w:val="00D84B6C"/>
-    <w:pPr>
-      <w:tabs>
-        <w:tab w:val="center" w:pos="4153"/>
-        <w:tab w:val="right" w:pos="8306"/>
-      </w:tabs>
-      <w:snapToGrid w:val="0"/>
-    </w:pPr>
-    <w:rPr>
-      <w:sz w:val="20"/>
-      <w:szCs w:val="20"/>
-    </w:rPr>
-  </w:style>
-  <w:style w:type="character" w:customStyle="1" w:styleId="a7">
-    <w:name w:val="頁尾 字元"/>
-    <w:basedOn w:val="a0"/>
-    <w:link w:val="a6"/>
-    <w:uiPriority w:val="99"/>
-    <w:rsid w:val="00D84B6C"/>
-    <w:rPr>
-      <w:sz w:val="20"/>
-      <w:szCs w:val="20"/>
-    </w:rPr>
-  </w:style>
-  <w:style w:type="paragraph" w:styleId="a8">
-    <w:name w:val="List Paragraph"/>
-    <w:basedOn w:val="a"/>
-    <w:uiPriority w:val="34"/>
-    <w:qFormat/>
-    <w:rsid w:val="00080538"/>
-    <w:pPr>
-      <w:ind w:leftChars="200" w:left="480"/>
-    </w:pPr>
-  </w:style>
-  <w:style w:type="paragraph" w:styleId="Web">
-    <w:name w:val="Normal (Web)"/>
-    <w:basedOn w:val="a"/>
-    <w:uiPriority w:val="99"/>
-    <w:semiHidden/>
-    <w:unhideWhenUsed/>
-    <w:rsid w:val="009833FA"/>
-    <w:pPr>
-      <w:widowControl/>
-      <w:spacing w:before="100" w:beforeAutospacing="1" w:after="100" w:afterAutospacing="1"/>
-    </w:pPr>
-    <w:rPr>
-      <w:rFonts w:ascii="新細明體" w:eastAsia="新細明體" w:hAnsi="新細明體" w:cs="新細明體"/>
-      <w:kern w:val="0"/>
-      <w:szCs w:val="24"/>
-    </w:rPr>
-  </w:style>
-  <w:style w:type="paragraph" w:styleId="a9">
-    <w:name w:val="No Spacing"/>
-    <w:uiPriority w:val="1"/>
-    <w:qFormat/>
-    <w:rsid w:val="00EB2439"/>
-    <w:pPr>
-      <w:widowControl w:val="0"/>
-    </w:pPr>
-  </w:style>
-  <w:style w:type="character" w:customStyle="1" w:styleId="10">
-    <w:name w:val="標題 1 字元"/>
-    <w:basedOn w:val="a0"/>
-    <w:link w:val="1"/>
-    <w:uiPriority w:val="9"/>
-    <w:rsid w:val="00BE66CD"/>
-    <w:rPr>
-      <w:rFonts w:asciiTheme="majorHAnsi" w:eastAsiaTheme="majorEastAsia" w:hAnsiTheme="majorHAnsi" w:cstheme="majorBidi"/>
-      <w:b/>
-      <w:bCs/>
-      <w:kern w:val="52"/>
-      <w:sz w:val="52"/>
-      <w:szCs w:val="52"/>
-    </w:rPr>
-  </w:style>
-  <w:style w:type="character" w:styleId="aa">
-    <w:name w:val="Hyperlink"/>
-    <w:basedOn w:val="a0"/>
-    <w:uiPriority w:val="99"/>
-    <w:unhideWhenUsed/>
-    <w:rsid w:val="006D359A"/>
-    <w:rPr>
-      <w:color w:val="0563C1" w:themeColor="hyperlink"/>
-      <w:u w:val="single"/>
-    </w:rPr>
-  </w:style>
-  <w:style w:type="paragraph" w:styleId="ab">
-    <w:name w:val="Balloon Text"/>
-    <w:basedOn w:val="a"/>
-    <w:link w:val="ac"/>
-    <w:uiPriority w:val="99"/>
-    <w:semiHidden/>
-    <w:unhideWhenUsed/>
-    <w:rsid w:val="00397800"/>
-    <w:rPr>
-      <w:rFonts w:asciiTheme="majorHAnsi" w:eastAsiaTheme="majorEastAsia" w:hAnsiTheme="majorHAnsi" w:cstheme="majorBidi"/>
-      <w:sz w:val="18"/>
-      <w:szCs w:val="18"/>
-    </w:rPr>
-  </w:style>
-  <w:style w:type="character" w:customStyle="1" w:styleId="ac">
-    <w:name w:val="註解方塊文字 字元"/>
-    <w:basedOn w:val="a0"/>
-    <w:link w:val="ab"/>
-    <w:uiPriority w:val="99"/>
-    <w:semiHidden/>
-    <w:rsid w:val="00397800"/>
-    <w:rPr>
-      <w:rFonts w:asciiTheme="majorHAnsi" w:eastAsiaTheme="majorEastAsia" w:hAnsiTheme="majorHAnsi" w:cstheme="majorBidi"/>
-      <w:sz w:val="18"/>
-      <w:szCs w:val="18"/>
-    </w:rPr>
-  </w:style>
-  <w:style w:type="table" w:customStyle="1" w:styleId="11">
-    <w:name w:val="表格格線1"/>
-    <w:basedOn w:val="a1"/>
-    <w:next w:val="a3"/>
-    <w:uiPriority w:val="39"/>
-    <w:rsid w:val="003B7CCF"/>
-    <w:rPr>
-      <w:rFonts w:eastAsia="Times New Roman"/>
-    </w:rPr>
-    <w:tblPr>
-      <w:tblInd w:w="0" w:type="dxa"/>
-      <w:tblBorders>
-        <w:top w:val="single" w:sz="4" w:space="0" w:color="auto"/>
-        <w:left w:val="single" w:sz="4" w:space="0" w:color="auto"/>
-        <w:bottom w:val="single" w:sz="4" w:space="0" w:color="auto"/>
-        <w:right w:val="single" w:sz="4" w:space="0" w:color="auto"/>
-        <w:insideH w:val="single" w:sz="4" w:space="0" w:color="auto"/>
-        <w:insideV w:val="single" w:sz="4" w:space="0" w:color="auto"/>
-      </w:tblBorders>
-      <w:tblCellMar>
-        <w:top w:w="0" w:type="dxa"/>
-        <w:left w:w="108" w:type="dxa"/>
-        <w:bottom w:w="0" w:type="dxa"/>
-        <w:right w:w="108" w:type="dxa"/>
-      </w:tblCellMar>
-    </w:tblPr>
-  </w:style>
-  <w:style w:type="table" w:customStyle="1" w:styleId="2">
-    <w:name w:val="表格格線2"/>
-    <w:basedOn w:val="a1"/>
-    <w:next w:val="a3"/>
-    <w:uiPriority w:val="39"/>
-    <w:rsid w:val="008C187C"/>
-    <w:rPr>
-      <w:rFonts w:eastAsia="Times New Roman"/>
-    </w:rPr>
-    <w:tblPr>
-      <w:tblInd w:w="0" w:type="dxa"/>
-      <w:tblBorders>
-        <w:top w:val="single" w:sz="4" w:space="0" w:color="auto"/>
-        <w:left w:val="single" w:sz="4" w:space="0" w:color="auto"/>
-        <w:bottom w:val="single" w:sz="4" w:space="0" w:color="auto"/>
-        <w:right w:val="single" w:sz="4" w:space="0" w:color="auto"/>
-        <w:insideH w:val="single" w:sz="4" w:space="0" w:color="auto"/>
-        <w:insideV w:val="single" w:sz="4" w:space="0" w:color="auto"/>
-      </w:tblBorders>
-      <w:tblCellMar>
-        <w:top w:w="0" w:type="dxa"/>
-        <w:left w:w="108" w:type="dxa"/>
-        <w:bottom w:w="0" w:type="dxa"/>
-        <w:right w:w="108" w:type="dxa"/>
-      </w:tblCellMar>
     </w:tblPr>
   </w:style>
   <w:style w:type="character" w:customStyle="1" w:styleId="12">
@@ -30864,7 +28380,7 @@
   <a:extraClrSchemeLst/>
   <a:extLst>
     <a:ext uri="{05A4C25C-085E-4340-85A3-A5531E510DB2}">
-      <thm15:themeFamily xmlns:thm15="http://schemas.microsoft.com/office/thememl/2012/main" xmlns="" name="Office Theme" id="{62F939B6-93AF-4DB8-9C6B-D6C7DFDC589F}" vid="{4A3C46E8-61CC-4603-A589-7422A47A8E4A}"/>
+      <thm15:themeFamily xmlns:thm15="http://schemas.microsoft.com/office/thememl/2012/main" name="Office Theme" id="{62F939B6-93AF-4DB8-9C6B-D6C7DFDC589F}" vid="{4A3C46E8-61CC-4603-A589-7422A47A8E4A}"/>
     </a:ext>
   </a:extLst>
 </a:theme>

--- a/新泰週報20240721[2429]B4F.docx
+++ b/新泰週報20240721[2429]B4F.docx
@@ -1,6 +1,6 @@
 
 <file path=word/document.xml><?xml version="1.0" encoding="utf-8"?>
-<w:document xmlns:wpc="http://schemas.microsoft.com/office/word/2010/wordprocessingCanvas" xmlns:cx="http://schemas.microsoft.com/office/drawing/2014/chartex" xmlns:cx1="http://schemas.microsoft.com/office/drawing/2015/9/8/chartex" xmlns:cx2="http://schemas.microsoft.com/office/drawing/2015/10/21/chartex" xmlns:cx3="http://schemas.microsoft.com/office/drawing/2016/5/9/chartex" xmlns:cx4="http://schemas.microsoft.com/office/drawing/2016/5/10/chartex" xmlns:cx5="http://schemas.microsoft.com/office/drawing/2016/5/11/chartex" xmlns:cx6="http://schemas.microsoft.com/office/drawing/2016/5/12/chartex" xmlns:cx7="http://schemas.microsoft.com/office/drawing/2016/5/13/chartex" xmlns:cx8="http://schemas.microsoft.com/office/drawing/2016/5/14/chartex" xmlns:mc="http://schemas.openxmlformats.org/markup-compatibility/2006" xmlns:aink="http://schemas.microsoft.com/office/drawing/2016/ink" xmlns:am3d="http://schemas.microsoft.com/office/drawing/2017/model3d" xmlns:o="urn:schemas-microsoft-com:office:office" xmlns:oel="http://schemas.microsoft.com/office/2019/extlst" xmlns:r="http://schemas.openxmlformats.org/officeDocument/2006/relationships" xmlns:m="http://schemas.openxmlformats.org/officeDocument/2006/math" xmlns:v="urn:schemas-microsoft-com:vml" xmlns:wp14="http://schemas.microsoft.com/office/word/2010/wordprocessingDrawing" xmlns:wp="http://schemas.openxmlformats.org/drawingml/2006/wordprocessingDrawing" xmlns:w10="urn:schemas-microsoft-com:office:word" xmlns:w="http://schemas.openxmlformats.org/wordprocessingml/2006/main" xmlns:w14="http://schemas.microsoft.com/office/word/2010/wordml" xmlns:w15="http://schemas.microsoft.com/office/word/2012/wordml" xmlns:w16cex="http://schemas.microsoft.com/office/word/2018/wordml/cex" xmlns:w16cid="http://schemas.microsoft.com/office/word/2016/wordml/cid" xmlns:w16="http://schemas.microsoft.com/office/word/2018/wordml" xmlns:w16du="http://schemas.microsoft.com/office/word/2023/wordml/word16du" xmlns:w16sdtdh="http://schemas.microsoft.com/office/word/2020/wordml/sdtdatahash" xmlns:w16se="http://schemas.microsoft.com/office/word/2015/wordml/symex" xmlns:wpg="http://schemas.microsoft.com/office/word/2010/wordprocessingGroup" xmlns:wpi="http://schemas.microsoft.com/office/word/2010/wordprocessingInk" xmlns:wne="http://schemas.microsoft.com/office/word/2006/wordml" xmlns:wps="http://schemas.microsoft.com/office/word/2010/wordprocessingShape" mc:Ignorable="w14 w15 w16se w16cid w16 w16cex w16sdtdh w16du wp14">
+<w:document xmlns:wpc="http://schemas.microsoft.com/office/word/2010/wordprocessingCanvas" xmlns:mc="http://schemas.openxmlformats.org/markup-compatibility/2006" xmlns:o="urn:schemas-microsoft-com:office:office" xmlns:r="http://schemas.openxmlformats.org/officeDocument/2006/relationships" xmlns:m="http://schemas.openxmlformats.org/officeDocument/2006/math" xmlns:v="urn:schemas-microsoft-com:vml" xmlns:wp14="http://schemas.microsoft.com/office/word/2010/wordprocessingDrawing" xmlns:wp="http://schemas.openxmlformats.org/drawingml/2006/wordprocessingDrawing" xmlns:w10="urn:schemas-microsoft-com:office:word" xmlns:w="http://schemas.openxmlformats.org/wordprocessingml/2006/main" xmlns:w14="http://schemas.microsoft.com/office/word/2010/wordml" xmlns:wpg="http://schemas.microsoft.com/office/word/2010/wordprocessingGroup" xmlns:wpi="http://schemas.microsoft.com/office/word/2010/wordprocessingInk" xmlns:wne="http://schemas.microsoft.com/office/word/2006/wordml" xmlns:wps="http://schemas.microsoft.com/office/word/2010/wordprocessingShape" mc:Ignorable="w14 wp14">
   <w:body>
     <w:p>
       <w:pPr>
@@ -1659,6 +1659,7 @@
         </w:rPr>
         <w:t>§</w:t>
       </w:r>
+      <w:proofErr w:type="gramStart"/>
       <w:r>
         <w:rPr>
           <w:rFonts w:ascii="Barlow Condensed Medium" w:eastAsia="華康正顏楷體W9" w:hAnsi="Barlow Condensed Medium" w:cstheme="minorHAnsi"/>
@@ -1666,6 +1667,7 @@
         </w:rPr>
         <w:t>公禱事項</w:t>
       </w:r>
+      <w:proofErr w:type="gramEnd"/>
     </w:p>
     <w:tbl>
       <w:tblPr>
@@ -1745,8 +1747,9 @@
                 <w:sz w:val="26"/>
                 <w:szCs w:val="26"/>
               </w:rPr>
-              <w:t>守望代禱團持續代禱中，兄姊可將代禱事項填寫在代禱卡(於招待桌上)</w:t>
-            </w:r>
+              <w:t>守望</w:t>
+            </w:r>
+            <w:proofErr w:type="gramStart"/>
             <w:r>
               <w:rPr>
                 <w:rFonts w:ascii="華康中黑體" w:eastAsia="華康中黑體" w:hAnsi="Barlow Condensed Medium" w:cs="Segoe UI Symbol" w:hint="eastAsia"/>
@@ -1754,7 +1757,126 @@
                 <w:sz w:val="26"/>
                 <w:szCs w:val="26"/>
               </w:rPr>
-              <w:t>，投入代禱信箱，讓代禱團來服事。</w:t>
+              <w:t>代禱團持續代禱中</w:t>
+            </w:r>
+            <w:proofErr w:type="gramEnd"/>
+            <w:r>
+              <w:rPr>
+                <w:rFonts w:ascii="華康中黑體" w:eastAsia="華康中黑體" w:hAnsi="Barlow Condensed Medium" w:cs="Segoe UI Symbol" w:hint="eastAsia"/>
+                <w:w w:val="90"/>
+                <w:sz w:val="26"/>
+                <w:szCs w:val="26"/>
+              </w:rPr>
+              <w:t>，兄</w:t>
+            </w:r>
+            <w:proofErr w:type="gramStart"/>
+            <w:r>
+              <w:rPr>
+                <w:rFonts w:ascii="華康中黑體" w:eastAsia="華康中黑體" w:hAnsi="Barlow Condensed Medium" w:cs="Segoe UI Symbol" w:hint="eastAsia"/>
+                <w:w w:val="90"/>
+                <w:sz w:val="26"/>
+                <w:szCs w:val="26"/>
+              </w:rPr>
+              <w:t>姊</w:t>
+            </w:r>
+            <w:proofErr w:type="gramEnd"/>
+            <w:r>
+              <w:rPr>
+                <w:rFonts w:ascii="華康中黑體" w:eastAsia="華康中黑體" w:hAnsi="Barlow Condensed Medium" w:cs="Segoe UI Symbol" w:hint="eastAsia"/>
+                <w:w w:val="90"/>
+                <w:sz w:val="26"/>
+                <w:szCs w:val="26"/>
+              </w:rPr>
+              <w:t>可</w:t>
+            </w:r>
+            <w:proofErr w:type="gramStart"/>
+            <w:r>
+              <w:rPr>
+                <w:rFonts w:ascii="華康中黑體" w:eastAsia="華康中黑體" w:hAnsi="Barlow Condensed Medium" w:cs="Segoe UI Symbol" w:hint="eastAsia"/>
+                <w:w w:val="90"/>
+                <w:sz w:val="26"/>
+                <w:szCs w:val="26"/>
+              </w:rPr>
+              <w:t>將代禱事項</w:t>
+            </w:r>
+            <w:proofErr w:type="gramEnd"/>
+            <w:r>
+              <w:rPr>
+                <w:rFonts w:ascii="華康中黑體" w:eastAsia="華康中黑體" w:hAnsi="Barlow Condensed Medium" w:cs="Segoe UI Symbol" w:hint="eastAsia"/>
+                <w:w w:val="90"/>
+                <w:sz w:val="26"/>
+                <w:szCs w:val="26"/>
+              </w:rPr>
+              <w:t>填寫在</w:t>
+            </w:r>
+            <w:proofErr w:type="gramStart"/>
+            <w:r>
+              <w:rPr>
+                <w:rFonts w:ascii="華康中黑體" w:eastAsia="華康中黑體" w:hAnsi="Barlow Condensed Medium" w:cs="Segoe UI Symbol" w:hint="eastAsia"/>
+                <w:w w:val="90"/>
+                <w:sz w:val="26"/>
+                <w:szCs w:val="26"/>
+              </w:rPr>
+              <w:t>代禱卡</w:t>
+            </w:r>
+            <w:proofErr w:type="gramEnd"/>
+            <w:r>
+              <w:rPr>
+                <w:rFonts w:ascii="華康中黑體" w:eastAsia="華康中黑體" w:hAnsi="Barlow Condensed Medium" w:cs="Segoe UI Symbol" w:hint="eastAsia"/>
+                <w:w w:val="90"/>
+                <w:sz w:val="26"/>
+                <w:szCs w:val="26"/>
+              </w:rPr>
+              <w:t>(於招待桌上)</w:t>
+            </w:r>
+            <w:r>
+              <w:rPr>
+                <w:rFonts w:ascii="華康中黑體" w:eastAsia="華康中黑體" w:hAnsi="Barlow Condensed Medium" w:cs="Segoe UI Symbol" w:hint="eastAsia"/>
+                <w:w w:val="90"/>
+                <w:sz w:val="26"/>
+                <w:szCs w:val="26"/>
+              </w:rPr>
+              <w:t>，</w:t>
+            </w:r>
+            <w:proofErr w:type="gramStart"/>
+            <w:r>
+              <w:rPr>
+                <w:rFonts w:ascii="華康中黑體" w:eastAsia="華康中黑體" w:hAnsi="Barlow Condensed Medium" w:cs="Segoe UI Symbol" w:hint="eastAsia"/>
+                <w:w w:val="90"/>
+                <w:sz w:val="26"/>
+                <w:szCs w:val="26"/>
+              </w:rPr>
+              <w:t>投入代禱信箱</w:t>
+            </w:r>
+            <w:proofErr w:type="gramEnd"/>
+            <w:r>
+              <w:rPr>
+                <w:rFonts w:ascii="華康中黑體" w:eastAsia="華康中黑體" w:hAnsi="Barlow Condensed Medium" w:cs="Segoe UI Symbol" w:hint="eastAsia"/>
+                <w:w w:val="90"/>
+                <w:sz w:val="26"/>
+                <w:szCs w:val="26"/>
+              </w:rPr>
+              <w:t>，</w:t>
+            </w:r>
+            <w:proofErr w:type="gramStart"/>
+            <w:r>
+              <w:rPr>
+                <w:rFonts w:ascii="華康中黑體" w:eastAsia="華康中黑體" w:hAnsi="Barlow Condensed Medium" w:cs="Segoe UI Symbol" w:hint="eastAsia"/>
+                <w:w w:val="90"/>
+                <w:sz w:val="26"/>
+                <w:szCs w:val="26"/>
+              </w:rPr>
+              <w:t>讓代禱團</w:t>
+            </w:r>
+            <w:proofErr w:type="gramEnd"/>
+            <w:r>
+              <w:rPr>
+                <w:rFonts w:ascii="華康中黑體" w:eastAsia="華康中黑體" w:hAnsi="Barlow Condensed Medium" w:cs="Segoe UI Symbol" w:hint="eastAsia"/>
+                <w:w w:val="90"/>
+                <w:sz w:val="26"/>
+                <w:szCs w:val="26"/>
+              </w:rPr>
+              <w:t>來服事。</w:t>
             </w:r>
           </w:p>
         </w:tc>
@@ -1845,8 +1967,9 @@
                 <w:sz w:val="26"/>
                 <w:szCs w:val="26"/>
               </w:rPr>
-              <w:t>俄烏、以哈</w:t>
-            </w:r>
+              <w:t>俄烏、</w:t>
+            </w:r>
+            <w:proofErr w:type="gramStart"/>
             <w:r>
               <w:rPr>
                 <w:rFonts w:ascii="Barlow Condensed Medium" w:eastAsia="標楷體" w:hAnsi="Barlow Condensed Medium" w:cstheme="minorHAnsi" w:hint="eastAsia"/>
@@ -1854,8 +1977,9 @@
                 <w:sz w:val="26"/>
                 <w:szCs w:val="26"/>
               </w:rPr>
-              <w:t>)</w:t>
-            </w:r>
+              <w:t>以哈</w:t>
+            </w:r>
+            <w:proofErr w:type="gramEnd"/>
             <w:r>
               <w:rPr>
                 <w:rFonts w:ascii="Barlow Condensed Medium" w:eastAsia="標楷體" w:hAnsi="Barlow Condensed Medium" w:cstheme="minorHAnsi" w:hint="eastAsia"/>
@@ -1863,7 +1987,7 @@
                 <w:sz w:val="26"/>
                 <w:szCs w:val="26"/>
               </w:rPr>
-              <w:t>和全球暖化祈求</w:t>
+              <w:t>)</w:t>
             </w:r>
             <w:r>
               <w:rPr>
@@ -1872,7 +1996,7 @@
                 <w:sz w:val="26"/>
                 <w:szCs w:val="26"/>
               </w:rPr>
-              <w:t>平安</w:t>
+              <w:t>和全球暖化祈求</w:t>
             </w:r>
             <w:r>
               <w:rPr>
@@ -1881,7 +2005,7 @@
                 <w:sz w:val="26"/>
                 <w:szCs w:val="26"/>
               </w:rPr>
-              <w:t>、人權</w:t>
+              <w:t>平安</w:t>
             </w:r>
             <w:r>
               <w:rPr>
@@ -1890,7 +2014,7 @@
                 <w:sz w:val="26"/>
                 <w:szCs w:val="26"/>
               </w:rPr>
-              <w:t>和生態永續</w:t>
+              <w:t>、人權</w:t>
             </w:r>
             <w:r>
               <w:rPr>
@@ -1899,7 +2023,7 @@
                 <w:sz w:val="26"/>
                 <w:szCs w:val="26"/>
               </w:rPr>
-              <w:t>，祈求　神公義的國度降臨</w:t>
+              <w:t>和生態永續</w:t>
             </w:r>
             <w:r>
               <w:rPr>
@@ -1908,6 +2032,35 @@
                 <w:sz w:val="26"/>
                 <w:szCs w:val="26"/>
               </w:rPr>
+              <w:t xml:space="preserve">，祈求　</w:t>
+            </w:r>
+            <w:proofErr w:type="gramStart"/>
+            <w:r>
+              <w:rPr>
+                <w:rFonts w:ascii="Barlow Condensed Medium" w:eastAsia="標楷體" w:hAnsi="Barlow Condensed Medium" w:cstheme="minorHAnsi" w:hint="eastAsia"/>
+                <w:w w:val="90"/>
+                <w:sz w:val="26"/>
+                <w:szCs w:val="26"/>
+              </w:rPr>
+              <w:t>神公義</w:t>
+            </w:r>
+            <w:proofErr w:type="gramEnd"/>
+            <w:r>
+              <w:rPr>
+                <w:rFonts w:ascii="Barlow Condensed Medium" w:eastAsia="標楷體" w:hAnsi="Barlow Condensed Medium" w:cstheme="minorHAnsi" w:hint="eastAsia"/>
+                <w:w w:val="90"/>
+                <w:sz w:val="26"/>
+                <w:szCs w:val="26"/>
+              </w:rPr>
+              <w:t>的國度降臨</w:t>
+            </w:r>
+            <w:r>
+              <w:rPr>
+                <w:rFonts w:ascii="Barlow Condensed Medium" w:eastAsia="標楷體" w:hAnsi="Barlow Condensed Medium" w:cstheme="minorHAnsi" w:hint="eastAsia"/>
+                <w:w w:val="90"/>
+                <w:sz w:val="26"/>
+                <w:szCs w:val="26"/>
+              </w:rPr>
               <w:t>。</w:t>
             </w:r>
           </w:p>
@@ -1981,8 +2134,9 @@
                 <w:sz w:val="26"/>
                 <w:szCs w:val="26"/>
               </w:rPr>
-              <w:t>台灣的民主，朝野和政黨間的和諧，在真理和公義中，共同追求台灣人民的利益，和蒙　神喜悅的國度</w:t>
-            </w:r>
+              <w:t>台灣的民主，朝野和</w:t>
+            </w:r>
+            <w:proofErr w:type="gramStart"/>
             <w:r>
               <w:rPr>
                 <w:rFonts w:ascii="Barlow Condensed Medium" w:eastAsia="標楷體" w:hAnsi="Barlow Condensed Medium" w:cstheme="minorHAnsi" w:hint="eastAsia"/>
@@ -1990,6 +2144,45 @@
                 <w:sz w:val="26"/>
                 <w:szCs w:val="26"/>
               </w:rPr>
+              <w:t>政黨間的和諧</w:t>
+            </w:r>
+            <w:proofErr w:type="gramEnd"/>
+            <w:r>
+              <w:rPr>
+                <w:rFonts w:ascii="Barlow Condensed Medium" w:eastAsia="標楷體" w:hAnsi="Barlow Condensed Medium" w:cstheme="minorHAnsi" w:hint="eastAsia"/>
+                <w:w w:val="90"/>
+                <w:sz w:val="26"/>
+                <w:szCs w:val="26"/>
+              </w:rPr>
+              <w:t>，在真理和</w:t>
+            </w:r>
+            <w:proofErr w:type="gramStart"/>
+            <w:r>
+              <w:rPr>
+                <w:rFonts w:ascii="Barlow Condensed Medium" w:eastAsia="標楷體" w:hAnsi="Barlow Condensed Medium" w:cstheme="minorHAnsi" w:hint="eastAsia"/>
+                <w:w w:val="90"/>
+                <w:sz w:val="26"/>
+                <w:szCs w:val="26"/>
+              </w:rPr>
+              <w:t>公義中</w:t>
+            </w:r>
+            <w:proofErr w:type="gramEnd"/>
+            <w:r>
+              <w:rPr>
+                <w:rFonts w:ascii="Barlow Condensed Medium" w:eastAsia="標楷體" w:hAnsi="Barlow Condensed Medium" w:cstheme="minorHAnsi" w:hint="eastAsia"/>
+                <w:w w:val="90"/>
+                <w:sz w:val="26"/>
+                <w:szCs w:val="26"/>
+              </w:rPr>
+              <w:t>，共同追求台灣人民的利益，和蒙　神喜悅的國度</w:t>
+            </w:r>
+            <w:r>
+              <w:rPr>
+                <w:rFonts w:ascii="Barlow Condensed Medium" w:eastAsia="標楷體" w:hAnsi="Barlow Condensed Medium" w:cstheme="minorHAnsi" w:hint="eastAsia"/>
+                <w:w w:val="90"/>
+                <w:sz w:val="26"/>
+                <w:szCs w:val="26"/>
+              </w:rPr>
               <w:t>。</w:t>
             </w:r>
           </w:p>
@@ -2081,8 +2274,9 @@
                 <w:sz w:val="26"/>
                 <w:szCs w:val="26"/>
               </w:rPr>
-              <w:t>年的福音事工</w:t>
-            </w:r>
+              <w:t>年的福音事</w:t>
+            </w:r>
+            <w:proofErr w:type="gramStart"/>
             <w:r>
               <w:rPr>
                 <w:rFonts w:ascii="Barlow Condensed Medium" w:eastAsia="標楷體" w:hAnsi="Barlow Condensed Medium" w:cstheme="minorHAnsi" w:hint="eastAsia"/>
@@ -2090,7 +2284,26 @@
                 <w:sz w:val="26"/>
                 <w:szCs w:val="26"/>
               </w:rPr>
-              <w:t>代禱。</w:t>
+              <w:t>工</w:t>
+            </w:r>
+            <w:r>
+              <w:rPr>
+                <w:rFonts w:ascii="Barlow Condensed Medium" w:eastAsia="標楷體" w:hAnsi="Barlow Condensed Medium" w:cstheme="minorHAnsi" w:hint="eastAsia"/>
+                <w:w w:val="90"/>
+                <w:sz w:val="26"/>
+                <w:szCs w:val="26"/>
+              </w:rPr>
+              <w:t>代禱</w:t>
+            </w:r>
+            <w:proofErr w:type="gramEnd"/>
+            <w:r>
+              <w:rPr>
+                <w:rFonts w:ascii="Barlow Condensed Medium" w:eastAsia="標楷體" w:hAnsi="Barlow Condensed Medium" w:cstheme="minorHAnsi" w:hint="eastAsia"/>
+                <w:w w:val="90"/>
+                <w:sz w:val="26"/>
+                <w:szCs w:val="26"/>
+              </w:rPr>
+              <w:t>。</w:t>
             </w:r>
           </w:p>
         </w:tc>
@@ -2163,7 +2376,27 @@
                 <w:sz w:val="26"/>
                 <w:szCs w:val="26"/>
               </w:rPr>
-              <w:t>為牧師、長執和任職同工的事奉</w:t>
+              <w:t>為牧師、</w:t>
+            </w:r>
+            <w:proofErr w:type="gramStart"/>
+            <w:r>
+              <w:rPr>
+                <w:rFonts w:ascii="Barlow Condensed Medium" w:eastAsia="標楷體" w:hAnsi="Barlow Condensed Medium" w:cstheme="minorHAnsi"/>
+                <w:w w:val="90"/>
+                <w:sz w:val="26"/>
+                <w:szCs w:val="26"/>
+              </w:rPr>
+              <w:t>長執和</w:t>
+            </w:r>
+            <w:proofErr w:type="gramEnd"/>
+            <w:r>
+              <w:rPr>
+                <w:rFonts w:ascii="Barlow Condensed Medium" w:eastAsia="標楷體" w:hAnsi="Barlow Condensed Medium" w:cstheme="minorHAnsi"/>
+                <w:w w:val="90"/>
+                <w:sz w:val="26"/>
+                <w:szCs w:val="26"/>
+              </w:rPr>
+              <w:t>任職同工的事奉</w:t>
             </w:r>
             <w:r>
               <w:rPr>
@@ -2181,7 +2414,27 @@
                 <w:sz w:val="26"/>
                 <w:szCs w:val="26"/>
               </w:rPr>
-              <w:t>和家庭代禱，求主加添力量</w:t>
+              <w:t>和家庭</w:t>
+            </w:r>
+            <w:proofErr w:type="gramStart"/>
+            <w:r>
+              <w:rPr>
+                <w:rFonts w:ascii="Barlow Condensed Medium" w:eastAsia="標楷體" w:hAnsi="Barlow Condensed Medium" w:cstheme="minorHAnsi"/>
+                <w:w w:val="90"/>
+                <w:sz w:val="26"/>
+                <w:szCs w:val="26"/>
+              </w:rPr>
+              <w:t>代禱，求主加</w:t>
+            </w:r>
+            <w:proofErr w:type="gramEnd"/>
+            <w:r>
+              <w:rPr>
+                <w:rFonts w:ascii="Barlow Condensed Medium" w:eastAsia="標楷體" w:hAnsi="Barlow Condensed Medium" w:cstheme="minorHAnsi"/>
+                <w:w w:val="90"/>
+                <w:sz w:val="26"/>
+                <w:szCs w:val="26"/>
+              </w:rPr>
+              <w:t>添力量</w:t>
             </w:r>
             <w:r>
               <w:rPr>
@@ -2318,7 +2571,27 @@
                 <w:sz w:val="26"/>
                 <w:szCs w:val="26"/>
               </w:rPr>
-              <w:t>陳昭璟、王連英、</w:t>
+              <w:t>陳昭</w:t>
+            </w:r>
+            <w:proofErr w:type="gramStart"/>
+            <w:r>
+              <w:rPr>
+                <w:rFonts w:ascii="Barlow Condensed Medium" w:eastAsia="標楷體" w:hAnsi="Barlow Condensed Medium" w:cstheme="minorHAnsi" w:hint="eastAsia"/>
+                <w:w w:val="90"/>
+                <w:sz w:val="26"/>
+                <w:szCs w:val="26"/>
+              </w:rPr>
+              <w:t>璟</w:t>
+            </w:r>
+            <w:proofErr w:type="gramEnd"/>
+            <w:r>
+              <w:rPr>
+                <w:rFonts w:ascii="Barlow Condensed Medium" w:eastAsia="標楷體" w:hAnsi="Barlow Condensed Medium" w:cstheme="minorHAnsi" w:hint="eastAsia"/>
+                <w:w w:val="90"/>
+                <w:sz w:val="26"/>
+                <w:szCs w:val="26"/>
+              </w:rPr>
+              <w:t>、王連英、</w:t>
             </w:r>
           </w:p>
           <w:p>
@@ -2359,8 +2632,9 @@
                 <w:sz w:val="26"/>
                 <w:szCs w:val="26"/>
               </w:rPr>
-              <w:t>林西田、郭　佳、陳沛縈、洪秀珍</w:t>
-            </w:r>
+              <w:t>林西田、</w:t>
+            </w:r>
+            <w:proofErr w:type="gramStart"/>
             <w:r>
               <w:rPr>
                 <w:rFonts w:ascii="Barlow Condensed Medium" w:eastAsia="標楷體" w:hAnsi="Barlow Condensed Medium" w:cstheme="minorHAnsi" w:hint="eastAsia"/>
@@ -2368,8 +2642,9 @@
                 <w:sz w:val="26"/>
                 <w:szCs w:val="26"/>
               </w:rPr>
-              <w:t>、胡麗娟、蕭淑惠</w:t>
-            </w:r>
+              <w:t>郭</w:t>
+            </w:r>
+            <w:proofErr w:type="gramEnd"/>
             <w:r>
               <w:rPr>
                 <w:rFonts w:ascii="Barlow Condensed Medium" w:eastAsia="標楷體" w:hAnsi="Barlow Condensed Medium" w:cstheme="minorHAnsi" w:hint="eastAsia"/>
@@ -2377,8 +2652,9 @@
                 <w:sz w:val="26"/>
                 <w:szCs w:val="26"/>
               </w:rPr>
-              <w:t>、饒文欣</w:t>
-            </w:r>
+              <w:t xml:space="preserve">　佳、陳沛</w:t>
+            </w:r>
+            <w:proofErr w:type="gramStart"/>
             <w:r>
               <w:rPr>
                 <w:rFonts w:ascii="Barlow Condensed Medium" w:eastAsia="標楷體" w:hAnsi="Barlow Condensed Medium" w:cstheme="minorHAnsi" w:hint="eastAsia"/>
@@ -2386,6 +2662,43 @@
                 <w:sz w:val="26"/>
                 <w:szCs w:val="26"/>
               </w:rPr>
+              <w:t>縈</w:t>
+            </w:r>
+            <w:proofErr w:type="gramEnd"/>
+            <w:r>
+              <w:rPr>
+                <w:rFonts w:ascii="Barlow Condensed Medium" w:eastAsia="標楷體" w:hAnsi="Barlow Condensed Medium" w:cstheme="minorHAnsi" w:hint="eastAsia"/>
+                <w:w w:val="90"/>
+                <w:sz w:val="26"/>
+                <w:szCs w:val="26"/>
+              </w:rPr>
+              <w:t>、洪秀珍</w:t>
+            </w:r>
+            <w:r>
+              <w:rPr>
+                <w:rFonts w:ascii="Barlow Condensed Medium" w:eastAsia="標楷體" w:hAnsi="Barlow Condensed Medium" w:cstheme="minorHAnsi" w:hint="eastAsia"/>
+                <w:w w:val="90"/>
+                <w:sz w:val="26"/>
+                <w:szCs w:val="26"/>
+              </w:rPr>
+              <w:t>、胡麗娟、蕭淑惠</w:t>
+            </w:r>
+            <w:r>
+              <w:rPr>
+                <w:rFonts w:ascii="Barlow Condensed Medium" w:eastAsia="標楷體" w:hAnsi="Barlow Condensed Medium" w:cstheme="minorHAnsi" w:hint="eastAsia"/>
+                <w:w w:val="90"/>
+                <w:sz w:val="26"/>
+                <w:szCs w:val="26"/>
+              </w:rPr>
+              <w:t>、饒文欣</w:t>
+            </w:r>
+            <w:r>
+              <w:rPr>
+                <w:rFonts w:ascii="Barlow Condensed Medium" w:eastAsia="標楷體" w:hAnsi="Barlow Condensed Medium" w:cstheme="minorHAnsi" w:hint="eastAsia"/>
+                <w:w w:val="90"/>
+                <w:sz w:val="26"/>
+                <w:szCs w:val="26"/>
+              </w:rPr>
               <w:t>。</w:t>
             </w:r>
           </w:p>
@@ -2447,6 +2760,7 @@
           <w:rFonts w:ascii="華康正顏楷體W9" w:eastAsia="華康正顏楷體W9" w:cstheme="minorHAnsi" w:hint="eastAsia"/>
           <w:w w:val="125"/>
         </w:rPr>
+        <w:lastRenderedPageBreak/>
         <w:t>§</w:t>
       </w:r>
       <w:r>
@@ -2518,7 +2832,27 @@
           <w:sz w:val="26"/>
           <w:szCs w:val="26"/>
         </w:rPr>
-        <w:t>無祂目屎就無有安慰，</w:t>
+        <w:t>無</w:t>
+      </w:r>
+      <w:proofErr w:type="gramStart"/>
+      <w:r>
+        <w:rPr>
+          <w:rFonts w:ascii="Barlow Condensed Medium" w:eastAsia="標楷體" w:hAnsi="Barlow Condensed Medium" w:cs="Arial" w:hint="eastAsia"/>
+          <w:w w:val="80"/>
+          <w:sz w:val="26"/>
+          <w:szCs w:val="26"/>
+        </w:rPr>
+        <w:t>祂目屎就無</w:t>
+      </w:r>
+      <w:proofErr w:type="gramEnd"/>
+      <w:r>
+        <w:rPr>
+          <w:rFonts w:ascii="Barlow Condensed Medium" w:eastAsia="標楷體" w:hAnsi="Barlow Condensed Medium" w:cs="Arial" w:hint="eastAsia"/>
+          <w:w w:val="80"/>
+          <w:sz w:val="26"/>
+          <w:szCs w:val="26"/>
+        </w:rPr>
+        <w:t>有安慰，</w:t>
       </w:r>
     </w:p>
     <w:p>
@@ -2539,7 +2873,27 @@
           <w:sz w:val="26"/>
           <w:szCs w:val="26"/>
         </w:rPr>
-        <w:t>無祂的死就無活命，</w:t>
+        <w:t>無</w:t>
+      </w:r>
+      <w:proofErr w:type="gramStart"/>
+      <w:r>
+        <w:rPr>
+          <w:rFonts w:ascii="Barlow Condensed Medium" w:eastAsia="標楷體" w:hAnsi="Barlow Condensed Medium" w:cs="Arial" w:hint="eastAsia"/>
+          <w:w w:val="80"/>
+          <w:sz w:val="26"/>
+          <w:szCs w:val="26"/>
+        </w:rPr>
+        <w:t>祂</w:t>
+      </w:r>
+      <w:proofErr w:type="gramEnd"/>
+      <w:r>
+        <w:rPr>
+          <w:rFonts w:ascii="Barlow Condensed Medium" w:eastAsia="標楷體" w:hAnsi="Barlow Condensed Medium" w:cs="Arial" w:hint="eastAsia"/>
+          <w:w w:val="80"/>
+          <w:sz w:val="26"/>
+          <w:szCs w:val="26"/>
+        </w:rPr>
+        <w:t>的死就無活命，</w:t>
       </w:r>
     </w:p>
     <w:p>
@@ -2560,7 +2914,27 @@
           <w:sz w:val="26"/>
           <w:szCs w:val="26"/>
         </w:rPr>
-        <w:t>無祂寶血就無有赦罪，</w:t>
+        <w:t>無</w:t>
+      </w:r>
+      <w:proofErr w:type="gramStart"/>
+      <w:r>
+        <w:rPr>
+          <w:rFonts w:ascii="Barlow Condensed Medium" w:eastAsia="標楷體" w:hAnsi="Barlow Condensed Medium" w:cs="Arial" w:hint="eastAsia"/>
+          <w:w w:val="80"/>
+          <w:sz w:val="26"/>
+          <w:szCs w:val="26"/>
+        </w:rPr>
+        <w:t>祂寶血</w:t>
+      </w:r>
+      <w:proofErr w:type="gramEnd"/>
+      <w:r>
+        <w:rPr>
+          <w:rFonts w:ascii="Barlow Condensed Medium" w:eastAsia="標楷體" w:hAnsi="Barlow Condensed Medium" w:cs="Arial" w:hint="eastAsia"/>
+          <w:w w:val="80"/>
+          <w:sz w:val="26"/>
+          <w:szCs w:val="26"/>
+        </w:rPr>
+        <w:t>就無有赦罪，</w:t>
       </w:r>
     </w:p>
     <w:p>
@@ -2614,7 +2988,47 @@
           <w:sz w:val="26"/>
           <w:szCs w:val="26"/>
         </w:rPr>
-        <w:t>無祂見誚就無有榮耀，</w:t>
+        <w:t>無</w:t>
+      </w:r>
+      <w:proofErr w:type="gramStart"/>
+      <w:r>
+        <w:rPr>
+          <w:rFonts w:ascii="Barlow Condensed Medium" w:eastAsia="標楷體" w:hAnsi="Barlow Condensed Medium" w:cs="Arial" w:hint="eastAsia"/>
+          <w:w w:val="80"/>
+          <w:sz w:val="26"/>
+          <w:szCs w:val="26"/>
+        </w:rPr>
+        <w:t>祂</w:t>
+      </w:r>
+      <w:proofErr w:type="gramEnd"/>
+      <w:r>
+        <w:rPr>
+          <w:rFonts w:ascii="Barlow Condensed Medium" w:eastAsia="標楷體" w:hAnsi="Barlow Condensed Medium" w:cs="Arial" w:hint="eastAsia"/>
+          <w:w w:val="80"/>
+          <w:sz w:val="26"/>
+          <w:szCs w:val="26"/>
+        </w:rPr>
+        <w:t>見</w:t>
+      </w:r>
+      <w:proofErr w:type="gramStart"/>
+      <w:r>
+        <w:rPr>
+          <w:rFonts w:ascii="Barlow Condensed Medium" w:eastAsia="標楷體" w:hAnsi="Barlow Condensed Medium" w:cs="Arial" w:hint="eastAsia"/>
+          <w:w w:val="80"/>
+          <w:sz w:val="26"/>
+          <w:szCs w:val="26"/>
+        </w:rPr>
+        <w:t>誚</w:t>
+      </w:r>
+      <w:proofErr w:type="gramEnd"/>
+      <w:r>
+        <w:rPr>
+          <w:rFonts w:ascii="Barlow Condensed Medium" w:eastAsia="標楷體" w:hAnsi="Barlow Condensed Medium" w:cs="Arial" w:hint="eastAsia"/>
+          <w:w w:val="80"/>
+          <w:sz w:val="26"/>
+          <w:szCs w:val="26"/>
+        </w:rPr>
+        <w:t>就無有榮耀，</w:t>
       </w:r>
     </w:p>
     <w:p>
@@ -2635,7 +3049,27 @@
           <w:sz w:val="26"/>
           <w:szCs w:val="26"/>
         </w:rPr>
-        <w:t>無祂嘆氣就無喜樂，</w:t>
+        <w:t>無</w:t>
+      </w:r>
+      <w:proofErr w:type="gramStart"/>
+      <w:r>
+        <w:rPr>
+          <w:rFonts w:ascii="Barlow Condensed Medium" w:eastAsia="標楷體" w:hAnsi="Barlow Condensed Medium" w:cs="Arial" w:hint="eastAsia"/>
+          <w:w w:val="80"/>
+          <w:sz w:val="26"/>
+          <w:szCs w:val="26"/>
+        </w:rPr>
+        <w:t>祂</w:t>
+      </w:r>
+      <w:proofErr w:type="gramEnd"/>
+      <w:r>
+        <w:rPr>
+          <w:rFonts w:ascii="Barlow Condensed Medium" w:eastAsia="標楷體" w:hAnsi="Barlow Condensed Medium" w:cs="Arial" w:hint="eastAsia"/>
+          <w:w w:val="80"/>
+          <w:sz w:val="26"/>
+          <w:szCs w:val="26"/>
+        </w:rPr>
+        <w:t>嘆氣就無喜樂，</w:t>
       </w:r>
     </w:p>
     <w:p>
@@ -2656,7 +3090,27 @@
           <w:sz w:val="26"/>
           <w:szCs w:val="26"/>
         </w:rPr>
-        <w:t>無祂鞭打就無有完全，</w:t>
+        <w:t>無</w:t>
+      </w:r>
+      <w:proofErr w:type="gramStart"/>
+      <w:r>
+        <w:rPr>
+          <w:rFonts w:ascii="Barlow Condensed Medium" w:eastAsia="標楷體" w:hAnsi="Barlow Condensed Medium" w:cs="Arial" w:hint="eastAsia"/>
+          <w:w w:val="80"/>
+          <w:sz w:val="26"/>
+          <w:szCs w:val="26"/>
+        </w:rPr>
+        <w:t>祂</w:t>
+      </w:r>
+      <w:proofErr w:type="gramEnd"/>
+      <w:r>
+        <w:rPr>
+          <w:rFonts w:ascii="Barlow Condensed Medium" w:eastAsia="標楷體" w:hAnsi="Barlow Condensed Medium" w:cs="Arial" w:hint="eastAsia"/>
+          <w:w w:val="80"/>
+          <w:sz w:val="26"/>
+          <w:szCs w:val="26"/>
+        </w:rPr>
+        <w:t>鞭打就無有完全，</w:t>
       </w:r>
     </w:p>
     <w:p>
@@ -2806,7 +3260,27 @@
           <w:sz w:val="26"/>
           <w:szCs w:val="26"/>
         </w:rPr>
-        <w:t>無祂目屎就無有安慰，</w:t>
+        <w:t>無</w:t>
+      </w:r>
+      <w:proofErr w:type="gramStart"/>
+      <w:r>
+        <w:rPr>
+          <w:rFonts w:ascii="Barlow Condensed Medium" w:eastAsia="標楷體" w:hAnsi="Barlow Condensed Medium" w:cs="Arial" w:hint="eastAsia"/>
+          <w:w w:val="80"/>
+          <w:sz w:val="26"/>
+          <w:szCs w:val="26"/>
+        </w:rPr>
+        <w:t>祂目屎就無</w:t>
+      </w:r>
+      <w:proofErr w:type="gramEnd"/>
+      <w:r>
+        <w:rPr>
+          <w:rFonts w:ascii="Barlow Condensed Medium" w:eastAsia="標楷體" w:hAnsi="Barlow Condensed Medium" w:cs="Arial" w:hint="eastAsia"/>
+          <w:w w:val="80"/>
+          <w:sz w:val="26"/>
+          <w:szCs w:val="26"/>
+        </w:rPr>
+        <w:t>有安慰，</w:t>
       </w:r>
     </w:p>
     <w:p>
@@ -2827,7 +3301,27 @@
           <w:sz w:val="26"/>
           <w:szCs w:val="26"/>
         </w:rPr>
-        <w:t>無祂的死就無活命，</w:t>
+        <w:t>無</w:t>
+      </w:r>
+      <w:proofErr w:type="gramStart"/>
+      <w:r>
+        <w:rPr>
+          <w:rFonts w:ascii="Barlow Condensed Medium" w:eastAsia="標楷體" w:hAnsi="Barlow Condensed Medium" w:cs="Arial" w:hint="eastAsia"/>
+          <w:w w:val="80"/>
+          <w:sz w:val="26"/>
+          <w:szCs w:val="26"/>
+        </w:rPr>
+        <w:t>祂</w:t>
+      </w:r>
+      <w:proofErr w:type="gramEnd"/>
+      <w:r>
+        <w:rPr>
+          <w:rFonts w:ascii="Barlow Condensed Medium" w:eastAsia="標楷體" w:hAnsi="Barlow Condensed Medium" w:cs="Arial" w:hint="eastAsia"/>
+          <w:w w:val="80"/>
+          <w:sz w:val="26"/>
+          <w:szCs w:val="26"/>
+        </w:rPr>
+        <w:t>的死就無活命，</w:t>
       </w:r>
     </w:p>
     <w:p>
@@ -2848,7 +3342,27 @@
           <w:sz w:val="26"/>
           <w:szCs w:val="26"/>
         </w:rPr>
-        <w:t>無祂寶血就無有赦罪，</w:t>
+        <w:t>無</w:t>
+      </w:r>
+      <w:proofErr w:type="gramStart"/>
+      <w:r>
+        <w:rPr>
+          <w:rFonts w:ascii="Barlow Condensed Medium" w:eastAsia="標楷體" w:hAnsi="Barlow Condensed Medium" w:cs="Arial" w:hint="eastAsia"/>
+          <w:w w:val="80"/>
+          <w:sz w:val="26"/>
+          <w:szCs w:val="26"/>
+        </w:rPr>
+        <w:t>祂寶血</w:t>
+      </w:r>
+      <w:proofErr w:type="gramEnd"/>
+      <w:r>
+        <w:rPr>
+          <w:rFonts w:ascii="Barlow Condensed Medium" w:eastAsia="標楷體" w:hAnsi="Barlow Condensed Medium" w:cs="Arial" w:hint="eastAsia"/>
+          <w:w w:val="80"/>
+          <w:sz w:val="26"/>
+          <w:szCs w:val="26"/>
+        </w:rPr>
+        <w:t>就無有赦罪，</w:t>
       </w:r>
     </w:p>
     <w:p>
@@ -2902,7 +3416,27 @@
           <w:sz w:val="26"/>
           <w:szCs w:val="26"/>
         </w:rPr>
-        <w:t>無祂寶血就無有赦罪，</w:t>
+        <w:t>無</w:t>
+      </w:r>
+      <w:proofErr w:type="gramStart"/>
+      <w:r>
+        <w:rPr>
+          <w:rFonts w:ascii="Barlow Condensed Medium" w:eastAsia="標楷體" w:hAnsi="Barlow Condensed Medium" w:cs="Arial" w:hint="eastAsia"/>
+          <w:w w:val="80"/>
+          <w:sz w:val="26"/>
+          <w:szCs w:val="26"/>
+        </w:rPr>
+        <w:t>祂寶血</w:t>
+      </w:r>
+      <w:proofErr w:type="gramEnd"/>
+      <w:r>
+        <w:rPr>
+          <w:rFonts w:ascii="Barlow Condensed Medium" w:eastAsia="標楷體" w:hAnsi="Barlow Condensed Medium" w:cs="Arial" w:hint="eastAsia"/>
+          <w:w w:val="80"/>
+          <w:sz w:val="26"/>
+          <w:szCs w:val="26"/>
+        </w:rPr>
+        <w:t>就無有赦罪，</w:t>
       </w:r>
     </w:p>
     <w:p>
@@ -3018,7 +3552,7 @@
                           </pic:cNvPicPr>
                         </pic:nvPicPr>
                         <pic:blipFill>
-                          <a:blip r:embed="rId8" cstate="print">
+                          <a:blip r:embed="rId9" cstate="print">
                             <a:extLst>
                               <a:ext uri="{28A0092B-C50C-407E-A947-70E740481C1C}">
                                 <a14:useLocalDpi xmlns:a14="http://schemas.microsoft.com/office/drawing/2010/main" val="0"/>
@@ -3127,6 +3661,7 @@
                                   <w:szCs w:val="26"/>
                                 </w:rPr>
                               </w:pPr>
+                              <w:proofErr w:type="gramStart"/>
                               <w:r>
                                 <w:rPr>
                                   <w:rFonts w:eastAsia="華康中黑體" w:cstheme="minorHAnsi"/>
@@ -3137,6 +3672,7 @@
                                 </w:rPr>
                                 <w:t>（</w:t>
                               </w:r>
+                              <w:proofErr w:type="gramEnd"/>
                               <w:r>
                                 <w:rPr>
                                   <w:rFonts w:eastAsia="華康中黑體" w:cstheme="minorHAnsi" w:hint="eastAsia"/>
@@ -3145,8 +3681,20 @@
                                   <w:sz w:val="26"/>
                                   <w:szCs w:val="26"/>
                                 </w:rPr>
-                                <w:t>異象</w:t>
+                                <w:t>異</w:t>
                               </w:r>
+                              <w:proofErr w:type="gramStart"/>
+                              <w:r>
+                                <w:rPr>
+                                  <w:rFonts w:eastAsia="華康中黑體" w:cstheme="minorHAnsi" w:hint="eastAsia"/>
+                                  <w:color w:val="000000" w:themeColor="text1"/>
+                                  <w:w w:val="90"/>
+                                  <w:sz w:val="26"/>
+                                  <w:szCs w:val="26"/>
+                                </w:rPr>
+                                <w:t>象</w:t>
+                              </w:r>
+                              <w:proofErr w:type="gramEnd"/>
                               <w:r>
                                 <w:rPr>
                                   <w:rFonts w:eastAsia="華康中黑體" w:cstheme="minorHAnsi"/>
@@ -3167,6 +3715,7 @@
                                 </w:rPr>
                                 <w:t>九章十至十七節</w:t>
                               </w:r>
+                              <w:proofErr w:type="gramStart"/>
                               <w:r>
                                 <w:rPr>
                                   <w:rFonts w:eastAsia="華康中黑體" w:cstheme="minorHAnsi"/>
@@ -3177,6 +3726,7 @@
                                 </w:rPr>
                                 <w:t>）</w:t>
                               </w:r>
+                              <w:proofErr w:type="gramEnd"/>
                             </w:p>
                             <w:p>
                               <w:pPr>
@@ -3263,7 +3813,7 @@
               </wp:anchor>
             </w:drawing>
           </mc:Choice>
-          <mc:Fallback>
+          <mc:Fallback xmlns:w16se="http://schemas.microsoft.com/office/word/2015/wordml/symex" xmlns:w16sdtdh="http://schemas.microsoft.com/office/word/2020/wordml/sdtdatahash" xmlns:w16du="http://schemas.microsoft.com/office/word/2023/wordml/word16du" xmlns:w16="http://schemas.microsoft.com/office/word/2018/wordml" xmlns:w16cid="http://schemas.microsoft.com/office/word/2016/wordml/cid" xmlns:w16cex="http://schemas.microsoft.com/office/word/2018/wordml/cex" xmlns:w15="http://schemas.microsoft.com/office/word/2012/wordml" xmlns:oel="http://schemas.microsoft.com/office/2019/extlst" xmlns:am3d="http://schemas.microsoft.com/office/drawing/2017/model3d" xmlns:aink="http://schemas.microsoft.com/office/drawing/2016/ink" xmlns:cx8="http://schemas.microsoft.com/office/drawing/2016/5/14/chartex" xmlns:cx7="http://schemas.microsoft.com/office/drawing/2016/5/13/chartex" xmlns:cx6="http://schemas.microsoft.com/office/drawing/2016/5/12/chartex" xmlns:cx5="http://schemas.microsoft.com/office/drawing/2016/5/11/chartex" xmlns:cx4="http://schemas.microsoft.com/office/drawing/2016/5/10/chartex" xmlns:cx3="http://schemas.microsoft.com/office/drawing/2016/5/9/chartex" xmlns:cx2="http://schemas.microsoft.com/office/drawing/2015/10/21/chartex" xmlns:cx1="http://schemas.microsoft.com/office/drawing/2015/9/8/chartex" xmlns:cx="http://schemas.microsoft.com/office/drawing/2014/chartex">
             <w:pict>
               <v:group w14:anchorId="789743EB" id="群組 21" o:spid="_x0000_s1026" style="position:absolute;margin-left:538.1pt;margin-top:28.9pt;width:134.65pt;height:261.65pt;z-index:251662848;mso-position-horizontal-relative:page;mso-position-vertical-relative:page;mso-width-relative:margin;mso-height-relative:margin" coordsize="17094,33223" o:gfxdata="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">
                 <v:shapetype id="_x0000_t75" coordsize="21600,21600" o:spt="75" o:preferrelative="t" path="m@4@5l@4@11@9@11@9@5xe" filled="f" stroked="f">
@@ -3286,7 +3836,7 @@
                   <o:lock v:ext="edit" aspectratio="t"/>
                 </v:shapetype>
                 <v:shape id="圖片 18" o:spid="_x0000_s1027" type="#_x0000_t75" style="position:absolute;left:-8065;top:8065;width:33223;height:17094;rotation:90;visibility:visible;mso-wrap-style:square" o:gfxdata="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">
-                  <v:imagedata r:id="rId9" o:title=""/>
+                  <v:imagedata r:id="rId10" o:title=""/>
                 </v:shape>
                 <v:roundrect id="圓角矩形 7" o:spid="_x0000_s1028" style="position:absolute;left:2808;top:2877;width:12708;height:28296;visibility:visible;mso-wrap-style:square;v-text-anchor:top" arcsize="3131f" o:gfxdata="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" filled="f" stroked="f" strokeweight="2.5pt">
                   <v:stroke joinstyle="miter"/>
@@ -3496,7 +4046,7 @@
                     <pic:cNvPicPr/>
                   </pic:nvPicPr>
                   <pic:blipFill>
-                    <a:blip r:embed="rId10" cstate="print">
+                    <a:blip r:embed="rId11" cstate="print">
                       <a:extLst>
                         <a:ext uri="{28A0092B-C50C-407E-A947-70E740481C1C}">
                           <a14:useLocalDpi xmlns:a14="http://schemas.microsoft.com/office/drawing/2010/main" val="0"/>
@@ -3556,7 +4106,7 @@
                     <pic:cNvPicPr/>
                   </pic:nvPicPr>
                   <pic:blipFill>
-                    <a:blip r:embed="rId11" cstate="print">
+                    <a:blip r:embed="rId12" cstate="print">
                       <a:extLst>
                         <a:ext uri="{28A0092B-C50C-407E-A947-70E740481C1C}">
                           <a14:useLocalDpi xmlns:a14="http://schemas.microsoft.com/office/drawing/2010/main" val="0"/>
@@ -3679,6 +4229,7 @@
                                 </w:rPr>
                                 <w:t>聚會時間表</w:t>
                               </w:r>
+                              <w:proofErr w:type="gramStart"/>
                               <w:r>
                                 <w:rPr>
                                   <w:rFonts w:ascii="Barlow Condensed Medium" w:eastAsia="華康正顏楷體W9" w:hAnsi="Barlow Condensed Medium" w:cstheme="minorHAnsi" w:hint="eastAsia"/>
@@ -3688,6 +4239,7 @@
                                 </w:rPr>
                                 <w:t>》</w:t>
                               </w:r>
+                              <w:proofErr w:type="gramEnd"/>
                             </w:p>
                             <w:tbl>
                               <w:tblPr>
@@ -3702,7 +4254,7 @@
                                 <w:tblLook w:val="04A0" w:firstRow="1" w:lastRow="0" w:firstColumn="1" w:lastColumn="0" w:noHBand="0" w:noVBand="1"/>
                               </w:tblPr>
                               <w:tblGrid>
-                                <w:gridCol w:w="908"/>
+                                <w:gridCol w:w="907"/>
                                 <w:gridCol w:w="1146"/>
                                 <w:gridCol w:w="708"/>
                               </w:tblGrid>
@@ -4941,6 +5493,7 @@
                                         <w:szCs w:val="26"/>
                                       </w:rPr>
                                     </w:pPr>
+                                    <w:proofErr w:type="gramStart"/>
                                     <w:r>
                                       <w:rPr>
                                         <w:rFonts w:ascii="Barlow Condensed Medium" w:eastAsia="標楷體" w:hAnsi="Barlow Condensed Medium"/>
@@ -4949,7 +5502,18 @@
                                         <w:sz w:val="26"/>
                                         <w:szCs w:val="26"/>
                                       </w:rPr>
-                                      <w:t>拿細耳小組</w:t>
+                                      <w:t>拿細耳</w:t>
+                                    </w:r>
+                                    <w:proofErr w:type="gramEnd"/>
+                                    <w:r>
+                                      <w:rPr>
+                                        <w:rFonts w:ascii="Barlow Condensed Medium" w:eastAsia="標楷體" w:hAnsi="Barlow Condensed Medium"/>
+                                        <w:color w:val="000000" w:themeColor="text1"/>
+                                        <w:w w:val="60"/>
+                                        <w:sz w:val="26"/>
+                                        <w:szCs w:val="26"/>
+                                      </w:rPr>
+                                      <w:t>小組</w:t>
                                     </w:r>
                                   </w:p>
                                 </w:tc>
@@ -5154,6 +5718,7 @@
                                         <w:szCs w:val="26"/>
                                       </w:rPr>
                                     </w:pPr>
+                                    <w:proofErr w:type="gramStart"/>
                                     <w:r>
                                       <w:rPr>
                                         <w:rFonts w:ascii="Barlow Condensed Medium" w:eastAsia="標楷體" w:hAnsi="Barlow Condensed Medium"/>
@@ -5164,6 +5729,7 @@
                                       </w:rPr>
                                       <w:t>明憲家</w:t>
                                     </w:r>
+                                    <w:proofErr w:type="gramEnd"/>
                                   </w:p>
                                 </w:tc>
                               </w:tr>
@@ -5305,12 +5871,12 @@
           </mc:Choice>
           <mc:Fallback>
             <w:pict>
-              <v:group w14:anchorId="5DF93223" id="群組 24" o:spid="_x0000_s1029" style="position:absolute;margin-left:533.85pt;margin-top:298.55pt;width:140.3pt;height:259.35pt;z-index:251661824;mso-position-horizontal-relative:page;mso-position-vertical-relative:page;mso-width-relative:margin;mso-height-relative:margin" coordsize="17818,32941" o:gfxdata="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">
+              <v:group id="群組 24" o:spid="_x0000_s1029" style="position:absolute;margin-left:533.85pt;margin-top:298.55pt;width:140.3pt;height:259.35pt;z-index:251661824;mso-position-horizontal-relative:page;mso-position-vertical-relative:page;mso-width-relative:margin;mso-height-relative:margin" coordsize="17818,32941" o:gfxdata="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">
                 <v:shapetype id="_x0000_t202" coordsize="21600,21600" o:spt="202" path="m,l,21600r21600,l21600,xe">
                   <v:stroke joinstyle="miter"/>
                   <v:path gradientshapeok="t" o:connecttype="rect"/>
                 </v:shapetype>
-                <v:shape id="_x0000_s1030" type="#_x0000_t202" style="position:absolute;left:351;top:293;width:17279;height:32590;visibility:visible;mso-wrap-style:square;v-text-anchor:top" o:gfxdata="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" stroked="f">
+                <v:shape id="_x0000_s1030" type="#_x0000_t202" style="position:absolute;left:351;top:293;width:17279;height:32590;visibility:visible;mso-wrap-style:square;v-text-anchor:top" o:gfxdata="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" stroked="f">
                   <v:textbox inset="0,0,0,0">
                     <w:txbxContent>
                       <w:p>
@@ -5327,6 +5893,7 @@
                           </w:rPr>
                           <w:t>聚會時間表</w:t>
                         </w:r>
+                        <w:proofErr w:type="gramStart"/>
                         <w:r>
                           <w:rPr>
                             <w:rFonts w:ascii="Barlow Condensed Medium" w:eastAsia="華康正顏楷體W9" w:hAnsi="Barlow Condensed Medium" w:cstheme="minorHAnsi" w:hint="eastAsia"/>
@@ -5336,6 +5903,7 @@
                           </w:rPr>
                           <w:t>》</w:t>
                         </w:r>
+                        <w:proofErr w:type="gramEnd"/>
                       </w:p>
                       <w:tbl>
                         <w:tblPr>
@@ -5350,7 +5918,7 @@
                           <w:tblLook w:val="04A0" w:firstRow="1" w:lastRow="0" w:firstColumn="1" w:lastColumn="0" w:noHBand="0" w:noVBand="1"/>
                         </w:tblPr>
                         <w:tblGrid>
-                          <w:gridCol w:w="908"/>
+                          <w:gridCol w:w="907"/>
                           <w:gridCol w:w="1146"/>
                           <w:gridCol w:w="708"/>
                         </w:tblGrid>
@@ -6589,6 +7157,7 @@
                                   <w:szCs w:val="26"/>
                                 </w:rPr>
                               </w:pPr>
+                              <w:proofErr w:type="gramStart"/>
                               <w:r>
                                 <w:rPr>
                                   <w:rFonts w:ascii="Barlow Condensed Medium" w:eastAsia="標楷體" w:hAnsi="Barlow Condensed Medium"/>
@@ -6597,7 +7166,18 @@
                                   <w:sz w:val="26"/>
                                   <w:szCs w:val="26"/>
                                 </w:rPr>
-                                <w:t>拿細耳小組</w:t>
+                                <w:t>拿細耳</w:t>
+                              </w:r>
+                              <w:proofErr w:type="gramEnd"/>
+                              <w:r>
+                                <w:rPr>
+                                  <w:rFonts w:ascii="Barlow Condensed Medium" w:eastAsia="標楷體" w:hAnsi="Barlow Condensed Medium"/>
+                                  <w:color w:val="000000" w:themeColor="text1"/>
+                                  <w:w w:val="60"/>
+                                  <w:sz w:val="26"/>
+                                  <w:szCs w:val="26"/>
+                                </w:rPr>
+                                <w:t>小組</w:t>
                               </w:r>
                             </w:p>
                           </w:tc>
@@ -6802,6 +7382,7 @@
                                   <w:szCs w:val="26"/>
                                 </w:rPr>
                               </w:pPr>
+                              <w:proofErr w:type="gramStart"/>
                               <w:r>
                                 <w:rPr>
                                   <w:rFonts w:ascii="Barlow Condensed Medium" w:eastAsia="標楷體" w:hAnsi="Barlow Condensed Medium"/>
@@ -6812,6 +7393,7 @@
                                 </w:rPr>
                                 <w:t>明憲家</w:t>
                               </w:r>
+                              <w:proofErr w:type="gramEnd"/>
                             </w:p>
                           </w:tc>
                         </w:tr>
@@ -6890,7 +7472,7 @@
                     </w:txbxContent>
                   </v:textbox>
                 </v:shape>
-                <v:roundrect id="圓角矩形 5" o:spid="_x0000_s1031" style="position:absolute;width:17818;height:32941;visibility:visible;mso-wrap-style:square;v-text-anchor:middle" arcsize="2169f" o:gfxdata="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" filled="f" strokecolor="#5a5a5a [2109]" strokeweight="2.5pt">
+                <v:roundrect id="圓角矩形 5" o:spid="_x0000_s1031" style="position:absolute;width:17818;height:32941;visibility:visible;mso-wrap-style:square;v-text-anchor:middle" arcsize="2169f" o:gfxdata="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" filled="f" strokecolor="#5a5a5a [2109]" strokeweight="2.5pt">
                   <v:stroke joinstyle="miter"/>
                 </v:roundrect>
                 <w10:wrap anchorx="page" anchory="page"/>
@@ -7549,7 +8131,7 @@
                                       <w:snapToGrid w:val="0"/>
                                       <w:spacing w:line="300" w:lineRule="exact"/>
                                       <w:rPr>
-                                        <w:rFonts w:ascii="Barlow Condensed Medium" w:eastAsia="華康儷楷書" w:hAnsi="Barlow Condensed Medium" w:cs="華康儷楷書" w:hint="eastAsia"/>
+                                        <w:rFonts w:ascii="Barlow Condensed Medium" w:eastAsia="華康儷楷書" w:hAnsi="Barlow Condensed Medium" w:cs="華康儷楷書"/>
                                         <w:w w:val="90"/>
                                         <w:sz w:val="26"/>
                                         <w:szCs w:val="26"/>
@@ -7687,6 +8269,7 @@
                                         <w:szCs w:val="26"/>
                                       </w:rPr>
                                     </w:pPr>
+                                    <w:proofErr w:type="gramStart"/>
                                     <w:r>
                                       <w:rPr>
                                         <w:rFonts w:ascii="Barlow Condensed Medium" w:eastAsia="華康中黑體" w:hAnsi="Barlow Condensed Medium" w:hint="eastAsia"/>
@@ -7697,6 +8280,7 @@
                                       </w:rPr>
                                       <w:t>啟應</w:t>
                                     </w:r>
+                                    <w:proofErr w:type="gramEnd"/>
                                     <w:r>
                                       <w:rPr>
                                         <w:rFonts w:ascii="Barlow Condensed Medium" w:eastAsia="華康中黑體" w:hAnsi="Barlow Condensed Medium" w:hint="eastAsia"/>
@@ -7726,7 +8310,7 @@
                                       <w:snapToGrid w:val="0"/>
                                       <w:spacing w:line="300" w:lineRule="exact"/>
                                       <w:rPr>
-                                        <w:rFonts w:ascii="Barlow Condensed Medium" w:eastAsia="華康中黑體" w:hAnsi="Barlow Condensed Medium" w:hint="eastAsia"/>
+                                        <w:rFonts w:ascii="Barlow Condensed Medium" w:eastAsia="華康中黑體" w:hAnsi="Barlow Condensed Medium"/>
                                         <w:w w:val="90"/>
                                         <w:sz w:val="26"/>
                                         <w:szCs w:val="26"/>
@@ -7922,8 +8506,8 @@
           </mc:Choice>
           <mc:Fallback>
             <w:pict>
-              <v:group w14:anchorId="0AB0FEB2" id="群組 19" o:spid="_x0000_s1032" style="position:absolute;left:0;text-align:left;margin-left:534.4pt;margin-top:567.3pt;width:140.6pt;height:130.1pt;z-index:251652608;mso-position-horizontal-relative:page;mso-position-vertical-relative:page;mso-width-relative:margin;mso-height-relative:margin" coordorigin="108" coordsize="17868,16510" o:gfxdata="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">
-                <v:shape id="_x0000_s1033" type="#_x0000_t202" style="position:absolute;left:317;top:444;width:17634;height:15621;visibility:visible;mso-wrap-style:square;v-text-anchor:top" o:gfxdata="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" stroked="f">
+              <v:group id="群組 19" o:spid="_x0000_s1032" style="position:absolute;left:0;text-align:left;margin-left:534.4pt;margin-top:567.3pt;width:140.6pt;height:130.1pt;z-index:251652608;mso-position-horizontal-relative:page;mso-position-vertical-relative:page;mso-width-relative:margin;mso-height-relative:margin" coordorigin="108" coordsize="17868,16510" o:gfxdata="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">
+                <v:shape id="_x0000_s1033" type="#_x0000_t202" style="position:absolute;left:317;top:444;width:17634;height:15621;visibility:visible;mso-wrap-style:square;v-text-anchor:top" o:gfxdata="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" stroked="f">
                   <v:textbox inset="0,0,0,0">
                     <w:txbxContent>
                       <w:p>
@@ -8474,7 +9058,7 @@
                                 <w:snapToGrid w:val="0"/>
                                 <w:spacing w:line="300" w:lineRule="exact"/>
                                 <w:rPr>
-                                  <w:rFonts w:ascii="Barlow Condensed Medium" w:eastAsia="華康儷楷書" w:hAnsi="Barlow Condensed Medium" w:cs="華康儷楷書" w:hint="eastAsia"/>
+                                  <w:rFonts w:ascii="Barlow Condensed Medium" w:eastAsia="華康儷楷書" w:hAnsi="Barlow Condensed Medium" w:cs="華康儷楷書"/>
                                   <w:w w:val="90"/>
                                   <w:sz w:val="26"/>
                                   <w:szCs w:val="26"/>
@@ -8612,6 +9196,7 @@
                                   <w:szCs w:val="26"/>
                                 </w:rPr>
                               </w:pPr>
+                              <w:proofErr w:type="gramStart"/>
                               <w:r>
                                 <w:rPr>
                                   <w:rFonts w:ascii="Barlow Condensed Medium" w:eastAsia="華康中黑體" w:hAnsi="Barlow Condensed Medium" w:hint="eastAsia"/>
@@ -8622,6 +9207,7 @@
                                 </w:rPr>
                                 <w:t>啟應</w:t>
                               </w:r>
+                              <w:proofErr w:type="gramEnd"/>
                               <w:r>
                                 <w:rPr>
                                   <w:rFonts w:ascii="Barlow Condensed Medium" w:eastAsia="華康中黑體" w:hAnsi="Barlow Condensed Medium" w:hint="eastAsia"/>
@@ -8651,7 +9237,7 @@
                                 <w:snapToGrid w:val="0"/>
                                 <w:spacing w:line="300" w:lineRule="exact"/>
                                 <w:rPr>
-                                  <w:rFonts w:ascii="Barlow Condensed Medium" w:eastAsia="華康中黑體" w:hAnsi="Barlow Condensed Medium" w:hint="eastAsia"/>
+                                  <w:rFonts w:ascii="Barlow Condensed Medium" w:eastAsia="華康中黑體" w:hAnsi="Barlow Condensed Medium"/>
                                   <w:w w:val="90"/>
                                   <w:sz w:val="26"/>
                                   <w:szCs w:val="26"/>
@@ -8784,7 +9370,7 @@
                     </w:txbxContent>
                   </v:textbox>
                 </v:shape>
-                <v:roundrect id="圓角矩形 25" o:spid="_x0000_s1034" style="position:absolute;left:108;width:17869;height:16510;visibility:visible;mso-wrap-style:square;v-text-anchor:middle" arcsize="4542f" o:gfxdata="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" filled="f" strokecolor="#5a5a5a [2109]" strokeweight="2.5pt">
+                <v:roundrect id="圓角矩形 25" o:spid="_x0000_s1034" style="position:absolute;left:108;width:17869;height:16510;visibility:visible;mso-wrap-style:square;v-text-anchor:middle" arcsize="4542f" o:gfxdata="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" filled="f" strokecolor="#5a5a5a [2109]" strokeweight="2.5pt">
                   <v:stroke joinstyle="miter"/>
                 </v:roundrect>
                 <w10:wrap anchorx="page" anchory="page"/>
@@ -8818,6 +9404,7 @@
             <w14:round/>
           </w14:textOutline>
         </w:rPr>
+        <w:lastRenderedPageBreak/>
         <w:t>新泰教會週報</w:t>
       </w:r>
     </w:p>
@@ -8950,7 +9537,7 @@
               </wp:anchor>
             </w:drawing>
           </mc:Choice>
-          <mc:Fallback>
+          <mc:Fallback xmlns:w16se="http://schemas.microsoft.com/office/word/2015/wordml/symex" xmlns:w16sdtdh="http://schemas.microsoft.com/office/word/2020/wordml/sdtdatahash" xmlns:w16du="http://schemas.microsoft.com/office/word/2023/wordml/word16du" xmlns:w16="http://schemas.microsoft.com/office/word/2018/wordml" xmlns:w16cid="http://schemas.microsoft.com/office/word/2016/wordml/cid" xmlns:w16cex="http://schemas.microsoft.com/office/word/2018/wordml/cex" xmlns:w15="http://schemas.microsoft.com/office/word/2012/wordml" xmlns:oel="http://schemas.microsoft.com/office/2019/extlst" xmlns:am3d="http://schemas.microsoft.com/office/drawing/2017/model3d" xmlns:aink="http://schemas.microsoft.com/office/drawing/2016/ink" xmlns:cx8="http://schemas.microsoft.com/office/drawing/2016/5/14/chartex" xmlns:cx7="http://schemas.microsoft.com/office/drawing/2016/5/13/chartex" xmlns:cx6="http://schemas.microsoft.com/office/drawing/2016/5/12/chartex" xmlns:cx5="http://schemas.microsoft.com/office/drawing/2016/5/11/chartex" xmlns:cx4="http://schemas.microsoft.com/office/drawing/2016/5/10/chartex" xmlns:cx3="http://schemas.microsoft.com/office/drawing/2016/5/9/chartex" xmlns:cx2="http://schemas.microsoft.com/office/drawing/2015/10/21/chartex" xmlns:cx1="http://schemas.microsoft.com/office/drawing/2015/9/8/chartex" xmlns:cx="http://schemas.microsoft.com/office/drawing/2014/chartex">
             <w:pict>
               <v:shape w14:anchorId="76BD7DFF" id="文字方塊 2" o:spid="_x0000_s1035" type="#_x0000_t202" style="position:absolute;margin-left:31.4pt;margin-top:-54.1pt;width:109.8pt;height:110.6pt;z-index:251664896;visibility:visible;mso-wrap-style:square;mso-width-percent:0;mso-height-percent:200;mso-wrap-distance-left:9pt;mso-wrap-distance-top:3.6pt;mso-wrap-distance-right:9pt;mso-wrap-distance-bottom:3.6pt;mso-position-horizontal:absolute;mso-position-horizontal-relative:text;mso-position-vertical:absolute;mso-position-vertical-relative:text;mso-width-percent:0;mso-height-percent:200;mso-width-relative:margin;mso-height-relative:margin;v-text-anchor:top" o:gfxdata="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" filled="f" stroked="f">
                 <v:textbox style="mso-fit-shape-to-text:t" inset="1mm,1mm,1mm,1mm">
@@ -9057,7 +9644,7 @@
                     <pic:cNvPicPr/>
                   </pic:nvPicPr>
                   <pic:blipFill>
-                    <a:blip r:embed="rId12" cstate="print">
+                    <a:blip r:embed="rId13" cstate="print">
                       <a:extLst>
                         <a:ext uri="{28A0092B-C50C-407E-A947-70E740481C1C}">
                           <a14:useLocalDpi xmlns:a14="http://schemas.microsoft.com/office/drawing/2010/main" val="0"/>
@@ -9210,7 +9797,7 @@
               </wp:anchor>
             </w:drawing>
           </mc:Choice>
-          <mc:Fallback>
+          <mc:Fallback xmlns:w16se="http://schemas.microsoft.com/office/word/2015/wordml/symex" xmlns:w16sdtdh="http://schemas.microsoft.com/office/word/2020/wordml/sdtdatahash" xmlns:w16du="http://schemas.microsoft.com/office/word/2023/wordml/word16du" xmlns:w16="http://schemas.microsoft.com/office/word/2018/wordml" xmlns:w16cid="http://schemas.microsoft.com/office/word/2016/wordml/cid" xmlns:w16cex="http://schemas.microsoft.com/office/word/2018/wordml/cex" xmlns:w15="http://schemas.microsoft.com/office/word/2012/wordml" xmlns:oel="http://schemas.microsoft.com/office/2019/extlst" xmlns:am3d="http://schemas.microsoft.com/office/drawing/2017/model3d" xmlns:aink="http://schemas.microsoft.com/office/drawing/2016/ink" xmlns:cx8="http://schemas.microsoft.com/office/drawing/2016/5/14/chartex" xmlns:cx7="http://schemas.microsoft.com/office/drawing/2016/5/13/chartex" xmlns:cx6="http://schemas.microsoft.com/office/drawing/2016/5/12/chartex" xmlns:cx5="http://schemas.microsoft.com/office/drawing/2016/5/11/chartex" xmlns:cx4="http://schemas.microsoft.com/office/drawing/2016/5/10/chartex" xmlns:cx3="http://schemas.microsoft.com/office/drawing/2016/5/9/chartex" xmlns:cx2="http://schemas.microsoft.com/office/drawing/2015/10/21/chartex" xmlns:cx1="http://schemas.microsoft.com/office/drawing/2015/9/8/chartex" xmlns:cx="http://schemas.microsoft.com/office/drawing/2014/chartex">
             <w:pict>
               <v:roundrect w14:anchorId="4775AEF3" id="圓角矩形 12" o:spid="_x0000_s1036" style="position:absolute;margin-left:-.9pt;margin-top:16.35pt;width:49.3pt;height:15.45pt;z-index:251647488;visibility:visible;mso-wrap-style:square;mso-width-percent:0;mso-height-percent:0;mso-wrap-distance-left:9pt;mso-wrap-distance-top:0;mso-wrap-distance-right:9pt;mso-wrap-distance-bottom:0;mso-position-horizontal:absolute;mso-position-horizontal-relative:text;mso-position-vertical:absolute;mso-position-vertical-relative:text;mso-width-percent:0;mso-height-percent:0;mso-width-relative:margin;mso-height-relative:margin;v-text-anchor:middle" arcsize="10923f" o:gfxdata="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" fillcolor="#5a5a5a [2109]" stroked="f" strokeweight="1pt">
                 <v:stroke joinstyle="miter"/>
@@ -9350,7 +9937,7 @@
               </wp:anchor>
             </w:drawing>
           </mc:Choice>
-          <mc:Fallback>
+          <mc:Fallback xmlns:w16se="http://schemas.microsoft.com/office/word/2015/wordml/symex" xmlns:w16sdtdh="http://schemas.microsoft.com/office/word/2020/wordml/sdtdatahash" xmlns:w16du="http://schemas.microsoft.com/office/word/2023/wordml/word16du" xmlns:w16="http://schemas.microsoft.com/office/word/2018/wordml" xmlns:w16cid="http://schemas.microsoft.com/office/word/2016/wordml/cid" xmlns:w16cex="http://schemas.microsoft.com/office/word/2018/wordml/cex" xmlns:w15="http://schemas.microsoft.com/office/word/2012/wordml" xmlns:oel="http://schemas.microsoft.com/office/2019/extlst" xmlns:am3d="http://schemas.microsoft.com/office/drawing/2017/model3d" xmlns:aink="http://schemas.microsoft.com/office/drawing/2016/ink" xmlns:cx8="http://schemas.microsoft.com/office/drawing/2016/5/14/chartex" xmlns:cx7="http://schemas.microsoft.com/office/drawing/2016/5/13/chartex" xmlns:cx6="http://schemas.microsoft.com/office/drawing/2016/5/12/chartex" xmlns:cx5="http://schemas.microsoft.com/office/drawing/2016/5/11/chartex" xmlns:cx4="http://schemas.microsoft.com/office/drawing/2016/5/10/chartex" xmlns:cx3="http://schemas.microsoft.com/office/drawing/2016/5/9/chartex" xmlns:cx2="http://schemas.microsoft.com/office/drawing/2015/10/21/chartex" xmlns:cx1="http://schemas.microsoft.com/office/drawing/2015/9/8/chartex" xmlns:cx="http://schemas.microsoft.com/office/drawing/2014/chartex">
             <w:pict>
               <v:roundrect w14:anchorId="196DC3BF" id="圓角矩形 14" o:spid="_x0000_s1037" style="position:absolute;margin-left:-1.25pt;margin-top:16.7pt;width:83.6pt;height:15.3pt;z-index:251648512;visibility:visible;mso-wrap-style:square;mso-width-percent:0;mso-height-percent:0;mso-wrap-distance-left:9pt;mso-wrap-distance-top:0;mso-wrap-distance-right:9pt;mso-wrap-distance-bottom:0;mso-position-horizontal:absolute;mso-position-horizontal-relative:text;mso-position-vertical:absolute;mso-position-vertical-relative:text;mso-width-percent:0;mso-height-percent:0;mso-width-relative:margin;mso-height-relative:margin;v-text-anchor:middle" arcsize="10923f" o:gfxdata="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" fillcolor="#5a5a5a [2109]" stroked="f" strokeweight="1pt">
                 <v:stroke joinstyle="miter"/>
@@ -9546,7 +10133,7 @@
               </wp:anchor>
             </w:drawing>
           </mc:Choice>
-          <mc:Fallback>
+          <mc:Fallback xmlns:w16se="http://schemas.microsoft.com/office/word/2015/wordml/symex" xmlns:w16sdtdh="http://schemas.microsoft.com/office/word/2020/wordml/sdtdatahash" xmlns:w16du="http://schemas.microsoft.com/office/word/2023/wordml/word16du" xmlns:w16="http://schemas.microsoft.com/office/word/2018/wordml" xmlns:w16cid="http://schemas.microsoft.com/office/word/2016/wordml/cid" xmlns:w16cex="http://schemas.microsoft.com/office/word/2018/wordml/cex" xmlns:w15="http://schemas.microsoft.com/office/word/2012/wordml" xmlns:oel="http://schemas.microsoft.com/office/2019/extlst" xmlns:am3d="http://schemas.microsoft.com/office/drawing/2017/model3d" xmlns:aink="http://schemas.microsoft.com/office/drawing/2016/ink" xmlns:cx8="http://schemas.microsoft.com/office/drawing/2016/5/14/chartex" xmlns:cx7="http://schemas.microsoft.com/office/drawing/2016/5/13/chartex" xmlns:cx6="http://schemas.microsoft.com/office/drawing/2016/5/12/chartex" xmlns:cx5="http://schemas.microsoft.com/office/drawing/2016/5/11/chartex" xmlns:cx4="http://schemas.microsoft.com/office/drawing/2016/5/10/chartex" xmlns:cx3="http://schemas.microsoft.com/office/drawing/2016/5/9/chartex" xmlns:cx2="http://schemas.microsoft.com/office/drawing/2015/10/21/chartex" xmlns:cx1="http://schemas.microsoft.com/office/drawing/2015/9/8/chartex" xmlns:cx="http://schemas.microsoft.com/office/drawing/2014/chartex">
             <w:pict>
               <v:roundrect w14:anchorId="1A4DC044" id="圓角矩形 9" o:spid="_x0000_s1038" style="position:absolute;margin-left:-.6pt;margin-top:16.6pt;width:30.35pt;height:15.3pt;z-index:251649536;visibility:visible;mso-wrap-style:square;mso-width-percent:0;mso-height-percent:0;mso-wrap-distance-left:9pt;mso-wrap-distance-top:0;mso-wrap-distance-right:9pt;mso-wrap-distance-bottom:0;mso-position-horizontal:absolute;mso-position-horizontal-relative:text;mso-position-vertical:absolute;mso-position-vertical-relative:text;mso-width-percent:0;mso-height-percent:0;mso-width-relative:margin;mso-height-relative:margin;v-text-anchor:middle" arcsize="10923f" o:gfxdata="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" fillcolor="#5a5a5a [2109]" stroked="f" strokeweight="1pt">
                 <v:stroke joinstyle="miter"/>
@@ -9673,7 +10260,7 @@
                     </pic:cNvPicPr>
                   </pic:nvPicPr>
                   <pic:blipFill>
-                    <a:blip r:embed="rId13">
+                    <a:blip r:embed="rId14">
                       <a:extLst>
                         <a:ext uri="{28A0092B-C50C-407E-A947-70E740481C1C}">
                           <a14:useLocalDpi xmlns:a14="http://schemas.microsoft.com/office/drawing/2010/main" val="0"/>
@@ -9810,7 +10397,7 @@
               </wp:anchor>
             </w:drawing>
           </mc:Choice>
-          <mc:Fallback>
+          <mc:Fallback xmlns:w16se="http://schemas.microsoft.com/office/word/2015/wordml/symex" xmlns:w16sdtdh="http://schemas.microsoft.com/office/word/2020/wordml/sdtdatahash" xmlns:w16du="http://schemas.microsoft.com/office/word/2023/wordml/word16du" xmlns:w16="http://schemas.microsoft.com/office/word/2018/wordml" xmlns:w16cid="http://schemas.microsoft.com/office/word/2016/wordml/cid" xmlns:w16cex="http://schemas.microsoft.com/office/word/2018/wordml/cex" xmlns:w15="http://schemas.microsoft.com/office/word/2012/wordml" xmlns:oel="http://schemas.microsoft.com/office/2019/extlst" xmlns:am3d="http://schemas.microsoft.com/office/drawing/2017/model3d" xmlns:aink="http://schemas.microsoft.com/office/drawing/2016/ink" xmlns:cx8="http://schemas.microsoft.com/office/drawing/2016/5/14/chartex" xmlns:cx7="http://schemas.microsoft.com/office/drawing/2016/5/13/chartex" xmlns:cx6="http://schemas.microsoft.com/office/drawing/2016/5/12/chartex" xmlns:cx5="http://schemas.microsoft.com/office/drawing/2016/5/11/chartex" xmlns:cx4="http://schemas.microsoft.com/office/drawing/2016/5/10/chartex" xmlns:cx3="http://schemas.microsoft.com/office/drawing/2016/5/9/chartex" xmlns:cx2="http://schemas.microsoft.com/office/drawing/2015/10/21/chartex" xmlns:cx1="http://schemas.microsoft.com/office/drawing/2015/9/8/chartex" xmlns:cx="http://schemas.microsoft.com/office/drawing/2014/chartex">
             <w:pict>
               <v:roundrect w14:anchorId="03BFD3A3" id="圓角矩形 13" o:spid="_x0000_s1039" style="position:absolute;margin-left:-.4pt;margin-top:16.65pt;width:49.3pt;height:15.3pt;z-index:251650560;visibility:visible;mso-wrap-style:square;mso-width-percent:0;mso-height-percent:0;mso-wrap-distance-left:9pt;mso-wrap-distance-top:0;mso-wrap-distance-right:9pt;mso-wrap-distance-bottom:0;mso-position-horizontal:absolute;mso-position-horizontal-relative:text;mso-position-vertical:absolute;mso-position-vertical-relative:text;mso-width-percent:0;mso-height-percent:0;mso-width-relative:margin;mso-height-relative:margin;v-text-anchor:middle" arcsize="10923f" o:gfxdata="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" fillcolor="#5a5a5a [2109]" stroked="f" strokeweight="1pt">
                 <v:stroke joinstyle="miter"/>
@@ -9849,6 +10436,7 @@
         </w:rPr>
         <w:t xml:space="preserve">       </w:t>
       </w:r>
+      <w:proofErr w:type="gramStart"/>
       <w:r>
         <w:rPr>
           <w:rFonts w:ascii="Barlow Condensed Medium" w:eastAsia="華康中圓體" w:hAnsi="Barlow Condensed Medium"/>
@@ -9856,6 +10444,7 @@
         </w:rPr>
         <w:t>主堂</w:t>
       </w:r>
+      <w:proofErr w:type="gramEnd"/>
       <w:r>
         <w:rPr>
           <w:rFonts w:ascii="Barlow Condensed Medium" w:eastAsia="華康中圓體" w:hAnsi="Barlow Condensed Medium"/>
@@ -9999,6 +10588,7 @@
                                 <w:sz w:val="22"/>
                               </w:rPr>
                             </w:pPr>
+                            <w:proofErr w:type="gramStart"/>
                             <w:r>
                               <w:rPr>
                                 <w:rFonts w:ascii="Barlow Condensed Medium" w:eastAsia="華康儷中黑" w:hAnsi="Barlow Condensed Medium"/>
@@ -10006,6 +10596,7 @@
                               </w:rPr>
                               <w:t>教會臉書</w:t>
                             </w:r>
+                            <w:proofErr w:type="gramEnd"/>
                             <w:r>
                               <w:rPr>
                                 <w:rFonts w:ascii="Barlow Condensed Medium" w:eastAsia="華康儷中黑" w:hAnsi="Barlow Condensed Medium"/>
@@ -10046,7 +10637,7 @@
               </wp:anchor>
             </w:drawing>
           </mc:Choice>
-          <mc:Fallback>
+          <mc:Fallback xmlns:w16se="http://schemas.microsoft.com/office/word/2015/wordml/symex" xmlns:w16sdtdh="http://schemas.microsoft.com/office/word/2020/wordml/sdtdatahash" xmlns:w16du="http://schemas.microsoft.com/office/word/2023/wordml/word16du" xmlns:w16="http://schemas.microsoft.com/office/word/2018/wordml" xmlns:w16cid="http://schemas.microsoft.com/office/word/2016/wordml/cid" xmlns:w16cex="http://schemas.microsoft.com/office/word/2018/wordml/cex" xmlns:w15="http://schemas.microsoft.com/office/word/2012/wordml" xmlns:oel="http://schemas.microsoft.com/office/2019/extlst" xmlns:am3d="http://schemas.microsoft.com/office/drawing/2017/model3d" xmlns:aink="http://schemas.microsoft.com/office/drawing/2016/ink" xmlns:cx8="http://schemas.microsoft.com/office/drawing/2016/5/14/chartex" xmlns:cx7="http://schemas.microsoft.com/office/drawing/2016/5/13/chartex" xmlns:cx6="http://schemas.microsoft.com/office/drawing/2016/5/12/chartex" xmlns:cx5="http://schemas.microsoft.com/office/drawing/2016/5/11/chartex" xmlns:cx4="http://schemas.microsoft.com/office/drawing/2016/5/10/chartex" xmlns:cx3="http://schemas.microsoft.com/office/drawing/2016/5/9/chartex" xmlns:cx2="http://schemas.microsoft.com/office/drawing/2015/10/21/chartex" xmlns:cx1="http://schemas.microsoft.com/office/drawing/2015/9/8/chartex" xmlns:cx="http://schemas.microsoft.com/office/drawing/2014/chartex">
             <w:pict>
               <v:shape w14:anchorId="77C1E33A" id="_x0000_s1040" type="#_x0000_t202" style="position:absolute;margin-left:107.25pt;margin-top:6.2pt;width:125.55pt;height:16.3pt;z-index:251663872;visibility:visible;mso-wrap-style:square;mso-width-percent:0;mso-height-percent:0;mso-wrap-distance-left:9pt;mso-wrap-distance-top:3.6pt;mso-wrap-distance-right:9pt;mso-wrap-distance-bottom:3.6pt;mso-position-horizontal:absolute;mso-position-horizontal-relative:text;mso-position-vertical:absolute;mso-position-vertical-relative:text;mso-width-percent:0;mso-height-percent:0;mso-width-relative:margin;mso-height-relative:margin;v-text-anchor:top" o:gfxdata="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" filled="f" stroked="f">
                 <v:textbox inset="0,0,0,0">
@@ -10123,8 +10714,19 @@
           <w:sz w:val="28"/>
           <w:szCs w:val="28"/>
         </w:rPr>
-        <w:t xml:space="preserve"> Weekly</w:t>
-      </w:r>
+        <w:t xml:space="preserve"> </w:t>
+      </w:r>
+      <w:proofErr w:type="gramStart"/>
+      <w:r>
+        <w:rPr>
+          <w:rFonts w:ascii="Old English Text MT" w:hAnsi="Old English Text MT"/>
+          <w:color w:val="404040" w:themeColor="text1" w:themeTint="BF"/>
+          <w:sz w:val="28"/>
+          <w:szCs w:val="28"/>
+        </w:rPr>
+        <w:t>Weekly</w:t>
+      </w:r>
+      <w:proofErr w:type="gramEnd"/>
     </w:p>
     <w:p>
       <w:pPr>
@@ -10291,7 +10893,7 @@
                 <w:sz w:val="20"/>
                 <w:szCs w:val="20"/>
               </w:rPr>
-              <w:t>黃阿絹</w:t>
+              <w:t>張麗君</w:t>
             </w:r>
             <w:r>
               <w:rPr>
@@ -10367,7 +10969,7 @@
                 <w:sz w:val="20"/>
                 <w:szCs w:val="20"/>
               </w:rPr>
-              <w:t>李靜儀</w:t>
+              <w:t>莊舒媛</w:t>
             </w:r>
             <w:r>
               <w:rPr>
@@ -10375,7 +10977,7 @@
                 <w:sz w:val="20"/>
                 <w:szCs w:val="20"/>
               </w:rPr>
-              <w:t xml:space="preserve"> 師母</w:t>
+              <w:t xml:space="preserve"> 姊妹</w:t>
             </w:r>
           </w:p>
         </w:tc>
@@ -10939,7 +11541,15 @@
                                       <w:color w:val="FFFFFF"/>
                                       <w:w w:val="66"/>
                                     </w:rPr>
-                                    <w:t>恭候　神的話</w:t>
+                                    <w:t xml:space="preserve">恭候　</w:t>
+                                  </w:r>
+                                  <w:r>
+                                    <w:rPr>
+                                      <w:rFonts w:ascii="華康儷中黑" w:eastAsia="華康儷中黑" w:hAnsi="Calibri" w:cs="Arial" w:hint="eastAsia"/>
+                                      <w:color w:val="FFFFFF"/>
+                                      <w:w w:val="66"/>
+                                    </w:rPr>
+                                    <w:t>神的話</w:t>
                                   </w:r>
                                 </w:p>
                               </w:txbxContent>
@@ -10962,7 +11572,7 @@
                     </wp:anchor>
                   </w:drawing>
                 </mc:Choice>
-                <mc:Fallback>
+                <mc:Fallback xmlns:w16se="http://schemas.microsoft.com/office/word/2015/wordml/symex" xmlns:w16sdtdh="http://schemas.microsoft.com/office/word/2020/wordml/sdtdatahash" xmlns:w16du="http://schemas.microsoft.com/office/word/2023/wordml/word16du" xmlns:w16="http://schemas.microsoft.com/office/word/2018/wordml" xmlns:w16cid="http://schemas.microsoft.com/office/word/2016/wordml/cid" xmlns:w16cex="http://schemas.microsoft.com/office/word/2018/wordml/cex" xmlns:w15="http://schemas.microsoft.com/office/word/2012/wordml" xmlns:oel="http://schemas.microsoft.com/office/2019/extlst" xmlns:am3d="http://schemas.microsoft.com/office/drawing/2017/model3d" xmlns:aink="http://schemas.microsoft.com/office/drawing/2016/ink" xmlns:cx8="http://schemas.microsoft.com/office/drawing/2016/5/14/chartex" xmlns:cx7="http://schemas.microsoft.com/office/drawing/2016/5/13/chartex" xmlns:cx6="http://schemas.microsoft.com/office/drawing/2016/5/12/chartex" xmlns:cx5="http://schemas.microsoft.com/office/drawing/2016/5/11/chartex" xmlns:cx4="http://schemas.microsoft.com/office/drawing/2016/5/10/chartex" xmlns:cx3="http://schemas.microsoft.com/office/drawing/2016/5/9/chartex" xmlns:cx2="http://schemas.microsoft.com/office/drawing/2015/10/21/chartex" xmlns:cx1="http://schemas.microsoft.com/office/drawing/2015/9/8/chartex" xmlns:cx="http://schemas.microsoft.com/office/drawing/2014/chartex">
                   <w:pict>
                     <v:rect w14:anchorId="343BC9BA" id="矩形 8" o:spid="_x0000_s1041" style="position:absolute;left:0;text-align:left;margin-left:-.85pt;margin-top:2.65pt;width:18.75pt;height:93.35pt;z-index:251666944;visibility:visible;mso-wrap-style:square;mso-width-percent:0;mso-height-percent:0;mso-wrap-distance-left:9pt;mso-wrap-distance-top:0;mso-wrap-distance-right:9pt;mso-wrap-distance-bottom:0;mso-position-horizontal:absolute;mso-position-horizontal-relative:text;mso-position-vertical:absolute;mso-position-vertical-relative:text;mso-width-percent:0;mso-height-percent:0;mso-width-relative:margin;mso-height-relative:margin;v-text-anchor:middle" o:gfxdata="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" fillcolor="#5a5a5a [2109]" stroked="f" strokeweight="1pt">
                       <v:textbox style="layout-flow:vertical-ideographic" inset="1mm,1mm,1mm,1mm">
@@ -11022,6 +11632,7 @@
                 <w:szCs w:val="20"/>
               </w:rPr>
             </w:pPr>
+            <w:proofErr w:type="gramStart"/>
             <w:r>
               <w:rPr>
                 <w:rFonts w:eastAsia="華康儷中黑" w:cstheme="minorHAnsi"/>
@@ -11032,6 +11643,7 @@
               </w:rPr>
               <w:t>序樂</w:t>
             </w:r>
+            <w:proofErr w:type="gramEnd"/>
           </w:p>
         </w:tc>
         <w:tc>
@@ -11167,6 +11779,7 @@
                 <w:szCs w:val="20"/>
               </w:rPr>
             </w:pPr>
+            <w:proofErr w:type="gramStart"/>
             <w:r>
               <w:rPr>
                 <w:rFonts w:eastAsia="華康儷中黑" w:cstheme="minorHAnsi"/>
@@ -11177,6 +11790,7 @@
               </w:rPr>
               <w:t>宣召</w:t>
             </w:r>
+            <w:proofErr w:type="gramEnd"/>
           </w:p>
         </w:tc>
         <w:tc>
@@ -11632,6 +12246,7 @@
                 <w:szCs w:val="20"/>
               </w:rPr>
             </w:pPr>
+            <w:proofErr w:type="gramStart"/>
             <w:r>
               <w:rPr>
                 <w:rFonts w:eastAsia="華康儷中黑" w:cstheme="minorHAnsi"/>
@@ -11642,6 +12257,7 @@
               </w:rPr>
               <w:t>啟應文</w:t>
             </w:r>
+            <w:proofErr w:type="gramEnd"/>
           </w:p>
         </w:tc>
         <w:tc>
@@ -12231,7 +12847,7 @@
                     </wp:anchor>
                   </w:drawing>
                 </mc:Choice>
-                <mc:Fallback>
+                <mc:Fallback xmlns:w16se="http://schemas.microsoft.com/office/word/2015/wordml/symex" xmlns:w16sdtdh="http://schemas.microsoft.com/office/word/2020/wordml/sdtdatahash" xmlns:w16du="http://schemas.microsoft.com/office/word/2023/wordml/word16du" xmlns:w16="http://schemas.microsoft.com/office/word/2018/wordml" xmlns:w16cid="http://schemas.microsoft.com/office/word/2016/wordml/cid" xmlns:w16cex="http://schemas.microsoft.com/office/word/2018/wordml/cex" xmlns:w15="http://schemas.microsoft.com/office/word/2012/wordml" xmlns:oel="http://schemas.microsoft.com/office/2019/extlst" xmlns:am3d="http://schemas.microsoft.com/office/drawing/2017/model3d" xmlns:aink="http://schemas.microsoft.com/office/drawing/2016/ink" xmlns:cx8="http://schemas.microsoft.com/office/drawing/2016/5/14/chartex" xmlns:cx7="http://schemas.microsoft.com/office/drawing/2016/5/13/chartex" xmlns:cx6="http://schemas.microsoft.com/office/drawing/2016/5/12/chartex" xmlns:cx5="http://schemas.microsoft.com/office/drawing/2016/5/11/chartex" xmlns:cx4="http://schemas.microsoft.com/office/drawing/2016/5/10/chartex" xmlns:cx3="http://schemas.microsoft.com/office/drawing/2016/5/9/chartex" xmlns:cx2="http://schemas.microsoft.com/office/drawing/2015/10/21/chartex" xmlns:cx1="http://schemas.microsoft.com/office/drawing/2015/9/8/chartex" xmlns:cx="http://schemas.microsoft.com/office/drawing/2014/chartex">
                   <w:pict>
                     <v:rect w14:anchorId="21B0B3F3" id="矩形 10" o:spid="_x0000_s1042" style="position:absolute;left:0;text-align:left;margin-left:-.75pt;margin-top:.35pt;width:19.3pt;height:45.45pt;z-index:251651584;visibility:visible;mso-wrap-style:square;mso-width-percent:0;mso-height-percent:0;mso-wrap-distance-left:9pt;mso-wrap-distance-top:0;mso-wrap-distance-right:9pt;mso-wrap-distance-bottom:0;mso-position-horizontal:absolute;mso-position-horizontal-relative:text;mso-position-vertical:absolute;mso-position-vertical-relative:text;mso-width-percent:0;mso-height-percent:0;mso-width-relative:margin;mso-height-relative:margin;v-text-anchor:middle" o:gfxdata="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" fillcolor="#5a5a5a [2109]" stroked="f" strokeweight="1pt">
                       <v:textbox style="layout-flow:vertical-ideographic" inset="1mm,1mm,1mm,1mm">
@@ -12330,6 +12946,7 @@
                 <w:szCs w:val="20"/>
               </w:rPr>
             </w:pPr>
+            <w:proofErr w:type="gramStart"/>
             <w:r>
               <w:rPr>
                 <w:rFonts w:ascii="Bahnschrift SemiBold Condensed" w:eastAsia="標楷體" w:hAnsi="Bahnschrift SemiBold Condensed" w:cstheme="minorHAnsi" w:hint="eastAsia"/>
@@ -12338,7 +12955,18 @@
                 <w:sz w:val="20"/>
                 <w:szCs w:val="20"/>
               </w:rPr>
-              <w:t>以西結書</w:t>
+              <w:t>以西結</w:t>
+            </w:r>
+            <w:proofErr w:type="gramEnd"/>
+            <w:r>
+              <w:rPr>
+                <w:rFonts w:ascii="Bahnschrift SemiBold Condensed" w:eastAsia="標楷體" w:hAnsi="Bahnschrift SemiBold Condensed" w:cstheme="minorHAnsi" w:hint="eastAsia"/>
+                <w:color w:val="000000" w:themeColor="text1"/>
+                <w:w w:val="120"/>
+                <w:sz w:val="20"/>
+                <w:szCs w:val="20"/>
+              </w:rPr>
+              <w:t>書</w:t>
             </w:r>
             <w:r>
               <w:rPr>
@@ -12523,8 +13151,20 @@
                 <w:sz w:val="20"/>
                 <w:szCs w:val="20"/>
               </w:rPr>
-              <w:t>悲歎為記</w:t>
-            </w:r>
+              <w:t>悲</w:t>
+            </w:r>
+            <w:proofErr w:type="gramStart"/>
+            <w:r>
+              <w:rPr>
+                <w:rFonts w:ascii="標楷體" w:eastAsia="標楷體" w:hAnsi="標楷體" w:cstheme="minorHAnsi" w:hint="eastAsia"/>
+                <w:color w:val="000000" w:themeColor="text1"/>
+                <w:w w:val="150"/>
+                <w:sz w:val="20"/>
+                <w:szCs w:val="20"/>
+              </w:rPr>
+              <w:t>歎為記</w:t>
+            </w:r>
+            <w:proofErr w:type="gramEnd"/>
           </w:p>
         </w:tc>
         <w:tc>
@@ -12839,7 +13479,7 @@
                     </wp:anchor>
                   </w:drawing>
                 </mc:Choice>
-                <mc:Fallback>
+                <mc:Fallback xmlns:w16se="http://schemas.microsoft.com/office/word/2015/wordml/symex" xmlns:w16sdtdh="http://schemas.microsoft.com/office/word/2020/wordml/sdtdatahash" xmlns:w16du="http://schemas.microsoft.com/office/word/2023/wordml/word16du" xmlns:w16="http://schemas.microsoft.com/office/word/2018/wordml" xmlns:w16cid="http://schemas.microsoft.com/office/word/2016/wordml/cid" xmlns:w16cex="http://schemas.microsoft.com/office/word/2018/wordml/cex" xmlns:w15="http://schemas.microsoft.com/office/word/2012/wordml" xmlns:oel="http://schemas.microsoft.com/office/2019/extlst" xmlns:am3d="http://schemas.microsoft.com/office/drawing/2017/model3d" xmlns:aink="http://schemas.microsoft.com/office/drawing/2016/ink" xmlns:cx8="http://schemas.microsoft.com/office/drawing/2016/5/14/chartex" xmlns:cx7="http://schemas.microsoft.com/office/drawing/2016/5/13/chartex" xmlns:cx6="http://schemas.microsoft.com/office/drawing/2016/5/12/chartex" xmlns:cx5="http://schemas.microsoft.com/office/drawing/2016/5/11/chartex" xmlns:cx4="http://schemas.microsoft.com/office/drawing/2016/5/10/chartex" xmlns:cx3="http://schemas.microsoft.com/office/drawing/2016/5/9/chartex" xmlns:cx2="http://schemas.microsoft.com/office/drawing/2015/10/21/chartex" xmlns:cx1="http://schemas.microsoft.com/office/drawing/2015/9/8/chartex" xmlns:cx="http://schemas.microsoft.com/office/drawing/2014/chartex">
                   <w:pict>
                     <v:rect w14:anchorId="4D37C684" id="矩形 11" o:spid="_x0000_s1043" style="position:absolute;left:0;text-align:left;margin-left:-.75pt;margin-top:5.9pt;width:19.25pt;height:89.35pt;z-index:251659776;visibility:visible;mso-wrap-style:square;mso-width-percent:0;mso-height-percent:0;mso-wrap-distance-left:9pt;mso-wrap-distance-top:0;mso-wrap-distance-right:9pt;mso-wrap-distance-bottom:0;mso-position-horizontal:absolute;mso-position-horizontal-relative:text;mso-position-vertical:absolute;mso-position-vertical-relative:text;mso-width-percent:0;mso-height-percent:0;mso-width-relative:margin;mso-height-relative:margin;v-text-anchor:middle" o:gfxdata="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" fillcolor="#5a5a5a [2109]" stroked="f" strokeweight="1pt">
                       <v:textbox style="layout-flow:vertical-ideographic" inset="1mm,1mm,1mm,1mm">
@@ -13227,8 +13867,10 @@
                 <w:sz w:val="20"/>
                 <w:szCs w:val="20"/>
               </w:rPr>
-              <w:t>黃阿絹</w:t>
-            </w:r>
+              <w:t>黃明憲</w:t>
+            </w:r>
+            <w:bookmarkStart w:id="6" w:name="_GoBack"/>
+            <w:bookmarkEnd w:id="6"/>
             <w:r>
               <w:rPr>
                 <w:rFonts w:ascii="Bahnschrift SemiBold Condensed" w:eastAsia="標楷體" w:hAnsi="Bahnschrift SemiBold Condensed" w:cstheme="minorHAnsi" w:hint="eastAsia"/>
@@ -13247,7 +13889,7 @@
                 <w:sz w:val="20"/>
                 <w:szCs w:val="20"/>
               </w:rPr>
-              <w:t>林惠娟</w:t>
+              <w:t>黃阿絹</w:t>
             </w:r>
           </w:p>
         </w:tc>
@@ -13587,6 +14229,7 @@
                 <w:szCs w:val="20"/>
               </w:rPr>
             </w:pPr>
+            <w:proofErr w:type="gramStart"/>
             <w:r>
               <w:rPr>
                 <w:rFonts w:eastAsia="華康儷中黑" w:cstheme="minorHAnsi"/>
@@ -13597,6 +14240,7 @@
               </w:rPr>
               <w:t>公禱</w:t>
             </w:r>
+            <w:proofErr w:type="gramEnd"/>
           </w:p>
         </w:tc>
         <w:tc>
@@ -13732,6 +14376,7 @@
                 <w:szCs w:val="20"/>
               </w:rPr>
             </w:pPr>
+            <w:proofErr w:type="gramStart"/>
             <w:r>
               <w:rPr>
                 <w:rFonts w:eastAsia="華康儷中黑" w:cstheme="minorHAnsi"/>
@@ -13742,6 +14387,7 @@
               </w:rPr>
               <w:t>頌榮</w:t>
             </w:r>
+            <w:proofErr w:type="gramEnd"/>
           </w:p>
         </w:tc>
         <w:tc>
@@ -13976,6 +14622,7 @@
               </w:rPr>
               <w:t>:</w:t>
             </w:r>
+            <w:proofErr w:type="gramStart"/>
             <w:r>
               <w:rPr>
                 <w:rFonts w:ascii="Bahnschrift SemiBold Condensed" w:eastAsia="標楷體" w:hAnsi="Bahnschrift SemiBold Condensed" w:cstheme="minorHAnsi" w:hint="eastAsia"/>
@@ -13986,6 +14633,7 @@
               </w:rPr>
               <w:t>阿們頌</w:t>
             </w:r>
+            <w:proofErr w:type="gramEnd"/>
           </w:p>
         </w:tc>
         <w:tc>
@@ -14082,6 +14730,7 @@
                 <w:szCs w:val="20"/>
               </w:rPr>
             </w:pPr>
+            <w:proofErr w:type="gramStart"/>
             <w:r>
               <w:rPr>
                 <w:rFonts w:eastAsia="華康儷中黑" w:cstheme="minorHAnsi"/>
@@ -14092,6 +14741,7 @@
               </w:rPr>
               <w:t>殿樂</w:t>
             </w:r>
+            <w:proofErr w:type="gramEnd"/>
           </w:p>
         </w:tc>
         <w:tc>
@@ -14631,7 +15281,7 @@
               </wp:anchor>
             </w:drawing>
           </mc:Choice>
-          <mc:Fallback>
+          <mc:Fallback xmlns:w16se="http://schemas.microsoft.com/office/word/2015/wordml/symex" xmlns:w16sdtdh="http://schemas.microsoft.com/office/word/2020/wordml/sdtdatahash" xmlns:w16du="http://schemas.microsoft.com/office/word/2023/wordml/word16du" xmlns:w16="http://schemas.microsoft.com/office/word/2018/wordml" xmlns:w16cid="http://schemas.microsoft.com/office/word/2016/wordml/cid" xmlns:w16cex="http://schemas.microsoft.com/office/word/2018/wordml/cex" xmlns:w15="http://schemas.microsoft.com/office/word/2012/wordml" xmlns:oel="http://schemas.microsoft.com/office/2019/extlst" xmlns:am3d="http://schemas.microsoft.com/office/drawing/2017/model3d" xmlns:aink="http://schemas.microsoft.com/office/drawing/2016/ink" xmlns:cx8="http://schemas.microsoft.com/office/drawing/2016/5/14/chartex" xmlns:cx7="http://schemas.microsoft.com/office/drawing/2016/5/13/chartex" xmlns:cx6="http://schemas.microsoft.com/office/drawing/2016/5/12/chartex" xmlns:cx5="http://schemas.microsoft.com/office/drawing/2016/5/11/chartex" xmlns:cx4="http://schemas.microsoft.com/office/drawing/2016/5/10/chartex" xmlns:cx3="http://schemas.microsoft.com/office/drawing/2016/5/9/chartex" xmlns:cx2="http://schemas.microsoft.com/office/drawing/2015/10/21/chartex" xmlns:cx1="http://schemas.microsoft.com/office/drawing/2015/9/8/chartex" xmlns:cx="http://schemas.microsoft.com/office/drawing/2014/chartex">
             <w:pict>
               <v:line w14:anchorId="78DE71DB" id="直線接點 2" o:spid="_x0000_s1026" style="position:absolute;z-index:251653632;visibility:visible;mso-wrap-style:square;mso-height-percent:0;mso-wrap-distance-left:9pt;mso-wrap-distance-top:0;mso-wrap-distance-right:9pt;mso-wrap-distance-bottom:0;mso-position-horizontal:absolute;mso-position-horizontal-relative:page;mso-position-vertical:absolute;mso-position-vertical-relative:page;mso-height-percent:0;mso-height-relative:margin" from="687.75pt,19.85pt" to="687.75pt,709.8pt" o:gfxdata="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" strokecolor="black [3213]" strokeweight=".5pt">
                 <v:stroke dashstyle="3 1" joinstyle="miter"/>
@@ -14774,6 +15424,7 @@
         </w:rPr>
         <w:t xml:space="preserve"> </w:t>
       </w:r>
+      <w:proofErr w:type="gramStart"/>
       <w:r>
         <w:rPr>
           <w:rFonts w:ascii="Calibri" w:eastAsia="標楷體" w:hAnsi="Calibri" w:cs="Calibri" w:hint="eastAsia"/>
@@ -14781,7 +15432,17 @@
           <w:w w:val="80"/>
           <w:szCs w:val="24"/>
         </w:rPr>
-        <w:t>耶和華倚近傷心的人，拯救靈性痛悔的人。</w:t>
+        <w:t>耶和華倚近傷心</w:t>
+      </w:r>
+      <w:proofErr w:type="gramEnd"/>
+      <w:r>
+        <w:rPr>
+          <w:rFonts w:ascii="Calibri" w:eastAsia="標楷體" w:hAnsi="Calibri" w:cs="Calibri" w:hint="eastAsia"/>
+          <w:color w:val="000000"/>
+          <w:w w:val="80"/>
+          <w:szCs w:val="24"/>
+        </w:rPr>
+        <w:t>的人，拯救靈性痛悔的人。</w:t>
       </w:r>
     </w:p>
     <w:p>
@@ -14798,8 +15459,8 @@
           <w:sz w:val="22"/>
         </w:rPr>
         <w:sectPr>
-          <w:headerReference w:type="even" r:id="rId14"/>
-          <w:headerReference w:type="default" r:id="rId15"/>
+          <w:headerReference w:type="even" r:id="rId15"/>
+          <w:headerReference w:type="default" r:id="rId16"/>
           <w:pgSz w:w="20639" w:h="14572" w:orient="landscape" w:code="12"/>
           <w:pgMar w:top="794" w:right="567" w:bottom="510" w:left="567" w:header="340" w:footer="454" w:gutter="0"/>
           <w:cols w:num="4" w:space="742" w:equalWidth="0">
@@ -14949,6 +15610,7 @@
                 <w:w w:val="80"/>
               </w:rPr>
             </w:pPr>
+            <w:proofErr w:type="gramStart"/>
             <w:r>
               <w:rPr>
                 <w:rFonts w:ascii="Barlow Condensed Medium" w:eastAsia="華康中黑體" w:hAnsi="Barlow Condensed Medium" w:cstheme="minorHAnsi"/>
@@ -14956,6 +15618,7 @@
               </w:rPr>
               <w:t>主日事奉</w:t>
             </w:r>
+            <w:proofErr w:type="gramEnd"/>
           </w:p>
         </w:tc>
         <w:tc>
@@ -14986,8 +15649,17 @@
                 <w:rFonts w:ascii="Barlow Condensed Medium" w:eastAsia="華康中黑體" w:hAnsi="Barlow Condensed Medium" w:cstheme="minorHAnsi"/>
                 <w:w w:val="66"/>
               </w:rPr>
-              <w:t>本週</w:t>
-            </w:r>
+              <w:t>本</w:t>
+            </w:r>
+            <w:proofErr w:type="gramStart"/>
+            <w:r>
+              <w:rPr>
+                <w:rFonts w:ascii="Barlow Condensed Medium" w:eastAsia="華康中黑體" w:hAnsi="Barlow Condensed Medium" w:cstheme="minorHAnsi"/>
+                <w:w w:val="66"/>
+              </w:rPr>
+              <w:t>週</w:t>
+            </w:r>
+            <w:proofErr w:type="gramEnd"/>
             <w:r>
               <w:rPr>
                 <w:rFonts w:ascii="Barlow Condensed Medium" w:eastAsia="華康儷中黑" w:hAnsi="Barlow Condensed Medium" w:cstheme="minorHAnsi"/>
@@ -15097,8 +15769,17 @@
                 <w:rFonts w:ascii="Barlow Condensed Medium" w:eastAsia="華康中黑體" w:hAnsi="Barlow Condensed Medium" w:cstheme="minorHAnsi"/>
                 <w:w w:val="66"/>
               </w:rPr>
-              <w:t>下週</w:t>
-            </w:r>
+              <w:t>下</w:t>
+            </w:r>
+            <w:proofErr w:type="gramStart"/>
+            <w:r>
+              <w:rPr>
+                <w:rFonts w:ascii="Barlow Condensed Medium" w:eastAsia="華康中黑體" w:hAnsi="Barlow Condensed Medium" w:cstheme="minorHAnsi"/>
+                <w:w w:val="66"/>
+              </w:rPr>
+              <w:t>週</w:t>
+            </w:r>
+            <w:proofErr w:type="gramEnd"/>
             <w:r>
               <w:rPr>
                 <w:rFonts w:ascii="Barlow Condensed Medium" w:eastAsia="華康儷中黑" w:hAnsi="Barlow Condensed Medium" w:cstheme="minorHAnsi"/>
@@ -15519,6 +16200,7 @@
                 <w:szCs w:val="28"/>
               </w:rPr>
             </w:pPr>
+            <w:proofErr w:type="gramStart"/>
             <w:r>
               <w:rPr>
                 <w:rFonts w:ascii="Barlow Condensed Medium" w:eastAsia="華康正顏楷體W9" w:hAnsi="Barlow Condensed Medium" w:cstheme="minorHAnsi"/>
@@ -15528,6 +16210,7 @@
               </w:rPr>
               <w:t>月值月長執</w:t>
             </w:r>
+            <w:proofErr w:type="gramEnd"/>
             <w:r>
               <w:rPr>
                 <w:rFonts w:ascii="Barlow Condensed Medium" w:eastAsia="標楷體" w:hAnsi="Barlow Condensed Medium" w:cstheme="minorHAnsi"/>
@@ -16756,8 +17439,16 @@
               <w:rPr>
                 <w:rFonts w:ascii="標楷體" w:eastAsia="標楷體" w:hAnsi="標楷體" w:hint="eastAsia"/>
               </w:rPr>
-              <w:t>張思婗</w:t>
-            </w:r>
+              <w:t>張思</w:t>
+            </w:r>
+            <w:proofErr w:type="gramStart"/>
+            <w:r>
+              <w:rPr>
+                <w:rFonts w:ascii="標楷體" w:eastAsia="標楷體" w:hAnsi="標楷體" w:hint="eastAsia"/>
+              </w:rPr>
+              <w:t>婗</w:t>
+            </w:r>
+            <w:proofErr w:type="gramEnd"/>
           </w:p>
         </w:tc>
         <w:tc>
@@ -17239,6 +17930,7 @@
                 <w:w w:val="80"/>
               </w:rPr>
             </w:pPr>
+            <w:proofErr w:type="gramStart"/>
             <w:r>
               <w:rPr>
                 <w:rFonts w:ascii="Barlow Condensed Medium" w:eastAsia="華康中黑體" w:hAnsi="Barlow Condensed Medium" w:cstheme="minorHAnsi"/>
@@ -17246,6 +17938,7 @@
               </w:rPr>
               <w:t>司獻</w:t>
             </w:r>
+            <w:proofErr w:type="gramEnd"/>
           </w:p>
         </w:tc>
         <w:tc>
@@ -17601,12 +18294,21 @@
                 <w:w w:val="80"/>
               </w:rPr>
             </w:pPr>
+            <w:proofErr w:type="gramStart"/>
             <w:r>
               <w:rPr>
                 <w:rFonts w:ascii="標楷體" w:eastAsia="標楷體" w:hAnsi="標楷體" w:cs="華康儷楷書"/>
                 <w:w w:val="80"/>
               </w:rPr>
-              <w:t>拿細耳小組</w:t>
+              <w:t>拿細耳</w:t>
+            </w:r>
+            <w:proofErr w:type="gramEnd"/>
+            <w:r>
+              <w:rPr>
+                <w:rFonts w:ascii="標楷體" w:eastAsia="標楷體" w:hAnsi="標楷體" w:cs="華康儷楷書"/>
+                <w:w w:val="80"/>
+              </w:rPr>
+              <w:t>小組</w:t>
             </w:r>
           </w:p>
         </w:tc>
@@ -17865,8 +18567,17 @@
                 <w:rFonts w:ascii="標楷體" w:eastAsia="標楷體" w:hAnsi="標楷體" w:hint="eastAsia"/>
                 <w:color w:val="000000"/>
               </w:rPr>
-              <w:t>孫翠璘</w:t>
-            </w:r>
+              <w:t>孫翠</w:t>
+            </w:r>
+            <w:proofErr w:type="gramStart"/>
+            <w:r>
+              <w:rPr>
+                <w:rFonts w:ascii="標楷體" w:eastAsia="標楷體" w:hAnsi="標楷體" w:hint="eastAsia"/>
+                <w:color w:val="000000"/>
+              </w:rPr>
+              <w:t>璘</w:t>
+            </w:r>
+            <w:proofErr w:type="gramEnd"/>
           </w:p>
         </w:tc>
         <w:tc>
@@ -18954,12 +19665,14 @@
                 <w:szCs w:val="24"/>
               </w:rPr>
             </w:pPr>
+            <w:proofErr w:type="gramStart"/>
             <w:r>
               <w:rPr>
                 <w:rFonts w:ascii="標楷體" w:eastAsia="標楷體" w:hAnsi="標楷體" w:hint="eastAsia"/>
               </w:rPr>
               <w:t>楊竣傑</w:t>
             </w:r>
+            <w:proofErr w:type="gramEnd"/>
           </w:p>
         </w:tc>
         <w:tc>
@@ -19014,6 +19727,7 @@
                 <w:w w:val="80"/>
               </w:rPr>
             </w:pPr>
+            <w:proofErr w:type="gramStart"/>
             <w:r>
               <w:rPr>
                 <w:rFonts w:ascii="標楷體" w:eastAsia="標楷體" w:hAnsi="標楷體" w:cs="華康儷楷書" w:hint="eastAsia"/>
@@ -19028,6 +19742,7 @@
               </w:rPr>
               <w:t>團契</w:t>
             </w:r>
+            <w:proofErr w:type="gramEnd"/>
           </w:p>
         </w:tc>
         <w:tc>
@@ -19715,8 +20430,16 @@
               <w:rPr>
                 <w:rFonts w:ascii="標楷體" w:eastAsia="標楷體" w:hAnsi="標楷體" w:hint="eastAsia"/>
               </w:rPr>
-              <w:t>劉廷驛</w:t>
-            </w:r>
+              <w:t>劉廷</w:t>
+            </w:r>
+            <w:proofErr w:type="gramStart"/>
+            <w:r>
+              <w:rPr>
+                <w:rFonts w:ascii="標楷體" w:eastAsia="標楷體" w:hAnsi="標楷體" w:hint="eastAsia"/>
+              </w:rPr>
+              <w:t>驛</w:t>
+            </w:r>
+            <w:proofErr w:type="gramEnd"/>
           </w:p>
         </w:tc>
         <w:tc>
@@ -19996,6 +20719,7 @@
                 <w:w w:val="80"/>
               </w:rPr>
             </w:pPr>
+            <w:proofErr w:type="gramStart"/>
             <w:r>
               <w:rPr>
                 <w:rFonts w:ascii="Barlow Condensed Medium" w:eastAsia="華康中黑體" w:hAnsi="Barlow Condensed Medium" w:cstheme="minorHAnsi"/>
@@ -20003,6 +20727,7 @@
               </w:rPr>
               <w:t>愛宴</w:t>
             </w:r>
+            <w:proofErr w:type="gramEnd"/>
           </w:p>
         </w:tc>
         <w:tc>
@@ -20242,18 +20967,28 @@
                 <w:rFonts w:ascii="Barlow Condensed Medium" w:eastAsia="標楷體" w:hAnsi="Barlow Condensed Medium" w:cs="華康儷楷書"/>
               </w:rPr>
             </w:pPr>
+            <w:proofErr w:type="gramStart"/>
             <w:r>
               <w:rPr>
                 <w:rFonts w:ascii="標楷體" w:eastAsia="標楷體" w:hAnsi="標楷體" w:hint="eastAsia"/>
               </w:rPr>
               <w:t>游</w:t>
             </w:r>
+            <w:proofErr w:type="gramEnd"/>
             <w:r>
               <w:rPr>
                 <w:rFonts w:ascii="標楷體" w:eastAsia="標楷體" w:hAnsi="標楷體" w:hint="eastAsia"/>
               </w:rPr>
-              <w:t>佩瀅</w:t>
-            </w:r>
+              <w:t>佩</w:t>
+            </w:r>
+            <w:proofErr w:type="gramStart"/>
+            <w:r>
+              <w:rPr>
+                <w:rFonts w:ascii="標楷體" w:eastAsia="標楷體" w:hAnsi="標楷體" w:hint="eastAsia"/>
+              </w:rPr>
+              <w:t>瀅</w:t>
+            </w:r>
+            <w:proofErr w:type="gramEnd"/>
           </w:p>
         </w:tc>
         <w:tc>
@@ -20360,6 +21095,12 @@
                 <w:rFonts w:ascii="Barlow Condensed Medium" w:eastAsia="標楷體" w:hAnsi="Barlow Condensed Medium" w:cs="華康儷楷書"/>
               </w:rPr>
             </w:pPr>
+            <w:r>
+              <w:rPr>
+                <w:rFonts w:asciiTheme="majorBidi" w:eastAsia="標楷體" w:hAnsiTheme="majorBidi" w:cstheme="majorBidi" w:hint="eastAsia"/>
+              </w:rPr>
+              <w:t>黃</w:t>
+            </w:r>
             <w:r>
               <w:rPr>
                 <w:rFonts w:asciiTheme="majorBidi" w:eastAsia="標楷體" w:hAnsiTheme="majorBidi" w:cstheme="majorBidi" w:hint="eastAsia"/>
@@ -22527,6 +23268,7 @@
           <w:rFonts w:ascii="華康正顏楷體W9" w:eastAsia="華康正顏楷體W9" w:cstheme="minorHAnsi" w:hint="eastAsia"/>
           <w:w w:val="125"/>
         </w:rPr>
+        <w:lastRenderedPageBreak/>
         <w:t>§</w:t>
       </w:r>
       <w:r>
@@ -22866,6 +23608,7 @@
                 <w:szCs w:val="20"/>
               </w:rPr>
             </w:pPr>
+            <w:proofErr w:type="gramStart"/>
             <w:r>
               <w:rPr>
                 <w:rFonts w:ascii="Barlow Condensed Medium" w:eastAsia="華康儷中黑" w:hAnsi="Barlow Condensed Medium" w:cstheme="minorHAnsi"/>
@@ -22875,6 +23618,7 @@
               </w:rPr>
               <w:t>一</w:t>
             </w:r>
+            <w:proofErr w:type="gramEnd"/>
             <w:r>
               <w:rPr>
                 <w:rFonts w:ascii="Barlow Condensed Medium" w:eastAsia="華康儷中黑" w:hAnsi="Barlow Condensed Medium" w:cstheme="minorHAnsi"/>
@@ -23241,6 +23985,7 @@
                 <w:szCs w:val="20"/>
               </w:rPr>
             </w:pPr>
+            <w:proofErr w:type="gramStart"/>
             <w:r>
               <w:rPr>
                 <w:rFonts w:ascii="Barlow Condensed Medium" w:eastAsia="華康儷中黑" w:hAnsi="Barlow Condensed Medium" w:cstheme="minorHAnsi"/>
@@ -23250,6 +23995,7 @@
               </w:rPr>
               <w:t>三</w:t>
             </w:r>
+            <w:proofErr w:type="gramEnd"/>
             <w:r>
               <w:rPr>
                 <w:rFonts w:ascii="Barlow Condensed Medium" w:eastAsia="華康儷中黑" w:hAnsi="Barlow Condensed Medium" w:cstheme="minorHAnsi"/>
@@ -24002,7 +24748,7 @@
                     <pic:cNvPicPr/>
                   </pic:nvPicPr>
                   <pic:blipFill>
-                    <a:blip r:embed="rId16" cstate="print">
+                    <a:blip r:embed="rId17" cstate="print">
                       <a:extLst>
                         <a:ext uri="{28A0092B-C50C-407E-A947-70E740481C1C}">
                           <a14:useLocalDpi xmlns:a14="http://schemas.microsoft.com/office/drawing/2010/main" val="0"/>
@@ -24150,6 +24896,7 @@
         </w:rPr>
         <w:t>經文：</w:t>
       </w:r>
+      <w:proofErr w:type="gramStart"/>
       <w:r>
         <w:rPr>
           <w:rFonts w:ascii="Barlow Condensed Medium" w:eastAsia="華康儷中黑" w:hAnsi="Barlow Condensed Medium" w:hint="eastAsia"/>
@@ -24159,6 +24906,7 @@
         </w:rPr>
         <w:t>以西結</w:t>
       </w:r>
+      <w:proofErr w:type="gramEnd"/>
       <w:r>
         <w:rPr>
           <w:rFonts w:ascii="Barlow Condensed Medium" w:eastAsia="華康儷中黑" w:hAnsi="Barlow Condensed Medium" w:hint="eastAsia"/>
@@ -24191,6 +24939,7 @@
           <w:szCs w:val="26"/>
         </w:rPr>
       </w:pPr>
+      <w:proofErr w:type="gramStart"/>
       <w:r>
         <w:rPr>
           <w:rFonts w:ascii="Barlow Condensed Medium" w:eastAsia="華康儷中黑" w:hAnsi="Barlow Condensed Medium" w:cstheme="minorHAnsi"/>
@@ -24198,7 +24947,17 @@
           <w:sz w:val="26"/>
           <w:szCs w:val="26"/>
         </w:rPr>
-        <w:t>鑰節：</w:t>
+        <w:t>鑰</w:t>
+      </w:r>
+      <w:proofErr w:type="gramEnd"/>
+      <w:r>
+        <w:rPr>
+          <w:rFonts w:ascii="Barlow Condensed Medium" w:eastAsia="華康儷中黑" w:hAnsi="Barlow Condensed Medium" w:cstheme="minorHAnsi"/>
+          <w:w w:val="80"/>
+          <w:sz w:val="26"/>
+          <w:szCs w:val="26"/>
+        </w:rPr>
+        <w:t>節：</w:t>
       </w:r>
       <w:r>
         <w:rPr>
@@ -24208,7 +24967,29 @@
           <w:sz w:val="26"/>
           <w:szCs w:val="26"/>
         </w:rPr>
-        <w:t>下雨的日子，雲中彩虹的樣子怎樣，環繞他的光芒的樣子也怎樣。這就是耶和華榮耀的形狀的樣子。我一看見，就俯伏在地上，跟著聽見有說話的聲音。</w:t>
+        <w:t>下雨的日子，雲中彩虹的樣子怎樣，環繞他的光芒的樣子也怎樣。這就是耶和華榮耀的形狀的樣子。我一看見，</w:t>
+      </w:r>
+      <w:proofErr w:type="gramStart"/>
+      <w:r>
+        <w:rPr>
+          <w:rFonts w:ascii="Barlow Condensed Medium" w:eastAsia="華康古印體" w:hAnsi="Barlow Condensed Medium" w:cstheme="minorHAnsi" w:hint="eastAsia"/>
+          <w:b/>
+          <w:w w:val="66"/>
+          <w:sz w:val="26"/>
+          <w:szCs w:val="26"/>
+        </w:rPr>
+        <w:t>就俯伏在</w:t>
+      </w:r>
+      <w:proofErr w:type="gramEnd"/>
+      <w:r>
+        <w:rPr>
+          <w:rFonts w:ascii="Barlow Condensed Medium" w:eastAsia="華康古印體" w:hAnsi="Barlow Condensed Medium" w:cstheme="minorHAnsi" w:hint="eastAsia"/>
+          <w:b/>
+          <w:w w:val="66"/>
+          <w:sz w:val="26"/>
+          <w:szCs w:val="26"/>
+        </w:rPr>
+        <w:t>地上，跟著聽見有說話的聲音。</w:t>
       </w:r>
       <w:r>
         <w:rPr>
@@ -24287,6 +25068,7 @@
         </w:rPr>
         <w:t>：</w:t>
       </w:r>
+      <w:proofErr w:type="gramStart"/>
       <w:r>
         <w:rPr>
           <w:rFonts w:ascii="Barlow Condensed Medium" w:eastAsia="華康中黑體" w:hAnsi="Barlow Condensed Medium" w:hint="eastAsia"/>
@@ -24294,7 +25076,217 @@
           <w:sz w:val="26"/>
           <w:szCs w:val="26"/>
         </w:rPr>
-        <w:t>以西結在異象中看見　神給我們極大的好奇和想像。祂輕車簡從駕著火燄的雲降臨。只帶四位僕從，其實更像是指揮官。因為他們所戴的金屬頭盔四面有臉，向右轉一圈是人、獅、鷹、牛；象徵號令人類、肉食、草食和飛行的動物的權能。有手能成就一切的工，又有如牛蹄的靴子，所到之處有聖潔與和平。又有兩對翅膀，一對飛行，另一對護身。最後是辦事效率，移行如閃電。每個活物都有佈滿眼且輪套輪的飛行待從，聽起來像是現在的無人機。加上有全知、全視野的穹頂，聖潔如火與彩虹的光圍繞著有人形的　神和祂的寶座。</w:t>
+        <w:t>以西結</w:t>
+      </w:r>
+      <w:proofErr w:type="gramEnd"/>
+      <w:r>
+        <w:rPr>
+          <w:rFonts w:ascii="Barlow Condensed Medium" w:eastAsia="華康中黑體" w:hAnsi="Barlow Condensed Medium" w:hint="eastAsia"/>
+          <w:w w:val="66"/>
+          <w:sz w:val="26"/>
+          <w:szCs w:val="26"/>
+        </w:rPr>
+        <w:t>在異</w:t>
+      </w:r>
+      <w:proofErr w:type="gramStart"/>
+      <w:r>
+        <w:rPr>
+          <w:rFonts w:ascii="Barlow Condensed Medium" w:eastAsia="華康中黑體" w:hAnsi="Barlow Condensed Medium" w:hint="eastAsia"/>
+          <w:w w:val="66"/>
+          <w:sz w:val="26"/>
+          <w:szCs w:val="26"/>
+        </w:rPr>
+        <w:t>象</w:t>
+      </w:r>
+      <w:proofErr w:type="gramEnd"/>
+      <w:r>
+        <w:rPr>
+          <w:rFonts w:ascii="Barlow Condensed Medium" w:eastAsia="華康中黑體" w:hAnsi="Barlow Condensed Medium" w:hint="eastAsia"/>
+          <w:w w:val="66"/>
+          <w:sz w:val="26"/>
+          <w:szCs w:val="26"/>
+        </w:rPr>
+        <w:t>中看見　神給我們極大的好奇和想像。</w:t>
+      </w:r>
+      <w:proofErr w:type="gramStart"/>
+      <w:r>
+        <w:rPr>
+          <w:rFonts w:ascii="Barlow Condensed Medium" w:eastAsia="華康中黑體" w:hAnsi="Barlow Condensed Medium" w:hint="eastAsia"/>
+          <w:w w:val="66"/>
+          <w:sz w:val="26"/>
+          <w:szCs w:val="26"/>
+        </w:rPr>
+        <w:t>祂</w:t>
+      </w:r>
+      <w:proofErr w:type="gramEnd"/>
+      <w:r>
+        <w:rPr>
+          <w:rFonts w:ascii="Barlow Condensed Medium" w:eastAsia="華康中黑體" w:hAnsi="Barlow Condensed Medium" w:hint="eastAsia"/>
+          <w:w w:val="66"/>
+          <w:sz w:val="26"/>
+          <w:szCs w:val="26"/>
+        </w:rPr>
+        <w:t>輕車簡從駕著火燄的雲降臨。只帶四位僕從，其實更像是指揮官。因為他們所戴的金屬頭盔四面有臉，向右轉一圈是人、獅、鷹、牛；象徵號令人類、肉食、</w:t>
+      </w:r>
+      <w:proofErr w:type="gramStart"/>
+      <w:r>
+        <w:rPr>
+          <w:rFonts w:ascii="Barlow Condensed Medium" w:eastAsia="華康中黑體" w:hAnsi="Barlow Condensed Medium" w:hint="eastAsia"/>
+          <w:w w:val="66"/>
+          <w:sz w:val="26"/>
+          <w:szCs w:val="26"/>
+        </w:rPr>
+        <w:t>草食和飛行</w:t>
+      </w:r>
+      <w:proofErr w:type="gramEnd"/>
+      <w:r>
+        <w:rPr>
+          <w:rFonts w:ascii="Barlow Condensed Medium" w:eastAsia="華康中黑體" w:hAnsi="Barlow Condensed Medium" w:hint="eastAsia"/>
+          <w:w w:val="66"/>
+          <w:sz w:val="26"/>
+          <w:szCs w:val="26"/>
+        </w:rPr>
+        <w:t>的動物的權能。</w:t>
+      </w:r>
+      <w:proofErr w:type="gramStart"/>
+      <w:r>
+        <w:rPr>
+          <w:rFonts w:ascii="Barlow Condensed Medium" w:eastAsia="華康中黑體" w:hAnsi="Barlow Condensed Medium" w:hint="eastAsia"/>
+          <w:w w:val="66"/>
+          <w:sz w:val="26"/>
+          <w:szCs w:val="26"/>
+        </w:rPr>
+        <w:t>有手能成就</w:t>
+      </w:r>
+      <w:proofErr w:type="gramEnd"/>
+      <w:r>
+        <w:rPr>
+          <w:rFonts w:ascii="Barlow Condensed Medium" w:eastAsia="華康中黑體" w:hAnsi="Barlow Condensed Medium" w:hint="eastAsia"/>
+          <w:w w:val="66"/>
+          <w:sz w:val="26"/>
+          <w:szCs w:val="26"/>
+        </w:rPr>
+        <w:t>一切的工，又有如牛蹄的靴子，所到之處有聖潔與和平。又有兩對翅膀，一對飛行，另一對護身。最後是辦事效率，</w:t>
+      </w:r>
+      <w:proofErr w:type="gramStart"/>
+      <w:r>
+        <w:rPr>
+          <w:rFonts w:ascii="Barlow Condensed Medium" w:eastAsia="華康中黑體" w:hAnsi="Barlow Condensed Medium" w:hint="eastAsia"/>
+          <w:w w:val="66"/>
+          <w:sz w:val="26"/>
+          <w:szCs w:val="26"/>
+        </w:rPr>
+        <w:t>移行如</w:t>
+      </w:r>
+      <w:proofErr w:type="gramEnd"/>
+      <w:r>
+        <w:rPr>
+          <w:rFonts w:ascii="Barlow Condensed Medium" w:eastAsia="華康中黑體" w:hAnsi="Barlow Condensed Medium" w:hint="eastAsia"/>
+          <w:w w:val="66"/>
+          <w:sz w:val="26"/>
+          <w:szCs w:val="26"/>
+        </w:rPr>
+        <w:t>閃電。每</w:t>
+      </w:r>
+      <w:proofErr w:type="gramStart"/>
+      <w:r>
+        <w:rPr>
+          <w:rFonts w:ascii="Barlow Condensed Medium" w:eastAsia="華康中黑體" w:hAnsi="Barlow Condensed Medium" w:hint="eastAsia"/>
+          <w:w w:val="66"/>
+          <w:sz w:val="26"/>
+          <w:szCs w:val="26"/>
+        </w:rPr>
+        <w:t>個活物</w:t>
+      </w:r>
+      <w:proofErr w:type="gramEnd"/>
+      <w:r>
+        <w:rPr>
+          <w:rFonts w:ascii="Barlow Condensed Medium" w:eastAsia="華康中黑體" w:hAnsi="Barlow Condensed Medium" w:hint="eastAsia"/>
+          <w:w w:val="66"/>
+          <w:sz w:val="26"/>
+          <w:szCs w:val="26"/>
+        </w:rPr>
+        <w:t>都有佈滿</w:t>
+      </w:r>
+      <w:proofErr w:type="gramStart"/>
+      <w:r>
+        <w:rPr>
+          <w:rFonts w:ascii="Barlow Condensed Medium" w:eastAsia="華康中黑體" w:hAnsi="Barlow Condensed Medium" w:hint="eastAsia"/>
+          <w:w w:val="66"/>
+          <w:sz w:val="26"/>
+          <w:szCs w:val="26"/>
+        </w:rPr>
+        <w:t>眼且輪套輪</w:t>
+      </w:r>
+      <w:proofErr w:type="gramEnd"/>
+      <w:r>
+        <w:rPr>
+          <w:rFonts w:ascii="Barlow Condensed Medium" w:eastAsia="華康中黑體" w:hAnsi="Barlow Condensed Medium" w:hint="eastAsia"/>
+          <w:w w:val="66"/>
+          <w:sz w:val="26"/>
+          <w:szCs w:val="26"/>
+        </w:rPr>
+        <w:t>的飛行待從，聽起來像是現在的無人機。加上</w:t>
+      </w:r>
+      <w:proofErr w:type="gramStart"/>
+      <w:r>
+        <w:rPr>
+          <w:rFonts w:ascii="Barlow Condensed Medium" w:eastAsia="華康中黑體" w:hAnsi="Barlow Condensed Medium" w:hint="eastAsia"/>
+          <w:w w:val="66"/>
+          <w:sz w:val="26"/>
+          <w:szCs w:val="26"/>
+        </w:rPr>
+        <w:t>有全知</w:t>
+      </w:r>
+      <w:proofErr w:type="gramEnd"/>
+      <w:r>
+        <w:rPr>
+          <w:rFonts w:ascii="Barlow Condensed Medium" w:eastAsia="華康中黑體" w:hAnsi="Barlow Condensed Medium" w:hint="eastAsia"/>
+          <w:w w:val="66"/>
+          <w:sz w:val="26"/>
+          <w:szCs w:val="26"/>
+        </w:rPr>
+        <w:t>、全視野的</w:t>
+      </w:r>
+      <w:proofErr w:type="gramStart"/>
+      <w:r>
+        <w:rPr>
+          <w:rFonts w:ascii="Barlow Condensed Medium" w:eastAsia="華康中黑體" w:hAnsi="Barlow Condensed Medium" w:hint="eastAsia"/>
+          <w:w w:val="66"/>
+          <w:sz w:val="26"/>
+          <w:szCs w:val="26"/>
+        </w:rPr>
+        <w:t>穹</w:t>
+      </w:r>
+      <w:proofErr w:type="gramEnd"/>
+      <w:r>
+        <w:rPr>
+          <w:rFonts w:ascii="Barlow Condensed Medium" w:eastAsia="華康中黑體" w:hAnsi="Barlow Condensed Medium" w:hint="eastAsia"/>
+          <w:w w:val="66"/>
+          <w:sz w:val="26"/>
+          <w:szCs w:val="26"/>
+        </w:rPr>
+        <w:t>頂，聖潔如火與彩虹的光圍繞著有人形的　神和</w:t>
+      </w:r>
+      <w:proofErr w:type="gramStart"/>
+      <w:r>
+        <w:rPr>
+          <w:rFonts w:ascii="Barlow Condensed Medium" w:eastAsia="華康中黑體" w:hAnsi="Barlow Condensed Medium" w:hint="eastAsia"/>
+          <w:w w:val="66"/>
+          <w:sz w:val="26"/>
+          <w:szCs w:val="26"/>
+        </w:rPr>
+        <w:t>祂</w:t>
+      </w:r>
+      <w:proofErr w:type="gramEnd"/>
+      <w:r>
+        <w:rPr>
+          <w:rFonts w:ascii="Barlow Condensed Medium" w:eastAsia="華康中黑體" w:hAnsi="Barlow Condensed Medium" w:hint="eastAsia"/>
+          <w:w w:val="66"/>
+          <w:sz w:val="26"/>
+          <w:szCs w:val="26"/>
+        </w:rPr>
+        <w:t>的寶座。</w:t>
       </w:r>
     </w:p>
     <w:p>
@@ -24468,7 +25460,27 @@
                 <w:sz w:val="26"/>
                 <w:szCs w:val="26"/>
               </w:rPr>
-              <w:t>全能、全知和聖潔是什麼樣的榮耀</w:t>
+              <w:t>全能、</w:t>
+            </w:r>
+            <w:proofErr w:type="gramStart"/>
+            <w:r>
+              <w:rPr>
+                <w:rFonts w:ascii="華康中黑體" w:eastAsia="華康中黑體" w:hAnsi="Barlow Condensed Medium" w:hint="eastAsia"/>
+                <w:w w:val="66"/>
+                <w:sz w:val="26"/>
+                <w:szCs w:val="26"/>
+              </w:rPr>
+              <w:t>全知和</w:t>
+            </w:r>
+            <w:proofErr w:type="gramEnd"/>
+            <w:r>
+              <w:rPr>
+                <w:rFonts w:ascii="華康中黑體" w:eastAsia="華康中黑體" w:hAnsi="Barlow Condensed Medium" w:hint="eastAsia"/>
+                <w:w w:val="66"/>
+                <w:sz w:val="26"/>
+                <w:szCs w:val="26"/>
+              </w:rPr>
+              <w:t>聖潔是什麼樣的榮耀</w:t>
             </w:r>
             <w:r>
               <w:rPr>
@@ -24662,6 +25674,7 @@
           <w:rFonts w:ascii="Barlow Condensed Medium" w:hAnsi="Barlow Condensed Medium"/>
           <w:noProof/>
         </w:rPr>
+        <w:lastRenderedPageBreak/>
         <mc:AlternateContent>
           <mc:Choice Requires="wps">
             <w:drawing>
@@ -24724,7 +25737,7 @@
               </wp:anchor>
             </w:drawing>
           </mc:Choice>
-          <mc:Fallback>
+          <mc:Fallback xmlns:w16se="http://schemas.microsoft.com/office/word/2015/wordml/symex" xmlns:w16sdtdh="http://schemas.microsoft.com/office/word/2020/wordml/sdtdatahash" xmlns:w16du="http://schemas.microsoft.com/office/word/2023/wordml/word16du" xmlns:w16="http://schemas.microsoft.com/office/word/2018/wordml" xmlns:w16cid="http://schemas.microsoft.com/office/word/2016/wordml/cid" xmlns:w16cex="http://schemas.microsoft.com/office/word/2018/wordml/cex" xmlns:w15="http://schemas.microsoft.com/office/word/2012/wordml" xmlns:oel="http://schemas.microsoft.com/office/2019/extlst" xmlns:am3d="http://schemas.microsoft.com/office/drawing/2017/model3d" xmlns:aink="http://schemas.microsoft.com/office/drawing/2016/ink" xmlns:cx8="http://schemas.microsoft.com/office/drawing/2016/5/14/chartex" xmlns:cx7="http://schemas.microsoft.com/office/drawing/2016/5/13/chartex" xmlns:cx6="http://schemas.microsoft.com/office/drawing/2016/5/12/chartex" xmlns:cx5="http://schemas.microsoft.com/office/drawing/2016/5/11/chartex" xmlns:cx4="http://schemas.microsoft.com/office/drawing/2016/5/10/chartex" xmlns:cx3="http://schemas.microsoft.com/office/drawing/2016/5/9/chartex" xmlns:cx2="http://schemas.microsoft.com/office/drawing/2015/10/21/chartex" xmlns:cx1="http://schemas.microsoft.com/office/drawing/2015/9/8/chartex" xmlns:cx="http://schemas.microsoft.com/office/drawing/2014/chartex">
             <w:pict>
               <v:line w14:anchorId="3749A723" id="直線接點 4" o:spid="_x0000_s1026" style="position:absolute;z-index:251660800;visibility:visible;mso-wrap-style:square;mso-width-percent:0;mso-height-percent:0;mso-wrap-distance-left:9pt;mso-wrap-distance-top:0;mso-wrap-distance-right:9pt;mso-wrap-distance-bottom:0;mso-position-horizontal:absolute;mso-position-horizontal-relative:page;mso-position-vertical:absolute;mso-position-vertical-relative:page;mso-width-percent:0;mso-height-percent:0;mso-width-relative:margin;mso-height-relative:margin" from="343.9pt,19.85pt" to="345.05pt,710.95pt" o:gfxdata="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" strokecolor="black [3213]" strokeweight=".5pt">
                 <v:stroke dashstyle="3 1" joinstyle="miter"/>
@@ -24748,6 +25761,7 @@
         </w:rPr>
         <w:t>本</w:t>
       </w:r>
+      <w:proofErr w:type="gramStart"/>
       <w:r>
         <w:rPr>
           <w:rFonts w:ascii="Barlow Condensed Medium" w:eastAsia="華康正顏楷體W9" w:hAnsi="Barlow Condensed Medium" w:cstheme="minorHAnsi"/>
@@ -24755,6 +25769,7 @@
         </w:rPr>
         <w:t>週講章</w:t>
       </w:r>
+      <w:proofErr w:type="gramEnd"/>
       <w:r>
         <w:rPr>
           <w:rFonts w:ascii="Barlow Condensed Medium" w:eastAsia="華康正顏楷體W9" w:hAnsi="Barlow Condensed Medium" w:cstheme="minorHAnsi"/>
@@ -25061,7 +26076,87 @@
           <w:sz w:val="26"/>
           <w:szCs w:val="26"/>
         </w:rPr>
-        <w:t xml:space="preserve">　神的形象超越人的想像。對被擄到迦勒底的先知以西結和所有的以色列餘民而言，　神的榮耀降臨在迦巴魯河畔，是多麼不可思議的事；竟然是在聖殿之外，在異國之中。</w:t>
+        <w:t xml:space="preserve">　神的形象超越人的想像。對被擄到</w:t>
+      </w:r>
+      <w:proofErr w:type="gramStart"/>
+      <w:r>
+        <w:rPr>
+          <w:rFonts w:ascii="Barlow Condensed Medium" w:eastAsia="華康儷中黑" w:hAnsi="Barlow Condensed Medium" w:hint="eastAsia"/>
+          <w:w w:val="75"/>
+          <w:sz w:val="26"/>
+          <w:szCs w:val="26"/>
+        </w:rPr>
+        <w:t>迦勒底</w:t>
+      </w:r>
+      <w:proofErr w:type="gramEnd"/>
+      <w:r>
+        <w:rPr>
+          <w:rFonts w:ascii="Barlow Condensed Medium" w:eastAsia="華康儷中黑" w:hAnsi="Barlow Condensed Medium" w:hint="eastAsia"/>
+          <w:w w:val="75"/>
+          <w:sz w:val="26"/>
+          <w:szCs w:val="26"/>
+        </w:rPr>
+        <w:t>的先知</w:t>
+      </w:r>
+      <w:proofErr w:type="gramStart"/>
+      <w:r>
+        <w:rPr>
+          <w:rFonts w:ascii="Barlow Condensed Medium" w:eastAsia="華康儷中黑" w:hAnsi="Barlow Condensed Medium" w:hint="eastAsia"/>
+          <w:w w:val="75"/>
+          <w:sz w:val="26"/>
+          <w:szCs w:val="26"/>
+        </w:rPr>
+        <w:t>以西結</w:t>
+      </w:r>
+      <w:proofErr w:type="gramEnd"/>
+      <w:r>
+        <w:rPr>
+          <w:rFonts w:ascii="Barlow Condensed Medium" w:eastAsia="華康儷中黑" w:hAnsi="Barlow Condensed Medium" w:hint="eastAsia"/>
+          <w:w w:val="75"/>
+          <w:sz w:val="26"/>
+          <w:szCs w:val="26"/>
+        </w:rPr>
+        <w:t>和所有的</w:t>
+      </w:r>
+      <w:proofErr w:type="gramStart"/>
+      <w:r>
+        <w:rPr>
+          <w:rFonts w:ascii="Barlow Condensed Medium" w:eastAsia="華康儷中黑" w:hAnsi="Barlow Condensed Medium" w:hint="eastAsia"/>
+          <w:w w:val="75"/>
+          <w:sz w:val="26"/>
+          <w:szCs w:val="26"/>
+        </w:rPr>
+        <w:t>以色列餘民而言</w:t>
+      </w:r>
+      <w:proofErr w:type="gramEnd"/>
+      <w:r>
+        <w:rPr>
+          <w:rFonts w:ascii="Barlow Condensed Medium" w:eastAsia="華康儷中黑" w:hAnsi="Barlow Condensed Medium" w:hint="eastAsia"/>
+          <w:w w:val="75"/>
+          <w:sz w:val="26"/>
+          <w:szCs w:val="26"/>
+        </w:rPr>
+        <w:t>，　神的榮耀降臨在</w:t>
+      </w:r>
+      <w:proofErr w:type="gramStart"/>
+      <w:r>
+        <w:rPr>
+          <w:rFonts w:ascii="Barlow Condensed Medium" w:eastAsia="華康儷中黑" w:hAnsi="Barlow Condensed Medium" w:hint="eastAsia"/>
+          <w:w w:val="75"/>
+          <w:sz w:val="26"/>
+          <w:szCs w:val="26"/>
+        </w:rPr>
+        <w:t>迦</w:t>
+      </w:r>
+      <w:proofErr w:type="gramEnd"/>
+      <w:r>
+        <w:rPr>
+          <w:rFonts w:ascii="Barlow Condensed Medium" w:eastAsia="華康儷中黑" w:hAnsi="Barlow Condensed Medium" w:hint="eastAsia"/>
+          <w:w w:val="75"/>
+          <w:sz w:val="26"/>
+          <w:szCs w:val="26"/>
+        </w:rPr>
+        <w:t>巴魯河畔，是多麼不可思議的事；竟然是在聖殿之外，在異國之中。</w:t>
       </w:r>
       <w:r>
         <w:rPr>
@@ -25070,8 +26165,9 @@
           <w:sz w:val="26"/>
           <w:szCs w:val="26"/>
         </w:rPr>
-        <w:t>古代中亞地區，國與國、城與城的戰爭往往被視為雙方神祉的戰爭，戰敗國的神廟會被洗劫和摧毀。也就是說，沒有人拜的神祉就失去能力，也不再存在。雖然，在以西結領受異象的時候，是三十歲，隨猶大王約雅斤被擄到巴比倫的第五年，耶和華的聖殿猶在，但是聖殿已經前後被洗劫多次。又已經被擄的人，在異邦是最先受嘲笑的，包括嘲笑他們的　神。又說到迦巴魯河，推測是由巴比倫城西北引幼發拉底河河水，通過城的東邊往東南方向開鑿的運河，經過</w:t>
-      </w:r>
+        <w:t>古代中亞地區，國與國、城與城的戰爭往往被視為雙方神</w:t>
+      </w:r>
+      <w:proofErr w:type="gramStart"/>
       <w:r>
         <w:rPr>
           <w:rFonts w:ascii="Barlow Condensed Medium" w:eastAsia="華康細黑體" w:hAnsi="Barlow Condensed Medium" w:cs="微軟正黑體" w:hint="eastAsia"/>
@@ -25079,8 +26175,9 @@
           <w:sz w:val="26"/>
           <w:szCs w:val="26"/>
         </w:rPr>
-        <w:t>240</w:t>
-      </w:r>
+        <w:t>祉</w:t>
+      </w:r>
+      <w:proofErr w:type="gramEnd"/>
       <w:r>
         <w:rPr>
           <w:rFonts w:ascii="Barlow Condensed Medium" w:eastAsia="華康細黑體" w:hAnsi="Barlow Condensed Medium" w:cs="微軟正黑體" w:hint="eastAsia"/>
@@ -25088,7 +26185,165 @@
           <w:sz w:val="26"/>
           <w:szCs w:val="26"/>
         </w:rPr>
-        <w:t>公里再流回大河。因為被擄的以色列人是延著這些大河走到巴比倫的，所以他們在河畔聚集，就是望著大河來的方向思念故鄉。但是，他們萬萬沒想到，他們的　神竟然出現在這外邦之地，與他們同在；顯然他們真的不夠認識這位大能的真神。</w:t>
+        <w:t>的戰爭，戰敗國的神廟會被洗劫和摧毀。也就是說，沒有人拜的神</w:t>
+      </w:r>
+      <w:proofErr w:type="gramStart"/>
+      <w:r>
+        <w:rPr>
+          <w:rFonts w:ascii="Barlow Condensed Medium" w:eastAsia="華康細黑體" w:hAnsi="Barlow Condensed Medium" w:cs="微軟正黑體" w:hint="eastAsia"/>
+          <w:w w:val="75"/>
+          <w:sz w:val="26"/>
+          <w:szCs w:val="26"/>
+        </w:rPr>
+        <w:t>祉</w:t>
+      </w:r>
+      <w:proofErr w:type="gramEnd"/>
+      <w:r>
+        <w:rPr>
+          <w:rFonts w:ascii="Barlow Condensed Medium" w:eastAsia="華康細黑體" w:hAnsi="Barlow Condensed Medium" w:cs="微軟正黑體" w:hint="eastAsia"/>
+          <w:w w:val="75"/>
+          <w:sz w:val="26"/>
+          <w:szCs w:val="26"/>
+        </w:rPr>
+        <w:t>就失去能力，也不再存在。雖然，在</w:t>
+      </w:r>
+      <w:proofErr w:type="gramStart"/>
+      <w:r>
+        <w:rPr>
+          <w:rFonts w:ascii="Barlow Condensed Medium" w:eastAsia="華康細黑體" w:hAnsi="Barlow Condensed Medium" w:cs="微軟正黑體" w:hint="eastAsia"/>
+          <w:w w:val="75"/>
+          <w:sz w:val="26"/>
+          <w:szCs w:val="26"/>
+        </w:rPr>
+        <w:t>以西結</w:t>
+      </w:r>
+      <w:proofErr w:type="gramEnd"/>
+      <w:r>
+        <w:rPr>
+          <w:rFonts w:ascii="Barlow Condensed Medium" w:eastAsia="華康細黑體" w:hAnsi="Barlow Condensed Medium" w:cs="微軟正黑體" w:hint="eastAsia"/>
+          <w:w w:val="75"/>
+          <w:sz w:val="26"/>
+          <w:szCs w:val="26"/>
+        </w:rPr>
+        <w:t>領受異</w:t>
+      </w:r>
+      <w:proofErr w:type="gramStart"/>
+      <w:r>
+        <w:rPr>
+          <w:rFonts w:ascii="Barlow Condensed Medium" w:eastAsia="華康細黑體" w:hAnsi="Barlow Condensed Medium" w:cs="微軟正黑體" w:hint="eastAsia"/>
+          <w:w w:val="75"/>
+          <w:sz w:val="26"/>
+          <w:szCs w:val="26"/>
+        </w:rPr>
+        <w:t>象</w:t>
+      </w:r>
+      <w:proofErr w:type="gramEnd"/>
+      <w:r>
+        <w:rPr>
+          <w:rFonts w:ascii="Barlow Condensed Medium" w:eastAsia="華康細黑體" w:hAnsi="Barlow Condensed Medium" w:cs="微軟正黑體" w:hint="eastAsia"/>
+          <w:w w:val="75"/>
+          <w:sz w:val="26"/>
+          <w:szCs w:val="26"/>
+        </w:rPr>
+        <w:t>的時候，是三十歲，隨猶大王</w:t>
+      </w:r>
+      <w:proofErr w:type="gramStart"/>
+      <w:r>
+        <w:rPr>
+          <w:rFonts w:ascii="Barlow Condensed Medium" w:eastAsia="華康細黑體" w:hAnsi="Barlow Condensed Medium" w:cs="微軟正黑體" w:hint="eastAsia"/>
+          <w:w w:val="75"/>
+          <w:sz w:val="26"/>
+          <w:szCs w:val="26"/>
+        </w:rPr>
+        <w:t>約雅斤被</w:t>
+      </w:r>
+      <w:proofErr w:type="gramEnd"/>
+      <w:r>
+        <w:rPr>
+          <w:rFonts w:ascii="Barlow Condensed Medium" w:eastAsia="華康細黑體" w:hAnsi="Barlow Condensed Medium" w:cs="微軟正黑體" w:hint="eastAsia"/>
+          <w:w w:val="75"/>
+          <w:sz w:val="26"/>
+          <w:szCs w:val="26"/>
+        </w:rPr>
+        <w:t>擄到巴比倫的第五年，耶和華的聖殿猶在，但是聖殿已經前後被洗劫多次。又已經被擄的人，在異邦是最先受嘲笑的，包括嘲笑他們的　神。又說到</w:t>
+      </w:r>
+      <w:proofErr w:type="gramStart"/>
+      <w:r>
+        <w:rPr>
+          <w:rFonts w:ascii="Barlow Condensed Medium" w:eastAsia="華康細黑體" w:hAnsi="Barlow Condensed Medium" w:cs="微軟正黑體" w:hint="eastAsia"/>
+          <w:w w:val="75"/>
+          <w:sz w:val="26"/>
+          <w:szCs w:val="26"/>
+        </w:rPr>
+        <w:t>迦</w:t>
+      </w:r>
+      <w:proofErr w:type="gramEnd"/>
+      <w:r>
+        <w:rPr>
+          <w:rFonts w:ascii="Barlow Condensed Medium" w:eastAsia="華康細黑體" w:hAnsi="Barlow Condensed Medium" w:cs="微軟正黑體" w:hint="eastAsia"/>
+          <w:w w:val="75"/>
+          <w:sz w:val="26"/>
+          <w:szCs w:val="26"/>
+        </w:rPr>
+        <w:t>巴魯河，推測是由巴比倫城西北引幼發拉底河河水，通過城的東邊往東南方向開鑿的運河，經過</w:t>
+      </w:r>
+      <w:r>
+        <w:rPr>
+          <w:rFonts w:ascii="Barlow Condensed Medium" w:eastAsia="華康細黑體" w:hAnsi="Barlow Condensed Medium" w:cs="微軟正黑體" w:hint="eastAsia"/>
+          <w:w w:val="75"/>
+          <w:sz w:val="26"/>
+          <w:szCs w:val="26"/>
+        </w:rPr>
+        <w:t>240</w:t>
+      </w:r>
+      <w:r>
+        <w:rPr>
+          <w:rFonts w:ascii="Barlow Condensed Medium" w:eastAsia="華康細黑體" w:hAnsi="Barlow Condensed Medium" w:cs="微軟正黑體" w:hint="eastAsia"/>
+          <w:w w:val="75"/>
+          <w:sz w:val="26"/>
+          <w:szCs w:val="26"/>
+        </w:rPr>
+        <w:t>公里再流回大河。因為被擄的以色列人是</w:t>
+      </w:r>
+      <w:proofErr w:type="gramStart"/>
+      <w:r>
+        <w:rPr>
+          <w:rFonts w:ascii="Barlow Condensed Medium" w:eastAsia="華康細黑體" w:hAnsi="Barlow Condensed Medium" w:cs="微軟正黑體" w:hint="eastAsia"/>
+          <w:w w:val="75"/>
+          <w:sz w:val="26"/>
+          <w:szCs w:val="26"/>
+        </w:rPr>
+        <w:t>延著</w:t>
+      </w:r>
+      <w:proofErr w:type="gramEnd"/>
+      <w:r>
+        <w:rPr>
+          <w:rFonts w:ascii="Barlow Condensed Medium" w:eastAsia="華康細黑體" w:hAnsi="Barlow Condensed Medium" w:cs="微軟正黑體" w:hint="eastAsia"/>
+          <w:w w:val="75"/>
+          <w:sz w:val="26"/>
+          <w:szCs w:val="26"/>
+        </w:rPr>
+        <w:t>這些大河走到巴比倫的，所以他們在河畔聚集，就是望著大河來的方向思念故鄉。但是，他們萬萬沒想到，他們的　神竟然出現在這外</w:t>
+      </w:r>
+      <w:proofErr w:type="gramStart"/>
+      <w:r>
+        <w:rPr>
+          <w:rFonts w:ascii="Barlow Condensed Medium" w:eastAsia="華康細黑體" w:hAnsi="Barlow Condensed Medium" w:cs="微軟正黑體" w:hint="eastAsia"/>
+          <w:w w:val="75"/>
+          <w:sz w:val="26"/>
+          <w:szCs w:val="26"/>
+        </w:rPr>
+        <w:t>邦</w:t>
+      </w:r>
+      <w:proofErr w:type="gramEnd"/>
+      <w:r>
+        <w:rPr>
+          <w:rFonts w:ascii="Barlow Condensed Medium" w:eastAsia="華康細黑體" w:hAnsi="Barlow Condensed Medium" w:cs="微軟正黑體" w:hint="eastAsia"/>
+          <w:w w:val="75"/>
+          <w:sz w:val="26"/>
+          <w:szCs w:val="26"/>
+        </w:rPr>
+        <w:t>之地，與他們同在；顯然他們真的不夠認識這位大能的真神。</w:t>
       </w:r>
     </w:p>
     <w:p>
@@ -25129,8 +26384,9 @@
           <w:sz w:val="26"/>
           <w:szCs w:val="26"/>
         </w:rPr>
-        <w:t>有四活物</w:t>
-      </w:r>
+        <w:t>有四</w:t>
+      </w:r>
+      <w:proofErr w:type="gramStart"/>
       <w:r>
         <w:rPr>
           <w:rFonts w:ascii="Barlow Condensed Medium" w:eastAsia="華康儷中黑" w:hAnsi="Barlow Condensed Medium" w:hint="eastAsia"/>
@@ -25138,8 +26394,9 @@
           <w:sz w:val="26"/>
           <w:szCs w:val="26"/>
         </w:rPr>
-        <w:t>(1:4-21)</w:t>
-      </w:r>
+        <w:t>活物</w:t>
+      </w:r>
+      <w:proofErr w:type="gramEnd"/>
       <w:r>
         <w:rPr>
           <w:rFonts w:ascii="Barlow Condensed Medium" w:eastAsia="華康儷中黑" w:hAnsi="Barlow Condensed Medium" w:hint="eastAsia"/>
@@ -25147,8 +26404,78 @@
           <w:sz w:val="26"/>
           <w:szCs w:val="26"/>
         </w:rPr>
-        <w:t>，可能就是基路伯天使。與其說是待衛，倒不如說是司令官；又四張臉和身形構造，說象徵意義，不如真實用途；在　神座前傳號令且做神、萬物間傳譯的媒介。</w:t>
-      </w:r>
+        <w:t>(1:4-21)</w:t>
+      </w:r>
+      <w:r>
+        <w:rPr>
+          <w:rFonts w:ascii="Barlow Condensed Medium" w:eastAsia="華康儷中黑" w:hAnsi="Barlow Condensed Medium" w:hint="eastAsia"/>
+          <w:w w:val="75"/>
+          <w:sz w:val="26"/>
+          <w:szCs w:val="26"/>
+        </w:rPr>
+        <w:t>，可能就是基路伯天使。</w:t>
+      </w:r>
+      <w:proofErr w:type="gramStart"/>
+      <w:r>
+        <w:rPr>
+          <w:rFonts w:ascii="Barlow Condensed Medium" w:eastAsia="華康儷中黑" w:hAnsi="Barlow Condensed Medium" w:hint="eastAsia"/>
+          <w:w w:val="75"/>
+          <w:sz w:val="26"/>
+          <w:szCs w:val="26"/>
+        </w:rPr>
+        <w:t>與其說是待衛</w:t>
+      </w:r>
+      <w:proofErr w:type="gramEnd"/>
+      <w:r>
+        <w:rPr>
+          <w:rFonts w:ascii="Barlow Condensed Medium" w:eastAsia="華康儷中黑" w:hAnsi="Barlow Condensed Medium" w:hint="eastAsia"/>
+          <w:w w:val="75"/>
+          <w:sz w:val="26"/>
+          <w:szCs w:val="26"/>
+        </w:rPr>
+        <w:t>，</w:t>
+      </w:r>
+      <w:proofErr w:type="gramStart"/>
+      <w:r>
+        <w:rPr>
+          <w:rFonts w:ascii="Barlow Condensed Medium" w:eastAsia="華康儷中黑" w:hAnsi="Barlow Condensed Medium" w:hint="eastAsia"/>
+          <w:w w:val="75"/>
+          <w:sz w:val="26"/>
+          <w:szCs w:val="26"/>
+        </w:rPr>
+        <w:t>倒不如說是司令官</w:t>
+      </w:r>
+      <w:proofErr w:type="gramEnd"/>
+      <w:r>
+        <w:rPr>
+          <w:rFonts w:ascii="Barlow Condensed Medium" w:eastAsia="華康儷中黑" w:hAnsi="Barlow Condensed Medium" w:hint="eastAsia"/>
+          <w:w w:val="75"/>
+          <w:sz w:val="26"/>
+          <w:szCs w:val="26"/>
+        </w:rPr>
+        <w:t>；又四張臉和身形構造，說象徵意義，不如真實用途；在　神座前傳號令且做神、</w:t>
+      </w:r>
+      <w:proofErr w:type="gramStart"/>
+      <w:r>
+        <w:rPr>
+          <w:rFonts w:ascii="Barlow Condensed Medium" w:eastAsia="華康儷中黑" w:hAnsi="Barlow Condensed Medium" w:hint="eastAsia"/>
+          <w:w w:val="75"/>
+          <w:sz w:val="26"/>
+          <w:szCs w:val="26"/>
+        </w:rPr>
+        <w:t>萬物間傳譯</w:t>
+      </w:r>
+      <w:proofErr w:type="gramEnd"/>
+      <w:r>
+        <w:rPr>
+          <w:rFonts w:ascii="Barlow Condensed Medium" w:eastAsia="華康儷中黑" w:hAnsi="Barlow Condensed Medium" w:hint="eastAsia"/>
+          <w:w w:val="75"/>
+          <w:sz w:val="26"/>
+          <w:szCs w:val="26"/>
+        </w:rPr>
+        <w:t>的媒介。</w:t>
+      </w:r>
+      <w:proofErr w:type="gramStart"/>
       <w:r>
         <w:rPr>
           <w:rFonts w:ascii="Barlow Condensed Medium" w:eastAsia="華康細黑體" w:hAnsi="Barlow Condensed Medium" w:cs="微軟正黑體" w:hint="eastAsia"/>
@@ -25156,8 +26483,9 @@
           <w:sz w:val="26"/>
           <w:szCs w:val="26"/>
         </w:rPr>
-        <w:t>這四活物的四張臉，有人說獅子象徵力量，牛是勤奮，人是智慧，鷹是神聖；又早期教會用來象徵四福音書，馬太是獅子，猶大的象徵物，耶穌乃是君王；馬可是牛，是僕人；路加是人，是義人；</w:t>
-      </w:r>
+        <w:t>這四活物的</w:t>
+      </w:r>
+      <w:proofErr w:type="gramEnd"/>
       <w:r>
         <w:rPr>
           <w:rFonts w:ascii="Barlow Condensed Medium" w:eastAsia="華康細黑體" w:hAnsi="Barlow Condensed Medium" w:cs="微軟正黑體" w:hint="eastAsia"/>
@@ -25165,8 +26493,9 @@
           <w:sz w:val="26"/>
           <w:szCs w:val="26"/>
         </w:rPr>
-        <w:t>約翰是鷹，則是用　神的高度來看神子耶穌。其實這些連連看，都沒說明四活物真正事奉的角色。比較有說服力是從用途和功能來看。臉主要功能是認識和溝通，由人、食肉動物、食草動物，以及飛行動物來代表所有有靈的活物，基路伯天使都能號令和溝通。又手是操作事務的能力，牛蹄的靴子表示為聖潔與和平而來。又一對翅膀負責三度空間移動，另一對是保護和禮儀用的，應該是能防彈吧。最有科技感的是四活物的坐駕，能以閃電的速度移動，又各配備一架偵搜無人機；輪套輪又佈滿了眼，不就是在說能</w:t>
-      </w:r>
+        <w:t>四張臉，有人說獅子象徵力量，牛是勤奮，人是智慧，</w:t>
+      </w:r>
+      <w:proofErr w:type="gramStart"/>
       <w:r>
         <w:rPr>
           <w:rFonts w:ascii="Barlow Condensed Medium" w:eastAsia="華康細黑體" w:hAnsi="Barlow Condensed Medium" w:cs="微軟正黑體" w:hint="eastAsia"/>
@@ -25174,8 +26503,9 @@
           <w:sz w:val="26"/>
           <w:szCs w:val="26"/>
         </w:rPr>
-        <w:t>720</w:t>
-      </w:r>
+        <w:t>鷹是神聖</w:t>
+      </w:r>
+      <w:proofErr w:type="gramEnd"/>
       <w:r>
         <w:rPr>
           <w:rFonts w:ascii="Barlow Condensed Medium" w:eastAsia="華康細黑體" w:hAnsi="Barlow Condensed Medium" w:cs="微軟正黑體" w:hint="eastAsia"/>
@@ -25183,7 +26513,7 @@
           <w:sz w:val="26"/>
           <w:szCs w:val="26"/>
         </w:rPr>
-        <w:t>度旋轉的監視鏡頭嗎？最新奇的是，它們都由靈來操縱，其實不就是藍芽和</w:t>
+        <w:t>；又早期教會用來象徵四福音書，馬太是獅子，猶大的象徵物，耶穌乃是君王；馬可是牛，是僕人；路加是人，是義人；</w:t>
       </w:r>
       <w:r>
         <w:rPr>
@@ -25192,8 +26522,258 @@
           <w:sz w:val="26"/>
           <w:szCs w:val="26"/>
         </w:rPr>
+        <w:lastRenderedPageBreak/>
+        <w:t>約翰是鷹，則是用　神的高度來</w:t>
+      </w:r>
+      <w:proofErr w:type="gramStart"/>
+      <w:r>
+        <w:rPr>
+          <w:rFonts w:ascii="Barlow Condensed Medium" w:eastAsia="華康細黑體" w:hAnsi="Barlow Condensed Medium" w:cs="微軟正黑體" w:hint="eastAsia"/>
+          <w:w w:val="75"/>
+          <w:sz w:val="26"/>
+          <w:szCs w:val="26"/>
+        </w:rPr>
+        <w:t>看神子耶穌</w:t>
+      </w:r>
+      <w:proofErr w:type="gramEnd"/>
+      <w:r>
+        <w:rPr>
+          <w:rFonts w:ascii="Barlow Condensed Medium" w:eastAsia="華康細黑體" w:hAnsi="Barlow Condensed Medium" w:cs="微軟正黑體" w:hint="eastAsia"/>
+          <w:w w:val="75"/>
+          <w:sz w:val="26"/>
+          <w:szCs w:val="26"/>
+        </w:rPr>
+        <w:t>。其實這些連連看，都沒說明四</w:t>
+      </w:r>
+      <w:proofErr w:type="gramStart"/>
+      <w:r>
+        <w:rPr>
+          <w:rFonts w:ascii="Barlow Condensed Medium" w:eastAsia="華康細黑體" w:hAnsi="Barlow Condensed Medium" w:cs="微軟正黑體" w:hint="eastAsia"/>
+          <w:w w:val="75"/>
+          <w:sz w:val="26"/>
+          <w:szCs w:val="26"/>
+        </w:rPr>
+        <w:t>活物真正</w:t>
+      </w:r>
+      <w:proofErr w:type="gramEnd"/>
+      <w:r>
+        <w:rPr>
+          <w:rFonts w:ascii="Barlow Condensed Medium" w:eastAsia="華康細黑體" w:hAnsi="Barlow Condensed Medium" w:cs="微軟正黑體" w:hint="eastAsia"/>
+          <w:w w:val="75"/>
+          <w:sz w:val="26"/>
+          <w:szCs w:val="26"/>
+        </w:rPr>
+        <w:t>事奉的角色。比較有說服力是從用途和功能來看。臉主要功能是認識和溝通，由人、食肉動物、</w:t>
+      </w:r>
+      <w:proofErr w:type="gramStart"/>
+      <w:r>
+        <w:rPr>
+          <w:rFonts w:ascii="Barlow Condensed Medium" w:eastAsia="華康細黑體" w:hAnsi="Barlow Condensed Medium" w:cs="微軟正黑體" w:hint="eastAsia"/>
+          <w:w w:val="75"/>
+          <w:sz w:val="26"/>
+          <w:szCs w:val="26"/>
+        </w:rPr>
+        <w:t>食草動物</w:t>
+      </w:r>
+      <w:proofErr w:type="gramEnd"/>
+      <w:r>
+        <w:rPr>
+          <w:rFonts w:ascii="Barlow Condensed Medium" w:eastAsia="華康細黑體" w:hAnsi="Barlow Condensed Medium" w:cs="微軟正黑體" w:hint="eastAsia"/>
+          <w:w w:val="75"/>
+          <w:sz w:val="26"/>
+          <w:szCs w:val="26"/>
+        </w:rPr>
+        <w:t>，以及飛行動物來代表所有</w:t>
+      </w:r>
+      <w:proofErr w:type="gramStart"/>
+      <w:r>
+        <w:rPr>
+          <w:rFonts w:ascii="Barlow Condensed Medium" w:eastAsia="華康細黑體" w:hAnsi="Barlow Condensed Medium" w:cs="微軟正黑體" w:hint="eastAsia"/>
+          <w:w w:val="75"/>
+          <w:sz w:val="26"/>
+          <w:szCs w:val="26"/>
+        </w:rPr>
+        <w:t>有</w:t>
+      </w:r>
+      <w:proofErr w:type="gramEnd"/>
+      <w:r>
+        <w:rPr>
+          <w:rFonts w:ascii="Barlow Condensed Medium" w:eastAsia="華康細黑體" w:hAnsi="Barlow Condensed Medium" w:cs="微軟正黑體" w:hint="eastAsia"/>
+          <w:w w:val="75"/>
+          <w:sz w:val="26"/>
+          <w:szCs w:val="26"/>
+        </w:rPr>
+        <w:t>靈</w:t>
+      </w:r>
+      <w:proofErr w:type="gramStart"/>
+      <w:r>
+        <w:rPr>
+          <w:rFonts w:ascii="Barlow Condensed Medium" w:eastAsia="華康細黑體" w:hAnsi="Barlow Condensed Medium" w:cs="微軟正黑體" w:hint="eastAsia"/>
+          <w:w w:val="75"/>
+          <w:sz w:val="26"/>
+          <w:szCs w:val="26"/>
+        </w:rPr>
+        <w:t>的活物</w:t>
+      </w:r>
+      <w:proofErr w:type="gramEnd"/>
+      <w:r>
+        <w:rPr>
+          <w:rFonts w:ascii="Barlow Condensed Medium" w:eastAsia="華康細黑體" w:hAnsi="Barlow Condensed Medium" w:cs="微軟正黑體" w:hint="eastAsia"/>
+          <w:w w:val="75"/>
+          <w:sz w:val="26"/>
+          <w:szCs w:val="26"/>
+        </w:rPr>
+        <w:t>，基路伯天使都能號令和溝通。</w:t>
+      </w:r>
+      <w:proofErr w:type="gramStart"/>
+      <w:r>
+        <w:rPr>
+          <w:rFonts w:ascii="Barlow Condensed Medium" w:eastAsia="華康細黑體" w:hAnsi="Barlow Condensed Medium" w:cs="微軟正黑體" w:hint="eastAsia"/>
+          <w:w w:val="75"/>
+          <w:sz w:val="26"/>
+          <w:szCs w:val="26"/>
+        </w:rPr>
+        <w:t>又手是</w:t>
+      </w:r>
+      <w:proofErr w:type="gramEnd"/>
+      <w:r>
+        <w:rPr>
+          <w:rFonts w:ascii="Barlow Condensed Medium" w:eastAsia="華康細黑體" w:hAnsi="Barlow Condensed Medium" w:cs="微軟正黑體" w:hint="eastAsia"/>
+          <w:w w:val="75"/>
+          <w:sz w:val="26"/>
+          <w:szCs w:val="26"/>
+        </w:rPr>
+        <w:t>操作事務的能力，牛蹄的靴子表示為聖潔與和平而來。又一對翅膀負責三度空間移動，另一對是保護和禮儀用的，應該是能防彈吧。最有科技感的是四</w:t>
+      </w:r>
+      <w:proofErr w:type="gramStart"/>
+      <w:r>
+        <w:rPr>
+          <w:rFonts w:ascii="Barlow Condensed Medium" w:eastAsia="華康細黑體" w:hAnsi="Barlow Condensed Medium" w:cs="微軟正黑體" w:hint="eastAsia"/>
+          <w:w w:val="75"/>
+          <w:sz w:val="26"/>
+          <w:szCs w:val="26"/>
+        </w:rPr>
+        <w:t>活物的</w:t>
+      </w:r>
+      <w:proofErr w:type="gramEnd"/>
+      <w:r>
+        <w:rPr>
+          <w:rFonts w:ascii="Barlow Condensed Medium" w:eastAsia="華康細黑體" w:hAnsi="Barlow Condensed Medium" w:cs="微軟正黑體" w:hint="eastAsia"/>
+          <w:w w:val="75"/>
+          <w:sz w:val="26"/>
+          <w:szCs w:val="26"/>
+        </w:rPr>
+        <w:t>坐駕，能以閃電的速度移動，又各配備一架</w:t>
+      </w:r>
+      <w:proofErr w:type="gramStart"/>
+      <w:r>
+        <w:rPr>
+          <w:rFonts w:ascii="Barlow Condensed Medium" w:eastAsia="華康細黑體" w:hAnsi="Barlow Condensed Medium" w:cs="微軟正黑體" w:hint="eastAsia"/>
+          <w:w w:val="75"/>
+          <w:sz w:val="26"/>
+          <w:szCs w:val="26"/>
+        </w:rPr>
+        <w:t>偵</w:t>
+      </w:r>
+      <w:proofErr w:type="gramEnd"/>
+      <w:r>
+        <w:rPr>
+          <w:rFonts w:ascii="Barlow Condensed Medium" w:eastAsia="華康細黑體" w:hAnsi="Barlow Condensed Medium" w:cs="微軟正黑體" w:hint="eastAsia"/>
+          <w:w w:val="75"/>
+          <w:sz w:val="26"/>
+          <w:szCs w:val="26"/>
+        </w:rPr>
+        <w:t>搜無人機；</w:t>
+      </w:r>
+      <w:proofErr w:type="gramStart"/>
+      <w:r>
+        <w:rPr>
+          <w:rFonts w:ascii="Barlow Condensed Medium" w:eastAsia="華康細黑體" w:hAnsi="Barlow Condensed Medium" w:cs="微軟正黑體" w:hint="eastAsia"/>
+          <w:w w:val="75"/>
+          <w:sz w:val="26"/>
+          <w:szCs w:val="26"/>
+        </w:rPr>
+        <w:t>輪套輪</w:t>
+      </w:r>
+      <w:proofErr w:type="gramEnd"/>
+      <w:r>
+        <w:rPr>
+          <w:rFonts w:ascii="Barlow Condensed Medium" w:eastAsia="華康細黑體" w:hAnsi="Barlow Condensed Medium" w:cs="微軟正黑體" w:hint="eastAsia"/>
+          <w:w w:val="75"/>
+          <w:sz w:val="26"/>
+          <w:szCs w:val="26"/>
+        </w:rPr>
+        <w:t>又佈滿了眼，不就是</w:t>
+      </w:r>
+      <w:proofErr w:type="gramStart"/>
+      <w:r>
+        <w:rPr>
+          <w:rFonts w:ascii="Barlow Condensed Medium" w:eastAsia="華康細黑體" w:hAnsi="Barlow Condensed Medium" w:cs="微軟正黑體" w:hint="eastAsia"/>
+          <w:w w:val="75"/>
+          <w:sz w:val="26"/>
+          <w:szCs w:val="26"/>
+        </w:rPr>
+        <w:t>在說能</w:t>
+      </w:r>
+      <w:r>
+        <w:rPr>
+          <w:rFonts w:ascii="Barlow Condensed Medium" w:eastAsia="華康細黑體" w:hAnsi="Barlow Condensed Medium" w:cs="微軟正黑體" w:hint="eastAsia"/>
+          <w:w w:val="75"/>
+          <w:sz w:val="26"/>
+          <w:szCs w:val="26"/>
+        </w:rPr>
+        <w:t>720</w:t>
+      </w:r>
+      <w:r>
+        <w:rPr>
+          <w:rFonts w:ascii="Barlow Condensed Medium" w:eastAsia="華康細黑體" w:hAnsi="Barlow Condensed Medium" w:cs="微軟正黑體" w:hint="eastAsia"/>
+          <w:w w:val="75"/>
+          <w:sz w:val="26"/>
+          <w:szCs w:val="26"/>
+        </w:rPr>
+        <w:t>度</w:t>
+      </w:r>
+      <w:proofErr w:type="gramEnd"/>
+      <w:r>
+        <w:rPr>
+          <w:rFonts w:ascii="Barlow Condensed Medium" w:eastAsia="華康細黑體" w:hAnsi="Barlow Condensed Medium" w:cs="微軟正黑體" w:hint="eastAsia"/>
+          <w:w w:val="75"/>
+          <w:sz w:val="26"/>
+          <w:szCs w:val="26"/>
+        </w:rPr>
+        <w:t>旋轉的監視鏡頭嗎？最新奇的是，它們都</w:t>
+      </w:r>
+      <w:proofErr w:type="gramStart"/>
+      <w:r>
+        <w:rPr>
+          <w:rFonts w:ascii="Barlow Condensed Medium" w:eastAsia="華康細黑體" w:hAnsi="Barlow Condensed Medium" w:cs="微軟正黑體" w:hint="eastAsia"/>
+          <w:w w:val="75"/>
+          <w:sz w:val="26"/>
+          <w:szCs w:val="26"/>
+        </w:rPr>
+        <w:t>由靈來操縱</w:t>
+      </w:r>
+      <w:proofErr w:type="gramEnd"/>
+      <w:r>
+        <w:rPr>
+          <w:rFonts w:ascii="Barlow Condensed Medium" w:eastAsia="華康細黑體" w:hAnsi="Barlow Condensed Medium" w:cs="微軟正黑體" w:hint="eastAsia"/>
+          <w:w w:val="75"/>
+          <w:sz w:val="26"/>
+          <w:szCs w:val="26"/>
+        </w:rPr>
+        <w:t>，其實不就是藍芽和</w:t>
+      </w:r>
+      <w:proofErr w:type="spellStart"/>
+      <w:r>
+        <w:rPr>
+          <w:rFonts w:ascii="Barlow Condensed Medium" w:eastAsia="華康細黑體" w:hAnsi="Barlow Condensed Medium" w:cs="微軟正黑體" w:hint="eastAsia"/>
+          <w:w w:val="75"/>
+          <w:sz w:val="26"/>
+          <w:szCs w:val="26"/>
+        </w:rPr>
         <w:t>WiFi</w:t>
       </w:r>
+      <w:proofErr w:type="spellEnd"/>
       <w:r>
         <w:rPr>
           <w:rFonts w:ascii="Barlow Condensed Medium" w:eastAsia="華康細黑體" w:hAnsi="Barlow Condensed Medium" w:cs="微軟正黑體" w:hint="eastAsia"/>
@@ -25217,6 +26797,7 @@
           <w:szCs w:val="26"/>
         </w:rPr>
       </w:pPr>
+      <w:proofErr w:type="gramStart"/>
       <w:r>
         <w:rPr>
           <w:rFonts w:ascii="Barlow Condensed Medium" w:eastAsia="華康儷中黑" w:hAnsi="Barlow Condensed Medium" w:hint="eastAsia"/>
@@ -25224,7 +26805,97 @@
           <w:sz w:val="26"/>
           <w:szCs w:val="26"/>
         </w:rPr>
-        <w:t>穹蒼表「全知」，移行如閃電表「全在」，號令萬物的靈表「全能」，有人形和火燄般的光芒表「道德」和「創造」的源頭，還有向人說話的　神，祂的言語是「智慧」的源頭。</w:t>
+        <w:t>穹蒼表</w:t>
+      </w:r>
+      <w:proofErr w:type="gramEnd"/>
+      <w:r>
+        <w:rPr>
+          <w:rFonts w:ascii="Barlow Condensed Medium" w:eastAsia="華康儷中黑" w:hAnsi="Barlow Condensed Medium" w:hint="eastAsia"/>
+          <w:w w:val="75"/>
+          <w:sz w:val="26"/>
+          <w:szCs w:val="26"/>
+        </w:rPr>
+        <w:t>「全知」，</w:t>
+      </w:r>
+      <w:proofErr w:type="gramStart"/>
+      <w:r>
+        <w:rPr>
+          <w:rFonts w:ascii="Barlow Condensed Medium" w:eastAsia="華康儷中黑" w:hAnsi="Barlow Condensed Medium" w:hint="eastAsia"/>
+          <w:w w:val="75"/>
+          <w:sz w:val="26"/>
+          <w:szCs w:val="26"/>
+        </w:rPr>
+        <w:t>移行如</w:t>
+      </w:r>
+      <w:proofErr w:type="gramEnd"/>
+      <w:r>
+        <w:rPr>
+          <w:rFonts w:ascii="Barlow Condensed Medium" w:eastAsia="華康儷中黑" w:hAnsi="Barlow Condensed Medium" w:hint="eastAsia"/>
+          <w:w w:val="75"/>
+          <w:sz w:val="26"/>
+          <w:szCs w:val="26"/>
+        </w:rPr>
+        <w:t>閃電表「全在」，號令萬物</w:t>
+      </w:r>
+      <w:proofErr w:type="gramStart"/>
+      <w:r>
+        <w:rPr>
+          <w:rFonts w:ascii="Barlow Condensed Medium" w:eastAsia="華康儷中黑" w:hAnsi="Barlow Condensed Medium" w:hint="eastAsia"/>
+          <w:w w:val="75"/>
+          <w:sz w:val="26"/>
+          <w:szCs w:val="26"/>
+        </w:rPr>
+        <w:t>的靈表</w:t>
+      </w:r>
+      <w:proofErr w:type="gramEnd"/>
+      <w:r>
+        <w:rPr>
+          <w:rFonts w:ascii="Barlow Condensed Medium" w:eastAsia="華康儷中黑" w:hAnsi="Barlow Condensed Medium" w:hint="eastAsia"/>
+          <w:w w:val="75"/>
+          <w:sz w:val="26"/>
+          <w:szCs w:val="26"/>
+        </w:rPr>
+        <w:t>「全能」，</w:t>
+      </w:r>
+      <w:proofErr w:type="gramStart"/>
+      <w:r>
+        <w:rPr>
+          <w:rFonts w:ascii="Barlow Condensed Medium" w:eastAsia="華康儷中黑" w:hAnsi="Barlow Condensed Medium" w:hint="eastAsia"/>
+          <w:w w:val="75"/>
+          <w:sz w:val="26"/>
+          <w:szCs w:val="26"/>
+        </w:rPr>
+        <w:t>有人形和火燄</w:t>
+      </w:r>
+      <w:proofErr w:type="gramEnd"/>
+      <w:r>
+        <w:rPr>
+          <w:rFonts w:ascii="Barlow Condensed Medium" w:eastAsia="華康儷中黑" w:hAnsi="Barlow Condensed Medium" w:hint="eastAsia"/>
+          <w:w w:val="75"/>
+          <w:sz w:val="26"/>
+          <w:szCs w:val="26"/>
+        </w:rPr>
+        <w:t>般的光芒表「道德」和「創造」的源頭，還有向人說話的　神，</w:t>
+      </w:r>
+      <w:proofErr w:type="gramStart"/>
+      <w:r>
+        <w:rPr>
+          <w:rFonts w:ascii="Barlow Condensed Medium" w:eastAsia="華康儷中黑" w:hAnsi="Barlow Condensed Medium" w:hint="eastAsia"/>
+          <w:w w:val="75"/>
+          <w:sz w:val="26"/>
+          <w:szCs w:val="26"/>
+        </w:rPr>
+        <w:t>祂</w:t>
+      </w:r>
+      <w:proofErr w:type="gramEnd"/>
+      <w:r>
+        <w:rPr>
+          <w:rFonts w:ascii="Barlow Condensed Medium" w:eastAsia="華康儷中黑" w:hAnsi="Barlow Condensed Medium" w:hint="eastAsia"/>
+          <w:w w:val="75"/>
+          <w:sz w:val="26"/>
+          <w:szCs w:val="26"/>
+        </w:rPr>
+        <w:t>的言語是「智慧」的源頭。</w:t>
       </w:r>
       <w:r>
         <w:rPr>
@@ -25233,8 +26904,9 @@
           <w:sz w:val="26"/>
           <w:szCs w:val="26"/>
         </w:rPr>
-        <w:t>其中「全在」甚至還包括在過去和未來之間移行的能力，遠遠超乎人的想像。而以西結書是以人可以理解的範圍來描述這些到達極限、完全的能力，這就是　神的形象。其實比較重要的是在良善的道德、創造和智慧三方面，人仍有相當大的可開發空間，是人必須學習的。又幸好這三種至高的能力都在全能的　神身上，而非邪惡的神靈，這乃是宇宙和人類之福。又最重要的就是這位神有獨立的位格，是有主權且真實存在的　神，不是人所操弄的偶像。所以，祂以祂的良善，就是信實、公義、慈愛等所</w:t>
-      </w:r>
+        <w:t>其中「全在」甚至還包括在過去和未來</w:t>
+      </w:r>
+      <w:proofErr w:type="gramStart"/>
       <w:r>
         <w:rPr>
           <w:rFonts w:ascii="Barlow Condensed Medium" w:eastAsia="華康細黑體" w:hAnsi="Barlow Condensed Medium" w:cs="微軟正黑體" w:hint="eastAsia"/>
@@ -25242,7 +26914,167 @@
           <w:sz w:val="26"/>
           <w:szCs w:val="26"/>
         </w:rPr>
-        <w:t>有美好的德性來施行祂旨意，能無時無地，與祂所喜悅的人同在。</w:t>
+        <w:t>之間移行的</w:t>
+      </w:r>
+      <w:proofErr w:type="gramEnd"/>
+      <w:r>
+        <w:rPr>
+          <w:rFonts w:ascii="Barlow Condensed Medium" w:eastAsia="華康細黑體" w:hAnsi="Barlow Condensed Medium" w:cs="微軟正黑體" w:hint="eastAsia"/>
+          <w:w w:val="75"/>
+          <w:sz w:val="26"/>
+          <w:szCs w:val="26"/>
+        </w:rPr>
+        <w:t>能力，遠遠超乎人的想像。而</w:t>
+      </w:r>
+      <w:proofErr w:type="gramStart"/>
+      <w:r>
+        <w:rPr>
+          <w:rFonts w:ascii="Barlow Condensed Medium" w:eastAsia="華康細黑體" w:hAnsi="Barlow Condensed Medium" w:cs="微軟正黑體" w:hint="eastAsia"/>
+          <w:w w:val="75"/>
+          <w:sz w:val="26"/>
+          <w:szCs w:val="26"/>
+        </w:rPr>
+        <w:t>以西結</w:t>
+      </w:r>
+      <w:proofErr w:type="gramEnd"/>
+      <w:r>
+        <w:rPr>
+          <w:rFonts w:ascii="Barlow Condensed Medium" w:eastAsia="華康細黑體" w:hAnsi="Barlow Condensed Medium" w:cs="微軟正黑體" w:hint="eastAsia"/>
+          <w:w w:val="75"/>
+          <w:sz w:val="26"/>
+          <w:szCs w:val="26"/>
+        </w:rPr>
+        <w:t>書是以人可以理解的範圍來描述這些到達極限、完全的能力，這就是　神的形象。其實比較重要的是在良善的道德、創造和智慧</w:t>
+      </w:r>
+      <w:proofErr w:type="gramStart"/>
+      <w:r>
+        <w:rPr>
+          <w:rFonts w:ascii="Barlow Condensed Medium" w:eastAsia="華康細黑體" w:hAnsi="Barlow Condensed Medium" w:cs="微軟正黑體" w:hint="eastAsia"/>
+          <w:w w:val="75"/>
+          <w:sz w:val="26"/>
+          <w:szCs w:val="26"/>
+        </w:rPr>
+        <w:t>三</w:t>
+      </w:r>
+      <w:proofErr w:type="gramEnd"/>
+      <w:r>
+        <w:rPr>
+          <w:rFonts w:ascii="Barlow Condensed Medium" w:eastAsia="華康細黑體" w:hAnsi="Barlow Condensed Medium" w:cs="微軟正黑體" w:hint="eastAsia"/>
+          <w:w w:val="75"/>
+          <w:sz w:val="26"/>
+          <w:szCs w:val="26"/>
+        </w:rPr>
+        <w:t>方面，人仍有相當大的可開發空間，是人必須學習的。</w:t>
+      </w:r>
+      <w:proofErr w:type="gramStart"/>
+      <w:r>
+        <w:rPr>
+          <w:rFonts w:ascii="Barlow Condensed Medium" w:eastAsia="華康細黑體" w:hAnsi="Barlow Condensed Medium" w:cs="微軟正黑體" w:hint="eastAsia"/>
+          <w:w w:val="75"/>
+          <w:sz w:val="26"/>
+          <w:szCs w:val="26"/>
+        </w:rPr>
+        <w:t>又幸好</w:t>
+      </w:r>
+      <w:proofErr w:type="gramEnd"/>
+      <w:r>
+        <w:rPr>
+          <w:rFonts w:ascii="Barlow Condensed Medium" w:eastAsia="華康細黑體" w:hAnsi="Barlow Condensed Medium" w:cs="微軟正黑體" w:hint="eastAsia"/>
+          <w:w w:val="75"/>
+          <w:sz w:val="26"/>
+          <w:szCs w:val="26"/>
+        </w:rPr>
+        <w:t>這三種至高的能力都在全能的　神身上，而非邪惡的神靈，這乃是宇宙和人類之福。又最重要的就是這位神有獨立的位格，是有主權且真實存在的　神，不是人所操弄的偶像。所以，</w:t>
+      </w:r>
+      <w:proofErr w:type="gramStart"/>
+      <w:r>
+        <w:rPr>
+          <w:rFonts w:ascii="Barlow Condensed Medium" w:eastAsia="華康細黑體" w:hAnsi="Barlow Condensed Medium" w:cs="微軟正黑體" w:hint="eastAsia"/>
+          <w:w w:val="75"/>
+          <w:sz w:val="26"/>
+          <w:szCs w:val="26"/>
+        </w:rPr>
+        <w:t>祂</w:t>
+      </w:r>
+      <w:proofErr w:type="gramEnd"/>
+      <w:r>
+        <w:rPr>
+          <w:rFonts w:ascii="Barlow Condensed Medium" w:eastAsia="華康細黑體" w:hAnsi="Barlow Condensed Medium" w:cs="微軟正黑體" w:hint="eastAsia"/>
+          <w:w w:val="75"/>
+          <w:sz w:val="26"/>
+          <w:szCs w:val="26"/>
+        </w:rPr>
+        <w:t>以</w:t>
+      </w:r>
+      <w:proofErr w:type="gramStart"/>
+      <w:r>
+        <w:rPr>
+          <w:rFonts w:ascii="Barlow Condensed Medium" w:eastAsia="華康細黑體" w:hAnsi="Barlow Condensed Medium" w:cs="微軟正黑體" w:hint="eastAsia"/>
+          <w:w w:val="75"/>
+          <w:sz w:val="26"/>
+          <w:szCs w:val="26"/>
+        </w:rPr>
+        <w:t>祂</w:t>
+      </w:r>
+      <w:proofErr w:type="gramEnd"/>
+      <w:r>
+        <w:rPr>
+          <w:rFonts w:ascii="Barlow Condensed Medium" w:eastAsia="華康細黑體" w:hAnsi="Barlow Condensed Medium" w:cs="微軟正黑體" w:hint="eastAsia"/>
+          <w:w w:val="75"/>
+          <w:sz w:val="26"/>
+          <w:szCs w:val="26"/>
+        </w:rPr>
+        <w:t>的良善，就是信實、公義、慈愛等所</w:t>
+      </w:r>
+      <w:r>
+        <w:rPr>
+          <w:rFonts w:ascii="Barlow Condensed Medium" w:eastAsia="華康細黑體" w:hAnsi="Barlow Condensed Medium" w:cs="微軟正黑體" w:hint="eastAsia"/>
+          <w:w w:val="75"/>
+          <w:sz w:val="26"/>
+          <w:szCs w:val="26"/>
+        </w:rPr>
+        <w:lastRenderedPageBreak/>
+        <w:t>有美好的德性來施行</w:t>
+      </w:r>
+      <w:proofErr w:type="gramStart"/>
+      <w:r>
+        <w:rPr>
+          <w:rFonts w:ascii="Barlow Condensed Medium" w:eastAsia="華康細黑體" w:hAnsi="Barlow Condensed Medium" w:cs="微軟正黑體" w:hint="eastAsia"/>
+          <w:w w:val="75"/>
+          <w:sz w:val="26"/>
+          <w:szCs w:val="26"/>
+        </w:rPr>
+        <w:t>祂</w:t>
+      </w:r>
+      <w:proofErr w:type="gramEnd"/>
+      <w:r>
+        <w:rPr>
+          <w:rFonts w:ascii="Barlow Condensed Medium" w:eastAsia="華康細黑體" w:hAnsi="Barlow Condensed Medium" w:cs="微軟正黑體" w:hint="eastAsia"/>
+          <w:w w:val="75"/>
+          <w:sz w:val="26"/>
+          <w:szCs w:val="26"/>
+        </w:rPr>
+        <w:t>旨意，能無時無地，與</w:t>
+      </w:r>
+      <w:proofErr w:type="gramStart"/>
+      <w:r>
+        <w:rPr>
+          <w:rFonts w:ascii="Barlow Condensed Medium" w:eastAsia="華康細黑體" w:hAnsi="Barlow Condensed Medium" w:cs="微軟正黑體" w:hint="eastAsia"/>
+          <w:w w:val="75"/>
+          <w:sz w:val="26"/>
+          <w:szCs w:val="26"/>
+        </w:rPr>
+        <w:t>祂</w:t>
+      </w:r>
+      <w:proofErr w:type="gramEnd"/>
+      <w:r>
+        <w:rPr>
+          <w:rFonts w:ascii="Barlow Condensed Medium" w:eastAsia="華康細黑體" w:hAnsi="Barlow Condensed Medium" w:cs="微軟正黑體" w:hint="eastAsia"/>
+          <w:w w:val="75"/>
+          <w:sz w:val="26"/>
+          <w:szCs w:val="26"/>
+        </w:rPr>
+        <w:t>所喜悅的人同在。</w:t>
       </w:r>
     </w:p>
     <w:p>
@@ -25364,8 +27196,9 @@
           <w:sz w:val="26"/>
           <w:szCs w:val="26"/>
         </w:rPr>
-        <w:t>，是以兩位在戰爭中陣亡的士官兵的姓氏，同年有一艘柏克級的神盾驅逐艦下水，是用</w:t>
-      </w:r>
+        <w:t>，是以兩位在戰爭中陣亡的士官兵的姓氏，同年有一艘</w:t>
+      </w:r>
+      <w:proofErr w:type="gramStart"/>
       <w:r>
         <w:rPr>
           <w:rFonts w:ascii="Barlow Condensed Medium" w:eastAsia="華康細黑體" w:hAnsi="Barlow Condensed Medium" w:cs="新細明體" w:hint="eastAsia"/>
@@ -25373,8 +27206,9 @@
           <w:sz w:val="26"/>
           <w:szCs w:val="26"/>
         </w:rPr>
-        <w:t>83</w:t>
-      </w:r>
+        <w:t>柏克級的</w:t>
+      </w:r>
+      <w:proofErr w:type="gramEnd"/>
       <w:r>
         <w:rPr>
           <w:rFonts w:ascii="Barlow Condensed Medium" w:eastAsia="華康細黑體" w:hAnsi="Barlow Condensed Medium" w:cs="新細明體" w:hint="eastAsia"/>
@@ -25382,7 +27216,7 @@
           <w:sz w:val="26"/>
           <w:szCs w:val="26"/>
         </w:rPr>
-        <w:t>歲的越戰英雄「巴納姆」</w:t>
+        <w:t>神盾驅逐艦下水，是用</w:t>
       </w:r>
       <w:r>
         <w:rPr>
@@ -25391,6 +27225,24 @@
           <w:sz w:val="26"/>
           <w:szCs w:val="26"/>
         </w:rPr>
+        <w:t>83</w:t>
+      </w:r>
+      <w:r>
+        <w:rPr>
+          <w:rFonts w:ascii="Barlow Condensed Medium" w:eastAsia="華康細黑體" w:hAnsi="Barlow Condensed Medium" w:cs="新細明體" w:hint="eastAsia"/>
+          <w:w w:val="75"/>
+          <w:sz w:val="26"/>
+          <w:szCs w:val="26"/>
+        </w:rPr>
+        <w:t>歲的越戰英雄「巴納姆」</w:t>
+      </w:r>
+      <w:r>
+        <w:rPr>
+          <w:rFonts w:ascii="Barlow Condensed Medium" w:eastAsia="華康細黑體" w:hAnsi="Barlow Condensed Medium" w:cs="新細明體" w:hint="eastAsia"/>
+          <w:w w:val="75"/>
+          <w:sz w:val="26"/>
+          <w:szCs w:val="26"/>
+        </w:rPr>
         <w:t>(</w:t>
       </w:r>
       <w:r>
@@ -25400,7 +27252,17 @@
           <w:sz w:val="26"/>
           <w:szCs w:val="26"/>
         </w:rPr>
-        <w:t>Harvey C. Barnum Jr.</w:t>
+        <w:t xml:space="preserve">Harvey C. </w:t>
+      </w:r>
+      <w:proofErr w:type="gramStart"/>
+      <w:r>
+        <w:rPr>
+          <w:rFonts w:ascii="Barlow Condensed Medium" w:eastAsia="華康細黑體" w:hAnsi="Barlow Condensed Medium" w:cs="新細明體"/>
+          <w:w w:val="75"/>
+          <w:sz w:val="26"/>
+          <w:szCs w:val="26"/>
+        </w:rPr>
+        <w:t>Barnum Jr.</w:t>
       </w:r>
       <w:r>
         <w:rPr>
@@ -25411,6 +27273,7 @@
         </w:rPr>
         <w:t>)</w:t>
       </w:r>
+      <w:proofErr w:type="gramEnd"/>
       <w:r>
         <w:rPr>
           <w:rFonts w:ascii="Barlow Condensed Medium" w:eastAsia="華康細黑體" w:hAnsi="Barlow Condensed Medium" w:cs="新細明體" w:hint="eastAsia"/>
@@ -25463,8 +27326,9 @@
           <w:sz w:val="26"/>
           <w:szCs w:val="26"/>
         </w:rPr>
-        <w:t>年下水的同級神盾艦，則是用二戰時期美國陸戰隊傳奇英雄約翰‧巴西隆（</w:t>
-      </w:r>
+        <w:t>年下水的同級神盾艦，則是用二戰時期美國陸戰隊傳奇英雄約翰</w:t>
+      </w:r>
+      <w:proofErr w:type="gramStart"/>
       <w:r>
         <w:rPr>
           <w:rFonts w:ascii="Barlow Condensed Medium" w:eastAsia="華康細黑體" w:hAnsi="Barlow Condensed Medium" w:cs="新細明體" w:hint="eastAsia"/>
@@ -25472,8 +27336,9 @@
           <w:sz w:val="26"/>
           <w:szCs w:val="26"/>
         </w:rPr>
-        <w:t>John Basilone</w:t>
-      </w:r>
+        <w:t>‧</w:t>
+      </w:r>
+      <w:proofErr w:type="gramEnd"/>
       <w:r>
         <w:rPr>
           <w:rFonts w:ascii="Barlow Condensed Medium" w:eastAsia="華康細黑體" w:hAnsi="Barlow Condensed Medium" w:cs="新細明體" w:hint="eastAsia"/>
@@ -25481,7 +27346,56 @@
           <w:sz w:val="26"/>
           <w:szCs w:val="26"/>
         </w:rPr>
-        <w:t>）中士命名，他是唯一獲頒榮譽勳章與海軍十字勳章的陸戰隊員。這些英雄不是為救同袍而捨命，就是激勵士氣改變戰局，或是英勇為國捐軀。向英雄致敬就是希望後人也能學習和追隨英雄的腳步。</w:t>
+        <w:t>巴西隆（</w:t>
+      </w:r>
+      <w:r>
+        <w:rPr>
+          <w:rFonts w:ascii="Barlow Condensed Medium" w:eastAsia="華康細黑體" w:hAnsi="Barlow Condensed Medium" w:cs="新細明體" w:hint="eastAsia"/>
+          <w:w w:val="75"/>
+          <w:sz w:val="26"/>
+          <w:szCs w:val="26"/>
+        </w:rPr>
+        <w:t xml:space="preserve">John </w:t>
+      </w:r>
+      <w:proofErr w:type="spellStart"/>
+      <w:r>
+        <w:rPr>
+          <w:rFonts w:ascii="Barlow Condensed Medium" w:eastAsia="華康細黑體" w:hAnsi="Barlow Condensed Medium" w:cs="新細明體" w:hint="eastAsia"/>
+          <w:w w:val="75"/>
+          <w:sz w:val="26"/>
+          <w:szCs w:val="26"/>
+        </w:rPr>
+        <w:t>Basilone</w:t>
+      </w:r>
+      <w:proofErr w:type="spellEnd"/>
+      <w:r>
+        <w:rPr>
+          <w:rFonts w:ascii="Barlow Condensed Medium" w:eastAsia="華康細黑體" w:hAnsi="Barlow Condensed Medium" w:cs="新細明體" w:hint="eastAsia"/>
+          <w:w w:val="75"/>
+          <w:sz w:val="26"/>
+          <w:szCs w:val="26"/>
+        </w:rPr>
+        <w:t>）中士命名，他是唯一獲頒榮譽勳章與海軍十字勳章的陸戰隊員。這些英雄不是為</w:t>
+      </w:r>
+      <w:proofErr w:type="gramStart"/>
+      <w:r>
+        <w:rPr>
+          <w:rFonts w:ascii="Barlow Condensed Medium" w:eastAsia="華康細黑體" w:hAnsi="Barlow Condensed Medium" w:cs="新細明體" w:hint="eastAsia"/>
+          <w:w w:val="75"/>
+          <w:sz w:val="26"/>
+          <w:szCs w:val="26"/>
+        </w:rPr>
+        <w:t>救同袍而</w:t>
+      </w:r>
+      <w:proofErr w:type="gramEnd"/>
+      <w:r>
+        <w:rPr>
+          <w:rFonts w:ascii="Barlow Condensed Medium" w:eastAsia="華康細黑體" w:hAnsi="Barlow Condensed Medium" w:cs="新細明體" w:hint="eastAsia"/>
+          <w:w w:val="75"/>
+          <w:sz w:val="26"/>
+          <w:szCs w:val="26"/>
+        </w:rPr>
+        <w:t>捨命，就是激勵士氣改變戰局，或是英勇為國捐軀。向英雄致敬就是希望後人也能學習和追隨英雄的腳步。</w:t>
       </w:r>
     </w:p>
     <w:p>
@@ -25503,7 +27417,87 @@
           <w:sz w:val="26"/>
           <w:szCs w:val="26"/>
         </w:rPr>
-        <w:t xml:space="preserve">　神再神奇和再有能力，若不關心人的存在和生活，對人而言就無意義；又接下來在全書中，　神用「人子」呼喚以西結，意味人神有別，但是　神卻向人彰顯祂的榮耀，使人渴慕、追求和提昇。</w:t>
+        <w:t xml:space="preserve">　</w:t>
+      </w:r>
+      <w:proofErr w:type="gramStart"/>
+      <w:r>
+        <w:rPr>
+          <w:rFonts w:ascii="Barlow Condensed Medium" w:eastAsia="華康儷中黑" w:hAnsi="Barlow Condensed Medium" w:hint="eastAsia"/>
+          <w:w w:val="75"/>
+          <w:sz w:val="26"/>
+          <w:szCs w:val="26"/>
+        </w:rPr>
+        <w:t>神再神奇</w:t>
+      </w:r>
+      <w:proofErr w:type="gramEnd"/>
+      <w:r>
+        <w:rPr>
+          <w:rFonts w:ascii="Barlow Condensed Medium" w:eastAsia="華康儷中黑" w:hAnsi="Barlow Condensed Medium" w:hint="eastAsia"/>
+          <w:w w:val="75"/>
+          <w:sz w:val="26"/>
+          <w:szCs w:val="26"/>
+        </w:rPr>
+        <w:t xml:space="preserve">和再有能力，若不關心人的存在和生活，對人而言就無意義；又接下來在全書中，　</w:t>
+      </w:r>
+      <w:proofErr w:type="gramStart"/>
+      <w:r>
+        <w:rPr>
+          <w:rFonts w:ascii="Barlow Condensed Medium" w:eastAsia="華康儷中黑" w:hAnsi="Barlow Condensed Medium" w:hint="eastAsia"/>
+          <w:w w:val="75"/>
+          <w:sz w:val="26"/>
+          <w:szCs w:val="26"/>
+        </w:rPr>
+        <w:t>神用</w:t>
+      </w:r>
+      <w:proofErr w:type="gramEnd"/>
+      <w:r>
+        <w:rPr>
+          <w:rFonts w:ascii="Barlow Condensed Medium" w:eastAsia="華康儷中黑" w:hAnsi="Barlow Condensed Medium" w:hint="eastAsia"/>
+          <w:w w:val="75"/>
+          <w:sz w:val="26"/>
+          <w:szCs w:val="26"/>
+        </w:rPr>
+        <w:t>「人子」呼喚</w:t>
+      </w:r>
+      <w:proofErr w:type="gramStart"/>
+      <w:r>
+        <w:rPr>
+          <w:rFonts w:ascii="Barlow Condensed Medium" w:eastAsia="華康儷中黑" w:hAnsi="Barlow Condensed Medium" w:hint="eastAsia"/>
+          <w:w w:val="75"/>
+          <w:sz w:val="26"/>
+          <w:szCs w:val="26"/>
+        </w:rPr>
+        <w:t>以西結</w:t>
+      </w:r>
+      <w:proofErr w:type="gramEnd"/>
+      <w:r>
+        <w:rPr>
+          <w:rFonts w:ascii="Barlow Condensed Medium" w:eastAsia="華康儷中黑" w:hAnsi="Barlow Condensed Medium" w:hint="eastAsia"/>
+          <w:w w:val="75"/>
+          <w:sz w:val="26"/>
+          <w:szCs w:val="26"/>
+        </w:rPr>
+        <w:t>，意味人神有別，但是　神卻向人彰顯</w:t>
+      </w:r>
+      <w:proofErr w:type="gramStart"/>
+      <w:r>
+        <w:rPr>
+          <w:rFonts w:ascii="Barlow Condensed Medium" w:eastAsia="華康儷中黑" w:hAnsi="Barlow Condensed Medium" w:hint="eastAsia"/>
+          <w:w w:val="75"/>
+          <w:sz w:val="26"/>
+          <w:szCs w:val="26"/>
+        </w:rPr>
+        <w:t>祂</w:t>
+      </w:r>
+      <w:proofErr w:type="gramEnd"/>
+      <w:r>
+        <w:rPr>
+          <w:rFonts w:ascii="Barlow Condensed Medium" w:eastAsia="華康儷中黑" w:hAnsi="Barlow Condensed Medium" w:hint="eastAsia"/>
+          <w:w w:val="75"/>
+          <w:sz w:val="26"/>
+          <w:szCs w:val="26"/>
+        </w:rPr>
+        <w:t>的榮耀，使人渴慕、追求和提昇。</w:t>
       </w:r>
       <w:r>
         <w:rPr>
@@ -25512,7 +27506,47 @@
           <w:sz w:val="26"/>
           <w:szCs w:val="26"/>
         </w:rPr>
-        <w:t>世上的君王或富人展現他們的宮殿、收藏、穿戴的行頭或出入的人馬陣杖，都是為了誇耀他們的成就、權位和財富。然而，　神彰顯祂自己，卻是為了使人認識祂。而　神給人敬畏和信的自由，卻是留下一條提昇生命意義的道路。正如耶穌因為遵行　神的話被殺，反而見證了義人復活的應許；這是真正的英雄，因為他們為了真理而奉獻自己；不是表演他們的超能力。</w:t>
+        <w:t>世上的君王或富人展現他們的宮殿、收藏、穿戴的行頭或出入的人馬陣杖，都是為了誇耀他們的成就、權位和財富。然而，　神彰顯</w:t>
+      </w:r>
+      <w:proofErr w:type="gramStart"/>
+      <w:r>
+        <w:rPr>
+          <w:rFonts w:ascii="Barlow Condensed Medium" w:eastAsia="華康細黑體" w:hAnsi="Barlow Condensed Medium" w:cs="微軟正黑體" w:hint="eastAsia"/>
+          <w:w w:val="75"/>
+          <w:sz w:val="26"/>
+          <w:szCs w:val="26"/>
+        </w:rPr>
+        <w:t>祂</w:t>
+      </w:r>
+      <w:proofErr w:type="gramEnd"/>
+      <w:r>
+        <w:rPr>
+          <w:rFonts w:ascii="Barlow Condensed Medium" w:eastAsia="華康細黑體" w:hAnsi="Barlow Condensed Medium" w:cs="微軟正黑體" w:hint="eastAsia"/>
+          <w:w w:val="75"/>
+          <w:sz w:val="26"/>
+          <w:szCs w:val="26"/>
+        </w:rPr>
+        <w:t>自己，卻是為了使人認識</w:t>
+      </w:r>
+      <w:proofErr w:type="gramStart"/>
+      <w:r>
+        <w:rPr>
+          <w:rFonts w:ascii="Barlow Condensed Medium" w:eastAsia="華康細黑體" w:hAnsi="Barlow Condensed Medium" w:cs="微軟正黑體" w:hint="eastAsia"/>
+          <w:w w:val="75"/>
+          <w:sz w:val="26"/>
+          <w:szCs w:val="26"/>
+        </w:rPr>
+        <w:t>祂</w:t>
+      </w:r>
+      <w:proofErr w:type="gramEnd"/>
+      <w:r>
+        <w:rPr>
+          <w:rFonts w:ascii="Barlow Condensed Medium" w:eastAsia="華康細黑體" w:hAnsi="Barlow Condensed Medium" w:cs="微軟正黑體" w:hint="eastAsia"/>
+          <w:w w:val="75"/>
+          <w:sz w:val="26"/>
+          <w:szCs w:val="26"/>
+        </w:rPr>
+        <w:t>。而　神給人敬畏和信的自由，卻是留下一條提昇生命意義的道路。正如耶穌因為遵行　神的話被殺，反而見證了義人復活的應許；這是真正的英雄，因為他們為了真理而奉獻自己；不是表演他們的超能力。</w:t>
       </w:r>
       <w:r>
         <w:rPr>
@@ -25541,7 +27575,7 @@
 </file>
 
 <file path=word/endnotes.xml><?xml version="1.0" encoding="utf-8"?>
-<w:endnotes xmlns:wpc="http://schemas.microsoft.com/office/word/2010/wordprocessingCanvas" xmlns:cx="http://schemas.microsoft.com/office/drawing/2014/chartex" xmlns:cx1="http://schemas.microsoft.com/office/drawing/2015/9/8/chartex" xmlns:cx2="http://schemas.microsoft.com/office/drawing/2015/10/21/chartex" xmlns:cx3="http://schemas.microsoft.com/office/drawing/2016/5/9/chartex" xmlns:cx4="http://schemas.microsoft.com/office/drawing/2016/5/10/chartex" xmlns:cx5="http://schemas.microsoft.com/office/drawing/2016/5/11/chartex" xmlns:cx6="http://schemas.microsoft.com/office/drawing/2016/5/12/chartex" xmlns:cx7="http://schemas.microsoft.com/office/drawing/2016/5/13/chartex" xmlns:cx8="http://schemas.microsoft.com/office/drawing/2016/5/14/chartex" xmlns:mc="http://schemas.openxmlformats.org/markup-compatibility/2006" xmlns:aink="http://schemas.microsoft.com/office/drawing/2016/ink" xmlns:am3d="http://schemas.microsoft.com/office/drawing/2017/model3d" xmlns:o="urn:schemas-microsoft-com:office:office" xmlns:oel="http://schemas.microsoft.com/office/2019/extlst" xmlns:r="http://schemas.openxmlformats.org/officeDocument/2006/relationships" xmlns:m="http://schemas.openxmlformats.org/officeDocument/2006/math" xmlns:v="urn:schemas-microsoft-com:vml" xmlns:wp14="http://schemas.microsoft.com/office/word/2010/wordprocessingDrawing" xmlns:wp="http://schemas.openxmlformats.org/drawingml/2006/wordprocessingDrawing" xmlns:w10="urn:schemas-microsoft-com:office:word" xmlns:w="http://schemas.openxmlformats.org/wordprocessingml/2006/main" xmlns:w14="http://schemas.microsoft.com/office/word/2010/wordml" xmlns:w15="http://schemas.microsoft.com/office/word/2012/wordml" xmlns:w16cex="http://schemas.microsoft.com/office/word/2018/wordml/cex" xmlns:w16cid="http://schemas.microsoft.com/office/word/2016/wordml/cid" xmlns:w16="http://schemas.microsoft.com/office/word/2018/wordml" xmlns:w16du="http://schemas.microsoft.com/office/word/2023/wordml/word16du" xmlns:w16sdtdh="http://schemas.microsoft.com/office/word/2020/wordml/sdtdatahash" xmlns:w16se="http://schemas.microsoft.com/office/word/2015/wordml/symex" xmlns:wpg="http://schemas.microsoft.com/office/word/2010/wordprocessingGroup" xmlns:wpi="http://schemas.microsoft.com/office/word/2010/wordprocessingInk" xmlns:wne="http://schemas.microsoft.com/office/word/2006/wordml" xmlns:wps="http://schemas.microsoft.com/office/word/2010/wordprocessingShape" mc:Ignorable="w14 w15 w16se w16cid w16 w16cex w16sdtdh w16du wp14">
+<w:endnotes xmlns:wpc="http://schemas.microsoft.com/office/word/2010/wordprocessingCanvas" xmlns:mc="http://schemas.openxmlformats.org/markup-compatibility/2006" xmlns:o="urn:schemas-microsoft-com:office:office" xmlns:r="http://schemas.openxmlformats.org/officeDocument/2006/relationships" xmlns:m="http://schemas.openxmlformats.org/officeDocument/2006/math" xmlns:v="urn:schemas-microsoft-com:vml" xmlns:wp14="http://schemas.microsoft.com/office/word/2010/wordprocessingDrawing" xmlns:wp="http://schemas.openxmlformats.org/drawingml/2006/wordprocessingDrawing" xmlns:w10="urn:schemas-microsoft-com:office:word" xmlns:w="http://schemas.openxmlformats.org/wordprocessingml/2006/main" xmlns:w14="http://schemas.microsoft.com/office/word/2010/wordml" xmlns:wpg="http://schemas.microsoft.com/office/word/2010/wordprocessingGroup" xmlns:wpi="http://schemas.microsoft.com/office/word/2010/wordprocessingInk" xmlns:wne="http://schemas.microsoft.com/office/word/2006/wordml" xmlns:wps="http://schemas.microsoft.com/office/word/2010/wordprocessingShape" mc:Ignorable="w14 wp14">
   <w:endnote w:type="separator" w:id="-1">
     <w:p>
       <w:r>
@@ -25560,7 +27594,7 @@
 </file>
 
 <file path=word/footnotes.xml><?xml version="1.0" encoding="utf-8"?>
-<w:footnotes xmlns:wpc="http://schemas.microsoft.com/office/word/2010/wordprocessingCanvas" xmlns:cx="http://schemas.microsoft.com/office/drawing/2014/chartex" xmlns:cx1="http://schemas.microsoft.com/office/drawing/2015/9/8/chartex" xmlns:cx2="http://schemas.microsoft.com/office/drawing/2015/10/21/chartex" xmlns:cx3="http://schemas.microsoft.com/office/drawing/2016/5/9/chartex" xmlns:cx4="http://schemas.microsoft.com/office/drawing/2016/5/10/chartex" xmlns:cx5="http://schemas.microsoft.com/office/drawing/2016/5/11/chartex" xmlns:cx6="http://schemas.microsoft.com/office/drawing/2016/5/12/chartex" xmlns:cx7="http://schemas.microsoft.com/office/drawing/2016/5/13/chartex" xmlns:cx8="http://schemas.microsoft.com/office/drawing/2016/5/14/chartex" xmlns:mc="http://schemas.openxmlformats.org/markup-compatibility/2006" xmlns:aink="http://schemas.microsoft.com/office/drawing/2016/ink" xmlns:am3d="http://schemas.microsoft.com/office/drawing/2017/model3d" xmlns:o="urn:schemas-microsoft-com:office:office" xmlns:oel="http://schemas.microsoft.com/office/2019/extlst" xmlns:r="http://schemas.openxmlformats.org/officeDocument/2006/relationships" xmlns:m="http://schemas.openxmlformats.org/officeDocument/2006/math" xmlns:v="urn:schemas-microsoft-com:vml" xmlns:wp14="http://schemas.microsoft.com/office/word/2010/wordprocessingDrawing" xmlns:wp="http://schemas.openxmlformats.org/drawingml/2006/wordprocessingDrawing" xmlns:w10="urn:schemas-microsoft-com:office:word" xmlns:w="http://schemas.openxmlformats.org/wordprocessingml/2006/main" xmlns:w14="http://schemas.microsoft.com/office/word/2010/wordml" xmlns:w15="http://schemas.microsoft.com/office/word/2012/wordml" xmlns:w16cex="http://schemas.microsoft.com/office/word/2018/wordml/cex" xmlns:w16cid="http://schemas.microsoft.com/office/word/2016/wordml/cid" xmlns:w16="http://schemas.microsoft.com/office/word/2018/wordml" xmlns:w16du="http://schemas.microsoft.com/office/word/2023/wordml/word16du" xmlns:w16sdtdh="http://schemas.microsoft.com/office/word/2020/wordml/sdtdatahash" xmlns:w16se="http://schemas.microsoft.com/office/word/2015/wordml/symex" xmlns:wpg="http://schemas.microsoft.com/office/word/2010/wordprocessingGroup" xmlns:wpi="http://schemas.microsoft.com/office/word/2010/wordprocessingInk" xmlns:wne="http://schemas.microsoft.com/office/word/2006/wordml" xmlns:wps="http://schemas.microsoft.com/office/word/2010/wordprocessingShape" mc:Ignorable="w14 w15 w16se w16cid w16 w16cex w16sdtdh w16du wp14">
+<w:footnotes xmlns:wpc="http://schemas.microsoft.com/office/word/2010/wordprocessingCanvas" xmlns:mc="http://schemas.openxmlformats.org/markup-compatibility/2006" xmlns:o="urn:schemas-microsoft-com:office:office" xmlns:r="http://schemas.openxmlformats.org/officeDocument/2006/relationships" xmlns:m="http://schemas.openxmlformats.org/officeDocument/2006/math" xmlns:v="urn:schemas-microsoft-com:vml" xmlns:wp14="http://schemas.microsoft.com/office/word/2010/wordprocessingDrawing" xmlns:wp="http://schemas.openxmlformats.org/drawingml/2006/wordprocessingDrawing" xmlns:w10="urn:schemas-microsoft-com:office:word" xmlns:w="http://schemas.openxmlformats.org/wordprocessingml/2006/main" xmlns:w14="http://schemas.microsoft.com/office/word/2010/wordml" xmlns:wpg="http://schemas.microsoft.com/office/word/2010/wordprocessingGroup" xmlns:wpi="http://schemas.microsoft.com/office/word/2010/wordprocessingInk" xmlns:wne="http://schemas.microsoft.com/office/word/2006/wordml" xmlns:wps="http://schemas.microsoft.com/office/word/2010/wordprocessingShape" mc:Ignorable="w14 wp14">
   <w:footnote w:type="separator" w:id="-1">
     <w:p>
       <w:r>
@@ -25579,7 +27613,7 @@
 </file>
 
 <file path=word/header1.xml><?xml version="1.0" encoding="utf-8"?>
-<w:hdr xmlns:wpc="http://schemas.microsoft.com/office/word/2010/wordprocessingCanvas" xmlns:cx="http://schemas.microsoft.com/office/drawing/2014/chartex" xmlns:cx1="http://schemas.microsoft.com/office/drawing/2015/9/8/chartex" xmlns:cx2="http://schemas.microsoft.com/office/drawing/2015/10/21/chartex" xmlns:cx3="http://schemas.microsoft.com/office/drawing/2016/5/9/chartex" xmlns:cx4="http://schemas.microsoft.com/office/drawing/2016/5/10/chartex" xmlns:cx5="http://schemas.microsoft.com/office/drawing/2016/5/11/chartex" xmlns:cx6="http://schemas.microsoft.com/office/drawing/2016/5/12/chartex" xmlns:cx7="http://schemas.microsoft.com/office/drawing/2016/5/13/chartex" xmlns:cx8="http://schemas.microsoft.com/office/drawing/2016/5/14/chartex" xmlns:mc="http://schemas.openxmlformats.org/markup-compatibility/2006" xmlns:aink="http://schemas.microsoft.com/office/drawing/2016/ink" xmlns:am3d="http://schemas.microsoft.com/office/drawing/2017/model3d" xmlns:o="urn:schemas-microsoft-com:office:office" xmlns:oel="http://schemas.microsoft.com/office/2019/extlst" xmlns:r="http://schemas.openxmlformats.org/officeDocument/2006/relationships" xmlns:m="http://schemas.openxmlformats.org/officeDocument/2006/math" xmlns:v="urn:schemas-microsoft-com:vml" xmlns:wp14="http://schemas.microsoft.com/office/word/2010/wordprocessingDrawing" xmlns:wp="http://schemas.openxmlformats.org/drawingml/2006/wordprocessingDrawing" xmlns:w10="urn:schemas-microsoft-com:office:word" xmlns:w="http://schemas.openxmlformats.org/wordprocessingml/2006/main" xmlns:w14="http://schemas.microsoft.com/office/word/2010/wordml" xmlns:w15="http://schemas.microsoft.com/office/word/2012/wordml" xmlns:w16cex="http://schemas.microsoft.com/office/word/2018/wordml/cex" xmlns:w16cid="http://schemas.microsoft.com/office/word/2016/wordml/cid" xmlns:w16="http://schemas.microsoft.com/office/word/2018/wordml" xmlns:w16du="http://schemas.microsoft.com/office/word/2023/wordml/word16du" xmlns:w16sdtdh="http://schemas.microsoft.com/office/word/2020/wordml/sdtdatahash" xmlns:w16se="http://schemas.microsoft.com/office/word/2015/wordml/symex" xmlns:wpg="http://schemas.microsoft.com/office/word/2010/wordprocessingGroup" xmlns:wpi="http://schemas.microsoft.com/office/word/2010/wordprocessingInk" xmlns:wne="http://schemas.microsoft.com/office/word/2006/wordml" xmlns:wps="http://schemas.microsoft.com/office/word/2010/wordprocessingShape" mc:Ignorable="w14 w15 w16se w16cid w16 w16cex w16sdtdh w16du wp14">
+<w:hdr xmlns:wpc="http://schemas.microsoft.com/office/word/2010/wordprocessingCanvas" xmlns:mc="http://schemas.openxmlformats.org/markup-compatibility/2006" xmlns:o="urn:schemas-microsoft-com:office:office" xmlns:r="http://schemas.openxmlformats.org/officeDocument/2006/relationships" xmlns:m="http://schemas.openxmlformats.org/officeDocument/2006/math" xmlns:v="urn:schemas-microsoft-com:vml" xmlns:wp14="http://schemas.microsoft.com/office/word/2010/wordprocessingDrawing" xmlns:wp="http://schemas.openxmlformats.org/drawingml/2006/wordprocessingDrawing" xmlns:w10="urn:schemas-microsoft-com:office:word" xmlns:w="http://schemas.openxmlformats.org/wordprocessingml/2006/main" xmlns:w14="http://schemas.microsoft.com/office/word/2010/wordml" xmlns:wpg="http://schemas.microsoft.com/office/word/2010/wordprocessingGroup" xmlns:wpi="http://schemas.microsoft.com/office/word/2010/wordprocessingInk" xmlns:wne="http://schemas.microsoft.com/office/word/2006/wordml" xmlns:wps="http://schemas.microsoft.com/office/word/2010/wordprocessingShape" mc:Ignorable="w14 wp14">
   <w:p>
     <w:pPr>
       <w:pStyle w:val="a4"/>
@@ -26037,7 +28071,7 @@
 </file>
 
 <file path=word/header2.xml><?xml version="1.0" encoding="utf-8"?>
-<w:hdr xmlns:wpc="http://schemas.microsoft.com/office/word/2010/wordprocessingCanvas" xmlns:cx="http://schemas.microsoft.com/office/drawing/2014/chartex" xmlns:cx1="http://schemas.microsoft.com/office/drawing/2015/9/8/chartex" xmlns:cx2="http://schemas.microsoft.com/office/drawing/2015/10/21/chartex" xmlns:cx3="http://schemas.microsoft.com/office/drawing/2016/5/9/chartex" xmlns:cx4="http://schemas.microsoft.com/office/drawing/2016/5/10/chartex" xmlns:cx5="http://schemas.microsoft.com/office/drawing/2016/5/11/chartex" xmlns:cx6="http://schemas.microsoft.com/office/drawing/2016/5/12/chartex" xmlns:cx7="http://schemas.microsoft.com/office/drawing/2016/5/13/chartex" xmlns:cx8="http://schemas.microsoft.com/office/drawing/2016/5/14/chartex" xmlns:mc="http://schemas.openxmlformats.org/markup-compatibility/2006" xmlns:aink="http://schemas.microsoft.com/office/drawing/2016/ink" xmlns:am3d="http://schemas.microsoft.com/office/drawing/2017/model3d" xmlns:o="urn:schemas-microsoft-com:office:office" xmlns:oel="http://schemas.microsoft.com/office/2019/extlst" xmlns:r="http://schemas.openxmlformats.org/officeDocument/2006/relationships" xmlns:m="http://schemas.openxmlformats.org/officeDocument/2006/math" xmlns:v="urn:schemas-microsoft-com:vml" xmlns:wp14="http://schemas.microsoft.com/office/word/2010/wordprocessingDrawing" xmlns:wp="http://schemas.openxmlformats.org/drawingml/2006/wordprocessingDrawing" xmlns:w10="urn:schemas-microsoft-com:office:word" xmlns:w="http://schemas.openxmlformats.org/wordprocessingml/2006/main" xmlns:w14="http://schemas.microsoft.com/office/word/2010/wordml" xmlns:w15="http://schemas.microsoft.com/office/word/2012/wordml" xmlns:w16cex="http://schemas.microsoft.com/office/word/2018/wordml/cex" xmlns:w16cid="http://schemas.microsoft.com/office/word/2016/wordml/cid" xmlns:w16="http://schemas.microsoft.com/office/word/2018/wordml" xmlns:w16du="http://schemas.microsoft.com/office/word/2023/wordml/word16du" xmlns:w16sdtdh="http://schemas.microsoft.com/office/word/2020/wordml/sdtdatahash" xmlns:w16se="http://schemas.microsoft.com/office/word/2015/wordml/symex" xmlns:wpg="http://schemas.microsoft.com/office/word/2010/wordprocessingGroup" xmlns:wpi="http://schemas.microsoft.com/office/word/2010/wordprocessingInk" xmlns:wne="http://schemas.microsoft.com/office/word/2006/wordml" xmlns:wps="http://schemas.microsoft.com/office/word/2010/wordprocessingShape" mc:Ignorable="w14 w15 w16se w16cid w16 w16cex w16sdtdh w16du wp14">
+<w:hdr xmlns:wpc="http://schemas.microsoft.com/office/word/2010/wordprocessingCanvas" xmlns:mc="http://schemas.openxmlformats.org/markup-compatibility/2006" xmlns:o="urn:schemas-microsoft-com:office:office" xmlns:r="http://schemas.openxmlformats.org/officeDocument/2006/relationships" xmlns:m="http://schemas.openxmlformats.org/officeDocument/2006/math" xmlns:v="urn:schemas-microsoft-com:vml" xmlns:wp14="http://schemas.microsoft.com/office/word/2010/wordprocessingDrawing" xmlns:wp="http://schemas.openxmlformats.org/drawingml/2006/wordprocessingDrawing" xmlns:w10="urn:schemas-microsoft-com:office:word" xmlns:w="http://schemas.openxmlformats.org/wordprocessingml/2006/main" xmlns:w14="http://schemas.microsoft.com/office/word/2010/wordml" xmlns:wpg="http://schemas.microsoft.com/office/word/2010/wordprocessingGroup" xmlns:wpi="http://schemas.microsoft.com/office/word/2010/wordprocessingInk" xmlns:wne="http://schemas.microsoft.com/office/word/2006/wordml" xmlns:wps="http://schemas.microsoft.com/office/word/2010/wordprocessingShape" mc:Ignorable="w14 wp14">
   <w:p>
     <w:pPr>
       <w:pStyle w:val="a4"/>
@@ -26495,8 +28529,8 @@
 </file>
 
 <file path=word/numbering.xml><?xml version="1.0" encoding="utf-8"?>
-<w:numbering xmlns:wpc="http://schemas.microsoft.com/office/word/2010/wordprocessingCanvas" xmlns:cx="http://schemas.microsoft.com/office/drawing/2014/chartex" xmlns:cx1="http://schemas.microsoft.com/office/drawing/2015/9/8/chartex" xmlns:cx2="http://schemas.microsoft.com/office/drawing/2015/10/21/chartex" xmlns:cx3="http://schemas.microsoft.com/office/drawing/2016/5/9/chartex" xmlns:cx4="http://schemas.microsoft.com/office/drawing/2016/5/10/chartex" xmlns:cx5="http://schemas.microsoft.com/office/drawing/2016/5/11/chartex" xmlns:cx6="http://schemas.microsoft.com/office/drawing/2016/5/12/chartex" xmlns:cx7="http://schemas.microsoft.com/office/drawing/2016/5/13/chartex" xmlns:cx8="http://schemas.microsoft.com/office/drawing/2016/5/14/chartex" xmlns:mc="http://schemas.openxmlformats.org/markup-compatibility/2006" xmlns:aink="http://schemas.microsoft.com/office/drawing/2016/ink" xmlns:am3d="http://schemas.microsoft.com/office/drawing/2017/model3d" xmlns:o="urn:schemas-microsoft-com:office:office" xmlns:oel="http://schemas.microsoft.com/office/2019/extlst" xmlns:r="http://schemas.openxmlformats.org/officeDocument/2006/relationships" xmlns:m="http://schemas.openxmlformats.org/officeDocument/2006/math" xmlns:v="urn:schemas-microsoft-com:vml" xmlns:wp14="http://schemas.microsoft.com/office/word/2010/wordprocessingDrawing" xmlns:wp="http://schemas.openxmlformats.org/drawingml/2006/wordprocessingDrawing" xmlns:w10="urn:schemas-microsoft-com:office:word" xmlns:w="http://schemas.openxmlformats.org/wordprocessingml/2006/main" xmlns:w14="http://schemas.microsoft.com/office/word/2010/wordml" xmlns:w15="http://schemas.microsoft.com/office/word/2012/wordml" xmlns:w16cex="http://schemas.microsoft.com/office/word/2018/wordml/cex" xmlns:w16cid="http://schemas.microsoft.com/office/word/2016/wordml/cid" xmlns:w16="http://schemas.microsoft.com/office/word/2018/wordml" xmlns:w16du="http://schemas.microsoft.com/office/word/2023/wordml/word16du" xmlns:w16sdtdh="http://schemas.microsoft.com/office/word/2020/wordml/sdtdatahash" xmlns:w16se="http://schemas.microsoft.com/office/word/2015/wordml/symex" xmlns:wpg="http://schemas.microsoft.com/office/word/2010/wordprocessingGroup" xmlns:wpi="http://schemas.microsoft.com/office/word/2010/wordprocessingInk" xmlns:wne="http://schemas.microsoft.com/office/word/2006/wordml" xmlns:wps="http://schemas.microsoft.com/office/word/2010/wordprocessingShape" mc:Ignorable="w14 w15 w16se w16cid w16 w16cex w16sdtdh w16du wp14">
-  <w:abstractNum w:abstractNumId="0" w15:restartNumberingAfterBreak="0">
+<w:numbering xmlns:wpc="http://schemas.microsoft.com/office/word/2010/wordprocessingCanvas" xmlns:mc="http://schemas.openxmlformats.org/markup-compatibility/2006" xmlns:o="urn:schemas-microsoft-com:office:office" xmlns:r="http://schemas.openxmlformats.org/officeDocument/2006/relationships" xmlns:m="http://schemas.openxmlformats.org/officeDocument/2006/math" xmlns:v="urn:schemas-microsoft-com:vml" xmlns:wp14="http://schemas.microsoft.com/office/word/2010/wordprocessingDrawing" xmlns:wp="http://schemas.openxmlformats.org/drawingml/2006/wordprocessingDrawing" xmlns:w10="urn:schemas-microsoft-com:office:word" xmlns:w="http://schemas.openxmlformats.org/wordprocessingml/2006/main" xmlns:w14="http://schemas.microsoft.com/office/word/2010/wordml" xmlns:wpg="http://schemas.microsoft.com/office/word/2010/wordprocessingGroup" xmlns:wpi="http://schemas.microsoft.com/office/word/2010/wordprocessingInk" xmlns:wne="http://schemas.microsoft.com/office/word/2006/wordml" xmlns:wps="http://schemas.microsoft.com/office/word/2010/wordprocessingShape" mc:Ignorable="w14 wp14">
+  <w:abstractNum w:abstractNumId="0">
     <w:nsid w:val="0ABA262B"/>
     <w:multiLevelType w:val="hybridMultilevel"/>
     <w:tmpl w:val="2A24FBE2"/>
@@ -26585,7 +28619,7 @@
       </w:pPr>
     </w:lvl>
   </w:abstractNum>
-  <w:abstractNum w:abstractNumId="1" w15:restartNumberingAfterBreak="0">
+  <w:abstractNum w:abstractNumId="1">
     <w:nsid w:val="16986A86"/>
     <w:multiLevelType w:val="hybridMultilevel"/>
     <w:tmpl w:val="AE603C94"/>
@@ -26674,7 +28708,7 @@
       </w:pPr>
     </w:lvl>
   </w:abstractNum>
-  <w:abstractNum w:abstractNumId="2" w15:restartNumberingAfterBreak="0">
+  <w:abstractNum w:abstractNumId="2">
     <w:nsid w:val="2158604C"/>
     <w:multiLevelType w:val="hybridMultilevel"/>
     <w:tmpl w:val="EE0E584E"/>
@@ -26763,7 +28797,7 @@
       </w:pPr>
     </w:lvl>
   </w:abstractNum>
-  <w:abstractNum w:abstractNumId="3" w15:restartNumberingAfterBreak="0">
+  <w:abstractNum w:abstractNumId="3">
     <w:nsid w:val="35B64BCD"/>
     <w:multiLevelType w:val="hybridMultilevel"/>
     <w:tmpl w:val="FE68702A"/>
@@ -26852,7 +28886,7 @@
       </w:pPr>
     </w:lvl>
   </w:abstractNum>
-  <w:abstractNum w:abstractNumId="4" w15:restartNumberingAfterBreak="0">
+  <w:abstractNum w:abstractNumId="4">
     <w:nsid w:val="35F70646"/>
     <w:multiLevelType w:val="hybridMultilevel"/>
     <w:tmpl w:val="D0DE6422"/>
@@ -26941,7 +28975,7 @@
       </w:pPr>
     </w:lvl>
   </w:abstractNum>
-  <w:abstractNum w:abstractNumId="5" w15:restartNumberingAfterBreak="0">
+  <w:abstractNum w:abstractNumId="5">
     <w:nsid w:val="386234FE"/>
     <w:multiLevelType w:val="hybridMultilevel"/>
     <w:tmpl w:val="367CB3B8"/>
@@ -27030,7 +29064,7 @@
       </w:pPr>
     </w:lvl>
   </w:abstractNum>
-  <w:abstractNum w:abstractNumId="6" w15:restartNumberingAfterBreak="0">
+  <w:abstractNum w:abstractNumId="6">
     <w:nsid w:val="660C339F"/>
     <w:multiLevelType w:val="hybridMultilevel"/>
     <w:tmpl w:val="F83466DC"/>
@@ -27119,7 +29153,7 @@
       </w:pPr>
     </w:lvl>
   </w:abstractNum>
-  <w:abstractNum w:abstractNumId="7" w15:restartNumberingAfterBreak="0">
+  <w:abstractNum w:abstractNumId="7">
     <w:nsid w:val="70CA51A1"/>
     <w:multiLevelType w:val="hybridMultilevel"/>
     <w:tmpl w:val="8C2CE9D4"/>
@@ -27208,7 +29242,7 @@
       </w:pPr>
     </w:lvl>
   </w:abstractNum>
-  <w:abstractNum w:abstractNumId="8" w15:restartNumberingAfterBreak="0">
+  <w:abstractNum w:abstractNumId="8">
     <w:nsid w:val="70D9778A"/>
     <w:multiLevelType w:val="hybridMultilevel"/>
     <w:tmpl w:val="468A8F60"/>
@@ -27297,7 +29331,7 @@
       </w:pPr>
     </w:lvl>
   </w:abstractNum>
-  <w:abstractNum w:abstractNumId="9" w15:restartNumberingAfterBreak="0">
+  <w:abstractNum w:abstractNumId="9">
     <w:nsid w:val="74B64780"/>
     <w:multiLevelType w:val="hybridMultilevel"/>
     <w:tmpl w:val="A566C376"/>
@@ -27386,41 +29420,41 @@
       </w:pPr>
     </w:lvl>
   </w:abstractNum>
-  <w:num w:numId="1" w16cid:durableId="2002657694">
+  <w:num w:numId="1">
     <w:abstractNumId w:val="9"/>
   </w:num>
-  <w:num w:numId="2" w16cid:durableId="35662367">
+  <w:num w:numId="2">
     <w:abstractNumId w:val="2"/>
   </w:num>
-  <w:num w:numId="3" w16cid:durableId="473715589">
+  <w:num w:numId="3">
     <w:abstractNumId w:val="4"/>
   </w:num>
-  <w:num w:numId="4" w16cid:durableId="1725105406">
+  <w:num w:numId="4">
     <w:abstractNumId w:val="0"/>
   </w:num>
-  <w:num w:numId="5" w16cid:durableId="292710278">
+  <w:num w:numId="5">
     <w:abstractNumId w:val="5"/>
   </w:num>
-  <w:num w:numId="6" w16cid:durableId="306864664">
+  <w:num w:numId="6">
     <w:abstractNumId w:val="8"/>
   </w:num>
-  <w:num w:numId="7" w16cid:durableId="661347360">
+  <w:num w:numId="7">
     <w:abstractNumId w:val="7"/>
   </w:num>
-  <w:num w:numId="8" w16cid:durableId="1326973968">
+  <w:num w:numId="8">
     <w:abstractNumId w:val="3"/>
   </w:num>
-  <w:num w:numId="9" w16cid:durableId="1315456050">
+  <w:num w:numId="9">
     <w:abstractNumId w:val="6"/>
   </w:num>
-  <w:num w:numId="10" w16cid:durableId="1568877521">
+  <w:num w:numId="10">
     <w:abstractNumId w:val="1"/>
   </w:num>
 </w:numbering>
 </file>
 
 <file path=word/styles.xml><?xml version="1.0" encoding="utf-8"?>
-<w:styles xmlns:mc="http://schemas.openxmlformats.org/markup-compatibility/2006" xmlns:r="http://schemas.openxmlformats.org/officeDocument/2006/relationships" xmlns:w="http://schemas.openxmlformats.org/wordprocessingml/2006/main" xmlns:w14="http://schemas.microsoft.com/office/word/2010/wordml" xmlns:w15="http://schemas.microsoft.com/office/word/2012/wordml" xmlns:w16cex="http://schemas.microsoft.com/office/word/2018/wordml/cex" xmlns:w16cid="http://schemas.microsoft.com/office/word/2016/wordml/cid" xmlns:w16="http://schemas.microsoft.com/office/word/2018/wordml" xmlns:w16du="http://schemas.microsoft.com/office/word/2023/wordml/word16du" xmlns:w16sdtdh="http://schemas.microsoft.com/office/word/2020/wordml/sdtdatahash" xmlns:w16se="http://schemas.microsoft.com/office/word/2015/wordml/symex" mc:Ignorable="w14 w15 w16se w16cid w16 w16cex w16sdtdh w16du">
+<w:styles xmlns:mc="http://schemas.openxmlformats.org/markup-compatibility/2006" xmlns:r="http://schemas.openxmlformats.org/officeDocument/2006/relationships" xmlns:w="http://schemas.openxmlformats.org/wordprocessingml/2006/main" xmlns:w14="http://schemas.microsoft.com/office/word/2010/wordml" mc:Ignorable="w14">
   <w:docDefaults>
     <w:rPrDefault>
       <w:rPr>
@@ -27433,383 +29467,144 @@
     </w:rPrDefault>
     <w:pPrDefault/>
   </w:docDefaults>
-  <w:latentStyles w:defLockedState="0" w:defUIPriority="99" w:defSemiHidden="0" w:defUnhideWhenUsed="0" w:defQFormat="0" w:count="376">
-    <w:lsdException w:name="Normal" w:uiPriority="0" w:qFormat="1"/>
-    <w:lsdException w:name="heading 1" w:uiPriority="9" w:qFormat="1"/>
-    <w:lsdException w:name="heading 2" w:semiHidden="1" w:uiPriority="9" w:unhideWhenUsed="1" w:qFormat="1"/>
-    <w:lsdException w:name="heading 3" w:semiHidden="1" w:uiPriority="9" w:unhideWhenUsed="1" w:qFormat="1"/>
-    <w:lsdException w:name="heading 4" w:semiHidden="1" w:uiPriority="9" w:unhideWhenUsed="1" w:qFormat="1"/>
-    <w:lsdException w:name="heading 5" w:semiHidden="1" w:uiPriority="9" w:unhideWhenUsed="1" w:qFormat="1"/>
-    <w:lsdException w:name="heading 6" w:semiHidden="1" w:uiPriority="9" w:unhideWhenUsed="1" w:qFormat="1"/>
-    <w:lsdException w:name="heading 7" w:semiHidden="1" w:uiPriority="9" w:unhideWhenUsed="1" w:qFormat="1"/>
-    <w:lsdException w:name="heading 8" w:semiHidden="1" w:uiPriority="9" w:unhideWhenUsed="1" w:qFormat="1"/>
-    <w:lsdException w:name="heading 9" w:semiHidden="1" w:uiPriority="9" w:unhideWhenUsed="1" w:qFormat="1"/>
-    <w:lsdException w:name="index 1" w:semiHidden="1" w:unhideWhenUsed="1"/>
-    <w:lsdException w:name="index 2" w:semiHidden="1" w:unhideWhenUsed="1"/>
-    <w:lsdException w:name="index 3" w:semiHidden="1" w:unhideWhenUsed="1"/>
-    <w:lsdException w:name="index 4" w:semiHidden="1" w:unhideWhenUsed="1"/>
-    <w:lsdException w:name="index 5" w:semiHidden="1" w:unhideWhenUsed="1"/>
-    <w:lsdException w:name="index 6" w:semiHidden="1" w:unhideWhenUsed="1"/>
-    <w:lsdException w:name="index 7" w:semiHidden="1" w:unhideWhenUsed="1"/>
-    <w:lsdException w:name="index 8" w:semiHidden="1" w:unhideWhenUsed="1"/>
-    <w:lsdException w:name="index 9" w:semiHidden="1" w:unhideWhenUsed="1"/>
-    <w:lsdException w:name="toc 1" w:semiHidden="1" w:uiPriority="39" w:unhideWhenUsed="1"/>
-    <w:lsdException w:name="toc 2" w:semiHidden="1" w:uiPriority="39" w:unhideWhenUsed="1"/>
-    <w:lsdException w:name="toc 3" w:semiHidden="1" w:uiPriority="39" w:unhideWhenUsed="1"/>
-    <w:lsdException w:name="toc 4" w:semiHidden="1" w:uiPriority="39" w:unhideWhenUsed="1"/>
-    <w:lsdException w:name="toc 5" w:semiHidden="1" w:uiPriority="39" w:unhideWhenUsed="1"/>
-    <w:lsdException w:name="toc 6" w:semiHidden="1" w:uiPriority="39" w:unhideWhenUsed="1"/>
-    <w:lsdException w:name="toc 7" w:semiHidden="1" w:uiPriority="39" w:unhideWhenUsed="1"/>
-    <w:lsdException w:name="toc 8" w:semiHidden="1" w:uiPriority="39" w:unhideWhenUsed="1"/>
-    <w:lsdException w:name="toc 9" w:semiHidden="1" w:uiPriority="39" w:unhideWhenUsed="1"/>
-    <w:lsdException w:name="Normal Indent" w:semiHidden="1" w:unhideWhenUsed="1"/>
-    <w:lsdException w:name="footnote text" w:semiHidden="1" w:unhideWhenUsed="1"/>
-    <w:lsdException w:name="annotation text" w:semiHidden="1" w:unhideWhenUsed="1"/>
-    <w:lsdException w:name="header" w:semiHidden="1" w:unhideWhenUsed="1"/>
-    <w:lsdException w:name="footer" w:semiHidden="1" w:unhideWhenUsed="1"/>
-    <w:lsdException w:name="index heading" w:semiHidden="1" w:unhideWhenUsed="1"/>
-    <w:lsdException w:name="caption" w:semiHidden="1" w:uiPriority="35" w:unhideWhenUsed="1" w:qFormat="1"/>
-    <w:lsdException w:name="table of figures" w:semiHidden="1" w:unhideWhenUsed="1"/>
-    <w:lsdException w:name="envelope address" w:semiHidden="1" w:unhideWhenUsed="1"/>
-    <w:lsdException w:name="envelope return" w:semiHidden="1" w:unhideWhenUsed="1"/>
-    <w:lsdException w:name="footnote reference" w:semiHidden="1" w:unhideWhenUsed="1"/>
-    <w:lsdException w:name="annotation reference" w:semiHidden="1" w:unhideWhenUsed="1"/>
-    <w:lsdException w:name="line number" w:semiHidden="1" w:unhideWhenUsed="1"/>
-    <w:lsdException w:name="page number" w:semiHidden="1" w:unhideWhenUsed="1"/>
-    <w:lsdException w:name="endnote reference" w:semiHidden="1" w:unhideWhenUsed="1"/>
-    <w:lsdException w:name="endnote text" w:semiHidden="1" w:unhideWhenUsed="1"/>
-    <w:lsdException w:name="table of authorities" w:semiHidden="1" w:unhideWhenUsed="1"/>
-    <w:lsdException w:name="macro" w:semiHidden="1" w:unhideWhenUsed="1"/>
-    <w:lsdException w:name="toa heading" w:semiHidden="1" w:unhideWhenUsed="1"/>
-    <w:lsdException w:name="List" w:semiHidden="1" w:unhideWhenUsed="1"/>
-    <w:lsdException w:name="List Bullet" w:semiHidden="1" w:unhideWhenUsed="1"/>
-    <w:lsdException w:name="List Number" w:semiHidden="1" w:unhideWhenUsed="1"/>
-    <w:lsdException w:name="List 2" w:semiHidden="1" w:unhideWhenUsed="1"/>
-    <w:lsdException w:name="List 3" w:semiHidden="1" w:unhideWhenUsed="1"/>
-    <w:lsdException w:name="List 4" w:semiHidden="1" w:unhideWhenUsed="1"/>
-    <w:lsdException w:name="List 5" w:semiHidden="1" w:unhideWhenUsed="1"/>
-    <w:lsdException w:name="List Bullet 2" w:semiHidden="1" w:unhideWhenUsed="1"/>
-    <w:lsdException w:name="List Bullet 3" w:semiHidden="1" w:unhideWhenUsed="1"/>
-    <w:lsdException w:name="List Bullet 4" w:semiHidden="1" w:unhideWhenUsed="1"/>
-    <w:lsdException w:name="List Bullet 5" w:semiHidden="1" w:unhideWhenUsed="1"/>
-    <w:lsdException w:name="List Number 2" w:semiHidden="1" w:unhideWhenUsed="1"/>
-    <w:lsdException w:name="List Number 3" w:semiHidden="1" w:unhideWhenUsed="1"/>
-    <w:lsdException w:name="List Number 4" w:semiHidden="1" w:unhideWhenUsed="1"/>
-    <w:lsdException w:name="List Number 5" w:semiHidden="1" w:unhideWhenUsed="1"/>
-    <w:lsdException w:name="Title" w:uiPriority="10" w:qFormat="1"/>
-    <w:lsdException w:name="Closing" w:semiHidden="1" w:unhideWhenUsed="1"/>
-    <w:lsdException w:name="Signature" w:semiHidden="1" w:unhideWhenUsed="1"/>
-    <w:lsdException w:name="Default Paragraph Font" w:semiHidden="1" w:uiPriority="1" w:unhideWhenUsed="1"/>
-    <w:lsdException w:name="Body Text" w:semiHidden="1" w:unhideWhenUsed="1"/>
-    <w:lsdException w:name="Body Text Indent" w:semiHidden="1" w:unhideWhenUsed="1"/>
-    <w:lsdException w:name="List Continue" w:semiHidden="1" w:unhideWhenUsed="1"/>
-    <w:lsdException w:name="List Continue 2" w:semiHidden="1" w:unhideWhenUsed="1"/>
-    <w:lsdException w:name="List Continue 3" w:semiHidden="1" w:unhideWhenUsed="1"/>
-    <w:lsdException w:name="List Continue 4" w:semiHidden="1" w:unhideWhenUsed="1"/>
-    <w:lsdException w:name="List Continue 5" w:semiHidden="1" w:unhideWhenUsed="1"/>
-    <w:lsdException w:name="Message Header" w:semiHidden="1" w:unhideWhenUsed="1"/>
-    <w:lsdException w:name="Subtitle" w:uiPriority="11" w:qFormat="1"/>
-    <w:lsdException w:name="Salutation" w:semiHidden="1" w:unhideWhenUsed="1"/>
-    <w:lsdException w:name="Date" w:semiHidden="1" w:unhideWhenUsed="1"/>
-    <w:lsdException w:name="Body Text First Indent" w:semiHidden="1" w:unhideWhenUsed="1"/>
-    <w:lsdException w:name="Body Text First Indent 2" w:semiHidden="1" w:unhideWhenUsed="1"/>
-    <w:lsdException w:name="Note Heading" w:semiHidden="1" w:unhideWhenUsed="1"/>
-    <w:lsdException w:name="Body Text 2" w:semiHidden="1" w:unhideWhenUsed="1"/>
-    <w:lsdException w:name="Body Text 3" w:semiHidden="1" w:unhideWhenUsed="1"/>
-    <w:lsdException w:name="Body Text Indent 2" w:semiHidden="1" w:unhideWhenUsed="1"/>
-    <w:lsdException w:name="Body Text Indent 3" w:semiHidden="1" w:unhideWhenUsed="1"/>
-    <w:lsdException w:name="Block Text" w:semiHidden="1" w:unhideWhenUsed="1"/>
-    <w:lsdException w:name="Hyperlink" w:semiHidden="1" w:unhideWhenUsed="1"/>
-    <w:lsdException w:name="FollowedHyperlink" w:semiHidden="1" w:unhideWhenUsed="1"/>
-    <w:lsdException w:name="Strong" w:uiPriority="22" w:qFormat="1"/>
-    <w:lsdException w:name="Emphasis" w:uiPriority="20" w:qFormat="1"/>
-    <w:lsdException w:name="Document Map" w:semiHidden="1" w:unhideWhenUsed="1"/>
-    <w:lsdException w:name="Plain Text" w:semiHidden="1" w:unhideWhenUsed="1"/>
-    <w:lsdException w:name="E-mail Signature" w:semiHidden="1" w:unhideWhenUsed="1"/>
-    <w:lsdException w:name="HTML Top of Form" w:semiHidden="1" w:unhideWhenUsed="1"/>
-    <w:lsdException w:name="HTML Bottom of Form" w:semiHidden="1" w:unhideWhenUsed="1"/>
-    <w:lsdException w:name="Normal (Web)" w:semiHidden="1" w:unhideWhenUsed="1"/>
-    <w:lsdException w:name="HTML Acronym" w:semiHidden="1" w:unhideWhenUsed="1"/>
-    <w:lsdException w:name="HTML Address" w:semiHidden="1" w:unhideWhenUsed="1"/>
-    <w:lsdException w:name="HTML Cite" w:semiHidden="1" w:unhideWhenUsed="1"/>
-    <w:lsdException w:name="HTML Code" w:semiHidden="1" w:unhideWhenUsed="1"/>
-    <w:lsdException w:name="HTML Definition" w:semiHidden="1" w:unhideWhenUsed="1"/>
-    <w:lsdException w:name="HTML Keyboard" w:semiHidden="1" w:unhideWhenUsed="1"/>
-    <w:lsdException w:name="HTML Preformatted" w:semiHidden="1" w:unhideWhenUsed="1"/>
-    <w:lsdException w:name="HTML Sample" w:semiHidden="1" w:unhideWhenUsed="1"/>
-    <w:lsdException w:name="HTML Typewriter" w:semiHidden="1" w:unhideWhenUsed="1"/>
-    <w:lsdException w:name="HTML Variable" w:semiHidden="1" w:unhideWhenUsed="1"/>
-    <w:lsdException w:name="Normal Table" w:semiHidden="1" w:unhideWhenUsed="1"/>
-    <w:lsdException w:name="annotation subject" w:semiHidden="1" w:unhideWhenUsed="1"/>
-    <w:lsdException w:name="No List" w:semiHidden="1" w:unhideWhenUsed="1"/>
-    <w:lsdException w:name="Outline List 1" w:semiHidden="1" w:unhideWhenUsed="1"/>
-    <w:lsdException w:name="Outline List 2" w:semiHidden="1" w:unhideWhenUsed="1"/>
-    <w:lsdException w:name="Outline List 3" w:semiHidden="1" w:unhideWhenUsed="1"/>
-    <w:lsdException w:name="Table Simple 1" w:semiHidden="1" w:unhideWhenUsed="1"/>
-    <w:lsdException w:name="Table Simple 2" w:semiHidden="1" w:unhideWhenUsed="1"/>
-    <w:lsdException w:name="Table Simple 3" w:semiHidden="1" w:unhideWhenUsed="1"/>
-    <w:lsdException w:name="Table Classic 1" w:semiHidden="1" w:unhideWhenUsed="1"/>
-    <w:lsdException w:name="Table Classic 2" w:semiHidden="1" w:unhideWhenUsed="1"/>
-    <w:lsdException w:name="Table Classic 3" w:semiHidden="1" w:unhideWhenUsed="1"/>
-    <w:lsdException w:name="Table Classic 4" w:semiHidden="1" w:unhideWhenUsed="1"/>
-    <w:lsdException w:name="Table Colorful 1" w:semiHidden="1" w:unhideWhenUsed="1"/>
-    <w:lsdException w:name="Table Colorful 2" w:semiHidden="1" w:unhideWhenUsed="1"/>
-    <w:lsdException w:name="Table Colorful 3" w:semiHidden="1" w:unhideWhenUsed="1"/>
-    <w:lsdException w:name="Table Columns 1" w:semiHidden="1" w:unhideWhenUsed="1"/>
-    <w:lsdException w:name="Table Columns 2" w:semiHidden="1" w:unhideWhenUsed="1"/>
-    <w:lsdException w:name="Table Columns 3" w:semiHidden="1" w:unhideWhenUsed="1"/>
-    <w:lsdException w:name="Table Columns 4" w:semiHidden="1" w:unhideWhenUsed="1"/>
-    <w:lsdException w:name="Table Columns 5" w:semiHidden="1" w:unhideWhenUsed="1"/>
-    <w:lsdException w:name="Table Grid 1" w:semiHidden="1" w:unhideWhenUsed="1"/>
-    <w:lsdException w:name="Table Grid 2" w:semiHidden="1" w:unhideWhenUsed="1"/>
-    <w:lsdException w:name="Table Grid 3" w:semiHidden="1" w:unhideWhenUsed="1"/>
-    <w:lsdException w:name="Table Grid 4" w:semiHidden="1" w:unhideWhenUsed="1"/>
-    <w:lsdException w:name="Table Grid 5" w:semiHidden="1" w:unhideWhenUsed="1"/>
-    <w:lsdException w:name="Table Grid 6" w:semiHidden="1" w:unhideWhenUsed="1"/>
-    <w:lsdException w:name="Table Grid 7" w:semiHidden="1" w:unhideWhenUsed="1"/>
-    <w:lsdException w:name="Table Grid 8" w:semiHidden="1" w:unhideWhenUsed="1"/>
-    <w:lsdException w:name="Table List 1" w:semiHidden="1" w:unhideWhenUsed="1"/>
-    <w:lsdException w:name="Table List 2" w:semiHidden="1" w:unhideWhenUsed="1"/>
-    <w:lsdException w:name="Table List 3" w:semiHidden="1" w:unhideWhenUsed="1"/>
-    <w:lsdException w:name="Table List 4" w:semiHidden="1" w:unhideWhenUsed="1"/>
-    <w:lsdException w:name="Table List 5" w:semiHidden="1" w:unhideWhenUsed="1"/>
-    <w:lsdException w:name="Table List 6" w:semiHidden="1" w:unhideWhenUsed="1"/>
-    <w:lsdException w:name="Table List 7" w:semiHidden="1" w:unhideWhenUsed="1"/>
-    <w:lsdException w:name="Table List 8" w:semiHidden="1" w:unhideWhenUsed="1"/>
-    <w:lsdException w:name="Table 3D effects 1" w:semiHidden="1" w:unhideWhenUsed="1"/>
-    <w:lsdException w:name="Table 3D effects 2" w:semiHidden="1" w:unhideWhenUsed="1"/>
-    <w:lsdException w:name="Table 3D effects 3" w:semiHidden="1" w:unhideWhenUsed="1"/>
-    <w:lsdException w:name="Table Contemporary" w:semiHidden="1" w:unhideWhenUsed="1"/>
-    <w:lsdException w:name="Table Elegant" w:semiHidden="1" w:unhideWhenUsed="1"/>
-    <w:lsdException w:name="Table Professional" w:semiHidden="1" w:unhideWhenUsed="1"/>
-    <w:lsdException w:name="Table Subtle 1" w:semiHidden="1" w:unhideWhenUsed="1"/>
-    <w:lsdException w:name="Table Subtle 2" w:semiHidden="1" w:unhideWhenUsed="1"/>
-    <w:lsdException w:name="Table Web 1" w:semiHidden="1" w:unhideWhenUsed="1"/>
-    <w:lsdException w:name="Table Web 2" w:semiHidden="1" w:unhideWhenUsed="1"/>
-    <w:lsdException w:name="Table Web 3" w:semiHidden="1" w:unhideWhenUsed="1"/>
-    <w:lsdException w:name="Balloon Text" w:semiHidden="1" w:unhideWhenUsed="1"/>
-    <w:lsdException w:name="Table Grid" w:uiPriority="39"/>
-    <w:lsdException w:name="Table Theme" w:semiHidden="1" w:unhideWhenUsed="1"/>
-    <w:lsdException w:name="Placeholder Text" w:semiHidden="1"/>
-    <w:lsdException w:name="No Spacing" w:uiPriority="1" w:qFormat="1"/>
-    <w:lsdException w:name="Light Shading" w:uiPriority="60"/>
-    <w:lsdException w:name="Light List" w:uiPriority="61"/>
-    <w:lsdException w:name="Light Grid" w:uiPriority="62"/>
-    <w:lsdException w:name="Medium Shading 1" w:uiPriority="63"/>
-    <w:lsdException w:name="Medium Shading 2" w:uiPriority="64"/>
-    <w:lsdException w:name="Medium List 1" w:uiPriority="65"/>
-    <w:lsdException w:name="Medium List 2" w:uiPriority="66"/>
-    <w:lsdException w:name="Medium Grid 1" w:uiPriority="67"/>
-    <w:lsdException w:name="Medium Grid 2" w:uiPriority="68"/>
-    <w:lsdException w:name="Medium Grid 3" w:uiPriority="69"/>
-    <w:lsdException w:name="Dark List" w:uiPriority="70"/>
-    <w:lsdException w:name="Colorful Shading" w:uiPriority="71"/>
-    <w:lsdException w:name="Colorful List" w:uiPriority="72"/>
-    <w:lsdException w:name="Colorful Grid" w:uiPriority="73"/>
-    <w:lsdException w:name="Light Shading Accent 1" w:uiPriority="60"/>
-    <w:lsdException w:name="Light List Accent 1" w:uiPriority="61"/>
-    <w:lsdException w:name="Light Grid Accent 1" w:uiPriority="62"/>
-    <w:lsdException w:name="Medium Shading 1 Accent 1" w:uiPriority="63"/>
-    <w:lsdException w:name="Medium Shading 2 Accent 1" w:uiPriority="64"/>
-    <w:lsdException w:name="Medium List 1 Accent 1" w:uiPriority="65"/>
-    <w:lsdException w:name="Revision" w:semiHidden="1"/>
-    <w:lsdException w:name="List Paragraph" w:uiPriority="34" w:qFormat="1"/>
-    <w:lsdException w:name="Quote" w:uiPriority="29" w:qFormat="1"/>
-    <w:lsdException w:name="Intense Quote" w:uiPriority="30" w:qFormat="1"/>
-    <w:lsdException w:name="Medium List 2 Accent 1" w:uiPriority="66"/>
-    <w:lsdException w:name="Medium Grid 1 Accent 1" w:uiPriority="67"/>
-    <w:lsdException w:name="Medium Grid 2 Accent 1" w:uiPriority="68"/>
-    <w:lsdException w:name="Medium Grid 3 Accent 1" w:uiPriority="69"/>
-    <w:lsdException w:name="Dark List Accent 1" w:uiPriority="70"/>
-    <w:lsdException w:name="Colorful Shading Accent 1" w:uiPriority="71"/>
-    <w:lsdException w:name="Colorful List Accent 1" w:uiPriority="72"/>
-    <w:lsdException w:name="Colorful Grid Accent 1" w:uiPriority="73"/>
-    <w:lsdException w:name="Light Shading Accent 2" w:uiPriority="60"/>
-    <w:lsdException w:name="Light List Accent 2" w:uiPriority="61"/>
-    <w:lsdException w:name="Light Grid Accent 2" w:uiPriority="62"/>
-    <w:lsdException w:name="Medium Shading 1 Accent 2" w:uiPriority="63"/>
-    <w:lsdException w:name="Medium Shading 2 Accent 2" w:uiPriority="64"/>
-    <w:lsdException w:name="Medium List 1 Accent 2" w:uiPriority="65"/>
-    <w:lsdException w:name="Medium List 2 Accent 2" w:uiPriority="66"/>
-    <w:lsdException w:name="Medium Grid 1 Accent 2" w:uiPriority="67"/>
-    <w:lsdException w:name="Medium Grid 2 Accent 2" w:uiPriority="68"/>
-    <w:lsdException w:name="Medium Grid 3 Accent 2" w:uiPriority="69"/>
-    <w:lsdException w:name="Dark List Accent 2" w:uiPriority="70"/>
-    <w:lsdException w:name="Colorful Shading Accent 2" w:uiPriority="71"/>
-    <w:lsdException w:name="Colorful List Accent 2" w:uiPriority="72"/>
-    <w:lsdException w:name="Colorful Grid Accent 2" w:uiPriority="73"/>
-    <w:lsdException w:name="Light Shading Accent 3" w:uiPriority="60"/>
-    <w:lsdException w:name="Light List Accent 3" w:uiPriority="61"/>
-    <w:lsdException w:name="Light Grid Accent 3" w:uiPriority="62"/>
-    <w:lsdException w:name="Medium Shading 1 Accent 3" w:uiPriority="63"/>
-    <w:lsdException w:name="Medium Shading 2 Accent 3" w:uiPriority="64"/>
-    <w:lsdException w:name="Medium List 1 Accent 3" w:uiPriority="65"/>
-    <w:lsdException w:name="Medium List 2 Accent 3" w:uiPriority="66"/>
-    <w:lsdException w:name="Medium Grid 1 Accent 3" w:uiPriority="67"/>
-    <w:lsdException w:name="Medium Grid 2 Accent 3" w:uiPriority="68"/>
-    <w:lsdException w:name="Medium Grid 3 Accent 3" w:uiPriority="69"/>
-    <w:lsdException w:name="Dark List Accent 3" w:uiPriority="70"/>
-    <w:lsdException w:name="Colorful Shading Accent 3" w:uiPriority="71"/>
-    <w:lsdException w:name="Colorful List Accent 3" w:uiPriority="72"/>
-    <w:lsdException w:name="Colorful Grid Accent 3" w:uiPriority="73"/>
-    <w:lsdException w:name="Light Shading Accent 4" w:uiPriority="60"/>
-    <w:lsdException w:name="Light List Accent 4" w:uiPriority="61"/>
-    <w:lsdException w:name="Light Grid Accent 4" w:uiPriority="62"/>
-    <w:lsdException w:name="Medium Shading 1 Accent 4" w:uiPriority="63"/>
-    <w:lsdException w:name="Medium Shading 2 Accent 4" w:uiPriority="64"/>
-    <w:lsdException w:name="Medium List 1 Accent 4" w:uiPriority="65"/>
-    <w:lsdException w:name="Medium List 2 Accent 4" w:uiPriority="66"/>
-    <w:lsdException w:name="Medium Grid 1 Accent 4" w:uiPriority="67"/>
-    <w:lsdException w:name="Medium Grid 2 Accent 4" w:uiPriority="68"/>
-    <w:lsdException w:name="Medium Grid 3 Accent 4" w:uiPriority="69"/>
-    <w:lsdException w:name="Dark List Accent 4" w:uiPriority="70"/>
-    <w:lsdException w:name="Colorful Shading Accent 4" w:uiPriority="71"/>
-    <w:lsdException w:name="Colorful List Accent 4" w:uiPriority="72"/>
-    <w:lsdException w:name="Colorful Grid Accent 4" w:uiPriority="73"/>
-    <w:lsdException w:name="Light Shading Accent 5" w:uiPriority="60"/>
-    <w:lsdException w:name="Light List Accent 5" w:uiPriority="61"/>
-    <w:lsdException w:name="Light Grid Accent 5" w:uiPriority="62"/>
-    <w:lsdException w:name="Medium Shading 1 Accent 5" w:uiPriority="63"/>
-    <w:lsdException w:name="Medium Shading 2 Accent 5" w:uiPriority="64"/>
-    <w:lsdException w:name="Medium List 1 Accent 5" w:uiPriority="65"/>
-    <w:lsdException w:name="Medium List 2 Accent 5" w:uiPriority="66"/>
-    <w:lsdException w:name="Medium Grid 1 Accent 5" w:uiPriority="67"/>
-    <w:lsdException w:name="Medium Grid 2 Accent 5" w:uiPriority="68"/>
-    <w:lsdException w:name="Medium Grid 3 Accent 5" w:uiPriority="69"/>
-    <w:lsdException w:name="Dark List Accent 5" w:uiPriority="70"/>
-    <w:lsdException w:name="Colorful Shading Accent 5" w:uiPriority="71"/>
-    <w:lsdException w:name="Colorful List Accent 5" w:uiPriority="72"/>
-    <w:lsdException w:name="Colorful Grid Accent 5" w:uiPriority="73"/>
-    <w:lsdException w:name="Light Shading Accent 6" w:uiPriority="60"/>
-    <w:lsdException w:name="Light List Accent 6" w:uiPriority="61"/>
-    <w:lsdException w:name="Light Grid Accent 6" w:uiPriority="62"/>
-    <w:lsdException w:name="Medium Shading 1 Accent 6" w:uiPriority="63"/>
-    <w:lsdException w:name="Medium Shading 2 Accent 6" w:uiPriority="64"/>
-    <w:lsdException w:name="Medium List 1 Accent 6" w:uiPriority="65"/>
-    <w:lsdException w:name="Medium List 2 Accent 6" w:uiPriority="66"/>
-    <w:lsdException w:name="Medium Grid 1 Accent 6" w:uiPriority="67"/>
-    <w:lsdException w:name="Medium Grid 2 Accent 6" w:uiPriority="68"/>
-    <w:lsdException w:name="Medium Grid 3 Accent 6" w:uiPriority="69"/>
-    <w:lsdException w:name="Dark List Accent 6" w:uiPriority="70"/>
-    <w:lsdException w:name="Colorful Shading Accent 6" w:uiPriority="71"/>
-    <w:lsdException w:name="Colorful List Accent 6" w:uiPriority="72"/>
-    <w:lsdException w:name="Colorful Grid Accent 6" w:uiPriority="73"/>
-    <w:lsdException w:name="Subtle Emphasis" w:uiPriority="19" w:qFormat="1"/>
-    <w:lsdException w:name="Intense Emphasis" w:uiPriority="21" w:qFormat="1"/>
-    <w:lsdException w:name="Subtle Reference" w:uiPriority="31" w:qFormat="1"/>
-    <w:lsdException w:name="Intense Reference" w:uiPriority="32" w:qFormat="1"/>
-    <w:lsdException w:name="Book Title" w:uiPriority="33" w:qFormat="1"/>
-    <w:lsdException w:name="Bibliography" w:semiHidden="1" w:uiPriority="37" w:unhideWhenUsed="1"/>
-    <w:lsdException w:name="TOC Heading" w:semiHidden="1" w:uiPriority="39" w:unhideWhenUsed="1" w:qFormat="1"/>
-    <w:lsdException w:name="Plain Table 1" w:uiPriority="41"/>
-    <w:lsdException w:name="Plain Table 2" w:uiPriority="42"/>
-    <w:lsdException w:name="Plain Table 3" w:uiPriority="43"/>
-    <w:lsdException w:name="Plain Table 4" w:uiPriority="44"/>
-    <w:lsdException w:name="Plain Table 5" w:uiPriority="45"/>
-    <w:lsdException w:name="Grid Table Light" w:uiPriority="40"/>
-    <w:lsdException w:name="Grid Table 1 Light" w:uiPriority="46"/>
-    <w:lsdException w:name="Grid Table 2" w:uiPriority="47"/>
-    <w:lsdException w:name="Grid Table 3" w:uiPriority="48"/>
-    <w:lsdException w:name="Grid Table 4" w:uiPriority="49"/>
-    <w:lsdException w:name="Grid Table 5 Dark" w:uiPriority="50"/>
-    <w:lsdException w:name="Grid Table 6 Colorful" w:uiPriority="51"/>
-    <w:lsdException w:name="Grid Table 7 Colorful" w:uiPriority="52"/>
-    <w:lsdException w:name="Grid Table 1 Light Accent 1" w:uiPriority="46"/>
-    <w:lsdException w:name="Grid Table 2 Accent 1" w:uiPriority="47"/>
-    <w:lsdException w:name="Grid Table 3 Accent 1" w:uiPriority="48"/>
-    <w:lsdException w:name="Grid Table 4 Accent 1" w:uiPriority="49"/>
-    <w:lsdException w:name="Grid Table 5 Dark Accent 1" w:uiPriority="50"/>
-    <w:lsdException w:name="Grid Table 6 Colorful Accent 1" w:uiPriority="51"/>
-    <w:lsdException w:name="Grid Table 7 Colorful Accent 1" w:uiPriority="52"/>
-    <w:lsdException w:name="Grid Table 1 Light Accent 2" w:uiPriority="46"/>
-    <w:lsdException w:name="Grid Table 2 Accent 2" w:uiPriority="47"/>
-    <w:lsdException w:name="Grid Table 3 Accent 2" w:uiPriority="48"/>
-    <w:lsdException w:name="Grid Table 4 Accent 2" w:uiPriority="49"/>
-    <w:lsdException w:name="Grid Table 5 Dark Accent 2" w:uiPriority="50"/>
-    <w:lsdException w:name="Grid Table 6 Colorful Accent 2" w:uiPriority="51"/>
-    <w:lsdException w:name="Grid Table 7 Colorful Accent 2" w:uiPriority="52"/>
-    <w:lsdException w:name="Grid Table 1 Light Accent 3" w:uiPriority="46"/>
-    <w:lsdException w:name="Grid Table 2 Accent 3" w:uiPriority="47"/>
-    <w:lsdException w:name="Grid Table 3 Accent 3" w:uiPriority="48"/>
-    <w:lsdException w:name="Grid Table 4 Accent 3" w:uiPriority="49"/>
-    <w:lsdException w:name="Grid Table 5 Dark Accent 3" w:uiPriority="50"/>
-    <w:lsdException w:name="Grid Table 6 Colorful Accent 3" w:uiPriority="51"/>
-    <w:lsdException w:name="Grid Table 7 Colorful Accent 3" w:uiPriority="52"/>
-    <w:lsdException w:name="Grid Table 1 Light Accent 4" w:uiPriority="46"/>
-    <w:lsdException w:name="Grid Table 2 Accent 4" w:uiPriority="47"/>
-    <w:lsdException w:name="Grid Table 3 Accent 4" w:uiPriority="48"/>
-    <w:lsdException w:name="Grid Table 4 Accent 4" w:uiPriority="49"/>
-    <w:lsdException w:name="Grid Table 5 Dark Accent 4" w:uiPriority="50"/>
-    <w:lsdException w:name="Grid Table 6 Colorful Accent 4" w:uiPriority="51"/>
-    <w:lsdException w:name="Grid Table 7 Colorful Accent 4" w:uiPriority="52"/>
-    <w:lsdException w:name="Grid Table 1 Light Accent 5" w:uiPriority="46"/>
-    <w:lsdException w:name="Grid Table 2 Accent 5" w:uiPriority="47"/>
-    <w:lsdException w:name="Grid Table 3 Accent 5" w:uiPriority="48"/>
-    <w:lsdException w:name="Grid Table 4 Accent 5" w:uiPriority="49"/>
-    <w:lsdException w:name="Grid Table 5 Dark Accent 5" w:uiPriority="50"/>
-    <w:lsdException w:name="Grid Table 6 Colorful Accent 5" w:uiPriority="51"/>
-    <w:lsdException w:name="Grid Table 7 Colorful Accent 5" w:uiPriority="52"/>
-    <w:lsdException w:name="Grid Table 1 Light Accent 6" w:uiPriority="46"/>
-    <w:lsdException w:name="Grid Table 2 Accent 6" w:uiPriority="47"/>
-    <w:lsdException w:name="Grid Table 3 Accent 6" w:uiPriority="48"/>
-    <w:lsdException w:name="Grid Table 4 Accent 6" w:uiPriority="49"/>
-    <w:lsdException w:name="Grid Table 5 Dark Accent 6" w:uiPriority="50"/>
-    <w:lsdException w:name="Grid Table 6 Colorful Accent 6" w:uiPriority="51"/>
-    <w:lsdException w:name="Grid Table 7 Colorful Accent 6" w:uiPriority="52"/>
-    <w:lsdException w:name="List Table 1 Light" w:uiPriority="46"/>
-    <w:lsdException w:name="List Table 2" w:uiPriority="47"/>
-    <w:lsdException w:name="List Table 3" w:uiPriority="48"/>
-    <w:lsdException w:name="List Table 4" w:uiPriority="49"/>
-    <w:lsdException w:name="List Table 5 Dark" w:uiPriority="50"/>
-    <w:lsdException w:name="List Table 6 Colorful" w:uiPriority="51"/>
-    <w:lsdException w:name="List Table 7 Colorful" w:uiPriority="52"/>
-    <w:lsdException w:name="List Table 1 Light Accent 1" w:uiPriority="46"/>
-    <w:lsdException w:name="List Table 2 Accent 1" w:uiPriority="47"/>
-    <w:lsdException w:name="List Table 3 Accent 1" w:uiPriority="48"/>
-    <w:lsdException w:name="List Table 4 Accent 1" w:uiPriority="49"/>
-    <w:lsdException w:name="List Table 5 Dark Accent 1" w:uiPriority="50"/>
-    <w:lsdException w:name="List Table 6 Colorful Accent 1" w:uiPriority="51"/>
-    <w:lsdException w:name="List Table 7 Colorful Accent 1" w:uiPriority="52"/>
-    <w:lsdException w:name="List Table 1 Light Accent 2" w:uiPriority="46"/>
-    <w:lsdException w:name="List Table 2 Accent 2" w:uiPriority="47"/>
-    <w:lsdException w:name="List Table 3 Accent 2" w:uiPriority="48"/>
-    <w:lsdException w:name="List Table 4 Accent 2" w:uiPriority="49"/>
-    <w:lsdException w:name="List Table 5 Dark Accent 2" w:uiPriority="50"/>
-    <w:lsdException w:name="List Table 6 Colorful Accent 2" w:uiPriority="51"/>
-    <w:lsdException w:name="List Table 7 Colorful Accent 2" w:uiPriority="52"/>
-    <w:lsdException w:name="List Table 1 Light Accent 3" w:uiPriority="46"/>
-    <w:lsdException w:name="List Table 2 Accent 3" w:uiPriority="47"/>
-    <w:lsdException w:name="List Table 3 Accent 3" w:uiPriority="48"/>
-    <w:lsdException w:name="List Table 4 Accent 3" w:uiPriority="49"/>
-    <w:lsdException w:name="List Table 5 Dark Accent 3" w:uiPriority="50"/>
-    <w:lsdException w:name="List Table 6 Colorful Accent 3" w:uiPriority="51"/>
-    <w:lsdException w:name="List Table 7 Colorful Accent 3" w:uiPriority="52"/>
-    <w:lsdException w:name="List Table 1 Light Accent 4" w:uiPriority="46"/>
-    <w:lsdException w:name="List Table 2 Accent 4" w:uiPriority="47"/>
-    <w:lsdException w:name="List Table 3 Accent 4" w:uiPriority="48"/>
-    <w:lsdException w:name="List Table 4 Accent 4" w:uiPriority="49"/>
-    <w:lsdException w:name="List Table 5 Dark Accent 4" w:uiPriority="50"/>
-    <w:lsdException w:name="List Table 6 Colorful Accent 4" w:uiPriority="51"/>
-    <w:lsdException w:name="List Table 7 Colorful Accent 4" w:uiPriority="52"/>
-    <w:lsdException w:name="List Table 1 Light Accent 5" w:uiPriority="46"/>
-    <w:lsdException w:name="List Table 2 Accent 5" w:uiPriority="47"/>
-    <w:lsdException w:name="List Table 3 Accent 5" w:uiPriority="48"/>
-    <w:lsdException w:name="List Table 4 Accent 5" w:uiPriority="49"/>
-    <w:lsdException w:name="List Table 5 Dark Accent 5" w:uiPriority="50"/>
-    <w:lsdException w:name="List Table 6 Colorful Accent 5" w:uiPriority="51"/>
-    <w:lsdException w:name="List Table 7 Colorful Accent 5" w:uiPriority="52"/>
-    <w:lsdException w:name="List Table 1 Light Accent 6" w:uiPriority="46"/>
-    <w:lsdException w:name="List Table 2 Accent 6" w:uiPriority="47"/>
-    <w:lsdException w:name="List Table 3 Accent 6" w:uiPriority="48"/>
-    <w:lsdException w:name="List Table 4 Accent 6" w:uiPriority="49"/>
-    <w:lsdException w:name="List Table 5 Dark Accent 6" w:uiPriority="50"/>
-    <w:lsdException w:name="List Table 6 Colorful Accent 6" w:uiPriority="51"/>
-    <w:lsdException w:name="List Table 7 Colorful Accent 6" w:uiPriority="52"/>
-    <w:lsdException w:name="Mention" w:semiHidden="1" w:unhideWhenUsed="1"/>
-    <w:lsdException w:name="Smart Hyperlink" w:semiHidden="1" w:unhideWhenUsed="1"/>
-    <w:lsdException w:name="Hashtag" w:semiHidden="1" w:unhideWhenUsed="1"/>
-    <w:lsdException w:name="Unresolved Mention" w:semiHidden="1" w:unhideWhenUsed="1"/>
-    <w:lsdException w:name="Smart Link" w:semiHidden="1" w:unhideWhenUsed="1"/>
+  <w:latentStyles w:defLockedState="0" w:defUIPriority="99" w:defSemiHidden="1" w:defUnhideWhenUsed="1" w:defQFormat="0" w:count="267">
+    <w:lsdException w:name="Normal" w:semiHidden="0" w:uiPriority="0" w:unhideWhenUsed="0" w:qFormat="1"/>
+    <w:lsdException w:name="heading 1" w:semiHidden="0" w:uiPriority="9" w:unhideWhenUsed="0" w:qFormat="1"/>
+    <w:lsdException w:name="heading 2" w:uiPriority="9" w:qFormat="1"/>
+    <w:lsdException w:name="heading 3" w:uiPriority="9" w:qFormat="1"/>
+    <w:lsdException w:name="heading 4" w:uiPriority="9" w:qFormat="1"/>
+    <w:lsdException w:name="heading 5" w:uiPriority="9" w:qFormat="1"/>
+    <w:lsdException w:name="heading 6" w:uiPriority="9" w:qFormat="1"/>
+    <w:lsdException w:name="heading 7" w:uiPriority="9" w:qFormat="1"/>
+    <w:lsdException w:name="heading 8" w:uiPriority="9" w:qFormat="1"/>
+    <w:lsdException w:name="heading 9" w:uiPriority="9" w:qFormat="1"/>
+    <w:lsdException w:name="toc 1" w:uiPriority="39"/>
+    <w:lsdException w:name="toc 2" w:uiPriority="39"/>
+    <w:lsdException w:name="toc 3" w:uiPriority="39"/>
+    <w:lsdException w:name="toc 4" w:uiPriority="39"/>
+    <w:lsdException w:name="toc 5" w:uiPriority="39"/>
+    <w:lsdException w:name="toc 6" w:uiPriority="39"/>
+    <w:lsdException w:name="toc 7" w:uiPriority="39"/>
+    <w:lsdException w:name="toc 8" w:uiPriority="39"/>
+    <w:lsdException w:name="toc 9" w:uiPriority="39"/>
+    <w:lsdException w:name="caption" w:uiPriority="35" w:qFormat="1"/>
+    <w:lsdException w:name="Title" w:semiHidden="0" w:uiPriority="10" w:unhideWhenUsed="0" w:qFormat="1"/>
+    <w:lsdException w:name="Default Paragraph Font" w:uiPriority="1"/>
+    <w:lsdException w:name="Subtitle" w:semiHidden="0" w:uiPriority="11" w:unhideWhenUsed="0" w:qFormat="1"/>
+    <w:lsdException w:name="Strong" w:semiHidden="0" w:uiPriority="22" w:unhideWhenUsed="0" w:qFormat="1"/>
+    <w:lsdException w:name="Emphasis" w:semiHidden="0" w:uiPriority="20" w:unhideWhenUsed="0" w:qFormat="1"/>
+    <w:lsdException w:name="Table Grid" w:semiHidden="0" w:uiPriority="39" w:unhideWhenUsed="0"/>
+    <w:lsdException w:name="Placeholder Text" w:unhideWhenUsed="0"/>
+    <w:lsdException w:name="No Spacing" w:semiHidden="0" w:uiPriority="1" w:unhideWhenUsed="0" w:qFormat="1"/>
+    <w:lsdException w:name="Light Shading" w:semiHidden="0" w:uiPriority="60" w:unhideWhenUsed="0"/>
+    <w:lsdException w:name="Light List" w:semiHidden="0" w:uiPriority="61" w:unhideWhenUsed="0"/>
+    <w:lsdException w:name="Light Grid" w:semiHidden="0" w:uiPriority="62" w:unhideWhenUsed="0"/>
+    <w:lsdException w:name="Medium Shading 1" w:semiHidden="0" w:uiPriority="63" w:unhideWhenUsed="0"/>
+    <w:lsdException w:name="Medium Shading 2" w:semiHidden="0" w:uiPriority="64" w:unhideWhenUsed="0"/>
+    <w:lsdException w:name="Medium List 1" w:semiHidden="0" w:uiPriority="65" w:unhideWhenUsed="0"/>
+    <w:lsdException w:name="Medium List 2" w:semiHidden="0" w:uiPriority="66" w:unhideWhenUsed="0"/>
+    <w:lsdException w:name="Medium Grid 1" w:semiHidden="0" w:uiPriority="67" w:unhideWhenUsed="0"/>
+    <w:lsdException w:name="Medium Grid 2" w:semiHidden="0" w:uiPriority="68" w:unhideWhenUsed="0"/>
+    <w:lsdException w:name="Medium Grid 3" w:semiHidden="0" w:uiPriority="69" w:unhideWhenUsed="0"/>
+    <w:lsdException w:name="Dark List" w:semiHidden="0" w:uiPriority="70" w:unhideWhenUsed="0"/>
+    <w:lsdException w:name="Colorful Shading" w:semiHidden="0" w:uiPriority="71" w:unhideWhenUsed="0"/>
+    <w:lsdException w:name="Colorful List" w:semiHidden="0" w:uiPriority="72" w:unhideWhenUsed="0"/>
+    <w:lsdException w:name="Colorful Grid" w:semiHidden="0" w:uiPriority="73" w:unhideWhenUsed="0"/>
+    <w:lsdException w:name="Light Shading Accent 1" w:semiHidden="0" w:uiPriority="60" w:unhideWhenUsed="0"/>
+    <w:lsdException w:name="Light List Accent 1" w:semiHidden="0" w:uiPriority="61" w:unhideWhenUsed="0"/>
+    <w:lsdException w:name="Light Grid Accent 1" w:semiHidden="0" w:uiPriority="62" w:unhideWhenUsed="0"/>
+    <w:lsdException w:name="Medium Shading 1 Accent 1" w:semiHidden="0" w:uiPriority="63" w:unhideWhenUsed="0"/>
+    <w:lsdException w:name="Medium Shading 2 Accent 1" w:semiHidden="0" w:uiPriority="64" w:unhideWhenUsed="0"/>
+    <w:lsdException w:name="Medium List 1 Accent 1" w:semiHidden="0" w:uiPriority="65" w:unhideWhenUsed="0"/>
+    <w:lsdException w:name="Revision" w:unhideWhenUsed="0"/>
+    <w:lsdException w:name="List Paragraph" w:semiHidden="0" w:uiPriority="34" w:unhideWhenUsed="0" w:qFormat="1"/>
+    <w:lsdException w:name="Quote" w:semiHidden="0" w:uiPriority="29" w:unhideWhenUsed="0" w:qFormat="1"/>
+    <w:lsdException w:name="Intense Quote" w:semiHidden="0" w:uiPriority="30" w:unhideWhenUsed="0" w:qFormat="1"/>
+    <w:lsdException w:name="Medium List 2 Accent 1" w:semiHidden="0" w:uiPriority="66" w:unhideWhenUsed="0"/>
+    <w:lsdException w:name="Medium Grid 1 Accent 1" w:semiHidden="0" w:uiPriority="67" w:unhideWhenUsed="0"/>
+    <w:lsdException w:name="Medium Grid 2 Accent 1" w:semiHidden="0" w:uiPriority="68" w:unhideWhenUsed="0"/>
+    <w:lsdException w:name="Medium Grid 3 Accent 1" w:semiHidden="0" w:uiPriority="69" w:unhideWhenUsed="0"/>
+    <w:lsdException w:name="Dark List Accent 1" w:semiHidden="0" w:uiPriority="70" w:unhideWhenUsed="0"/>
+    <w:lsdException w:name="Colorful Shading Accent 1" w:semiHidden="0" w:uiPriority="71" w:unhideWhenUsed="0"/>
+    <w:lsdException w:name="Colorful List Accent 1" w:semiHidden="0" w:uiPriority="72" w:unhideWhenUsed="0"/>
+    <w:lsdException w:name="Colorful Grid Accent 1" w:semiHidden="0" w:uiPriority="73" w:unhideWhenUsed="0"/>
+    <w:lsdException w:name="Light Shading Accent 2" w:semiHidden="0" w:uiPriority="60" w:unhideWhenUsed="0"/>
+    <w:lsdException w:name="Light List Accent 2" w:semiHidden="0" w:uiPriority="61" w:unhideWhenUsed="0"/>
+    <w:lsdException w:name="Light Grid Accent 2" w:semiHidden="0" w:uiPriority="62" w:unhideWhenUsed="0"/>
+    <w:lsdException w:name="Medium Shading 1 Accent 2" w:semiHidden="0" w:uiPriority="63" w:unhideWhenUsed="0"/>
+    <w:lsdException w:name="Medium Shading 2 Accent 2" w:semiHidden="0" w:uiPriority="64" w:unhideWhenUsed="0"/>
+    <w:lsdException w:name="Medium List 1 Accent 2" w:semiHidden="0" w:uiPriority="65" w:unhideWhenUsed="0"/>
+    <w:lsdException w:name="Medium List 2 Accent 2" w:semiHidden="0" w:uiPriority="66" w:unhideWhenUsed="0"/>
+    <w:lsdException w:name="Medium Grid 1 Accent 2" w:semiHidden="0" w:uiPriority="67" w:unhideWhenUsed="0"/>
+    <w:lsdException w:name="Medium Grid 2 Accent 2" w:semiHidden="0" w:uiPriority="68" w:unhideWhenUsed="0"/>
+    <w:lsdException w:name="Medium Grid 3 Accent 2" w:semiHidden="0" w:uiPriority="69" w:unhideWhenUsed="0"/>
+    <w:lsdException w:name="Dark List Accent 2" w:semiHidden="0" w:uiPriority="70" w:unhideWhenUsed="0"/>
+    <w:lsdException w:name="Colorful Shading Accent 2" w:semiHidden="0" w:uiPriority="71" w:unhideWhenUsed="0"/>
+    <w:lsdException w:name="Colorful List Accent 2" w:semiHidden="0" w:uiPriority="72" w:unhideWhenUsed="0"/>
+    <w:lsdException w:name="Colorful Grid Accent 2" w:semiHidden="0" w:uiPriority="73" w:unhideWhenUsed="0"/>
+    <w:lsdException w:name="Light Shading Accent 3" w:semiHidden="0" w:uiPriority="60" w:unhideWhenUsed="0"/>
+    <w:lsdException w:name="Light List Accent 3" w:semiHidden="0" w:uiPriority="61" w:unhideWhenUsed="0"/>
+    <w:lsdException w:name="Light Grid Accent 3" w:semiHidden="0" w:uiPriority="62" w:unhideWhenUsed="0"/>
+    <w:lsdException w:name="Medium Shading 1 Accent 3" w:semiHidden="0" w:uiPriority="63" w:unhideWhenUsed="0"/>
+    <w:lsdException w:name="Medium Shading 2 Accent 3" w:semiHidden="0" w:uiPriority="64" w:unhideWhenUsed="0"/>
+    <w:lsdException w:name="Medium List 1 Accent 3" w:semiHidden="0" w:uiPriority="65" w:unhideWhenUsed="0"/>
+    <w:lsdException w:name="Medium List 2 Accent 3" w:semiHidden="0" w:uiPriority="66" w:unhideWhenUsed="0"/>
+    <w:lsdException w:name="Medium Grid 1 Accent 3" w:semiHidden="0" w:uiPriority="67" w:unhideWhenUsed="0"/>
+    <w:lsdException w:name="Medium Grid 2 Accent 3" w:semiHidden="0" w:uiPriority="68" w:unhideWhenUsed="0"/>
+    <w:lsdException w:name="Medium Grid 3 Accent 3" w:semiHidden="0" w:uiPriority="69" w:unhideWhenUsed="0"/>
+    <w:lsdException w:name="Dark List Accent 3" w:semiHidden="0" w:uiPriority="70" w:unhideWhenUsed="0"/>
+    <w:lsdException w:name="Colorful Shading Accent 3" w:semiHidden="0" w:uiPriority="71" w:unhideWhenUsed="0"/>
+    <w:lsdException w:name="Colorful List Accent 3" w:semiHidden="0" w:uiPriority="72" w:unhideWhenUsed="0"/>
+    <w:lsdException w:name="Colorful Grid Accent 3" w:semiHidden="0" w:uiPriority="73" w:unhideWhenUsed="0"/>
+    <w:lsdException w:name="Light Shading Accent 4" w:semiHidden="0" w:uiPriority="60" w:unhideWhenUsed="0"/>
+    <w:lsdException w:name="Light List Accent 4" w:semiHidden="0" w:uiPriority="61" w:unhideWhenUsed="0"/>
+    <w:lsdException w:name="Light Grid Accent 4" w:semiHidden="0" w:uiPriority="62" w:unhideWhenUsed="0"/>
+    <w:lsdException w:name="Medium Shading 1 Accent 4" w:semiHidden="0" w:uiPriority="63" w:unhideWhenUsed="0"/>
+    <w:lsdException w:name="Medium Shading 2 Accent 4" w:semiHidden="0" w:uiPriority="64" w:unhideWhenUsed="0"/>
+    <w:lsdException w:name="Medium List 1 Accent 4" w:semiHidden="0" w:uiPriority="65" w:unhideWhenUsed="0"/>
+    <w:lsdException w:name="Medium List 2 Accent 4" w:semiHidden="0" w:uiPriority="66" w:unhideWhenUsed="0"/>
+    <w:lsdException w:name="Medium Grid 1 Accent 4" w:semiHidden="0" w:uiPriority="67" w:unhideWhenUsed="0"/>
+    <w:lsdException w:name="Medium Grid 2 Accent 4" w:semiHidden="0" w:uiPriority="68" w:unhideWhenUsed="0"/>
+    <w:lsdException w:name="Medium Grid 3 Accent 4" w:semiHidden="0" w:uiPriority="69" w:unhideWhenUsed="0"/>
+    <w:lsdException w:name="Dark List Accent 4" w:semiHidden="0" w:uiPriority="70" w:unhideWhenUsed="0"/>
+    <w:lsdException w:name="Colorful Shading Accent 4" w:semiHidden="0" w:uiPriority="71" w:unhideWhenUsed="0"/>
+    <w:lsdException w:name="Colorful List Accent 4" w:semiHidden="0" w:uiPriority="72" w:unhideWhenUsed="0"/>
+    <w:lsdException w:name="Colorful Grid Accent 4" w:semiHidden="0" w:uiPriority="73" w:unhideWhenUsed="0"/>
+    <w:lsdException w:name="Light Shading Accent 5" w:semiHidden="0" w:uiPriority="60" w:unhideWhenUsed="0"/>
+    <w:lsdException w:name="Light List Accent 5" w:semiHidden="0" w:uiPriority="61" w:unhideWhenUsed="0"/>
+    <w:lsdException w:name="Light Grid Accent 5" w:semiHidden="0" w:uiPriority="62" w:unhideWhenUsed="0"/>
+    <w:lsdException w:name="Medium Shading 1 Accent 5" w:semiHidden="0" w:uiPriority="63" w:unhideWhenUsed="0"/>
+    <w:lsdException w:name="Medium Shading 2 Accent 5" w:semiHidden="0" w:uiPriority="64" w:unhideWhenUsed="0"/>
+    <w:lsdException w:name="Medium List 1 Accent 5" w:semiHidden="0" w:uiPriority="65" w:unhideWhenUsed="0"/>
+    <w:lsdException w:name="Medium List 2 Accent 5" w:semiHidden="0" w:uiPriority="66" w:unhideWhenUsed="0"/>
+    <w:lsdException w:name="Medium Grid 1 Accent 5" w:semiHidden="0" w:uiPriority="67" w:unhideWhenUsed="0"/>
+    <w:lsdException w:name="Medium Grid 2 Accent 5" w:semiHidden="0" w:uiPriority="68" w:unhideWhenUsed="0"/>
+    <w:lsdException w:name="Medium Grid 3 Accent 5" w:semiHidden="0" w:uiPriority="69" w:unhideWhenUsed="0"/>
+    <w:lsdException w:name="Dark List Accent 5" w:semiHidden="0" w:uiPriority="70" w:unhideWhenUsed="0"/>
+    <w:lsdException w:name="Colorful Shading Accent 5" w:semiHidden="0" w:uiPriority="71" w:unhideWhenUsed="0"/>
+    <w:lsdException w:name="Colorful List Accent 5" w:semiHidden="0" w:uiPriority="72" w:unhideWhenUsed="0"/>
+    <w:lsdException w:name="Colorful Grid Accent 5" w:semiHidden="0" w:uiPriority="73" w:unhideWhenUsed="0"/>
+    <w:lsdException w:name="Light Shading Accent 6" w:semiHidden="0" w:uiPriority="60" w:unhideWhenUsed="0"/>
+    <w:lsdException w:name="Light List Accent 6" w:semiHidden="0" w:uiPriority="61" w:unhideWhenUsed="0"/>
+    <w:lsdException w:name="Light Grid Accent 6" w:semiHidden="0" w:uiPriority="62" w:unhideWhenUsed="0"/>
+    <w:lsdException w:name="Medium Shading 1 Accent 6" w:semiHidden="0" w:uiPriority="63" w:unhideWhenUsed="0"/>
+    <w:lsdException w:name="Medium Shading 2 Accent 6" w:semiHidden="0" w:uiPriority="64" w:unhideWhenUsed="0"/>
+    <w:lsdException w:name="Medium List 1 Accent 6" w:semiHidden="0" w:uiPriority="65" w:unhideWhenUsed="0"/>
+    <w:lsdException w:name="Medium List 2 Accent 6" w:semiHidden="0" w:uiPriority="66" w:unhideWhenUsed="0"/>
+    <w:lsdException w:name="Medium Grid 1 Accent 6" w:semiHidden="0" w:uiPriority="67" w:unhideWhenUsed="0"/>
+    <w:lsdException w:name="Medium Grid 2 Accent 6" w:semiHidden="0" w:uiPriority="68" w:unhideWhenUsed="0"/>
+    <w:lsdException w:name="Medium Grid 3 Accent 6" w:semiHidden="0" w:uiPriority="69" w:unhideWhenUsed="0"/>
+    <w:lsdException w:name="Dark List Accent 6" w:semiHidden="0" w:uiPriority="70" w:unhideWhenUsed="0"/>
+    <w:lsdException w:name="Colorful Shading Accent 6" w:semiHidden="0" w:uiPriority="71" w:unhideWhenUsed="0"/>
+    <w:lsdException w:name="Colorful List Accent 6" w:semiHidden="0" w:uiPriority="72" w:unhideWhenUsed="0"/>
+    <w:lsdException w:name="Colorful Grid Accent 6" w:semiHidden="0" w:uiPriority="73" w:unhideWhenUsed="0"/>
+    <w:lsdException w:name="Subtle Emphasis" w:semiHidden="0" w:uiPriority="19" w:unhideWhenUsed="0" w:qFormat="1"/>
+    <w:lsdException w:name="Intense Emphasis" w:semiHidden="0" w:uiPriority="21" w:unhideWhenUsed="0" w:qFormat="1"/>
+    <w:lsdException w:name="Subtle Reference" w:semiHidden="0" w:uiPriority="31" w:unhideWhenUsed="0" w:qFormat="1"/>
+    <w:lsdException w:name="Intense Reference" w:semiHidden="0" w:uiPriority="32" w:unhideWhenUsed="0" w:qFormat="1"/>
+    <w:lsdException w:name="Book Title" w:semiHidden="0" w:uiPriority="33" w:unhideWhenUsed="0" w:qFormat="1"/>
+    <w:lsdException w:name="Bibliography" w:uiPriority="37"/>
+    <w:lsdException w:name="TOC Heading" w:uiPriority="39" w:qFormat="1"/>
   </w:latentStyles>
   <w:style w:type="paragraph" w:default="1" w:styleId="a">
     <w:name w:val="Normal"/>
@@ -27896,6 +29691,7 @@
     <w:uiPriority w:val="39"/>
     <w:rsid w:val="00767341"/>
     <w:tblPr>
+      <w:tblInd w:w="0" w:type="dxa"/>
       <w:tblBorders>
         <w:top w:val="single" w:sz="4" w:space="0" w:color="auto"/>
         <w:left w:val="single" w:sz="4" w:space="0" w:color="auto"/>
@@ -27904,6 +29700,12 @@
         <w:insideH w:val="single" w:sz="4" w:space="0" w:color="auto"/>
         <w:insideV w:val="single" w:sz="4" w:space="0" w:color="auto"/>
       </w:tblBorders>
+      <w:tblCellMar>
+        <w:top w:w="0" w:type="dxa"/>
+        <w:left w:w="108" w:type="dxa"/>
+        <w:bottom w:w="0" w:type="dxa"/>
+        <w:right w:w="108" w:type="dxa"/>
+      </w:tblCellMar>
     </w:tblPr>
   </w:style>
   <w:style w:type="paragraph" w:styleId="a4">
@@ -28065,6 +29867,7 @@
       <w:rFonts w:eastAsia="Times New Roman"/>
     </w:rPr>
     <w:tblPr>
+      <w:tblInd w:w="0" w:type="dxa"/>
       <w:tblBorders>
         <w:top w:val="single" w:sz="4" w:space="0" w:color="auto"/>
         <w:left w:val="single" w:sz="4" w:space="0" w:color="auto"/>
@@ -28073,6 +29876,12 @@
         <w:insideH w:val="single" w:sz="4" w:space="0" w:color="auto"/>
         <w:insideV w:val="single" w:sz="4" w:space="0" w:color="auto"/>
       </w:tblBorders>
+      <w:tblCellMar>
+        <w:top w:w="0" w:type="dxa"/>
+        <w:left w:w="108" w:type="dxa"/>
+        <w:bottom w:w="0" w:type="dxa"/>
+        <w:right w:w="108" w:type="dxa"/>
+      </w:tblCellMar>
     </w:tblPr>
   </w:style>
   <w:style w:type="table" w:customStyle="1" w:styleId="2">
@@ -28085,6 +29894,7 @@
       <w:rFonts w:eastAsia="Times New Roman"/>
     </w:rPr>
     <w:tblPr>
+      <w:tblInd w:w="0" w:type="dxa"/>
       <w:tblBorders>
         <w:top w:val="single" w:sz="4" w:space="0" w:color="auto"/>
         <w:left w:val="single" w:sz="4" w:space="0" w:color="auto"/>
@@ -28093,6 +29903,500 @@
         <w:insideH w:val="single" w:sz="4" w:space="0" w:color="auto"/>
         <w:insideV w:val="single" w:sz="4" w:space="0" w:color="auto"/>
       </w:tblBorders>
+      <w:tblCellMar>
+        <w:top w:w="0" w:type="dxa"/>
+        <w:left w:w="108" w:type="dxa"/>
+        <w:bottom w:w="0" w:type="dxa"/>
+        <w:right w:w="108" w:type="dxa"/>
+      </w:tblCellMar>
+    </w:tblPr>
+  </w:style>
+  <w:style w:type="character" w:customStyle="1" w:styleId="12">
+    <w:name w:val="未解析的提及1"/>
+    <w:basedOn w:val="a0"/>
+    <w:uiPriority w:val="99"/>
+    <w:semiHidden/>
+    <w:unhideWhenUsed/>
+    <w:rsid w:val="00041233"/>
+    <w:rPr>
+      <w:color w:val="605E5C"/>
+      <w:shd w:val="clear" w:color="auto" w:fill="E1DFDD"/>
+    </w:rPr>
+  </w:style>
+  <w:style w:type="character" w:customStyle="1" w:styleId="30">
+    <w:name w:val="標題 3 字元"/>
+    <w:basedOn w:val="a0"/>
+    <w:link w:val="3"/>
+    <w:uiPriority w:val="9"/>
+    <w:semiHidden/>
+    <w:rsid w:val="00041233"/>
+    <w:rPr>
+      <w:rFonts w:asciiTheme="majorHAnsi" w:eastAsiaTheme="majorEastAsia" w:hAnsiTheme="majorHAnsi" w:cstheme="majorBidi"/>
+      <w:b/>
+      <w:bCs/>
+      <w:sz w:val="36"/>
+      <w:szCs w:val="36"/>
+    </w:rPr>
+  </w:style>
+</w:styles>
+</file>
+
+<file path=word/stylesWithEffects.xml><?xml version="1.0" encoding="utf-8"?>
+<w:styles xmlns:wpc="http://schemas.microsoft.com/office/word/2010/wordprocessingCanvas" xmlns:mc="http://schemas.openxmlformats.org/markup-compatibility/2006" xmlns:o="urn:schemas-microsoft-com:office:office" xmlns:r="http://schemas.openxmlformats.org/officeDocument/2006/relationships" xmlns:m="http://schemas.openxmlformats.org/officeDocument/2006/math" xmlns:v="urn:schemas-microsoft-com:vml" xmlns:wp14="http://schemas.microsoft.com/office/word/2010/wordprocessingDrawing" xmlns:wp="http://schemas.openxmlformats.org/drawingml/2006/wordprocessingDrawing" xmlns:w10="urn:schemas-microsoft-com:office:word" xmlns:w="http://schemas.openxmlformats.org/wordprocessingml/2006/main" xmlns:w14="http://schemas.microsoft.com/office/word/2010/wordml" xmlns:wpg="http://schemas.microsoft.com/office/word/2010/wordprocessingGroup" xmlns:wpi="http://schemas.microsoft.com/office/word/2010/wordprocessingInk" xmlns:wne="http://schemas.microsoft.com/office/word/2006/wordml" xmlns:wps="http://schemas.microsoft.com/office/word/2010/wordprocessingShape" mc:Ignorable="w14 wp14">
+  <w:docDefaults>
+    <w:rPrDefault>
+      <w:rPr>
+        <w:rFonts w:asciiTheme="minorHAnsi" w:eastAsiaTheme="minorEastAsia" w:hAnsiTheme="minorHAnsi" w:cstheme="minorBidi"/>
+        <w:kern w:val="2"/>
+        <w:sz w:val="24"/>
+        <w:szCs w:val="22"/>
+        <w:lang w:val="en-US" w:eastAsia="zh-TW" w:bidi="ar-SA"/>
+      </w:rPr>
+    </w:rPrDefault>
+    <w:pPrDefault/>
+  </w:docDefaults>
+  <w:latentStyles w:defLockedState="0" w:defUIPriority="99" w:defSemiHidden="1" w:defUnhideWhenUsed="1" w:defQFormat="0" w:count="267">
+    <w:lsdException w:name="Normal" w:semiHidden="0" w:uiPriority="0" w:unhideWhenUsed="0" w:qFormat="1"/>
+    <w:lsdException w:name="heading 1" w:semiHidden="0" w:uiPriority="9" w:unhideWhenUsed="0" w:qFormat="1"/>
+    <w:lsdException w:name="heading 2" w:uiPriority="9" w:qFormat="1"/>
+    <w:lsdException w:name="heading 3" w:uiPriority="9" w:qFormat="1"/>
+    <w:lsdException w:name="heading 4" w:uiPriority="9" w:qFormat="1"/>
+    <w:lsdException w:name="heading 5" w:uiPriority="9" w:qFormat="1"/>
+    <w:lsdException w:name="heading 6" w:uiPriority="9" w:qFormat="1"/>
+    <w:lsdException w:name="heading 7" w:uiPriority="9" w:qFormat="1"/>
+    <w:lsdException w:name="heading 8" w:uiPriority="9" w:qFormat="1"/>
+    <w:lsdException w:name="heading 9" w:uiPriority="9" w:qFormat="1"/>
+    <w:lsdException w:name="toc 1" w:uiPriority="39"/>
+    <w:lsdException w:name="toc 2" w:uiPriority="39"/>
+    <w:lsdException w:name="toc 3" w:uiPriority="39"/>
+    <w:lsdException w:name="toc 4" w:uiPriority="39"/>
+    <w:lsdException w:name="toc 5" w:uiPriority="39"/>
+    <w:lsdException w:name="toc 6" w:uiPriority="39"/>
+    <w:lsdException w:name="toc 7" w:uiPriority="39"/>
+    <w:lsdException w:name="toc 8" w:uiPriority="39"/>
+    <w:lsdException w:name="toc 9" w:uiPriority="39"/>
+    <w:lsdException w:name="caption" w:uiPriority="35" w:qFormat="1"/>
+    <w:lsdException w:name="Title" w:semiHidden="0" w:uiPriority="10" w:unhideWhenUsed="0" w:qFormat="1"/>
+    <w:lsdException w:name="Default Paragraph Font" w:uiPriority="1"/>
+    <w:lsdException w:name="Subtitle" w:semiHidden="0" w:uiPriority="11" w:unhideWhenUsed="0" w:qFormat="1"/>
+    <w:lsdException w:name="Strong" w:semiHidden="0" w:uiPriority="22" w:unhideWhenUsed="0" w:qFormat="1"/>
+    <w:lsdException w:name="Emphasis" w:semiHidden="0" w:uiPriority="20" w:unhideWhenUsed="0" w:qFormat="1"/>
+    <w:lsdException w:name="Table Grid" w:semiHidden="0" w:uiPriority="39" w:unhideWhenUsed="0"/>
+    <w:lsdException w:name="Placeholder Text" w:unhideWhenUsed="0"/>
+    <w:lsdException w:name="No Spacing" w:semiHidden="0" w:uiPriority="1" w:unhideWhenUsed="0" w:qFormat="1"/>
+    <w:lsdException w:name="Light Shading" w:semiHidden="0" w:uiPriority="60" w:unhideWhenUsed="0"/>
+    <w:lsdException w:name="Light List" w:semiHidden="0" w:uiPriority="61" w:unhideWhenUsed="0"/>
+    <w:lsdException w:name="Light Grid" w:semiHidden="0" w:uiPriority="62" w:unhideWhenUsed="0"/>
+    <w:lsdException w:name="Medium Shading 1" w:semiHidden="0" w:uiPriority="63" w:unhideWhenUsed="0"/>
+    <w:lsdException w:name="Medium Shading 2" w:semiHidden="0" w:uiPriority="64" w:unhideWhenUsed="0"/>
+    <w:lsdException w:name="Medium List 1" w:semiHidden="0" w:uiPriority="65" w:unhideWhenUsed="0"/>
+    <w:lsdException w:name="Medium List 2" w:semiHidden="0" w:uiPriority="66" w:unhideWhenUsed="0"/>
+    <w:lsdException w:name="Medium Grid 1" w:semiHidden="0" w:uiPriority="67" w:unhideWhenUsed="0"/>
+    <w:lsdException w:name="Medium Grid 2" w:semiHidden="0" w:uiPriority="68" w:unhideWhenUsed="0"/>
+    <w:lsdException w:name="Medium Grid 3" w:semiHidden="0" w:uiPriority="69" w:unhideWhenUsed="0"/>
+    <w:lsdException w:name="Dark List" w:semiHidden="0" w:uiPriority="70" w:unhideWhenUsed="0"/>
+    <w:lsdException w:name="Colorful Shading" w:semiHidden="0" w:uiPriority="71" w:unhideWhenUsed="0"/>
+    <w:lsdException w:name="Colorful List" w:semiHidden="0" w:uiPriority="72" w:unhideWhenUsed="0"/>
+    <w:lsdException w:name="Colorful Grid" w:semiHidden="0" w:uiPriority="73" w:unhideWhenUsed="0"/>
+    <w:lsdException w:name="Light Shading Accent 1" w:semiHidden="0" w:uiPriority="60" w:unhideWhenUsed="0"/>
+    <w:lsdException w:name="Light List Accent 1" w:semiHidden="0" w:uiPriority="61" w:unhideWhenUsed="0"/>
+    <w:lsdException w:name="Light Grid Accent 1" w:semiHidden="0" w:uiPriority="62" w:unhideWhenUsed="0"/>
+    <w:lsdException w:name="Medium Shading 1 Accent 1" w:semiHidden="0" w:uiPriority="63" w:unhideWhenUsed="0"/>
+    <w:lsdException w:name="Medium Shading 2 Accent 1" w:semiHidden="0" w:uiPriority="64" w:unhideWhenUsed="0"/>
+    <w:lsdException w:name="Medium List 1 Accent 1" w:semiHidden="0" w:uiPriority="65" w:unhideWhenUsed="0"/>
+    <w:lsdException w:name="Revision" w:unhideWhenUsed="0"/>
+    <w:lsdException w:name="List Paragraph" w:semiHidden="0" w:uiPriority="34" w:unhideWhenUsed="0" w:qFormat="1"/>
+    <w:lsdException w:name="Quote" w:semiHidden="0" w:uiPriority="29" w:unhideWhenUsed="0" w:qFormat="1"/>
+    <w:lsdException w:name="Intense Quote" w:semiHidden="0" w:uiPriority="30" w:unhideWhenUsed="0" w:qFormat="1"/>
+    <w:lsdException w:name="Medium List 2 Accent 1" w:semiHidden="0" w:uiPriority="66" w:unhideWhenUsed="0"/>
+    <w:lsdException w:name="Medium Grid 1 Accent 1" w:semiHidden="0" w:uiPriority="67" w:unhideWhenUsed="0"/>
+    <w:lsdException w:name="Medium Grid 2 Accent 1" w:semiHidden="0" w:uiPriority="68" w:unhideWhenUsed="0"/>
+    <w:lsdException w:name="Medium Grid 3 Accent 1" w:semiHidden="0" w:uiPriority="69" w:unhideWhenUsed="0"/>
+    <w:lsdException w:name="Dark List Accent 1" w:semiHidden="0" w:uiPriority="70" w:unhideWhenUsed="0"/>
+    <w:lsdException w:name="Colorful Shading Accent 1" w:semiHidden="0" w:uiPriority="71" w:unhideWhenUsed="0"/>
+    <w:lsdException w:name="Colorful List Accent 1" w:semiHidden="0" w:uiPriority="72" w:unhideWhenUsed="0"/>
+    <w:lsdException w:name="Colorful Grid Accent 1" w:semiHidden="0" w:uiPriority="73" w:unhideWhenUsed="0"/>
+    <w:lsdException w:name="Light Shading Accent 2" w:semiHidden="0" w:uiPriority="60" w:unhideWhenUsed="0"/>
+    <w:lsdException w:name="Light List Accent 2" w:semiHidden="0" w:uiPriority="61" w:unhideWhenUsed="0"/>
+    <w:lsdException w:name="Light Grid Accent 2" w:semiHidden="0" w:uiPriority="62" w:unhideWhenUsed="0"/>
+    <w:lsdException w:name="Medium Shading 1 Accent 2" w:semiHidden="0" w:uiPriority="63" w:unhideWhenUsed="0"/>
+    <w:lsdException w:name="Medium Shading 2 Accent 2" w:semiHidden="0" w:uiPriority="64" w:unhideWhenUsed="0"/>
+    <w:lsdException w:name="Medium List 1 Accent 2" w:semiHidden="0" w:uiPriority="65" w:unhideWhenUsed="0"/>
+    <w:lsdException w:name="Medium List 2 Accent 2" w:semiHidden="0" w:uiPriority="66" w:unhideWhenUsed="0"/>
+    <w:lsdException w:name="Medium Grid 1 Accent 2" w:semiHidden="0" w:uiPriority="67" w:unhideWhenUsed="0"/>
+    <w:lsdException w:name="Medium Grid 2 Accent 2" w:semiHidden="0" w:uiPriority="68" w:unhideWhenUsed="0"/>
+    <w:lsdException w:name="Medium Grid 3 Accent 2" w:semiHidden="0" w:uiPriority="69" w:unhideWhenUsed="0"/>
+    <w:lsdException w:name="Dark List Accent 2" w:semiHidden="0" w:uiPriority="70" w:unhideWhenUsed="0"/>
+    <w:lsdException w:name="Colorful Shading Accent 2" w:semiHidden="0" w:uiPriority="71" w:unhideWhenUsed="0"/>
+    <w:lsdException w:name="Colorful List Accent 2" w:semiHidden="0" w:uiPriority="72" w:unhideWhenUsed="0"/>
+    <w:lsdException w:name="Colorful Grid Accent 2" w:semiHidden="0" w:uiPriority="73" w:unhideWhenUsed="0"/>
+    <w:lsdException w:name="Light Shading Accent 3" w:semiHidden="0" w:uiPriority="60" w:unhideWhenUsed="0"/>
+    <w:lsdException w:name="Light List Accent 3" w:semiHidden="0" w:uiPriority="61" w:unhideWhenUsed="0"/>
+    <w:lsdException w:name="Light Grid Accent 3" w:semiHidden="0" w:uiPriority="62" w:unhideWhenUsed="0"/>
+    <w:lsdException w:name="Medium Shading 1 Accent 3" w:semiHidden="0" w:uiPriority="63" w:unhideWhenUsed="0"/>
+    <w:lsdException w:name="Medium Shading 2 Accent 3" w:semiHidden="0" w:uiPriority="64" w:unhideWhenUsed="0"/>
+    <w:lsdException w:name="Medium List 1 Accent 3" w:semiHidden="0" w:uiPriority="65" w:unhideWhenUsed="0"/>
+    <w:lsdException w:name="Medium List 2 Accent 3" w:semiHidden="0" w:uiPriority="66" w:unhideWhenUsed="0"/>
+    <w:lsdException w:name="Medium Grid 1 Accent 3" w:semiHidden="0" w:uiPriority="67" w:unhideWhenUsed="0"/>
+    <w:lsdException w:name="Medium Grid 2 Accent 3" w:semiHidden="0" w:uiPriority="68" w:unhideWhenUsed="0"/>
+    <w:lsdException w:name="Medium Grid 3 Accent 3" w:semiHidden="0" w:uiPriority="69" w:unhideWhenUsed="0"/>
+    <w:lsdException w:name="Dark List Accent 3" w:semiHidden="0" w:uiPriority="70" w:unhideWhenUsed="0"/>
+    <w:lsdException w:name="Colorful Shading Accent 3" w:semiHidden="0" w:uiPriority="71" w:unhideWhenUsed="0"/>
+    <w:lsdException w:name="Colorful List Accent 3" w:semiHidden="0" w:uiPriority="72" w:unhideWhenUsed="0"/>
+    <w:lsdException w:name="Colorful Grid Accent 3" w:semiHidden="0" w:uiPriority="73" w:unhideWhenUsed="0"/>
+    <w:lsdException w:name="Light Shading Accent 4" w:semiHidden="0" w:uiPriority="60" w:unhideWhenUsed="0"/>
+    <w:lsdException w:name="Light List Accent 4" w:semiHidden="0" w:uiPriority="61" w:unhideWhenUsed="0"/>
+    <w:lsdException w:name="Light Grid Accent 4" w:semiHidden="0" w:uiPriority="62" w:unhideWhenUsed="0"/>
+    <w:lsdException w:name="Medium Shading 1 Accent 4" w:semiHidden="0" w:uiPriority="63" w:unhideWhenUsed="0"/>
+    <w:lsdException w:name="Medium Shading 2 Accent 4" w:semiHidden="0" w:uiPriority="64" w:unhideWhenUsed="0"/>
+    <w:lsdException w:name="Medium List 1 Accent 4" w:semiHidden="0" w:uiPriority="65" w:unhideWhenUsed="0"/>
+    <w:lsdException w:name="Medium List 2 Accent 4" w:semiHidden="0" w:uiPriority="66" w:unhideWhenUsed="0"/>
+    <w:lsdException w:name="Medium Grid 1 Accent 4" w:semiHidden="0" w:uiPriority="67" w:unhideWhenUsed="0"/>
+    <w:lsdException w:name="Medium Grid 2 Accent 4" w:semiHidden="0" w:uiPriority="68" w:unhideWhenUsed="0"/>
+    <w:lsdException w:name="Medium Grid 3 Accent 4" w:semiHidden="0" w:uiPriority="69" w:unhideWhenUsed="0"/>
+    <w:lsdException w:name="Dark List Accent 4" w:semiHidden="0" w:uiPriority="70" w:unhideWhenUsed="0"/>
+    <w:lsdException w:name="Colorful Shading Accent 4" w:semiHidden="0" w:uiPriority="71" w:unhideWhenUsed="0"/>
+    <w:lsdException w:name="Colorful List Accent 4" w:semiHidden="0" w:uiPriority="72" w:unhideWhenUsed="0"/>
+    <w:lsdException w:name="Colorful Grid Accent 4" w:semiHidden="0" w:uiPriority="73" w:unhideWhenUsed="0"/>
+    <w:lsdException w:name="Light Shading Accent 5" w:semiHidden="0" w:uiPriority="60" w:unhideWhenUsed="0"/>
+    <w:lsdException w:name="Light List Accent 5" w:semiHidden="0" w:uiPriority="61" w:unhideWhenUsed="0"/>
+    <w:lsdException w:name="Light Grid Accent 5" w:semiHidden="0" w:uiPriority="62" w:unhideWhenUsed="0"/>
+    <w:lsdException w:name="Medium Shading 1 Accent 5" w:semiHidden="0" w:uiPriority="63" w:unhideWhenUsed="0"/>
+    <w:lsdException w:name="Medium Shading 2 Accent 5" w:semiHidden="0" w:uiPriority="64" w:unhideWhenUsed="0"/>
+    <w:lsdException w:name="Medium List 1 Accent 5" w:semiHidden="0" w:uiPriority="65" w:unhideWhenUsed="0"/>
+    <w:lsdException w:name="Medium List 2 Accent 5" w:semiHidden="0" w:uiPriority="66" w:unhideWhenUsed="0"/>
+    <w:lsdException w:name="Medium Grid 1 Accent 5" w:semiHidden="0" w:uiPriority="67" w:unhideWhenUsed="0"/>
+    <w:lsdException w:name="Medium Grid 2 Accent 5" w:semiHidden="0" w:uiPriority="68" w:unhideWhenUsed="0"/>
+    <w:lsdException w:name="Medium Grid 3 Accent 5" w:semiHidden="0" w:uiPriority="69" w:unhideWhenUsed="0"/>
+    <w:lsdException w:name="Dark List Accent 5" w:semiHidden="0" w:uiPriority="70" w:unhideWhenUsed="0"/>
+    <w:lsdException w:name="Colorful Shading Accent 5" w:semiHidden="0" w:uiPriority="71" w:unhideWhenUsed="0"/>
+    <w:lsdException w:name="Colorful List Accent 5" w:semiHidden="0" w:uiPriority="72" w:unhideWhenUsed="0"/>
+    <w:lsdException w:name="Colorful Grid Accent 5" w:semiHidden="0" w:uiPriority="73" w:unhideWhenUsed="0"/>
+    <w:lsdException w:name="Light Shading Accent 6" w:semiHidden="0" w:uiPriority="60" w:unhideWhenUsed="0"/>
+    <w:lsdException w:name="Light List Accent 6" w:semiHidden="0" w:uiPriority="61" w:unhideWhenUsed="0"/>
+    <w:lsdException w:name="Light Grid Accent 6" w:semiHidden="0" w:uiPriority="62" w:unhideWhenUsed="0"/>
+    <w:lsdException w:name="Medium Shading 1 Accent 6" w:semiHidden="0" w:uiPriority="63" w:unhideWhenUsed="0"/>
+    <w:lsdException w:name="Medium Shading 2 Accent 6" w:semiHidden="0" w:uiPriority="64" w:unhideWhenUsed="0"/>
+    <w:lsdException w:name="Medium List 1 Accent 6" w:semiHidden="0" w:uiPriority="65" w:unhideWhenUsed="0"/>
+    <w:lsdException w:name="Medium List 2 Accent 6" w:semiHidden="0" w:uiPriority="66" w:unhideWhenUsed="0"/>
+    <w:lsdException w:name="Medium Grid 1 Accent 6" w:semiHidden="0" w:uiPriority="67" w:unhideWhenUsed="0"/>
+    <w:lsdException w:name="Medium Grid 2 Accent 6" w:semiHidden="0" w:uiPriority="68" w:unhideWhenUsed="0"/>
+    <w:lsdException w:name="Medium Grid 3 Accent 6" w:semiHidden="0" w:uiPriority="69" w:unhideWhenUsed="0"/>
+    <w:lsdException w:name="Dark List Accent 6" w:semiHidden="0" w:uiPriority="70" w:unhideWhenUsed="0"/>
+    <w:lsdException w:name="Colorful Shading Accent 6" w:semiHidden="0" w:uiPriority="71" w:unhideWhenUsed="0"/>
+    <w:lsdException w:name="Colorful List Accent 6" w:semiHidden="0" w:uiPriority="72" w:unhideWhenUsed="0"/>
+    <w:lsdException w:name="Colorful Grid Accent 6" w:semiHidden="0" w:uiPriority="73" w:unhideWhenUsed="0"/>
+    <w:lsdException w:name="Subtle Emphasis" w:semiHidden="0" w:uiPriority="19" w:unhideWhenUsed="0" w:qFormat="1"/>
+    <w:lsdException w:name="Intense Emphasis" w:semiHidden="0" w:uiPriority="21" w:unhideWhenUsed="0" w:qFormat="1"/>
+    <w:lsdException w:name="Subtle Reference" w:semiHidden="0" w:uiPriority="31" w:unhideWhenUsed="0" w:qFormat="1"/>
+    <w:lsdException w:name="Intense Reference" w:semiHidden="0" w:uiPriority="32" w:unhideWhenUsed="0" w:qFormat="1"/>
+    <w:lsdException w:name="Book Title" w:semiHidden="0" w:uiPriority="33" w:unhideWhenUsed="0" w:qFormat="1"/>
+    <w:lsdException w:name="Bibliography" w:uiPriority="37"/>
+    <w:lsdException w:name="TOC Heading" w:uiPriority="39" w:qFormat="1"/>
+  </w:latentStyles>
+  <w:style w:type="paragraph" w:default="1" w:styleId="a">
+    <w:name w:val="Normal"/>
+    <w:qFormat/>
+    <w:pPr>
+      <w:widowControl w:val="0"/>
+    </w:pPr>
+  </w:style>
+  <w:style w:type="paragraph" w:styleId="1">
+    <w:name w:val="heading 1"/>
+    <w:basedOn w:val="a"/>
+    <w:next w:val="a"/>
+    <w:link w:val="10"/>
+    <w:uiPriority w:val="9"/>
+    <w:qFormat/>
+    <w:rsid w:val="00BE66CD"/>
+    <w:pPr>
+      <w:keepNext/>
+      <w:spacing w:before="180" w:after="180" w:line="720" w:lineRule="auto"/>
+      <w:outlineLvl w:val="0"/>
+    </w:pPr>
+    <w:rPr>
+      <w:rFonts w:asciiTheme="majorHAnsi" w:eastAsiaTheme="majorEastAsia" w:hAnsiTheme="majorHAnsi" w:cstheme="majorBidi"/>
+      <w:b/>
+      <w:bCs/>
+      <w:kern w:val="52"/>
+      <w:sz w:val="52"/>
+      <w:szCs w:val="52"/>
+    </w:rPr>
+  </w:style>
+  <w:style w:type="paragraph" w:styleId="3">
+    <w:name w:val="heading 3"/>
+    <w:basedOn w:val="a"/>
+    <w:next w:val="a"/>
+    <w:link w:val="30"/>
+    <w:uiPriority w:val="9"/>
+    <w:semiHidden/>
+    <w:unhideWhenUsed/>
+    <w:qFormat/>
+    <w:rsid w:val="00041233"/>
+    <w:pPr>
+      <w:keepNext/>
+      <w:spacing w:line="720" w:lineRule="auto"/>
+      <w:outlineLvl w:val="2"/>
+    </w:pPr>
+    <w:rPr>
+      <w:rFonts w:asciiTheme="majorHAnsi" w:eastAsiaTheme="majorEastAsia" w:hAnsiTheme="majorHAnsi" w:cstheme="majorBidi"/>
+      <w:b/>
+      <w:bCs/>
+      <w:sz w:val="36"/>
+      <w:szCs w:val="36"/>
+    </w:rPr>
+  </w:style>
+  <w:style w:type="character" w:default="1" w:styleId="a0">
+    <w:name w:val="Default Paragraph Font"/>
+    <w:uiPriority w:val="1"/>
+    <w:semiHidden/>
+    <w:unhideWhenUsed/>
+  </w:style>
+  <w:style w:type="table" w:default="1" w:styleId="a1">
+    <w:name w:val="Normal Table"/>
+    <w:uiPriority w:val="99"/>
+    <w:semiHidden/>
+    <w:unhideWhenUsed/>
+    <w:tblPr>
+      <w:tblInd w:w="0" w:type="dxa"/>
+      <w:tblCellMar>
+        <w:top w:w="0" w:type="dxa"/>
+        <w:left w:w="108" w:type="dxa"/>
+        <w:bottom w:w="0" w:type="dxa"/>
+        <w:right w:w="108" w:type="dxa"/>
+      </w:tblCellMar>
+    </w:tblPr>
+  </w:style>
+  <w:style w:type="numbering" w:default="1" w:styleId="a2">
+    <w:name w:val="No List"/>
+    <w:uiPriority w:val="99"/>
+    <w:semiHidden/>
+    <w:unhideWhenUsed/>
+  </w:style>
+  <w:style w:type="table" w:styleId="a3">
+    <w:name w:val="Table Grid"/>
+    <w:basedOn w:val="a1"/>
+    <w:uiPriority w:val="39"/>
+    <w:rsid w:val="00767341"/>
+    <w:tblPr>
+      <w:tblInd w:w="0" w:type="dxa"/>
+      <w:tblBorders>
+        <w:top w:val="single" w:sz="4" w:space="0" w:color="auto"/>
+        <w:left w:val="single" w:sz="4" w:space="0" w:color="auto"/>
+        <w:bottom w:val="single" w:sz="4" w:space="0" w:color="auto"/>
+        <w:right w:val="single" w:sz="4" w:space="0" w:color="auto"/>
+        <w:insideH w:val="single" w:sz="4" w:space="0" w:color="auto"/>
+        <w:insideV w:val="single" w:sz="4" w:space="0" w:color="auto"/>
+      </w:tblBorders>
+      <w:tblCellMar>
+        <w:top w:w="0" w:type="dxa"/>
+        <w:left w:w="108" w:type="dxa"/>
+        <w:bottom w:w="0" w:type="dxa"/>
+        <w:right w:w="108" w:type="dxa"/>
+      </w:tblCellMar>
+    </w:tblPr>
+  </w:style>
+  <w:style w:type="paragraph" w:styleId="a4">
+    <w:name w:val="header"/>
+    <w:basedOn w:val="a"/>
+    <w:link w:val="a5"/>
+    <w:uiPriority w:val="99"/>
+    <w:unhideWhenUsed/>
+    <w:rsid w:val="00D84B6C"/>
+    <w:pPr>
+      <w:tabs>
+        <w:tab w:val="center" w:pos="4153"/>
+        <w:tab w:val="right" w:pos="8306"/>
+      </w:tabs>
+      <w:snapToGrid w:val="0"/>
+    </w:pPr>
+    <w:rPr>
+      <w:sz w:val="20"/>
+      <w:szCs w:val="20"/>
+    </w:rPr>
+  </w:style>
+  <w:style w:type="character" w:customStyle="1" w:styleId="a5">
+    <w:name w:val="頁首 字元"/>
+    <w:basedOn w:val="a0"/>
+    <w:link w:val="a4"/>
+    <w:uiPriority w:val="99"/>
+    <w:rsid w:val="00D84B6C"/>
+    <w:rPr>
+      <w:sz w:val="20"/>
+      <w:szCs w:val="20"/>
+    </w:rPr>
+  </w:style>
+  <w:style w:type="paragraph" w:styleId="a6">
+    <w:name w:val="footer"/>
+    <w:basedOn w:val="a"/>
+    <w:link w:val="a7"/>
+    <w:uiPriority w:val="99"/>
+    <w:unhideWhenUsed/>
+    <w:rsid w:val="00D84B6C"/>
+    <w:pPr>
+      <w:tabs>
+        <w:tab w:val="center" w:pos="4153"/>
+        <w:tab w:val="right" w:pos="8306"/>
+      </w:tabs>
+      <w:snapToGrid w:val="0"/>
+    </w:pPr>
+    <w:rPr>
+      <w:sz w:val="20"/>
+      <w:szCs w:val="20"/>
+    </w:rPr>
+  </w:style>
+  <w:style w:type="character" w:customStyle="1" w:styleId="a7">
+    <w:name w:val="頁尾 字元"/>
+    <w:basedOn w:val="a0"/>
+    <w:link w:val="a6"/>
+    <w:uiPriority w:val="99"/>
+    <w:rsid w:val="00D84B6C"/>
+    <w:rPr>
+      <w:sz w:val="20"/>
+      <w:szCs w:val="20"/>
+    </w:rPr>
+  </w:style>
+  <w:style w:type="paragraph" w:styleId="a8">
+    <w:name w:val="List Paragraph"/>
+    <w:basedOn w:val="a"/>
+    <w:uiPriority w:val="34"/>
+    <w:qFormat/>
+    <w:rsid w:val="00080538"/>
+    <w:pPr>
+      <w:ind w:leftChars="200" w:left="480"/>
+    </w:pPr>
+  </w:style>
+  <w:style w:type="paragraph" w:styleId="Web">
+    <w:name w:val="Normal (Web)"/>
+    <w:basedOn w:val="a"/>
+    <w:uiPriority w:val="99"/>
+    <w:semiHidden/>
+    <w:unhideWhenUsed/>
+    <w:rsid w:val="009833FA"/>
+    <w:pPr>
+      <w:widowControl/>
+      <w:spacing w:before="100" w:beforeAutospacing="1" w:after="100" w:afterAutospacing="1"/>
+    </w:pPr>
+    <w:rPr>
+      <w:rFonts w:ascii="新細明體" w:eastAsia="新細明體" w:hAnsi="新細明體" w:cs="新細明體"/>
+      <w:kern w:val="0"/>
+      <w:szCs w:val="24"/>
+    </w:rPr>
+  </w:style>
+  <w:style w:type="paragraph" w:styleId="a9">
+    <w:name w:val="No Spacing"/>
+    <w:uiPriority w:val="1"/>
+    <w:qFormat/>
+    <w:rsid w:val="00EB2439"/>
+    <w:pPr>
+      <w:widowControl w:val="0"/>
+    </w:pPr>
+  </w:style>
+  <w:style w:type="character" w:customStyle="1" w:styleId="10">
+    <w:name w:val="標題 1 字元"/>
+    <w:basedOn w:val="a0"/>
+    <w:link w:val="1"/>
+    <w:uiPriority w:val="9"/>
+    <w:rsid w:val="00BE66CD"/>
+    <w:rPr>
+      <w:rFonts w:asciiTheme="majorHAnsi" w:eastAsiaTheme="majorEastAsia" w:hAnsiTheme="majorHAnsi" w:cstheme="majorBidi"/>
+      <w:b/>
+      <w:bCs/>
+      <w:kern w:val="52"/>
+      <w:sz w:val="52"/>
+      <w:szCs w:val="52"/>
+    </w:rPr>
+  </w:style>
+  <w:style w:type="character" w:styleId="aa">
+    <w:name w:val="Hyperlink"/>
+    <w:basedOn w:val="a0"/>
+    <w:uiPriority w:val="99"/>
+    <w:unhideWhenUsed/>
+    <w:rsid w:val="006D359A"/>
+    <w:rPr>
+      <w:color w:val="0563C1" w:themeColor="hyperlink"/>
+      <w:u w:val="single"/>
+    </w:rPr>
+  </w:style>
+  <w:style w:type="paragraph" w:styleId="ab">
+    <w:name w:val="Balloon Text"/>
+    <w:basedOn w:val="a"/>
+    <w:link w:val="ac"/>
+    <w:uiPriority w:val="99"/>
+    <w:semiHidden/>
+    <w:unhideWhenUsed/>
+    <w:rsid w:val="00397800"/>
+    <w:rPr>
+      <w:rFonts w:asciiTheme="majorHAnsi" w:eastAsiaTheme="majorEastAsia" w:hAnsiTheme="majorHAnsi" w:cstheme="majorBidi"/>
+      <w:sz w:val="18"/>
+      <w:szCs w:val="18"/>
+    </w:rPr>
+  </w:style>
+  <w:style w:type="character" w:customStyle="1" w:styleId="ac">
+    <w:name w:val="註解方塊文字 字元"/>
+    <w:basedOn w:val="a0"/>
+    <w:link w:val="ab"/>
+    <w:uiPriority w:val="99"/>
+    <w:semiHidden/>
+    <w:rsid w:val="00397800"/>
+    <w:rPr>
+      <w:rFonts w:asciiTheme="majorHAnsi" w:eastAsiaTheme="majorEastAsia" w:hAnsiTheme="majorHAnsi" w:cstheme="majorBidi"/>
+      <w:sz w:val="18"/>
+      <w:szCs w:val="18"/>
+    </w:rPr>
+  </w:style>
+  <w:style w:type="table" w:customStyle="1" w:styleId="11">
+    <w:name w:val="表格格線1"/>
+    <w:basedOn w:val="a1"/>
+    <w:next w:val="a3"/>
+    <w:uiPriority w:val="39"/>
+    <w:rsid w:val="003B7CCF"/>
+    <w:rPr>
+      <w:rFonts w:eastAsia="Times New Roman"/>
+    </w:rPr>
+    <w:tblPr>
+      <w:tblInd w:w="0" w:type="dxa"/>
+      <w:tblBorders>
+        <w:top w:val="single" w:sz="4" w:space="0" w:color="auto"/>
+        <w:left w:val="single" w:sz="4" w:space="0" w:color="auto"/>
+        <w:bottom w:val="single" w:sz="4" w:space="0" w:color="auto"/>
+        <w:right w:val="single" w:sz="4" w:space="0" w:color="auto"/>
+        <w:insideH w:val="single" w:sz="4" w:space="0" w:color="auto"/>
+        <w:insideV w:val="single" w:sz="4" w:space="0" w:color="auto"/>
+      </w:tblBorders>
+      <w:tblCellMar>
+        <w:top w:w="0" w:type="dxa"/>
+        <w:left w:w="108" w:type="dxa"/>
+        <w:bottom w:w="0" w:type="dxa"/>
+        <w:right w:w="108" w:type="dxa"/>
+      </w:tblCellMar>
+    </w:tblPr>
+  </w:style>
+  <w:style w:type="table" w:customStyle="1" w:styleId="2">
+    <w:name w:val="表格格線2"/>
+    <w:basedOn w:val="a1"/>
+    <w:next w:val="a3"/>
+    <w:uiPriority w:val="39"/>
+    <w:rsid w:val="008C187C"/>
+    <w:rPr>
+      <w:rFonts w:eastAsia="Times New Roman"/>
+    </w:rPr>
+    <w:tblPr>
+      <w:tblInd w:w="0" w:type="dxa"/>
+      <w:tblBorders>
+        <w:top w:val="single" w:sz="4" w:space="0" w:color="auto"/>
+        <w:left w:val="single" w:sz="4" w:space="0" w:color="auto"/>
+        <w:bottom w:val="single" w:sz="4" w:space="0" w:color="auto"/>
+        <w:right w:val="single" w:sz="4" w:space="0" w:color="auto"/>
+        <w:insideH w:val="single" w:sz="4" w:space="0" w:color="auto"/>
+        <w:insideV w:val="single" w:sz="4" w:space="0" w:color="auto"/>
+      </w:tblBorders>
+      <w:tblCellMar>
+        <w:top w:w="0" w:type="dxa"/>
+        <w:left w:w="108" w:type="dxa"/>
+        <w:bottom w:w="0" w:type="dxa"/>
+        <w:right w:w="108" w:type="dxa"/>
+      </w:tblCellMar>
     </w:tblPr>
   </w:style>
   <w:style w:type="character" w:customStyle="1" w:styleId="12">
@@ -28380,7 +30684,7 @@
   <a:extraClrSchemeLst/>
   <a:extLst>
     <a:ext uri="{05A4C25C-085E-4340-85A3-A5531E510DB2}">
-      <thm15:themeFamily xmlns:thm15="http://schemas.microsoft.com/office/thememl/2012/main" name="Office Theme" id="{62F939B6-93AF-4DB8-9C6B-D6C7DFDC589F}" vid="{4A3C46E8-61CC-4603-A589-7422A47A8E4A}"/>
+      <thm15:themeFamily xmlns:thm15="http://schemas.microsoft.com/office/thememl/2012/main" xmlns="" name="Office Theme" id="{62F939B6-93AF-4DB8-9C6B-D6C7DFDC589F}" vid="{4A3C46E8-61CC-4603-A589-7422A47A8E4A}"/>
     </a:ext>
   </a:extLst>
 </a:theme>
@@ -28391,7 +30695,7 @@
 </file>
 
 <file path=customXml/itemProps1.xml><?xml version="1.0" encoding="utf-8"?>
-<ds:datastoreItem xmlns:ds="http://schemas.openxmlformats.org/officeDocument/2006/customXml" ds:itemID="{3F122633-29E7-4621-BF24-258C8CD1C1CB}">
+<ds:datastoreItem xmlns:ds="http://schemas.openxmlformats.org/officeDocument/2006/customXml" ds:itemID="{5E15906A-8FCC-401F-B251-471BA87D91CC}">
   <ds:schemaRefs>
     <ds:schemaRef ds:uri="http://schemas.openxmlformats.org/officeDocument/2006/bibliography"/>
   </ds:schemaRefs>

--- a/新泰週報20240721[2429]B4F.docx
+++ b/新泰週報20240721[2429]B4F.docx
@@ -1,6 +1,6 @@
 
 <file path=word/document.xml><?xml version="1.0" encoding="utf-8"?>
-<w:document xmlns:wpc="http://schemas.microsoft.com/office/word/2010/wordprocessingCanvas" xmlns:mc="http://schemas.openxmlformats.org/markup-compatibility/2006" xmlns:o="urn:schemas-microsoft-com:office:office" xmlns:r="http://schemas.openxmlformats.org/officeDocument/2006/relationships" xmlns:m="http://schemas.openxmlformats.org/officeDocument/2006/math" xmlns:v="urn:schemas-microsoft-com:vml" xmlns:wp14="http://schemas.microsoft.com/office/word/2010/wordprocessingDrawing" xmlns:wp="http://schemas.openxmlformats.org/drawingml/2006/wordprocessingDrawing" xmlns:w10="urn:schemas-microsoft-com:office:word" xmlns:w="http://schemas.openxmlformats.org/wordprocessingml/2006/main" xmlns:w14="http://schemas.microsoft.com/office/word/2010/wordml" xmlns:wpg="http://schemas.microsoft.com/office/word/2010/wordprocessingGroup" xmlns:wpi="http://schemas.microsoft.com/office/word/2010/wordprocessingInk" xmlns:wne="http://schemas.microsoft.com/office/word/2006/wordml" xmlns:wps="http://schemas.microsoft.com/office/word/2010/wordprocessingShape" mc:Ignorable="w14 wp14">
+<w:document xmlns:wpc="http://schemas.microsoft.com/office/word/2010/wordprocessingCanvas" xmlns:mc="http://schemas.openxmlformats.org/markup-compatibility/2006" xmlns:o="urn:schemas-microsoft-com:office:office" xmlns:r="http://schemas.openxmlformats.org/officeDocument/2006/relationships" xmlns:m="http://schemas.openxmlformats.org/officeDocument/2006/math" xmlns:v="urn:schemas-microsoft-com:vml" xmlns:wp14="http://schemas.microsoft.com/office/word/2010/wordprocessingDrawing" xmlns:wp="http://schemas.openxmlformats.org/drawingml/2006/wordprocessingDrawing" xmlns:w10="urn:schemas-microsoft-com:office:word" xmlns:w="http://schemas.openxmlformats.org/wordprocessingml/2006/main" xmlns:w14="http://schemas.microsoft.com/office/word/2010/wordml" xmlns:w15="http://schemas.microsoft.com/office/word/2012/wordml" xmlns:wpg="http://schemas.microsoft.com/office/word/2010/wordprocessingGroup" xmlns:wpi="http://schemas.microsoft.com/office/word/2010/wordprocessingInk" xmlns:wne="http://schemas.microsoft.com/office/word/2006/wordml" xmlns:wps="http://schemas.microsoft.com/office/word/2010/wordprocessingShape" mc:Ignorable="w14 w15 wp14">
   <w:body>
     <w:p>
       <w:pPr>
@@ -1020,6 +1020,329 @@
                 <w:lang w:bidi="he-IL"/>
               </w:rPr>
               <w:t>截止。</w:t>
+            </w:r>
+          </w:p>
+        </w:tc>
+      </w:tr>
+      <w:tr>
+        <w:tc>
+          <w:tcPr>
+            <w:tcW w:w="299" w:type="dxa"/>
+            <w:tcBorders>
+              <w:top w:val="nil"/>
+              <w:left w:val="nil"/>
+              <w:bottom w:val="nil"/>
+              <w:right w:val="nil"/>
+            </w:tcBorders>
+            <w:tcMar>
+              <w:left w:w="28" w:type="dxa"/>
+              <w:right w:w="28" w:type="dxa"/>
+            </w:tcMar>
+          </w:tcPr>
+          <w:p>
+            <w:pPr>
+              <w:snapToGrid w:val="0"/>
+              <w:spacing w:line="300" w:lineRule="exact"/>
+              <w:ind w:rightChars="11" w:right="26"/>
+              <w:jc w:val="right"/>
+              <w:rPr>
+                <w:rFonts w:ascii="Barlow Condensed Medium" w:eastAsia="華康細黑體" w:hAnsi="Barlow Condensed Medium"/>
+                <w:w w:val="90"/>
+                <w:sz w:val="26"/>
+                <w:szCs w:val="26"/>
+              </w:rPr>
+            </w:pPr>
+            <w:r>
+              <w:rPr>
+                <w:rFonts w:ascii="Barlow Condensed Medium" w:eastAsia="華康細黑體" w:hAnsi="Barlow Condensed Medium" w:hint="eastAsia"/>
+                <w:w w:val="90"/>
+                <w:sz w:val="26"/>
+                <w:szCs w:val="26"/>
+              </w:rPr>
+              <w:t>3.</w:t>
+            </w:r>
+          </w:p>
+        </w:tc>
+        <w:tc>
+          <w:tcPr>
+            <w:tcW w:w="5622" w:type="dxa"/>
+            <w:tcBorders>
+              <w:top w:val="nil"/>
+              <w:left w:val="nil"/>
+              <w:bottom w:val="nil"/>
+              <w:right w:val="nil"/>
+            </w:tcBorders>
+            <w:tcMar>
+              <w:left w:w="28" w:type="dxa"/>
+              <w:right w:w="28" w:type="dxa"/>
+            </w:tcMar>
+          </w:tcPr>
+          <w:p>
+            <w:pPr>
+              <w:kinsoku w:val="0"/>
+              <w:snapToGrid w:val="0"/>
+              <w:spacing w:line="300" w:lineRule="exact"/>
+              <w:jc w:val="both"/>
+              <w:rPr>
+                <w:rFonts w:ascii="Barlow Condensed Medium" w:eastAsia="標楷體" w:hAnsi="Barlow Condensed Medium" w:cs="Segoe UI Symbol"/>
+                <w:noProof/>
+                <w:w w:val="90"/>
+                <w:sz w:val="26"/>
+                <w:szCs w:val="26"/>
+                <w:lang w:bidi="he-IL"/>
+              </w:rPr>
+            </w:pPr>
+            <w:r>
+              <w:rPr>
+                <w:rFonts w:ascii="Segoe UI Symbol" w:eastAsia="標楷體" w:hAnsi="Segoe UI Symbol" w:cs="Segoe UI Symbol"/>
+                <w:w w:val="90"/>
+                <w:sz w:val="26"/>
+                <w:szCs w:val="26"/>
+              </w:rPr>
+              <w:t>★</w:t>
+            </w:r>
+            <w:r>
+              <w:rPr>
+                <w:rFonts w:ascii="Barlow Condensed Medium" w:eastAsia="標楷體" w:hAnsi="Barlow Condensed Medium" w:cs="Segoe UI Symbol" w:hint="eastAsia"/>
+                <w:noProof/>
+                <w:w w:val="90"/>
+                <w:sz w:val="26"/>
+                <w:szCs w:val="26"/>
+                <w:lang w:bidi="he-IL"/>
+              </w:rPr>
+              <w:t>新莊教會將於</w:t>
+            </w:r>
+            <w:r>
+              <w:rPr>
+                <w:rFonts w:ascii="Barlow Condensed Medium" w:eastAsia="標楷體" w:hAnsi="Barlow Condensed Medium" w:cs="Segoe UI Symbol" w:hint="eastAsia"/>
+                <w:noProof/>
+                <w:w w:val="90"/>
+                <w:sz w:val="26"/>
+                <w:szCs w:val="26"/>
+                <w:lang w:bidi="he-IL"/>
+              </w:rPr>
+              <w:t>8/4</w:t>
+            </w:r>
+            <w:r>
+              <w:rPr>
+                <w:rFonts w:ascii="Barlow Condensed Medium" w:eastAsia="標楷體" w:hAnsi="Barlow Condensed Medium" w:cs="Segoe UI Symbol" w:hint="eastAsia"/>
+                <w:noProof/>
+                <w:w w:val="90"/>
+                <w:sz w:val="26"/>
+                <w:szCs w:val="26"/>
+                <w:lang w:bidi="he-IL"/>
+              </w:rPr>
+              <w:t>主日下午</w:t>
+            </w:r>
+            <w:r>
+              <w:rPr>
+                <w:rFonts w:ascii="Barlow Condensed Medium" w:eastAsia="標楷體" w:hAnsi="Barlow Condensed Medium" w:cs="Segoe UI Symbol" w:hint="eastAsia"/>
+                <w:noProof/>
+                <w:w w:val="90"/>
+                <w:sz w:val="26"/>
+                <w:szCs w:val="26"/>
+                <w:lang w:bidi="he-IL"/>
+              </w:rPr>
+              <w:t>3:30</w:t>
+            </w:r>
+            <w:r>
+              <w:rPr>
+                <w:rFonts w:ascii="Barlow Condensed Medium" w:eastAsia="標楷體" w:hAnsi="Barlow Condensed Medium" w:cs="Segoe UI Symbol" w:hint="eastAsia"/>
+                <w:noProof/>
+                <w:w w:val="90"/>
+                <w:sz w:val="26"/>
+                <w:szCs w:val="26"/>
+                <w:lang w:bidi="he-IL"/>
+              </w:rPr>
+              <w:t>舉行許雅茹牧師就任教育牧師授職感恩禮拜。</w:t>
+            </w:r>
+          </w:p>
+        </w:tc>
+      </w:tr>
+      <w:tr>
+        <w:tc>
+          <w:tcPr>
+            <w:tcW w:w="299" w:type="dxa"/>
+            <w:tcBorders>
+              <w:top w:val="nil"/>
+              <w:left w:val="nil"/>
+              <w:bottom w:val="nil"/>
+              <w:right w:val="nil"/>
+            </w:tcBorders>
+            <w:tcMar>
+              <w:left w:w="28" w:type="dxa"/>
+              <w:right w:w="28" w:type="dxa"/>
+            </w:tcMar>
+          </w:tcPr>
+          <w:p>
+            <w:pPr>
+              <w:snapToGrid w:val="0"/>
+              <w:spacing w:line="300" w:lineRule="exact"/>
+              <w:ind w:rightChars="11" w:right="26"/>
+              <w:jc w:val="right"/>
+              <w:rPr>
+                <w:rFonts w:ascii="Barlow Condensed Medium" w:eastAsia="華康細黑體" w:hAnsi="Barlow Condensed Medium"/>
+                <w:w w:val="90"/>
+                <w:sz w:val="26"/>
+                <w:szCs w:val="26"/>
+              </w:rPr>
+            </w:pPr>
+            <w:r>
+              <w:rPr>
+                <w:rFonts w:ascii="Barlow Condensed Medium" w:eastAsia="華康細黑體" w:hAnsi="Barlow Condensed Medium" w:hint="eastAsia"/>
+                <w:w w:val="90"/>
+                <w:sz w:val="26"/>
+                <w:szCs w:val="26"/>
+              </w:rPr>
+              <w:t>4</w:t>
+            </w:r>
+            <w:r>
+              <w:rPr>
+                <w:rFonts w:ascii="Barlow Condensed Medium" w:eastAsia="華康細黑體" w:hAnsi="Barlow Condensed Medium" w:hint="eastAsia"/>
+                <w:w w:val="90"/>
+                <w:sz w:val="26"/>
+                <w:szCs w:val="26"/>
+              </w:rPr>
+              <w:t>.</w:t>
+            </w:r>
+          </w:p>
+        </w:tc>
+        <w:tc>
+          <w:tcPr>
+            <w:tcW w:w="5622" w:type="dxa"/>
+            <w:tcBorders>
+              <w:top w:val="nil"/>
+              <w:left w:val="nil"/>
+              <w:bottom w:val="nil"/>
+              <w:right w:val="nil"/>
+            </w:tcBorders>
+            <w:tcMar>
+              <w:left w:w="28" w:type="dxa"/>
+              <w:right w:w="28" w:type="dxa"/>
+            </w:tcMar>
+          </w:tcPr>
+          <w:p>
+            <w:pPr>
+              <w:kinsoku w:val="0"/>
+              <w:snapToGrid w:val="0"/>
+              <w:spacing w:line="300" w:lineRule="exact"/>
+              <w:jc w:val="both"/>
+              <w:rPr>
+                <w:rFonts w:ascii="Barlow Condensed Medium" w:eastAsia="標楷體" w:hAnsi="Barlow Condensed Medium" w:cs="Segoe UI Symbol"/>
+                <w:noProof/>
+                <w:w w:val="90"/>
+                <w:sz w:val="26"/>
+                <w:szCs w:val="26"/>
+                <w:lang w:bidi="he-IL"/>
+              </w:rPr>
+            </w:pPr>
+            <w:r>
+              <w:rPr>
+                <w:rFonts w:ascii="Segoe UI Symbol" w:eastAsia="標楷體" w:hAnsi="Segoe UI Symbol" w:cs="Segoe UI Symbol"/>
+                <w:w w:val="90"/>
+                <w:sz w:val="26"/>
+                <w:szCs w:val="26"/>
+              </w:rPr>
+              <w:t>★</w:t>
+            </w:r>
+            <w:r>
+              <w:rPr>
+                <w:rFonts w:ascii="Barlow Condensed Medium" w:eastAsia="標楷體" w:hAnsi="Barlow Condensed Medium" w:cs="Segoe UI Symbol" w:hint="eastAsia"/>
+                <w:noProof/>
+                <w:w w:val="90"/>
+                <w:sz w:val="26"/>
+                <w:szCs w:val="26"/>
+                <w:lang w:bidi="he-IL"/>
+              </w:rPr>
+              <w:t>蘭雅</w:t>
+            </w:r>
+            <w:r>
+              <w:rPr>
+                <w:rFonts w:ascii="Barlow Condensed Medium" w:eastAsia="標楷體" w:hAnsi="Barlow Condensed Medium" w:cs="Segoe UI Symbol" w:hint="eastAsia"/>
+                <w:noProof/>
+                <w:w w:val="90"/>
+                <w:sz w:val="26"/>
+                <w:szCs w:val="26"/>
+                <w:lang w:bidi="he-IL"/>
+              </w:rPr>
+              <w:t>教會將於</w:t>
+            </w:r>
+            <w:r>
+              <w:rPr>
+                <w:rFonts w:ascii="Barlow Condensed Medium" w:eastAsia="標楷體" w:hAnsi="Barlow Condensed Medium" w:cs="Segoe UI Symbol" w:hint="eastAsia"/>
+                <w:noProof/>
+                <w:w w:val="90"/>
+                <w:sz w:val="26"/>
+                <w:szCs w:val="26"/>
+                <w:lang w:bidi="he-IL"/>
+              </w:rPr>
+              <w:t>8/11</w:t>
+            </w:r>
+            <w:r>
+              <w:rPr>
+                <w:rFonts w:ascii="Barlow Condensed Medium" w:eastAsia="標楷體" w:hAnsi="Barlow Condensed Medium" w:cs="Segoe UI Symbol" w:hint="eastAsia"/>
+                <w:noProof/>
+                <w:w w:val="90"/>
+                <w:sz w:val="26"/>
+                <w:szCs w:val="26"/>
+                <w:lang w:bidi="he-IL"/>
+              </w:rPr>
+              <w:t>主日下午</w:t>
+            </w:r>
+            <w:r>
+              <w:rPr>
+                <w:rFonts w:ascii="Barlow Condensed Medium" w:eastAsia="標楷體" w:hAnsi="Barlow Condensed Medium" w:cs="Segoe UI Symbol" w:hint="eastAsia"/>
+                <w:noProof/>
+                <w:w w:val="90"/>
+                <w:sz w:val="26"/>
+                <w:szCs w:val="26"/>
+                <w:lang w:bidi="he-IL"/>
+              </w:rPr>
+              <w:t>3:30</w:t>
+            </w:r>
+            <w:r>
+              <w:rPr>
+                <w:rFonts w:ascii="Barlow Condensed Medium" w:eastAsia="標楷體" w:hAnsi="Barlow Condensed Medium" w:cs="Segoe UI Symbol" w:hint="eastAsia"/>
+                <w:noProof/>
+                <w:w w:val="90"/>
+                <w:sz w:val="26"/>
+                <w:szCs w:val="26"/>
+                <w:lang w:bidi="he-IL"/>
+              </w:rPr>
+              <w:t>舉行</w:t>
+            </w:r>
+            <w:r>
+              <w:rPr>
+                <w:rFonts w:ascii="Barlow Condensed Medium" w:eastAsia="標楷體" w:hAnsi="Barlow Condensed Medium" w:cs="Segoe UI Symbol" w:hint="eastAsia"/>
+                <w:noProof/>
+                <w:w w:val="90"/>
+                <w:sz w:val="26"/>
+                <w:szCs w:val="26"/>
+                <w:lang w:bidi="he-IL"/>
+              </w:rPr>
+              <w:t>王正平牧師就任第二任</w:t>
+            </w:r>
+            <w:r>
+              <w:rPr>
+                <w:rFonts w:ascii="Barlow Condensed Medium" w:eastAsia="標楷體" w:hAnsi="Barlow Condensed Medium" w:cs="Segoe UI Symbol" w:hint="eastAsia"/>
+                <w:noProof/>
+                <w:w w:val="90"/>
+                <w:sz w:val="26"/>
+                <w:szCs w:val="26"/>
+                <w:lang w:bidi="he-IL"/>
+              </w:rPr>
+              <w:t>牧師授職感恩禮拜</w:t>
+            </w:r>
+            <w:r>
+              <w:rPr>
+                <w:rFonts w:ascii="Barlow Condensed Medium" w:eastAsia="標楷體" w:hAnsi="Barlow Condensed Medium" w:cs="Segoe UI Symbol" w:hint="eastAsia"/>
+                <w:noProof/>
+                <w:w w:val="90"/>
+                <w:sz w:val="26"/>
+                <w:szCs w:val="26"/>
+                <w:lang w:bidi="he-IL"/>
+              </w:rPr>
+              <w:t>。</w:t>
             </w:r>
           </w:p>
         </w:tc>
@@ -1202,12 +1525,117 @@
             </w:r>
             <w:r>
               <w:rPr>
+                <w:rFonts w:ascii="Barlow Condensed Medium" w:eastAsia="標楷體" w:hAnsi="Barlow Condensed Medium" w:cs="Segoe UI Symbol" w:hint="eastAsia"/>
+                <w:w w:val="90"/>
+                <w:sz w:val="26"/>
+                <w:szCs w:val="26"/>
+              </w:rPr>
+              <w:t>(7/21)</w:t>
+            </w:r>
+            <w:r>
+              <w:rPr>
+                <w:rFonts w:ascii="Barlow Condensed Medium" w:eastAsia="標楷體" w:hAnsi="Barlow Condensed Medium" w:cs="Segoe UI Symbol" w:hint="eastAsia"/>
+                <w:w w:val="90"/>
+                <w:sz w:val="26"/>
+                <w:szCs w:val="26"/>
+              </w:rPr>
+              <w:t>為文字傳道奉獻主日，請會</w:t>
+            </w:r>
+            <w:proofErr w:type="gramStart"/>
+            <w:r>
+              <w:rPr>
+                <w:rFonts w:ascii="Barlow Condensed Medium" w:eastAsia="標楷體" w:hAnsi="Barlow Condensed Medium" w:cs="Segoe UI Symbol" w:hint="eastAsia"/>
+                <w:w w:val="90"/>
+                <w:sz w:val="26"/>
+                <w:szCs w:val="26"/>
+              </w:rPr>
+              <w:t>眾代禱和</w:t>
+            </w:r>
+            <w:proofErr w:type="gramEnd"/>
+            <w:r>
+              <w:rPr>
+                <w:rFonts w:ascii="Barlow Condensed Medium" w:eastAsia="標楷體" w:hAnsi="Barlow Condensed Medium" w:cs="Segoe UI Symbol" w:hint="eastAsia"/>
+                <w:w w:val="90"/>
+                <w:sz w:val="26"/>
+                <w:szCs w:val="26"/>
+              </w:rPr>
+              <w:t>奉獻</w:t>
+            </w:r>
+            <w:r>
+              <w:rPr>
+                <w:rFonts w:ascii="Barlow Condensed Medium" w:eastAsia="標楷體" w:hAnsi="Barlow Condensed Medium" w:cs="Segoe UI Symbol" w:hint="eastAsia"/>
+                <w:w w:val="90"/>
+                <w:sz w:val="26"/>
+                <w:szCs w:val="26"/>
+              </w:rPr>
+              <w:t>。</w:t>
+            </w:r>
+          </w:p>
+        </w:tc>
+      </w:tr>
+      <w:tr>
+        <w:tc>
+          <w:tcPr>
+            <w:tcW w:w="280" w:type="dxa"/>
+          </w:tcPr>
+          <w:p>
+            <w:pPr>
+              <w:snapToGrid w:val="0"/>
+              <w:spacing w:line="300" w:lineRule="exact"/>
+              <w:ind w:rightChars="11" w:right="26"/>
+              <w:jc w:val="right"/>
+              <w:rPr>
+                <w:rFonts w:ascii="Barlow Condensed Medium" w:eastAsia="華康細黑體" w:hAnsi="Barlow Condensed Medium"/>
+                <w:w w:val="90"/>
+                <w:sz w:val="26"/>
+                <w:szCs w:val="26"/>
+              </w:rPr>
+            </w:pPr>
+            <w:r>
+              <w:rPr>
+                <w:rFonts w:ascii="Barlow Condensed Medium" w:eastAsia="華康細黑體" w:hAnsi="Barlow Condensed Medium" w:hint="eastAsia"/>
+                <w:w w:val="90"/>
+                <w:sz w:val="26"/>
+                <w:szCs w:val="26"/>
+              </w:rPr>
+              <w:t>2</w:t>
+            </w:r>
+            <w:r>
+              <w:rPr>
+                <w:rFonts w:ascii="Barlow Condensed Medium" w:eastAsia="華康細黑體" w:hAnsi="Barlow Condensed Medium"/>
+                <w:w w:val="90"/>
+                <w:sz w:val="26"/>
+                <w:szCs w:val="26"/>
+              </w:rPr>
+              <w:t>.</w:t>
+            </w:r>
+          </w:p>
+        </w:tc>
+        <w:tc>
+          <w:tcPr>
+            <w:tcW w:w="5641" w:type="dxa"/>
+          </w:tcPr>
+          <w:p>
+            <w:pPr>
+              <w:kinsoku w:val="0"/>
+              <w:snapToGrid w:val="0"/>
+              <w:spacing w:line="300" w:lineRule="exact"/>
+              <w:jc w:val="both"/>
+              <w:rPr>
                 <w:rFonts w:ascii="Barlow Condensed Medium" w:eastAsia="標楷體" w:hAnsi="Barlow Condensed Medium" w:cs="Segoe UI Symbol"/>
                 <w:w w:val="90"/>
                 <w:sz w:val="26"/>
                 <w:szCs w:val="26"/>
               </w:rPr>
-              <w:t>7/1</w:t>
+            </w:pPr>
+            <w:r>
+              <w:rPr>
+                <w:rFonts w:ascii="Segoe UI Symbol" w:eastAsia="標楷體" w:hAnsi="Segoe UI Symbol" w:cs="Segoe UI Symbol"/>
+                <w:w w:val="90"/>
+                <w:sz w:val="26"/>
+                <w:szCs w:val="26"/>
+              </w:rPr>
+              <w:t>★</w:t>
             </w:r>
             <w:r>
               <w:rPr>
@@ -1216,8 +1644,9 @@
                 <w:sz w:val="26"/>
                 <w:szCs w:val="26"/>
               </w:rPr>
-              <w:t>4</w:t>
-            </w:r>
+              <w:t>本</w:t>
+            </w:r>
+            <w:proofErr w:type="gramStart"/>
             <w:r>
               <w:rPr>
                 <w:rFonts w:ascii="Barlow Condensed Medium" w:eastAsia="標楷體" w:hAnsi="Barlow Condensed Medium" w:cs="Segoe UI Symbol" w:hint="eastAsia"/>
@@ -1225,102 +1654,9 @@
                 <w:sz w:val="26"/>
                 <w:szCs w:val="26"/>
               </w:rPr>
-              <w:t>本會舉行野外禮拜前往新店文山農場，於本禮拜堂的主日華語禮拜和台語禮拜暫停乙次。</w:t>
-            </w:r>
-          </w:p>
-        </w:tc>
-      </w:tr>
-      <w:tr>
-        <w:tc>
-          <w:tcPr>
-            <w:tcW w:w="280" w:type="dxa"/>
-          </w:tcPr>
-          <w:p>
-            <w:pPr>
-              <w:snapToGrid w:val="0"/>
-              <w:spacing w:line="300" w:lineRule="exact"/>
-              <w:ind w:rightChars="11" w:right="26"/>
-              <w:jc w:val="right"/>
-              <w:rPr>
-                <w:rFonts w:ascii="Barlow Condensed Medium" w:eastAsia="華康細黑體" w:hAnsi="Barlow Condensed Medium"/>
-                <w:w w:val="90"/>
-                <w:sz w:val="26"/>
-                <w:szCs w:val="26"/>
-              </w:rPr>
-            </w:pPr>
-            <w:r>
-              <w:rPr>
-                <w:rFonts w:ascii="Barlow Condensed Medium" w:eastAsia="華康細黑體" w:hAnsi="Barlow Condensed Medium" w:hint="eastAsia"/>
-                <w:w w:val="90"/>
-                <w:sz w:val="26"/>
-                <w:szCs w:val="26"/>
-              </w:rPr>
-              <w:t>2</w:t>
-            </w:r>
-            <w:r>
-              <w:rPr>
-                <w:rFonts w:ascii="Barlow Condensed Medium" w:eastAsia="華康細黑體" w:hAnsi="Barlow Condensed Medium"/>
-                <w:w w:val="90"/>
-                <w:sz w:val="26"/>
-                <w:szCs w:val="26"/>
-              </w:rPr>
-              <w:t>.</w:t>
-            </w:r>
-          </w:p>
-        </w:tc>
-        <w:tc>
-          <w:tcPr>
-            <w:tcW w:w="5641" w:type="dxa"/>
-          </w:tcPr>
-          <w:p>
-            <w:pPr>
-              <w:kinsoku w:val="0"/>
-              <w:snapToGrid w:val="0"/>
-              <w:spacing w:line="300" w:lineRule="exact"/>
-              <w:jc w:val="both"/>
-              <w:rPr>
-                <w:rFonts w:ascii="Barlow Condensed Medium" w:eastAsia="標楷體" w:hAnsi="Barlow Condensed Medium" w:cs="Segoe UI Symbol"/>
-                <w:w w:val="90"/>
-                <w:sz w:val="26"/>
-                <w:szCs w:val="26"/>
-              </w:rPr>
-            </w:pPr>
-            <w:r>
-              <w:rPr>
-                <w:rFonts w:ascii="Segoe UI Symbol" w:eastAsia="標楷體" w:hAnsi="Segoe UI Symbol" w:cs="Segoe UI Symbol"/>
-                <w:w w:val="90"/>
-                <w:sz w:val="26"/>
-                <w:szCs w:val="26"/>
-              </w:rPr>
-              <w:t>★</w:t>
-            </w:r>
-            <w:r>
-              <w:rPr>
-                <w:rFonts w:ascii="Barlow Condensed Medium" w:eastAsia="標楷體" w:hAnsi="Barlow Condensed Medium" w:cs="Segoe UI Symbol"/>
-                <w:w w:val="90"/>
-                <w:sz w:val="26"/>
-                <w:szCs w:val="26"/>
-              </w:rPr>
-              <w:t>野外禮拜後有安排小組分享的時間約</w:t>
-            </w:r>
-            <w:r>
-              <w:rPr>
-                <w:rFonts w:ascii="Barlow Condensed Medium" w:eastAsia="標楷體" w:hAnsi="Barlow Condensed Medium" w:cs="Segoe UI Symbol"/>
-                <w:w w:val="90"/>
-                <w:sz w:val="26"/>
-                <w:szCs w:val="26"/>
-              </w:rPr>
-              <w:t>50</w:t>
-            </w:r>
-            <w:r>
-              <w:rPr>
-                <w:rFonts w:ascii="Barlow Condensed Medium" w:eastAsia="標楷體" w:hAnsi="Barlow Condensed Medium" w:cs="Segoe UI Symbol"/>
-                <w:w w:val="90"/>
-                <w:sz w:val="26"/>
-                <w:szCs w:val="26"/>
-              </w:rPr>
-              <w:t>分鐘</w:t>
-            </w:r>
+              <w:t>季事奉表</w:t>
+            </w:r>
+            <w:proofErr w:type="gramEnd"/>
             <w:r>
               <w:rPr>
                 <w:rFonts w:ascii="Barlow Condensed Medium" w:eastAsia="標楷體" w:hAnsi="Barlow Condensed Medium" w:cs="Segoe UI Symbol" w:hint="eastAsia"/>
@@ -1328,16 +1664,7 @@
                 <w:sz w:val="26"/>
                 <w:szCs w:val="26"/>
               </w:rPr>
-              <w:t>，請依右下表分組，聽從組長帶領</w:t>
-            </w:r>
-            <w:r>
-              <w:rPr>
-                <w:rFonts w:ascii="Barlow Condensed Medium" w:eastAsia="標楷體" w:hAnsi="Barlow Condensed Medium" w:cs="Segoe UI Symbol"/>
-                <w:w w:val="90"/>
-                <w:sz w:val="26"/>
-                <w:szCs w:val="26"/>
-              </w:rPr>
-              <w:t>。</w:t>
+              <w:t>上新竹聖經學院奉獻主日交換講台要提前為</w:t>
             </w:r>
             <w:r>
               <w:rPr>
@@ -1346,7 +1673,7 @@
                 <w:sz w:val="26"/>
                 <w:szCs w:val="26"/>
               </w:rPr>
-              <w:t>12:30</w:t>
+              <w:t>9/8</w:t>
             </w:r>
             <w:r>
               <w:rPr>
@@ -1355,7 +1682,7 @@
                 <w:sz w:val="26"/>
                 <w:szCs w:val="26"/>
               </w:rPr>
-              <w:t>在餐廳用餐，</w:t>
+              <w:t>，除華語禮拜跟著暫停之外，</w:t>
             </w:r>
             <w:r>
               <w:rPr>
@@ -1364,7 +1691,7 @@
                 <w:sz w:val="26"/>
                 <w:szCs w:val="26"/>
               </w:rPr>
-              <w:t>14:00</w:t>
+              <w:t>9/15</w:t>
             </w:r>
             <w:r>
               <w:rPr>
@@ -1373,8 +1700,9 @@
                 <w:sz w:val="26"/>
                 <w:szCs w:val="26"/>
               </w:rPr>
-              <w:t>在遊客中心外集合進行大地遊戲</w:t>
-            </w:r>
+              <w:t>的事</w:t>
+            </w:r>
+            <w:proofErr w:type="gramStart"/>
             <w:r>
               <w:rPr>
                 <w:rFonts w:ascii="Barlow Condensed Medium" w:eastAsia="標楷體" w:hAnsi="Barlow Condensed Medium" w:cs="Segoe UI Symbol" w:hint="eastAsia"/>
@@ -1382,8 +1710,9 @@
                 <w:sz w:val="26"/>
                 <w:szCs w:val="26"/>
               </w:rPr>
-              <w:t>，</w:t>
-            </w:r>
+              <w:t>奉就按季表</w:t>
+            </w:r>
+            <w:proofErr w:type="gramEnd"/>
             <w:r>
               <w:rPr>
                 <w:rFonts w:ascii="Barlow Condensed Medium" w:eastAsia="標楷體" w:hAnsi="Barlow Condensed Medium" w:cs="Segoe UI Symbol" w:hint="eastAsia"/>
@@ -1391,7 +1720,7 @@
                 <w:sz w:val="26"/>
                 <w:szCs w:val="26"/>
               </w:rPr>
-              <w:t>16:30</w:t>
+              <w:t>上的安排。又</w:t>
             </w:r>
             <w:r>
               <w:rPr>
@@ -1400,74 +1729,7 @@
                 <w:sz w:val="26"/>
                 <w:szCs w:val="26"/>
               </w:rPr>
-              <w:t>集合上車返回新莊。</w:t>
-            </w:r>
-          </w:p>
-        </w:tc>
-      </w:tr>
-      <w:tr>
-        <w:tc>
-          <w:tcPr>
-            <w:tcW w:w="280" w:type="dxa"/>
-          </w:tcPr>
-          <w:p>
-            <w:pPr>
-              <w:snapToGrid w:val="0"/>
-              <w:spacing w:line="300" w:lineRule="exact"/>
-              <w:ind w:rightChars="11" w:right="26"/>
-              <w:jc w:val="right"/>
-              <w:rPr>
-                <w:rFonts w:ascii="Barlow Condensed Medium" w:eastAsia="華康細黑體" w:hAnsi="Barlow Condensed Medium"/>
-                <w:w w:val="90"/>
-                <w:sz w:val="26"/>
-                <w:szCs w:val="26"/>
-              </w:rPr>
-            </w:pPr>
-            <w:r>
-              <w:rPr>
-                <w:rFonts w:ascii="Barlow Condensed Medium" w:eastAsia="華康細黑體" w:hAnsi="Barlow Condensed Medium" w:hint="eastAsia"/>
-                <w:w w:val="90"/>
-                <w:sz w:val="26"/>
-                <w:szCs w:val="26"/>
-              </w:rPr>
-              <w:t>3</w:t>
-            </w:r>
-            <w:r>
-              <w:rPr>
-                <w:rFonts w:ascii="Barlow Condensed Medium" w:eastAsia="華康細黑體" w:hAnsi="Barlow Condensed Medium"/>
-                <w:w w:val="90"/>
-                <w:sz w:val="26"/>
-                <w:szCs w:val="26"/>
-              </w:rPr>
-              <w:t>.</w:t>
-            </w:r>
-          </w:p>
-        </w:tc>
-        <w:tc>
-          <w:tcPr>
-            <w:tcW w:w="5641" w:type="dxa"/>
-          </w:tcPr>
-          <w:p>
-            <w:pPr>
-              <w:kinsoku w:val="0"/>
-              <w:snapToGrid w:val="0"/>
-              <w:spacing w:line="300" w:lineRule="exact"/>
-              <w:jc w:val="both"/>
-              <w:rPr>
-                <w:rFonts w:ascii="Barlow Condensed Medium" w:eastAsia="標楷體" w:hAnsi="Barlow Condensed Medium" w:cs="Segoe UI Symbol"/>
-                <w:w w:val="90"/>
-                <w:sz w:val="26"/>
-                <w:szCs w:val="26"/>
-              </w:rPr>
-            </w:pPr>
-            <w:r>
-              <w:rPr>
-                <w:rFonts w:ascii="Segoe UI Symbol" w:eastAsia="標楷體" w:hAnsi="Segoe UI Symbol" w:cs="Segoe UI Symbol"/>
-                <w:w w:val="90"/>
-                <w:sz w:val="26"/>
-                <w:szCs w:val="26"/>
-              </w:rPr>
-              <w:t>★</w:t>
+              <w:t>9/8</w:t>
             </w:r>
             <w:r>
               <w:rPr>
@@ -1476,7 +1738,7 @@
                 <w:sz w:val="26"/>
                 <w:szCs w:val="26"/>
               </w:rPr>
-              <w:t>下主日</w:t>
+              <w:t>由魏榮光牧師主禮。</w:t>
             </w:r>
             <w:r>
               <w:rPr>
@@ -1485,7 +1747,7 @@
                 <w:sz w:val="26"/>
                 <w:szCs w:val="26"/>
               </w:rPr>
-              <w:t>(7/21)</w:t>
+              <w:t>(</w:t>
             </w:r>
             <w:r>
               <w:rPr>
@@ -1494,7 +1756,7 @@
                 <w:sz w:val="26"/>
                 <w:szCs w:val="26"/>
               </w:rPr>
-              <w:t>為文字傳道奉獻主日</w:t>
+              <w:t>講題</w:t>
             </w:r>
             <w:r>
               <w:rPr>
@@ -1503,99 +1765,128 @@
                 <w:sz w:val="26"/>
                 <w:szCs w:val="26"/>
               </w:rPr>
-              <w:t>。</w:t>
-            </w:r>
-          </w:p>
-        </w:tc>
-      </w:tr>
-      <w:tr>
-        <w:tc>
-          <w:tcPr>
-            <w:tcW w:w="280" w:type="dxa"/>
-          </w:tcPr>
-          <w:p>
-            <w:pPr>
-              <w:snapToGrid w:val="0"/>
-              <w:spacing w:line="300" w:lineRule="exact"/>
-              <w:ind w:rightChars="11" w:right="26"/>
-              <w:jc w:val="right"/>
-              <w:rPr>
-                <w:rFonts w:ascii="Barlow Condensed Medium" w:eastAsia="華康細黑體" w:hAnsi="Barlow Condensed Medium"/>
-                <w:color w:val="BFBFBF" w:themeColor="background1" w:themeShade="BF"/>
+              <w:t>:</w:t>
+            </w:r>
+            <w:r>
+              <w:rPr>
+                <w:rFonts w:ascii="Barlow Condensed Medium" w:eastAsia="標楷體" w:hAnsi="Barlow Condensed Medium" w:cs="Segoe UI Symbol" w:hint="eastAsia"/>
                 <w:w w:val="90"/>
                 <w:sz w:val="26"/>
                 <w:szCs w:val="26"/>
               </w:rPr>
-            </w:pPr>
-            <w:r>
-              <w:rPr>
-                <w:rFonts w:ascii="Barlow Condensed Medium" w:eastAsia="華康細黑體" w:hAnsi="Barlow Condensed Medium" w:hint="eastAsia"/>
-                <w:color w:val="BFBFBF" w:themeColor="background1" w:themeShade="BF"/>
+              <w:t>遺傳與傳承，經文</w:t>
+            </w:r>
+            <w:r>
+              <w:rPr>
+                <w:rFonts w:ascii="Barlow Condensed Medium" w:eastAsia="標楷體" w:hAnsi="Barlow Condensed Medium" w:cs="Segoe UI Symbol" w:hint="eastAsia"/>
                 <w:w w:val="90"/>
                 <w:sz w:val="26"/>
                 <w:szCs w:val="26"/>
               </w:rPr>
-              <w:t>4</w:t>
-            </w:r>
-            <w:r>
-              <w:rPr>
-                <w:rFonts w:ascii="Barlow Condensed Medium" w:eastAsia="華康細黑體" w:hAnsi="Barlow Condensed Medium" w:hint="eastAsia"/>
-                <w:color w:val="BFBFBF" w:themeColor="background1" w:themeShade="BF"/>
+              <w:t>:</w:t>
+            </w:r>
+            <w:proofErr w:type="gramStart"/>
+            <w:r>
+              <w:rPr>
+                <w:rFonts w:ascii="Barlow Condensed Medium" w:eastAsia="標楷體" w:hAnsi="Barlow Condensed Medium" w:cs="Segoe UI Symbol" w:hint="eastAsia"/>
                 <w:w w:val="90"/>
                 <w:sz w:val="26"/>
                 <w:szCs w:val="26"/>
               </w:rPr>
-              <w:t>.</w:t>
-            </w:r>
-          </w:p>
-        </w:tc>
-        <w:tc>
-          <w:tcPr>
-            <w:tcW w:w="5641" w:type="dxa"/>
-          </w:tcPr>
-          <w:p>
-            <w:pPr>
-              <w:kinsoku w:val="0"/>
-              <w:snapToGrid w:val="0"/>
-              <w:spacing w:line="300" w:lineRule="exact"/>
-              <w:jc w:val="both"/>
-              <w:rPr>
-                <w:rFonts w:ascii="Barlow Condensed Medium" w:eastAsia="標楷體" w:hAnsi="Barlow Condensed Medium" w:cs="Segoe UI Symbol"/>
-                <w:color w:val="FFFFFF" w:themeColor="background1"/>
+              <w:t>申命記</w:t>
+            </w:r>
+            <w:proofErr w:type="gramEnd"/>
+            <w:r>
+              <w:rPr>
+                <w:rFonts w:ascii="Barlow Condensed Medium" w:eastAsia="標楷體" w:hAnsi="Barlow Condensed Medium" w:cs="Segoe UI Symbol" w:hint="eastAsia"/>
                 <w:w w:val="90"/>
                 <w:sz w:val="26"/>
                 <w:szCs w:val="26"/>
               </w:rPr>
-            </w:pPr>
+              <w:t>34:1-12</w:t>
+            </w:r>
             <w:r>
               <w:rPr>
                 <w:rFonts w:ascii="Barlow Condensed Medium" w:eastAsia="標楷體" w:hAnsi="Barlow Condensed Medium" w:cs="Segoe UI Symbol" w:hint="eastAsia"/>
-                <w:color w:val="FFFFFF" w:themeColor="background1"/>
                 <w:w w:val="90"/>
                 <w:sz w:val="26"/>
                 <w:szCs w:val="26"/>
               </w:rPr>
-              <w:t>歡迎參加主日下午</w:t>
+              <w:t>，聖詩</w:t>
             </w:r>
             <w:r>
               <w:rPr>
                 <w:rFonts w:ascii="Barlow Condensed Medium" w:eastAsia="標楷體" w:hAnsi="Barlow Condensed Medium" w:cs="Segoe UI Symbol" w:hint="eastAsia"/>
-                <w:color w:val="FFFFFF" w:themeColor="background1"/>
                 <w:w w:val="90"/>
                 <w:sz w:val="26"/>
                 <w:szCs w:val="26"/>
               </w:rPr>
-              <w:t>12:30-14:00</w:t>
+              <w:t>:267,429,509</w:t>
             </w:r>
             <w:r>
               <w:rPr>
                 <w:rFonts w:ascii="Barlow Condensed Medium" w:eastAsia="標楷體" w:hAnsi="Barlow Condensed Medium" w:cs="Segoe UI Symbol" w:hint="eastAsia"/>
-                <w:color w:val="FFFFFF" w:themeColor="background1"/>
                 <w:w w:val="90"/>
                 <w:sz w:val="26"/>
                 <w:szCs w:val="26"/>
               </w:rPr>
-              <w:t>在教育館的主日小組聚會。</w:t>
+              <w:t>，</w:t>
+            </w:r>
+            <w:proofErr w:type="gramStart"/>
+            <w:r>
+              <w:rPr>
+                <w:rFonts w:ascii="Barlow Condensed Medium" w:eastAsia="標楷體" w:hAnsi="Barlow Condensed Medium" w:cs="Segoe UI Symbol" w:hint="eastAsia"/>
+                <w:w w:val="90"/>
+                <w:sz w:val="26"/>
+                <w:szCs w:val="26"/>
+              </w:rPr>
+              <w:t>啟應</w:t>
+            </w:r>
+            <w:proofErr w:type="gramEnd"/>
+            <w:r>
+              <w:rPr>
+                <w:rFonts w:ascii="Barlow Condensed Medium" w:eastAsia="標楷體" w:hAnsi="Barlow Condensed Medium" w:cs="Segoe UI Symbol" w:hint="eastAsia"/>
+                <w:w w:val="90"/>
+                <w:sz w:val="26"/>
+                <w:szCs w:val="26"/>
+              </w:rPr>
+              <w:t>:6</w:t>
+            </w:r>
+            <w:r>
+              <w:rPr>
+                <w:rFonts w:ascii="Barlow Condensed Medium" w:eastAsia="標楷體" w:hAnsi="Barlow Condensed Medium" w:cs="Segoe UI Symbol" w:hint="eastAsia"/>
+                <w:w w:val="90"/>
+                <w:sz w:val="26"/>
+                <w:szCs w:val="26"/>
+              </w:rPr>
+              <w:t>，金句</w:t>
+            </w:r>
+            <w:r>
+              <w:rPr>
+                <w:rFonts w:ascii="Barlow Condensed Medium" w:eastAsia="標楷體" w:hAnsi="Barlow Condensed Medium" w:cs="Segoe UI Symbol" w:hint="eastAsia"/>
+                <w:w w:val="90"/>
+                <w:sz w:val="26"/>
+                <w:szCs w:val="26"/>
+              </w:rPr>
+              <w:t>:</w:t>
+            </w:r>
+            <w:r>
+              <w:rPr>
+                <w:rFonts w:ascii="Barlow Condensed Medium" w:eastAsia="標楷體" w:hAnsi="Barlow Condensed Medium" w:cs="Segoe UI Symbol" w:hint="eastAsia"/>
+                <w:w w:val="90"/>
+                <w:sz w:val="26"/>
+                <w:szCs w:val="26"/>
+              </w:rPr>
+              <w:t>以賽亞書</w:t>
+            </w:r>
+            <w:r>
+              <w:rPr>
+                <w:rFonts w:ascii="Barlow Condensed Medium" w:eastAsia="標楷體" w:hAnsi="Barlow Condensed Medium" w:cs="Segoe UI Symbol" w:hint="eastAsia"/>
+                <w:w w:val="90"/>
+                <w:sz w:val="26"/>
+                <w:szCs w:val="26"/>
+              </w:rPr>
+              <w:t>45:5)</w:t>
             </w:r>
           </w:p>
         </w:tc>
@@ -2760,7 +3051,6 @@
           <w:rFonts w:ascii="華康正顏楷體W9" w:eastAsia="華康正顏楷體W9" w:cstheme="minorHAnsi" w:hint="eastAsia"/>
           <w:w w:val="125"/>
         </w:rPr>
-        <w:lastRenderedPageBreak/>
         <w:t>§</w:t>
       </w:r>
       <w:r>
@@ -3515,6 +3805,7 @@
       <w:r>
         <w:rPr>
           <w:noProof/>
+          <w:lang w:bidi="he-IL"/>
         </w:rPr>
         <mc:AlternateContent>
           <mc:Choice Requires="wpg">
@@ -3552,7 +3843,7 @@
                           </pic:cNvPicPr>
                         </pic:nvPicPr>
                         <pic:blipFill>
-                          <a:blip r:embed="rId9" cstate="print">
+                          <a:blip r:embed="rId8" cstate="print">
                             <a:extLst>
                               <a:ext uri="{28A0092B-C50C-407E-A947-70E740481C1C}">
                                 <a14:useLocalDpi xmlns:a14="http://schemas.microsoft.com/office/drawing/2010/main" val="0"/>
@@ -3813,9 +4104,9 @@
               </wp:anchor>
             </w:drawing>
           </mc:Choice>
-          <mc:Fallback xmlns:w16se="http://schemas.microsoft.com/office/word/2015/wordml/symex" xmlns:w16sdtdh="http://schemas.microsoft.com/office/word/2020/wordml/sdtdatahash" xmlns:w16du="http://schemas.microsoft.com/office/word/2023/wordml/word16du" xmlns:w16="http://schemas.microsoft.com/office/word/2018/wordml" xmlns:w16cid="http://schemas.microsoft.com/office/word/2016/wordml/cid" xmlns:w16cex="http://schemas.microsoft.com/office/word/2018/wordml/cex" xmlns:w15="http://schemas.microsoft.com/office/word/2012/wordml" xmlns:oel="http://schemas.microsoft.com/office/2019/extlst" xmlns:am3d="http://schemas.microsoft.com/office/drawing/2017/model3d" xmlns:aink="http://schemas.microsoft.com/office/drawing/2016/ink" xmlns:cx8="http://schemas.microsoft.com/office/drawing/2016/5/14/chartex" xmlns:cx7="http://schemas.microsoft.com/office/drawing/2016/5/13/chartex" xmlns:cx6="http://schemas.microsoft.com/office/drawing/2016/5/12/chartex" xmlns:cx5="http://schemas.microsoft.com/office/drawing/2016/5/11/chartex" xmlns:cx4="http://schemas.microsoft.com/office/drawing/2016/5/10/chartex" xmlns:cx3="http://schemas.microsoft.com/office/drawing/2016/5/9/chartex" xmlns:cx2="http://schemas.microsoft.com/office/drawing/2015/10/21/chartex" xmlns:cx1="http://schemas.microsoft.com/office/drawing/2015/9/8/chartex" xmlns:cx="http://schemas.microsoft.com/office/drawing/2014/chartex">
+          <mc:Fallback>
             <w:pict>
-              <v:group w14:anchorId="789743EB" id="群組 21" o:spid="_x0000_s1026" style="position:absolute;margin-left:538.1pt;margin-top:28.9pt;width:134.65pt;height:261.65pt;z-index:251662848;mso-position-horizontal-relative:page;mso-position-vertical-relative:page;mso-width-relative:margin;mso-height-relative:margin" coordsize="17094,33223" o:gfxdata="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">
+              <v:group w14:anchorId="789743EB" id="群組 21" o:spid="_x0000_s1026" style="position:absolute;margin-left:538.1pt;margin-top:28.9pt;width:134.65pt;height:261.65pt;z-index:251662848;mso-position-horizontal-relative:page;mso-position-vertical-relative:page;mso-width-relative:margin;mso-height-relative:margin" coordsize="17094,33223" o:gfxdata="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">
                 <v:shapetype id="_x0000_t75" coordsize="21600,21600" o:spt="75" o:preferrelative="t" path="m@4@5l@4@11@9@11@9@5xe" filled="f" stroked="f">
                   <v:stroke joinstyle="miter"/>
                   <v:formulas>
@@ -3835,10 +4126,11 @@
                   <v:path o:extrusionok="f" gradientshapeok="t" o:connecttype="rect"/>
                   <o:lock v:ext="edit" aspectratio="t"/>
                 </v:shapetype>
-                <v:shape id="圖片 18" o:spid="_x0000_s1027" type="#_x0000_t75" style="position:absolute;left:-8065;top:8065;width:33223;height:17094;rotation:90;visibility:visible;mso-wrap-style:square" o:gfxdata="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">
-                  <v:imagedata r:id="rId10" o:title=""/>
+                <v:shape id="圖片 18" o:spid="_x0000_s1027" type="#_x0000_t75" style="position:absolute;left:-8065;top:8065;width:33223;height:17094;rotation:90;visibility:visible;mso-wrap-style:square" o:gfxdata="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">
+                  <v:imagedata r:id="rId9" o:title=""/>
+                  <v:path arrowok="t"/>
                 </v:shape>
-                <v:roundrect id="圓角矩形 7" o:spid="_x0000_s1028" style="position:absolute;left:2808;top:2877;width:12708;height:28296;visibility:visible;mso-wrap-style:square;v-text-anchor:top" arcsize="3131f" o:gfxdata="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" filled="f" stroked="f" strokeweight="2.5pt">
+                <v:roundrect id="圓角矩形 7" o:spid="_x0000_s1028" style="position:absolute;left:2808;top:2877;width:12708;height:28296;visibility:visible;mso-wrap-style:square;v-text-anchor:top" arcsize="3131f" o:gfxdata="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" filled="f" stroked="f" strokeweight="2.5pt">
                   <v:stroke joinstyle="miter"/>
                   <v:textbox style="layout-flow:vertical-ideographic" inset="1mm,1mm,1mm,1mm">
                     <w:txbxContent>
@@ -3894,6 +4186,7 @@
                             <w:szCs w:val="26"/>
                           </w:rPr>
                         </w:pPr>
+                        <w:proofErr w:type="gramStart"/>
                         <w:r>
                           <w:rPr>
                             <w:rFonts w:eastAsia="華康中黑體" w:cstheme="minorHAnsi"/>
@@ -3904,6 +4197,7 @@
                           </w:rPr>
                           <w:t>（</w:t>
                         </w:r>
+                        <w:proofErr w:type="gramEnd"/>
                         <w:r>
                           <w:rPr>
                             <w:rFonts w:eastAsia="華康中黑體" w:cstheme="minorHAnsi" w:hint="eastAsia"/>
@@ -3912,8 +4206,20 @@
                             <w:sz w:val="26"/>
                             <w:szCs w:val="26"/>
                           </w:rPr>
-                          <w:t>異象</w:t>
+                          <w:t>異</w:t>
                         </w:r>
+                        <w:proofErr w:type="gramStart"/>
+                        <w:r>
+                          <w:rPr>
+                            <w:rFonts w:eastAsia="華康中黑體" w:cstheme="minorHAnsi" w:hint="eastAsia"/>
+                            <w:color w:val="000000" w:themeColor="text1"/>
+                            <w:w w:val="90"/>
+                            <w:sz w:val="26"/>
+                            <w:szCs w:val="26"/>
+                          </w:rPr>
+                          <w:t>象</w:t>
+                        </w:r>
+                        <w:proofErr w:type="gramEnd"/>
                         <w:r>
                           <w:rPr>
                             <w:rFonts w:eastAsia="華康中黑體" w:cstheme="minorHAnsi"/>
@@ -3934,6 +4240,7 @@
                           </w:rPr>
                           <w:t>九章十至十七節</w:t>
                         </w:r>
+                        <w:proofErr w:type="gramStart"/>
                         <w:r>
                           <w:rPr>
                             <w:rFonts w:eastAsia="華康中黑體" w:cstheme="minorHAnsi"/>
@@ -3944,6 +4251,7 @@
                           </w:rPr>
                           <w:t>）</w:t>
                         </w:r>
+                        <w:proofErr w:type="gramEnd"/>
                       </w:p>
                       <w:p>
                         <w:pPr>
@@ -4021,6 +4329,7 @@
       <w:r>
         <w:rPr>
           <w:noProof/>
+          <w:lang w:bidi="he-IL"/>
         </w:rPr>
         <w:drawing>
           <wp:anchor distT="0" distB="0" distL="114300" distR="114300" simplePos="0" relativeHeight="251658752" behindDoc="0" locked="0" layoutInCell="1" allowOverlap="1" wp14:anchorId="0030E694" wp14:editId="7530DBAF">
@@ -4046,7 +4355,7 @@
                     <pic:cNvPicPr/>
                   </pic:nvPicPr>
                   <pic:blipFill>
-                    <a:blip r:embed="rId11" cstate="print">
+                    <a:blip r:embed="rId10" cstate="print">
                       <a:extLst>
                         <a:ext uri="{28A0092B-C50C-407E-A947-70E740481C1C}">
                           <a14:useLocalDpi xmlns:a14="http://schemas.microsoft.com/office/drawing/2010/main" val="0"/>
@@ -4081,6 +4390,7 @@
       <w:r>
         <w:rPr>
           <w:noProof/>
+          <w:lang w:bidi="he-IL"/>
         </w:rPr>
         <w:drawing>
           <wp:anchor distT="0" distB="0" distL="114300" distR="114300" simplePos="0" relativeHeight="251656704" behindDoc="0" locked="0" layoutInCell="1" allowOverlap="1" wp14:anchorId="7EAAEB92" wp14:editId="4E8F8E9A">
@@ -4106,7 +4416,7 @@
                     <pic:cNvPicPr/>
                   </pic:nvPicPr>
                   <pic:blipFill>
-                    <a:blip r:embed="rId12" cstate="print">
+                    <a:blip r:embed="rId11" cstate="print">
                       <a:extLst>
                         <a:ext uri="{28A0092B-C50C-407E-A947-70E740481C1C}">
                           <a14:useLocalDpi xmlns:a14="http://schemas.microsoft.com/office/drawing/2010/main" val="0"/>
@@ -4161,6 +4471,7 @@
       <w:r>
         <w:rPr>
           <w:noProof/>
+          <w:lang w:bidi="he-IL"/>
         </w:rPr>
         <mc:AlternateContent>
           <mc:Choice Requires="wpg">
@@ -5871,7 +6182,7 @@
           </mc:Choice>
           <mc:Fallback>
             <w:pict>
-              <v:group id="群組 24" o:spid="_x0000_s1029" style="position:absolute;margin-left:533.85pt;margin-top:298.55pt;width:140.3pt;height:259.35pt;z-index:251661824;mso-position-horizontal-relative:page;mso-position-vertical-relative:page;mso-width-relative:margin;mso-height-relative:margin" coordsize="17818,32941" o:gfxdata="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">
+              <v:group w14:anchorId="5DF93223" id="群組 24" o:spid="_x0000_s1029" style="position:absolute;margin-left:533.85pt;margin-top:298.55pt;width:140.3pt;height:259.35pt;z-index:251661824;mso-position-horizontal-relative:page;mso-position-vertical-relative:page;mso-width-relative:margin;mso-height-relative:margin" coordsize="17818,32941" o:gfxdata="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">
                 <v:shapetype id="_x0000_t202" coordsize="21600,21600" o:spt="202" path="m,l,21600r21600,l21600,xe">
                   <v:stroke joinstyle="miter"/>
                   <v:path gradientshapeok="t" o:connecttype="rect"/>
@@ -7529,6 +7840,7 @@
         <w:rPr>
           <w:rFonts w:ascii="Barlow Condensed Medium" w:hAnsi="Barlow Condensed Medium"/>
           <w:noProof/>
+          <w:lang w:bidi="he-IL"/>
         </w:rPr>
         <mc:AlternateContent>
           <mc:Choice Requires="wpg">
@@ -8506,7 +8818,7 @@
           </mc:Choice>
           <mc:Fallback>
             <w:pict>
-              <v:group id="群組 19" o:spid="_x0000_s1032" style="position:absolute;left:0;text-align:left;margin-left:534.4pt;margin-top:567.3pt;width:140.6pt;height:130.1pt;z-index:251652608;mso-position-horizontal-relative:page;mso-position-vertical-relative:page;mso-width-relative:margin;mso-height-relative:margin" coordorigin="108" coordsize="17868,16510" o:gfxdata="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">
+              <v:group w14:anchorId="0AB0FEB2" id="群組 19" o:spid="_x0000_s1032" style="position:absolute;left:0;text-align:left;margin-left:534.4pt;margin-top:567.3pt;width:140.6pt;height:130.1pt;z-index:251652608;mso-position-horizontal-relative:page;mso-position-vertical-relative:page;mso-width-relative:margin;mso-height-relative:margin" coordorigin="108" coordsize="17868,16510" o:gfxdata="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">
                 <v:shape id="_x0000_s1033" type="#_x0000_t202" style="position:absolute;left:317;top:444;width:17634;height:15621;visibility:visible;mso-wrap-style:square;v-text-anchor:top" o:gfxdata="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" stroked="f">
                   <v:textbox inset="0,0,0,0">
                     <w:txbxContent>
@@ -9404,7 +9716,6 @@
             <w14:round/>
           </w14:textOutline>
         </w:rPr>
-        <w:lastRenderedPageBreak/>
         <w:t>新泰教會週報</w:t>
       </w:r>
     </w:p>
@@ -9418,6 +9729,7 @@
         <w:rPr>
           <w:rFonts w:ascii="Barlow Condensed Medium" w:hAnsi="Barlow Condensed Medium"/>
           <w:noProof/>
+          <w:lang w:bidi="he-IL"/>
         </w:rPr>
         <mc:AlternateContent>
           <mc:Choice Requires="wps">
@@ -9537,9 +9849,9 @@
               </wp:anchor>
             </w:drawing>
           </mc:Choice>
-          <mc:Fallback xmlns:w16se="http://schemas.microsoft.com/office/word/2015/wordml/symex" xmlns:w16sdtdh="http://schemas.microsoft.com/office/word/2020/wordml/sdtdatahash" xmlns:w16du="http://schemas.microsoft.com/office/word/2023/wordml/word16du" xmlns:w16="http://schemas.microsoft.com/office/word/2018/wordml" xmlns:w16cid="http://schemas.microsoft.com/office/word/2016/wordml/cid" xmlns:w16cex="http://schemas.microsoft.com/office/word/2018/wordml/cex" xmlns:w15="http://schemas.microsoft.com/office/word/2012/wordml" xmlns:oel="http://schemas.microsoft.com/office/2019/extlst" xmlns:am3d="http://schemas.microsoft.com/office/drawing/2017/model3d" xmlns:aink="http://schemas.microsoft.com/office/drawing/2016/ink" xmlns:cx8="http://schemas.microsoft.com/office/drawing/2016/5/14/chartex" xmlns:cx7="http://schemas.microsoft.com/office/drawing/2016/5/13/chartex" xmlns:cx6="http://schemas.microsoft.com/office/drawing/2016/5/12/chartex" xmlns:cx5="http://schemas.microsoft.com/office/drawing/2016/5/11/chartex" xmlns:cx4="http://schemas.microsoft.com/office/drawing/2016/5/10/chartex" xmlns:cx3="http://schemas.microsoft.com/office/drawing/2016/5/9/chartex" xmlns:cx2="http://schemas.microsoft.com/office/drawing/2015/10/21/chartex" xmlns:cx1="http://schemas.microsoft.com/office/drawing/2015/9/8/chartex" xmlns:cx="http://schemas.microsoft.com/office/drawing/2014/chartex">
+          <mc:Fallback>
             <w:pict>
-              <v:shape w14:anchorId="76BD7DFF" id="文字方塊 2" o:spid="_x0000_s1035" type="#_x0000_t202" style="position:absolute;margin-left:31.4pt;margin-top:-54.1pt;width:109.8pt;height:110.6pt;z-index:251664896;visibility:visible;mso-wrap-style:square;mso-width-percent:0;mso-height-percent:200;mso-wrap-distance-left:9pt;mso-wrap-distance-top:3.6pt;mso-wrap-distance-right:9pt;mso-wrap-distance-bottom:3.6pt;mso-position-horizontal:absolute;mso-position-horizontal-relative:text;mso-position-vertical:absolute;mso-position-vertical-relative:text;mso-width-percent:0;mso-height-percent:200;mso-width-relative:margin;mso-height-relative:margin;v-text-anchor:top" o:gfxdata="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" filled="f" stroked="f">
+              <v:shape w14:anchorId="76BD7DFF" id="文字方塊 2" o:spid="_x0000_s1035" type="#_x0000_t202" style="position:absolute;margin-left:31.4pt;margin-top:-54.1pt;width:109.8pt;height:110.6pt;z-index:251664896;visibility:visible;mso-wrap-style:square;mso-width-percent:0;mso-height-percent:200;mso-wrap-distance-left:9pt;mso-wrap-distance-top:3.6pt;mso-wrap-distance-right:9pt;mso-wrap-distance-bottom:3.6pt;mso-position-horizontal:absolute;mso-position-horizontal-relative:text;mso-position-vertical:absolute;mso-position-vertical-relative:text;mso-width-percent:0;mso-height-percent:200;mso-width-relative:margin;mso-height-relative:margin;v-text-anchor:top" o:gfxdata="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" filled="f" stroked="f">
                 <v:textbox style="mso-fit-shape-to-text:t" inset="1mm,1mm,1mm,1mm">
                   <w:txbxContent>
                     <w:p>
@@ -9619,6 +9931,7 @@
         <w:rPr>
           <w:rFonts w:ascii="Barlow Condensed Medium" w:hAnsi="Barlow Condensed Medium"/>
           <w:noProof/>
+          <w:lang w:bidi="he-IL"/>
         </w:rPr>
         <w:drawing>
           <wp:anchor distT="0" distB="0" distL="114300" distR="114300" simplePos="0" relativeHeight="251665920" behindDoc="0" locked="0" layoutInCell="1" allowOverlap="1" wp14:anchorId="6924852B" wp14:editId="0AABDEC1">
@@ -9644,7 +9957,7 @@
                     <pic:cNvPicPr/>
                   </pic:nvPicPr>
                   <pic:blipFill>
-                    <a:blip r:embed="rId13" cstate="print">
+                    <a:blip r:embed="rId12" cstate="print">
                       <a:extLst>
                         <a:ext uri="{28A0092B-C50C-407E-A947-70E740481C1C}">
                           <a14:useLocalDpi xmlns:a14="http://schemas.microsoft.com/office/drawing/2010/main" val="0"/>
@@ -9701,6 +10014,7 @@
         <w:rPr>
           <w:rFonts w:ascii="Barlow Condensed Medium" w:hAnsi="Barlow Condensed Medium"/>
           <w:noProof/>
+          <w:lang w:bidi="he-IL"/>
         </w:rPr>
         <mc:AlternateContent>
           <mc:Choice Requires="wps">
@@ -9797,9 +10111,9 @@
               </wp:anchor>
             </w:drawing>
           </mc:Choice>
-          <mc:Fallback xmlns:w16se="http://schemas.microsoft.com/office/word/2015/wordml/symex" xmlns:w16sdtdh="http://schemas.microsoft.com/office/word/2020/wordml/sdtdatahash" xmlns:w16du="http://schemas.microsoft.com/office/word/2023/wordml/word16du" xmlns:w16="http://schemas.microsoft.com/office/word/2018/wordml" xmlns:w16cid="http://schemas.microsoft.com/office/word/2016/wordml/cid" xmlns:w16cex="http://schemas.microsoft.com/office/word/2018/wordml/cex" xmlns:w15="http://schemas.microsoft.com/office/word/2012/wordml" xmlns:oel="http://schemas.microsoft.com/office/2019/extlst" xmlns:am3d="http://schemas.microsoft.com/office/drawing/2017/model3d" xmlns:aink="http://schemas.microsoft.com/office/drawing/2016/ink" xmlns:cx8="http://schemas.microsoft.com/office/drawing/2016/5/14/chartex" xmlns:cx7="http://schemas.microsoft.com/office/drawing/2016/5/13/chartex" xmlns:cx6="http://schemas.microsoft.com/office/drawing/2016/5/12/chartex" xmlns:cx5="http://schemas.microsoft.com/office/drawing/2016/5/11/chartex" xmlns:cx4="http://schemas.microsoft.com/office/drawing/2016/5/10/chartex" xmlns:cx3="http://schemas.microsoft.com/office/drawing/2016/5/9/chartex" xmlns:cx2="http://schemas.microsoft.com/office/drawing/2015/10/21/chartex" xmlns:cx1="http://schemas.microsoft.com/office/drawing/2015/9/8/chartex" xmlns:cx="http://schemas.microsoft.com/office/drawing/2014/chartex">
+          <mc:Fallback>
             <w:pict>
-              <v:roundrect w14:anchorId="4775AEF3" id="圓角矩形 12" o:spid="_x0000_s1036" style="position:absolute;margin-left:-.9pt;margin-top:16.35pt;width:49.3pt;height:15.45pt;z-index:251647488;visibility:visible;mso-wrap-style:square;mso-width-percent:0;mso-height-percent:0;mso-wrap-distance-left:9pt;mso-wrap-distance-top:0;mso-wrap-distance-right:9pt;mso-wrap-distance-bottom:0;mso-position-horizontal:absolute;mso-position-horizontal-relative:text;mso-position-vertical:absolute;mso-position-vertical-relative:text;mso-width-percent:0;mso-height-percent:0;mso-width-relative:margin;mso-height-relative:margin;v-text-anchor:middle" arcsize="10923f" o:gfxdata="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" fillcolor="#5a5a5a [2109]" stroked="f" strokeweight="1pt">
+              <v:roundrect w14:anchorId="4775AEF3" id="圓角矩形 12" o:spid="_x0000_s1036" style="position:absolute;margin-left:-.9pt;margin-top:16.35pt;width:49.3pt;height:15.45pt;z-index:251647488;visibility:visible;mso-wrap-style:square;mso-width-percent:0;mso-height-percent:0;mso-wrap-distance-left:9pt;mso-wrap-distance-top:0;mso-wrap-distance-right:9pt;mso-wrap-distance-bottom:0;mso-position-horizontal:absolute;mso-position-horizontal-relative:text;mso-position-vertical:absolute;mso-position-vertical-relative:text;mso-width-percent:0;mso-height-percent:0;mso-width-relative:margin;mso-height-relative:margin;v-text-anchor:middle" arcsize="10923f" o:gfxdata="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" fillcolor="#5a5a5a [2109]" stroked="f" strokeweight="1pt">
                 <v:stroke joinstyle="miter"/>
                 <v:textbox inset=".5mm,0,.5mm,0">
                   <w:txbxContent>
@@ -9841,6 +10155,7 @@
         <w:rPr>
           <w:rFonts w:ascii="Barlow Condensed Medium" w:hAnsi="Barlow Condensed Medium"/>
           <w:noProof/>
+          <w:lang w:bidi="he-IL"/>
         </w:rPr>
         <mc:AlternateContent>
           <mc:Choice Requires="wps">
@@ -9937,9 +10252,9 @@
               </wp:anchor>
             </w:drawing>
           </mc:Choice>
-          <mc:Fallback xmlns:w16se="http://schemas.microsoft.com/office/word/2015/wordml/symex" xmlns:w16sdtdh="http://schemas.microsoft.com/office/word/2020/wordml/sdtdatahash" xmlns:w16du="http://schemas.microsoft.com/office/word/2023/wordml/word16du" xmlns:w16="http://schemas.microsoft.com/office/word/2018/wordml" xmlns:w16cid="http://schemas.microsoft.com/office/word/2016/wordml/cid" xmlns:w16cex="http://schemas.microsoft.com/office/word/2018/wordml/cex" xmlns:w15="http://schemas.microsoft.com/office/word/2012/wordml" xmlns:oel="http://schemas.microsoft.com/office/2019/extlst" xmlns:am3d="http://schemas.microsoft.com/office/drawing/2017/model3d" xmlns:aink="http://schemas.microsoft.com/office/drawing/2016/ink" xmlns:cx8="http://schemas.microsoft.com/office/drawing/2016/5/14/chartex" xmlns:cx7="http://schemas.microsoft.com/office/drawing/2016/5/13/chartex" xmlns:cx6="http://schemas.microsoft.com/office/drawing/2016/5/12/chartex" xmlns:cx5="http://schemas.microsoft.com/office/drawing/2016/5/11/chartex" xmlns:cx4="http://schemas.microsoft.com/office/drawing/2016/5/10/chartex" xmlns:cx3="http://schemas.microsoft.com/office/drawing/2016/5/9/chartex" xmlns:cx2="http://schemas.microsoft.com/office/drawing/2015/10/21/chartex" xmlns:cx1="http://schemas.microsoft.com/office/drawing/2015/9/8/chartex" xmlns:cx="http://schemas.microsoft.com/office/drawing/2014/chartex">
+          <mc:Fallback>
             <w:pict>
-              <v:roundrect w14:anchorId="196DC3BF" id="圓角矩形 14" o:spid="_x0000_s1037" style="position:absolute;margin-left:-1.25pt;margin-top:16.7pt;width:83.6pt;height:15.3pt;z-index:251648512;visibility:visible;mso-wrap-style:square;mso-width-percent:0;mso-height-percent:0;mso-wrap-distance-left:9pt;mso-wrap-distance-top:0;mso-wrap-distance-right:9pt;mso-wrap-distance-bottom:0;mso-position-horizontal:absolute;mso-position-horizontal-relative:text;mso-position-vertical:absolute;mso-position-vertical-relative:text;mso-width-percent:0;mso-height-percent:0;mso-width-relative:margin;mso-height-relative:margin;v-text-anchor:middle" arcsize="10923f" o:gfxdata="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" fillcolor="#5a5a5a [2109]" stroked="f" strokeweight="1pt">
+              <v:roundrect w14:anchorId="196DC3BF" id="圓角矩形 14" o:spid="_x0000_s1037" style="position:absolute;margin-left:-1.25pt;margin-top:16.7pt;width:83.6pt;height:15.3pt;z-index:251648512;visibility:visible;mso-wrap-style:square;mso-width-percent:0;mso-height-percent:0;mso-wrap-distance-left:9pt;mso-wrap-distance-top:0;mso-wrap-distance-right:9pt;mso-wrap-distance-bottom:0;mso-position-horizontal:absolute;mso-position-horizontal-relative:text;mso-position-vertical:absolute;mso-position-vertical-relative:text;mso-width-percent:0;mso-height-percent:0;mso-width-relative:margin;mso-height-relative:margin;v-text-anchor:middle" arcsize="10923f" o:gfxdata="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" fillcolor="#5a5a5a [2109]" stroked="f" strokeweight="1pt">
                 <v:stroke joinstyle="miter"/>
                 <v:textbox inset=".5mm,0,.5mm,0">
                   <w:txbxContent>
@@ -10037,6 +10352,7 @@
         <w:rPr>
           <w:rFonts w:ascii="Barlow Condensed Medium" w:hAnsi="Barlow Condensed Medium"/>
           <w:noProof/>
+          <w:lang w:bidi="he-IL"/>
         </w:rPr>
         <mc:AlternateContent>
           <mc:Choice Requires="wps">
@@ -10133,9 +10449,9 @@
               </wp:anchor>
             </w:drawing>
           </mc:Choice>
-          <mc:Fallback xmlns:w16se="http://schemas.microsoft.com/office/word/2015/wordml/symex" xmlns:w16sdtdh="http://schemas.microsoft.com/office/word/2020/wordml/sdtdatahash" xmlns:w16du="http://schemas.microsoft.com/office/word/2023/wordml/word16du" xmlns:w16="http://schemas.microsoft.com/office/word/2018/wordml" xmlns:w16cid="http://schemas.microsoft.com/office/word/2016/wordml/cid" xmlns:w16cex="http://schemas.microsoft.com/office/word/2018/wordml/cex" xmlns:w15="http://schemas.microsoft.com/office/word/2012/wordml" xmlns:oel="http://schemas.microsoft.com/office/2019/extlst" xmlns:am3d="http://schemas.microsoft.com/office/drawing/2017/model3d" xmlns:aink="http://schemas.microsoft.com/office/drawing/2016/ink" xmlns:cx8="http://schemas.microsoft.com/office/drawing/2016/5/14/chartex" xmlns:cx7="http://schemas.microsoft.com/office/drawing/2016/5/13/chartex" xmlns:cx6="http://schemas.microsoft.com/office/drawing/2016/5/12/chartex" xmlns:cx5="http://schemas.microsoft.com/office/drawing/2016/5/11/chartex" xmlns:cx4="http://schemas.microsoft.com/office/drawing/2016/5/10/chartex" xmlns:cx3="http://schemas.microsoft.com/office/drawing/2016/5/9/chartex" xmlns:cx2="http://schemas.microsoft.com/office/drawing/2015/10/21/chartex" xmlns:cx1="http://schemas.microsoft.com/office/drawing/2015/9/8/chartex" xmlns:cx="http://schemas.microsoft.com/office/drawing/2014/chartex">
+          <mc:Fallback>
             <w:pict>
-              <v:roundrect w14:anchorId="1A4DC044" id="圓角矩形 9" o:spid="_x0000_s1038" style="position:absolute;margin-left:-.6pt;margin-top:16.6pt;width:30.35pt;height:15.3pt;z-index:251649536;visibility:visible;mso-wrap-style:square;mso-width-percent:0;mso-height-percent:0;mso-wrap-distance-left:9pt;mso-wrap-distance-top:0;mso-wrap-distance-right:9pt;mso-wrap-distance-bottom:0;mso-position-horizontal:absolute;mso-position-horizontal-relative:text;mso-position-vertical:absolute;mso-position-vertical-relative:text;mso-width-percent:0;mso-height-percent:0;mso-width-relative:margin;mso-height-relative:margin;v-text-anchor:middle" arcsize="10923f" o:gfxdata="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" fillcolor="#5a5a5a [2109]" stroked="f" strokeweight="1pt">
+              <v:roundrect w14:anchorId="1A4DC044" id="圓角矩形 9" o:spid="_x0000_s1038" style="position:absolute;margin-left:-.6pt;margin-top:16.6pt;width:30.35pt;height:15.3pt;z-index:251649536;visibility:visible;mso-wrap-style:square;mso-width-percent:0;mso-height-percent:0;mso-wrap-distance-left:9pt;mso-wrap-distance-top:0;mso-wrap-distance-right:9pt;mso-wrap-distance-bottom:0;mso-position-horizontal:absolute;mso-position-horizontal-relative:text;mso-position-vertical:absolute;mso-position-vertical-relative:text;mso-width-percent:0;mso-height-percent:0;mso-width-relative:margin;mso-height-relative:margin;v-text-anchor:middle" arcsize="10923f" o:gfxdata="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" fillcolor="#5a5a5a [2109]" stroked="f" strokeweight="1pt">
                 <v:stroke joinstyle="miter"/>
                 <v:textbox inset=".5mm,0,.5mm,0">
                   <w:txbxContent>
@@ -10233,6 +10549,7 @@
         <w:rPr>
           <w:rFonts w:ascii="Barlow Condensed Medium" w:hAnsi="Barlow Condensed Medium"/>
           <w:noProof/>
+          <w:lang w:bidi="he-IL"/>
         </w:rPr>
         <w:drawing>
           <wp:anchor distT="0" distB="0" distL="114300" distR="114300" simplePos="0" relativeHeight="251655680" behindDoc="1" locked="0" layoutInCell="1" allowOverlap="1" wp14:anchorId="2AA2D55C" wp14:editId="3A9F79E9">
@@ -10260,7 +10577,7 @@
                     </pic:cNvPicPr>
                   </pic:nvPicPr>
                   <pic:blipFill>
-                    <a:blip r:embed="rId14">
+                    <a:blip r:embed="rId13">
                       <a:extLst>
                         <a:ext uri="{28A0092B-C50C-407E-A947-70E740481C1C}">
                           <a14:useLocalDpi xmlns:a14="http://schemas.microsoft.com/office/drawing/2010/main" val="0"/>
@@ -10301,6 +10618,7 @@
         <w:rPr>
           <w:rFonts w:ascii="Barlow Condensed Medium" w:hAnsi="Barlow Condensed Medium"/>
           <w:noProof/>
+          <w:lang w:bidi="he-IL"/>
         </w:rPr>
         <mc:AlternateContent>
           <mc:Choice Requires="wps">
@@ -10397,9 +10715,9 @@
               </wp:anchor>
             </w:drawing>
           </mc:Choice>
-          <mc:Fallback xmlns:w16se="http://schemas.microsoft.com/office/word/2015/wordml/symex" xmlns:w16sdtdh="http://schemas.microsoft.com/office/word/2020/wordml/sdtdatahash" xmlns:w16du="http://schemas.microsoft.com/office/word/2023/wordml/word16du" xmlns:w16="http://schemas.microsoft.com/office/word/2018/wordml" xmlns:w16cid="http://schemas.microsoft.com/office/word/2016/wordml/cid" xmlns:w16cex="http://schemas.microsoft.com/office/word/2018/wordml/cex" xmlns:w15="http://schemas.microsoft.com/office/word/2012/wordml" xmlns:oel="http://schemas.microsoft.com/office/2019/extlst" xmlns:am3d="http://schemas.microsoft.com/office/drawing/2017/model3d" xmlns:aink="http://schemas.microsoft.com/office/drawing/2016/ink" xmlns:cx8="http://schemas.microsoft.com/office/drawing/2016/5/14/chartex" xmlns:cx7="http://schemas.microsoft.com/office/drawing/2016/5/13/chartex" xmlns:cx6="http://schemas.microsoft.com/office/drawing/2016/5/12/chartex" xmlns:cx5="http://schemas.microsoft.com/office/drawing/2016/5/11/chartex" xmlns:cx4="http://schemas.microsoft.com/office/drawing/2016/5/10/chartex" xmlns:cx3="http://schemas.microsoft.com/office/drawing/2016/5/9/chartex" xmlns:cx2="http://schemas.microsoft.com/office/drawing/2015/10/21/chartex" xmlns:cx1="http://schemas.microsoft.com/office/drawing/2015/9/8/chartex" xmlns:cx="http://schemas.microsoft.com/office/drawing/2014/chartex">
+          <mc:Fallback>
             <w:pict>
-              <v:roundrect w14:anchorId="03BFD3A3" id="圓角矩形 13" o:spid="_x0000_s1039" style="position:absolute;margin-left:-.4pt;margin-top:16.65pt;width:49.3pt;height:15.3pt;z-index:251650560;visibility:visible;mso-wrap-style:square;mso-width-percent:0;mso-height-percent:0;mso-wrap-distance-left:9pt;mso-wrap-distance-top:0;mso-wrap-distance-right:9pt;mso-wrap-distance-bottom:0;mso-position-horizontal:absolute;mso-position-horizontal-relative:text;mso-position-vertical:absolute;mso-position-vertical-relative:text;mso-width-percent:0;mso-height-percent:0;mso-width-relative:margin;mso-height-relative:margin;v-text-anchor:middle" arcsize="10923f" o:gfxdata="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" fillcolor="#5a5a5a [2109]" stroked="f" strokeweight="1pt">
+              <v:roundrect w14:anchorId="03BFD3A3" id="圓角矩形 13" o:spid="_x0000_s1039" style="position:absolute;margin-left:-.4pt;margin-top:16.65pt;width:49.3pt;height:15.3pt;z-index:251650560;visibility:visible;mso-wrap-style:square;mso-width-percent:0;mso-height-percent:0;mso-wrap-distance-left:9pt;mso-wrap-distance-top:0;mso-wrap-distance-right:9pt;mso-wrap-distance-bottom:0;mso-position-horizontal:absolute;mso-position-horizontal-relative:text;mso-position-vertical:absolute;mso-position-vertical-relative:text;mso-width-percent:0;mso-height-percent:0;mso-width-relative:margin;mso-height-relative:margin;v-text-anchor:middle" arcsize="10923f" o:gfxdata="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" fillcolor="#5a5a5a [2109]" stroked="f" strokeweight="1pt">
                 <v:stroke joinstyle="miter"/>
                 <v:textbox inset=".5mm,0,.5mm,0">
                   <w:txbxContent>
@@ -10537,6 +10855,7 @@
           <w:rFonts w:ascii="Barlow Condensed Medium" w:eastAsia="華康儷中黑" w:hAnsi="Barlow Condensed Medium"/>
           <w:noProof/>
           <w:w w:val="80"/>
+          <w:lang w:bidi="he-IL"/>
         </w:rPr>
         <mc:AlternateContent>
           <mc:Choice Requires="wps">
@@ -10637,9 +10956,9 @@
               </wp:anchor>
             </w:drawing>
           </mc:Choice>
-          <mc:Fallback xmlns:w16se="http://schemas.microsoft.com/office/word/2015/wordml/symex" xmlns:w16sdtdh="http://schemas.microsoft.com/office/word/2020/wordml/sdtdatahash" xmlns:w16du="http://schemas.microsoft.com/office/word/2023/wordml/word16du" xmlns:w16="http://schemas.microsoft.com/office/word/2018/wordml" xmlns:w16cid="http://schemas.microsoft.com/office/word/2016/wordml/cid" xmlns:w16cex="http://schemas.microsoft.com/office/word/2018/wordml/cex" xmlns:w15="http://schemas.microsoft.com/office/word/2012/wordml" xmlns:oel="http://schemas.microsoft.com/office/2019/extlst" xmlns:am3d="http://schemas.microsoft.com/office/drawing/2017/model3d" xmlns:aink="http://schemas.microsoft.com/office/drawing/2016/ink" xmlns:cx8="http://schemas.microsoft.com/office/drawing/2016/5/14/chartex" xmlns:cx7="http://schemas.microsoft.com/office/drawing/2016/5/13/chartex" xmlns:cx6="http://schemas.microsoft.com/office/drawing/2016/5/12/chartex" xmlns:cx5="http://schemas.microsoft.com/office/drawing/2016/5/11/chartex" xmlns:cx4="http://schemas.microsoft.com/office/drawing/2016/5/10/chartex" xmlns:cx3="http://schemas.microsoft.com/office/drawing/2016/5/9/chartex" xmlns:cx2="http://schemas.microsoft.com/office/drawing/2015/10/21/chartex" xmlns:cx1="http://schemas.microsoft.com/office/drawing/2015/9/8/chartex" xmlns:cx="http://schemas.microsoft.com/office/drawing/2014/chartex">
+          <mc:Fallback>
             <w:pict>
-              <v:shape w14:anchorId="77C1E33A" id="_x0000_s1040" type="#_x0000_t202" style="position:absolute;margin-left:107.25pt;margin-top:6.2pt;width:125.55pt;height:16.3pt;z-index:251663872;visibility:visible;mso-wrap-style:square;mso-width-percent:0;mso-height-percent:0;mso-wrap-distance-left:9pt;mso-wrap-distance-top:3.6pt;mso-wrap-distance-right:9pt;mso-wrap-distance-bottom:3.6pt;mso-position-horizontal:absolute;mso-position-horizontal-relative:text;mso-position-vertical:absolute;mso-position-vertical-relative:text;mso-width-percent:0;mso-height-percent:0;mso-width-relative:margin;mso-height-relative:margin;v-text-anchor:top" o:gfxdata="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" filled="f" stroked="f">
+              <v:shape w14:anchorId="77C1E33A" id="_x0000_s1040" type="#_x0000_t202" style="position:absolute;margin-left:107.25pt;margin-top:6.2pt;width:125.55pt;height:16.3pt;z-index:251663872;visibility:visible;mso-wrap-style:square;mso-width-percent:0;mso-height-percent:0;mso-wrap-distance-left:9pt;mso-wrap-distance-top:3.6pt;mso-wrap-distance-right:9pt;mso-wrap-distance-bottom:3.6pt;mso-position-horizontal:absolute;mso-position-horizontal-relative:text;mso-position-vertical:absolute;mso-position-vertical-relative:text;mso-width-percent:0;mso-height-percent:0;mso-width-relative:margin;mso-height-relative:margin;v-text-anchor:top" o:gfxdata="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" filled="f" stroked="f">
                 <v:textbox inset="0,0,0,0">
                   <w:txbxContent>
                     <w:p>
@@ -10650,6 +10969,7 @@
                           <w:sz w:val="22"/>
                         </w:rPr>
                       </w:pPr>
+                      <w:proofErr w:type="gramStart"/>
                       <w:r>
                         <w:rPr>
                           <w:rFonts w:ascii="Barlow Condensed Medium" w:eastAsia="華康儷中黑" w:hAnsi="Barlow Condensed Medium"/>
@@ -10657,6 +10977,7 @@
                         </w:rPr>
                         <w:t>教會臉書</w:t>
                       </w:r>
+                      <w:proofErr w:type="gramEnd"/>
                       <w:r>
                         <w:rPr>
                           <w:rFonts w:ascii="Barlow Condensed Medium" w:eastAsia="華康儷中黑" w:hAnsi="Barlow Condensed Medium"/>
@@ -11467,6 +11788,7 @@
                 <w:color w:val="000000" w:themeColor="text1"/>
                 <w:sz w:val="18"/>
                 <w:szCs w:val="18"/>
+                <w:lang w:bidi="he-IL"/>
               </w:rPr>
               <mc:AlternateContent>
                 <mc:Choice Requires="wps">
@@ -11541,15 +11863,7 @@
                                       <w:color w:val="FFFFFF"/>
                                       <w:w w:val="66"/>
                                     </w:rPr>
-                                    <w:t xml:space="preserve">恭候　</w:t>
-                                  </w:r>
-                                  <w:r>
-                                    <w:rPr>
-                                      <w:rFonts w:ascii="華康儷中黑" w:eastAsia="華康儷中黑" w:hAnsi="Calibri" w:cs="Arial" w:hint="eastAsia"/>
-                                      <w:color w:val="FFFFFF"/>
-                                      <w:w w:val="66"/>
-                                    </w:rPr>
-                                    <w:t>神的話</w:t>
+                                    <w:t>恭候　神的話</w:t>
                                   </w:r>
                                 </w:p>
                               </w:txbxContent>
@@ -11572,9 +11886,9 @@
                     </wp:anchor>
                   </w:drawing>
                 </mc:Choice>
-                <mc:Fallback xmlns:w16se="http://schemas.microsoft.com/office/word/2015/wordml/symex" xmlns:w16sdtdh="http://schemas.microsoft.com/office/word/2020/wordml/sdtdatahash" xmlns:w16du="http://schemas.microsoft.com/office/word/2023/wordml/word16du" xmlns:w16="http://schemas.microsoft.com/office/word/2018/wordml" xmlns:w16cid="http://schemas.microsoft.com/office/word/2016/wordml/cid" xmlns:w16cex="http://schemas.microsoft.com/office/word/2018/wordml/cex" xmlns:w15="http://schemas.microsoft.com/office/word/2012/wordml" xmlns:oel="http://schemas.microsoft.com/office/2019/extlst" xmlns:am3d="http://schemas.microsoft.com/office/drawing/2017/model3d" xmlns:aink="http://schemas.microsoft.com/office/drawing/2016/ink" xmlns:cx8="http://schemas.microsoft.com/office/drawing/2016/5/14/chartex" xmlns:cx7="http://schemas.microsoft.com/office/drawing/2016/5/13/chartex" xmlns:cx6="http://schemas.microsoft.com/office/drawing/2016/5/12/chartex" xmlns:cx5="http://schemas.microsoft.com/office/drawing/2016/5/11/chartex" xmlns:cx4="http://schemas.microsoft.com/office/drawing/2016/5/10/chartex" xmlns:cx3="http://schemas.microsoft.com/office/drawing/2016/5/9/chartex" xmlns:cx2="http://schemas.microsoft.com/office/drawing/2015/10/21/chartex" xmlns:cx1="http://schemas.microsoft.com/office/drawing/2015/9/8/chartex" xmlns:cx="http://schemas.microsoft.com/office/drawing/2014/chartex">
+                <mc:Fallback>
                   <w:pict>
-                    <v:rect w14:anchorId="343BC9BA" id="矩形 8" o:spid="_x0000_s1041" style="position:absolute;left:0;text-align:left;margin-left:-.85pt;margin-top:2.65pt;width:18.75pt;height:93.35pt;z-index:251666944;visibility:visible;mso-wrap-style:square;mso-width-percent:0;mso-height-percent:0;mso-wrap-distance-left:9pt;mso-wrap-distance-top:0;mso-wrap-distance-right:9pt;mso-wrap-distance-bottom:0;mso-position-horizontal:absolute;mso-position-horizontal-relative:text;mso-position-vertical:absolute;mso-position-vertical-relative:text;mso-width-percent:0;mso-height-percent:0;mso-width-relative:margin;mso-height-relative:margin;v-text-anchor:middle" o:gfxdata="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" fillcolor="#5a5a5a [2109]" stroked="f" strokeweight="1pt">
+                    <v:rect w14:anchorId="343BC9BA" id="矩形 8" o:spid="_x0000_s1041" style="position:absolute;left:0;text-align:left;margin-left:-.85pt;margin-top:2.65pt;width:18.75pt;height:93.35pt;z-index:251666944;visibility:visible;mso-wrap-style:square;mso-width-percent:0;mso-height-percent:0;mso-wrap-distance-left:9pt;mso-wrap-distance-top:0;mso-wrap-distance-right:9pt;mso-wrap-distance-bottom:0;mso-position-horizontal:absolute;mso-position-horizontal-relative:text;mso-position-vertical:absolute;mso-position-vertical-relative:text;mso-width-percent:0;mso-height-percent:0;mso-width-relative:margin;mso-height-relative:margin;v-text-anchor:middle" o:gfxdata="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" fillcolor="#5a5a5a [2109]" stroked="f" strokeweight="1pt">
                       <v:textbox style="layout-flow:vertical-ideographic" inset="1mm,1mm,1mm,1mm">
                         <w:txbxContent>
                           <w:p>
@@ -12504,8 +12818,8 @@
       <w:tblGrid>
         <w:gridCol w:w="636"/>
         <w:gridCol w:w="1127"/>
-        <w:gridCol w:w="2830"/>
-        <w:gridCol w:w="1244"/>
+        <w:gridCol w:w="3180"/>
+        <w:gridCol w:w="894"/>
       </w:tblGrid>
       <w:tr>
         <w:tc>
@@ -12580,7 +12894,7 @@
         </w:tc>
         <w:tc>
           <w:tcPr>
-            <w:tcW w:w="2830" w:type="dxa"/>
+            <w:tcW w:w="3180" w:type="dxa"/>
             <w:tcBorders>
               <w:top w:val="nil"/>
               <w:left w:val="nil"/>
@@ -12621,7 +12935,7 @@
         </w:tc>
         <w:tc>
           <w:tcPr>
-            <w:tcW w:w="1244" w:type="dxa"/>
+            <w:tcW w:w="894" w:type="dxa"/>
             <w:tcBorders>
               <w:top w:val="nil"/>
               <w:left w:val="nil"/>
@@ -12656,47 +12970,7 @@
                 <w:sz w:val="20"/>
                 <w:szCs w:val="20"/>
               </w:rPr>
-              <w:t>聖</w:t>
-            </w:r>
-            <w:r>
-              <w:rPr>
-                <w:rFonts w:ascii="Bahnschrift SemiBold Condensed" w:eastAsia="標楷體" w:hAnsi="Bahnschrift SemiBold Condensed" w:cstheme="minorHAnsi" w:hint="eastAsia"/>
-                <w:color w:val="000000" w:themeColor="text1"/>
-                <w:w w:val="125"/>
-                <w:sz w:val="20"/>
-                <w:szCs w:val="20"/>
-              </w:rPr>
-              <w:t xml:space="preserve"> </w:t>
-            </w:r>
-            <w:r>
-              <w:rPr>
-                <w:rFonts w:ascii="Bahnschrift SemiBold Condensed" w:eastAsia="標楷體" w:hAnsi="Bahnschrift SemiBold Condensed" w:cstheme="minorHAnsi" w:hint="eastAsia"/>
-                <w:color w:val="000000" w:themeColor="text1"/>
-                <w:w w:val="125"/>
-                <w:sz w:val="20"/>
-                <w:szCs w:val="20"/>
-              </w:rPr>
-              <w:t>歌</w:t>
-            </w:r>
-            <w:r>
-              <w:rPr>
-                <w:rFonts w:ascii="Bahnschrift SemiBold Condensed" w:eastAsia="標楷體" w:hAnsi="Bahnschrift SemiBold Condensed" w:cstheme="minorHAnsi" w:hint="eastAsia"/>
-                <w:color w:val="000000" w:themeColor="text1"/>
-                <w:w w:val="125"/>
-                <w:sz w:val="20"/>
-                <w:szCs w:val="20"/>
-              </w:rPr>
-              <w:t xml:space="preserve"> </w:t>
-            </w:r>
-            <w:r>
-              <w:rPr>
-                <w:rFonts w:ascii="Bahnschrift SemiBold Condensed" w:eastAsia="標楷體" w:hAnsi="Bahnschrift SemiBold Condensed" w:cstheme="minorHAnsi" w:hint="eastAsia"/>
-                <w:color w:val="000000" w:themeColor="text1"/>
-                <w:w w:val="125"/>
-                <w:sz w:val="20"/>
-                <w:szCs w:val="20"/>
-              </w:rPr>
-              <w:t>隊</w:t>
+              <w:t>聖歌隊</w:t>
             </w:r>
           </w:p>
         </w:tc>
@@ -12750,6 +13024,7 @@
                 <w:color w:val="000000" w:themeColor="text1"/>
                 <w:sz w:val="18"/>
                 <w:szCs w:val="18"/>
+                <w:lang w:bidi="he-IL"/>
               </w:rPr>
               <mc:AlternateContent>
                 <mc:Choice Requires="wps">
@@ -12847,9 +13122,9 @@
                     </wp:anchor>
                   </w:drawing>
                 </mc:Choice>
-                <mc:Fallback xmlns:w16se="http://schemas.microsoft.com/office/word/2015/wordml/symex" xmlns:w16sdtdh="http://schemas.microsoft.com/office/word/2020/wordml/sdtdatahash" xmlns:w16du="http://schemas.microsoft.com/office/word/2023/wordml/word16du" xmlns:w16="http://schemas.microsoft.com/office/word/2018/wordml" xmlns:w16cid="http://schemas.microsoft.com/office/word/2016/wordml/cid" xmlns:w16cex="http://schemas.microsoft.com/office/word/2018/wordml/cex" xmlns:w15="http://schemas.microsoft.com/office/word/2012/wordml" xmlns:oel="http://schemas.microsoft.com/office/2019/extlst" xmlns:am3d="http://schemas.microsoft.com/office/drawing/2017/model3d" xmlns:aink="http://schemas.microsoft.com/office/drawing/2016/ink" xmlns:cx8="http://schemas.microsoft.com/office/drawing/2016/5/14/chartex" xmlns:cx7="http://schemas.microsoft.com/office/drawing/2016/5/13/chartex" xmlns:cx6="http://schemas.microsoft.com/office/drawing/2016/5/12/chartex" xmlns:cx5="http://schemas.microsoft.com/office/drawing/2016/5/11/chartex" xmlns:cx4="http://schemas.microsoft.com/office/drawing/2016/5/10/chartex" xmlns:cx3="http://schemas.microsoft.com/office/drawing/2016/5/9/chartex" xmlns:cx2="http://schemas.microsoft.com/office/drawing/2015/10/21/chartex" xmlns:cx1="http://schemas.microsoft.com/office/drawing/2015/9/8/chartex" xmlns:cx="http://schemas.microsoft.com/office/drawing/2014/chartex">
+                <mc:Fallback>
                   <w:pict>
-                    <v:rect w14:anchorId="21B0B3F3" id="矩形 10" o:spid="_x0000_s1042" style="position:absolute;left:0;text-align:left;margin-left:-.75pt;margin-top:.35pt;width:19.3pt;height:45.45pt;z-index:251651584;visibility:visible;mso-wrap-style:square;mso-width-percent:0;mso-height-percent:0;mso-wrap-distance-left:9pt;mso-wrap-distance-top:0;mso-wrap-distance-right:9pt;mso-wrap-distance-bottom:0;mso-position-horizontal:absolute;mso-position-horizontal-relative:text;mso-position-vertical:absolute;mso-position-vertical-relative:text;mso-width-percent:0;mso-height-percent:0;mso-width-relative:margin;mso-height-relative:margin;v-text-anchor:middle" o:gfxdata="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" fillcolor="#5a5a5a [2109]" stroked="f" strokeweight="1pt">
+                    <v:rect w14:anchorId="21B0B3F3" id="矩形 10" o:spid="_x0000_s1042" style="position:absolute;left:0;text-align:left;margin-left:-.75pt;margin-top:.35pt;width:19.3pt;height:45.45pt;z-index:251651584;visibility:visible;mso-wrap-style:square;mso-width-percent:0;mso-height-percent:0;mso-wrap-distance-left:9pt;mso-wrap-distance-top:0;mso-wrap-distance-right:9pt;mso-wrap-distance-bottom:0;mso-position-horizontal:absolute;mso-position-horizontal-relative:text;mso-position-vertical:absolute;mso-position-vertical-relative:text;mso-width-percent:0;mso-height-percent:0;mso-width-relative:margin;mso-height-relative:margin;v-text-anchor:middle" o:gfxdata="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" fillcolor="#5a5a5a [2109]" stroked="f" strokeweight="1pt">
                       <v:textbox style="layout-flow:vertical-ideographic" inset="1mm,1mm,1mm,1mm">
                         <w:txbxContent>
                           <w:p>
@@ -13374,6 +13649,7 @@
                 <w:color w:val="000000" w:themeColor="text1"/>
                 <w:sz w:val="18"/>
                 <w:szCs w:val="18"/>
+                <w:lang w:bidi="he-IL"/>
               </w:rPr>
               <mc:AlternateContent>
                 <mc:Choice Requires="wps">
@@ -13479,9 +13755,9 @@
                     </wp:anchor>
                   </w:drawing>
                 </mc:Choice>
-                <mc:Fallback xmlns:w16se="http://schemas.microsoft.com/office/word/2015/wordml/symex" xmlns:w16sdtdh="http://schemas.microsoft.com/office/word/2020/wordml/sdtdatahash" xmlns:w16du="http://schemas.microsoft.com/office/word/2023/wordml/word16du" xmlns:w16="http://schemas.microsoft.com/office/word/2018/wordml" xmlns:w16cid="http://schemas.microsoft.com/office/word/2016/wordml/cid" xmlns:w16cex="http://schemas.microsoft.com/office/word/2018/wordml/cex" xmlns:w15="http://schemas.microsoft.com/office/word/2012/wordml" xmlns:oel="http://schemas.microsoft.com/office/2019/extlst" xmlns:am3d="http://schemas.microsoft.com/office/drawing/2017/model3d" xmlns:aink="http://schemas.microsoft.com/office/drawing/2016/ink" xmlns:cx8="http://schemas.microsoft.com/office/drawing/2016/5/14/chartex" xmlns:cx7="http://schemas.microsoft.com/office/drawing/2016/5/13/chartex" xmlns:cx6="http://schemas.microsoft.com/office/drawing/2016/5/12/chartex" xmlns:cx5="http://schemas.microsoft.com/office/drawing/2016/5/11/chartex" xmlns:cx4="http://schemas.microsoft.com/office/drawing/2016/5/10/chartex" xmlns:cx3="http://schemas.microsoft.com/office/drawing/2016/5/9/chartex" xmlns:cx2="http://schemas.microsoft.com/office/drawing/2015/10/21/chartex" xmlns:cx1="http://schemas.microsoft.com/office/drawing/2015/9/8/chartex" xmlns:cx="http://schemas.microsoft.com/office/drawing/2014/chartex">
+                <mc:Fallback>
                   <w:pict>
-                    <v:rect w14:anchorId="4D37C684" id="矩形 11" o:spid="_x0000_s1043" style="position:absolute;left:0;text-align:left;margin-left:-.75pt;margin-top:5.9pt;width:19.25pt;height:89.35pt;z-index:251659776;visibility:visible;mso-wrap-style:square;mso-width-percent:0;mso-height-percent:0;mso-wrap-distance-left:9pt;mso-wrap-distance-top:0;mso-wrap-distance-right:9pt;mso-wrap-distance-bottom:0;mso-position-horizontal:absolute;mso-position-horizontal-relative:text;mso-position-vertical:absolute;mso-position-vertical-relative:text;mso-width-percent:0;mso-height-percent:0;mso-width-relative:margin;mso-height-relative:margin;v-text-anchor:middle" o:gfxdata="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" fillcolor="#5a5a5a [2109]" stroked="f" strokeweight="1pt">
+                    <v:rect w14:anchorId="4D37C684" id="矩形 11" o:spid="_x0000_s1043" style="position:absolute;left:0;text-align:left;margin-left:-.75pt;margin-top:5.9pt;width:19.25pt;height:89.35pt;z-index:251659776;visibility:visible;mso-wrap-style:square;mso-width-percent:0;mso-height-percent:0;mso-wrap-distance-left:9pt;mso-wrap-distance-top:0;mso-wrap-distance-right:9pt;mso-wrap-distance-bottom:0;mso-position-horizontal:absolute;mso-position-horizontal-relative:text;mso-position-vertical:absolute;mso-position-vertical-relative:text;mso-width-percent:0;mso-height-percent:0;mso-width-relative:margin;mso-height-relative:margin;v-text-anchor:middle" o:gfxdata="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" fillcolor="#5a5a5a [2109]" stroked="f" strokeweight="1pt">
                       <v:textbox style="layout-flow:vertical-ideographic" inset="1mm,1mm,1mm,1mm">
                         <w:txbxContent>
                           <w:p>
@@ -13869,8 +14145,6 @@
               </w:rPr>
               <w:t>黃明憲</w:t>
             </w:r>
-            <w:bookmarkStart w:id="6" w:name="_GoBack"/>
-            <w:bookmarkEnd w:id="6"/>
             <w:r>
               <w:rPr>
                 <w:rFonts w:ascii="Bahnschrift SemiBold Condensed" w:eastAsia="標楷體" w:hAnsi="Bahnschrift SemiBold Condensed" w:cstheme="minorHAnsi" w:hint="eastAsia"/>
@@ -15221,6 +15495,7 @@
         <w:rPr>
           <w:rFonts w:ascii="Bahnschrift SemiBold Condensed" w:eastAsia="華康細黑體" w:hAnsi="Bahnschrift SemiBold Condensed"/>
           <w:noProof/>
+          <w:lang w:bidi="he-IL"/>
         </w:rPr>
         <mc:AlternateContent>
           <mc:Choice Requires="wps">
@@ -15281,9 +15556,9 @@
               </wp:anchor>
             </w:drawing>
           </mc:Choice>
-          <mc:Fallback xmlns:w16se="http://schemas.microsoft.com/office/word/2015/wordml/symex" xmlns:w16sdtdh="http://schemas.microsoft.com/office/word/2020/wordml/sdtdatahash" xmlns:w16du="http://schemas.microsoft.com/office/word/2023/wordml/word16du" xmlns:w16="http://schemas.microsoft.com/office/word/2018/wordml" xmlns:w16cid="http://schemas.microsoft.com/office/word/2016/wordml/cid" xmlns:w16cex="http://schemas.microsoft.com/office/word/2018/wordml/cex" xmlns:w15="http://schemas.microsoft.com/office/word/2012/wordml" xmlns:oel="http://schemas.microsoft.com/office/2019/extlst" xmlns:am3d="http://schemas.microsoft.com/office/drawing/2017/model3d" xmlns:aink="http://schemas.microsoft.com/office/drawing/2016/ink" xmlns:cx8="http://schemas.microsoft.com/office/drawing/2016/5/14/chartex" xmlns:cx7="http://schemas.microsoft.com/office/drawing/2016/5/13/chartex" xmlns:cx6="http://schemas.microsoft.com/office/drawing/2016/5/12/chartex" xmlns:cx5="http://schemas.microsoft.com/office/drawing/2016/5/11/chartex" xmlns:cx4="http://schemas.microsoft.com/office/drawing/2016/5/10/chartex" xmlns:cx3="http://schemas.microsoft.com/office/drawing/2016/5/9/chartex" xmlns:cx2="http://schemas.microsoft.com/office/drawing/2015/10/21/chartex" xmlns:cx1="http://schemas.microsoft.com/office/drawing/2015/9/8/chartex" xmlns:cx="http://schemas.microsoft.com/office/drawing/2014/chartex">
+          <mc:Fallback>
             <w:pict>
-              <v:line w14:anchorId="78DE71DB" id="直線接點 2" o:spid="_x0000_s1026" style="position:absolute;z-index:251653632;visibility:visible;mso-wrap-style:square;mso-height-percent:0;mso-wrap-distance-left:9pt;mso-wrap-distance-top:0;mso-wrap-distance-right:9pt;mso-wrap-distance-bottom:0;mso-position-horizontal:absolute;mso-position-horizontal-relative:page;mso-position-vertical:absolute;mso-position-vertical-relative:page;mso-height-percent:0;mso-height-relative:margin" from="687.75pt,19.85pt" to="687.75pt,709.8pt" o:gfxdata="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" strokecolor="black [3213]" strokeweight=".5pt">
+              <v:line w14:anchorId="4C60D468" id="直線接點 2" o:spid="_x0000_s1026" style="position:absolute;z-index:251653632;visibility:visible;mso-wrap-style:square;mso-height-percent:0;mso-wrap-distance-left:9pt;mso-wrap-distance-top:0;mso-wrap-distance-right:9pt;mso-wrap-distance-bottom:0;mso-position-horizontal:absolute;mso-position-horizontal-relative:page;mso-position-vertical:absolute;mso-position-vertical-relative:page;mso-height-percent:0;mso-height-relative:margin" from="687.75pt,19.85pt" to="687.75pt,709.8pt" o:gfxdata="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" strokecolor="black [3213]" strokeweight=".5pt">
                 <v:stroke dashstyle="3 1" joinstyle="miter"/>
                 <w10:wrap anchorx="page" anchory="page"/>
               </v:line>
@@ -15450,7 +15725,7 @@
         <w:kinsoku w:val="0"/>
         <w:snapToGrid w:val="0"/>
         <w:spacing w:line="300" w:lineRule="exact"/>
-        <w:ind w:left="352" w:hangingChars="200" w:hanging="352"/>
+        <w:ind w:left="353" w:hangingChars="200" w:hanging="353"/>
         <w:jc w:val="both"/>
         <w:rPr>
           <w:rFonts w:ascii="Calibri" w:eastAsia="華康中黑體" w:hAnsi="Calibri" w:cs="Calibri"/>
@@ -15459,8 +15734,8 @@
           <w:sz w:val="22"/>
         </w:rPr>
         <w:sectPr>
-          <w:headerReference w:type="even" r:id="rId15"/>
-          <w:headerReference w:type="default" r:id="rId16"/>
+          <w:headerReference w:type="even" r:id="rId14"/>
+          <w:headerReference w:type="default" r:id="rId15"/>
           <w:pgSz w:w="20639" w:h="14572" w:orient="landscape" w:code="12"/>
           <w:pgMar w:top="794" w:right="567" w:bottom="510" w:left="567" w:header="340" w:footer="454" w:gutter="0"/>
           <w:cols w:num="4" w:space="742" w:equalWidth="0">
@@ -16498,7 +16773,7 @@
                 <w:rFonts w:ascii="Barlow Condensed Medium" w:eastAsia="標楷體" w:hAnsi="Barlow Condensed Medium" w:cstheme="minorHAnsi" w:hint="eastAsia"/>
                 <w:w w:val="80"/>
               </w:rPr>
-              <w:t>18</w:t>
+              <w:t>--</w:t>
             </w:r>
           </w:p>
         </w:tc>
@@ -16772,7 +17047,7 @@
                 <w:rFonts w:ascii="Barlow Condensed Medium" w:eastAsia="標楷體" w:hAnsi="Barlow Condensed Medium" w:cstheme="minorHAnsi" w:hint="eastAsia"/>
                 <w:w w:val="80"/>
               </w:rPr>
-              <w:t>12</w:t>
+              <w:t>--</w:t>
             </w:r>
           </w:p>
         </w:tc>
@@ -17323,7 +17598,7 @@
                 <w:rFonts w:ascii="Barlow Condensed Medium" w:eastAsia="標楷體" w:hAnsi="Barlow Condensed Medium" w:cstheme="minorHAnsi" w:hint="eastAsia"/>
                 <w:w w:val="80"/>
               </w:rPr>
-              <w:t>17</w:t>
+              <w:t>--</w:t>
             </w:r>
           </w:p>
         </w:tc>
@@ -17605,8 +17880,10 @@
                 <w:rFonts w:ascii="Barlow Condensed Medium" w:eastAsia="標楷體" w:hAnsi="Barlow Condensed Medium" w:cstheme="minorHAnsi" w:hint="eastAsia"/>
                 <w:w w:val="80"/>
               </w:rPr>
-              <w:t>18</w:t>
-            </w:r>
+              <w:t>17</w:t>
+            </w:r>
+            <w:bookmarkStart w:id="6" w:name="_GoBack"/>
+            <w:bookmarkEnd w:id="6"/>
           </w:p>
         </w:tc>
         <w:tc>
@@ -18766,7 +19043,7 @@
                 <w:rFonts w:ascii="Barlow Condensed Medium" w:eastAsia="標楷體" w:hAnsi="Barlow Condensed Medium" w:cstheme="minorHAnsi" w:hint="eastAsia"/>
                 <w:w w:val="80"/>
               </w:rPr>
-              <w:t>3</w:t>
+              <w:t>--</w:t>
             </w:r>
           </w:p>
         </w:tc>
@@ -20154,7 +20431,7 @@
                 <w:rFonts w:ascii="Barlow Condensed Medium" w:eastAsia="標楷體" w:hAnsi="Barlow Condensed Medium" w:cstheme="minorHAnsi" w:hint="eastAsia"/>
                 <w:w w:val="80"/>
               </w:rPr>
-              <w:t>3</w:t>
+              <w:t>--</w:t>
             </w:r>
           </w:p>
         </w:tc>
@@ -20777,6 +21054,12 @@
                 <w:rFonts w:ascii="Barlow Condensed Medium" w:eastAsia="標楷體" w:hAnsi="Barlow Condensed Medium" w:cs="華康儷楷書"/>
               </w:rPr>
             </w:pPr>
+            <w:r>
+              <w:rPr>
+                <w:rFonts w:ascii="Barlow Condensed Medium" w:eastAsia="標楷體" w:hAnsi="Barlow Condensed Medium" w:cs="華康儷楷書" w:hint="eastAsia"/>
+              </w:rPr>
+              <w:t>詹素蘭</w:t>
+            </w:r>
           </w:p>
         </w:tc>
         <w:tc>
@@ -23268,7 +23551,6 @@
           <w:rFonts w:ascii="華康正顏楷體W9" w:eastAsia="華康正顏楷體W9" w:cstheme="minorHAnsi" w:hint="eastAsia"/>
           <w:w w:val="125"/>
         </w:rPr>
-        <w:lastRenderedPageBreak/>
         <w:t>§</w:t>
       </w:r>
       <w:r>
@@ -23579,7 +23861,7 @@
                 <w:sz w:val="20"/>
                 <w:szCs w:val="20"/>
               </w:rPr>
-              <w:t>1*</w:t>
+              <w:t>9*-10:8</w:t>
             </w:r>
           </w:p>
         </w:tc>
@@ -23773,7 +24055,7 @@
                 <w:sz w:val="20"/>
                 <w:szCs w:val="20"/>
               </w:rPr>
-              <w:t>2*-3:15</w:t>
+              <w:t>10:9-11:13</w:t>
             </w:r>
           </w:p>
         </w:tc>
@@ -23956,7 +24238,7 @@
                 <w:sz w:val="20"/>
                 <w:szCs w:val="20"/>
               </w:rPr>
-              <w:t>3:16-4:8</w:t>
+              <w:t>11:14-12:7</w:t>
             </w:r>
           </w:p>
         </w:tc>
@@ -24141,7 +24423,7 @@
                 <w:sz w:val="20"/>
                 <w:szCs w:val="20"/>
               </w:rPr>
-              <w:t>4:9-5*</w:t>
+              <w:t>12:8-28</w:t>
             </w:r>
           </w:p>
         </w:tc>
@@ -24333,7 +24615,7 @@
                 <w:sz w:val="20"/>
                 <w:szCs w:val="20"/>
               </w:rPr>
-              <w:t>6*-7:9</w:t>
+              <w:t>13*</w:t>
             </w:r>
           </w:p>
         </w:tc>
@@ -24516,7 +24798,7 @@
                 <w:sz w:val="20"/>
                 <w:szCs w:val="20"/>
               </w:rPr>
-              <w:t>7:10-27</w:t>
+              <w:t>14*</w:t>
             </w:r>
           </w:p>
         </w:tc>
@@ -24699,7 +24981,7 @@
                 <w:sz w:val="20"/>
                 <w:szCs w:val="20"/>
               </w:rPr>
-              <w:t>8*</w:t>
+              <w:t>15*-16:14</w:t>
             </w:r>
           </w:p>
         </w:tc>
@@ -24723,6 +25005,7 @@
           <w:w w:val="66"/>
           <w:sz w:val="26"/>
           <w:szCs w:val="26"/>
+          <w:lang w:bidi="he-IL"/>
         </w:rPr>
         <w:drawing>
           <wp:anchor distT="0" distB="0" distL="114300" distR="114300" simplePos="0" relativeHeight="251654656" behindDoc="0" locked="0" layoutInCell="1" allowOverlap="1" wp14:anchorId="5486C914" wp14:editId="7F36E00B">
@@ -24748,7 +25031,7 @@
                     <pic:cNvPicPr/>
                   </pic:nvPicPr>
                   <pic:blipFill>
-                    <a:blip r:embed="rId17" cstate="print">
+                    <a:blip r:embed="rId16" cstate="print">
                       <a:extLst>
                         <a:ext uri="{28A0092B-C50C-407E-A947-70E740481C1C}">
                           <a14:useLocalDpi xmlns:a14="http://schemas.microsoft.com/office/drawing/2010/main" val="0"/>
@@ -24864,7 +25147,7 @@
           <w:sz w:val="26"/>
           <w:szCs w:val="26"/>
         </w:rPr>
-        <w:t>榮耀的形狀</w:t>
+        <w:t>悲歎為記</w:t>
       </w:r>
       <w:r>
         <w:rPr>
@@ -24923,7 +25206,43 @@
           <w:sz w:val="26"/>
           <w:szCs w:val="26"/>
         </w:rPr>
-        <w:t>1:21-28</w:t>
+        <w:t>9:1-7</w:t>
+      </w:r>
+      <w:r>
+        <w:rPr>
+          <w:rFonts w:ascii="Barlow Condensed Medium" w:eastAsia="華康儷中黑" w:hAnsi="Barlow Condensed Medium" w:hint="eastAsia"/>
+          <w:w w:val="80"/>
+          <w:sz w:val="26"/>
+          <w:szCs w:val="26"/>
+        </w:rPr>
+        <w:t xml:space="preserve"> </w:t>
+      </w:r>
+      <w:r>
+        <w:rPr>
+          <w:rFonts w:ascii="Barlow Condensed Medium" w:eastAsia="華康細黑體" w:hAnsi="Barlow Condensed Medium" w:cstheme="minorHAnsi" w:hint="eastAsia"/>
+          <w:w w:val="66"/>
+          <w:sz w:val="26"/>
+          <w:szCs w:val="26"/>
+        </w:rPr>
+        <w:t>(</w:t>
+      </w:r>
+      <w:r>
+        <w:rPr>
+          <w:rFonts w:ascii="華康中黑體" w:eastAsia="華康中黑體" w:hAnsi="Barlow Condensed Medium" w:cstheme="minorHAnsi" w:hint="eastAsia"/>
+          <w:w w:val="60"/>
+          <w:sz w:val="26"/>
+          <w:szCs w:val="26"/>
+        </w:rPr>
+        <w:t>新譯本</w:t>
+      </w:r>
+      <w:r>
+        <w:rPr>
+          <w:rFonts w:ascii="Barlow Condensed Medium" w:eastAsia="華康細黑體" w:hAnsi="Barlow Condensed Medium" w:cstheme="minorHAnsi" w:hint="eastAsia"/>
+          <w:w w:val="66"/>
+          <w:sz w:val="26"/>
+          <w:szCs w:val="26"/>
+        </w:rPr>
+        <w:t>)</w:t>
       </w:r>
     </w:p>
     <w:p>
@@ -24967,7 +25286,7 @@
           <w:sz w:val="26"/>
           <w:szCs w:val="26"/>
         </w:rPr>
-        <w:t>下雨的日子，雲中彩虹的樣子怎樣，環繞他的光芒的樣子也怎樣。這就是耶和華榮耀的形狀的樣子。我一看見，</w:t>
+        <w:t>…你要走遍耶路撒冷全城，</w:t>
       </w:r>
       <w:proofErr w:type="gramStart"/>
       <w:r>
@@ -24978,7 +25297,7 @@
           <w:sz w:val="26"/>
           <w:szCs w:val="26"/>
         </w:rPr>
-        <w:t>就俯伏在</w:t>
+        <w:t>那些因城中</w:t>
       </w:r>
       <w:proofErr w:type="gramEnd"/>
       <w:r>
@@ -24989,7 +25308,29 @@
           <w:sz w:val="26"/>
           <w:szCs w:val="26"/>
         </w:rPr>
-        <w:t>地上，跟著聽見有說話的聲音。</w:t>
+        <w:t>所行的一切可憎的事而歎息悲哀的人，你要在他們的額上畫個記號。…要從我的聖所開始，…都殺盡滅絕，只是</w:t>
+      </w:r>
+      <w:proofErr w:type="gramStart"/>
+      <w:r>
+        <w:rPr>
+          <w:rFonts w:ascii="Barlow Condensed Medium" w:eastAsia="華康古印體" w:hAnsi="Barlow Condensed Medium" w:cstheme="minorHAnsi" w:hint="eastAsia"/>
+          <w:b/>
+          <w:w w:val="66"/>
+          <w:sz w:val="26"/>
+          <w:szCs w:val="26"/>
+        </w:rPr>
+        <w:t>那些額</w:t>
+      </w:r>
+      <w:proofErr w:type="gramEnd"/>
+      <w:r>
+        <w:rPr>
+          <w:rFonts w:ascii="Barlow Condensed Medium" w:eastAsia="華康古印體" w:hAnsi="Barlow Condensed Medium" w:cstheme="minorHAnsi" w:hint="eastAsia"/>
+          <w:b/>
+          <w:w w:val="66"/>
+          <w:sz w:val="26"/>
+          <w:szCs w:val="26"/>
+        </w:rPr>
+        <w:t>上有記號的人，你們都不可傷害。…</w:t>
       </w:r>
       <w:r>
         <w:rPr>
@@ -25007,25 +25348,7 @@
           <w:sz w:val="26"/>
           <w:szCs w:val="26"/>
         </w:rPr>
-        <w:t>28</w:t>
-      </w:r>
-      <w:r>
-        <w:rPr>
-          <w:rFonts w:ascii="Barlow Condensed Medium" w:eastAsia="華康細黑體" w:hAnsi="Barlow Condensed Medium" w:cstheme="minorHAnsi" w:hint="eastAsia"/>
-          <w:w w:val="60"/>
-          <w:sz w:val="26"/>
-          <w:szCs w:val="26"/>
-        </w:rPr>
-        <w:t>,</w:t>
-      </w:r>
-      <w:r>
-        <w:rPr>
-          <w:rFonts w:ascii="華康中黑體" w:eastAsia="華康中黑體" w:hAnsi="Barlow Condensed Medium" w:cstheme="minorHAnsi" w:hint="eastAsia"/>
-          <w:w w:val="60"/>
-          <w:sz w:val="26"/>
-          <w:szCs w:val="26"/>
-        </w:rPr>
-        <w:t>新譯本</w:t>
+        <w:t>4,6</w:t>
       </w:r>
       <w:r>
         <w:rPr>
@@ -25086,7 +25409,7 @@
           <w:sz w:val="26"/>
           <w:szCs w:val="26"/>
         </w:rPr>
-        <w:t>在異</w:t>
+        <w:t>看見　神懲罰耶路撒冷的異</w:t>
       </w:r>
       <w:proofErr w:type="gramStart"/>
       <w:r>
@@ -25106,7 +25429,7 @@
           <w:sz w:val="26"/>
           <w:szCs w:val="26"/>
         </w:rPr>
-        <w:t>中看見　神給我們極大的好奇和想像。</w:t>
+        <w:t>，因為</w:t>
       </w:r>
       <w:proofErr w:type="gramStart"/>
       <w:r>
@@ -25116,7 +25439,7 @@
           <w:sz w:val="26"/>
           <w:szCs w:val="26"/>
         </w:rPr>
-        <w:t>祂</w:t>
+        <w:t>以色列家使聖殿</w:t>
       </w:r>
       <w:proofErr w:type="gramEnd"/>
       <w:r>
@@ -25126,7 +25449,7 @@
           <w:sz w:val="26"/>
           <w:szCs w:val="26"/>
         </w:rPr>
-        <w:t>輕車簡從駕著火燄的雲降臨。只帶四位僕從，其實更像是指揮官。因為他們所戴的金屬頭盔四面有臉，向右轉一圈是人、獅、鷹、牛；象徵號令人類、肉食、</w:t>
+        <w:t>充滿偶像。有六位帶武器、穿著像文士的使者被</w:t>
       </w:r>
       <w:proofErr w:type="gramStart"/>
       <w:r>
@@ -25136,7 +25459,7 @@
           <w:sz w:val="26"/>
           <w:szCs w:val="26"/>
         </w:rPr>
-        <w:t>草食和飛行</w:t>
+        <w:t>召喚到殿中</w:t>
       </w:r>
       <w:proofErr w:type="gramEnd"/>
       <w:r>
@@ -25146,7 +25469,7 @@
           <w:sz w:val="26"/>
           <w:szCs w:val="26"/>
         </w:rPr>
-        <w:t>的動物的權能。</w:t>
+        <w:t>；有人說六是借自神話的數字，實際來看，就是掌管上下和四方的使者。首先他們</w:t>
       </w:r>
       <w:proofErr w:type="gramStart"/>
       <w:r>
@@ -25156,7 +25479,7 @@
           <w:sz w:val="26"/>
           <w:szCs w:val="26"/>
         </w:rPr>
-        <w:t>有手能成就</w:t>
+        <w:t>在銅壇集合</w:t>
       </w:r>
       <w:proofErr w:type="gramEnd"/>
       <w:r>
@@ -25166,7 +25489,7 @@
           <w:sz w:val="26"/>
           <w:szCs w:val="26"/>
         </w:rPr>
-        <w:t>一切的工，又有如牛蹄的靴子，所到之處有聖潔與和平。又有兩對翅膀，一對飛行，另一對護身。最後是辦事效率，</w:t>
+        <w:t>；</w:t>
       </w:r>
       <w:proofErr w:type="gramStart"/>
       <w:r>
@@ -25176,7 +25499,7 @@
           <w:sz w:val="26"/>
           <w:szCs w:val="26"/>
         </w:rPr>
-        <w:t>移行如</w:t>
+        <w:t>這壇是</w:t>
       </w:r>
       <w:proofErr w:type="gramEnd"/>
       <w:r>
@@ -25186,7 +25509,7 @@
           <w:sz w:val="26"/>
           <w:szCs w:val="26"/>
         </w:rPr>
-        <w:t>閃電。每</w:t>
+        <w:t>罪證，本在中央，</w:t>
       </w:r>
       <w:proofErr w:type="gramStart"/>
       <w:r>
@@ -25196,7 +25519,7 @@
           <w:sz w:val="26"/>
           <w:szCs w:val="26"/>
         </w:rPr>
-        <w:t>個活物</w:t>
+        <w:t>被亞哈</w:t>
       </w:r>
       <w:proofErr w:type="gramEnd"/>
       <w:r>
@@ -25206,7 +25529,7 @@
           <w:sz w:val="26"/>
           <w:szCs w:val="26"/>
         </w:rPr>
-        <w:t>都有佈滿</w:t>
+        <w:t>斯王移到</w:t>
       </w:r>
       <w:proofErr w:type="gramStart"/>
       <w:r>
@@ -25216,7 +25539,7 @@
           <w:sz w:val="26"/>
           <w:szCs w:val="26"/>
         </w:rPr>
-        <w:t>眼且輪套輪</w:t>
+        <w:t>北面，</w:t>
       </w:r>
       <w:proofErr w:type="gramEnd"/>
       <w:r>
@@ -25226,7 +25549,7 @@
           <w:sz w:val="26"/>
           <w:szCs w:val="26"/>
         </w:rPr>
-        <w:t>的飛行待從，聽起來像是現在的無人機。加上</w:t>
+        <w:t>在原處安置偶像的祭壇。其次是　神的榮耀</w:t>
       </w:r>
       <w:proofErr w:type="gramStart"/>
       <w:r>
@@ -25236,7 +25559,7 @@
           <w:sz w:val="26"/>
           <w:szCs w:val="26"/>
         </w:rPr>
-        <w:t>有全知</w:t>
+        <w:t>從約櫃的</w:t>
       </w:r>
       <w:proofErr w:type="gramEnd"/>
       <w:r>
@@ -25246,7 +25569,7 @@
           <w:sz w:val="26"/>
           <w:szCs w:val="26"/>
         </w:rPr>
-        <w:t>、全視野的</w:t>
+        <w:t>基</w:t>
       </w:r>
       <w:proofErr w:type="gramStart"/>
       <w:r>
@@ -25256,7 +25579,7 @@
           <w:sz w:val="26"/>
           <w:szCs w:val="26"/>
         </w:rPr>
-        <w:t>穹</w:t>
+        <w:t>路伯上移到</w:t>
       </w:r>
       <w:proofErr w:type="gramEnd"/>
       <w:r>
@@ -25266,7 +25589,7 @@
           <w:sz w:val="26"/>
           <w:szCs w:val="26"/>
         </w:rPr>
-        <w:t>頂，聖潔如火與彩虹的光圍繞著有人形的　神和</w:t>
+        <w:t>門檻，這是離開聖殿的第一步。第三在殺戮之前，在每一個因這城可憎的行為悲</w:t>
       </w:r>
       <w:proofErr w:type="gramStart"/>
       <w:r>
@@ -25276,7 +25599,7 @@
           <w:sz w:val="26"/>
           <w:szCs w:val="26"/>
         </w:rPr>
-        <w:t>祂</w:t>
+        <w:t>歎</w:t>
       </w:r>
       <w:proofErr w:type="gramEnd"/>
       <w:r>
@@ -25286,7 +25609,47 @@
           <w:sz w:val="26"/>
           <w:szCs w:val="26"/>
         </w:rPr>
-        <w:t>的寶座。</w:t>
+        <w:t>的人的額頭上做記號。最後，</w:t>
+      </w:r>
+      <w:proofErr w:type="gramStart"/>
+      <w:r>
+        <w:rPr>
+          <w:rFonts w:ascii="Barlow Condensed Medium" w:eastAsia="華康中黑體" w:hAnsi="Barlow Condensed Medium" w:hint="eastAsia"/>
+          <w:w w:val="66"/>
+          <w:sz w:val="26"/>
+          <w:szCs w:val="26"/>
+        </w:rPr>
+        <w:t>殺戮從殿中</w:t>
+      </w:r>
+      <w:proofErr w:type="gramEnd"/>
+      <w:r>
+        <w:rPr>
+          <w:rFonts w:ascii="Barlow Condensed Medium" w:eastAsia="華康中黑體" w:hAnsi="Barlow Condensed Medium" w:hint="eastAsia"/>
+          <w:w w:val="66"/>
+          <w:sz w:val="26"/>
+          <w:szCs w:val="26"/>
+        </w:rPr>
+        <w:t>帶頭的長老開始，</w:t>
+      </w:r>
+      <w:proofErr w:type="gramStart"/>
+      <w:r>
+        <w:rPr>
+          <w:rFonts w:ascii="Barlow Condensed Medium" w:eastAsia="華康中黑體" w:hAnsi="Barlow Condensed Medium" w:hint="eastAsia"/>
+          <w:w w:val="66"/>
+          <w:sz w:val="26"/>
+          <w:szCs w:val="26"/>
+        </w:rPr>
+        <w:t>跳過做記號</w:t>
+      </w:r>
+      <w:proofErr w:type="gramEnd"/>
+      <w:r>
+        <w:rPr>
+          <w:rFonts w:ascii="Barlow Condensed Medium" w:eastAsia="華康中黑體" w:hAnsi="Barlow Condensed Medium" w:hint="eastAsia"/>
+          <w:w w:val="66"/>
+          <w:sz w:val="26"/>
+          <w:szCs w:val="26"/>
+        </w:rPr>
+        <w:t>的，代表這是個審判，有公義，也有赦免的恩典。</w:t>
       </w:r>
     </w:p>
     <w:p>
@@ -25388,8 +25751,9 @@
                 <w:sz w:val="26"/>
                 <w:szCs w:val="26"/>
               </w:rPr>
-              <w:t xml:space="preserve">　神的存在形式如何想像</w:t>
-            </w:r>
+              <w:t>在　神(審判者)眼中，百姓為何悲</w:t>
+            </w:r>
+            <w:proofErr w:type="gramStart"/>
             <w:r>
               <w:rPr>
                 <w:rFonts w:ascii="華康中黑體" w:eastAsia="華康中黑體" w:hAnsi="Barlow Condensed Medium" w:hint="eastAsia"/>
@@ -25397,6 +25761,16 @@
                 <w:sz w:val="26"/>
                 <w:szCs w:val="26"/>
               </w:rPr>
+              <w:t>歎</w:t>
+            </w:r>
+            <w:proofErr w:type="gramEnd"/>
+            <w:r>
+              <w:rPr>
+                <w:rFonts w:ascii="華康中黑體" w:eastAsia="華康中黑體" w:hAnsi="Barlow Condensed Medium" w:hint="eastAsia"/>
+                <w:w w:val="66"/>
+                <w:sz w:val="26"/>
+                <w:szCs w:val="26"/>
+              </w:rPr>
               <w:t>?</w:t>
             </w:r>
           </w:p>
@@ -25460,9 +25834,8 @@
                 <w:sz w:val="26"/>
                 <w:szCs w:val="26"/>
               </w:rPr>
-              <w:t>全能、</w:t>
-            </w:r>
-            <w:proofErr w:type="gramStart"/>
+              <w:t>為何先從帶頭拜偶像的下手</w:t>
+            </w:r>
             <w:r>
               <w:rPr>
                 <w:rFonts w:ascii="華康中黑體" w:eastAsia="華康中黑體" w:hAnsi="Barlow Condensed Medium" w:hint="eastAsia"/>
@@ -25470,9 +25843,62 @@
                 <w:sz w:val="26"/>
                 <w:szCs w:val="26"/>
               </w:rPr>
-              <w:t>全知和</w:t>
-            </w:r>
-            <w:proofErr w:type="gramEnd"/>
+              <w:t>?</w:t>
+            </w:r>
+          </w:p>
+        </w:tc>
+      </w:tr>
+      <w:tr>
+        <w:tc>
+          <w:tcPr>
+            <w:tcW w:w="238" w:type="dxa"/>
+            <w:tcMar>
+              <w:left w:w="28" w:type="dxa"/>
+              <w:right w:w="28" w:type="dxa"/>
+            </w:tcMar>
+          </w:tcPr>
+          <w:p>
+            <w:pPr>
+              <w:snapToGrid w:val="0"/>
+              <w:spacing w:line="300" w:lineRule="exact"/>
+              <w:rPr>
+                <w:rFonts w:ascii="Barlow Condensed Medium" w:eastAsia="華康細黑體" w:hAnsi="Barlow Condensed Medium"/>
+                <w:w w:val="75"/>
+                <w:sz w:val="26"/>
+                <w:szCs w:val="26"/>
+              </w:rPr>
+            </w:pPr>
+            <w:r>
+              <w:rPr>
+                <w:rFonts w:ascii="Barlow Condensed Medium" w:eastAsia="華康細黑體" w:hAnsi="Barlow Condensed Medium"/>
+                <w:w w:val="75"/>
+                <w:sz w:val="26"/>
+                <w:szCs w:val="26"/>
+              </w:rPr>
+              <w:t>3.</w:t>
+            </w:r>
+          </w:p>
+        </w:tc>
+        <w:tc>
+          <w:tcPr>
+            <w:tcW w:w="2562" w:type="dxa"/>
+            <w:tcMar>
+              <w:left w:w="28" w:type="dxa"/>
+              <w:right w:w="28" w:type="dxa"/>
+            </w:tcMar>
+          </w:tcPr>
+          <w:p>
+            <w:pPr>
+              <w:snapToGrid w:val="0"/>
+              <w:spacing w:line="300" w:lineRule="exact"/>
+              <w:jc w:val="both"/>
+              <w:rPr>
+                <w:rFonts w:ascii="華康中黑體" w:eastAsia="華康中黑體" w:hAnsi="Barlow Condensed Medium"/>
+                <w:w w:val="66"/>
+                <w:sz w:val="26"/>
+                <w:szCs w:val="26"/>
+              </w:rPr>
+            </w:pPr>
             <w:r>
               <w:rPr>
                 <w:rFonts w:ascii="華康中黑體" w:eastAsia="華康中黑體" w:hAnsi="Barlow Condensed Medium" w:hint="eastAsia"/>
@@ -25480,8 +25906,71 @@
                 <w:sz w:val="26"/>
                 <w:szCs w:val="26"/>
               </w:rPr>
-              <w:t>聖潔是什麼樣的榮耀</w:t>
-            </w:r>
+              <w:t>分享你對　神有人的樣子的看法。</w:t>
+            </w:r>
+          </w:p>
+        </w:tc>
+      </w:tr>
+      <w:tr>
+        <w:tc>
+          <w:tcPr>
+            <w:tcW w:w="238" w:type="dxa"/>
+            <w:tcMar>
+              <w:left w:w="28" w:type="dxa"/>
+              <w:right w:w="28" w:type="dxa"/>
+            </w:tcMar>
+          </w:tcPr>
+          <w:p>
+            <w:pPr>
+              <w:snapToGrid w:val="0"/>
+              <w:spacing w:line="300" w:lineRule="exact"/>
+              <w:rPr>
+                <w:rFonts w:ascii="Barlow Condensed Medium" w:eastAsia="華康細黑體" w:hAnsi="Barlow Condensed Medium"/>
+                <w:w w:val="75"/>
+                <w:sz w:val="26"/>
+                <w:szCs w:val="26"/>
+              </w:rPr>
+            </w:pPr>
+            <w:r>
+              <w:rPr>
+                <w:rFonts w:ascii="Barlow Condensed Medium" w:eastAsia="華康細黑體" w:hAnsi="Barlow Condensed Medium" w:hint="eastAsia"/>
+                <w:w w:val="75"/>
+                <w:sz w:val="26"/>
+                <w:szCs w:val="26"/>
+              </w:rPr>
+              <w:t>4</w:t>
+            </w:r>
+            <w:r>
+              <w:rPr>
+                <w:rFonts w:ascii="Barlow Condensed Medium" w:eastAsia="華康細黑體" w:hAnsi="Barlow Condensed Medium"/>
+                <w:w w:val="75"/>
+                <w:sz w:val="26"/>
+                <w:szCs w:val="26"/>
+              </w:rPr>
+              <w:t>.</w:t>
+            </w:r>
+          </w:p>
+        </w:tc>
+        <w:tc>
+          <w:tcPr>
+            <w:tcW w:w="2562" w:type="dxa"/>
+            <w:tcMar>
+              <w:left w:w="28" w:type="dxa"/>
+              <w:right w:w="28" w:type="dxa"/>
+            </w:tcMar>
+          </w:tcPr>
+          <w:p>
+            <w:pPr>
+              <w:snapToGrid w:val="0"/>
+              <w:spacing w:line="300" w:lineRule="exact"/>
+              <w:jc w:val="both"/>
+              <w:rPr>
+                <w:rFonts w:ascii="華康中黑體" w:eastAsia="華康中黑體" w:hAnsi="Barlow Condensed Medium"/>
+                <w:w w:val="66"/>
+                <w:sz w:val="26"/>
+                <w:szCs w:val="26"/>
+              </w:rPr>
+            </w:pPr>
             <w:r>
               <w:rPr>
                 <w:rFonts w:ascii="華康中黑體" w:eastAsia="華康中黑體" w:hAnsi="Barlow Condensed Medium" w:hint="eastAsia"/>
@@ -25489,62 +25978,9 @@
                 <w:sz w:val="26"/>
                 <w:szCs w:val="26"/>
               </w:rPr>
-              <w:t>?</w:t>
-            </w:r>
-          </w:p>
-        </w:tc>
-      </w:tr>
-      <w:tr>
-        <w:tc>
-          <w:tcPr>
-            <w:tcW w:w="238" w:type="dxa"/>
-            <w:tcMar>
-              <w:left w:w="28" w:type="dxa"/>
-              <w:right w:w="28" w:type="dxa"/>
-            </w:tcMar>
-          </w:tcPr>
-          <w:p>
-            <w:pPr>
-              <w:snapToGrid w:val="0"/>
-              <w:spacing w:line="300" w:lineRule="exact"/>
-              <w:rPr>
-                <w:rFonts w:ascii="Barlow Condensed Medium" w:eastAsia="華康細黑體" w:hAnsi="Barlow Condensed Medium"/>
-                <w:w w:val="75"/>
-                <w:sz w:val="26"/>
-                <w:szCs w:val="26"/>
-              </w:rPr>
-            </w:pPr>
-            <w:r>
-              <w:rPr>
-                <w:rFonts w:ascii="Barlow Condensed Medium" w:eastAsia="華康細黑體" w:hAnsi="Barlow Condensed Medium"/>
-                <w:w w:val="75"/>
-                <w:sz w:val="26"/>
-                <w:szCs w:val="26"/>
-              </w:rPr>
-              <w:t>3.</w:t>
-            </w:r>
-          </w:p>
-        </w:tc>
-        <w:tc>
-          <w:tcPr>
-            <w:tcW w:w="2562" w:type="dxa"/>
-            <w:tcMar>
-              <w:left w:w="28" w:type="dxa"/>
-              <w:right w:w="28" w:type="dxa"/>
-            </w:tcMar>
-          </w:tcPr>
-          <w:p>
-            <w:pPr>
-              <w:snapToGrid w:val="0"/>
-              <w:spacing w:line="300" w:lineRule="exact"/>
-              <w:jc w:val="both"/>
-              <w:rPr>
-                <w:rFonts w:ascii="華康中黑體" w:eastAsia="華康中黑體" w:hAnsi="Barlow Condensed Medium"/>
-                <w:w w:val="66"/>
-                <w:sz w:val="26"/>
-                <w:szCs w:val="26"/>
-              </w:rPr>
-            </w:pPr>
+              <w:t>聖經</w:t>
+            </w:r>
+            <w:proofErr w:type="gramStart"/>
             <w:r>
               <w:rPr>
                 <w:rFonts w:ascii="華康中黑體" w:eastAsia="華康中黑體" w:hAnsi="Barlow Condensed Medium" w:hint="eastAsia"/>
@@ -25552,71 +25988,9 @@
                 <w:sz w:val="26"/>
                 <w:szCs w:val="26"/>
               </w:rPr>
-              <w:t>分享你對　神有人的樣子的看法。</w:t>
-            </w:r>
-          </w:p>
-        </w:tc>
-      </w:tr>
-      <w:tr>
-        <w:tc>
-          <w:tcPr>
-            <w:tcW w:w="238" w:type="dxa"/>
-            <w:tcMar>
-              <w:left w:w="28" w:type="dxa"/>
-              <w:right w:w="28" w:type="dxa"/>
-            </w:tcMar>
-          </w:tcPr>
-          <w:p>
-            <w:pPr>
-              <w:snapToGrid w:val="0"/>
-              <w:spacing w:line="300" w:lineRule="exact"/>
-              <w:rPr>
-                <w:rFonts w:ascii="Barlow Condensed Medium" w:eastAsia="華康細黑體" w:hAnsi="Barlow Condensed Medium"/>
-                <w:w w:val="75"/>
-                <w:sz w:val="26"/>
-                <w:szCs w:val="26"/>
-              </w:rPr>
-            </w:pPr>
-            <w:r>
-              <w:rPr>
-                <w:rFonts w:ascii="Barlow Condensed Medium" w:eastAsia="華康細黑體" w:hAnsi="Barlow Condensed Medium" w:hint="eastAsia"/>
-                <w:w w:val="75"/>
-                <w:sz w:val="26"/>
-                <w:szCs w:val="26"/>
-              </w:rPr>
-              <w:t>4</w:t>
-            </w:r>
-            <w:r>
-              <w:rPr>
-                <w:rFonts w:ascii="Barlow Condensed Medium" w:eastAsia="華康細黑體" w:hAnsi="Barlow Condensed Medium"/>
-                <w:w w:val="75"/>
-                <w:sz w:val="26"/>
-                <w:szCs w:val="26"/>
-              </w:rPr>
-              <w:t>.</w:t>
-            </w:r>
-          </w:p>
-        </w:tc>
-        <w:tc>
-          <w:tcPr>
-            <w:tcW w:w="2562" w:type="dxa"/>
-            <w:tcMar>
-              <w:left w:w="28" w:type="dxa"/>
-              <w:right w:w="28" w:type="dxa"/>
-            </w:tcMar>
-          </w:tcPr>
-          <w:p>
-            <w:pPr>
-              <w:snapToGrid w:val="0"/>
-              <w:spacing w:line="300" w:lineRule="exact"/>
-              <w:jc w:val="both"/>
-              <w:rPr>
-                <w:rFonts w:ascii="華康中黑體" w:eastAsia="華康中黑體" w:hAnsi="Barlow Condensed Medium"/>
-                <w:w w:val="66"/>
-                <w:sz w:val="26"/>
-                <w:szCs w:val="26"/>
-              </w:rPr>
-            </w:pPr>
+              <w:t>沒有說不信</w:t>
+            </w:r>
+            <w:proofErr w:type="gramEnd"/>
             <w:r>
               <w:rPr>
                 <w:rFonts w:ascii="華康中黑體" w:eastAsia="華康中黑體" w:hAnsi="Barlow Condensed Medium" w:hint="eastAsia"/>
@@ -25624,25 +25998,7 @@
                 <w:sz w:val="26"/>
                 <w:szCs w:val="26"/>
               </w:rPr>
-              <w:t>分享你</w:t>
-            </w:r>
-            <w:r>
-              <w:rPr>
-                <w:rFonts w:ascii="華康中黑體" w:eastAsia="華康中黑體" w:hAnsi="Barlow Condensed Medium" w:hint="eastAsia"/>
-                <w:w w:val="66"/>
-                <w:sz w:val="26"/>
-                <w:szCs w:val="26"/>
-              </w:rPr>
-              <w:t>在教會或信主後，對　神或對人最美好的經歷</w:t>
-            </w:r>
-            <w:r>
-              <w:rPr>
-                <w:rFonts w:ascii="華康中黑體" w:eastAsia="華康中黑體" w:hAnsi="Barlow Condensed Medium" w:hint="eastAsia"/>
-                <w:w w:val="66"/>
-                <w:sz w:val="26"/>
-                <w:szCs w:val="26"/>
-              </w:rPr>
-              <w:t>。</w:t>
+              <w:t>耶穌的下地獄，但信與不信的結局有何不同?</w:t>
             </w:r>
           </w:p>
         </w:tc>
@@ -25673,8 +26029,8 @@
         <w:rPr>
           <w:rFonts w:ascii="Barlow Condensed Medium" w:hAnsi="Barlow Condensed Medium"/>
           <w:noProof/>
-        </w:rPr>
-        <w:lastRenderedPageBreak/>
+          <w:lang w:bidi="he-IL"/>
+        </w:rPr>
         <mc:AlternateContent>
           <mc:Choice Requires="wps">
             <w:drawing>
@@ -25737,9 +26093,9 @@
               </wp:anchor>
             </w:drawing>
           </mc:Choice>
-          <mc:Fallback xmlns:w16se="http://schemas.microsoft.com/office/word/2015/wordml/symex" xmlns:w16sdtdh="http://schemas.microsoft.com/office/word/2020/wordml/sdtdatahash" xmlns:w16du="http://schemas.microsoft.com/office/word/2023/wordml/word16du" xmlns:w16="http://schemas.microsoft.com/office/word/2018/wordml" xmlns:w16cid="http://schemas.microsoft.com/office/word/2016/wordml/cid" xmlns:w16cex="http://schemas.microsoft.com/office/word/2018/wordml/cex" xmlns:w15="http://schemas.microsoft.com/office/word/2012/wordml" xmlns:oel="http://schemas.microsoft.com/office/2019/extlst" xmlns:am3d="http://schemas.microsoft.com/office/drawing/2017/model3d" xmlns:aink="http://schemas.microsoft.com/office/drawing/2016/ink" xmlns:cx8="http://schemas.microsoft.com/office/drawing/2016/5/14/chartex" xmlns:cx7="http://schemas.microsoft.com/office/drawing/2016/5/13/chartex" xmlns:cx6="http://schemas.microsoft.com/office/drawing/2016/5/12/chartex" xmlns:cx5="http://schemas.microsoft.com/office/drawing/2016/5/11/chartex" xmlns:cx4="http://schemas.microsoft.com/office/drawing/2016/5/10/chartex" xmlns:cx3="http://schemas.microsoft.com/office/drawing/2016/5/9/chartex" xmlns:cx2="http://schemas.microsoft.com/office/drawing/2015/10/21/chartex" xmlns:cx1="http://schemas.microsoft.com/office/drawing/2015/9/8/chartex" xmlns:cx="http://schemas.microsoft.com/office/drawing/2014/chartex">
+          <mc:Fallback>
             <w:pict>
-              <v:line w14:anchorId="3749A723" id="直線接點 4" o:spid="_x0000_s1026" style="position:absolute;z-index:251660800;visibility:visible;mso-wrap-style:square;mso-width-percent:0;mso-height-percent:0;mso-wrap-distance-left:9pt;mso-wrap-distance-top:0;mso-wrap-distance-right:9pt;mso-wrap-distance-bottom:0;mso-position-horizontal:absolute;mso-position-horizontal-relative:page;mso-position-vertical:absolute;mso-position-vertical-relative:page;mso-width-percent:0;mso-height-percent:0;mso-width-relative:margin;mso-height-relative:margin" from="343.9pt,19.85pt" to="345.05pt,710.95pt" o:gfxdata="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" strokecolor="black [3213]" strokeweight=".5pt">
+              <v:line w14:anchorId="23E27F42" id="直線接點 4" o:spid="_x0000_s1026" style="position:absolute;z-index:251660800;visibility:visible;mso-wrap-style:square;mso-width-percent:0;mso-height-percent:0;mso-wrap-distance-left:9pt;mso-wrap-distance-top:0;mso-wrap-distance-right:9pt;mso-wrap-distance-bottom:0;mso-position-horizontal:absolute;mso-position-horizontal-relative:page;mso-position-vertical:absolute;mso-position-vertical-relative:page;mso-width-percent:0;mso-height-percent:0;mso-width-relative:margin;mso-height-relative:margin" from="343.9pt,19.85pt" to="345.05pt,710.95pt" o:gfxdata="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" strokecolor="black [3213]" strokeweight=".5pt">
                 <v:stroke dashstyle="3 1" joinstyle="miter"/>
                 <w10:wrap anchorx="page" anchory="page"/>
               </v:line>
@@ -25933,7 +26289,7 @@
           <w:sz w:val="26"/>
           <w:szCs w:val="26"/>
         </w:rPr>
-        <w:t>榮耀的形狀</w:t>
+        <w:t>悲歎為記</w:t>
       </w:r>
       <w:r>
         <w:rPr>
@@ -25948,7 +26304,7 @@
     <w:tbl>
       <w:tblPr>
         <w:tblStyle w:val="a3"/>
-        <w:tblW w:w="2968" w:type="dxa"/>
+        <w:tblW w:w="2758" w:type="dxa"/>
         <w:tblBorders>
           <w:top w:val="none" w:sz="0" w:space="0" w:color="auto"/>
           <w:left w:val="none" w:sz="0" w:space="0" w:color="auto"/>
@@ -25965,7 +26321,7 @@
       </w:tblPr>
       <w:tblGrid>
         <w:gridCol w:w="1996"/>
-        <w:gridCol w:w="972"/>
+        <w:gridCol w:w="762"/>
       </w:tblGrid>
       <w:tr>
         <w:tc>
@@ -26023,13 +26379,13 @@
                 <w:sz w:val="26"/>
                 <w:szCs w:val="26"/>
               </w:rPr>
-              <w:t>1:21-28</w:t>
-            </w:r>
-          </w:p>
-        </w:tc>
-        <w:tc>
-          <w:tcPr>
-            <w:tcW w:w="972" w:type="dxa"/>
+              <w:t>9:1-7</w:t>
+            </w:r>
+          </w:p>
+        </w:tc>
+        <w:tc>
+          <w:tcPr>
+            <w:tcW w:w="762" w:type="dxa"/>
           </w:tcPr>
           <w:p>
             <w:pPr>
@@ -26076,9 +26432,8 @@
           <w:sz w:val="26"/>
           <w:szCs w:val="26"/>
         </w:rPr>
-        <w:t xml:space="preserve">　神的形象超越人的想像。對被擄到</w:t>
-      </w:r>
-      <w:proofErr w:type="gramStart"/>
+        <w:t>「天地閉，賢人隱」</w:t>
+      </w:r>
       <w:r>
         <w:rPr>
           <w:rFonts w:ascii="Barlow Condensed Medium" w:eastAsia="華康儷中黑" w:hAnsi="Barlow Condensed Medium" w:hint="eastAsia"/>
@@ -26086,9 +26441,8 @@
           <w:sz w:val="26"/>
           <w:szCs w:val="26"/>
         </w:rPr>
-        <w:t>迦勒底</w:t>
-      </w:r>
-      <w:proofErr w:type="gramEnd"/>
+        <w:t>(</w:t>
+      </w:r>
       <w:r>
         <w:rPr>
           <w:rFonts w:ascii="Barlow Condensed Medium" w:eastAsia="華康儷中黑" w:hAnsi="Barlow Condensed Medium" w:hint="eastAsia"/>
@@ -26096,7 +26450,7 @@
           <w:sz w:val="26"/>
           <w:szCs w:val="26"/>
         </w:rPr>
-        <w:t>的先知</w:t>
+        <w:t>五代史</w:t>
       </w:r>
       <w:proofErr w:type="gramStart"/>
       <w:r>
@@ -26106,7 +26460,7 @@
           <w:sz w:val="26"/>
           <w:szCs w:val="26"/>
         </w:rPr>
-        <w:t>以西結</w:t>
+        <w:t>一行傳序</w:t>
       </w:r>
       <w:proofErr w:type="gramEnd"/>
       <w:r>
@@ -26116,9 +26470,8 @@
           <w:sz w:val="26"/>
           <w:szCs w:val="26"/>
         </w:rPr>
-        <w:t>和所有的</w:t>
-      </w:r>
-      <w:proofErr w:type="gramStart"/>
+        <w:t>)</w:t>
+      </w:r>
       <w:r>
         <w:rPr>
           <w:rFonts w:ascii="Barlow Condensed Medium" w:eastAsia="華康儷中黑" w:hAnsi="Barlow Condensed Medium" w:hint="eastAsia"/>
@@ -26126,9 +26479,9 @@
           <w:sz w:val="26"/>
           <w:szCs w:val="26"/>
         </w:rPr>
-        <w:t>以色列餘民而言</w:t>
-      </w:r>
-      <w:proofErr w:type="gramEnd"/>
+        <w:t>；同理，敬畏　神的人無力對抗墮落的掌權者，只有「</w:t>
+      </w:r>
+      <w:proofErr w:type="gramStart"/>
       <w:r>
         <w:rPr>
           <w:rFonts w:ascii="Barlow Condensed Medium" w:eastAsia="華康儷中黑" w:hAnsi="Barlow Condensed Medium" w:hint="eastAsia"/>
@@ -26136,9 +26489,9 @@
           <w:sz w:val="26"/>
           <w:szCs w:val="26"/>
         </w:rPr>
-        <w:t>，　神的榮耀降臨在</w:t>
-      </w:r>
-      <w:proofErr w:type="gramStart"/>
+        <w:t>為城中</w:t>
+      </w:r>
+      <w:proofErr w:type="gramEnd"/>
       <w:r>
         <w:rPr>
           <w:rFonts w:ascii="Barlow Condensed Medium" w:eastAsia="華康儷中黑" w:hAnsi="Barlow Condensed Medium" w:hint="eastAsia"/>
@@ -26146,18 +26499,9 @@
           <w:sz w:val="26"/>
           <w:szCs w:val="26"/>
         </w:rPr>
-        <w:t>迦</w:t>
-      </w:r>
-      <w:proofErr w:type="gramEnd"/>
-      <w:r>
-        <w:rPr>
-          <w:rFonts w:ascii="Barlow Condensed Medium" w:eastAsia="華康儷中黑" w:hAnsi="Barlow Condensed Medium" w:hint="eastAsia"/>
-          <w:w w:val="75"/>
-          <w:sz w:val="26"/>
-          <w:szCs w:val="26"/>
-        </w:rPr>
-        <w:t>巴魯河畔，是多麼不可思議的事；竟然是在聖殿之外，在異國之中。</w:t>
-      </w:r>
+        <w:t>所行的一切可憎的事而歎息悲哀」以表誠心。</w:t>
+      </w:r>
+      <w:proofErr w:type="gramStart"/>
       <w:r>
         <w:rPr>
           <w:rFonts w:ascii="Barlow Condensed Medium" w:eastAsia="華康細黑體" w:hAnsi="Barlow Condensed Medium" w:cs="微軟正黑體" w:hint="eastAsia"/>
@@ -26165,9 +26509,9 @@
           <w:sz w:val="26"/>
           <w:szCs w:val="26"/>
         </w:rPr>
-        <w:t>古代中亞地區，國與國、城與城的戰爭往往被視為雙方神</w:t>
-      </w:r>
-      <w:proofErr w:type="gramStart"/>
+        <w:t>當公義不</w:t>
+      </w:r>
+      <w:proofErr w:type="gramEnd"/>
       <w:r>
         <w:rPr>
           <w:rFonts w:ascii="Barlow Condensed Medium" w:eastAsia="華康細黑體" w:hAnsi="Barlow Condensed Medium" w:cs="微軟正黑體" w:hint="eastAsia"/>
@@ -26175,9 +26519,9 @@
           <w:sz w:val="26"/>
           <w:szCs w:val="26"/>
         </w:rPr>
-        <w:t>祉</w:t>
-      </w:r>
-      <w:proofErr w:type="gramEnd"/>
+        <w:t>彰，就如同天地閉塞，人不能自由且平等地行走在天地之間。而國家沒有公義，是因為掌權者沒有按公義治理；又掌權者不知也不行公義乃是因為不敬畏　神；人的驕傲使掌權者</w:t>
+      </w:r>
+      <w:proofErr w:type="gramStart"/>
       <w:r>
         <w:rPr>
           <w:rFonts w:ascii="Barlow Condensed Medium" w:eastAsia="華康細黑體" w:hAnsi="Barlow Condensed Medium" w:cs="微軟正黑體" w:hint="eastAsia"/>
@@ -26185,9 +26529,9 @@
           <w:sz w:val="26"/>
           <w:szCs w:val="26"/>
         </w:rPr>
-        <w:t>的戰爭，戰敗國的神廟會被洗劫和摧毀。也就是說，沒有人拜的神</w:t>
-      </w:r>
-      <w:proofErr w:type="gramStart"/>
+        <w:t>因著</w:t>
+      </w:r>
+      <w:proofErr w:type="gramEnd"/>
       <w:r>
         <w:rPr>
           <w:rFonts w:ascii="Barlow Condensed Medium" w:eastAsia="華康細黑體" w:hAnsi="Barlow Condensed Medium" w:cs="微軟正黑體" w:hint="eastAsia"/>
@@ -26195,155 +26539,7 @@
           <w:sz w:val="26"/>
           <w:szCs w:val="26"/>
         </w:rPr>
-        <w:t>祉</w:t>
-      </w:r>
-      <w:proofErr w:type="gramEnd"/>
-      <w:r>
-        <w:rPr>
-          <w:rFonts w:ascii="Barlow Condensed Medium" w:eastAsia="華康細黑體" w:hAnsi="Barlow Condensed Medium" w:cs="微軟正黑體" w:hint="eastAsia"/>
-          <w:w w:val="75"/>
-          <w:sz w:val="26"/>
-          <w:szCs w:val="26"/>
-        </w:rPr>
-        <w:t>就失去能力，也不再存在。雖然，在</w:t>
-      </w:r>
-      <w:proofErr w:type="gramStart"/>
-      <w:r>
-        <w:rPr>
-          <w:rFonts w:ascii="Barlow Condensed Medium" w:eastAsia="華康細黑體" w:hAnsi="Barlow Condensed Medium" w:cs="微軟正黑體" w:hint="eastAsia"/>
-          <w:w w:val="75"/>
-          <w:sz w:val="26"/>
-          <w:szCs w:val="26"/>
-        </w:rPr>
-        <w:t>以西結</w:t>
-      </w:r>
-      <w:proofErr w:type="gramEnd"/>
-      <w:r>
-        <w:rPr>
-          <w:rFonts w:ascii="Barlow Condensed Medium" w:eastAsia="華康細黑體" w:hAnsi="Barlow Condensed Medium" w:cs="微軟正黑體" w:hint="eastAsia"/>
-          <w:w w:val="75"/>
-          <w:sz w:val="26"/>
-          <w:szCs w:val="26"/>
-        </w:rPr>
-        <w:t>領受異</w:t>
-      </w:r>
-      <w:proofErr w:type="gramStart"/>
-      <w:r>
-        <w:rPr>
-          <w:rFonts w:ascii="Barlow Condensed Medium" w:eastAsia="華康細黑體" w:hAnsi="Barlow Condensed Medium" w:cs="微軟正黑體" w:hint="eastAsia"/>
-          <w:w w:val="75"/>
-          <w:sz w:val="26"/>
-          <w:szCs w:val="26"/>
-        </w:rPr>
-        <w:t>象</w:t>
-      </w:r>
-      <w:proofErr w:type="gramEnd"/>
-      <w:r>
-        <w:rPr>
-          <w:rFonts w:ascii="Barlow Condensed Medium" w:eastAsia="華康細黑體" w:hAnsi="Barlow Condensed Medium" w:cs="微軟正黑體" w:hint="eastAsia"/>
-          <w:w w:val="75"/>
-          <w:sz w:val="26"/>
-          <w:szCs w:val="26"/>
-        </w:rPr>
-        <w:t>的時候，是三十歲，隨猶大王</w:t>
-      </w:r>
-      <w:proofErr w:type="gramStart"/>
-      <w:r>
-        <w:rPr>
-          <w:rFonts w:ascii="Barlow Condensed Medium" w:eastAsia="華康細黑體" w:hAnsi="Barlow Condensed Medium" w:cs="微軟正黑體" w:hint="eastAsia"/>
-          <w:w w:val="75"/>
-          <w:sz w:val="26"/>
-          <w:szCs w:val="26"/>
-        </w:rPr>
-        <w:t>約雅斤被</w:t>
-      </w:r>
-      <w:proofErr w:type="gramEnd"/>
-      <w:r>
-        <w:rPr>
-          <w:rFonts w:ascii="Barlow Condensed Medium" w:eastAsia="華康細黑體" w:hAnsi="Barlow Condensed Medium" w:cs="微軟正黑體" w:hint="eastAsia"/>
-          <w:w w:val="75"/>
-          <w:sz w:val="26"/>
-          <w:szCs w:val="26"/>
-        </w:rPr>
-        <w:t>擄到巴比倫的第五年，耶和華的聖殿猶在，但是聖殿已經前後被洗劫多次。又已經被擄的人，在異邦是最先受嘲笑的，包括嘲笑他們的　神。又說到</w:t>
-      </w:r>
-      <w:proofErr w:type="gramStart"/>
-      <w:r>
-        <w:rPr>
-          <w:rFonts w:ascii="Barlow Condensed Medium" w:eastAsia="華康細黑體" w:hAnsi="Barlow Condensed Medium" w:cs="微軟正黑體" w:hint="eastAsia"/>
-          <w:w w:val="75"/>
-          <w:sz w:val="26"/>
-          <w:szCs w:val="26"/>
-        </w:rPr>
-        <w:t>迦</w:t>
-      </w:r>
-      <w:proofErr w:type="gramEnd"/>
-      <w:r>
-        <w:rPr>
-          <w:rFonts w:ascii="Barlow Condensed Medium" w:eastAsia="華康細黑體" w:hAnsi="Barlow Condensed Medium" w:cs="微軟正黑體" w:hint="eastAsia"/>
-          <w:w w:val="75"/>
-          <w:sz w:val="26"/>
-          <w:szCs w:val="26"/>
-        </w:rPr>
-        <w:t>巴魯河，推測是由巴比倫城西北引幼發拉底河河水，通過城的東邊往東南方向開鑿的運河，經過</w:t>
-      </w:r>
-      <w:r>
-        <w:rPr>
-          <w:rFonts w:ascii="Barlow Condensed Medium" w:eastAsia="華康細黑體" w:hAnsi="Barlow Condensed Medium" w:cs="微軟正黑體" w:hint="eastAsia"/>
-          <w:w w:val="75"/>
-          <w:sz w:val="26"/>
-          <w:szCs w:val="26"/>
-        </w:rPr>
-        <w:t>240</w:t>
-      </w:r>
-      <w:r>
-        <w:rPr>
-          <w:rFonts w:ascii="Barlow Condensed Medium" w:eastAsia="華康細黑體" w:hAnsi="Barlow Condensed Medium" w:cs="微軟正黑體" w:hint="eastAsia"/>
-          <w:w w:val="75"/>
-          <w:sz w:val="26"/>
-          <w:szCs w:val="26"/>
-        </w:rPr>
-        <w:t>公里再流回大河。因為被擄的以色列人是</w:t>
-      </w:r>
-      <w:proofErr w:type="gramStart"/>
-      <w:r>
-        <w:rPr>
-          <w:rFonts w:ascii="Barlow Condensed Medium" w:eastAsia="華康細黑體" w:hAnsi="Barlow Condensed Medium" w:cs="微軟正黑體" w:hint="eastAsia"/>
-          <w:w w:val="75"/>
-          <w:sz w:val="26"/>
-          <w:szCs w:val="26"/>
-        </w:rPr>
-        <w:t>延著</w:t>
-      </w:r>
-      <w:proofErr w:type="gramEnd"/>
-      <w:r>
-        <w:rPr>
-          <w:rFonts w:ascii="Barlow Condensed Medium" w:eastAsia="華康細黑體" w:hAnsi="Barlow Condensed Medium" w:cs="微軟正黑體" w:hint="eastAsia"/>
-          <w:w w:val="75"/>
-          <w:sz w:val="26"/>
-          <w:szCs w:val="26"/>
-        </w:rPr>
-        <w:t>這些大河走到巴比倫的，所以他們在河畔聚集，就是望著大河來的方向思念故鄉。但是，他們萬萬沒想到，他們的　神竟然出現在這外</w:t>
-      </w:r>
-      <w:proofErr w:type="gramStart"/>
-      <w:r>
-        <w:rPr>
-          <w:rFonts w:ascii="Barlow Condensed Medium" w:eastAsia="華康細黑體" w:hAnsi="Barlow Condensed Medium" w:cs="微軟正黑體" w:hint="eastAsia"/>
-          <w:w w:val="75"/>
-          <w:sz w:val="26"/>
-          <w:szCs w:val="26"/>
-        </w:rPr>
-        <w:t>邦</w:t>
-      </w:r>
-      <w:proofErr w:type="gramEnd"/>
-      <w:r>
-        <w:rPr>
-          <w:rFonts w:ascii="Barlow Condensed Medium" w:eastAsia="華康細黑體" w:hAnsi="Barlow Condensed Medium" w:cs="微軟正黑體" w:hint="eastAsia"/>
-          <w:w w:val="75"/>
-          <w:sz w:val="26"/>
-          <w:szCs w:val="26"/>
-        </w:rPr>
-        <w:t>之地，與他們同在；顯然他們真的不夠認識這位大能的真神。</w:t>
+        <w:t>自己的好惡任性而行。然而，有賢德的人，就是喜好公義和真理的人，如果他們認識　神，必要比一般人更加敬畏　神。又在亂世之中，賢人或　神眼中的義人只能守住自己的義，對公義的墮落和敗壞只能借由歎息和哀傷來表達真實的感受。不過，為義而哀傷，往往也能化悲憤為力量。比如台灣人因為二二八的記憶而哀傷卻不能忘記，目的是為了不讓如此的不公義再次發生在這片土地上。</w:t>
       </w:r>
     </w:p>
     <w:p>
@@ -26353,7 +26549,7 @@
         <w:spacing w:afterLines="50" w:after="165" w:line="300" w:lineRule="exact"/>
         <w:jc w:val="both"/>
         <w:rPr>
-          <w:rFonts w:ascii="Barlow Condensed Medium" w:eastAsia="華康細黑體" w:hAnsi="Barlow Condensed Medium" w:cs="微軟正黑體"/>
+          <w:rFonts w:ascii="Barlow Condensed Medium" w:eastAsia="華康細黑體" w:hAnsi="Barlow Condensed Medium" w:cs="微軟正黑體" w:hint="eastAsia"/>
           <w:w w:val="75"/>
           <w:sz w:val="26"/>
           <w:szCs w:val="26"/>
@@ -26366,8 +26562,9 @@
           <w:sz w:val="26"/>
           <w:szCs w:val="26"/>
         </w:rPr>
-        <w:t>在　神的寶座</w:t>
-      </w:r>
+        <w:t xml:space="preserve">　神以掌管上下四方的六位使者來施行公義的審判；識</w:t>
+      </w:r>
+      <w:proofErr w:type="gramStart"/>
       <w:r>
         <w:rPr>
           <w:rFonts w:ascii="Barlow Condensed Medium" w:eastAsia="華康儷中黑" w:hAnsi="Barlow Condensed Medium" w:hint="eastAsia"/>
@@ -26375,8 +26572,9 @@
           <w:sz w:val="26"/>
           <w:szCs w:val="26"/>
         </w:rPr>
-        <w:t>下</w:t>
-      </w:r>
+        <w:t>人心且觀言行</w:t>
+      </w:r>
+      <w:proofErr w:type="gramEnd"/>
       <w:r>
         <w:rPr>
           <w:rFonts w:ascii="Barlow Condensed Medium" w:eastAsia="華康儷中黑" w:hAnsi="Barlow Condensed Medium" w:hint="eastAsia"/>
@@ -26384,98 +26582,8 @@
           <w:sz w:val="26"/>
           <w:szCs w:val="26"/>
         </w:rPr>
-        <w:t>有四</w:t>
-      </w:r>
-      <w:proofErr w:type="gramStart"/>
-      <w:r>
-        <w:rPr>
-          <w:rFonts w:ascii="Barlow Condensed Medium" w:eastAsia="華康儷中黑" w:hAnsi="Barlow Condensed Medium" w:hint="eastAsia"/>
-          <w:w w:val="75"/>
-          <w:sz w:val="26"/>
-          <w:szCs w:val="26"/>
-        </w:rPr>
-        <w:t>活物</w:t>
-      </w:r>
-      <w:proofErr w:type="gramEnd"/>
-      <w:r>
-        <w:rPr>
-          <w:rFonts w:ascii="Barlow Condensed Medium" w:eastAsia="華康儷中黑" w:hAnsi="Barlow Condensed Medium" w:hint="eastAsia"/>
-          <w:w w:val="75"/>
-          <w:sz w:val="26"/>
-          <w:szCs w:val="26"/>
-        </w:rPr>
-        <w:t>(1:4-21)</w:t>
-      </w:r>
-      <w:r>
-        <w:rPr>
-          <w:rFonts w:ascii="Barlow Condensed Medium" w:eastAsia="華康儷中黑" w:hAnsi="Barlow Condensed Medium" w:hint="eastAsia"/>
-          <w:w w:val="75"/>
-          <w:sz w:val="26"/>
-          <w:szCs w:val="26"/>
-        </w:rPr>
-        <w:t>，可能就是基路伯天使。</w:t>
-      </w:r>
-      <w:proofErr w:type="gramStart"/>
-      <w:r>
-        <w:rPr>
-          <w:rFonts w:ascii="Barlow Condensed Medium" w:eastAsia="華康儷中黑" w:hAnsi="Barlow Condensed Medium" w:hint="eastAsia"/>
-          <w:w w:val="75"/>
-          <w:sz w:val="26"/>
-          <w:szCs w:val="26"/>
-        </w:rPr>
-        <w:t>與其說是待衛</w:t>
-      </w:r>
-      <w:proofErr w:type="gramEnd"/>
-      <w:r>
-        <w:rPr>
-          <w:rFonts w:ascii="Barlow Condensed Medium" w:eastAsia="華康儷中黑" w:hAnsi="Barlow Condensed Medium" w:hint="eastAsia"/>
-          <w:w w:val="75"/>
-          <w:sz w:val="26"/>
-          <w:szCs w:val="26"/>
-        </w:rPr>
-        <w:t>，</w:t>
-      </w:r>
-      <w:proofErr w:type="gramStart"/>
-      <w:r>
-        <w:rPr>
-          <w:rFonts w:ascii="Barlow Condensed Medium" w:eastAsia="華康儷中黑" w:hAnsi="Barlow Condensed Medium" w:hint="eastAsia"/>
-          <w:w w:val="75"/>
-          <w:sz w:val="26"/>
-          <w:szCs w:val="26"/>
-        </w:rPr>
-        <w:t>倒不如說是司令官</w:t>
-      </w:r>
-      <w:proofErr w:type="gramEnd"/>
-      <w:r>
-        <w:rPr>
-          <w:rFonts w:ascii="Barlow Condensed Medium" w:eastAsia="華康儷中黑" w:hAnsi="Barlow Condensed Medium" w:hint="eastAsia"/>
-          <w:w w:val="75"/>
-          <w:sz w:val="26"/>
-          <w:szCs w:val="26"/>
-        </w:rPr>
-        <w:t>；又四張臉和身形構造，說象徵意義，不如真實用途；在　神座前傳號令且做神、</w:t>
-      </w:r>
-      <w:proofErr w:type="gramStart"/>
-      <w:r>
-        <w:rPr>
-          <w:rFonts w:ascii="Barlow Condensed Medium" w:eastAsia="華康儷中黑" w:hAnsi="Barlow Condensed Medium" w:hint="eastAsia"/>
-          <w:w w:val="75"/>
-          <w:sz w:val="26"/>
-          <w:szCs w:val="26"/>
-        </w:rPr>
-        <w:t>萬物間傳譯</w:t>
-      </w:r>
-      <w:proofErr w:type="gramEnd"/>
-      <w:r>
-        <w:rPr>
-          <w:rFonts w:ascii="Barlow Condensed Medium" w:eastAsia="華康儷中黑" w:hAnsi="Barlow Condensed Medium" w:hint="eastAsia"/>
-          <w:w w:val="75"/>
-          <w:sz w:val="26"/>
-          <w:szCs w:val="26"/>
-        </w:rPr>
-        <w:t>的媒介。</w:t>
-      </w:r>
-      <w:proofErr w:type="gramStart"/>
+        <w:t>，每一位額頭被作記號的人，在戰火和災禍的審判中，生命要受到保護。</w:t>
+      </w:r>
       <w:r>
         <w:rPr>
           <w:rFonts w:ascii="Barlow Condensed Medium" w:eastAsia="華康細黑體" w:hAnsi="Barlow Condensed Medium" w:cs="微軟正黑體" w:hint="eastAsia"/>
@@ -26483,9 +26591,9 @@
           <w:sz w:val="26"/>
           <w:szCs w:val="26"/>
         </w:rPr>
-        <w:t>這四活物的</w:t>
-      </w:r>
-      <w:proofErr w:type="gramEnd"/>
+        <w:t xml:space="preserve">　神的審判</w:t>
+      </w:r>
+      <w:proofErr w:type="gramStart"/>
       <w:r>
         <w:rPr>
           <w:rFonts w:ascii="Barlow Condensed Medium" w:eastAsia="華康細黑體" w:hAnsi="Barlow Condensed Medium" w:cs="微軟正黑體" w:hint="eastAsia"/>
@@ -26493,9 +26601,9 @@
           <w:sz w:val="26"/>
           <w:szCs w:val="26"/>
         </w:rPr>
-        <w:t>四張臉，有人說獅子象徵力量，牛是勤奮，人是智慧，</w:t>
-      </w:r>
-      <w:proofErr w:type="gramStart"/>
+        <w:t>打臉這世界</w:t>
+      </w:r>
+      <w:proofErr w:type="gramEnd"/>
       <w:r>
         <w:rPr>
           <w:rFonts w:ascii="Barlow Condensed Medium" w:eastAsia="華康細黑體" w:hAnsi="Barlow Condensed Medium" w:cs="微軟正黑體" w:hint="eastAsia"/>
@@ -26503,9 +26611,9 @@
           <w:sz w:val="26"/>
           <w:szCs w:val="26"/>
         </w:rPr>
-        <w:t>鷹是神聖</w:t>
-      </w:r>
-      <w:proofErr w:type="gramEnd"/>
+        <w:t>的被人所操弄的審判，就是不公義的源頭。即便人真的有心要行公義的審判，卻因為不能看透人心的真偽，</w:t>
+      </w:r>
+      <w:proofErr w:type="gramStart"/>
       <w:r>
         <w:rPr>
           <w:rFonts w:ascii="Barlow Condensed Medium" w:eastAsia="華康細黑體" w:hAnsi="Barlow Condensed Medium" w:cs="微軟正黑體" w:hint="eastAsia"/>
@@ -26513,8 +26621,9 @@
           <w:sz w:val="26"/>
           <w:szCs w:val="26"/>
         </w:rPr>
-        <w:t>；又早期教會用來象徵四福音書，馬太是獅子，猶大的象徵物，耶穌乃是君王；馬可是牛，是僕人；路加是人，是義人；</w:t>
-      </w:r>
+        <w:t>不能察驗所有</w:t>
+      </w:r>
+      <w:proofErr w:type="gramEnd"/>
       <w:r>
         <w:rPr>
           <w:rFonts w:ascii="Barlow Condensed Medium" w:eastAsia="華康細黑體" w:hAnsi="Barlow Condensed Medium" w:cs="微軟正黑體" w:hint="eastAsia"/>
@@ -26522,8 +26631,7 @@
           <w:sz w:val="26"/>
           <w:szCs w:val="26"/>
         </w:rPr>
-        <w:lastRenderedPageBreak/>
-        <w:t>約翰是鷹，則是用　神的高度來</w:t>
+        <w:t>的證據，能做的也只是有限度的公平正義。但是全知、全在和智慧的　神的審判卻沒有這個問題。也就是說　神的使者能精</w:t>
       </w:r>
       <w:proofErr w:type="gramStart"/>
       <w:r>
@@ -26533,7 +26641,7 @@
           <w:sz w:val="26"/>
           <w:szCs w:val="26"/>
         </w:rPr>
-        <w:t>看神子耶穌</w:t>
+        <w:t>準</w:t>
       </w:r>
       <w:proofErr w:type="gramEnd"/>
       <w:r>
@@ -26543,7 +26651,7 @@
           <w:sz w:val="26"/>
           <w:szCs w:val="26"/>
         </w:rPr>
-        <w:t>。其實這些連連看，都沒說明四</w:t>
+        <w:t>無誤地在每一個義人的額頭上做記號，決不錯殺一人。又什麼樣的</w:t>
       </w:r>
       <w:proofErr w:type="gramStart"/>
       <w:r>
@@ -26553,7 +26661,7 @@
           <w:sz w:val="26"/>
           <w:szCs w:val="26"/>
         </w:rPr>
-        <w:t>活物真正</w:t>
+        <w:t>罪要到滅</w:t>
       </w:r>
       <w:proofErr w:type="gramEnd"/>
       <w:r>
@@ -26563,9 +26671,8 @@
           <w:sz w:val="26"/>
           <w:szCs w:val="26"/>
         </w:rPr>
-        <w:t>事奉的角色。比較有說服力是從用途和功能來看。臉主要功能是認識和溝通，由人、食肉動物、</w:t>
-      </w:r>
-      <w:proofErr w:type="gramStart"/>
+        <w:t>國的程度呢？就是拜偶像導致的道德敗壞，已經透過文化的浸</w:t>
+      </w:r>
       <w:r>
         <w:rPr>
           <w:rFonts w:ascii="Barlow Condensed Medium" w:eastAsia="華康細黑體" w:hAnsi="Barlow Condensed Medium" w:cs="微軟正黑體" w:hint="eastAsia"/>
@@ -26573,9 +26680,9 @@
           <w:sz w:val="26"/>
           <w:szCs w:val="26"/>
         </w:rPr>
-        <w:t>食草動物</w:t>
-      </w:r>
-      <w:proofErr w:type="gramEnd"/>
+        <w:t>染深植在人心之中；迫害和欺壓無辜的百姓已經成為日常且麻木不仁。套句現代的法律術語，就是無教化之可能。唯一阻斷這罪惡文化的傳承，就是收回</w:t>
+      </w:r>
+      <w:proofErr w:type="gramStart"/>
       <w:r>
         <w:rPr>
           <w:rFonts w:ascii="Barlow Condensed Medium" w:eastAsia="華康細黑體" w:hAnsi="Barlow Condensed Medium" w:cs="微軟正黑體" w:hint="eastAsia"/>
@@ -26583,9 +26690,9 @@
           <w:sz w:val="26"/>
           <w:szCs w:val="26"/>
         </w:rPr>
-        <w:t>，以及飛行動物來代表所有</w:t>
-      </w:r>
-      <w:proofErr w:type="gramStart"/>
+        <w:t>生命活的行為能力</w:t>
+      </w:r>
+      <w:proofErr w:type="gramEnd"/>
       <w:r>
         <w:rPr>
           <w:rFonts w:ascii="Barlow Condensed Medium" w:eastAsia="華康細黑體" w:hAnsi="Barlow Condensed Medium" w:cs="微軟正黑體" w:hint="eastAsia"/>
@@ -26593,9 +26700,9 @@
           <w:sz w:val="26"/>
           <w:szCs w:val="26"/>
         </w:rPr>
-        <w:t>有</w:t>
-      </w:r>
-      <w:proofErr w:type="gramEnd"/>
+        <w:t>。但是，公義的　神行公義的審判，持守</w:t>
+      </w:r>
+      <w:proofErr w:type="gramStart"/>
       <w:r>
         <w:rPr>
           <w:rFonts w:ascii="Barlow Condensed Medium" w:eastAsia="華康細黑體" w:hAnsi="Barlow Condensed Medium" w:cs="微軟正黑體" w:hint="eastAsia"/>
@@ -26603,9 +26710,9 @@
           <w:sz w:val="26"/>
           <w:szCs w:val="26"/>
         </w:rPr>
-        <w:t>靈</w:t>
-      </w:r>
-      <w:proofErr w:type="gramStart"/>
+        <w:t>祂</w:t>
+      </w:r>
+      <w:proofErr w:type="gramEnd"/>
       <w:r>
         <w:rPr>
           <w:rFonts w:ascii="Barlow Condensed Medium" w:eastAsia="華康細黑體" w:hAnsi="Barlow Condensed Medium" w:cs="微軟正黑體" w:hint="eastAsia"/>
@@ -26613,175 +26720,7 @@
           <w:sz w:val="26"/>
           <w:szCs w:val="26"/>
         </w:rPr>
-        <w:t>的活物</w:t>
-      </w:r>
-      <w:proofErr w:type="gramEnd"/>
-      <w:r>
-        <w:rPr>
-          <w:rFonts w:ascii="Barlow Condensed Medium" w:eastAsia="華康細黑體" w:hAnsi="Barlow Condensed Medium" w:cs="微軟正黑體" w:hint="eastAsia"/>
-          <w:w w:val="75"/>
-          <w:sz w:val="26"/>
-          <w:szCs w:val="26"/>
-        </w:rPr>
-        <w:t>，基路伯天使都能號令和溝通。</w:t>
-      </w:r>
-      <w:proofErr w:type="gramStart"/>
-      <w:r>
-        <w:rPr>
-          <w:rFonts w:ascii="Barlow Condensed Medium" w:eastAsia="華康細黑體" w:hAnsi="Barlow Condensed Medium" w:cs="微軟正黑體" w:hint="eastAsia"/>
-          <w:w w:val="75"/>
-          <w:sz w:val="26"/>
-          <w:szCs w:val="26"/>
-        </w:rPr>
-        <w:t>又手是</w:t>
-      </w:r>
-      <w:proofErr w:type="gramEnd"/>
-      <w:r>
-        <w:rPr>
-          <w:rFonts w:ascii="Barlow Condensed Medium" w:eastAsia="華康細黑體" w:hAnsi="Barlow Condensed Medium" w:cs="微軟正黑體" w:hint="eastAsia"/>
-          <w:w w:val="75"/>
-          <w:sz w:val="26"/>
-          <w:szCs w:val="26"/>
-        </w:rPr>
-        <w:t>操作事務的能力，牛蹄的靴子表示為聖潔與和平而來。又一對翅膀負責三度空間移動，另一對是保護和禮儀用的，應該是能防彈吧。最有科技感的是四</w:t>
-      </w:r>
-      <w:proofErr w:type="gramStart"/>
-      <w:r>
-        <w:rPr>
-          <w:rFonts w:ascii="Barlow Condensed Medium" w:eastAsia="華康細黑體" w:hAnsi="Barlow Condensed Medium" w:cs="微軟正黑體" w:hint="eastAsia"/>
-          <w:w w:val="75"/>
-          <w:sz w:val="26"/>
-          <w:szCs w:val="26"/>
-        </w:rPr>
-        <w:t>活物的</w:t>
-      </w:r>
-      <w:proofErr w:type="gramEnd"/>
-      <w:r>
-        <w:rPr>
-          <w:rFonts w:ascii="Barlow Condensed Medium" w:eastAsia="華康細黑體" w:hAnsi="Barlow Condensed Medium" w:cs="微軟正黑體" w:hint="eastAsia"/>
-          <w:w w:val="75"/>
-          <w:sz w:val="26"/>
-          <w:szCs w:val="26"/>
-        </w:rPr>
-        <w:t>坐駕，能以閃電的速度移動，又各配備一架</w:t>
-      </w:r>
-      <w:proofErr w:type="gramStart"/>
-      <w:r>
-        <w:rPr>
-          <w:rFonts w:ascii="Barlow Condensed Medium" w:eastAsia="華康細黑體" w:hAnsi="Barlow Condensed Medium" w:cs="微軟正黑體" w:hint="eastAsia"/>
-          <w:w w:val="75"/>
-          <w:sz w:val="26"/>
-          <w:szCs w:val="26"/>
-        </w:rPr>
-        <w:t>偵</w:t>
-      </w:r>
-      <w:proofErr w:type="gramEnd"/>
-      <w:r>
-        <w:rPr>
-          <w:rFonts w:ascii="Barlow Condensed Medium" w:eastAsia="華康細黑體" w:hAnsi="Barlow Condensed Medium" w:cs="微軟正黑體" w:hint="eastAsia"/>
-          <w:w w:val="75"/>
-          <w:sz w:val="26"/>
-          <w:szCs w:val="26"/>
-        </w:rPr>
-        <w:t>搜無人機；</w:t>
-      </w:r>
-      <w:proofErr w:type="gramStart"/>
-      <w:r>
-        <w:rPr>
-          <w:rFonts w:ascii="Barlow Condensed Medium" w:eastAsia="華康細黑體" w:hAnsi="Barlow Condensed Medium" w:cs="微軟正黑體" w:hint="eastAsia"/>
-          <w:w w:val="75"/>
-          <w:sz w:val="26"/>
-          <w:szCs w:val="26"/>
-        </w:rPr>
-        <w:t>輪套輪</w:t>
-      </w:r>
-      <w:proofErr w:type="gramEnd"/>
-      <w:r>
-        <w:rPr>
-          <w:rFonts w:ascii="Barlow Condensed Medium" w:eastAsia="華康細黑體" w:hAnsi="Barlow Condensed Medium" w:cs="微軟正黑體" w:hint="eastAsia"/>
-          <w:w w:val="75"/>
-          <w:sz w:val="26"/>
-          <w:szCs w:val="26"/>
-        </w:rPr>
-        <w:t>又佈滿了眼，不就是</w:t>
-      </w:r>
-      <w:proofErr w:type="gramStart"/>
-      <w:r>
-        <w:rPr>
-          <w:rFonts w:ascii="Barlow Condensed Medium" w:eastAsia="華康細黑體" w:hAnsi="Barlow Condensed Medium" w:cs="微軟正黑體" w:hint="eastAsia"/>
-          <w:w w:val="75"/>
-          <w:sz w:val="26"/>
-          <w:szCs w:val="26"/>
-        </w:rPr>
-        <w:t>在說能</w:t>
-      </w:r>
-      <w:r>
-        <w:rPr>
-          <w:rFonts w:ascii="Barlow Condensed Medium" w:eastAsia="華康細黑體" w:hAnsi="Barlow Condensed Medium" w:cs="微軟正黑體" w:hint="eastAsia"/>
-          <w:w w:val="75"/>
-          <w:sz w:val="26"/>
-          <w:szCs w:val="26"/>
-        </w:rPr>
-        <w:t>720</w:t>
-      </w:r>
-      <w:r>
-        <w:rPr>
-          <w:rFonts w:ascii="Barlow Condensed Medium" w:eastAsia="華康細黑體" w:hAnsi="Barlow Condensed Medium" w:cs="微軟正黑體" w:hint="eastAsia"/>
-          <w:w w:val="75"/>
-          <w:sz w:val="26"/>
-          <w:szCs w:val="26"/>
-        </w:rPr>
-        <w:t>度</w:t>
-      </w:r>
-      <w:proofErr w:type="gramEnd"/>
-      <w:r>
-        <w:rPr>
-          <w:rFonts w:ascii="Barlow Condensed Medium" w:eastAsia="華康細黑體" w:hAnsi="Barlow Condensed Medium" w:cs="微軟正黑體" w:hint="eastAsia"/>
-          <w:w w:val="75"/>
-          <w:sz w:val="26"/>
-          <w:szCs w:val="26"/>
-        </w:rPr>
-        <w:t>旋轉的監視鏡頭嗎？最新奇的是，它們都</w:t>
-      </w:r>
-      <w:proofErr w:type="gramStart"/>
-      <w:r>
-        <w:rPr>
-          <w:rFonts w:ascii="Barlow Condensed Medium" w:eastAsia="華康細黑體" w:hAnsi="Barlow Condensed Medium" w:cs="微軟正黑體" w:hint="eastAsia"/>
-          <w:w w:val="75"/>
-          <w:sz w:val="26"/>
-          <w:szCs w:val="26"/>
-        </w:rPr>
-        <w:t>由靈來操縱</w:t>
-      </w:r>
-      <w:proofErr w:type="gramEnd"/>
-      <w:r>
-        <w:rPr>
-          <w:rFonts w:ascii="Barlow Condensed Medium" w:eastAsia="華康細黑體" w:hAnsi="Barlow Condensed Medium" w:cs="微軟正黑體" w:hint="eastAsia"/>
-          <w:w w:val="75"/>
-          <w:sz w:val="26"/>
-          <w:szCs w:val="26"/>
-        </w:rPr>
-        <w:t>，其實不就是藍芽和</w:t>
-      </w:r>
-      <w:proofErr w:type="spellStart"/>
-      <w:r>
-        <w:rPr>
-          <w:rFonts w:ascii="Barlow Condensed Medium" w:eastAsia="華康細黑體" w:hAnsi="Barlow Condensed Medium" w:cs="微軟正黑體" w:hint="eastAsia"/>
-          <w:w w:val="75"/>
-          <w:sz w:val="26"/>
-          <w:szCs w:val="26"/>
-        </w:rPr>
-        <w:t>WiFi</w:t>
-      </w:r>
-      <w:proofErr w:type="spellEnd"/>
-      <w:r>
-        <w:rPr>
-          <w:rFonts w:ascii="Barlow Condensed Medium" w:eastAsia="華康細黑體" w:hAnsi="Barlow Condensed Medium" w:cs="微軟正黑體" w:hint="eastAsia"/>
-          <w:w w:val="75"/>
-          <w:sz w:val="26"/>
-          <w:szCs w:val="26"/>
-        </w:rPr>
-        <w:t>無線控制的概念嗎？無論如何，基路伯有著監控、交涉和指揮的能力和角色，難怪撒旦就曾經是一位基路伯。</w:t>
+        <w:t>與義人之約，就是賞賜更豐盛的生命。</w:t>
       </w:r>
     </w:p>
     <w:p>
@@ -26797,7 +26736,6 @@
           <w:szCs w:val="26"/>
         </w:rPr>
       </w:pPr>
-      <w:proofErr w:type="gramStart"/>
       <w:r>
         <w:rPr>
           <w:rFonts w:ascii="Barlow Condensed Medium" w:eastAsia="華康儷中黑" w:hAnsi="Barlow Condensed Medium" w:hint="eastAsia"/>
@@ -26805,9 +26743,9 @@
           <w:sz w:val="26"/>
           <w:szCs w:val="26"/>
         </w:rPr>
-        <w:t>穹蒼表</w:t>
-      </w:r>
-      <w:proofErr w:type="gramEnd"/>
+        <w:t>殺戮由聖殿前帶頭拜偶像的長老開始，　神優先</w:t>
+      </w:r>
+      <w:proofErr w:type="gramStart"/>
       <w:r>
         <w:rPr>
           <w:rFonts w:ascii="Barlow Condensed Medium" w:eastAsia="華康儷中黑" w:hAnsi="Barlow Condensed Medium" w:hint="eastAsia"/>
@@ -26815,9 +26753,9 @@
           <w:sz w:val="26"/>
           <w:szCs w:val="26"/>
         </w:rPr>
-        <w:t>「全知」，</w:t>
-      </w:r>
-      <w:proofErr w:type="gramStart"/>
+        <w:t>要除滅的</w:t>
+      </w:r>
+      <w:proofErr w:type="gramEnd"/>
       <w:r>
         <w:rPr>
           <w:rFonts w:ascii="Barlow Condensed Medium" w:eastAsia="華康儷中黑" w:hAnsi="Barlow Condensed Medium" w:hint="eastAsia"/>
@@ -26825,77 +26763,7 @@
           <w:sz w:val="26"/>
           <w:szCs w:val="26"/>
         </w:rPr>
-        <w:t>移行如</w:t>
-      </w:r>
-      <w:proofErr w:type="gramEnd"/>
-      <w:r>
-        <w:rPr>
-          <w:rFonts w:ascii="Barlow Condensed Medium" w:eastAsia="華康儷中黑" w:hAnsi="Barlow Condensed Medium" w:hint="eastAsia"/>
-          <w:w w:val="75"/>
-          <w:sz w:val="26"/>
-          <w:szCs w:val="26"/>
-        </w:rPr>
-        <w:t>閃電表「全在」，號令萬物</w:t>
-      </w:r>
-      <w:proofErr w:type="gramStart"/>
-      <w:r>
-        <w:rPr>
-          <w:rFonts w:ascii="Barlow Condensed Medium" w:eastAsia="華康儷中黑" w:hAnsi="Barlow Condensed Medium" w:hint="eastAsia"/>
-          <w:w w:val="75"/>
-          <w:sz w:val="26"/>
-          <w:szCs w:val="26"/>
-        </w:rPr>
-        <w:t>的靈表</w:t>
-      </w:r>
-      <w:proofErr w:type="gramEnd"/>
-      <w:r>
-        <w:rPr>
-          <w:rFonts w:ascii="Barlow Condensed Medium" w:eastAsia="華康儷中黑" w:hAnsi="Barlow Condensed Medium" w:hint="eastAsia"/>
-          <w:w w:val="75"/>
-          <w:sz w:val="26"/>
-          <w:szCs w:val="26"/>
-        </w:rPr>
-        <w:t>「全能」，</w:t>
-      </w:r>
-      <w:proofErr w:type="gramStart"/>
-      <w:r>
-        <w:rPr>
-          <w:rFonts w:ascii="Barlow Condensed Medium" w:eastAsia="華康儷中黑" w:hAnsi="Barlow Condensed Medium" w:hint="eastAsia"/>
-          <w:w w:val="75"/>
-          <w:sz w:val="26"/>
-          <w:szCs w:val="26"/>
-        </w:rPr>
-        <w:t>有人形和火燄</w:t>
-      </w:r>
-      <w:proofErr w:type="gramEnd"/>
-      <w:r>
-        <w:rPr>
-          <w:rFonts w:ascii="Barlow Condensed Medium" w:eastAsia="華康儷中黑" w:hAnsi="Barlow Condensed Medium" w:hint="eastAsia"/>
-          <w:w w:val="75"/>
-          <w:sz w:val="26"/>
-          <w:szCs w:val="26"/>
-        </w:rPr>
-        <w:t>般的光芒表「道德」和「創造」的源頭，還有向人說話的　神，</w:t>
-      </w:r>
-      <w:proofErr w:type="gramStart"/>
-      <w:r>
-        <w:rPr>
-          <w:rFonts w:ascii="Barlow Condensed Medium" w:eastAsia="華康儷中黑" w:hAnsi="Barlow Condensed Medium" w:hint="eastAsia"/>
-          <w:w w:val="75"/>
-          <w:sz w:val="26"/>
-          <w:szCs w:val="26"/>
-        </w:rPr>
-        <w:t>祂</w:t>
-      </w:r>
-      <w:proofErr w:type="gramEnd"/>
-      <w:r>
-        <w:rPr>
-          <w:rFonts w:ascii="Barlow Condensed Medium" w:eastAsia="華康儷中黑" w:hAnsi="Barlow Condensed Medium" w:hint="eastAsia"/>
-          <w:w w:val="75"/>
-          <w:sz w:val="26"/>
-          <w:szCs w:val="26"/>
-        </w:rPr>
-        <w:t>的言語是「智慧」的源頭。</w:t>
+        <w:t>是人引以為傲的權勢；如同生命一樣，　神所賞賜的，　神也有權取回去。</w:t>
       </w:r>
       <w:r>
         <w:rPr>
@@ -26904,7 +26772,7 @@
           <w:sz w:val="26"/>
           <w:szCs w:val="26"/>
         </w:rPr>
-        <w:t>其中「全在」甚至還包括在過去和未來</w:t>
+        <w:t>戰火或是災難奪人性命，在人看是沒有分別，但是在　神看卻不是如此，</w:t>
       </w:r>
       <w:proofErr w:type="gramStart"/>
       <w:r>
@@ -26914,7 +26782,7 @@
           <w:sz w:val="26"/>
           <w:szCs w:val="26"/>
         </w:rPr>
-        <w:t>之間移行的</w:t>
+        <w:t>祂</w:t>
       </w:r>
       <w:proofErr w:type="gramEnd"/>
       <w:r>
@@ -26924,7 +26792,7 @@
           <w:sz w:val="26"/>
           <w:szCs w:val="26"/>
         </w:rPr>
-        <w:t>能力，遠遠超乎人的想像。而</w:t>
+        <w:t>細數和珍惜每一個義人的生命。既使義人被殺，　神也不曾離棄他；　神的靈和</w:t>
       </w:r>
       <w:proofErr w:type="gramStart"/>
       <w:r>
@@ -26934,7 +26802,7 @@
           <w:sz w:val="26"/>
           <w:szCs w:val="26"/>
         </w:rPr>
-        <w:t>以西結</w:t>
+        <w:t>義人</w:t>
       </w:r>
       <w:proofErr w:type="gramEnd"/>
       <w:r>
@@ -26944,7 +26812,7 @@
           <w:sz w:val="26"/>
           <w:szCs w:val="26"/>
         </w:rPr>
-        <w:t>書是以人可以理解的範圍來描述這些到達極限、完全的能力，這就是　神的形象。其實比較重要的是在良善的道德、創造和智慧</w:t>
+        <w:t>同在，承受相同的痛苦。又藉著耶穌基督的復活，　神已經顯明為義而死的盼望，就是永生。然而對惡人非如此，　神主動收回惡人的生命。惡人要因為自己的惡而死，而更大的惡就是運用公權力和權勢來行惡。又對後者，就是集體性的權力的誤用和私用，都是出於人的無知、驕傲和私慾，且造成的惡也更大。所以，公開的刑罰是有宣告性的，從帶頭行惡、拜偶像的領袖開始，就是宣告他們的罪是更重的。又雖然</w:t>
       </w:r>
       <w:proofErr w:type="gramStart"/>
       <w:r>
@@ -26954,7 +26822,7 @@
           <w:sz w:val="26"/>
           <w:szCs w:val="26"/>
         </w:rPr>
-        <w:t>三</w:t>
+        <w:t>以西結</w:t>
       </w:r>
       <w:proofErr w:type="gramEnd"/>
       <w:r>
@@ -26964,7 +26832,7 @@
           <w:sz w:val="26"/>
           <w:szCs w:val="26"/>
         </w:rPr>
-        <w:t>方面，人仍有相當大的可開發空間，是人必須學習的。</w:t>
+        <w:t>看見的是象徵性的異</w:t>
       </w:r>
       <w:proofErr w:type="gramStart"/>
       <w:r>
@@ -26974,7 +26842,7 @@
           <w:sz w:val="26"/>
           <w:szCs w:val="26"/>
         </w:rPr>
-        <w:t>又幸好</w:t>
+        <w:t>象</w:t>
       </w:r>
       <w:proofErr w:type="gramEnd"/>
       <w:r>
@@ -26984,97 +26852,7 @@
           <w:sz w:val="26"/>
           <w:szCs w:val="26"/>
         </w:rPr>
-        <w:t>這三種至高的能力都在全能的　神身上，而非邪惡的神靈，這乃是宇宙和人類之福。又最重要的就是這位神有獨立的位格，是有主權且真實存在的　神，不是人所操弄的偶像。所以，</w:t>
-      </w:r>
-      <w:proofErr w:type="gramStart"/>
-      <w:r>
-        <w:rPr>
-          <w:rFonts w:ascii="Barlow Condensed Medium" w:eastAsia="華康細黑體" w:hAnsi="Barlow Condensed Medium" w:cs="微軟正黑體" w:hint="eastAsia"/>
-          <w:w w:val="75"/>
-          <w:sz w:val="26"/>
-          <w:szCs w:val="26"/>
-        </w:rPr>
-        <w:t>祂</w:t>
-      </w:r>
-      <w:proofErr w:type="gramEnd"/>
-      <w:r>
-        <w:rPr>
-          <w:rFonts w:ascii="Barlow Condensed Medium" w:eastAsia="華康細黑體" w:hAnsi="Barlow Condensed Medium" w:cs="微軟正黑體" w:hint="eastAsia"/>
-          <w:w w:val="75"/>
-          <w:sz w:val="26"/>
-          <w:szCs w:val="26"/>
-        </w:rPr>
-        <w:t>以</w:t>
-      </w:r>
-      <w:proofErr w:type="gramStart"/>
-      <w:r>
-        <w:rPr>
-          <w:rFonts w:ascii="Barlow Condensed Medium" w:eastAsia="華康細黑體" w:hAnsi="Barlow Condensed Medium" w:cs="微軟正黑體" w:hint="eastAsia"/>
-          <w:w w:val="75"/>
-          <w:sz w:val="26"/>
-          <w:szCs w:val="26"/>
-        </w:rPr>
-        <w:t>祂</w:t>
-      </w:r>
-      <w:proofErr w:type="gramEnd"/>
-      <w:r>
-        <w:rPr>
-          <w:rFonts w:ascii="Barlow Condensed Medium" w:eastAsia="華康細黑體" w:hAnsi="Barlow Condensed Medium" w:cs="微軟正黑體" w:hint="eastAsia"/>
-          <w:w w:val="75"/>
-          <w:sz w:val="26"/>
-          <w:szCs w:val="26"/>
-        </w:rPr>
-        <w:t>的良善，就是信實、公義、慈愛等所</w:t>
-      </w:r>
-      <w:r>
-        <w:rPr>
-          <w:rFonts w:ascii="Barlow Condensed Medium" w:eastAsia="華康細黑體" w:hAnsi="Barlow Condensed Medium" w:cs="微軟正黑體" w:hint="eastAsia"/>
-          <w:w w:val="75"/>
-          <w:sz w:val="26"/>
-          <w:szCs w:val="26"/>
-        </w:rPr>
-        <w:lastRenderedPageBreak/>
-        <w:t>有美好的德性來施行</w:t>
-      </w:r>
-      <w:proofErr w:type="gramStart"/>
-      <w:r>
-        <w:rPr>
-          <w:rFonts w:ascii="Barlow Condensed Medium" w:eastAsia="華康細黑體" w:hAnsi="Barlow Condensed Medium" w:cs="微軟正黑體" w:hint="eastAsia"/>
-          <w:w w:val="75"/>
-          <w:sz w:val="26"/>
-          <w:szCs w:val="26"/>
-        </w:rPr>
-        <w:t>祂</w:t>
-      </w:r>
-      <w:proofErr w:type="gramEnd"/>
-      <w:r>
-        <w:rPr>
-          <w:rFonts w:ascii="Barlow Condensed Medium" w:eastAsia="華康細黑體" w:hAnsi="Barlow Condensed Medium" w:cs="微軟正黑體" w:hint="eastAsia"/>
-          <w:w w:val="75"/>
-          <w:sz w:val="26"/>
-          <w:szCs w:val="26"/>
-        </w:rPr>
-        <w:t>旨意，能無時無地，與</w:t>
-      </w:r>
-      <w:proofErr w:type="gramStart"/>
-      <w:r>
-        <w:rPr>
-          <w:rFonts w:ascii="Barlow Condensed Medium" w:eastAsia="華康細黑體" w:hAnsi="Barlow Condensed Medium" w:cs="微軟正黑體" w:hint="eastAsia"/>
-          <w:w w:val="75"/>
-          <w:sz w:val="26"/>
-          <w:szCs w:val="26"/>
-        </w:rPr>
-        <w:t>祂</w:t>
-      </w:r>
-      <w:proofErr w:type="gramEnd"/>
-      <w:r>
-        <w:rPr>
-          <w:rFonts w:ascii="Barlow Condensed Medium" w:eastAsia="華康細黑體" w:hAnsi="Barlow Condensed Medium" w:cs="微軟正黑體" w:hint="eastAsia"/>
-          <w:w w:val="75"/>
-          <w:sz w:val="26"/>
-          <w:szCs w:val="26"/>
-        </w:rPr>
-        <w:t>所喜悅的人同在。</w:t>
+        <w:t>，卻在巴比倫攻陷耶路撒冷的時候真實地實現了，王族和大祭司一等人，都優先受處死了。</w:t>
       </w:r>
     </w:p>
     <w:p>
@@ -27106,7 +26884,17 @@
           <w:sz w:val="26"/>
           <w:szCs w:val="26"/>
         </w:rPr>
-        <w:t>向英雄致敬</w:t>
+        <w:t>神聖的</w:t>
+      </w:r>
+      <w:proofErr w:type="gramStart"/>
+      <w:r>
+        <w:rPr>
+          <w:rFonts w:ascii="Barlow Condensed Medium" w:eastAsia="華康儷中黑" w:hAnsi="Barlow Condensed Medium" w:cs="新細明體" w:hint="eastAsia"/>
+          <w:w w:val="75"/>
+          <w:sz w:val="26"/>
+          <w:szCs w:val="26"/>
+        </w:rPr>
+        <w:t>憂愁</w:t>
       </w:r>
       <w:r>
         <w:rPr>
@@ -27117,6 +26905,18 @@
         </w:rPr>
         <w:t>＞</w:t>
       </w:r>
+      <w:proofErr w:type="gramEnd"/>
+      <w:r>
+        <w:rPr>
+          <w:rFonts w:ascii="Barlow Condensed Medium" w:eastAsia="華康儷中黑" w:hAnsi="Barlow Condensed Medium" w:cs="新細明體"/>
+          <w:i/>
+          <w:iCs/>
+          <w:w w:val="75"/>
+          <w:sz w:val="26"/>
+          <w:szCs w:val="26"/>
+        </w:rPr>
+        <w:t>Godly Sorrow</w:t>
+      </w:r>
       <w:r>
         <w:rPr>
           <w:rFonts w:ascii="Barlow Condensed Medium" w:eastAsia="華康細黑體" w:hAnsi="Barlow Condensed Medium" w:cs="新細明體" w:hint="eastAsia"/>
@@ -27124,8 +26924,9 @@
           <w:sz w:val="26"/>
           <w:szCs w:val="26"/>
         </w:rPr>
-        <w:t>美國人喜歡用他們的英雄，特別是戰爭英雄，來命名新下水的戰艦或新出廠的戰鬥車型。像</w:t>
-      </w:r>
+        <w:t>此書的作者是吉羅德</w:t>
+      </w:r>
+      <w:proofErr w:type="gramStart"/>
       <w:r>
         <w:rPr>
           <w:rFonts w:ascii="Barlow Condensed Medium" w:eastAsia="華康細黑體" w:hAnsi="Barlow Condensed Medium" w:cs="新細明體" w:hint="eastAsia"/>
@@ -27133,8 +26934,9 @@
           <w:sz w:val="26"/>
           <w:szCs w:val="26"/>
         </w:rPr>
-        <w:t>2023</w:t>
-      </w:r>
+        <w:t>‧</w:t>
+      </w:r>
+      <w:proofErr w:type="gramEnd"/>
       <w:r>
         <w:rPr>
           <w:rFonts w:ascii="Barlow Condensed Medium" w:eastAsia="華康細黑體" w:hAnsi="Barlow Condensed Medium" w:cs="新細明體" w:hint="eastAsia"/>
@@ -27142,7 +26944,7 @@
           <w:sz w:val="26"/>
           <w:szCs w:val="26"/>
         </w:rPr>
-        <w:t>年出廠的機動火力戰車</w:t>
+        <w:t>韋瑟（</w:t>
       </w:r>
       <w:r>
         <w:rPr>
@@ -27151,8 +26953,9 @@
           <w:sz w:val="26"/>
           <w:szCs w:val="26"/>
         </w:rPr>
-        <w:t>M10</w:t>
-      </w:r>
+        <w:t xml:space="preserve">Gerard </w:t>
+      </w:r>
+      <w:proofErr w:type="spellStart"/>
       <w:r>
         <w:rPr>
           <w:rFonts w:ascii="Barlow Condensed Medium" w:eastAsia="華康細黑體" w:hAnsi="Barlow Condensed Medium" w:cs="新細明體" w:hint="eastAsia"/>
@@ -27160,8 +26963,9 @@
           <w:sz w:val="26"/>
           <w:szCs w:val="26"/>
         </w:rPr>
-        <w:t>布克</w:t>
-      </w:r>
+        <w:t>Wisse</w:t>
+      </w:r>
+      <w:proofErr w:type="spellEnd"/>
       <w:r>
         <w:rPr>
           <w:rFonts w:ascii="Barlow Condensed Medium" w:eastAsia="華康細黑體" w:hAnsi="Barlow Condensed Medium" w:cs="新細明體" w:hint="eastAsia"/>
@@ -27169,17 +26973,9 @@
           <w:sz w:val="26"/>
           <w:szCs w:val="26"/>
         </w:rPr>
-        <w:t>(</w:t>
-      </w:r>
-      <w:r>
-        <w:rPr>
-          <w:rFonts w:ascii="Barlow Condensed Medium" w:eastAsia="華康細黑體" w:hAnsi="Barlow Condensed Medium" w:cs="新細明體"/>
-          <w:w w:val="75"/>
-          <w:sz w:val="26"/>
-          <w:szCs w:val="26"/>
-        </w:rPr>
-        <w:t>Booker</w:t>
-      </w:r>
+        <w:t>），其實是在解讀聖經中所謂的憂愁。憂愁是一種情緒，人反射式的為自己所遭受的傷害、可預期的損失、壓力、巨大的失落或無力感而感到憂愁。然而過度的</w:t>
+      </w:r>
+      <w:proofErr w:type="gramStart"/>
       <w:r>
         <w:rPr>
           <w:rFonts w:ascii="Barlow Condensed Medium" w:eastAsia="華康細黑體" w:hAnsi="Barlow Condensed Medium" w:cs="新細明體" w:hint="eastAsia"/>
@@ -27187,8 +26983,9 @@
           <w:sz w:val="26"/>
           <w:szCs w:val="26"/>
         </w:rPr>
-        <w:t>)</w:t>
-      </w:r>
+        <w:t>憂愁，</w:t>
+      </w:r>
+      <w:proofErr w:type="gramEnd"/>
       <w:r>
         <w:rPr>
           <w:rFonts w:ascii="Barlow Condensed Medium" w:eastAsia="華康細黑體" w:hAnsi="Barlow Condensed Medium" w:cs="新細明體" w:hint="eastAsia"/>
@@ -27196,7 +26993,7 @@
           <w:sz w:val="26"/>
           <w:szCs w:val="26"/>
         </w:rPr>
-        <w:t>，是以兩位在戰爭中陣亡的士官兵的姓氏，同年有一艘</w:t>
+        <w:t>甚至是為想像或假設性的恐懼來</w:t>
       </w:r>
       <w:proofErr w:type="gramStart"/>
       <w:r>
@@ -27206,7 +27003,7 @@
           <w:sz w:val="26"/>
           <w:szCs w:val="26"/>
         </w:rPr>
-        <w:t>柏克級的</w:t>
+        <w:t>憂愁，</w:t>
       </w:r>
       <w:proofErr w:type="gramEnd"/>
       <w:r>
@@ -27216,7 +27013,7 @@
           <w:sz w:val="26"/>
           <w:szCs w:val="26"/>
         </w:rPr>
-        <w:t>神盾驅逐艦下水，是用</w:t>
+        <w:t>是會干擾自我意</w:t>
       </w:r>
       <w:r>
         <w:rPr>
@@ -27225,8 +27022,9 @@
           <w:sz w:val="26"/>
           <w:szCs w:val="26"/>
         </w:rPr>
-        <w:t>83</w:t>
-      </w:r>
+        <w:t>識的判斷和控制力，進而病態地呈現在生理上。但是，神聖的憂愁卻是正面和健康的。人為自己的不足、犯錯，甚至犯罪而</w:t>
+      </w:r>
+      <w:proofErr w:type="gramStart"/>
       <w:r>
         <w:rPr>
           <w:rFonts w:ascii="Barlow Condensed Medium" w:eastAsia="華康細黑體" w:hAnsi="Barlow Condensed Medium" w:cs="新細明體" w:hint="eastAsia"/>
@@ -27234,8 +27032,9 @@
           <w:sz w:val="26"/>
           <w:szCs w:val="26"/>
         </w:rPr>
-        <w:t>歲的越戰英雄「巴納姆」</w:t>
-      </w:r>
+        <w:t>憂愁，</w:t>
+      </w:r>
+      <w:proofErr w:type="gramEnd"/>
       <w:r>
         <w:rPr>
           <w:rFonts w:ascii="Barlow Condensed Medium" w:eastAsia="華康細黑體" w:hAnsi="Barlow Condensed Medium" w:cs="新細明體" w:hint="eastAsia"/>
@@ -27243,26 +27042,42 @@
           <w:sz w:val="26"/>
           <w:szCs w:val="26"/>
         </w:rPr>
-        <w:t>(</w:t>
-      </w:r>
-      <w:r>
-        <w:rPr>
-          <w:rFonts w:ascii="Barlow Condensed Medium" w:eastAsia="華康細黑體" w:hAnsi="Barlow Condensed Medium" w:cs="新細明體"/>
+        <w:t>是發展成為自我提昇、改進和悔改的良好起點。「</w:t>
+      </w:r>
+      <w:r>
+        <w:rPr>
+          <w:rFonts w:ascii="華康古印體" w:eastAsia="華康古印體" w:hAnsi="Barlow Condensed Medium" w:cs="新細明體" w:hint="eastAsia"/>
+          <w:b/>
+          <w:bCs/>
           <w:w w:val="75"/>
           <w:sz w:val="26"/>
           <w:szCs w:val="26"/>
         </w:rPr>
-        <w:t xml:space="preserve">Harvey C. </w:t>
+        <w:t>因為</w:t>
       </w:r>
       <w:proofErr w:type="gramStart"/>
       <w:r>
         <w:rPr>
-          <w:rFonts w:ascii="Barlow Condensed Medium" w:eastAsia="華康細黑體" w:hAnsi="Barlow Condensed Medium" w:cs="新細明體"/>
+          <w:rFonts w:ascii="華康古印體" w:eastAsia="華康古印體" w:hAnsi="Barlow Condensed Medium" w:cs="新細明體" w:hint="eastAsia"/>
+          <w:b/>
+          <w:bCs/>
           <w:w w:val="75"/>
           <w:sz w:val="26"/>
           <w:szCs w:val="26"/>
         </w:rPr>
-        <w:t>Barnum Jr.</w:t>
+        <w:t xml:space="preserve">依照　</w:t>
+      </w:r>
+      <w:proofErr w:type="gramEnd"/>
+      <w:r>
+        <w:rPr>
+          <w:rFonts w:ascii="華康古印體" w:eastAsia="華康古印體" w:hAnsi="Barlow Condensed Medium" w:cs="新細明體" w:hint="eastAsia"/>
+          <w:b/>
+          <w:bCs/>
+          <w:w w:val="75"/>
+          <w:sz w:val="26"/>
+          <w:szCs w:val="26"/>
+        </w:rPr>
+        <w:t>神的意思而有的憂傷，可以生出沒有懊悔的悔改，以致得救；世俗的憂傷卻會招致死亡。</w:t>
       </w:r>
       <w:r>
         <w:rPr>
@@ -27271,9 +27086,8 @@
           <w:sz w:val="26"/>
           <w:szCs w:val="26"/>
         </w:rPr>
-        <w:t>)</w:t>
-      </w:r>
-      <w:proofErr w:type="gramEnd"/>
+        <w:t>」</w:t>
+      </w:r>
       <w:r>
         <w:rPr>
           <w:rFonts w:ascii="Barlow Condensed Medium" w:eastAsia="華康細黑體" w:hAnsi="Barlow Condensed Medium" w:cs="新細明體" w:hint="eastAsia"/>
@@ -27281,7 +27095,7 @@
           <w:sz w:val="26"/>
           <w:szCs w:val="26"/>
         </w:rPr>
-        <w:t>，他因為兩度重返越南戰場和他的英勇事蹟獲得榮譽勳章</w:t>
+        <w:t>(</w:t>
       </w:r>
       <w:r>
         <w:rPr>
@@ -27290,7 +27104,7 @@
           <w:sz w:val="26"/>
           <w:szCs w:val="26"/>
         </w:rPr>
-        <w:t>(Medal of Honor)</w:t>
+        <w:t>林後</w:t>
       </w:r>
       <w:r>
         <w:rPr>
@@ -27299,7 +27113,7 @@
           <w:sz w:val="26"/>
           <w:szCs w:val="26"/>
         </w:rPr>
-        <w:t>。</w:t>
+        <w:t>7:10</w:t>
       </w:r>
       <w:r>
         <w:rPr>
@@ -27308,7 +27122,7 @@
           <w:sz w:val="26"/>
           <w:szCs w:val="26"/>
         </w:rPr>
-        <w:t>又在前一年</w:t>
+        <w:t>)</w:t>
       </w:r>
       <w:r>
         <w:rPr>
@@ -27317,8 +27131,9 @@
           <w:sz w:val="26"/>
           <w:szCs w:val="26"/>
         </w:rPr>
-        <w:t>2022</w:t>
-      </w:r>
+        <w:t>又為公義和文化集體的罪憂愁則是更高的神聖的</w:t>
+      </w:r>
+      <w:proofErr w:type="gramStart"/>
       <w:r>
         <w:rPr>
           <w:rFonts w:ascii="Barlow Condensed Medium" w:eastAsia="華康細黑體" w:hAnsi="Barlow Condensed Medium" w:cs="新細明體" w:hint="eastAsia"/>
@@ -27326,9 +27141,9 @@
           <w:sz w:val="26"/>
           <w:szCs w:val="26"/>
         </w:rPr>
-        <w:t>年下水的同級神盾艦，則是用二戰時期美國陸戰隊傳奇英雄約翰</w:t>
-      </w:r>
-      <w:proofErr w:type="gramStart"/>
+        <w:t>憂愁，</w:t>
+      </w:r>
+      <w:proofErr w:type="gramEnd"/>
       <w:r>
         <w:rPr>
           <w:rFonts w:ascii="Barlow Condensed Medium" w:eastAsia="華康細黑體" w:hAnsi="Barlow Condensed Medium" w:cs="新細明體" w:hint="eastAsia"/>
@@ -27336,9 +27151,9 @@
           <w:sz w:val="26"/>
           <w:szCs w:val="26"/>
         </w:rPr>
-        <w:t>‧</w:t>
-      </w:r>
-      <w:proofErr w:type="gramEnd"/>
+        <w:t>是更接近　神旨意的</w:t>
+      </w:r>
+      <w:proofErr w:type="gramStart"/>
       <w:r>
         <w:rPr>
           <w:rFonts w:ascii="Barlow Condensed Medium" w:eastAsia="華康細黑體" w:hAnsi="Barlow Condensed Medium" w:cs="新細明體" w:hint="eastAsia"/>
@@ -27346,8 +27161,9 @@
           <w:sz w:val="26"/>
           <w:szCs w:val="26"/>
         </w:rPr>
-        <w:t>巴西隆（</w:t>
-      </w:r>
+        <w:t>憂愁，</w:t>
+      </w:r>
+      <w:proofErr w:type="gramEnd"/>
       <w:r>
         <w:rPr>
           <w:rFonts w:ascii="Barlow Condensed Medium" w:eastAsia="華康細黑體" w:hAnsi="Barlow Condensed Medium" w:cs="新細明體" w:hint="eastAsia"/>
@@ -27355,9 +27171,8 @@
           <w:sz w:val="26"/>
           <w:szCs w:val="26"/>
         </w:rPr>
-        <w:t xml:space="preserve">John </w:t>
-      </w:r>
-      <w:proofErr w:type="spellStart"/>
+        <w:t>甚至</w:t>
+      </w:r>
       <w:r>
         <w:rPr>
           <w:rFonts w:ascii="Barlow Condensed Medium" w:eastAsia="華康細黑體" w:hAnsi="Barlow Condensed Medium" w:cs="新細明體" w:hint="eastAsia"/>
@@ -27365,9 +27180,8 @@
           <w:sz w:val="26"/>
           <w:szCs w:val="26"/>
         </w:rPr>
-        <w:t>Basilone</w:t>
-      </w:r>
-      <w:proofErr w:type="spellEnd"/>
+        <w:t>最後</w:t>
+      </w:r>
       <w:r>
         <w:rPr>
           <w:rFonts w:ascii="Barlow Condensed Medium" w:eastAsia="華康細黑體" w:hAnsi="Barlow Condensed Medium" w:cs="新細明體" w:hint="eastAsia"/>
@@ -27375,7 +27189,7 @@
           <w:sz w:val="26"/>
           <w:szCs w:val="26"/>
         </w:rPr>
-        <w:t>）中士命名，他是唯一獲頒榮譽勳章與海軍十字勳章的陸戰隊員。這些英雄不是為</w:t>
+        <w:t>足以翻轉整個文化或</w:t>
       </w:r>
       <w:proofErr w:type="gramStart"/>
       <w:r>
@@ -27385,7 +27199,7 @@
           <w:sz w:val="26"/>
           <w:szCs w:val="26"/>
         </w:rPr>
-        <w:t>救同袍而</w:t>
+        <w:t>領人歸向</w:t>
       </w:r>
       <w:proofErr w:type="gramEnd"/>
       <w:r>
@@ -27395,7 +27209,179 @@
           <w:sz w:val="26"/>
           <w:szCs w:val="26"/>
         </w:rPr>
-        <w:t>捨命，就是激勵士氣改變戰局，或是英勇為國捐軀。向英雄致敬就是希望後人也能學習和追隨英雄的腳步。</w:t>
+        <w:t xml:space="preserve">　神。就像愚公憂心門前的山擋住眾人的去路，就發動全</w:t>
+      </w:r>
+      <w:proofErr w:type="gramStart"/>
+      <w:r>
+        <w:rPr>
+          <w:rFonts w:ascii="Barlow Condensed Medium" w:eastAsia="華康細黑體" w:hAnsi="Barlow Condensed Medium" w:cs="新細明體" w:hint="eastAsia"/>
+          <w:w w:val="75"/>
+          <w:sz w:val="26"/>
+          <w:szCs w:val="26"/>
+        </w:rPr>
+        <w:t>家人來移山</w:t>
+      </w:r>
+      <w:proofErr w:type="gramEnd"/>
+      <w:r>
+        <w:rPr>
+          <w:rFonts w:ascii="Barlow Condensed Medium" w:eastAsia="華康細黑體" w:hAnsi="Barlow Condensed Medium" w:cs="新細明體" w:hint="eastAsia"/>
+          <w:w w:val="75"/>
+          <w:sz w:val="26"/>
+          <w:szCs w:val="26"/>
+        </w:rPr>
+        <w:t>，憂愁成了行動的動力。動機是為了公益，</w:t>
+      </w:r>
+      <w:r>
+        <w:rPr>
+          <w:rFonts w:ascii="Barlow Condensed Medium" w:eastAsia="華康細黑體" w:hAnsi="Barlow Condensed Medium" w:cs="新細明體" w:hint="eastAsia"/>
+          <w:w w:val="75"/>
+          <w:sz w:val="26"/>
+          <w:szCs w:val="26"/>
+        </w:rPr>
+        <w:t>卻可能</w:t>
+      </w:r>
+      <w:r>
+        <w:rPr>
+          <w:rFonts w:ascii="Barlow Condensed Medium" w:eastAsia="華康細黑體" w:hAnsi="Barlow Condensed Medium" w:cs="新細明體" w:hint="eastAsia"/>
+          <w:w w:val="75"/>
+          <w:sz w:val="26"/>
+          <w:szCs w:val="26"/>
+        </w:rPr>
+        <w:t>想</w:t>
+      </w:r>
+      <w:r>
+        <w:rPr>
+          <w:rFonts w:ascii="Barlow Condensed Medium" w:eastAsia="華康細黑體" w:hAnsi="Barlow Condensed Medium" w:cs="新細明體" w:hint="eastAsia"/>
+          <w:w w:val="75"/>
+          <w:sz w:val="26"/>
+          <w:szCs w:val="26"/>
+        </w:rPr>
+        <w:t>得</w:t>
+      </w:r>
+      <w:r>
+        <w:rPr>
+          <w:rFonts w:ascii="Barlow Condensed Medium" w:eastAsia="華康細黑體" w:hAnsi="Barlow Condensed Medium" w:cs="新細明體" w:hint="eastAsia"/>
+          <w:w w:val="75"/>
+          <w:sz w:val="26"/>
+          <w:szCs w:val="26"/>
+        </w:rPr>
+        <w:t>太多；山有自然生態，也不能</w:t>
+      </w:r>
+      <w:proofErr w:type="gramStart"/>
+      <w:r>
+        <w:rPr>
+          <w:rFonts w:ascii="Barlow Condensed Medium" w:eastAsia="華康細黑體" w:hAnsi="Barlow Condensed Medium" w:cs="新細明體" w:hint="eastAsia"/>
+          <w:w w:val="75"/>
+          <w:sz w:val="26"/>
+          <w:szCs w:val="26"/>
+        </w:rPr>
+        <w:t>說移就移呀</w:t>
+      </w:r>
+      <w:proofErr w:type="gramEnd"/>
+      <w:r>
+        <w:rPr>
+          <w:rFonts w:ascii="Barlow Condensed Medium" w:eastAsia="華康細黑體" w:hAnsi="Barlow Condensed Medium" w:cs="新細明體" w:hint="eastAsia"/>
+          <w:w w:val="75"/>
+          <w:sz w:val="26"/>
+          <w:szCs w:val="26"/>
+        </w:rPr>
+        <w:t>。就像</w:t>
+      </w:r>
+      <w:proofErr w:type="gramStart"/>
+      <w:r>
+        <w:rPr>
+          <w:rFonts w:ascii="Barlow Condensed Medium" w:eastAsia="華康細黑體" w:hAnsi="Barlow Condensed Medium" w:cs="新細明體" w:hint="eastAsia"/>
+          <w:w w:val="75"/>
+          <w:sz w:val="26"/>
+          <w:szCs w:val="26"/>
+        </w:rPr>
+        <w:t>耶穌說的</w:t>
+      </w:r>
+      <w:proofErr w:type="gramEnd"/>
+      <w:r>
+        <w:rPr>
+          <w:rFonts w:ascii="Barlow Condensed Medium" w:eastAsia="華康細黑體" w:hAnsi="Barlow Condensed Medium" w:cs="新細明體" w:hint="eastAsia"/>
+          <w:w w:val="75"/>
+          <w:sz w:val="26"/>
+          <w:szCs w:val="26"/>
+        </w:rPr>
+        <w:t>，人總是能看見別人眼中的木屑，卻看不見自己眼中的</w:t>
+      </w:r>
+      <w:proofErr w:type="gramStart"/>
+      <w:r>
+        <w:rPr>
+          <w:rFonts w:ascii="Barlow Condensed Medium" w:eastAsia="華康細黑體" w:hAnsi="Barlow Condensed Medium" w:cs="新細明體" w:hint="eastAsia"/>
+          <w:w w:val="75"/>
+          <w:sz w:val="26"/>
+          <w:szCs w:val="26"/>
+        </w:rPr>
+        <w:t>樑</w:t>
+      </w:r>
+      <w:proofErr w:type="gramEnd"/>
+      <w:r>
+        <w:rPr>
+          <w:rFonts w:ascii="Barlow Condensed Medium" w:eastAsia="華康細黑體" w:hAnsi="Barlow Condensed Medium" w:cs="新細明體" w:hint="eastAsia"/>
+          <w:w w:val="75"/>
+          <w:sz w:val="26"/>
+          <w:szCs w:val="26"/>
+        </w:rPr>
+        <w:t>木。</w:t>
+      </w:r>
+      <w:r>
+        <w:rPr>
+          <w:rFonts w:ascii="Barlow Condensed Medium" w:eastAsia="華康細黑體" w:hAnsi="Barlow Condensed Medium" w:cs="新細明體" w:hint="eastAsia"/>
+          <w:w w:val="75"/>
+          <w:sz w:val="26"/>
+          <w:szCs w:val="26"/>
+        </w:rPr>
+        <w:t>(</w:t>
+      </w:r>
+      <w:r>
+        <w:rPr>
+          <w:rFonts w:ascii="Barlow Condensed Medium" w:eastAsia="華康細黑體" w:hAnsi="Barlow Condensed Medium" w:cs="新細明體" w:hint="eastAsia"/>
+          <w:w w:val="75"/>
+          <w:sz w:val="26"/>
+          <w:szCs w:val="26"/>
+        </w:rPr>
+        <w:t>太</w:t>
+      </w:r>
+      <w:r>
+        <w:rPr>
+          <w:rFonts w:ascii="Barlow Condensed Medium" w:eastAsia="華康細黑體" w:hAnsi="Barlow Condensed Medium" w:cs="新細明體" w:hint="eastAsia"/>
+          <w:w w:val="75"/>
+          <w:sz w:val="26"/>
+          <w:szCs w:val="26"/>
+        </w:rPr>
+        <w:t>7:3-5)</w:t>
+      </w:r>
+      <w:r>
+        <w:rPr>
+          <w:rFonts w:ascii="Barlow Condensed Medium" w:eastAsia="華康細黑體" w:hAnsi="Barlow Condensed Medium" w:cs="新細明體" w:hint="eastAsia"/>
+          <w:w w:val="75"/>
+          <w:sz w:val="26"/>
+          <w:szCs w:val="26"/>
+        </w:rPr>
+        <w:t>所以，人還是要從憂心自己眼中的</w:t>
+      </w:r>
+      <w:proofErr w:type="gramStart"/>
+      <w:r>
+        <w:rPr>
+          <w:rFonts w:ascii="Barlow Condensed Medium" w:eastAsia="華康細黑體" w:hAnsi="Barlow Condensed Medium" w:cs="新細明體" w:hint="eastAsia"/>
+          <w:w w:val="75"/>
+          <w:sz w:val="26"/>
+          <w:szCs w:val="26"/>
+        </w:rPr>
+        <w:t>樑</w:t>
+      </w:r>
+      <w:proofErr w:type="gramEnd"/>
+      <w:r>
+        <w:rPr>
+          <w:rFonts w:ascii="Barlow Condensed Medium" w:eastAsia="華康細黑體" w:hAnsi="Barlow Condensed Medium" w:cs="新細明體" w:hint="eastAsia"/>
+          <w:w w:val="75"/>
+          <w:sz w:val="26"/>
+          <w:szCs w:val="26"/>
+        </w:rPr>
+        <w:t>木開始吧。</w:t>
       </w:r>
     </w:p>
     <w:p>
@@ -27417,7 +27403,7 @@
           <w:sz w:val="26"/>
           <w:szCs w:val="26"/>
         </w:rPr>
-        <w:t xml:space="preserve">　</w:t>
+        <w:t xml:space="preserve">　神的靈移到聖所的門檻是離開罪惡的百姓的第一步，但是義人的悲</w:t>
       </w:r>
       <w:proofErr w:type="gramStart"/>
       <w:r>
@@ -27427,7 +27413,7 @@
           <w:sz w:val="26"/>
           <w:szCs w:val="26"/>
         </w:rPr>
-        <w:t>神再神奇</w:t>
+        <w:t>歎</w:t>
       </w:r>
       <w:proofErr w:type="gramEnd"/>
       <w:r>
@@ -27437,7 +27423,7 @@
           <w:sz w:val="26"/>
           <w:szCs w:val="26"/>
         </w:rPr>
-        <w:t xml:space="preserve">和再有能力，若不關心人的存在和生活，對人而言就無意義；又接下來在全書中，　</w:t>
+        <w:t>令</w:t>
       </w:r>
       <w:proofErr w:type="gramStart"/>
       <w:r>
@@ -27447,7 +27433,7 @@
           <w:sz w:val="26"/>
           <w:szCs w:val="26"/>
         </w:rPr>
-        <w:t>神用</w:t>
+        <w:t>祂</w:t>
       </w:r>
       <w:proofErr w:type="gramEnd"/>
       <w:r>
@@ -27457,7 +27443,7 @@
           <w:sz w:val="26"/>
           <w:szCs w:val="26"/>
         </w:rPr>
-        <w:t>「人子」呼喚</w:t>
+        <w:t>心生憐憫；除了保留義人的性命之外，</w:t>
       </w:r>
       <w:proofErr w:type="gramStart"/>
       <w:r>
@@ -27467,7 +27453,7 @@
           <w:sz w:val="26"/>
           <w:szCs w:val="26"/>
         </w:rPr>
-        <w:t>以西結</w:t>
+        <w:t>祂</w:t>
       </w:r>
       <w:proofErr w:type="gramEnd"/>
       <w:r>
@@ -27477,27 +27463,7 @@
           <w:sz w:val="26"/>
           <w:szCs w:val="26"/>
         </w:rPr>
-        <w:t>，意味人神有別，但是　神卻向人彰顯</w:t>
-      </w:r>
-      <w:proofErr w:type="gramStart"/>
-      <w:r>
-        <w:rPr>
-          <w:rFonts w:ascii="Barlow Condensed Medium" w:eastAsia="華康儷中黑" w:hAnsi="Barlow Condensed Medium" w:hint="eastAsia"/>
-          <w:w w:val="75"/>
-          <w:sz w:val="26"/>
-          <w:szCs w:val="26"/>
-        </w:rPr>
-        <w:t>祂</w:t>
-      </w:r>
-      <w:proofErr w:type="gramEnd"/>
-      <w:r>
-        <w:rPr>
-          <w:rFonts w:ascii="Barlow Condensed Medium" w:eastAsia="華康儷中黑" w:hAnsi="Barlow Condensed Medium" w:hint="eastAsia"/>
-          <w:w w:val="75"/>
-          <w:sz w:val="26"/>
-          <w:szCs w:val="26"/>
-        </w:rPr>
-        <w:t>的榮耀，使人渴慕、追求和提昇。</w:t>
+        <w:t>也打算陪伴義人一同被擄。</w:t>
       </w:r>
       <w:r>
         <w:rPr>
@@ -27506,7 +27472,7 @@
           <w:sz w:val="26"/>
           <w:szCs w:val="26"/>
         </w:rPr>
-        <w:t>世上的君王或富人展現他們的宮殿、收藏、穿戴的行頭或出入的人馬陣杖，都是為了誇耀他們的成就、權位和財富。然而，　神彰顯</w:t>
+        <w:t>所以，義人額頭上的記號不止是免死的記號，更是一種揀選的記號。因為　神不以自己的權能操弄人的命運，而是依公義和真理待人，更加上</w:t>
       </w:r>
       <w:proofErr w:type="gramStart"/>
       <w:r>
@@ -27526,7 +27492,7 @@
           <w:sz w:val="26"/>
           <w:szCs w:val="26"/>
         </w:rPr>
-        <w:t>自己，卻是為了使人認識</w:t>
+        <w:t>對義人的未來的美好計劃。</w:t>
       </w:r>
       <w:proofErr w:type="gramStart"/>
       <w:r>
@@ -27536,7 +27502,7 @@
           <w:sz w:val="26"/>
           <w:szCs w:val="26"/>
         </w:rPr>
-        <w:t>祂</w:t>
+        <w:t>讓受揀選</w:t>
       </w:r>
       <w:proofErr w:type="gramEnd"/>
       <w:r>
@@ -27546,7 +27512,47 @@
           <w:sz w:val="26"/>
           <w:szCs w:val="26"/>
         </w:rPr>
-        <w:t>。而　神給人敬畏和信的自由，卻是留下一條提昇生命意義的道路。正如耶穌因為遵行　神的話被殺，反而見證了義人復活的應許；這是真正的英雄，因為他們為了真理而奉獻自己；不是表演他們的超能力。</w:t>
+        <w:t>的義人在異國傳承</w:t>
+      </w:r>
+      <w:proofErr w:type="gramStart"/>
+      <w:r>
+        <w:rPr>
+          <w:rFonts w:ascii="Barlow Condensed Medium" w:eastAsia="華康細黑體" w:hAnsi="Barlow Condensed Medium" w:cs="微軟正黑體" w:hint="eastAsia"/>
+          <w:w w:val="75"/>
+          <w:sz w:val="26"/>
+          <w:szCs w:val="26"/>
+        </w:rPr>
+        <w:t>祂</w:t>
+      </w:r>
+      <w:proofErr w:type="gramEnd"/>
+      <w:r>
+        <w:rPr>
+          <w:rFonts w:ascii="Barlow Condensed Medium" w:eastAsia="華康細黑體" w:hAnsi="Barlow Condensed Medium" w:cs="微軟正黑體" w:hint="eastAsia"/>
+          <w:w w:val="75"/>
+          <w:sz w:val="26"/>
+          <w:szCs w:val="26"/>
+        </w:rPr>
+        <w:t>的義，再帶領義人的後代返回故土，見證　神自己的義，以及為義憂愁使全體以色列人回轉的神奇拯救。又為義憂愁的人，反而不會因世界的壓迫而</w:t>
+      </w:r>
+      <w:proofErr w:type="gramStart"/>
+      <w:r>
+        <w:rPr>
+          <w:rFonts w:ascii="Barlow Condensed Medium" w:eastAsia="華康細黑體" w:hAnsi="Barlow Condensed Medium" w:cs="微軟正黑體" w:hint="eastAsia"/>
+          <w:w w:val="75"/>
+          <w:sz w:val="26"/>
+          <w:szCs w:val="26"/>
+        </w:rPr>
+        <w:t>憂愁，</w:t>
+      </w:r>
+      <w:proofErr w:type="gramEnd"/>
+      <w:r>
+        <w:rPr>
+          <w:rFonts w:ascii="Barlow Condensed Medium" w:eastAsia="華康細黑體" w:hAnsi="Barlow Condensed Medium" w:cs="微軟正黑體" w:hint="eastAsia"/>
+          <w:w w:val="75"/>
+          <w:sz w:val="26"/>
+          <w:szCs w:val="26"/>
+        </w:rPr>
+        <w:t>正是因為　神的靈與義人同在，從來不曾離開。</w:t>
       </w:r>
       <w:r>
         <w:rPr>
@@ -27575,7 +27581,7 @@
 </file>
 
 <file path=word/endnotes.xml><?xml version="1.0" encoding="utf-8"?>
-<w:endnotes xmlns:wpc="http://schemas.microsoft.com/office/word/2010/wordprocessingCanvas" xmlns:mc="http://schemas.openxmlformats.org/markup-compatibility/2006" xmlns:o="urn:schemas-microsoft-com:office:office" xmlns:r="http://schemas.openxmlformats.org/officeDocument/2006/relationships" xmlns:m="http://schemas.openxmlformats.org/officeDocument/2006/math" xmlns:v="urn:schemas-microsoft-com:vml" xmlns:wp14="http://schemas.microsoft.com/office/word/2010/wordprocessingDrawing" xmlns:wp="http://schemas.openxmlformats.org/drawingml/2006/wordprocessingDrawing" xmlns:w10="urn:schemas-microsoft-com:office:word" xmlns:w="http://schemas.openxmlformats.org/wordprocessingml/2006/main" xmlns:w14="http://schemas.microsoft.com/office/word/2010/wordml" xmlns:wpg="http://schemas.microsoft.com/office/word/2010/wordprocessingGroup" xmlns:wpi="http://schemas.microsoft.com/office/word/2010/wordprocessingInk" xmlns:wne="http://schemas.microsoft.com/office/word/2006/wordml" xmlns:wps="http://schemas.microsoft.com/office/word/2010/wordprocessingShape" mc:Ignorable="w14 wp14">
+<w:endnotes xmlns:wpc="http://schemas.microsoft.com/office/word/2010/wordprocessingCanvas" xmlns:mc="http://schemas.openxmlformats.org/markup-compatibility/2006" xmlns:o="urn:schemas-microsoft-com:office:office" xmlns:r="http://schemas.openxmlformats.org/officeDocument/2006/relationships" xmlns:m="http://schemas.openxmlformats.org/officeDocument/2006/math" xmlns:v="urn:schemas-microsoft-com:vml" xmlns:wp14="http://schemas.microsoft.com/office/word/2010/wordprocessingDrawing" xmlns:wp="http://schemas.openxmlformats.org/drawingml/2006/wordprocessingDrawing" xmlns:w10="urn:schemas-microsoft-com:office:word" xmlns:w="http://schemas.openxmlformats.org/wordprocessingml/2006/main" xmlns:w14="http://schemas.microsoft.com/office/word/2010/wordml" xmlns:w15="http://schemas.microsoft.com/office/word/2012/wordml" xmlns:wpg="http://schemas.microsoft.com/office/word/2010/wordprocessingGroup" xmlns:wpi="http://schemas.microsoft.com/office/word/2010/wordprocessingInk" xmlns:wne="http://schemas.microsoft.com/office/word/2006/wordml" xmlns:wps="http://schemas.microsoft.com/office/word/2010/wordprocessingShape" mc:Ignorable="w14 w15 wp14">
   <w:endnote w:type="separator" w:id="-1">
     <w:p>
       <w:r>
@@ -27594,7 +27600,7 @@
 </file>
 
 <file path=word/footnotes.xml><?xml version="1.0" encoding="utf-8"?>
-<w:footnotes xmlns:wpc="http://schemas.microsoft.com/office/word/2010/wordprocessingCanvas" xmlns:mc="http://schemas.openxmlformats.org/markup-compatibility/2006" xmlns:o="urn:schemas-microsoft-com:office:office" xmlns:r="http://schemas.openxmlformats.org/officeDocument/2006/relationships" xmlns:m="http://schemas.openxmlformats.org/officeDocument/2006/math" xmlns:v="urn:schemas-microsoft-com:vml" xmlns:wp14="http://schemas.microsoft.com/office/word/2010/wordprocessingDrawing" xmlns:wp="http://schemas.openxmlformats.org/drawingml/2006/wordprocessingDrawing" xmlns:w10="urn:schemas-microsoft-com:office:word" xmlns:w="http://schemas.openxmlformats.org/wordprocessingml/2006/main" xmlns:w14="http://schemas.microsoft.com/office/word/2010/wordml" xmlns:wpg="http://schemas.microsoft.com/office/word/2010/wordprocessingGroup" xmlns:wpi="http://schemas.microsoft.com/office/word/2010/wordprocessingInk" xmlns:wne="http://schemas.microsoft.com/office/word/2006/wordml" xmlns:wps="http://schemas.microsoft.com/office/word/2010/wordprocessingShape" mc:Ignorable="w14 wp14">
+<w:footnotes xmlns:wpc="http://schemas.microsoft.com/office/word/2010/wordprocessingCanvas" xmlns:mc="http://schemas.openxmlformats.org/markup-compatibility/2006" xmlns:o="urn:schemas-microsoft-com:office:office" xmlns:r="http://schemas.openxmlformats.org/officeDocument/2006/relationships" xmlns:m="http://schemas.openxmlformats.org/officeDocument/2006/math" xmlns:v="urn:schemas-microsoft-com:vml" xmlns:wp14="http://schemas.microsoft.com/office/word/2010/wordprocessingDrawing" xmlns:wp="http://schemas.openxmlformats.org/drawingml/2006/wordprocessingDrawing" xmlns:w10="urn:schemas-microsoft-com:office:word" xmlns:w="http://schemas.openxmlformats.org/wordprocessingml/2006/main" xmlns:w14="http://schemas.microsoft.com/office/word/2010/wordml" xmlns:w15="http://schemas.microsoft.com/office/word/2012/wordml" xmlns:wpg="http://schemas.microsoft.com/office/word/2010/wordprocessingGroup" xmlns:wpi="http://schemas.microsoft.com/office/word/2010/wordprocessingInk" xmlns:wne="http://schemas.microsoft.com/office/word/2006/wordml" xmlns:wps="http://schemas.microsoft.com/office/word/2010/wordprocessingShape" mc:Ignorable="w14 w15 wp14">
   <w:footnote w:type="separator" w:id="-1">
     <w:p>
       <w:r>
@@ -27613,7 +27619,7 @@
 </file>
 
 <file path=word/header1.xml><?xml version="1.0" encoding="utf-8"?>
-<w:hdr xmlns:wpc="http://schemas.microsoft.com/office/word/2010/wordprocessingCanvas" xmlns:mc="http://schemas.openxmlformats.org/markup-compatibility/2006" xmlns:o="urn:schemas-microsoft-com:office:office" xmlns:r="http://schemas.openxmlformats.org/officeDocument/2006/relationships" xmlns:m="http://schemas.openxmlformats.org/officeDocument/2006/math" xmlns:v="urn:schemas-microsoft-com:vml" xmlns:wp14="http://schemas.microsoft.com/office/word/2010/wordprocessingDrawing" xmlns:wp="http://schemas.openxmlformats.org/drawingml/2006/wordprocessingDrawing" xmlns:w10="urn:schemas-microsoft-com:office:word" xmlns:w="http://schemas.openxmlformats.org/wordprocessingml/2006/main" xmlns:w14="http://schemas.microsoft.com/office/word/2010/wordml" xmlns:wpg="http://schemas.microsoft.com/office/word/2010/wordprocessingGroup" xmlns:wpi="http://schemas.microsoft.com/office/word/2010/wordprocessingInk" xmlns:wne="http://schemas.microsoft.com/office/word/2006/wordml" xmlns:wps="http://schemas.microsoft.com/office/word/2010/wordprocessingShape" mc:Ignorable="w14 wp14">
+<w:hdr xmlns:wpc="http://schemas.microsoft.com/office/word/2010/wordprocessingCanvas" xmlns:mc="http://schemas.openxmlformats.org/markup-compatibility/2006" xmlns:o="urn:schemas-microsoft-com:office:office" xmlns:r="http://schemas.openxmlformats.org/officeDocument/2006/relationships" xmlns:m="http://schemas.openxmlformats.org/officeDocument/2006/math" xmlns:v="urn:schemas-microsoft-com:vml" xmlns:wp14="http://schemas.microsoft.com/office/word/2010/wordprocessingDrawing" xmlns:wp="http://schemas.openxmlformats.org/drawingml/2006/wordprocessingDrawing" xmlns:w10="urn:schemas-microsoft-com:office:word" xmlns:w="http://schemas.openxmlformats.org/wordprocessingml/2006/main" xmlns:w14="http://schemas.microsoft.com/office/word/2010/wordml" xmlns:w15="http://schemas.microsoft.com/office/word/2012/wordml" xmlns:wpg="http://schemas.microsoft.com/office/word/2010/wordprocessingGroup" xmlns:wpi="http://schemas.microsoft.com/office/word/2010/wordprocessingInk" xmlns:wne="http://schemas.microsoft.com/office/word/2006/wordml" xmlns:wps="http://schemas.microsoft.com/office/word/2010/wordprocessingShape" mc:Ignorable="w14 w15 wp14">
   <w:p>
     <w:pPr>
       <w:pStyle w:val="a4"/>
@@ -28071,7 +28077,7 @@
 </file>
 
 <file path=word/header2.xml><?xml version="1.0" encoding="utf-8"?>
-<w:hdr xmlns:wpc="http://schemas.microsoft.com/office/word/2010/wordprocessingCanvas" xmlns:mc="http://schemas.openxmlformats.org/markup-compatibility/2006" xmlns:o="urn:schemas-microsoft-com:office:office" xmlns:r="http://schemas.openxmlformats.org/officeDocument/2006/relationships" xmlns:m="http://schemas.openxmlformats.org/officeDocument/2006/math" xmlns:v="urn:schemas-microsoft-com:vml" xmlns:wp14="http://schemas.microsoft.com/office/word/2010/wordprocessingDrawing" xmlns:wp="http://schemas.openxmlformats.org/drawingml/2006/wordprocessingDrawing" xmlns:w10="urn:schemas-microsoft-com:office:word" xmlns:w="http://schemas.openxmlformats.org/wordprocessingml/2006/main" xmlns:w14="http://schemas.microsoft.com/office/word/2010/wordml" xmlns:wpg="http://schemas.microsoft.com/office/word/2010/wordprocessingGroup" xmlns:wpi="http://schemas.microsoft.com/office/word/2010/wordprocessingInk" xmlns:wne="http://schemas.microsoft.com/office/word/2006/wordml" xmlns:wps="http://schemas.microsoft.com/office/word/2010/wordprocessingShape" mc:Ignorable="w14 wp14">
+<w:hdr xmlns:wpc="http://schemas.microsoft.com/office/word/2010/wordprocessingCanvas" xmlns:mc="http://schemas.openxmlformats.org/markup-compatibility/2006" xmlns:o="urn:schemas-microsoft-com:office:office" xmlns:r="http://schemas.openxmlformats.org/officeDocument/2006/relationships" xmlns:m="http://schemas.openxmlformats.org/officeDocument/2006/math" xmlns:v="urn:schemas-microsoft-com:vml" xmlns:wp14="http://schemas.microsoft.com/office/word/2010/wordprocessingDrawing" xmlns:wp="http://schemas.openxmlformats.org/drawingml/2006/wordprocessingDrawing" xmlns:w10="urn:schemas-microsoft-com:office:word" xmlns:w="http://schemas.openxmlformats.org/wordprocessingml/2006/main" xmlns:w14="http://schemas.microsoft.com/office/word/2010/wordml" xmlns:w15="http://schemas.microsoft.com/office/word/2012/wordml" xmlns:wpg="http://schemas.microsoft.com/office/word/2010/wordprocessingGroup" xmlns:wpi="http://schemas.microsoft.com/office/word/2010/wordprocessingInk" xmlns:wne="http://schemas.microsoft.com/office/word/2006/wordml" xmlns:wps="http://schemas.microsoft.com/office/word/2010/wordprocessingShape" mc:Ignorable="w14 w15 wp14">
   <w:p>
     <w:pPr>
       <w:pStyle w:val="a4"/>
@@ -28529,8 +28535,8 @@
 </file>
 
 <file path=word/numbering.xml><?xml version="1.0" encoding="utf-8"?>
-<w:numbering xmlns:wpc="http://schemas.microsoft.com/office/word/2010/wordprocessingCanvas" xmlns:mc="http://schemas.openxmlformats.org/markup-compatibility/2006" xmlns:o="urn:schemas-microsoft-com:office:office" xmlns:r="http://schemas.openxmlformats.org/officeDocument/2006/relationships" xmlns:m="http://schemas.openxmlformats.org/officeDocument/2006/math" xmlns:v="urn:schemas-microsoft-com:vml" xmlns:wp14="http://schemas.microsoft.com/office/word/2010/wordprocessingDrawing" xmlns:wp="http://schemas.openxmlformats.org/drawingml/2006/wordprocessingDrawing" xmlns:w10="urn:schemas-microsoft-com:office:word" xmlns:w="http://schemas.openxmlformats.org/wordprocessingml/2006/main" xmlns:w14="http://schemas.microsoft.com/office/word/2010/wordml" xmlns:wpg="http://schemas.microsoft.com/office/word/2010/wordprocessingGroup" xmlns:wpi="http://schemas.microsoft.com/office/word/2010/wordprocessingInk" xmlns:wne="http://schemas.microsoft.com/office/word/2006/wordml" xmlns:wps="http://schemas.microsoft.com/office/word/2010/wordprocessingShape" mc:Ignorable="w14 wp14">
-  <w:abstractNum w:abstractNumId="0">
+<w:numbering xmlns:wpc="http://schemas.microsoft.com/office/word/2010/wordprocessingCanvas" xmlns:mc="http://schemas.openxmlformats.org/markup-compatibility/2006" xmlns:o="urn:schemas-microsoft-com:office:office" xmlns:r="http://schemas.openxmlformats.org/officeDocument/2006/relationships" xmlns:m="http://schemas.openxmlformats.org/officeDocument/2006/math" xmlns:v="urn:schemas-microsoft-com:vml" xmlns:wp14="http://schemas.microsoft.com/office/word/2010/wordprocessingDrawing" xmlns:wp="http://schemas.openxmlformats.org/drawingml/2006/wordprocessingDrawing" xmlns:w10="urn:schemas-microsoft-com:office:word" xmlns:w="http://schemas.openxmlformats.org/wordprocessingml/2006/main" xmlns:w14="http://schemas.microsoft.com/office/word/2010/wordml" xmlns:w15="http://schemas.microsoft.com/office/word/2012/wordml" xmlns:wpg="http://schemas.microsoft.com/office/word/2010/wordprocessingGroup" xmlns:wpi="http://schemas.microsoft.com/office/word/2010/wordprocessingInk" xmlns:wne="http://schemas.microsoft.com/office/word/2006/wordml" xmlns:wps="http://schemas.microsoft.com/office/word/2010/wordprocessingShape" mc:Ignorable="w14 w15 wp14">
+  <w:abstractNum w:abstractNumId="0" w15:restartNumberingAfterBreak="0">
     <w:nsid w:val="0ABA262B"/>
     <w:multiLevelType w:val="hybridMultilevel"/>
     <w:tmpl w:val="2A24FBE2"/>
@@ -28619,7 +28625,7 @@
       </w:pPr>
     </w:lvl>
   </w:abstractNum>
-  <w:abstractNum w:abstractNumId="1">
+  <w:abstractNum w:abstractNumId="1" w15:restartNumberingAfterBreak="0">
     <w:nsid w:val="16986A86"/>
     <w:multiLevelType w:val="hybridMultilevel"/>
     <w:tmpl w:val="AE603C94"/>
@@ -28708,7 +28714,7 @@
       </w:pPr>
     </w:lvl>
   </w:abstractNum>
-  <w:abstractNum w:abstractNumId="2">
+  <w:abstractNum w:abstractNumId="2" w15:restartNumberingAfterBreak="0">
     <w:nsid w:val="2158604C"/>
     <w:multiLevelType w:val="hybridMultilevel"/>
     <w:tmpl w:val="EE0E584E"/>
@@ -28797,7 +28803,7 @@
       </w:pPr>
     </w:lvl>
   </w:abstractNum>
-  <w:abstractNum w:abstractNumId="3">
+  <w:abstractNum w:abstractNumId="3" w15:restartNumberingAfterBreak="0">
     <w:nsid w:val="35B64BCD"/>
     <w:multiLevelType w:val="hybridMultilevel"/>
     <w:tmpl w:val="FE68702A"/>
@@ -28886,7 +28892,7 @@
       </w:pPr>
     </w:lvl>
   </w:abstractNum>
-  <w:abstractNum w:abstractNumId="4">
+  <w:abstractNum w:abstractNumId="4" w15:restartNumberingAfterBreak="0">
     <w:nsid w:val="35F70646"/>
     <w:multiLevelType w:val="hybridMultilevel"/>
     <w:tmpl w:val="D0DE6422"/>
@@ -28975,7 +28981,7 @@
       </w:pPr>
     </w:lvl>
   </w:abstractNum>
-  <w:abstractNum w:abstractNumId="5">
+  <w:abstractNum w:abstractNumId="5" w15:restartNumberingAfterBreak="0">
     <w:nsid w:val="386234FE"/>
     <w:multiLevelType w:val="hybridMultilevel"/>
     <w:tmpl w:val="367CB3B8"/>
@@ -29064,7 +29070,7 @@
       </w:pPr>
     </w:lvl>
   </w:abstractNum>
-  <w:abstractNum w:abstractNumId="6">
+  <w:abstractNum w:abstractNumId="6" w15:restartNumberingAfterBreak="0">
     <w:nsid w:val="660C339F"/>
     <w:multiLevelType w:val="hybridMultilevel"/>
     <w:tmpl w:val="F83466DC"/>
@@ -29153,7 +29159,7 @@
       </w:pPr>
     </w:lvl>
   </w:abstractNum>
-  <w:abstractNum w:abstractNumId="7">
+  <w:abstractNum w:abstractNumId="7" w15:restartNumberingAfterBreak="0">
     <w:nsid w:val="70CA51A1"/>
     <w:multiLevelType w:val="hybridMultilevel"/>
     <w:tmpl w:val="8C2CE9D4"/>
@@ -29242,7 +29248,7 @@
       </w:pPr>
     </w:lvl>
   </w:abstractNum>
-  <w:abstractNum w:abstractNumId="8">
+  <w:abstractNum w:abstractNumId="8" w15:restartNumberingAfterBreak="0">
     <w:nsid w:val="70D9778A"/>
     <w:multiLevelType w:val="hybridMultilevel"/>
     <w:tmpl w:val="468A8F60"/>
@@ -29331,7 +29337,7 @@
       </w:pPr>
     </w:lvl>
   </w:abstractNum>
-  <w:abstractNum w:abstractNumId="9">
+  <w:abstractNum w:abstractNumId="9" w15:restartNumberingAfterBreak="0">
     <w:nsid w:val="74B64780"/>
     <w:multiLevelType w:val="hybridMultilevel"/>
     <w:tmpl w:val="A566C376"/>
@@ -29454,7 +29460,7 @@
 </file>
 
 <file path=word/styles.xml><?xml version="1.0" encoding="utf-8"?>
-<w:styles xmlns:mc="http://schemas.openxmlformats.org/markup-compatibility/2006" xmlns:r="http://schemas.openxmlformats.org/officeDocument/2006/relationships" xmlns:w="http://schemas.openxmlformats.org/wordprocessingml/2006/main" xmlns:w14="http://schemas.microsoft.com/office/word/2010/wordml" mc:Ignorable="w14">
+<w:styles xmlns:mc="http://schemas.openxmlformats.org/markup-compatibility/2006" xmlns:r="http://schemas.openxmlformats.org/officeDocument/2006/relationships" xmlns:w="http://schemas.openxmlformats.org/wordprocessingml/2006/main" xmlns:w14="http://schemas.microsoft.com/office/word/2010/wordml" xmlns:w15="http://schemas.microsoft.com/office/word/2012/wordml" mc:Ignorable="w14 w15">
   <w:docDefaults>
     <w:rPrDefault>
       <w:rPr>
@@ -29467,144 +29473,378 @@
     </w:rPrDefault>
     <w:pPrDefault/>
   </w:docDefaults>
-  <w:latentStyles w:defLockedState="0" w:defUIPriority="99" w:defSemiHidden="1" w:defUnhideWhenUsed="1" w:defQFormat="0" w:count="267">
-    <w:lsdException w:name="Normal" w:semiHidden="0" w:uiPriority="0" w:unhideWhenUsed="0" w:qFormat="1"/>
-    <w:lsdException w:name="heading 1" w:semiHidden="0" w:uiPriority="9" w:unhideWhenUsed="0" w:qFormat="1"/>
-    <w:lsdException w:name="heading 2" w:uiPriority="9" w:qFormat="1"/>
-    <w:lsdException w:name="heading 3" w:uiPriority="9" w:qFormat="1"/>
-    <w:lsdException w:name="heading 4" w:uiPriority="9" w:qFormat="1"/>
-    <w:lsdException w:name="heading 5" w:uiPriority="9" w:qFormat="1"/>
-    <w:lsdException w:name="heading 6" w:uiPriority="9" w:qFormat="1"/>
-    <w:lsdException w:name="heading 7" w:uiPriority="9" w:qFormat="1"/>
-    <w:lsdException w:name="heading 8" w:uiPriority="9" w:qFormat="1"/>
-    <w:lsdException w:name="heading 9" w:uiPriority="9" w:qFormat="1"/>
-    <w:lsdException w:name="toc 1" w:uiPriority="39"/>
-    <w:lsdException w:name="toc 2" w:uiPriority="39"/>
-    <w:lsdException w:name="toc 3" w:uiPriority="39"/>
-    <w:lsdException w:name="toc 4" w:uiPriority="39"/>
-    <w:lsdException w:name="toc 5" w:uiPriority="39"/>
-    <w:lsdException w:name="toc 6" w:uiPriority="39"/>
-    <w:lsdException w:name="toc 7" w:uiPriority="39"/>
-    <w:lsdException w:name="toc 8" w:uiPriority="39"/>
-    <w:lsdException w:name="toc 9" w:uiPriority="39"/>
-    <w:lsdException w:name="caption" w:uiPriority="35" w:qFormat="1"/>
-    <w:lsdException w:name="Title" w:semiHidden="0" w:uiPriority="10" w:unhideWhenUsed="0" w:qFormat="1"/>
-    <w:lsdException w:name="Default Paragraph Font" w:uiPriority="1"/>
-    <w:lsdException w:name="Subtitle" w:semiHidden="0" w:uiPriority="11" w:unhideWhenUsed="0" w:qFormat="1"/>
-    <w:lsdException w:name="Strong" w:semiHidden="0" w:uiPriority="22" w:unhideWhenUsed="0" w:qFormat="1"/>
-    <w:lsdException w:name="Emphasis" w:semiHidden="0" w:uiPriority="20" w:unhideWhenUsed="0" w:qFormat="1"/>
-    <w:lsdException w:name="Table Grid" w:semiHidden="0" w:uiPriority="39" w:unhideWhenUsed="0"/>
-    <w:lsdException w:name="Placeholder Text" w:unhideWhenUsed="0"/>
-    <w:lsdException w:name="No Spacing" w:semiHidden="0" w:uiPriority="1" w:unhideWhenUsed="0" w:qFormat="1"/>
-    <w:lsdException w:name="Light Shading" w:semiHidden="0" w:uiPriority="60" w:unhideWhenUsed="0"/>
-    <w:lsdException w:name="Light List" w:semiHidden="0" w:uiPriority="61" w:unhideWhenUsed="0"/>
-    <w:lsdException w:name="Light Grid" w:semiHidden="0" w:uiPriority="62" w:unhideWhenUsed="0"/>
-    <w:lsdException w:name="Medium Shading 1" w:semiHidden="0" w:uiPriority="63" w:unhideWhenUsed="0"/>
-    <w:lsdException w:name="Medium Shading 2" w:semiHidden="0" w:uiPriority="64" w:unhideWhenUsed="0"/>
-    <w:lsdException w:name="Medium List 1" w:semiHidden="0" w:uiPriority="65" w:unhideWhenUsed="0"/>
-    <w:lsdException w:name="Medium List 2" w:semiHidden="0" w:uiPriority="66" w:unhideWhenUsed="0"/>
-    <w:lsdException w:name="Medium Grid 1" w:semiHidden="0" w:uiPriority="67" w:unhideWhenUsed="0"/>
-    <w:lsdException w:name="Medium Grid 2" w:semiHidden="0" w:uiPriority="68" w:unhideWhenUsed="0"/>
-    <w:lsdException w:name="Medium Grid 3" w:semiHidden="0" w:uiPriority="69" w:unhideWhenUsed="0"/>
-    <w:lsdException w:name="Dark List" w:semiHidden="0" w:uiPriority="70" w:unhideWhenUsed="0"/>
-    <w:lsdException w:name="Colorful Shading" w:semiHidden="0" w:uiPriority="71" w:unhideWhenUsed="0"/>
-    <w:lsdException w:name="Colorful List" w:semiHidden="0" w:uiPriority="72" w:unhideWhenUsed="0"/>
-    <w:lsdException w:name="Colorful Grid" w:semiHidden="0" w:uiPriority="73" w:unhideWhenUsed="0"/>
-    <w:lsdException w:name="Light Shading Accent 1" w:semiHidden="0" w:uiPriority="60" w:unhideWhenUsed="0"/>
-    <w:lsdException w:name="Light List Accent 1" w:semiHidden="0" w:uiPriority="61" w:unhideWhenUsed="0"/>
-    <w:lsdException w:name="Light Grid Accent 1" w:semiHidden="0" w:uiPriority="62" w:unhideWhenUsed="0"/>
-    <w:lsdException w:name="Medium Shading 1 Accent 1" w:semiHidden="0" w:uiPriority="63" w:unhideWhenUsed="0"/>
-    <w:lsdException w:name="Medium Shading 2 Accent 1" w:semiHidden="0" w:uiPriority="64" w:unhideWhenUsed="0"/>
-    <w:lsdException w:name="Medium List 1 Accent 1" w:semiHidden="0" w:uiPriority="65" w:unhideWhenUsed="0"/>
-    <w:lsdException w:name="Revision" w:unhideWhenUsed="0"/>
-    <w:lsdException w:name="List Paragraph" w:semiHidden="0" w:uiPriority="34" w:unhideWhenUsed="0" w:qFormat="1"/>
-    <w:lsdException w:name="Quote" w:semiHidden="0" w:uiPriority="29" w:unhideWhenUsed="0" w:qFormat="1"/>
-    <w:lsdException w:name="Intense Quote" w:semiHidden="0" w:uiPriority="30" w:unhideWhenUsed="0" w:qFormat="1"/>
-    <w:lsdException w:name="Medium List 2 Accent 1" w:semiHidden="0" w:uiPriority="66" w:unhideWhenUsed="0"/>
-    <w:lsdException w:name="Medium Grid 1 Accent 1" w:semiHidden="0" w:uiPriority="67" w:unhideWhenUsed="0"/>
-    <w:lsdException w:name="Medium Grid 2 Accent 1" w:semiHidden="0" w:uiPriority="68" w:unhideWhenUsed="0"/>
-    <w:lsdException w:name="Medium Grid 3 Accent 1" w:semiHidden="0" w:uiPriority="69" w:unhideWhenUsed="0"/>
-    <w:lsdException w:name="Dark List Accent 1" w:semiHidden="0" w:uiPriority="70" w:unhideWhenUsed="0"/>
-    <w:lsdException w:name="Colorful Shading Accent 1" w:semiHidden="0" w:uiPriority="71" w:unhideWhenUsed="0"/>
-    <w:lsdException w:name="Colorful List Accent 1" w:semiHidden="0" w:uiPriority="72" w:unhideWhenUsed="0"/>
-    <w:lsdException w:name="Colorful Grid Accent 1" w:semiHidden="0" w:uiPriority="73" w:unhideWhenUsed="0"/>
-    <w:lsdException w:name="Light Shading Accent 2" w:semiHidden="0" w:uiPriority="60" w:unhideWhenUsed="0"/>
-    <w:lsdException w:name="Light List Accent 2" w:semiHidden="0" w:uiPriority="61" w:unhideWhenUsed="0"/>
-    <w:lsdException w:name="Light Grid Accent 2" w:semiHidden="0" w:uiPriority="62" w:unhideWhenUsed="0"/>
-    <w:lsdException w:name="Medium Shading 1 Accent 2" w:semiHidden="0" w:uiPriority="63" w:unhideWhenUsed="0"/>
-    <w:lsdException w:name="Medium Shading 2 Accent 2" w:semiHidden="0" w:uiPriority="64" w:unhideWhenUsed="0"/>
-    <w:lsdException w:name="Medium List 1 Accent 2" w:semiHidden="0" w:uiPriority="65" w:unhideWhenUsed="0"/>
-    <w:lsdException w:name="Medium List 2 Accent 2" w:semiHidden="0" w:uiPriority="66" w:unhideWhenUsed="0"/>
-    <w:lsdException w:name="Medium Grid 1 Accent 2" w:semiHidden="0" w:uiPriority="67" w:unhideWhenUsed="0"/>
-    <w:lsdException w:name="Medium Grid 2 Accent 2" w:semiHidden="0" w:uiPriority="68" w:unhideWhenUsed="0"/>
-    <w:lsdException w:name="Medium Grid 3 Accent 2" w:semiHidden="0" w:uiPriority="69" w:unhideWhenUsed="0"/>
-    <w:lsdException w:name="Dark List Accent 2" w:semiHidden="0" w:uiPriority="70" w:unhideWhenUsed="0"/>
-    <w:lsdException w:name="Colorful Shading Accent 2" w:semiHidden="0" w:uiPriority="71" w:unhideWhenUsed="0"/>
-    <w:lsdException w:name="Colorful List Accent 2" w:semiHidden="0" w:uiPriority="72" w:unhideWhenUsed="0"/>
-    <w:lsdException w:name="Colorful Grid Accent 2" w:semiHidden="0" w:uiPriority="73" w:unhideWhenUsed="0"/>
-    <w:lsdException w:name="Light Shading Accent 3" w:semiHidden="0" w:uiPriority="60" w:unhideWhenUsed="0"/>
-    <w:lsdException w:name="Light List Accent 3" w:semiHidden="0" w:uiPriority="61" w:unhideWhenUsed="0"/>
-    <w:lsdException w:name="Light Grid Accent 3" w:semiHidden="0" w:uiPriority="62" w:unhideWhenUsed="0"/>
-    <w:lsdException w:name="Medium Shading 1 Accent 3" w:semiHidden="0" w:uiPriority="63" w:unhideWhenUsed="0"/>
-    <w:lsdException w:name="Medium Shading 2 Accent 3" w:semiHidden="0" w:uiPriority="64" w:unhideWhenUsed="0"/>
-    <w:lsdException w:name="Medium List 1 Accent 3" w:semiHidden="0" w:uiPriority="65" w:unhideWhenUsed="0"/>
-    <w:lsdException w:name="Medium List 2 Accent 3" w:semiHidden="0" w:uiPriority="66" w:unhideWhenUsed="0"/>
-    <w:lsdException w:name="Medium Grid 1 Accent 3" w:semiHidden="0" w:uiPriority="67" w:unhideWhenUsed="0"/>
-    <w:lsdException w:name="Medium Grid 2 Accent 3" w:semiHidden="0" w:uiPriority="68" w:unhideWhenUsed="0"/>
-    <w:lsdException w:name="Medium Grid 3 Accent 3" w:semiHidden="0" w:uiPriority="69" w:unhideWhenUsed="0"/>
-    <w:lsdException w:name="Dark List Accent 3" w:semiHidden="0" w:uiPriority="70" w:unhideWhenUsed="0"/>
-    <w:lsdException w:name="Colorful Shading Accent 3" w:semiHidden="0" w:uiPriority="71" w:unhideWhenUsed="0"/>
-    <w:lsdException w:name="Colorful List Accent 3" w:semiHidden="0" w:uiPriority="72" w:unhideWhenUsed="0"/>
-    <w:lsdException w:name="Colorful Grid Accent 3" w:semiHidden="0" w:uiPriority="73" w:unhideWhenUsed="0"/>
-    <w:lsdException w:name="Light Shading Accent 4" w:semiHidden="0" w:uiPriority="60" w:unhideWhenUsed="0"/>
-    <w:lsdException w:name="Light List Accent 4" w:semiHidden="0" w:uiPriority="61" w:unhideWhenUsed="0"/>
-    <w:lsdException w:name="Light Grid Accent 4" w:semiHidden="0" w:uiPriority="62" w:unhideWhenUsed="0"/>
-    <w:lsdException w:name="Medium Shading 1 Accent 4" w:semiHidden="0" w:uiPriority="63" w:unhideWhenUsed="0"/>
-    <w:lsdException w:name="Medium Shading 2 Accent 4" w:semiHidden="0" w:uiPriority="64" w:unhideWhenUsed="0"/>
-    <w:lsdException w:name="Medium List 1 Accent 4" w:semiHidden="0" w:uiPriority="65" w:unhideWhenUsed="0"/>
-    <w:lsdException w:name="Medium List 2 Accent 4" w:semiHidden="0" w:uiPriority="66" w:unhideWhenUsed="0"/>
-    <w:lsdException w:name="Medium Grid 1 Accent 4" w:semiHidden="0" w:uiPriority="67" w:unhideWhenUsed="0"/>
-    <w:lsdException w:name="Medium Grid 2 Accent 4" w:semiHidden="0" w:uiPriority="68" w:unhideWhenUsed="0"/>
-    <w:lsdException w:name="Medium Grid 3 Accent 4" w:semiHidden="0" w:uiPriority="69" w:unhideWhenUsed="0"/>
-    <w:lsdException w:name="Dark List Accent 4" w:semiHidden="0" w:uiPriority="70" w:unhideWhenUsed="0"/>
-    <w:lsdException w:name="Colorful Shading Accent 4" w:semiHidden="0" w:uiPriority="71" w:unhideWhenUsed="0"/>
-    <w:lsdException w:name="Colorful List Accent 4" w:semiHidden="0" w:uiPriority="72" w:unhideWhenUsed="0"/>
-    <w:lsdException w:name="Colorful Grid Accent 4" w:semiHidden="0" w:uiPriority="73" w:unhideWhenUsed="0"/>
-    <w:lsdException w:name="Light Shading Accent 5" w:semiHidden="0" w:uiPriority="60" w:unhideWhenUsed="0"/>
-    <w:lsdException w:name="Light List Accent 5" w:semiHidden="0" w:uiPriority="61" w:unhideWhenUsed="0"/>
-    <w:lsdException w:name="Light Grid Accent 5" w:semiHidden="0" w:uiPriority="62" w:unhideWhenUsed="0"/>
-    <w:lsdException w:name="Medium Shading 1 Accent 5" w:semiHidden="0" w:uiPriority="63" w:unhideWhenUsed="0"/>
-    <w:lsdException w:name="Medium Shading 2 Accent 5" w:semiHidden="0" w:uiPriority="64" w:unhideWhenUsed="0"/>
-    <w:lsdException w:name="Medium List 1 Accent 5" w:semiHidden="0" w:uiPriority="65" w:unhideWhenUsed="0"/>
-    <w:lsdException w:name="Medium List 2 Accent 5" w:semiHidden="0" w:uiPriority="66" w:unhideWhenUsed="0"/>
-    <w:lsdException w:name="Medium Grid 1 Accent 5" w:semiHidden="0" w:uiPriority="67" w:unhideWhenUsed="0"/>
-    <w:lsdException w:name="Medium Grid 2 Accent 5" w:semiHidden="0" w:uiPriority="68" w:unhideWhenUsed="0"/>
-    <w:lsdException w:name="Medium Grid 3 Accent 5" w:semiHidden="0" w:uiPriority="69" w:unhideWhenUsed="0"/>
-    <w:lsdException w:name="Dark List Accent 5" w:semiHidden="0" w:uiPriority="70" w:unhideWhenUsed="0"/>
-    <w:lsdException w:name="Colorful Shading Accent 5" w:semiHidden="0" w:uiPriority="71" w:unhideWhenUsed="0"/>
-    <w:lsdException w:name="Colorful List Accent 5" w:semiHidden="0" w:uiPriority="72" w:unhideWhenUsed="0"/>
-    <w:lsdException w:name="Colorful Grid Accent 5" w:semiHidden="0" w:uiPriority="73" w:unhideWhenUsed="0"/>
-    <w:lsdException w:name="Light Shading Accent 6" w:semiHidden="0" w:uiPriority="60" w:unhideWhenUsed="0"/>
-    <w:lsdException w:name="Light List Accent 6" w:semiHidden="0" w:uiPriority="61" w:unhideWhenUsed="0"/>
-    <w:lsdException w:name="Light Grid Accent 6" w:semiHidden="0" w:uiPriority="62" w:unhideWhenUsed="0"/>
-    <w:lsdException w:name="Medium Shading 1 Accent 6" w:semiHidden="0" w:uiPriority="63" w:unhideWhenUsed="0"/>
-    <w:lsdException w:name="Medium Shading 2 Accent 6" w:semiHidden="0" w:uiPriority="64" w:unhideWhenUsed="0"/>
-    <w:lsdException w:name="Medium List 1 Accent 6" w:semiHidden="0" w:uiPriority="65" w:unhideWhenUsed="0"/>
-    <w:lsdException w:name="Medium List 2 Accent 6" w:semiHidden="0" w:uiPriority="66" w:unhideWhenUsed="0"/>
-    <w:lsdException w:name="Medium Grid 1 Accent 6" w:semiHidden="0" w:uiPriority="67" w:unhideWhenUsed="0"/>
-    <w:lsdException w:name="Medium Grid 2 Accent 6" w:semiHidden="0" w:uiPriority="68" w:unhideWhenUsed="0"/>
-    <w:lsdException w:name="Medium Grid 3 Accent 6" w:semiHidden="0" w:uiPriority="69" w:unhideWhenUsed="0"/>
-    <w:lsdException w:name="Dark List Accent 6" w:semiHidden="0" w:uiPriority="70" w:unhideWhenUsed="0"/>
-    <w:lsdException w:name="Colorful Shading Accent 6" w:semiHidden="0" w:uiPriority="71" w:unhideWhenUsed="0"/>
-    <w:lsdException w:name="Colorful List Accent 6" w:semiHidden="0" w:uiPriority="72" w:unhideWhenUsed="0"/>
-    <w:lsdException w:name="Colorful Grid Accent 6" w:semiHidden="0" w:uiPriority="73" w:unhideWhenUsed="0"/>
-    <w:lsdException w:name="Subtle Emphasis" w:semiHidden="0" w:uiPriority="19" w:unhideWhenUsed="0" w:qFormat="1"/>
-    <w:lsdException w:name="Intense Emphasis" w:semiHidden="0" w:uiPriority="21" w:unhideWhenUsed="0" w:qFormat="1"/>
-    <w:lsdException w:name="Subtle Reference" w:semiHidden="0" w:uiPriority="31" w:unhideWhenUsed="0" w:qFormat="1"/>
-    <w:lsdException w:name="Intense Reference" w:semiHidden="0" w:uiPriority="32" w:unhideWhenUsed="0" w:qFormat="1"/>
-    <w:lsdException w:name="Book Title" w:semiHidden="0" w:uiPriority="33" w:unhideWhenUsed="0" w:qFormat="1"/>
-    <w:lsdException w:name="Bibliography" w:uiPriority="37"/>
-    <w:lsdException w:name="TOC Heading" w:uiPriority="39" w:qFormat="1"/>
+  <w:latentStyles w:defLockedState="0" w:defUIPriority="99" w:defSemiHidden="0" w:defUnhideWhenUsed="0" w:defQFormat="0" w:count="371">
+    <w:lsdException w:name="Normal" w:uiPriority="0" w:qFormat="1"/>
+    <w:lsdException w:name="heading 1" w:uiPriority="9" w:qFormat="1"/>
+    <w:lsdException w:name="heading 2" w:semiHidden="1" w:uiPriority="9" w:unhideWhenUsed="1" w:qFormat="1"/>
+    <w:lsdException w:name="heading 3" w:semiHidden="1" w:uiPriority="9" w:unhideWhenUsed="1" w:qFormat="1"/>
+    <w:lsdException w:name="heading 4" w:semiHidden="1" w:uiPriority="9" w:unhideWhenUsed="1" w:qFormat="1"/>
+    <w:lsdException w:name="heading 5" w:semiHidden="1" w:uiPriority="9" w:unhideWhenUsed="1" w:qFormat="1"/>
+    <w:lsdException w:name="heading 6" w:semiHidden="1" w:uiPriority="9" w:unhideWhenUsed="1" w:qFormat="1"/>
+    <w:lsdException w:name="heading 7" w:semiHidden="1" w:uiPriority="9" w:unhideWhenUsed="1" w:qFormat="1"/>
+    <w:lsdException w:name="heading 8" w:semiHidden="1" w:uiPriority="9" w:unhideWhenUsed="1" w:qFormat="1"/>
+    <w:lsdException w:name="heading 9" w:semiHidden="1" w:uiPriority="9" w:unhideWhenUsed="1" w:qFormat="1"/>
+    <w:lsdException w:name="index 1" w:semiHidden="1" w:unhideWhenUsed="1"/>
+    <w:lsdException w:name="index 2" w:semiHidden="1" w:unhideWhenUsed="1"/>
+    <w:lsdException w:name="index 3" w:semiHidden="1" w:unhideWhenUsed="1"/>
+    <w:lsdException w:name="index 4" w:semiHidden="1" w:unhideWhenUsed="1"/>
+    <w:lsdException w:name="index 5" w:semiHidden="1" w:unhideWhenUsed="1"/>
+    <w:lsdException w:name="index 6" w:semiHidden="1" w:unhideWhenUsed="1"/>
+    <w:lsdException w:name="index 7" w:semiHidden="1" w:unhideWhenUsed="1"/>
+    <w:lsdException w:name="index 8" w:semiHidden="1" w:unhideWhenUsed="1"/>
+    <w:lsdException w:name="index 9" w:semiHidden="1" w:unhideWhenUsed="1"/>
+    <w:lsdException w:name="toc 1" w:semiHidden="1" w:uiPriority="39" w:unhideWhenUsed="1"/>
+    <w:lsdException w:name="toc 2" w:semiHidden="1" w:uiPriority="39" w:unhideWhenUsed="1"/>
+    <w:lsdException w:name="toc 3" w:semiHidden="1" w:uiPriority="39" w:unhideWhenUsed="1"/>
+    <w:lsdException w:name="toc 4" w:semiHidden="1" w:uiPriority="39" w:unhideWhenUsed="1"/>
+    <w:lsdException w:name="toc 5" w:semiHidden="1" w:uiPriority="39" w:unhideWhenUsed="1"/>
+    <w:lsdException w:name="toc 6" w:semiHidden="1" w:uiPriority="39" w:unhideWhenUsed="1"/>
+    <w:lsdException w:name="toc 7" w:semiHidden="1" w:uiPriority="39" w:unhideWhenUsed="1"/>
+    <w:lsdException w:name="toc 8" w:semiHidden="1" w:uiPriority="39" w:unhideWhenUsed="1"/>
+    <w:lsdException w:name="toc 9" w:semiHidden="1" w:uiPriority="39" w:unhideWhenUsed="1"/>
+    <w:lsdException w:name="Normal Indent" w:semiHidden="1" w:unhideWhenUsed="1"/>
+    <w:lsdException w:name="footnote text" w:semiHidden="1" w:unhideWhenUsed="1"/>
+    <w:lsdException w:name="annotation text" w:semiHidden="1" w:unhideWhenUsed="1"/>
+    <w:lsdException w:name="header" w:semiHidden="1" w:unhideWhenUsed="1"/>
+    <w:lsdException w:name="footer" w:semiHidden="1" w:unhideWhenUsed="1"/>
+    <w:lsdException w:name="index heading" w:semiHidden="1" w:unhideWhenUsed="1"/>
+    <w:lsdException w:name="caption" w:semiHidden="1" w:uiPriority="35" w:unhideWhenUsed="1" w:qFormat="1"/>
+    <w:lsdException w:name="table of figures" w:semiHidden="1" w:unhideWhenUsed="1"/>
+    <w:lsdException w:name="envelope address" w:semiHidden="1" w:unhideWhenUsed="1"/>
+    <w:lsdException w:name="envelope return" w:semiHidden="1" w:unhideWhenUsed="1"/>
+    <w:lsdException w:name="footnote reference" w:semiHidden="1" w:unhideWhenUsed="1"/>
+    <w:lsdException w:name="annotation reference" w:semiHidden="1" w:unhideWhenUsed="1"/>
+    <w:lsdException w:name="line number" w:semiHidden="1" w:unhideWhenUsed="1"/>
+    <w:lsdException w:name="page number" w:semiHidden="1" w:unhideWhenUsed="1"/>
+    <w:lsdException w:name="endnote reference" w:semiHidden="1" w:unhideWhenUsed="1"/>
+    <w:lsdException w:name="endnote text" w:semiHidden="1" w:unhideWhenUsed="1"/>
+    <w:lsdException w:name="table of authorities" w:semiHidden="1" w:unhideWhenUsed="1"/>
+    <w:lsdException w:name="macro" w:semiHidden="1" w:unhideWhenUsed="1"/>
+    <w:lsdException w:name="toa heading" w:semiHidden="1" w:unhideWhenUsed="1"/>
+    <w:lsdException w:name="List" w:semiHidden="1" w:unhideWhenUsed="1"/>
+    <w:lsdException w:name="List Bullet" w:semiHidden="1" w:unhideWhenUsed="1"/>
+    <w:lsdException w:name="List Number" w:semiHidden="1" w:unhideWhenUsed="1"/>
+    <w:lsdException w:name="List 2" w:semiHidden="1" w:unhideWhenUsed="1"/>
+    <w:lsdException w:name="List 3" w:semiHidden="1" w:unhideWhenUsed="1"/>
+    <w:lsdException w:name="List 4" w:semiHidden="1" w:unhideWhenUsed="1"/>
+    <w:lsdException w:name="List 5" w:semiHidden="1" w:unhideWhenUsed="1"/>
+    <w:lsdException w:name="List Bullet 2" w:semiHidden="1" w:unhideWhenUsed="1"/>
+    <w:lsdException w:name="List Bullet 3" w:semiHidden="1" w:unhideWhenUsed="1"/>
+    <w:lsdException w:name="List Bullet 4" w:semiHidden="1" w:unhideWhenUsed="1"/>
+    <w:lsdException w:name="List Bullet 5" w:semiHidden="1" w:unhideWhenUsed="1"/>
+    <w:lsdException w:name="List Number 2" w:semiHidden="1" w:unhideWhenUsed="1"/>
+    <w:lsdException w:name="List Number 3" w:semiHidden="1" w:unhideWhenUsed="1"/>
+    <w:lsdException w:name="List Number 4" w:semiHidden="1" w:unhideWhenUsed="1"/>
+    <w:lsdException w:name="List Number 5" w:semiHidden="1" w:unhideWhenUsed="1"/>
+    <w:lsdException w:name="Title" w:uiPriority="10" w:qFormat="1"/>
+    <w:lsdException w:name="Closing" w:semiHidden="1" w:unhideWhenUsed="1"/>
+    <w:lsdException w:name="Signature" w:semiHidden="1" w:unhideWhenUsed="1"/>
+    <w:lsdException w:name="Default Paragraph Font" w:semiHidden="1" w:uiPriority="1" w:unhideWhenUsed="1"/>
+    <w:lsdException w:name="Body Text" w:semiHidden="1" w:unhideWhenUsed="1"/>
+    <w:lsdException w:name="Body Text Indent" w:semiHidden="1" w:unhideWhenUsed="1"/>
+    <w:lsdException w:name="List Continue" w:semiHidden="1" w:unhideWhenUsed="1"/>
+    <w:lsdException w:name="List Continue 2" w:semiHidden="1" w:unhideWhenUsed="1"/>
+    <w:lsdException w:name="List Continue 3" w:semiHidden="1" w:unhideWhenUsed="1"/>
+    <w:lsdException w:name="List Continue 4" w:semiHidden="1" w:unhideWhenUsed="1"/>
+    <w:lsdException w:name="List Continue 5" w:semiHidden="1" w:unhideWhenUsed="1"/>
+    <w:lsdException w:name="Message Header" w:semiHidden="1" w:unhideWhenUsed="1"/>
+    <w:lsdException w:name="Subtitle" w:uiPriority="11" w:qFormat="1"/>
+    <w:lsdException w:name="Salutation" w:semiHidden="1" w:unhideWhenUsed="1"/>
+    <w:lsdException w:name="Date" w:semiHidden="1" w:unhideWhenUsed="1"/>
+    <w:lsdException w:name="Body Text First Indent" w:semiHidden="1" w:unhideWhenUsed="1"/>
+    <w:lsdException w:name="Body Text First Indent 2" w:semiHidden="1" w:unhideWhenUsed="1"/>
+    <w:lsdException w:name="Note Heading" w:semiHidden="1" w:unhideWhenUsed="1"/>
+    <w:lsdException w:name="Body Text 2" w:semiHidden="1" w:unhideWhenUsed="1"/>
+    <w:lsdException w:name="Body Text 3" w:semiHidden="1" w:unhideWhenUsed="1"/>
+    <w:lsdException w:name="Body Text Indent 2" w:semiHidden="1" w:unhideWhenUsed="1"/>
+    <w:lsdException w:name="Body Text Indent 3" w:semiHidden="1" w:unhideWhenUsed="1"/>
+    <w:lsdException w:name="Block Text" w:semiHidden="1" w:unhideWhenUsed="1"/>
+    <w:lsdException w:name="Hyperlink" w:semiHidden="1" w:unhideWhenUsed="1"/>
+    <w:lsdException w:name="FollowedHyperlink" w:semiHidden="1" w:unhideWhenUsed="1"/>
+    <w:lsdException w:name="Strong" w:uiPriority="22" w:qFormat="1"/>
+    <w:lsdException w:name="Emphasis" w:uiPriority="20" w:qFormat="1"/>
+    <w:lsdException w:name="Document Map" w:semiHidden="1" w:unhideWhenUsed="1"/>
+    <w:lsdException w:name="Plain Text" w:semiHidden="1" w:unhideWhenUsed="1"/>
+    <w:lsdException w:name="E-mail Signature" w:semiHidden="1" w:unhideWhenUsed="1"/>
+    <w:lsdException w:name="HTML Top of Form" w:semiHidden="1" w:unhideWhenUsed="1"/>
+    <w:lsdException w:name="HTML Bottom of Form" w:semiHidden="1" w:unhideWhenUsed="1"/>
+    <w:lsdException w:name="Normal (Web)" w:semiHidden="1" w:unhideWhenUsed="1"/>
+    <w:lsdException w:name="HTML Acronym" w:semiHidden="1" w:unhideWhenUsed="1"/>
+    <w:lsdException w:name="HTML Address" w:semiHidden="1" w:unhideWhenUsed="1"/>
+    <w:lsdException w:name="HTML Cite" w:semiHidden="1" w:unhideWhenUsed="1"/>
+    <w:lsdException w:name="HTML Code" w:semiHidden="1" w:unhideWhenUsed="1"/>
+    <w:lsdException w:name="HTML Definition" w:semiHidden="1" w:unhideWhenUsed="1"/>
+    <w:lsdException w:name="HTML Keyboard" w:semiHidden="1" w:unhideWhenUsed="1"/>
+    <w:lsdException w:name="HTML Preformatted" w:semiHidden="1" w:unhideWhenUsed="1"/>
+    <w:lsdException w:name="HTML Sample" w:semiHidden="1" w:unhideWhenUsed="1"/>
+    <w:lsdException w:name="HTML Typewriter" w:semiHidden="1" w:unhideWhenUsed="1"/>
+    <w:lsdException w:name="HTML Variable" w:semiHidden="1" w:unhideWhenUsed="1"/>
+    <w:lsdException w:name="Normal Table" w:semiHidden="1" w:unhideWhenUsed="1"/>
+    <w:lsdException w:name="annotation subject" w:semiHidden="1" w:unhideWhenUsed="1"/>
+    <w:lsdException w:name="No List" w:semiHidden="1" w:unhideWhenUsed="1"/>
+    <w:lsdException w:name="Outline List 1" w:semiHidden="1" w:unhideWhenUsed="1"/>
+    <w:lsdException w:name="Outline List 2" w:semiHidden="1" w:unhideWhenUsed="1"/>
+    <w:lsdException w:name="Outline List 3" w:semiHidden="1" w:unhideWhenUsed="1"/>
+    <w:lsdException w:name="Table Simple 1" w:semiHidden="1" w:unhideWhenUsed="1"/>
+    <w:lsdException w:name="Table Simple 2" w:semiHidden="1" w:unhideWhenUsed="1"/>
+    <w:lsdException w:name="Table Simple 3" w:semiHidden="1" w:unhideWhenUsed="1"/>
+    <w:lsdException w:name="Table Classic 1" w:semiHidden="1" w:unhideWhenUsed="1"/>
+    <w:lsdException w:name="Table Classic 2" w:semiHidden="1" w:unhideWhenUsed="1"/>
+    <w:lsdException w:name="Table Classic 3" w:semiHidden="1" w:unhideWhenUsed="1"/>
+    <w:lsdException w:name="Table Classic 4" w:semiHidden="1" w:unhideWhenUsed="1"/>
+    <w:lsdException w:name="Table Colorful 1" w:semiHidden="1" w:unhideWhenUsed="1"/>
+    <w:lsdException w:name="Table Colorful 2" w:semiHidden="1" w:unhideWhenUsed="1"/>
+    <w:lsdException w:name="Table Colorful 3" w:semiHidden="1" w:unhideWhenUsed="1"/>
+    <w:lsdException w:name="Table Columns 1" w:semiHidden="1" w:unhideWhenUsed="1"/>
+    <w:lsdException w:name="Table Columns 2" w:semiHidden="1" w:unhideWhenUsed="1"/>
+    <w:lsdException w:name="Table Columns 3" w:semiHidden="1" w:unhideWhenUsed="1"/>
+    <w:lsdException w:name="Table Columns 4" w:semiHidden="1" w:unhideWhenUsed="1"/>
+    <w:lsdException w:name="Table Columns 5" w:semiHidden="1" w:unhideWhenUsed="1"/>
+    <w:lsdException w:name="Table Grid 1" w:semiHidden="1" w:unhideWhenUsed="1"/>
+    <w:lsdException w:name="Table Grid 2" w:semiHidden="1" w:unhideWhenUsed="1"/>
+    <w:lsdException w:name="Table Grid 3" w:semiHidden="1" w:unhideWhenUsed="1"/>
+    <w:lsdException w:name="Table Grid 4" w:semiHidden="1" w:unhideWhenUsed="1"/>
+    <w:lsdException w:name="Table Grid 5" w:semiHidden="1" w:unhideWhenUsed="1"/>
+    <w:lsdException w:name="Table Grid 6" w:semiHidden="1" w:unhideWhenUsed="1"/>
+    <w:lsdException w:name="Table Grid 7" w:semiHidden="1" w:unhideWhenUsed="1"/>
+    <w:lsdException w:name="Table Grid 8" w:semiHidden="1" w:unhideWhenUsed="1"/>
+    <w:lsdException w:name="Table List 1" w:semiHidden="1" w:unhideWhenUsed="1"/>
+    <w:lsdException w:name="Table List 2" w:semiHidden="1" w:unhideWhenUsed="1"/>
+    <w:lsdException w:name="Table List 3" w:semiHidden="1" w:unhideWhenUsed="1"/>
+    <w:lsdException w:name="Table List 4" w:semiHidden="1" w:unhideWhenUsed="1"/>
+    <w:lsdException w:name="Table List 5" w:semiHidden="1" w:unhideWhenUsed="1"/>
+    <w:lsdException w:name="Table List 6" w:semiHidden="1" w:unhideWhenUsed="1"/>
+    <w:lsdException w:name="Table List 7" w:semiHidden="1" w:unhideWhenUsed="1"/>
+    <w:lsdException w:name="Table List 8" w:semiHidden="1" w:unhideWhenUsed="1"/>
+    <w:lsdException w:name="Table 3D effects 1" w:semiHidden="1" w:unhideWhenUsed="1"/>
+    <w:lsdException w:name="Table 3D effects 2" w:semiHidden="1" w:unhideWhenUsed="1"/>
+    <w:lsdException w:name="Table 3D effects 3" w:semiHidden="1" w:unhideWhenUsed="1"/>
+    <w:lsdException w:name="Table Contemporary" w:semiHidden="1" w:unhideWhenUsed="1"/>
+    <w:lsdException w:name="Table Elegant" w:semiHidden="1" w:unhideWhenUsed="1"/>
+    <w:lsdException w:name="Table Professional" w:semiHidden="1" w:unhideWhenUsed="1"/>
+    <w:lsdException w:name="Table Subtle 1" w:semiHidden="1" w:unhideWhenUsed="1"/>
+    <w:lsdException w:name="Table Subtle 2" w:semiHidden="1" w:unhideWhenUsed="1"/>
+    <w:lsdException w:name="Table Web 1" w:semiHidden="1" w:unhideWhenUsed="1"/>
+    <w:lsdException w:name="Table Web 2" w:semiHidden="1" w:unhideWhenUsed="1"/>
+    <w:lsdException w:name="Table Web 3" w:semiHidden="1" w:unhideWhenUsed="1"/>
+    <w:lsdException w:name="Balloon Text" w:semiHidden="1" w:unhideWhenUsed="1"/>
+    <w:lsdException w:name="Table Grid" w:uiPriority="39"/>
+    <w:lsdException w:name="Table Theme" w:semiHidden="1" w:unhideWhenUsed="1"/>
+    <w:lsdException w:name="Placeholder Text" w:semiHidden="1"/>
+    <w:lsdException w:name="No Spacing" w:uiPriority="1" w:qFormat="1"/>
+    <w:lsdException w:name="Light Shading" w:uiPriority="60"/>
+    <w:lsdException w:name="Light List" w:uiPriority="61"/>
+    <w:lsdException w:name="Light Grid" w:uiPriority="62"/>
+    <w:lsdException w:name="Medium Shading 1" w:uiPriority="63"/>
+    <w:lsdException w:name="Medium Shading 2" w:uiPriority="64"/>
+    <w:lsdException w:name="Medium List 1" w:uiPriority="65"/>
+    <w:lsdException w:name="Medium List 2" w:uiPriority="66"/>
+    <w:lsdException w:name="Medium Grid 1" w:uiPriority="67"/>
+    <w:lsdException w:name="Medium Grid 2" w:uiPriority="68"/>
+    <w:lsdException w:name="Medium Grid 3" w:uiPriority="69"/>
+    <w:lsdException w:name="Dark List" w:uiPriority="70"/>
+    <w:lsdException w:name="Colorful Shading" w:uiPriority="71"/>
+    <w:lsdException w:name="Colorful List" w:uiPriority="72"/>
+    <w:lsdException w:name="Colorful Grid" w:uiPriority="73"/>
+    <w:lsdException w:name="Light Shading Accent 1" w:uiPriority="60"/>
+    <w:lsdException w:name="Light List Accent 1" w:uiPriority="61"/>
+    <w:lsdException w:name="Light Grid Accent 1" w:uiPriority="62"/>
+    <w:lsdException w:name="Medium Shading 1 Accent 1" w:uiPriority="63"/>
+    <w:lsdException w:name="Medium Shading 2 Accent 1" w:uiPriority="64"/>
+    <w:lsdException w:name="Medium List 1 Accent 1" w:uiPriority="65"/>
+    <w:lsdException w:name="Revision" w:semiHidden="1"/>
+    <w:lsdException w:name="List Paragraph" w:uiPriority="34" w:qFormat="1"/>
+    <w:lsdException w:name="Quote" w:uiPriority="29" w:qFormat="1"/>
+    <w:lsdException w:name="Intense Quote" w:uiPriority="30" w:qFormat="1"/>
+    <w:lsdException w:name="Medium List 2 Accent 1" w:uiPriority="66"/>
+    <w:lsdException w:name="Medium Grid 1 Accent 1" w:uiPriority="67"/>
+    <w:lsdException w:name="Medium Grid 2 Accent 1" w:uiPriority="68"/>
+    <w:lsdException w:name="Medium Grid 3 Accent 1" w:uiPriority="69"/>
+    <w:lsdException w:name="Dark List Accent 1" w:uiPriority="70"/>
+    <w:lsdException w:name="Colorful Shading Accent 1" w:uiPriority="71"/>
+    <w:lsdException w:name="Colorful List Accent 1" w:uiPriority="72"/>
+    <w:lsdException w:name="Colorful Grid Accent 1" w:uiPriority="73"/>
+    <w:lsdException w:name="Light Shading Accent 2" w:uiPriority="60"/>
+    <w:lsdException w:name="Light List Accent 2" w:uiPriority="61"/>
+    <w:lsdException w:name="Light Grid Accent 2" w:uiPriority="62"/>
+    <w:lsdException w:name="Medium Shading 1 Accent 2" w:uiPriority="63"/>
+    <w:lsdException w:name="Medium Shading 2 Accent 2" w:uiPriority="64"/>
+    <w:lsdException w:name="Medium List 1 Accent 2" w:uiPriority="65"/>
+    <w:lsdException w:name="Medium List 2 Accent 2" w:uiPriority="66"/>
+    <w:lsdException w:name="Medium Grid 1 Accent 2" w:uiPriority="67"/>
+    <w:lsdException w:name="Medium Grid 2 Accent 2" w:uiPriority="68"/>
+    <w:lsdException w:name="Medium Grid 3 Accent 2" w:uiPriority="69"/>
+    <w:lsdException w:name="Dark List Accent 2" w:uiPriority="70"/>
+    <w:lsdException w:name="Colorful Shading Accent 2" w:uiPriority="71"/>
+    <w:lsdException w:name="Colorful List Accent 2" w:uiPriority="72"/>
+    <w:lsdException w:name="Colorful Grid Accent 2" w:uiPriority="73"/>
+    <w:lsdException w:name="Light Shading Accent 3" w:uiPriority="60"/>
+    <w:lsdException w:name="Light List Accent 3" w:uiPriority="61"/>
+    <w:lsdException w:name="Light Grid Accent 3" w:uiPriority="62"/>
+    <w:lsdException w:name="Medium Shading 1 Accent 3" w:uiPriority="63"/>
+    <w:lsdException w:name="Medium Shading 2 Accent 3" w:uiPriority="64"/>
+    <w:lsdException w:name="Medium List 1 Accent 3" w:uiPriority="65"/>
+    <w:lsdException w:name="Medium List 2 Accent 3" w:uiPriority="66"/>
+    <w:lsdException w:name="Medium Grid 1 Accent 3" w:uiPriority="67"/>
+    <w:lsdException w:name="Medium Grid 2 Accent 3" w:uiPriority="68"/>
+    <w:lsdException w:name="Medium Grid 3 Accent 3" w:uiPriority="69"/>
+    <w:lsdException w:name="Dark List Accent 3" w:uiPriority="70"/>
+    <w:lsdException w:name="Colorful Shading Accent 3" w:uiPriority="71"/>
+    <w:lsdException w:name="Colorful List Accent 3" w:uiPriority="72"/>
+    <w:lsdException w:name="Colorful Grid Accent 3" w:uiPriority="73"/>
+    <w:lsdException w:name="Light Shading Accent 4" w:uiPriority="60"/>
+    <w:lsdException w:name="Light List Accent 4" w:uiPriority="61"/>
+    <w:lsdException w:name="Light Grid Accent 4" w:uiPriority="62"/>
+    <w:lsdException w:name="Medium Shading 1 Accent 4" w:uiPriority="63"/>
+    <w:lsdException w:name="Medium Shading 2 Accent 4" w:uiPriority="64"/>
+    <w:lsdException w:name="Medium List 1 Accent 4" w:uiPriority="65"/>
+    <w:lsdException w:name="Medium List 2 Accent 4" w:uiPriority="66"/>
+    <w:lsdException w:name="Medium Grid 1 Accent 4" w:uiPriority="67"/>
+    <w:lsdException w:name="Medium Grid 2 Accent 4" w:uiPriority="68"/>
+    <w:lsdException w:name="Medium Grid 3 Accent 4" w:uiPriority="69"/>
+    <w:lsdException w:name="Dark List Accent 4" w:uiPriority="70"/>
+    <w:lsdException w:name="Colorful Shading Accent 4" w:uiPriority="71"/>
+    <w:lsdException w:name="Colorful List Accent 4" w:uiPriority="72"/>
+    <w:lsdException w:name="Colorful Grid Accent 4" w:uiPriority="73"/>
+    <w:lsdException w:name="Light Shading Accent 5" w:uiPriority="60"/>
+    <w:lsdException w:name="Light List Accent 5" w:uiPriority="61"/>
+    <w:lsdException w:name="Light Grid Accent 5" w:uiPriority="62"/>
+    <w:lsdException w:name="Medium Shading 1 Accent 5" w:uiPriority="63"/>
+    <w:lsdException w:name="Medium Shading 2 Accent 5" w:uiPriority="64"/>
+    <w:lsdException w:name="Medium List 1 Accent 5" w:uiPriority="65"/>
+    <w:lsdException w:name="Medium List 2 Accent 5" w:uiPriority="66"/>
+    <w:lsdException w:name="Medium Grid 1 Accent 5" w:uiPriority="67"/>
+    <w:lsdException w:name="Medium Grid 2 Accent 5" w:uiPriority="68"/>
+    <w:lsdException w:name="Medium Grid 3 Accent 5" w:uiPriority="69"/>
+    <w:lsdException w:name="Dark List Accent 5" w:uiPriority="70"/>
+    <w:lsdException w:name="Colorful Shading Accent 5" w:uiPriority="71"/>
+    <w:lsdException w:name="Colorful List Accent 5" w:uiPriority="72"/>
+    <w:lsdException w:name="Colorful Grid Accent 5" w:uiPriority="73"/>
+    <w:lsdException w:name="Light Shading Accent 6" w:uiPriority="60"/>
+    <w:lsdException w:name="Light List Accent 6" w:uiPriority="61"/>
+    <w:lsdException w:name="Light Grid Accent 6" w:uiPriority="62"/>
+    <w:lsdException w:name="Medium Shading 1 Accent 6" w:uiPriority="63"/>
+    <w:lsdException w:name="Medium Shading 2 Accent 6" w:uiPriority="64"/>
+    <w:lsdException w:name="Medium List 1 Accent 6" w:uiPriority="65"/>
+    <w:lsdException w:name="Medium List 2 Accent 6" w:uiPriority="66"/>
+    <w:lsdException w:name="Medium Grid 1 Accent 6" w:uiPriority="67"/>
+    <w:lsdException w:name="Medium Grid 2 Accent 6" w:uiPriority="68"/>
+    <w:lsdException w:name="Medium Grid 3 Accent 6" w:uiPriority="69"/>
+    <w:lsdException w:name="Dark List Accent 6" w:uiPriority="70"/>
+    <w:lsdException w:name="Colorful Shading Accent 6" w:uiPriority="71"/>
+    <w:lsdException w:name="Colorful List Accent 6" w:uiPriority="72"/>
+    <w:lsdException w:name="Colorful Grid Accent 6" w:uiPriority="73"/>
+    <w:lsdException w:name="Subtle Emphasis" w:uiPriority="19" w:qFormat="1"/>
+    <w:lsdException w:name="Intense Emphasis" w:uiPriority="21" w:qFormat="1"/>
+    <w:lsdException w:name="Subtle Reference" w:uiPriority="31" w:qFormat="1"/>
+    <w:lsdException w:name="Intense Reference" w:uiPriority="32" w:qFormat="1"/>
+    <w:lsdException w:name="Book Title" w:uiPriority="33" w:qFormat="1"/>
+    <w:lsdException w:name="Bibliography" w:semiHidden="1" w:uiPriority="37" w:unhideWhenUsed="1"/>
+    <w:lsdException w:name="TOC Heading" w:semiHidden="1" w:uiPriority="39" w:unhideWhenUsed="1" w:qFormat="1"/>
+    <w:lsdException w:name="Plain Table 1" w:uiPriority="41"/>
+    <w:lsdException w:name="Plain Table 2" w:uiPriority="42"/>
+    <w:lsdException w:name="Plain Table 3" w:uiPriority="43"/>
+    <w:lsdException w:name="Plain Table 4" w:uiPriority="44"/>
+    <w:lsdException w:name="Plain Table 5" w:uiPriority="45"/>
+    <w:lsdException w:name="Grid Table Light" w:uiPriority="40"/>
+    <w:lsdException w:name="Grid Table 1 Light" w:uiPriority="46"/>
+    <w:lsdException w:name="Grid Table 2" w:uiPriority="47"/>
+    <w:lsdException w:name="Grid Table 3" w:uiPriority="48"/>
+    <w:lsdException w:name="Grid Table 4" w:uiPriority="49"/>
+    <w:lsdException w:name="Grid Table 5 Dark" w:uiPriority="50"/>
+    <w:lsdException w:name="Grid Table 6 Colorful" w:uiPriority="51"/>
+    <w:lsdException w:name="Grid Table 7 Colorful" w:uiPriority="52"/>
+    <w:lsdException w:name="Grid Table 1 Light Accent 1" w:uiPriority="46"/>
+    <w:lsdException w:name="Grid Table 2 Accent 1" w:uiPriority="47"/>
+    <w:lsdException w:name="Grid Table 3 Accent 1" w:uiPriority="48"/>
+    <w:lsdException w:name="Grid Table 4 Accent 1" w:uiPriority="49"/>
+    <w:lsdException w:name="Grid Table 5 Dark Accent 1" w:uiPriority="50"/>
+    <w:lsdException w:name="Grid Table 6 Colorful Accent 1" w:uiPriority="51"/>
+    <w:lsdException w:name="Grid Table 7 Colorful Accent 1" w:uiPriority="52"/>
+    <w:lsdException w:name="Grid Table 1 Light Accent 2" w:uiPriority="46"/>
+    <w:lsdException w:name="Grid Table 2 Accent 2" w:uiPriority="47"/>
+    <w:lsdException w:name="Grid Table 3 Accent 2" w:uiPriority="48"/>
+    <w:lsdException w:name="Grid Table 4 Accent 2" w:uiPriority="49"/>
+    <w:lsdException w:name="Grid Table 5 Dark Accent 2" w:uiPriority="50"/>
+    <w:lsdException w:name="Grid Table 6 Colorful Accent 2" w:uiPriority="51"/>
+    <w:lsdException w:name="Grid Table 7 Colorful Accent 2" w:uiPriority="52"/>
+    <w:lsdException w:name="Grid Table 1 Light Accent 3" w:uiPriority="46"/>
+    <w:lsdException w:name="Grid Table 2 Accent 3" w:uiPriority="47"/>
+    <w:lsdException w:name="Grid Table 3 Accent 3" w:uiPriority="48"/>
+    <w:lsdException w:name="Grid Table 4 Accent 3" w:uiPriority="49"/>
+    <w:lsdException w:name="Grid Table 5 Dark Accent 3" w:uiPriority="50"/>
+    <w:lsdException w:name="Grid Table 6 Colorful Accent 3" w:uiPriority="51"/>
+    <w:lsdException w:name="Grid Table 7 Colorful Accent 3" w:uiPriority="52"/>
+    <w:lsdException w:name="Grid Table 1 Light Accent 4" w:uiPriority="46"/>
+    <w:lsdException w:name="Grid Table 2 Accent 4" w:uiPriority="47"/>
+    <w:lsdException w:name="Grid Table 3 Accent 4" w:uiPriority="48"/>
+    <w:lsdException w:name="Grid Table 4 Accent 4" w:uiPriority="49"/>
+    <w:lsdException w:name="Grid Table 5 Dark Accent 4" w:uiPriority="50"/>
+    <w:lsdException w:name="Grid Table 6 Colorful Accent 4" w:uiPriority="51"/>
+    <w:lsdException w:name="Grid Table 7 Colorful Accent 4" w:uiPriority="52"/>
+    <w:lsdException w:name="Grid Table 1 Light Accent 5" w:uiPriority="46"/>
+    <w:lsdException w:name="Grid Table 2 Accent 5" w:uiPriority="47"/>
+    <w:lsdException w:name="Grid Table 3 Accent 5" w:uiPriority="48"/>
+    <w:lsdException w:name="Grid Table 4 Accent 5" w:uiPriority="49"/>
+    <w:lsdException w:name="Grid Table 5 Dark Accent 5" w:uiPriority="50"/>
+    <w:lsdException w:name="Grid Table 6 Colorful Accent 5" w:uiPriority="51"/>
+    <w:lsdException w:name="Grid Table 7 Colorful Accent 5" w:uiPriority="52"/>
+    <w:lsdException w:name="Grid Table 1 Light Accent 6" w:uiPriority="46"/>
+    <w:lsdException w:name="Grid Table 2 Accent 6" w:uiPriority="47"/>
+    <w:lsdException w:name="Grid Table 3 Accent 6" w:uiPriority="48"/>
+    <w:lsdException w:name="Grid Table 4 Accent 6" w:uiPriority="49"/>
+    <w:lsdException w:name="Grid Table 5 Dark Accent 6" w:uiPriority="50"/>
+    <w:lsdException w:name="Grid Table 6 Colorful Accent 6" w:uiPriority="51"/>
+    <w:lsdException w:name="Grid Table 7 Colorful Accent 6" w:uiPriority="52"/>
+    <w:lsdException w:name="List Table 1 Light" w:uiPriority="46"/>
+    <w:lsdException w:name="List Table 2" w:uiPriority="47"/>
+    <w:lsdException w:name="List Table 3" w:uiPriority="48"/>
+    <w:lsdException w:name="List Table 4" w:uiPriority="49"/>
+    <w:lsdException w:name="List Table 5 Dark" w:uiPriority="50"/>
+    <w:lsdException w:name="List Table 6 Colorful" w:uiPriority="51"/>
+    <w:lsdException w:name="List Table 7 Colorful" w:uiPriority="52"/>
+    <w:lsdException w:name="List Table 1 Light Accent 1" w:uiPriority="46"/>
+    <w:lsdException w:name="List Table 2 Accent 1" w:uiPriority="47"/>
+    <w:lsdException w:name="List Table 3 Accent 1" w:uiPriority="48"/>
+    <w:lsdException w:name="List Table 4 Accent 1" w:uiPriority="49"/>
+    <w:lsdException w:name="List Table 5 Dark Accent 1" w:uiPriority="50"/>
+    <w:lsdException w:name="List Table 6 Colorful Accent 1" w:uiPriority="51"/>
+    <w:lsdException w:name="List Table 7 Colorful Accent 1" w:uiPriority="52"/>
+    <w:lsdException w:name="List Table 1 Light Accent 2" w:uiPriority="46"/>
+    <w:lsdException w:name="List Table 2 Accent 2" w:uiPriority="47"/>
+    <w:lsdException w:name="List Table 3 Accent 2" w:uiPriority="48"/>
+    <w:lsdException w:name="List Table 4 Accent 2" w:uiPriority="49"/>
+    <w:lsdException w:name="List Table 5 Dark Accent 2" w:uiPriority="50"/>
+    <w:lsdException w:name="List Table 6 Colorful Accent 2" w:uiPriority="51"/>
+    <w:lsdException w:name="List Table 7 Colorful Accent 2" w:uiPriority="52"/>
+    <w:lsdException w:name="List Table 1 Light Accent 3" w:uiPriority="46"/>
+    <w:lsdException w:name="List Table 2 Accent 3" w:uiPriority="47"/>
+    <w:lsdException w:name="List Table 3 Accent 3" w:uiPriority="48"/>
+    <w:lsdException w:name="List Table 4 Accent 3" w:uiPriority="49"/>
+    <w:lsdException w:name="List Table 5 Dark Accent 3" w:uiPriority="50"/>
+    <w:lsdException w:name="List Table 6 Colorful Accent 3" w:uiPriority="51"/>
+    <w:lsdException w:name="List Table 7 Colorful Accent 3" w:uiPriority="52"/>
+    <w:lsdException w:name="List Table 1 Light Accent 4" w:uiPriority="46"/>
+    <w:lsdException w:name="List Table 2 Accent 4" w:uiPriority="47"/>
+    <w:lsdException w:name="List Table 3 Accent 4" w:uiPriority="48"/>
+    <w:lsdException w:name="List Table 4 Accent 4" w:uiPriority="49"/>
+    <w:lsdException w:name="List Table 5 Dark Accent 4" w:uiPriority="50"/>
+    <w:lsdException w:name="List Table 6 Colorful Accent 4" w:uiPriority="51"/>
+    <w:lsdException w:name="List Table 7 Colorful Accent 4" w:uiPriority="52"/>
+    <w:lsdException w:name="List Table 1 Light Accent 5" w:uiPriority="46"/>
+    <w:lsdException w:name="List Table 2 Accent 5" w:uiPriority="47"/>
+    <w:lsdException w:name="List Table 3 Accent 5" w:uiPriority="48"/>
+    <w:lsdException w:name="List Table 4 Accent 5" w:uiPriority="49"/>
+    <w:lsdException w:name="List Table 5 Dark Accent 5" w:uiPriority="50"/>
+    <w:lsdException w:name="List Table 6 Colorful Accent 5" w:uiPriority="51"/>
+    <w:lsdException w:name="List Table 7 Colorful Accent 5" w:uiPriority="52"/>
+    <w:lsdException w:name="List Table 1 Light Accent 6" w:uiPriority="46"/>
+    <w:lsdException w:name="List Table 2 Accent 6" w:uiPriority="47"/>
+    <w:lsdException w:name="List Table 3 Accent 6" w:uiPriority="48"/>
+    <w:lsdException w:name="List Table 4 Accent 6" w:uiPriority="49"/>
+    <w:lsdException w:name="List Table 5 Dark Accent 6" w:uiPriority="50"/>
+    <w:lsdException w:name="List Table 6 Colorful Accent 6" w:uiPriority="51"/>
+    <w:lsdException w:name="List Table 7 Colorful Accent 6" w:uiPriority="52"/>
   </w:latentStyles>
   <w:style w:type="paragraph" w:default="1" w:styleId="a">
     <w:name w:val="Normal"/>
@@ -29691,7 +29931,6 @@
     <w:uiPriority w:val="39"/>
     <w:rsid w:val="00767341"/>
     <w:tblPr>
-      <w:tblInd w:w="0" w:type="dxa"/>
       <w:tblBorders>
         <w:top w:val="single" w:sz="4" w:space="0" w:color="auto"/>
         <w:left w:val="single" w:sz="4" w:space="0" w:color="auto"/>
@@ -29700,12 +29939,6 @@
         <w:insideH w:val="single" w:sz="4" w:space="0" w:color="auto"/>
         <w:insideV w:val="single" w:sz="4" w:space="0" w:color="auto"/>
       </w:tblBorders>
-      <w:tblCellMar>
-        <w:top w:w="0" w:type="dxa"/>
-        <w:left w:w="108" w:type="dxa"/>
-        <w:bottom w:w="0" w:type="dxa"/>
-        <w:right w:w="108" w:type="dxa"/>
-      </w:tblCellMar>
     </w:tblPr>
   </w:style>
   <w:style w:type="paragraph" w:styleId="a4">
@@ -29867,7 +30100,6 @@
       <w:rFonts w:eastAsia="Times New Roman"/>
     </w:rPr>
     <w:tblPr>
-      <w:tblInd w:w="0" w:type="dxa"/>
       <w:tblBorders>
         <w:top w:val="single" w:sz="4" w:space="0" w:color="auto"/>
         <w:left w:val="single" w:sz="4" w:space="0" w:color="auto"/>
@@ -29876,12 +30108,6 @@
         <w:insideH w:val="single" w:sz="4" w:space="0" w:color="auto"/>
         <w:insideV w:val="single" w:sz="4" w:space="0" w:color="auto"/>
       </w:tblBorders>
-      <w:tblCellMar>
-        <w:top w:w="0" w:type="dxa"/>
-        <w:left w:w="108" w:type="dxa"/>
-        <w:bottom w:w="0" w:type="dxa"/>
-        <w:right w:w="108" w:type="dxa"/>
-      </w:tblCellMar>
     </w:tblPr>
   </w:style>
   <w:style w:type="table" w:customStyle="1" w:styleId="2">
@@ -29894,7 +30120,6 @@
       <w:rFonts w:eastAsia="Times New Roman"/>
     </w:rPr>
     <w:tblPr>
-      <w:tblInd w:w="0" w:type="dxa"/>
       <w:tblBorders>
         <w:top w:val="single" w:sz="4" w:space="0" w:color="auto"/>
         <w:left w:val="single" w:sz="4" w:space="0" w:color="auto"/>
@@ -29903,500 +30128,6 @@
         <w:insideH w:val="single" w:sz="4" w:space="0" w:color="auto"/>
         <w:insideV w:val="single" w:sz="4" w:space="0" w:color="auto"/>
       </w:tblBorders>
-      <w:tblCellMar>
-        <w:top w:w="0" w:type="dxa"/>
-        <w:left w:w="108" w:type="dxa"/>
-        <w:bottom w:w="0" w:type="dxa"/>
-        <w:right w:w="108" w:type="dxa"/>
-      </w:tblCellMar>
-    </w:tblPr>
-  </w:style>
-  <w:style w:type="character" w:customStyle="1" w:styleId="12">
-    <w:name w:val="未解析的提及1"/>
-    <w:basedOn w:val="a0"/>
-    <w:uiPriority w:val="99"/>
-    <w:semiHidden/>
-    <w:unhideWhenUsed/>
-    <w:rsid w:val="00041233"/>
-    <w:rPr>
-      <w:color w:val="605E5C"/>
-      <w:shd w:val="clear" w:color="auto" w:fill="E1DFDD"/>
-    </w:rPr>
-  </w:style>
-  <w:style w:type="character" w:customStyle="1" w:styleId="30">
-    <w:name w:val="標題 3 字元"/>
-    <w:basedOn w:val="a0"/>
-    <w:link w:val="3"/>
-    <w:uiPriority w:val="9"/>
-    <w:semiHidden/>
-    <w:rsid w:val="00041233"/>
-    <w:rPr>
-      <w:rFonts w:asciiTheme="majorHAnsi" w:eastAsiaTheme="majorEastAsia" w:hAnsiTheme="majorHAnsi" w:cstheme="majorBidi"/>
-      <w:b/>
-      <w:bCs/>
-      <w:sz w:val="36"/>
-      <w:szCs w:val="36"/>
-    </w:rPr>
-  </w:style>
-</w:styles>
-</file>
-
-<file path=word/stylesWithEffects.xml><?xml version="1.0" encoding="utf-8"?>
-<w:styles xmlns:wpc="http://schemas.microsoft.com/office/word/2010/wordprocessingCanvas" xmlns:mc="http://schemas.openxmlformats.org/markup-compatibility/2006" xmlns:o="urn:schemas-microsoft-com:office:office" xmlns:r="http://schemas.openxmlformats.org/officeDocument/2006/relationships" xmlns:m="http://schemas.openxmlformats.org/officeDocument/2006/math" xmlns:v="urn:schemas-microsoft-com:vml" xmlns:wp14="http://schemas.microsoft.com/office/word/2010/wordprocessingDrawing" xmlns:wp="http://schemas.openxmlformats.org/drawingml/2006/wordprocessingDrawing" xmlns:w10="urn:schemas-microsoft-com:office:word" xmlns:w="http://schemas.openxmlformats.org/wordprocessingml/2006/main" xmlns:w14="http://schemas.microsoft.com/office/word/2010/wordml" xmlns:wpg="http://schemas.microsoft.com/office/word/2010/wordprocessingGroup" xmlns:wpi="http://schemas.microsoft.com/office/word/2010/wordprocessingInk" xmlns:wne="http://schemas.microsoft.com/office/word/2006/wordml" xmlns:wps="http://schemas.microsoft.com/office/word/2010/wordprocessingShape" mc:Ignorable="w14 wp14">
-  <w:docDefaults>
-    <w:rPrDefault>
-      <w:rPr>
-        <w:rFonts w:asciiTheme="minorHAnsi" w:eastAsiaTheme="minorEastAsia" w:hAnsiTheme="minorHAnsi" w:cstheme="minorBidi"/>
-        <w:kern w:val="2"/>
-        <w:sz w:val="24"/>
-        <w:szCs w:val="22"/>
-        <w:lang w:val="en-US" w:eastAsia="zh-TW" w:bidi="ar-SA"/>
-      </w:rPr>
-    </w:rPrDefault>
-    <w:pPrDefault/>
-  </w:docDefaults>
-  <w:latentStyles w:defLockedState="0" w:defUIPriority="99" w:defSemiHidden="1" w:defUnhideWhenUsed="1" w:defQFormat="0" w:count="267">
-    <w:lsdException w:name="Normal" w:semiHidden="0" w:uiPriority="0" w:unhideWhenUsed="0" w:qFormat="1"/>
-    <w:lsdException w:name="heading 1" w:semiHidden="0" w:uiPriority="9" w:unhideWhenUsed="0" w:qFormat="1"/>
-    <w:lsdException w:name="heading 2" w:uiPriority="9" w:qFormat="1"/>
-    <w:lsdException w:name="heading 3" w:uiPriority="9" w:qFormat="1"/>
-    <w:lsdException w:name="heading 4" w:uiPriority="9" w:qFormat="1"/>
-    <w:lsdException w:name="heading 5" w:uiPriority="9" w:qFormat="1"/>
-    <w:lsdException w:name="heading 6" w:uiPriority="9" w:qFormat="1"/>
-    <w:lsdException w:name="heading 7" w:uiPriority="9" w:qFormat="1"/>
-    <w:lsdException w:name="heading 8" w:uiPriority="9" w:qFormat="1"/>
-    <w:lsdException w:name="heading 9" w:uiPriority="9" w:qFormat="1"/>
-    <w:lsdException w:name="toc 1" w:uiPriority="39"/>
-    <w:lsdException w:name="toc 2" w:uiPriority="39"/>
-    <w:lsdException w:name="toc 3" w:uiPriority="39"/>
-    <w:lsdException w:name="toc 4" w:uiPriority="39"/>
-    <w:lsdException w:name="toc 5" w:uiPriority="39"/>
-    <w:lsdException w:name="toc 6" w:uiPriority="39"/>
-    <w:lsdException w:name="toc 7" w:uiPriority="39"/>
-    <w:lsdException w:name="toc 8" w:uiPriority="39"/>
-    <w:lsdException w:name="toc 9" w:uiPriority="39"/>
-    <w:lsdException w:name="caption" w:uiPriority="35" w:qFormat="1"/>
-    <w:lsdException w:name="Title" w:semiHidden="0" w:uiPriority="10" w:unhideWhenUsed="0" w:qFormat="1"/>
-    <w:lsdException w:name="Default Paragraph Font" w:uiPriority="1"/>
-    <w:lsdException w:name="Subtitle" w:semiHidden="0" w:uiPriority="11" w:unhideWhenUsed="0" w:qFormat="1"/>
-    <w:lsdException w:name="Strong" w:semiHidden="0" w:uiPriority="22" w:unhideWhenUsed="0" w:qFormat="1"/>
-    <w:lsdException w:name="Emphasis" w:semiHidden="0" w:uiPriority="20" w:unhideWhenUsed="0" w:qFormat="1"/>
-    <w:lsdException w:name="Table Grid" w:semiHidden="0" w:uiPriority="39" w:unhideWhenUsed="0"/>
-    <w:lsdException w:name="Placeholder Text" w:unhideWhenUsed="0"/>
-    <w:lsdException w:name="No Spacing" w:semiHidden="0" w:uiPriority="1" w:unhideWhenUsed="0" w:qFormat="1"/>
-    <w:lsdException w:name="Light Shading" w:semiHidden="0" w:uiPriority="60" w:unhideWhenUsed="0"/>
-    <w:lsdException w:name="Light List" w:semiHidden="0" w:uiPriority="61" w:unhideWhenUsed="0"/>
-    <w:lsdException w:name="Light Grid" w:semiHidden="0" w:uiPriority="62" w:unhideWhenUsed="0"/>
-    <w:lsdException w:name="Medium Shading 1" w:semiHidden="0" w:uiPriority="63" w:unhideWhenUsed="0"/>
-    <w:lsdException w:name="Medium Shading 2" w:semiHidden="0" w:uiPriority="64" w:unhideWhenUsed="0"/>
-    <w:lsdException w:name="Medium List 1" w:semiHidden="0" w:uiPriority="65" w:unhideWhenUsed="0"/>
-    <w:lsdException w:name="Medium List 2" w:semiHidden="0" w:uiPriority="66" w:unhideWhenUsed="0"/>
-    <w:lsdException w:name="Medium Grid 1" w:semiHidden="0" w:uiPriority="67" w:unhideWhenUsed="0"/>
-    <w:lsdException w:name="Medium Grid 2" w:semiHidden="0" w:uiPriority="68" w:unhideWhenUsed="0"/>
-    <w:lsdException w:name="Medium Grid 3" w:semiHidden="0" w:uiPriority="69" w:unhideWhenUsed="0"/>
-    <w:lsdException w:name="Dark List" w:semiHidden="0" w:uiPriority="70" w:unhideWhenUsed="0"/>
-    <w:lsdException w:name="Colorful Shading" w:semiHidden="0" w:uiPriority="71" w:unhideWhenUsed="0"/>
-    <w:lsdException w:name="Colorful List" w:semiHidden="0" w:uiPriority="72" w:unhideWhenUsed="0"/>
-    <w:lsdException w:name="Colorful Grid" w:semiHidden="0" w:uiPriority="73" w:unhideWhenUsed="0"/>
-    <w:lsdException w:name="Light Shading Accent 1" w:semiHidden="0" w:uiPriority="60" w:unhideWhenUsed="0"/>
-    <w:lsdException w:name="Light List Accent 1" w:semiHidden="0" w:uiPriority="61" w:unhideWhenUsed="0"/>
-    <w:lsdException w:name="Light Grid Accent 1" w:semiHidden="0" w:uiPriority="62" w:unhideWhenUsed="0"/>
-    <w:lsdException w:name="Medium Shading 1 Accent 1" w:semiHidden="0" w:uiPriority="63" w:unhideWhenUsed="0"/>
-    <w:lsdException w:name="Medium Shading 2 Accent 1" w:semiHidden="0" w:uiPriority="64" w:unhideWhenUsed="0"/>
-    <w:lsdException w:name="Medium List 1 Accent 1" w:semiHidden="0" w:uiPriority="65" w:unhideWhenUsed="0"/>
-    <w:lsdException w:name="Revision" w:unhideWhenUsed="0"/>
-    <w:lsdException w:name="List Paragraph" w:semiHidden="0" w:uiPriority="34" w:unhideWhenUsed="0" w:qFormat="1"/>
-    <w:lsdException w:name="Quote" w:semiHidden="0" w:uiPriority="29" w:unhideWhenUsed="0" w:qFormat="1"/>
-    <w:lsdException w:name="Intense Quote" w:semiHidden="0" w:uiPriority="30" w:unhideWhenUsed="0" w:qFormat="1"/>
-    <w:lsdException w:name="Medium List 2 Accent 1" w:semiHidden="0" w:uiPriority="66" w:unhideWhenUsed="0"/>
-    <w:lsdException w:name="Medium Grid 1 Accent 1" w:semiHidden="0" w:uiPriority="67" w:unhideWhenUsed="0"/>
-    <w:lsdException w:name="Medium Grid 2 Accent 1" w:semiHidden="0" w:uiPriority="68" w:unhideWhenUsed="0"/>
-    <w:lsdException w:name="Medium Grid 3 Accent 1" w:semiHidden="0" w:uiPriority="69" w:unhideWhenUsed="0"/>
-    <w:lsdException w:name="Dark List Accent 1" w:semiHidden="0" w:uiPriority="70" w:unhideWhenUsed="0"/>
-    <w:lsdException w:name="Colorful Shading Accent 1" w:semiHidden="0" w:uiPriority="71" w:unhideWhenUsed="0"/>
-    <w:lsdException w:name="Colorful List Accent 1" w:semiHidden="0" w:uiPriority="72" w:unhideWhenUsed="0"/>
-    <w:lsdException w:name="Colorful Grid Accent 1" w:semiHidden="0" w:uiPriority="73" w:unhideWhenUsed="0"/>
-    <w:lsdException w:name="Light Shading Accent 2" w:semiHidden="0" w:uiPriority="60" w:unhideWhenUsed="0"/>
-    <w:lsdException w:name="Light List Accent 2" w:semiHidden="0" w:uiPriority="61" w:unhideWhenUsed="0"/>
-    <w:lsdException w:name="Light Grid Accent 2" w:semiHidden="0" w:uiPriority="62" w:unhideWhenUsed="0"/>
-    <w:lsdException w:name="Medium Shading 1 Accent 2" w:semiHidden="0" w:uiPriority="63" w:unhideWhenUsed="0"/>
-    <w:lsdException w:name="Medium Shading 2 Accent 2" w:semiHidden="0" w:uiPriority="64" w:unhideWhenUsed="0"/>
-    <w:lsdException w:name="Medium List 1 Accent 2" w:semiHidden="0" w:uiPriority="65" w:unhideWhenUsed="0"/>
-    <w:lsdException w:name="Medium List 2 Accent 2" w:semiHidden="0" w:uiPriority="66" w:unhideWhenUsed="0"/>
-    <w:lsdException w:name="Medium Grid 1 Accent 2" w:semiHidden="0" w:uiPriority="67" w:unhideWhenUsed="0"/>
-    <w:lsdException w:name="Medium Grid 2 Accent 2" w:semiHidden="0" w:uiPriority="68" w:unhideWhenUsed="0"/>
-    <w:lsdException w:name="Medium Grid 3 Accent 2" w:semiHidden="0" w:uiPriority="69" w:unhideWhenUsed="0"/>
-    <w:lsdException w:name="Dark List Accent 2" w:semiHidden="0" w:uiPriority="70" w:unhideWhenUsed="0"/>
-    <w:lsdException w:name="Colorful Shading Accent 2" w:semiHidden="0" w:uiPriority="71" w:unhideWhenUsed="0"/>
-    <w:lsdException w:name="Colorful List Accent 2" w:semiHidden="0" w:uiPriority="72" w:unhideWhenUsed="0"/>
-    <w:lsdException w:name="Colorful Grid Accent 2" w:semiHidden="0" w:uiPriority="73" w:unhideWhenUsed="0"/>
-    <w:lsdException w:name="Light Shading Accent 3" w:semiHidden="0" w:uiPriority="60" w:unhideWhenUsed="0"/>
-    <w:lsdException w:name="Light List Accent 3" w:semiHidden="0" w:uiPriority="61" w:unhideWhenUsed="0"/>
-    <w:lsdException w:name="Light Grid Accent 3" w:semiHidden="0" w:uiPriority="62" w:unhideWhenUsed="0"/>
-    <w:lsdException w:name="Medium Shading 1 Accent 3" w:semiHidden="0" w:uiPriority="63" w:unhideWhenUsed="0"/>
-    <w:lsdException w:name="Medium Shading 2 Accent 3" w:semiHidden="0" w:uiPriority="64" w:unhideWhenUsed="0"/>
-    <w:lsdException w:name="Medium List 1 Accent 3" w:semiHidden="0" w:uiPriority="65" w:unhideWhenUsed="0"/>
-    <w:lsdException w:name="Medium List 2 Accent 3" w:semiHidden="0" w:uiPriority="66" w:unhideWhenUsed="0"/>
-    <w:lsdException w:name="Medium Grid 1 Accent 3" w:semiHidden="0" w:uiPriority="67" w:unhideWhenUsed="0"/>
-    <w:lsdException w:name="Medium Grid 2 Accent 3" w:semiHidden="0" w:uiPriority="68" w:unhideWhenUsed="0"/>
-    <w:lsdException w:name="Medium Grid 3 Accent 3" w:semiHidden="0" w:uiPriority="69" w:unhideWhenUsed="0"/>
-    <w:lsdException w:name="Dark List Accent 3" w:semiHidden="0" w:uiPriority="70" w:unhideWhenUsed="0"/>
-    <w:lsdException w:name="Colorful Shading Accent 3" w:semiHidden="0" w:uiPriority="71" w:unhideWhenUsed="0"/>
-    <w:lsdException w:name="Colorful List Accent 3" w:semiHidden="0" w:uiPriority="72" w:unhideWhenUsed="0"/>
-    <w:lsdException w:name="Colorful Grid Accent 3" w:semiHidden="0" w:uiPriority="73" w:unhideWhenUsed="0"/>
-    <w:lsdException w:name="Light Shading Accent 4" w:semiHidden="0" w:uiPriority="60" w:unhideWhenUsed="0"/>
-    <w:lsdException w:name="Light List Accent 4" w:semiHidden="0" w:uiPriority="61" w:unhideWhenUsed="0"/>
-    <w:lsdException w:name="Light Grid Accent 4" w:semiHidden="0" w:uiPriority="62" w:unhideWhenUsed="0"/>
-    <w:lsdException w:name="Medium Shading 1 Accent 4" w:semiHidden="0" w:uiPriority="63" w:unhideWhenUsed="0"/>
-    <w:lsdException w:name="Medium Shading 2 Accent 4" w:semiHidden="0" w:uiPriority="64" w:unhideWhenUsed="0"/>
-    <w:lsdException w:name="Medium List 1 Accent 4" w:semiHidden="0" w:uiPriority="65" w:unhideWhenUsed="0"/>
-    <w:lsdException w:name="Medium List 2 Accent 4" w:semiHidden="0" w:uiPriority="66" w:unhideWhenUsed="0"/>
-    <w:lsdException w:name="Medium Grid 1 Accent 4" w:semiHidden="0" w:uiPriority="67" w:unhideWhenUsed="0"/>
-    <w:lsdException w:name="Medium Grid 2 Accent 4" w:semiHidden="0" w:uiPriority="68" w:unhideWhenUsed="0"/>
-    <w:lsdException w:name="Medium Grid 3 Accent 4" w:semiHidden="0" w:uiPriority="69" w:unhideWhenUsed="0"/>
-    <w:lsdException w:name="Dark List Accent 4" w:semiHidden="0" w:uiPriority="70" w:unhideWhenUsed="0"/>
-    <w:lsdException w:name="Colorful Shading Accent 4" w:semiHidden="0" w:uiPriority="71" w:unhideWhenUsed="0"/>
-    <w:lsdException w:name="Colorful List Accent 4" w:semiHidden="0" w:uiPriority="72" w:unhideWhenUsed="0"/>
-    <w:lsdException w:name="Colorful Grid Accent 4" w:semiHidden="0" w:uiPriority="73" w:unhideWhenUsed="0"/>
-    <w:lsdException w:name="Light Shading Accent 5" w:semiHidden="0" w:uiPriority="60" w:unhideWhenUsed="0"/>
-    <w:lsdException w:name="Light List Accent 5" w:semiHidden="0" w:uiPriority="61" w:unhideWhenUsed="0"/>
-    <w:lsdException w:name="Light Grid Accent 5" w:semiHidden="0" w:uiPriority="62" w:unhideWhenUsed="0"/>
-    <w:lsdException w:name="Medium Shading 1 Accent 5" w:semiHidden="0" w:uiPriority="63" w:unhideWhenUsed="0"/>
-    <w:lsdException w:name="Medium Shading 2 Accent 5" w:semiHidden="0" w:uiPriority="64" w:unhideWhenUsed="0"/>
-    <w:lsdException w:name="Medium List 1 Accent 5" w:semiHidden="0" w:uiPriority="65" w:unhideWhenUsed="0"/>
-    <w:lsdException w:name="Medium List 2 Accent 5" w:semiHidden="0" w:uiPriority="66" w:unhideWhenUsed="0"/>
-    <w:lsdException w:name="Medium Grid 1 Accent 5" w:semiHidden="0" w:uiPriority="67" w:unhideWhenUsed="0"/>
-    <w:lsdException w:name="Medium Grid 2 Accent 5" w:semiHidden="0" w:uiPriority="68" w:unhideWhenUsed="0"/>
-    <w:lsdException w:name="Medium Grid 3 Accent 5" w:semiHidden="0" w:uiPriority="69" w:unhideWhenUsed="0"/>
-    <w:lsdException w:name="Dark List Accent 5" w:semiHidden="0" w:uiPriority="70" w:unhideWhenUsed="0"/>
-    <w:lsdException w:name="Colorful Shading Accent 5" w:semiHidden="0" w:uiPriority="71" w:unhideWhenUsed="0"/>
-    <w:lsdException w:name="Colorful List Accent 5" w:semiHidden="0" w:uiPriority="72" w:unhideWhenUsed="0"/>
-    <w:lsdException w:name="Colorful Grid Accent 5" w:semiHidden="0" w:uiPriority="73" w:unhideWhenUsed="0"/>
-    <w:lsdException w:name="Light Shading Accent 6" w:semiHidden="0" w:uiPriority="60" w:unhideWhenUsed="0"/>
-    <w:lsdException w:name="Light List Accent 6" w:semiHidden="0" w:uiPriority="61" w:unhideWhenUsed="0"/>
-    <w:lsdException w:name="Light Grid Accent 6" w:semiHidden="0" w:uiPriority="62" w:unhideWhenUsed="0"/>
-    <w:lsdException w:name="Medium Shading 1 Accent 6" w:semiHidden="0" w:uiPriority="63" w:unhideWhenUsed="0"/>
-    <w:lsdException w:name="Medium Shading 2 Accent 6" w:semiHidden="0" w:uiPriority="64" w:unhideWhenUsed="0"/>
-    <w:lsdException w:name="Medium List 1 Accent 6" w:semiHidden="0" w:uiPriority="65" w:unhideWhenUsed="0"/>
-    <w:lsdException w:name="Medium List 2 Accent 6" w:semiHidden="0" w:uiPriority="66" w:unhideWhenUsed="0"/>
-    <w:lsdException w:name="Medium Grid 1 Accent 6" w:semiHidden="0" w:uiPriority="67" w:unhideWhenUsed="0"/>
-    <w:lsdException w:name="Medium Grid 2 Accent 6" w:semiHidden="0" w:uiPriority="68" w:unhideWhenUsed="0"/>
-    <w:lsdException w:name="Medium Grid 3 Accent 6" w:semiHidden="0" w:uiPriority="69" w:unhideWhenUsed="0"/>
-    <w:lsdException w:name="Dark List Accent 6" w:semiHidden="0" w:uiPriority="70" w:unhideWhenUsed="0"/>
-    <w:lsdException w:name="Colorful Shading Accent 6" w:semiHidden="0" w:uiPriority="71" w:unhideWhenUsed="0"/>
-    <w:lsdException w:name="Colorful List Accent 6" w:semiHidden="0" w:uiPriority="72" w:unhideWhenUsed="0"/>
-    <w:lsdException w:name="Colorful Grid Accent 6" w:semiHidden="0" w:uiPriority="73" w:unhideWhenUsed="0"/>
-    <w:lsdException w:name="Subtle Emphasis" w:semiHidden="0" w:uiPriority="19" w:unhideWhenUsed="0" w:qFormat="1"/>
-    <w:lsdException w:name="Intense Emphasis" w:semiHidden="0" w:uiPriority="21" w:unhideWhenUsed="0" w:qFormat="1"/>
-    <w:lsdException w:name="Subtle Reference" w:semiHidden="0" w:uiPriority="31" w:unhideWhenUsed="0" w:qFormat="1"/>
-    <w:lsdException w:name="Intense Reference" w:semiHidden="0" w:uiPriority="32" w:unhideWhenUsed="0" w:qFormat="1"/>
-    <w:lsdException w:name="Book Title" w:semiHidden="0" w:uiPriority="33" w:unhideWhenUsed="0" w:qFormat="1"/>
-    <w:lsdException w:name="Bibliography" w:uiPriority="37"/>
-    <w:lsdException w:name="TOC Heading" w:uiPriority="39" w:qFormat="1"/>
-  </w:latentStyles>
-  <w:style w:type="paragraph" w:default="1" w:styleId="a">
-    <w:name w:val="Normal"/>
-    <w:qFormat/>
-    <w:pPr>
-      <w:widowControl w:val="0"/>
-    </w:pPr>
-  </w:style>
-  <w:style w:type="paragraph" w:styleId="1">
-    <w:name w:val="heading 1"/>
-    <w:basedOn w:val="a"/>
-    <w:next w:val="a"/>
-    <w:link w:val="10"/>
-    <w:uiPriority w:val="9"/>
-    <w:qFormat/>
-    <w:rsid w:val="00BE66CD"/>
-    <w:pPr>
-      <w:keepNext/>
-      <w:spacing w:before="180" w:after="180" w:line="720" w:lineRule="auto"/>
-      <w:outlineLvl w:val="0"/>
-    </w:pPr>
-    <w:rPr>
-      <w:rFonts w:asciiTheme="majorHAnsi" w:eastAsiaTheme="majorEastAsia" w:hAnsiTheme="majorHAnsi" w:cstheme="majorBidi"/>
-      <w:b/>
-      <w:bCs/>
-      <w:kern w:val="52"/>
-      <w:sz w:val="52"/>
-      <w:szCs w:val="52"/>
-    </w:rPr>
-  </w:style>
-  <w:style w:type="paragraph" w:styleId="3">
-    <w:name w:val="heading 3"/>
-    <w:basedOn w:val="a"/>
-    <w:next w:val="a"/>
-    <w:link w:val="30"/>
-    <w:uiPriority w:val="9"/>
-    <w:semiHidden/>
-    <w:unhideWhenUsed/>
-    <w:qFormat/>
-    <w:rsid w:val="00041233"/>
-    <w:pPr>
-      <w:keepNext/>
-      <w:spacing w:line="720" w:lineRule="auto"/>
-      <w:outlineLvl w:val="2"/>
-    </w:pPr>
-    <w:rPr>
-      <w:rFonts w:asciiTheme="majorHAnsi" w:eastAsiaTheme="majorEastAsia" w:hAnsiTheme="majorHAnsi" w:cstheme="majorBidi"/>
-      <w:b/>
-      <w:bCs/>
-      <w:sz w:val="36"/>
-      <w:szCs w:val="36"/>
-    </w:rPr>
-  </w:style>
-  <w:style w:type="character" w:default="1" w:styleId="a0">
-    <w:name w:val="Default Paragraph Font"/>
-    <w:uiPriority w:val="1"/>
-    <w:semiHidden/>
-    <w:unhideWhenUsed/>
-  </w:style>
-  <w:style w:type="table" w:default="1" w:styleId="a1">
-    <w:name w:val="Normal Table"/>
-    <w:uiPriority w:val="99"/>
-    <w:semiHidden/>
-    <w:unhideWhenUsed/>
-    <w:tblPr>
-      <w:tblInd w:w="0" w:type="dxa"/>
-      <w:tblCellMar>
-        <w:top w:w="0" w:type="dxa"/>
-        <w:left w:w="108" w:type="dxa"/>
-        <w:bottom w:w="0" w:type="dxa"/>
-        <w:right w:w="108" w:type="dxa"/>
-      </w:tblCellMar>
-    </w:tblPr>
-  </w:style>
-  <w:style w:type="numbering" w:default="1" w:styleId="a2">
-    <w:name w:val="No List"/>
-    <w:uiPriority w:val="99"/>
-    <w:semiHidden/>
-    <w:unhideWhenUsed/>
-  </w:style>
-  <w:style w:type="table" w:styleId="a3">
-    <w:name w:val="Table Grid"/>
-    <w:basedOn w:val="a1"/>
-    <w:uiPriority w:val="39"/>
-    <w:rsid w:val="00767341"/>
-    <w:tblPr>
-      <w:tblInd w:w="0" w:type="dxa"/>
-      <w:tblBorders>
-        <w:top w:val="single" w:sz="4" w:space="0" w:color="auto"/>
-        <w:left w:val="single" w:sz="4" w:space="0" w:color="auto"/>
-        <w:bottom w:val="single" w:sz="4" w:space="0" w:color="auto"/>
-        <w:right w:val="single" w:sz="4" w:space="0" w:color="auto"/>
-        <w:insideH w:val="single" w:sz="4" w:space="0" w:color="auto"/>
-        <w:insideV w:val="single" w:sz="4" w:space="0" w:color="auto"/>
-      </w:tblBorders>
-      <w:tblCellMar>
-        <w:top w:w="0" w:type="dxa"/>
-        <w:left w:w="108" w:type="dxa"/>
-        <w:bottom w:w="0" w:type="dxa"/>
-        <w:right w:w="108" w:type="dxa"/>
-      </w:tblCellMar>
-    </w:tblPr>
-  </w:style>
-  <w:style w:type="paragraph" w:styleId="a4">
-    <w:name w:val="header"/>
-    <w:basedOn w:val="a"/>
-    <w:link w:val="a5"/>
-    <w:uiPriority w:val="99"/>
-    <w:unhideWhenUsed/>
-    <w:rsid w:val="00D84B6C"/>
-    <w:pPr>
-      <w:tabs>
-        <w:tab w:val="center" w:pos="4153"/>
-        <w:tab w:val="right" w:pos="8306"/>
-      </w:tabs>
-      <w:snapToGrid w:val="0"/>
-    </w:pPr>
-    <w:rPr>
-      <w:sz w:val="20"/>
-      <w:szCs w:val="20"/>
-    </w:rPr>
-  </w:style>
-  <w:style w:type="character" w:customStyle="1" w:styleId="a5">
-    <w:name w:val="頁首 字元"/>
-    <w:basedOn w:val="a0"/>
-    <w:link w:val="a4"/>
-    <w:uiPriority w:val="99"/>
-    <w:rsid w:val="00D84B6C"/>
-    <w:rPr>
-      <w:sz w:val="20"/>
-      <w:szCs w:val="20"/>
-    </w:rPr>
-  </w:style>
-  <w:style w:type="paragraph" w:styleId="a6">
-    <w:name w:val="footer"/>
-    <w:basedOn w:val="a"/>
-    <w:link w:val="a7"/>
-    <w:uiPriority w:val="99"/>
-    <w:unhideWhenUsed/>
-    <w:rsid w:val="00D84B6C"/>
-    <w:pPr>
-      <w:tabs>
-        <w:tab w:val="center" w:pos="4153"/>
-        <w:tab w:val="right" w:pos="8306"/>
-      </w:tabs>
-      <w:snapToGrid w:val="0"/>
-    </w:pPr>
-    <w:rPr>
-      <w:sz w:val="20"/>
-      <w:szCs w:val="20"/>
-    </w:rPr>
-  </w:style>
-  <w:style w:type="character" w:customStyle="1" w:styleId="a7">
-    <w:name w:val="頁尾 字元"/>
-    <w:basedOn w:val="a0"/>
-    <w:link w:val="a6"/>
-    <w:uiPriority w:val="99"/>
-    <w:rsid w:val="00D84B6C"/>
-    <w:rPr>
-      <w:sz w:val="20"/>
-      <w:szCs w:val="20"/>
-    </w:rPr>
-  </w:style>
-  <w:style w:type="paragraph" w:styleId="a8">
-    <w:name w:val="List Paragraph"/>
-    <w:basedOn w:val="a"/>
-    <w:uiPriority w:val="34"/>
-    <w:qFormat/>
-    <w:rsid w:val="00080538"/>
-    <w:pPr>
-      <w:ind w:leftChars="200" w:left="480"/>
-    </w:pPr>
-  </w:style>
-  <w:style w:type="paragraph" w:styleId="Web">
-    <w:name w:val="Normal (Web)"/>
-    <w:basedOn w:val="a"/>
-    <w:uiPriority w:val="99"/>
-    <w:semiHidden/>
-    <w:unhideWhenUsed/>
-    <w:rsid w:val="009833FA"/>
-    <w:pPr>
-      <w:widowControl/>
-      <w:spacing w:before="100" w:beforeAutospacing="1" w:after="100" w:afterAutospacing="1"/>
-    </w:pPr>
-    <w:rPr>
-      <w:rFonts w:ascii="新細明體" w:eastAsia="新細明體" w:hAnsi="新細明體" w:cs="新細明體"/>
-      <w:kern w:val="0"/>
-      <w:szCs w:val="24"/>
-    </w:rPr>
-  </w:style>
-  <w:style w:type="paragraph" w:styleId="a9">
-    <w:name w:val="No Spacing"/>
-    <w:uiPriority w:val="1"/>
-    <w:qFormat/>
-    <w:rsid w:val="00EB2439"/>
-    <w:pPr>
-      <w:widowControl w:val="0"/>
-    </w:pPr>
-  </w:style>
-  <w:style w:type="character" w:customStyle="1" w:styleId="10">
-    <w:name w:val="標題 1 字元"/>
-    <w:basedOn w:val="a0"/>
-    <w:link w:val="1"/>
-    <w:uiPriority w:val="9"/>
-    <w:rsid w:val="00BE66CD"/>
-    <w:rPr>
-      <w:rFonts w:asciiTheme="majorHAnsi" w:eastAsiaTheme="majorEastAsia" w:hAnsiTheme="majorHAnsi" w:cstheme="majorBidi"/>
-      <w:b/>
-      <w:bCs/>
-      <w:kern w:val="52"/>
-      <w:sz w:val="52"/>
-      <w:szCs w:val="52"/>
-    </w:rPr>
-  </w:style>
-  <w:style w:type="character" w:styleId="aa">
-    <w:name w:val="Hyperlink"/>
-    <w:basedOn w:val="a0"/>
-    <w:uiPriority w:val="99"/>
-    <w:unhideWhenUsed/>
-    <w:rsid w:val="006D359A"/>
-    <w:rPr>
-      <w:color w:val="0563C1" w:themeColor="hyperlink"/>
-      <w:u w:val="single"/>
-    </w:rPr>
-  </w:style>
-  <w:style w:type="paragraph" w:styleId="ab">
-    <w:name w:val="Balloon Text"/>
-    <w:basedOn w:val="a"/>
-    <w:link w:val="ac"/>
-    <w:uiPriority w:val="99"/>
-    <w:semiHidden/>
-    <w:unhideWhenUsed/>
-    <w:rsid w:val="00397800"/>
-    <w:rPr>
-      <w:rFonts w:asciiTheme="majorHAnsi" w:eastAsiaTheme="majorEastAsia" w:hAnsiTheme="majorHAnsi" w:cstheme="majorBidi"/>
-      <w:sz w:val="18"/>
-      <w:szCs w:val="18"/>
-    </w:rPr>
-  </w:style>
-  <w:style w:type="character" w:customStyle="1" w:styleId="ac">
-    <w:name w:val="註解方塊文字 字元"/>
-    <w:basedOn w:val="a0"/>
-    <w:link w:val="ab"/>
-    <w:uiPriority w:val="99"/>
-    <w:semiHidden/>
-    <w:rsid w:val="00397800"/>
-    <w:rPr>
-      <w:rFonts w:asciiTheme="majorHAnsi" w:eastAsiaTheme="majorEastAsia" w:hAnsiTheme="majorHAnsi" w:cstheme="majorBidi"/>
-      <w:sz w:val="18"/>
-      <w:szCs w:val="18"/>
-    </w:rPr>
-  </w:style>
-  <w:style w:type="table" w:customStyle="1" w:styleId="11">
-    <w:name w:val="表格格線1"/>
-    <w:basedOn w:val="a1"/>
-    <w:next w:val="a3"/>
-    <w:uiPriority w:val="39"/>
-    <w:rsid w:val="003B7CCF"/>
-    <w:rPr>
-      <w:rFonts w:eastAsia="Times New Roman"/>
-    </w:rPr>
-    <w:tblPr>
-      <w:tblInd w:w="0" w:type="dxa"/>
-      <w:tblBorders>
-        <w:top w:val="single" w:sz="4" w:space="0" w:color="auto"/>
-        <w:left w:val="single" w:sz="4" w:space="0" w:color="auto"/>
-        <w:bottom w:val="single" w:sz="4" w:space="0" w:color="auto"/>
-        <w:right w:val="single" w:sz="4" w:space="0" w:color="auto"/>
-        <w:insideH w:val="single" w:sz="4" w:space="0" w:color="auto"/>
-        <w:insideV w:val="single" w:sz="4" w:space="0" w:color="auto"/>
-      </w:tblBorders>
-      <w:tblCellMar>
-        <w:top w:w="0" w:type="dxa"/>
-        <w:left w:w="108" w:type="dxa"/>
-        <w:bottom w:w="0" w:type="dxa"/>
-        <w:right w:w="108" w:type="dxa"/>
-      </w:tblCellMar>
-    </w:tblPr>
-  </w:style>
-  <w:style w:type="table" w:customStyle="1" w:styleId="2">
-    <w:name w:val="表格格線2"/>
-    <w:basedOn w:val="a1"/>
-    <w:next w:val="a3"/>
-    <w:uiPriority w:val="39"/>
-    <w:rsid w:val="008C187C"/>
-    <w:rPr>
-      <w:rFonts w:eastAsia="Times New Roman"/>
-    </w:rPr>
-    <w:tblPr>
-      <w:tblInd w:w="0" w:type="dxa"/>
-      <w:tblBorders>
-        <w:top w:val="single" w:sz="4" w:space="0" w:color="auto"/>
-        <w:left w:val="single" w:sz="4" w:space="0" w:color="auto"/>
-        <w:bottom w:val="single" w:sz="4" w:space="0" w:color="auto"/>
-        <w:right w:val="single" w:sz="4" w:space="0" w:color="auto"/>
-        <w:insideH w:val="single" w:sz="4" w:space="0" w:color="auto"/>
-        <w:insideV w:val="single" w:sz="4" w:space="0" w:color="auto"/>
-      </w:tblBorders>
-      <w:tblCellMar>
-        <w:top w:w="0" w:type="dxa"/>
-        <w:left w:w="108" w:type="dxa"/>
-        <w:bottom w:w="0" w:type="dxa"/>
-        <w:right w:w="108" w:type="dxa"/>
-      </w:tblCellMar>
     </w:tblPr>
   </w:style>
   <w:style w:type="character" w:customStyle="1" w:styleId="12">
@@ -30684,7 +30415,7 @@
   <a:extraClrSchemeLst/>
   <a:extLst>
     <a:ext uri="{05A4C25C-085E-4340-85A3-A5531E510DB2}">
-      <thm15:themeFamily xmlns:thm15="http://schemas.microsoft.com/office/thememl/2012/main" xmlns="" name="Office Theme" id="{62F939B6-93AF-4DB8-9C6B-D6C7DFDC589F}" vid="{4A3C46E8-61CC-4603-A589-7422A47A8E4A}"/>
+      <thm15:themeFamily xmlns:thm15="http://schemas.microsoft.com/office/thememl/2012/main" name="Office Theme" id="{62F939B6-93AF-4DB8-9C6B-D6C7DFDC589F}" vid="{4A3C46E8-61CC-4603-A589-7422A47A8E4A}"/>
     </a:ext>
   </a:extLst>
 </a:theme>
@@ -30695,7 +30426,7 @@
 </file>
 
 <file path=customXml/itemProps1.xml><?xml version="1.0" encoding="utf-8"?>
-<ds:datastoreItem xmlns:ds="http://schemas.openxmlformats.org/officeDocument/2006/customXml" ds:itemID="{5E15906A-8FCC-401F-B251-471BA87D91CC}">
+<ds:datastoreItem xmlns:ds="http://schemas.openxmlformats.org/officeDocument/2006/customXml" ds:itemID="{E4F83C0B-5C47-439C-885F-665EBE1EE399}">
   <ds:schemaRefs>
     <ds:schemaRef ds:uri="http://schemas.openxmlformats.org/officeDocument/2006/bibliography"/>
   </ds:schemaRefs>
